--- a/COM's Journal.docx
+++ b/COM's Journal.docx
@@ -783,27 +783,14 @@
       <w:r>
         <w:t xml:space="preserve">Table </w:t>
       </w:r>
-      <w:r>
-        <w:fldChar w:fldCharType="begin"/>
-      </w:r>
-      <w:r>
-        <w:instrText xml:space="preserve"> SEQ Table \* ARABIC </w:instrText>
-      </w:r>
-      <w:r>
-        <w:fldChar w:fldCharType="separate"/>
-      </w:r>
-      <w:r>
-        <w:rPr>
-          <w:noProof/>
-        </w:rPr>
-        <w:t>1</w:t>
-      </w:r>
-      <w:r>
-        <w:rPr>
-          <w:noProof/>
-        </w:rPr>
-        <w:fldChar w:fldCharType="end"/>
-      </w:r>
+      <w:fldSimple w:instr=" SEQ Table \* ARABIC ">
+        <w:r>
+          <w:rPr>
+            <w:noProof/>
+          </w:rPr>
+          <w:t>1</w:t>
+        </w:r>
+      </w:fldSimple>
     </w:p>
     <w:p>
       <w:pPr>
@@ -1669,7 +1656,6 @@
             <w:r>
               <w:t xml:space="preserve"> </w:t>
             </w:r>
-            <w:proofErr w:type="gramStart"/>
             <w:r>
               <w:t>2017</w:t>
             </w:r>
@@ -1677,11 +1663,7 @@
               <w:t xml:space="preserve">. </w:t>
             </w:r>
             <w:r>
-              <w:t>”Do</w:t>
-            </w:r>
-            <w:proofErr w:type="gramEnd"/>
-            <w:r>
-              <w:t xml:space="preserve"> computer skills affect worker </w:t>
+              <w:t xml:space="preserve">”Do computer skills affect worker </w:t>
             </w:r>
             <w:r>
               <w:t>employ</w:t>
@@ -1969,29 +1951,14 @@
           <w:sz w:val="28"/>
           <w:szCs w:val="28"/>
         </w:rPr>
-        <w:t>Q</w:t>
+        <w:t>QEMU를 통해서 RTOS</w:t>
       </w:r>
       <w:r>
         <w:rPr>
           <w:sz w:val="28"/>
           <w:szCs w:val="28"/>
         </w:rPr>
-        <w:t>EMU</w:t>
-      </w:r>
-      <w:r>
-        <w:rPr>
-          <w:rFonts w:hint="eastAsia"/>
-          <w:sz w:val="28"/>
-          <w:szCs w:val="28"/>
-        </w:rPr>
-        <w:t>를 통해 R</w:t>
-      </w:r>
-      <w:r>
-        <w:rPr>
-          <w:sz w:val="28"/>
-          <w:szCs w:val="28"/>
-        </w:rPr>
-        <w:t xml:space="preserve">TOS </w:t>
+        <w:t xml:space="preserve"> </w:t>
       </w:r>
       <w:r>
         <w:rPr>
@@ -2228,36 +2195,48 @@
         <w:t>컨텍스트 스위칭</w:t>
       </w:r>
       <w:r>
+        <w:t xml:space="preserve"> </w:t>
+      </w:r>
+      <w:r>
+        <w:rPr>
+          <w:rFonts w:hint="eastAsia"/>
+        </w:rPr>
+        <w:t>구현</w:t>
+      </w:r>
+    </w:p>
+    <w:p>
+      <w:pPr>
+        <w:ind w:leftChars="405" w:left="810" w:firstLine="0"/>
+      </w:pPr>
+      <w:r>
+        <w:rPr>
+          <w:rFonts w:hint="eastAsia"/>
+        </w:rPr>
+        <w:t>이벤트,</w:t>
+      </w:r>
+      <w:r>
+        <w:t xml:space="preserve"> </w:t>
+      </w:r>
+      <w:r>
+        <w:rPr>
+          <w:rFonts w:hint="eastAsia"/>
+        </w:rPr>
+        <w:t>메시징</w:t>
+      </w:r>
+      <w:r>
         <w:t xml:space="preserve">, </w:t>
       </w:r>
-    </w:p>
-    <w:p>
-      <w:pPr>
-        <w:ind w:leftChars="405" w:left="810" w:firstLine="0"/>
-      </w:pPr>
-      <w:r>
-        <w:rPr>
-          <w:rFonts w:hint="eastAsia"/>
-        </w:rPr>
-        <w:t>이벤트,</w:t>
-      </w:r>
-      <w:r>
-        <w:t xml:space="preserve"> </w:t>
-      </w:r>
-      <w:r>
-        <w:rPr>
-          <w:rFonts w:hint="eastAsia"/>
-        </w:rPr>
-        <w:t>메시징</w:t>
-      </w:r>
-      <w:r>
-        <w:t xml:space="preserve">, </w:t>
-      </w:r>
       <w:r>
         <w:rPr>
           <w:rFonts w:hint="eastAsia"/>
         </w:rPr>
         <w:t>동기화</w:t>
+      </w:r>
+      <w:r>
+        <w:rPr>
+          <w:rFonts w:hint="eastAsia"/>
+        </w:rPr>
+        <w:t xml:space="preserve"> 구현</w:t>
       </w:r>
     </w:p>
     <w:p>
@@ -2442,24 +2421,123 @@
     </w:p>
     <w:p>
       <w:pPr>
-        <w:ind w:firstLineChars="100" w:firstLine="200"/>
-      </w:pPr>
-      <w:r>
-        <w:t xml:space="preserve">서문입니다. 독자의 흥미를 </w:t>
-      </w:r>
-      <w:proofErr w:type="spellStart"/>
-      <w:r>
-        <w:t>유발할만한</w:t>
-      </w:r>
-      <w:proofErr w:type="spellEnd"/>
-      <w:r>
-        <w:t xml:space="preserve"> 내용이나 주제를 이끌어내게 된 배경을 서술합니다.</w:t>
-      </w:r>
-    </w:p>
-    <w:p>
-      <w:pPr>
-        <w:ind w:firstLineChars="100" w:firstLine="200"/>
-      </w:pPr>
+        <w:pStyle w:val="a6"/>
+        <w:numPr>
+          <w:ilvl w:val="0"/>
+          <w:numId w:val="7"/>
+        </w:numPr>
+        <w:ind w:leftChars="0"/>
+        <w:rPr>
+          <w:rFonts w:hint="eastAsia"/>
+          <w:b/>
+          <w:bCs/>
+          <w:sz w:val="24"/>
+          <w:szCs w:val="24"/>
+        </w:rPr>
+      </w:pPr>
+      <w:r>
+        <w:rPr>
+          <w:rFonts w:hint="eastAsia"/>
+          <w:b/>
+          <w:bCs/>
+          <w:sz w:val="24"/>
+          <w:szCs w:val="24"/>
+        </w:rPr>
+        <w:t>RTOS</w:t>
+      </w:r>
+      <w:r>
+        <w:rPr>
+          <w:b/>
+          <w:bCs/>
+          <w:sz w:val="24"/>
+          <w:szCs w:val="24"/>
+        </w:rPr>
+        <w:br/>
+      </w:r>
+      <w:r>
+        <w:rPr>
+          <w:rFonts w:hint="eastAsia"/>
+        </w:rPr>
+        <w:t>Operating</w:t>
+      </w:r>
+      <w:r>
+        <w:t xml:space="preserve"> </w:t>
+      </w:r>
+      <w:r>
+        <w:rPr>
+          <w:rFonts w:hint="eastAsia"/>
+        </w:rPr>
+        <w:t xml:space="preserve">system이라는 구문에서 </w:t>
+      </w:r>
+      <w:r>
+        <w:t>“</w:t>
+      </w:r>
+      <w:r>
+        <w:rPr>
+          <w:rFonts w:hint="eastAsia"/>
+        </w:rPr>
+        <w:t>real-time</w:t>
+      </w:r>
+      <w:r>
+        <w:t xml:space="preserve">” </w:t>
+      </w:r>
+      <w:r>
+        <w:rPr>
+          <w:rFonts w:hint="eastAsia"/>
+        </w:rPr>
+        <w:t xml:space="preserve">이 쓰였을 때 의미하는 바는 간단히 말해 </w:t>
+      </w:r>
+      <w:r>
+        <w:t>embedded</w:t>
+      </w:r>
+      <w:r>
+        <w:t xml:space="preserve"> application </w:t>
+      </w:r>
+      <w:r>
+        <w:rPr>
+          <w:rFonts w:hint="eastAsia"/>
+        </w:rPr>
+        <w:t>이 외부 이벤트(</w:t>
+      </w:r>
+      <w:r>
+        <w:t>external event)</w:t>
+      </w:r>
+      <w:r>
+        <w:rPr>
+          <w:rFonts w:hint="eastAsia"/>
+        </w:rPr>
+        <w:t>에 실시간으로 반응할 수 있음을 의미한다</w:t>
+      </w:r>
+      <w:r>
+        <w:t xml:space="preserve">. </w:t>
+      </w:r>
+      <w:r>
+        <w:rPr>
+          <w:rFonts w:hint="eastAsia"/>
+        </w:rPr>
+        <w:t>그 반대는 다른 태스크</w:t>
+      </w:r>
+      <w:r>
+        <w:t>(task)</w:t>
+      </w:r>
+      <w:r>
+        <w:rPr>
+          <w:rFonts w:hint="eastAsia"/>
+        </w:rPr>
+        <w:t>를 기다리거나</w:t>
+      </w:r>
+      <w:r>
+        <w:t xml:space="preserve"> </w:t>
+      </w:r>
+      <w:r>
+        <w:rPr>
+          <w:rFonts w:hint="eastAsia"/>
+        </w:rPr>
+        <w:t>혹은 수행이 완료될 때까지 기다리는 것을 말한다</w:t>
+      </w:r>
+      <w:r>
+        <w:t>.</w:t>
+      </w:r>
     </w:p>
     <w:p>
       <w:pPr>
@@ -3921,6 +3999,118 @@
     </w:lvl>
   </w:abstractNum>
   <w:abstractNum w:abstractNumId="2" w15:restartNumberingAfterBreak="0">
+    <w:nsid w:val="31FB298A"/>
+    <w:multiLevelType w:val="hybridMultilevel"/>
+    <w:tmpl w:val="2E3AD1AE"/>
+    <w:lvl w:ilvl="0" w:tplc="BFB046DE">
+      <w:numFmt w:val="bullet"/>
+      <w:lvlText w:val="-"/>
+      <w:lvlJc w:val="left"/>
+      <w:pPr>
+        <w:ind w:left="760" w:hanging="360"/>
+      </w:pPr>
+      <w:rPr>
+        <w:rFonts w:ascii="맑은 고딕" w:eastAsia="맑은 고딕" w:hAnsi="맑은 고딕" w:cs="맑은 고딕" w:hint="eastAsia"/>
+      </w:rPr>
+    </w:lvl>
+    <w:lvl w:ilvl="1" w:tplc="04090003" w:tentative="1">
+      <w:start w:val="1"/>
+      <w:numFmt w:val="bullet"/>
+      <w:lvlText w:val=""/>
+      <w:lvlJc w:val="left"/>
+      <w:pPr>
+        <w:ind w:left="1200" w:hanging="400"/>
+      </w:pPr>
+      <w:rPr>
+        <w:rFonts w:ascii="Wingdings" w:hAnsi="Wingdings" w:hint="default"/>
+      </w:rPr>
+    </w:lvl>
+    <w:lvl w:ilvl="2" w:tplc="04090005" w:tentative="1">
+      <w:start w:val="1"/>
+      <w:numFmt w:val="bullet"/>
+      <w:lvlText w:val=""/>
+      <w:lvlJc w:val="left"/>
+      <w:pPr>
+        <w:ind w:left="1600" w:hanging="400"/>
+      </w:pPr>
+      <w:rPr>
+        <w:rFonts w:ascii="Wingdings" w:hAnsi="Wingdings" w:hint="default"/>
+      </w:rPr>
+    </w:lvl>
+    <w:lvl w:ilvl="3" w:tplc="04090001" w:tentative="1">
+      <w:start w:val="1"/>
+      <w:numFmt w:val="bullet"/>
+      <w:lvlText w:val=""/>
+      <w:lvlJc w:val="left"/>
+      <w:pPr>
+        <w:ind w:left="2000" w:hanging="400"/>
+      </w:pPr>
+      <w:rPr>
+        <w:rFonts w:ascii="Wingdings" w:hAnsi="Wingdings" w:hint="default"/>
+      </w:rPr>
+    </w:lvl>
+    <w:lvl w:ilvl="4" w:tplc="04090003" w:tentative="1">
+      <w:start w:val="1"/>
+      <w:numFmt w:val="bullet"/>
+      <w:lvlText w:val=""/>
+      <w:lvlJc w:val="left"/>
+      <w:pPr>
+        <w:ind w:left="2400" w:hanging="400"/>
+      </w:pPr>
+      <w:rPr>
+        <w:rFonts w:ascii="Wingdings" w:hAnsi="Wingdings" w:hint="default"/>
+      </w:rPr>
+    </w:lvl>
+    <w:lvl w:ilvl="5" w:tplc="04090005" w:tentative="1">
+      <w:start w:val="1"/>
+      <w:numFmt w:val="bullet"/>
+      <w:lvlText w:val=""/>
+      <w:lvlJc w:val="left"/>
+      <w:pPr>
+        <w:ind w:left="2800" w:hanging="400"/>
+      </w:pPr>
+      <w:rPr>
+        <w:rFonts w:ascii="Wingdings" w:hAnsi="Wingdings" w:hint="default"/>
+      </w:rPr>
+    </w:lvl>
+    <w:lvl w:ilvl="6" w:tplc="04090001" w:tentative="1">
+      <w:start w:val="1"/>
+      <w:numFmt w:val="bullet"/>
+      <w:lvlText w:val=""/>
+      <w:lvlJc w:val="left"/>
+      <w:pPr>
+        <w:ind w:left="3200" w:hanging="400"/>
+      </w:pPr>
+      <w:rPr>
+        <w:rFonts w:ascii="Wingdings" w:hAnsi="Wingdings" w:hint="default"/>
+      </w:rPr>
+    </w:lvl>
+    <w:lvl w:ilvl="7" w:tplc="04090003" w:tentative="1">
+      <w:start w:val="1"/>
+      <w:numFmt w:val="bullet"/>
+      <w:lvlText w:val=""/>
+      <w:lvlJc w:val="left"/>
+      <w:pPr>
+        <w:ind w:left="3600" w:hanging="400"/>
+      </w:pPr>
+      <w:rPr>
+        <w:rFonts w:ascii="Wingdings" w:hAnsi="Wingdings" w:hint="default"/>
+      </w:rPr>
+    </w:lvl>
+    <w:lvl w:ilvl="8" w:tplc="04090005" w:tentative="1">
+      <w:start w:val="1"/>
+      <w:numFmt w:val="bullet"/>
+      <w:lvlText w:val=""/>
+      <w:lvlJc w:val="left"/>
+      <w:pPr>
+        <w:ind w:left="4000" w:hanging="400"/>
+      </w:pPr>
+      <w:rPr>
+        <w:rFonts w:ascii="Wingdings" w:hAnsi="Wingdings" w:hint="default"/>
+      </w:rPr>
+    </w:lvl>
+  </w:abstractNum>
+  <w:abstractNum w:abstractNumId="3" w15:restartNumberingAfterBreak="0">
     <w:nsid w:val="473D417C"/>
     <w:multiLevelType w:val="hybridMultilevel"/>
     <w:tmpl w:val="D00E3AAC"/>
@@ -4033,7 +4223,7 @@
       </w:rPr>
     </w:lvl>
   </w:abstractNum>
-  <w:abstractNum w:abstractNumId="3" w15:restartNumberingAfterBreak="0">
+  <w:abstractNum w:abstractNumId="4" w15:restartNumberingAfterBreak="0">
     <w:nsid w:val="67DF1BEA"/>
     <w:multiLevelType w:val="hybridMultilevel"/>
     <w:tmpl w:val="501EEEC6"/>
@@ -4254,7 +4444,7 @@
       </w:rPr>
     </w:lvl>
   </w:abstractNum>
-  <w:abstractNum w:abstractNumId="4" w15:restartNumberingAfterBreak="0">
+  <w:abstractNum w:abstractNumId="5" w15:restartNumberingAfterBreak="0">
     <w:nsid w:val="6EEC1DAA"/>
     <w:multiLevelType w:val="hybridMultilevel"/>
     <w:tmpl w:val="1952BF68"/>
@@ -4343,7 +4533,7 @@
       </w:pPr>
     </w:lvl>
   </w:abstractNum>
-  <w:abstractNum w:abstractNumId="5" w15:restartNumberingAfterBreak="0">
+  <w:abstractNum w:abstractNumId="6" w15:restartNumberingAfterBreak="0">
     <w:nsid w:val="7DD11B52"/>
     <w:multiLevelType w:val="hybridMultilevel"/>
     <w:tmpl w:val="4EB6EB20"/>
@@ -4434,22 +4624,25 @@
     </w:lvl>
   </w:abstractNum>
   <w:num w:numId="1">
-    <w:abstractNumId w:val="3"/>
+    <w:abstractNumId w:val="4"/>
   </w:num>
   <w:num w:numId="2">
     <w:abstractNumId w:val="1"/>
   </w:num>
   <w:num w:numId="3">
-    <w:abstractNumId w:val="2"/>
+    <w:abstractNumId w:val="3"/>
   </w:num>
   <w:num w:numId="4">
-    <w:abstractNumId w:val="4"/>
+    <w:abstractNumId w:val="5"/>
   </w:num>
   <w:num w:numId="5">
     <w:abstractNumId w:val="0"/>
   </w:num>
   <w:num w:numId="6">
-    <w:abstractNumId w:val="5"/>
+    <w:abstractNumId w:val="6"/>
+  </w:num>
+  <w:num w:numId="7">
+    <w:abstractNumId w:val="2"/>
   </w:num>
 </w:numbering>
 </file>
@@ -5351,6 +5544,10 @@
 </file>
 
 <file path=customXml/item1.xml><?xml version="1.0" encoding="utf-8"?>
+<b:Sources xmlns:b="http://schemas.openxmlformats.org/officeDocument/2006/bibliography" xmlns="http://schemas.openxmlformats.org/officeDocument/2006/bibliography" SelectedStyle="\APASixthEditionOfficeOnline.xsl" StyleName="APA" Version="6"/>
+</file>
+
+<file path=customXml/item2.xml><?xml version="1.0" encoding="utf-8"?>
 <ct:contentTypeSchema xmlns:ct="http://schemas.microsoft.com/office/2006/metadata/contentType" xmlns:ma="http://schemas.microsoft.com/office/2006/metadata/properties/metaAttributes" ct:_="" ma:_="" ma:contentTypeName="문서" ma:contentTypeID="0x010100F78DE0602129DF4CA44C22DFA09807FC" ma:contentTypeVersion="4" ma:contentTypeDescription="새 문서를 만듭니다." ma:contentTypeScope="" ma:versionID="50a54bd4b2b83cab9a02bf5eedaeed17">
   <xsd:schema xmlns:xsd="http://www.w3.org/2001/XMLSchema" xmlns:xs="http://www.w3.org/2001/XMLSchema" xmlns:p="http://schemas.microsoft.com/office/2006/metadata/properties" xmlns:ns3="69874cbb-99d1-4009-a872-4be100477ca6" targetNamespace="http://schemas.microsoft.com/office/2006/metadata/properties" ma:root="true" ma:fieldsID="50be2c03d378db35ecdbc2a03b21b5cd" ns3:_="">
     <xsd:import namespace="69874cbb-99d1-4009-a872-4be100477ca6"/>
@@ -5496,17 +5693,7 @@
 </ct:contentTypeSchema>
 </file>
 
-<file path=customXml/item2.xml><?xml version="1.0" encoding="utf-8"?>
-<b:Sources xmlns:b="http://schemas.openxmlformats.org/officeDocument/2006/bibliography" xmlns="http://schemas.openxmlformats.org/officeDocument/2006/bibliography" SelectedStyle="\APASixthEditionOfficeOnline.xsl" StyleName="APA" Version="6"/>
-</file>
-
 <file path=customXml/item3.xml><?xml version="1.0" encoding="utf-8"?>
-<p:properties xmlns:p="http://schemas.microsoft.com/office/2006/metadata/properties" xmlns:xsi="http://www.w3.org/2001/XMLSchema-instance" xmlns:pc="http://schemas.microsoft.com/office/infopath/2007/PartnerControls">
-  <documentManagement/>
-</p:properties>
-</file>
-
-<file path=customXml/item4.xml><?xml version="1.0" encoding="utf-8"?>
 <?mso-contentType ?>
 <FormTemplates xmlns="http://schemas.microsoft.com/sharepoint/v3/contenttype/forms">
   <Display>DocumentLibraryForm</Display>
@@ -5515,7 +5702,21 @@
 </FormTemplates>
 </file>
 
+<file path=customXml/item4.xml><?xml version="1.0" encoding="utf-8"?>
+<p:properties xmlns:p="http://schemas.microsoft.com/office/2006/metadata/properties" xmlns:xsi="http://www.w3.org/2001/XMLSchema-instance" xmlns:pc="http://schemas.microsoft.com/office/infopath/2007/PartnerControls">
+  <documentManagement/>
+</p:properties>
+</file>
+
 <file path=customXml/itemProps1.xml><?xml version="1.0" encoding="utf-8"?>
+<ds:datastoreItem xmlns:ds="http://schemas.openxmlformats.org/officeDocument/2006/customXml" ds:itemID="{6BCA3468-66DC-4F15-A42A-724B338E702D}">
+  <ds:schemaRefs>
+    <ds:schemaRef ds:uri="http://schemas.openxmlformats.org/officeDocument/2006/bibliography"/>
+  </ds:schemaRefs>
+</ds:datastoreItem>
+</file>
+
+<file path=customXml/itemProps2.xml><?xml version="1.0" encoding="utf-8"?>
 <ds:datastoreItem xmlns:ds="http://schemas.openxmlformats.org/officeDocument/2006/customXml" ds:itemID="{9C10DD40-87D9-4F31-808B-867466E50FAA}">
   <ds:schemaRefs>
     <ds:schemaRef ds:uri="http://schemas.microsoft.com/office/2006/metadata/contentType"/>
@@ -5533,34 +5734,19 @@
 </ds:datastoreItem>
 </file>
 
-<file path=customXml/itemProps2.xml><?xml version="1.0" encoding="utf-8"?>
-<ds:datastoreItem xmlns:ds="http://schemas.openxmlformats.org/officeDocument/2006/customXml" ds:itemID="{6BCA3468-66DC-4F15-A42A-724B338E702D}">
+<file path=customXml/itemProps3.xml><?xml version="1.0" encoding="utf-8"?>
+<ds:datastoreItem xmlns:ds="http://schemas.openxmlformats.org/officeDocument/2006/customXml" ds:itemID="{B5584364-1EFF-4A22-8D24-DA69C90E22A2}">
   <ds:schemaRefs>
-    <ds:schemaRef ds:uri="http://schemas.openxmlformats.org/officeDocument/2006/bibliography"/>
-  </ds:schemaRefs>
-</ds:datastoreItem>
-</file>
-
-<file path=customXml/itemProps3.xml><?xml version="1.0" encoding="utf-8"?>
-<ds:datastoreItem xmlns:ds="http://schemas.openxmlformats.org/officeDocument/2006/customXml" ds:itemID="{A798E17B-B4E3-4DD5-8D97-E7D2F0CDFFB3}">
-  <ds:schemaRefs>
-    <ds:schemaRef ds:uri="69874cbb-99d1-4009-a872-4be100477ca6"/>
-    <ds:schemaRef ds:uri="http://purl.org/dc/dcmitype/"/>
-    <ds:schemaRef ds:uri="http://schemas.microsoft.com/office/2006/documentManagement/types"/>
-    <ds:schemaRef ds:uri="http://schemas.microsoft.com/office/2006/metadata/properties"/>
-    <ds:schemaRef ds:uri="http://purl.org/dc/elements/1.1/"/>
-    <ds:schemaRef ds:uri="http://schemas.microsoft.com/office/infopath/2007/PartnerControls"/>
-    <ds:schemaRef ds:uri="http://schemas.openxmlformats.org/package/2006/metadata/core-properties"/>
-    <ds:schemaRef ds:uri="http://www.w3.org/XML/1998/namespace"/>
-    <ds:schemaRef ds:uri="http://purl.org/dc/terms/"/>
+    <ds:schemaRef ds:uri="http://schemas.microsoft.com/sharepoint/v3/contenttype/forms"/>
   </ds:schemaRefs>
 </ds:datastoreItem>
 </file>
 
 <file path=customXml/itemProps4.xml><?xml version="1.0" encoding="utf-8"?>
-<ds:datastoreItem xmlns:ds="http://schemas.openxmlformats.org/officeDocument/2006/customXml" ds:itemID="{B5584364-1EFF-4A22-8D24-DA69C90E22A2}">
+<ds:datastoreItem xmlns:ds="http://schemas.openxmlformats.org/officeDocument/2006/customXml" ds:itemID="{A798E17B-B4E3-4DD5-8D97-E7D2F0CDFFB3}">
   <ds:schemaRefs>
-    <ds:schemaRef ds:uri="http://schemas.microsoft.com/sharepoint/v3/contenttype/forms"/>
+    <ds:schemaRef ds:uri="http://schemas.microsoft.com/office/2006/metadata/properties"/>
+    <ds:schemaRef ds:uri="http://schemas.microsoft.com/office/infopath/2007/PartnerControls"/>
   </ds:schemaRefs>
 </ds:datastoreItem>
 </file>
--- a/COM's Journal.docx
+++ b/COM's Journal.docx
@@ -783,14 +783,27 @@
       <w:r>
         <w:t xml:space="preserve">Table </w:t>
       </w:r>
-      <w:fldSimple w:instr=" SEQ Table \* ARABIC ">
-        <w:r>
-          <w:rPr>
-            <w:noProof/>
-          </w:rPr>
-          <w:t>1</w:t>
-        </w:r>
-      </w:fldSimple>
+      <w:r>
+        <w:fldChar w:fldCharType="begin"/>
+      </w:r>
+      <w:r>
+        <w:instrText xml:space="preserve"> SEQ Table \* ARABIC </w:instrText>
+      </w:r>
+      <w:r>
+        <w:fldChar w:fldCharType="separate"/>
+      </w:r>
+      <w:r>
+        <w:rPr>
+          <w:noProof/>
+        </w:rPr>
+        <w:t>1</w:t>
+      </w:r>
+      <w:r>
+        <w:rPr>
+          <w:noProof/>
+        </w:rPr>
+        <w:fldChar w:fldCharType="end"/>
+      </w:r>
     </w:p>
     <w:p>
       <w:pPr>
@@ -1656,6 +1669,7 @@
             <w:r>
               <w:t xml:space="preserve"> </w:t>
             </w:r>
+            <w:proofErr w:type="gramStart"/>
             <w:r>
               <w:t>2017</w:t>
             </w:r>
@@ -1663,7 +1677,11 @@
               <w:t xml:space="preserve">. </w:t>
             </w:r>
             <w:r>
-              <w:t xml:space="preserve">”Do computer skills affect worker </w:t>
+              <w:t>”Do</w:t>
+            </w:r>
+            <w:proofErr w:type="gramEnd"/>
+            <w:r>
+              <w:t xml:space="preserve"> computer skills affect worker </w:t>
             </w:r>
             <w:r>
               <w:t>employ</w:t>
@@ -1866,7 +1884,19 @@
           <w:rPr>
             <w:rStyle w:val="a5"/>
           </w:rPr>
-          <w:t>https://citation.sawoo.com/ref/guide/chicago</w:t>
+          <w:t>https://citation.sawoo.com/ref/guide/chi</w:t>
+        </w:r>
+        <w:r>
+          <w:rPr>
+            <w:rStyle w:val="a5"/>
+          </w:rPr>
+          <w:t>c</w:t>
+        </w:r>
+        <w:r>
+          <w:rPr>
+            <w:rStyle w:val="a5"/>
+          </w:rPr>
+          <w:t>ago</w:t>
         </w:r>
       </w:hyperlink>
       <w:r>
@@ -1930,11 +1960,19 @@
       </w:pPr>
       <w:r>
         <w:rPr>
+          <w:rFonts w:hint="eastAsia"/>
           <w:sz w:val="56"/>
           <w:szCs w:val="56"/>
         </w:rPr>
         <w:lastRenderedPageBreak/>
-        <w:t>Real-Time OS</w:t>
+        <w:t>E</w:t>
+      </w:r>
+      <w:r>
+        <w:rPr>
+          <w:sz w:val="56"/>
+          <w:szCs w:val="56"/>
+        </w:rPr>
+        <w:t>mbedded OS</w:t>
       </w:r>
     </w:p>
     <w:p>
@@ -1951,7 +1989,7 @@
           <w:sz w:val="28"/>
           <w:szCs w:val="28"/>
         </w:rPr>
-        <w:t>QEMU를 통해서 RTOS</w:t>
+        <w:t>QEMU를 통해 RTOS</w:t>
       </w:r>
       <w:r>
         <w:rPr>
@@ -2421,12 +2459,7 @@
     </w:p>
     <w:p>
       <w:pPr>
-        <w:pStyle w:val="a6"/>
-        <w:numPr>
-          <w:ilvl w:val="0"/>
-          <w:numId w:val="7"/>
-        </w:numPr>
-        <w:ind w:leftChars="0"/>
+        <w:ind w:left="0" w:firstLine="0"/>
         <w:rPr>
           <w:rFonts w:hint="eastAsia"/>
           <w:b/>
@@ -2435,6 +2468,36 @@
           <w:szCs w:val="24"/>
         </w:rPr>
       </w:pPr>
+    </w:p>
+    <w:p>
+      <w:pPr>
+        <w:pStyle w:val="a6"/>
+        <w:numPr>
+          <w:ilvl w:val="0"/>
+          <w:numId w:val="6"/>
+        </w:numPr>
+        <w:ind w:leftChars="0" w:left="810"/>
+        <w:jc w:val="center"/>
+        <w:rPr>
+          <w:rFonts w:hint="eastAsia"/>
+        </w:rPr>
+      </w:pPr>
+      <w:r>
+        <w:rPr>
+          <w:sz w:val="28"/>
+        </w:rPr>
+        <w:t>Background Theory</w:t>
+      </w:r>
+    </w:p>
+    <w:p>
+      <w:pPr>
+        <w:pStyle w:val="a6"/>
+        <w:numPr>
+          <w:ilvl w:val="0"/>
+          <w:numId w:val="8"/>
+        </w:numPr>
+        <w:ind w:leftChars="0"/>
+      </w:pPr>
       <w:r>
         <w:rPr>
           <w:rFonts w:hint="eastAsia"/>
@@ -2452,9 +2515,40 @@
           <w:sz w:val="24"/>
           <w:szCs w:val="24"/>
         </w:rPr>
+        <w:t xml:space="preserve"> (</w:t>
+      </w:r>
+      <w:r>
+        <w:rPr>
+          <w:rFonts w:hint="eastAsia"/>
+          <w:b/>
+          <w:bCs/>
+          <w:sz w:val="24"/>
+          <w:szCs w:val="24"/>
+        </w:rPr>
+        <w:t>R</w:t>
+      </w:r>
+      <w:r>
+        <w:rPr>
+          <w:b/>
+          <w:bCs/>
+          <w:sz w:val="24"/>
+          <w:szCs w:val="24"/>
+        </w:rPr>
+        <w:t>eal Time Operating Systems)</w:t>
+      </w:r>
+      <w:r>
+        <w:rPr>
+          <w:b/>
+          <w:bCs/>
+          <w:sz w:val="24"/>
+          <w:szCs w:val="24"/>
+        </w:rPr>
         <w:br/>
       </w:r>
       <w:r>
+        <w:t xml:space="preserve"> </w:t>
+      </w:r>
+      <w:r>
         <w:rPr>
           <w:rFonts w:hint="eastAsia"/>
         </w:rPr>
@@ -2488,25 +2582,40 @@
         <w:t xml:space="preserve">이 쓰였을 때 의미하는 바는 간단히 말해 </w:t>
       </w:r>
       <w:r>
-        <w:t>embedded</w:t>
-      </w:r>
-      <w:r>
-        <w:t xml:space="preserve"> application </w:t>
-      </w:r>
-      <w:r>
-        <w:rPr>
-          <w:rFonts w:hint="eastAsia"/>
-        </w:rPr>
-        <w:t>이 외부 이벤트(</w:t>
-      </w:r>
-      <w:r>
-        <w:t>external event)</w:t>
-      </w:r>
-      <w:r>
-        <w:rPr>
-          <w:rFonts w:hint="eastAsia"/>
-        </w:rPr>
-        <w:t>에 실시간으로 반응할 수 있음을 의미한다</w:t>
+        <w:t xml:space="preserve">embedded application </w:t>
+      </w:r>
+      <w:r>
+        <w:rPr>
+          <w:rFonts w:hint="eastAsia"/>
+        </w:rPr>
+        <w:t xml:space="preserve">이 </w:t>
+      </w:r>
+      <w:r>
+        <w:t>external event</w:t>
+      </w:r>
+      <w:r>
+        <w:rPr>
+          <w:rFonts w:hint="eastAsia"/>
+        </w:rPr>
+        <w:t xml:space="preserve">에 실시간으로 </w:t>
+      </w:r>
+      <w:r>
+        <w:rPr>
+          <w:rFonts w:hint="eastAsia"/>
+        </w:rPr>
+        <w:t>응답</w:t>
+      </w:r>
+      <w:r>
+        <w:rPr>
+          <w:rFonts w:hint="eastAsia"/>
+        </w:rPr>
+        <w:t xml:space="preserve">할 수 있음을 </w:t>
+      </w:r>
+      <w:r>
+        <w:rPr>
+          <w:rFonts w:hint="eastAsia"/>
+        </w:rPr>
+        <w:t>뜻한다</w:t>
       </w:r>
       <w:r>
         <w:t xml:space="preserve">. </w:t>
@@ -2515,16 +2624,22 @@
         <w:rPr>
           <w:rFonts w:hint="eastAsia"/>
         </w:rPr>
-        <w:t>그 반대는 다른 태스크</w:t>
-      </w:r>
-      <w:r>
-        <w:t>(task)</w:t>
-      </w:r>
-      <w:r>
-        <w:rPr>
-          <w:rFonts w:hint="eastAsia"/>
-        </w:rPr>
-        <w:t>를 기다리거나</w:t>
+        <w:t xml:space="preserve">그 반대는 다른 </w:t>
+      </w:r>
+      <w:r>
+        <w:t>task</w:t>
+      </w:r>
+      <w:r>
+        <w:rPr>
+          <w:rFonts w:hint="eastAsia"/>
+        </w:rPr>
+        <w:t>를</w:t>
+      </w:r>
+      <w:r>
+        <w:rPr>
+          <w:rFonts w:hint="eastAsia"/>
+        </w:rPr>
+        <w:t xml:space="preserve"> 기다리거나</w:t>
       </w:r>
       <w:r>
         <w:t xml:space="preserve"> </w:t>
@@ -2533,10 +2648,397 @@
         <w:rPr>
           <w:rFonts w:hint="eastAsia"/>
         </w:rPr>
-        <w:t>혹은 수행이 완료될 때까지 기다리는 것을 말한다</w:t>
+        <w:t xml:space="preserve">혹은 수행이 완료될 때까지 기다리는 것을 </w:t>
+      </w:r>
+      <w:r>
+        <w:rPr>
+          <w:rFonts w:hint="eastAsia"/>
+        </w:rPr>
+        <w:t>의미한다</w:t>
       </w:r>
       <w:r>
         <w:t>.</w:t>
+      </w:r>
+      <w:r>
+        <w:t xml:space="preserve"> </w:t>
+      </w:r>
+      <w:r>
+        <w:rPr>
+          <w:rFonts w:hint="eastAsia"/>
+        </w:rPr>
+        <w:t xml:space="preserve">이는 또 다시 </w:t>
+      </w:r>
+      <w:r>
+        <w:t>“hard real-time”</w:t>
+      </w:r>
+      <w:r>
+        <w:rPr>
+          <w:rFonts w:hint="eastAsia"/>
+        </w:rPr>
+        <w:t xml:space="preserve">과 </w:t>
+      </w:r>
+      <w:r>
+        <w:t>“soft real-time”</w:t>
+      </w:r>
+      <w:r>
+        <w:rPr>
+          <w:rFonts w:hint="eastAsia"/>
+        </w:rPr>
+        <w:t>이란 용어로 나뉘게 된다</w:t>
+      </w:r>
+      <w:r>
+        <w:t>.</w:t>
+      </w:r>
+      <w:r>
+        <w:t xml:space="preserve"> </w:t>
+      </w:r>
+      <w:r>
+        <w:t xml:space="preserve">Hard real-time </w:t>
+      </w:r>
+      <w:r>
+        <w:rPr>
+          <w:rFonts w:hint="eastAsia"/>
+        </w:rPr>
+        <w:t xml:space="preserve">은 그 행동이 </w:t>
+      </w:r>
+      <w:r>
+        <w:rPr>
+          <w:rFonts w:hint="eastAsia"/>
+          <w:b/>
+          <w:bCs/>
+        </w:rPr>
+        <w:t xml:space="preserve">언제나 </w:t>
+      </w:r>
+      <w:r>
+        <w:rPr>
+          <w:rFonts w:hint="eastAsia"/>
+        </w:rPr>
+        <w:t>정해진 마감 시간에 반드시 끝나야 함을 의미한다</w:t>
+      </w:r>
+      <w:r>
+        <w:t>.</w:t>
+      </w:r>
+      <w:r>
+        <w:t xml:space="preserve"> </w:t>
+      </w:r>
+      <w:r>
+        <w:rPr>
+          <w:rFonts w:hint="eastAsia"/>
+        </w:rPr>
+        <w:t>일부 예들은 비디오 스트리밍 처리,</w:t>
+      </w:r>
+      <w:r>
+        <w:t xml:space="preserve"> </w:t>
+      </w:r>
+      <w:r>
+        <w:rPr>
+          <w:rFonts w:hint="eastAsia"/>
+        </w:rPr>
+        <w:t>자동차 엔진의 스파크 플러그의 점화,</w:t>
+      </w:r>
+      <w:r>
+        <w:t xml:space="preserve"> </w:t>
+      </w:r>
+      <w:r>
+        <w:rPr>
+          <w:rFonts w:hint="eastAsia"/>
+        </w:rPr>
+        <w:t>도플러 레이더의 에코 처리 등을 포함한다.</w:t>
+      </w:r>
+      <w:r>
+        <w:t xml:space="preserve"> </w:t>
+      </w:r>
+      <w:r>
+        <w:rPr>
+          <w:rFonts w:hint="eastAsia"/>
+        </w:rPr>
+        <w:t>Soft</w:t>
+      </w:r>
+      <w:r>
+        <w:t xml:space="preserve"> </w:t>
+      </w:r>
+      <w:r>
+        <w:rPr>
+          <w:rFonts w:hint="eastAsia"/>
+        </w:rPr>
+        <w:t>real-time</w:t>
+      </w:r>
+      <w:r>
+        <w:t xml:space="preserve"> </w:t>
+      </w:r>
+      <w:r>
+        <w:rPr>
+          <w:rFonts w:hint="eastAsia"/>
+        </w:rPr>
+        <w:t>은 hard</w:t>
+      </w:r>
+      <w:r>
+        <w:t xml:space="preserve"> </w:t>
+      </w:r>
+      <w:r>
+        <w:rPr>
+          <w:rFonts w:hint="eastAsia"/>
+        </w:rPr>
+        <w:t>real-time</w:t>
+      </w:r>
+      <w:r>
+        <w:t xml:space="preserve"> </w:t>
+      </w:r>
+      <w:r>
+        <w:rPr>
+          <w:rFonts w:hint="eastAsia"/>
+        </w:rPr>
+        <w:t>과는 다르지만 일종의 적시성을</w:t>
+      </w:r>
+      <w:r>
+        <w:t xml:space="preserve"> </w:t>
+      </w:r>
+      <w:r>
+        <w:rPr>
+          <w:rFonts w:hint="eastAsia"/>
+        </w:rPr>
+        <w:t>필요로 하는 곳에 적용된다.</w:t>
+      </w:r>
+      <w:r>
+        <w:t xml:space="preserve"> </w:t>
+      </w:r>
+      <w:r>
+        <w:rPr>
+          <w:rFonts w:hint="eastAsia"/>
+        </w:rPr>
+        <w:t>그 말인 즉,</w:t>
+      </w:r>
+      <w:r>
+        <w:t xml:space="preserve"> </w:t>
+      </w:r>
+      <w:r>
+        <w:rPr>
+          <w:rFonts w:hint="eastAsia"/>
+        </w:rPr>
+        <w:t>마감 시간을 놓치는 것이 시스템의 무결성을</w:t>
+      </w:r>
+      <w:r>
+        <w:t xml:space="preserve"> </w:t>
+      </w:r>
+      <w:r>
+        <w:rPr>
+          <w:rFonts w:hint="eastAsia"/>
+        </w:rPr>
+        <w:t>손상시키진 않으나,</w:t>
+      </w:r>
+      <w:r>
+        <w:t xml:space="preserve"> </w:t>
+      </w:r>
+      <w:r>
+        <w:rPr>
+          <w:rFonts w:hint="eastAsia"/>
+        </w:rPr>
+        <w:t>해로운 효과를 가질 수 있음을 말한다.</w:t>
+      </w:r>
+      <w:r>
+        <w:t xml:space="preserve"> </w:t>
+      </w:r>
+      <w:r>
+        <w:rPr>
+          <w:rFonts w:hint="eastAsia"/>
+        </w:rPr>
+        <w:t>이들은 소매점의 point</w:t>
+      </w:r>
+      <w:r>
+        <w:t xml:space="preserve"> </w:t>
+      </w:r>
+      <w:r>
+        <w:rPr>
+          <w:rFonts w:hint="eastAsia"/>
+        </w:rPr>
+        <w:t>of</w:t>
+      </w:r>
+      <w:r>
+        <w:t xml:space="preserve"> </w:t>
+      </w:r>
+      <w:r>
+        <w:rPr>
+          <w:rFonts w:hint="eastAsia"/>
+        </w:rPr>
+        <w:t>sale</w:t>
+      </w:r>
+      <w:r>
+        <w:t xml:space="preserve"> </w:t>
+      </w:r>
+      <w:r>
+        <w:rPr>
+          <w:rFonts w:hint="eastAsia"/>
+        </w:rPr>
+        <w:t>(POS)</w:t>
+      </w:r>
+      <w:r>
+        <w:t xml:space="preserve"> </w:t>
+      </w:r>
+      <w:r>
+        <w:rPr>
+          <w:rFonts w:hint="eastAsia"/>
+        </w:rPr>
+        <w:t>시스템,</w:t>
+      </w:r>
+      <w:r>
+        <w:t xml:space="preserve"> </w:t>
+      </w:r>
+      <w:r>
+        <w:rPr>
+          <w:rFonts w:hint="eastAsia"/>
+        </w:rPr>
+        <w:t>ATM과 다른 신용 카드 장치</w:t>
+      </w:r>
+      <w:r>
+        <w:rPr>
+          <w:rFonts w:hint="eastAsia"/>
+        </w:rPr>
+        <w:t>,</w:t>
+      </w:r>
+      <w:r>
+        <w:t xml:space="preserve"> </w:t>
+      </w:r>
+      <w:r>
+        <w:rPr>
+          <w:rFonts w:hint="eastAsia"/>
+        </w:rPr>
+        <w:t>그리고 PDA</w:t>
+      </w:r>
+      <w:r>
+        <w:t xml:space="preserve"> </w:t>
+      </w:r>
+      <w:r>
+        <w:rPr>
+          <w:rFonts w:hint="eastAsia"/>
+        </w:rPr>
+        <w:t>등이 될 수 있다.</w:t>
+      </w:r>
+      <w:r>
+        <w:t xml:space="preserve"> </w:t>
+      </w:r>
+      <w:r>
+        <w:rPr>
+          <w:i/>
+          <w:iCs/>
+        </w:rPr>
+        <w:t>(</w:t>
+      </w:r>
+      <w:r>
+        <w:rPr>
+          <w:rFonts w:hint="eastAsia"/>
+          <w:i/>
+          <w:iCs/>
+        </w:rPr>
+        <w:t>D</w:t>
+      </w:r>
+      <w:r>
+        <w:rPr>
+          <w:i/>
+          <w:iCs/>
+        </w:rPr>
+        <w:t>. Stepner, N. Rajan, D. Hui 1999, 2)</w:t>
+      </w:r>
+      <w:r>
+        <w:br/>
+      </w:r>
+      <w:r>
+        <w:rPr>
+          <w:rFonts w:hint="eastAsia"/>
+        </w:rPr>
+        <w:t xml:space="preserve"> 필자는 모든 동작이 언제나 정해진 시간에 수행되진 않으나,</w:t>
+      </w:r>
+      <w:r>
+        <w:t xml:space="preserve"> </w:t>
+      </w:r>
+      <w:r>
+        <w:rPr>
+          <w:rFonts w:hint="eastAsia"/>
+        </w:rPr>
+        <w:t xml:space="preserve">어느 정도의 적시성을 보장하며, 사용자가 발생시킨 이벤트에 따라 </w:t>
+      </w:r>
+      <w:r>
+        <w:rPr>
+          <w:rFonts w:hint="eastAsia"/>
+        </w:rPr>
+        <w:t xml:space="preserve">적절한 </w:t>
+      </w:r>
+      <w:r>
+        <w:rPr>
+          <w:rFonts w:hint="eastAsia"/>
+        </w:rPr>
+        <w:t xml:space="preserve">동작을 수행하는 </w:t>
+      </w:r>
+      <w:r>
+        <w:rPr>
+          <w:rFonts w:hint="eastAsia"/>
+        </w:rPr>
+        <w:t>s</w:t>
+      </w:r>
+      <w:r>
+        <w:t>oft real-time OS</w:t>
+      </w:r>
+      <w:r>
+        <w:rPr>
+          <w:rFonts w:hint="eastAsia"/>
+        </w:rPr>
+        <w:t xml:space="preserve">를 </w:t>
+      </w:r>
+      <w:r>
+        <w:rPr>
+          <w:rFonts w:hint="eastAsia"/>
+        </w:rPr>
+        <w:t>구현해볼 것이다</w:t>
+      </w:r>
+      <w:r>
+        <w:t>.</w:t>
+      </w:r>
+      <w:r>
+        <w:br/>
+      </w:r>
+    </w:p>
+    <w:p>
+      <w:pPr>
+        <w:pStyle w:val="a6"/>
+        <w:numPr>
+          <w:ilvl w:val="0"/>
+          <w:numId w:val="8"/>
+        </w:numPr>
+        <w:ind w:leftChars="0"/>
+        <w:rPr>
+          <w:rFonts w:hint="eastAsia"/>
+          <w:b/>
+          <w:bCs/>
+          <w:sz w:val="24"/>
+          <w:szCs w:val="24"/>
+        </w:rPr>
+      </w:pPr>
+      <w:r>
+        <w:rPr>
+          <w:rFonts w:hint="eastAsia"/>
+          <w:b/>
+          <w:bCs/>
+          <w:sz w:val="24"/>
+          <w:szCs w:val="24"/>
+        </w:rPr>
+        <w:t>Q</w:t>
+      </w:r>
+      <w:r>
+        <w:rPr>
+          <w:b/>
+          <w:bCs/>
+          <w:sz w:val="24"/>
+          <w:szCs w:val="24"/>
+        </w:rPr>
+        <w:t>EMU</w:t>
+      </w:r>
+      <w:r>
+        <w:rPr>
+          <w:b/>
+          <w:bCs/>
+          <w:sz w:val="24"/>
+          <w:szCs w:val="24"/>
+        </w:rPr>
+        <w:br/>
       </w:r>
     </w:p>
     <w:p>
@@ -2553,36 +3055,6 @@
         <w:rPr>
           <w:sz w:val="28"/>
         </w:rPr>
-        <w:t>Background Theory</w:t>
-      </w:r>
-    </w:p>
-    <w:p>
-      <w:pPr>
-        <w:ind w:firstLineChars="100" w:firstLine="200"/>
-      </w:pPr>
-      <w:r>
-        <w:t>주제에 대해 앞서 연구된 사례나 배경 이론을 예시로 들며 기반이 되는 지식을 서술합니다.</w:t>
-      </w:r>
-    </w:p>
-    <w:p>
-      <w:pPr>
-        <w:ind w:firstLineChars="100" w:firstLine="200"/>
-      </w:pPr>
-    </w:p>
-    <w:p>
-      <w:pPr>
-        <w:pStyle w:val="a6"/>
-        <w:numPr>
-          <w:ilvl w:val="0"/>
-          <w:numId w:val="6"/>
-        </w:numPr>
-        <w:ind w:leftChars="0"/>
-        <w:jc w:val="center"/>
-      </w:pPr>
-      <w:r>
-        <w:rPr>
-          <w:sz w:val="28"/>
-        </w:rPr>
         <w:t>Calculation or Simulation or ~ Method</w:t>
       </w:r>
     </w:p>
@@ -2727,11 +3199,74 @@
     </w:p>
     <w:p>
       <w:pPr>
-        <w:ind w:firstLineChars="100" w:firstLine="200"/>
-      </w:pPr>
-      <w:r>
-        <w:t>양식대로 출처 목록을 작성합니다.</w:t>
-      </w:r>
+        <w:ind w:left="0" w:firstLine="0"/>
+        <w:rPr>
+          <w:rFonts w:asciiTheme="majorHAnsi" w:eastAsiaTheme="majorHAnsi" w:hAnsiTheme="majorHAnsi" w:cs="Arial"/>
+          <w:color w:val="333333"/>
+          <w:szCs w:val="20"/>
+          <w:shd w:val="clear" w:color="auto" w:fill="FFFFFF"/>
+        </w:rPr>
+      </w:pPr>
+      <w:r>
+        <w:rPr>
+          <w:rFonts w:asciiTheme="majorHAnsi" w:eastAsiaTheme="majorHAnsi" w:hAnsiTheme="majorHAnsi" w:cs="Arial"/>
+          <w:color w:val="333333"/>
+          <w:szCs w:val="20"/>
+          <w:shd w:val="clear" w:color="auto" w:fill="FFFFFF"/>
+        </w:rPr>
+        <w:lastRenderedPageBreak/>
+        <w:t>D. Stepner, N. Rajan and D. Hui, "Embedded application design using a real-time OS," </w:t>
+      </w:r>
+      <w:r>
+        <w:rPr>
+          <w:rStyle w:val="a8"/>
+          <w:rFonts w:asciiTheme="majorHAnsi" w:eastAsiaTheme="majorHAnsi" w:hAnsiTheme="majorHAnsi" w:cs="Arial"/>
+          <w:color w:val="333333"/>
+          <w:szCs w:val="20"/>
+          <w:shd w:val="clear" w:color="auto" w:fill="FFFFFF"/>
+        </w:rPr>
+        <w:t>Proceedings 1999 Design Automation Conference (Cat. No. 99CH36361)</w:t>
+      </w:r>
+      <w:r>
+        <w:rPr>
+          <w:rFonts w:asciiTheme="majorHAnsi" w:eastAsiaTheme="majorHAnsi" w:hAnsiTheme="majorHAnsi" w:cs="Arial"/>
+          <w:color w:val="333333"/>
+          <w:szCs w:val="20"/>
+          <w:shd w:val="clear" w:color="auto" w:fill="FFFFFF"/>
+        </w:rPr>
+        <w:t xml:space="preserve">, New Orleans, LA, USA, 1999, pp. 151-156, </w:t>
+      </w:r>
+      <w:proofErr w:type="spellStart"/>
+      <w:r>
+        <w:rPr>
+          <w:rFonts w:asciiTheme="majorHAnsi" w:eastAsiaTheme="majorHAnsi" w:hAnsiTheme="majorHAnsi" w:cs="Arial"/>
+          <w:color w:val="333333"/>
+          <w:szCs w:val="20"/>
+          <w:shd w:val="clear" w:color="auto" w:fill="FFFFFF"/>
+        </w:rPr>
+        <w:t>doi</w:t>
+      </w:r>
+      <w:proofErr w:type="spellEnd"/>
+      <w:r>
+        <w:rPr>
+          <w:rFonts w:asciiTheme="majorHAnsi" w:eastAsiaTheme="majorHAnsi" w:hAnsiTheme="majorHAnsi" w:cs="Arial"/>
+          <w:color w:val="333333"/>
+          <w:szCs w:val="20"/>
+          <w:shd w:val="clear" w:color="auto" w:fill="FFFFFF"/>
+        </w:rPr>
+        <w:t>: 10.1109/DAC.1999.781301.</w:t>
+      </w:r>
+    </w:p>
+    <w:p>
+      <w:pPr>
+        <w:ind w:left="0" w:firstLine="0"/>
+        <w:rPr>
+          <w:rFonts w:asciiTheme="majorHAnsi" w:eastAsiaTheme="majorHAnsi" w:hAnsiTheme="majorHAnsi" w:cs="Arial"/>
+          <w:color w:val="333333"/>
+          <w:szCs w:val="20"/>
+          <w:shd w:val="clear" w:color="auto" w:fill="FFFFFF"/>
+        </w:rPr>
+      </w:pPr>
     </w:p>
     <w:p>
       <w:pPr>
@@ -4224,6 +4759,119 @@
     </w:lvl>
   </w:abstractNum>
   <w:abstractNum w:abstractNumId="4" w15:restartNumberingAfterBreak="0">
+    <w:nsid w:val="4D381CD2"/>
+    <w:multiLevelType w:val="hybridMultilevel"/>
+    <w:tmpl w:val="50288D62"/>
+    <w:lvl w:ilvl="0" w:tplc="9E0E0446">
+      <w:start w:val="4"/>
+      <w:numFmt w:val="bullet"/>
+      <w:lvlText w:val="-"/>
+      <w:lvlJc w:val="left"/>
+      <w:pPr>
+        <w:ind w:left="360" w:hanging="360"/>
+      </w:pPr>
+      <w:rPr>
+        <w:rFonts w:ascii="맑은 고딕" w:eastAsia="맑은 고딕" w:hAnsi="맑은 고딕" w:cs="맑은 고딕" w:hint="eastAsia"/>
+      </w:rPr>
+    </w:lvl>
+    <w:lvl w:ilvl="1" w:tplc="04090003" w:tentative="1">
+      <w:start w:val="1"/>
+      <w:numFmt w:val="bullet"/>
+      <w:lvlText w:val=""/>
+      <w:lvlJc w:val="left"/>
+      <w:pPr>
+        <w:ind w:left="800" w:hanging="400"/>
+      </w:pPr>
+      <w:rPr>
+        <w:rFonts w:ascii="Wingdings" w:hAnsi="Wingdings" w:hint="default"/>
+      </w:rPr>
+    </w:lvl>
+    <w:lvl w:ilvl="2" w:tplc="04090005" w:tentative="1">
+      <w:start w:val="1"/>
+      <w:numFmt w:val="bullet"/>
+      <w:lvlText w:val=""/>
+      <w:lvlJc w:val="left"/>
+      <w:pPr>
+        <w:ind w:left="1200" w:hanging="400"/>
+      </w:pPr>
+      <w:rPr>
+        <w:rFonts w:ascii="Wingdings" w:hAnsi="Wingdings" w:hint="default"/>
+      </w:rPr>
+    </w:lvl>
+    <w:lvl w:ilvl="3" w:tplc="04090001" w:tentative="1">
+      <w:start w:val="1"/>
+      <w:numFmt w:val="bullet"/>
+      <w:lvlText w:val=""/>
+      <w:lvlJc w:val="left"/>
+      <w:pPr>
+        <w:ind w:left="1600" w:hanging="400"/>
+      </w:pPr>
+      <w:rPr>
+        <w:rFonts w:ascii="Wingdings" w:hAnsi="Wingdings" w:hint="default"/>
+      </w:rPr>
+    </w:lvl>
+    <w:lvl w:ilvl="4" w:tplc="04090003" w:tentative="1">
+      <w:start w:val="1"/>
+      <w:numFmt w:val="bullet"/>
+      <w:lvlText w:val=""/>
+      <w:lvlJc w:val="left"/>
+      <w:pPr>
+        <w:ind w:left="2000" w:hanging="400"/>
+      </w:pPr>
+      <w:rPr>
+        <w:rFonts w:ascii="Wingdings" w:hAnsi="Wingdings" w:hint="default"/>
+      </w:rPr>
+    </w:lvl>
+    <w:lvl w:ilvl="5" w:tplc="04090005" w:tentative="1">
+      <w:start w:val="1"/>
+      <w:numFmt w:val="bullet"/>
+      <w:lvlText w:val=""/>
+      <w:lvlJc w:val="left"/>
+      <w:pPr>
+        <w:ind w:left="2400" w:hanging="400"/>
+      </w:pPr>
+      <w:rPr>
+        <w:rFonts w:ascii="Wingdings" w:hAnsi="Wingdings" w:hint="default"/>
+      </w:rPr>
+    </w:lvl>
+    <w:lvl w:ilvl="6" w:tplc="04090001" w:tentative="1">
+      <w:start w:val="1"/>
+      <w:numFmt w:val="bullet"/>
+      <w:lvlText w:val=""/>
+      <w:lvlJc w:val="left"/>
+      <w:pPr>
+        <w:ind w:left="2800" w:hanging="400"/>
+      </w:pPr>
+      <w:rPr>
+        <w:rFonts w:ascii="Wingdings" w:hAnsi="Wingdings" w:hint="default"/>
+      </w:rPr>
+    </w:lvl>
+    <w:lvl w:ilvl="7" w:tplc="04090003" w:tentative="1">
+      <w:start w:val="1"/>
+      <w:numFmt w:val="bullet"/>
+      <w:lvlText w:val=""/>
+      <w:lvlJc w:val="left"/>
+      <w:pPr>
+        <w:ind w:left="3200" w:hanging="400"/>
+      </w:pPr>
+      <w:rPr>
+        <w:rFonts w:ascii="Wingdings" w:hAnsi="Wingdings" w:hint="default"/>
+      </w:rPr>
+    </w:lvl>
+    <w:lvl w:ilvl="8" w:tplc="04090005" w:tentative="1">
+      <w:start w:val="1"/>
+      <w:numFmt w:val="bullet"/>
+      <w:lvlText w:val=""/>
+      <w:lvlJc w:val="left"/>
+      <w:pPr>
+        <w:ind w:left="3600" w:hanging="400"/>
+      </w:pPr>
+      <w:rPr>
+        <w:rFonts w:ascii="Wingdings" w:hAnsi="Wingdings" w:hint="default"/>
+      </w:rPr>
+    </w:lvl>
+  </w:abstractNum>
+  <w:abstractNum w:abstractNumId="5" w15:restartNumberingAfterBreak="0">
     <w:nsid w:val="67DF1BEA"/>
     <w:multiLevelType w:val="hybridMultilevel"/>
     <w:tmpl w:val="501EEEC6"/>
@@ -4444,7 +5092,7 @@
       </w:rPr>
     </w:lvl>
   </w:abstractNum>
-  <w:abstractNum w:abstractNumId="5" w15:restartNumberingAfterBreak="0">
+  <w:abstractNum w:abstractNumId="6" w15:restartNumberingAfterBreak="0">
     <w:nsid w:val="6EEC1DAA"/>
     <w:multiLevelType w:val="hybridMultilevel"/>
     <w:tmpl w:val="1952BF68"/>
@@ -4533,7 +5181,7 @@
       </w:pPr>
     </w:lvl>
   </w:abstractNum>
-  <w:abstractNum w:abstractNumId="6" w15:restartNumberingAfterBreak="0">
+  <w:abstractNum w:abstractNumId="7" w15:restartNumberingAfterBreak="0">
     <w:nsid w:val="7DD11B52"/>
     <w:multiLevelType w:val="hybridMultilevel"/>
     <w:tmpl w:val="4EB6EB20"/>
@@ -4624,7 +5272,7 @@
     </w:lvl>
   </w:abstractNum>
   <w:num w:numId="1">
-    <w:abstractNumId w:val="4"/>
+    <w:abstractNumId w:val="5"/>
   </w:num>
   <w:num w:numId="2">
     <w:abstractNumId w:val="1"/>
@@ -4633,16 +5281,19 @@
     <w:abstractNumId w:val="3"/>
   </w:num>
   <w:num w:numId="4">
-    <w:abstractNumId w:val="5"/>
+    <w:abstractNumId w:val="6"/>
   </w:num>
   <w:num w:numId="5">
     <w:abstractNumId w:val="0"/>
   </w:num>
   <w:num w:numId="6">
-    <w:abstractNumId w:val="6"/>
+    <w:abstractNumId w:val="7"/>
   </w:num>
   <w:num w:numId="7">
     <w:abstractNumId w:val="2"/>
+  </w:num>
+  <w:num w:numId="8">
+    <w:abstractNumId w:val="4"/>
   </w:num>
 </w:numbering>
 </file>
@@ -5245,6 +5896,29 @@
       <w:ind w:leftChars="400" w:left="800"/>
     </w:pPr>
   </w:style>
+  <w:style w:type="character" w:styleId="a7">
+    <w:name w:val="FollowedHyperlink"/>
+    <w:basedOn w:val="a0"/>
+    <w:uiPriority w:val="99"/>
+    <w:semiHidden/>
+    <w:unhideWhenUsed/>
+    <w:rsid w:val="007978B5"/>
+    <w:rPr>
+      <w:color w:val="954F72" w:themeColor="followedHyperlink"/>
+      <w:u w:val="single"/>
+    </w:rPr>
+  </w:style>
+  <w:style w:type="character" w:styleId="a8">
+    <w:name w:val="Emphasis"/>
+    <w:basedOn w:val="a0"/>
+    <w:uiPriority w:val="20"/>
+    <w:qFormat/>
+    <w:rsid w:val="007978B5"/>
+    <w:rPr>
+      <w:i/>
+      <w:iCs/>
+    </w:rPr>
+  </w:style>
 </w:styles>
 </file>
 

--- a/COM's Journal.docx
+++ b/COM's Journal.docx
@@ -1884,19 +1884,19 @@
           <w:rPr>
             <w:rStyle w:val="a5"/>
           </w:rPr>
-          <w:t>https://citation.sawoo.com/ref/guide/chi</w:t>
+          <w:t>https://citation.sawoo.com/ref/guide/c</w:t>
         </w:r>
         <w:r>
           <w:rPr>
             <w:rStyle w:val="a5"/>
           </w:rPr>
-          <w:t>c</w:t>
+          <w:t>h</w:t>
         </w:r>
         <w:r>
           <w:rPr>
             <w:rStyle w:val="a5"/>
           </w:rPr>
-          <w:t>ago</w:t>
+          <w:t>icago</w:t>
         </w:r>
       </w:hyperlink>
       <w:r>
@@ -1972,7 +1972,36 @@
           <w:sz w:val="56"/>
           <w:szCs w:val="56"/>
         </w:rPr>
-        <w:t>mbedded OS</w:t>
+        <w:t>mbedded</w:t>
+      </w:r>
+      <w:r>
+        <w:rPr>
+          <w:sz w:val="56"/>
+          <w:szCs w:val="56"/>
+        </w:rPr>
+        <w:t xml:space="preserve"> </w:t>
+      </w:r>
+      <w:r>
+        <w:rPr>
+          <w:rFonts w:hint="eastAsia"/>
+          <w:sz w:val="56"/>
+          <w:szCs w:val="56"/>
+        </w:rPr>
+        <w:t>R</w:t>
+      </w:r>
+      <w:r>
+        <w:rPr>
+          <w:sz w:val="56"/>
+          <w:szCs w:val="56"/>
+        </w:rPr>
+        <w:t>T</w:t>
+      </w:r>
+      <w:r>
+        <w:rPr>
+          <w:sz w:val="56"/>
+          <w:szCs w:val="56"/>
+        </w:rPr>
+        <w:t>OS</w:t>
       </w:r>
     </w:p>
     <w:p>
@@ -2175,6 +2204,17 @@
         <w:ind w:leftChars="405" w:left="810" w:firstLine="0"/>
       </w:pPr>
       <w:r>
+        <w:rPr>
+          <w:rFonts w:hint="eastAsia"/>
+        </w:rPr>
+        <w:t>임베디드 컴퓨터란 무엇인가?</w:t>
+      </w:r>
+    </w:p>
+    <w:p>
+      <w:pPr>
+        <w:ind w:leftChars="405" w:left="810" w:firstLine="0"/>
+      </w:pPr>
+      <w:r>
         <w:t>RTOS (Real-Time OS)</w:t>
       </w:r>
       <w:r>
@@ -2436,6 +2476,7 @@
         <w:rPr>
           <w:sz w:val="24"/>
         </w:rPr>
+        <w:lastRenderedPageBreak/>
         <w:br w:type="page"/>
       </w:r>
     </w:p>
@@ -2448,24 +2489,1034 @@
         </w:numPr>
         <w:ind w:leftChars="0"/>
         <w:jc w:val="center"/>
-      </w:pPr>
-      <w:r>
         <w:rPr>
           <w:sz w:val="28"/>
+          <w:szCs w:val="28"/>
+        </w:rPr>
+      </w:pPr>
+      <w:r>
+        <w:rPr>
+          <w:rFonts w:hint="eastAsia"/>
+          <w:sz w:val="28"/>
+          <w:szCs w:val="28"/>
         </w:rPr>
         <w:lastRenderedPageBreak/>
-        <w:t>Introduction</w:t>
+        <w:t>N</w:t>
+      </w:r>
+      <w:r>
+        <w:rPr>
+          <w:sz w:val="28"/>
+          <w:szCs w:val="28"/>
+        </w:rPr>
+        <w:t>arrative</w:t>
       </w:r>
     </w:p>
     <w:p>
       <w:pPr>
-        <w:ind w:left="0" w:firstLine="0"/>
+        <w:ind w:left="0" w:firstLineChars="100" w:firstLine="200"/>
+      </w:pPr>
+      <w:r>
+        <w:rPr>
+          <w:rFonts w:hint="eastAsia"/>
+        </w:rPr>
+        <w:t>전문 용어가 등장하는 경우,</w:t>
+      </w:r>
+      <w:r>
+        <w:t xml:space="preserve"> </w:t>
+      </w:r>
+      <w:r>
+        <w:rPr>
+          <w:rFonts w:hint="eastAsia"/>
+        </w:rPr>
+        <w:t>한글로 옮겼을 때 그 의</w:t>
+      </w:r>
+      <w:r>
+        <w:rPr>
+          <w:rFonts w:hint="eastAsia"/>
+        </w:rPr>
+        <w:t>미가 명확하지 않다면 원어 그대로 사용한다</w:t>
+      </w:r>
+      <w:r>
+        <w:t xml:space="preserve">. </w:t>
+      </w:r>
+      <w:r>
+        <w:rPr>
+          <w:rFonts w:hint="eastAsia"/>
+        </w:rPr>
+        <w:t>그 외의 모든 단어는 한글로 옮겨 작성</w:t>
+      </w:r>
+      <w:r>
+        <w:rPr>
+          <w:rFonts w:hint="eastAsia"/>
+        </w:rPr>
+        <w:t>한</w:t>
+      </w:r>
+      <w:r>
+        <w:rPr>
+          <w:rFonts w:hint="eastAsia"/>
+        </w:rPr>
+        <w:t>다</w:t>
+      </w:r>
+      <w:r>
+        <w:t xml:space="preserve">. </w:t>
+      </w:r>
+      <w:r>
+        <w:rPr>
+          <w:rFonts w:hint="eastAsia"/>
+        </w:rPr>
+        <w:t xml:space="preserve">가령 후술할 </w:t>
+      </w:r>
+      <w:r>
+        <w:t>‘</w:t>
+      </w:r>
+      <w:r>
+        <w:rPr>
+          <w:rFonts w:hint="eastAsia"/>
+        </w:rPr>
+        <w:t>hard</w:t>
+      </w:r>
+      <w:r>
+        <w:t xml:space="preserve"> </w:t>
+      </w:r>
+      <w:r>
+        <w:rPr>
+          <w:rFonts w:hint="eastAsia"/>
+        </w:rPr>
+        <w:t>real-time</w:t>
+      </w:r>
+      <w:r>
+        <w:t>’</w:t>
+      </w:r>
+      <w:r>
+        <w:rPr>
+          <w:rFonts w:hint="eastAsia"/>
+        </w:rPr>
+        <w:t xml:space="preserve">의 경우 </w:t>
+      </w:r>
+      <w:r>
+        <w:t>‘</w:t>
+      </w:r>
+      <w:r>
+        <w:rPr>
+          <w:rFonts w:hint="eastAsia"/>
+        </w:rPr>
+        <w:t>단단한 실시간</w:t>
+      </w:r>
+      <w:r>
+        <w:t>’</w:t>
+      </w:r>
+      <w:r>
+        <w:rPr>
+          <w:rFonts w:hint="eastAsia"/>
+        </w:rPr>
+        <w:t>,</w:t>
+      </w:r>
+      <w:r>
+        <w:t xml:space="preserve"> </w:t>
+      </w:r>
+      <w:r>
+        <w:t>‘</w:t>
+      </w:r>
+      <w:r>
+        <w:rPr>
+          <w:rFonts w:hint="eastAsia"/>
+        </w:rPr>
+        <w:t>강력한 실시간</w:t>
+      </w:r>
+      <w:r>
+        <w:t xml:space="preserve">’ </w:t>
+      </w:r>
+      <w:r>
+        <w:rPr>
+          <w:rFonts w:hint="eastAsia"/>
+        </w:rPr>
+        <w:t xml:space="preserve">등의 단어로 번역해도 그 의미가 </w:t>
+      </w:r>
+      <w:r>
+        <w:rPr>
+          <w:rFonts w:hint="eastAsia"/>
+        </w:rPr>
+        <w:t xml:space="preserve">직관적이지 </w:t>
+      </w:r>
+      <w:r>
+        <w:rPr>
+          <w:rFonts w:hint="eastAsia"/>
+        </w:rPr>
+        <w:t xml:space="preserve">않기에 논문에 나온 </w:t>
+      </w:r>
+      <w:r>
+        <w:t>‘</w:t>
+      </w:r>
+      <w:r>
+        <w:rPr>
+          <w:rFonts w:hint="eastAsia"/>
+        </w:rPr>
+        <w:t>hard</w:t>
+      </w:r>
+      <w:r>
+        <w:t xml:space="preserve"> </w:t>
+      </w:r>
+      <w:r>
+        <w:rPr>
+          <w:rFonts w:hint="eastAsia"/>
+        </w:rPr>
+        <w:t>real-time</w:t>
+      </w:r>
+      <w:r>
+        <w:t xml:space="preserve">’ </w:t>
+      </w:r>
+      <w:r>
+        <w:rPr>
+          <w:rFonts w:hint="eastAsia"/>
+        </w:rPr>
+        <w:t>이라는 용어</w:t>
+      </w:r>
+      <w:r>
+        <w:rPr>
+          <w:rFonts w:hint="eastAsia"/>
+        </w:rPr>
+        <w:t xml:space="preserve">를 </w:t>
+      </w:r>
+      <w:r>
+        <w:rPr>
+          <w:rFonts w:hint="eastAsia"/>
+        </w:rPr>
+        <w:t xml:space="preserve">그대로 </w:t>
+      </w:r>
+      <w:r>
+        <w:rPr>
+          <w:rFonts w:hint="eastAsia"/>
+        </w:rPr>
+        <w:t>사용</w:t>
+      </w:r>
+      <w:r>
+        <w:rPr>
+          <w:rFonts w:hint="eastAsia"/>
+        </w:rPr>
+        <w:t>했</w:t>
+      </w:r>
+      <w:r>
+        <w:rPr>
+          <w:rFonts w:hint="eastAsia"/>
+        </w:rPr>
+        <w:t>다</w:t>
+      </w:r>
+      <w:r>
+        <w:t>.</w:t>
+      </w:r>
+    </w:p>
+    <w:p>
+      <w:pPr>
+        <w:ind w:left="0" w:firstLineChars="100" w:firstLine="200"/>
+      </w:pPr>
+      <w:r>
+        <w:rPr>
+          <w:rFonts w:hint="eastAsia"/>
+        </w:rPr>
+        <w:t>일부 용어들의 경우 원어를 발음</w:t>
+      </w:r>
+      <w:r>
+        <w:rPr>
+          <w:rFonts w:hint="eastAsia"/>
+        </w:rPr>
+        <w:t xml:space="preserve">에 따라 </w:t>
+      </w:r>
+      <w:r>
+        <w:rPr>
+          <w:rFonts w:hint="eastAsia"/>
+        </w:rPr>
+        <w:t xml:space="preserve">한글로 옮겨 적은 경우가 다수 있는데 </w:t>
+      </w:r>
+      <w:r>
+        <w:rPr>
+          <w:rFonts w:hint="eastAsia"/>
+        </w:rPr>
+        <w:t xml:space="preserve">이는 해당 용어가 </w:t>
+      </w:r>
+      <w:r>
+        <w:rPr>
+          <w:rFonts w:hint="eastAsia"/>
+        </w:rPr>
+        <w:t xml:space="preserve">원어 혹은 번역된 용어보단 </w:t>
+      </w:r>
+      <w:r>
+        <w:rPr>
+          <w:rFonts w:hint="eastAsia"/>
+        </w:rPr>
+        <w:t>한글로</w:t>
+      </w:r>
+      <w:r>
+        <w:rPr>
+          <w:rFonts w:hint="eastAsia"/>
+        </w:rPr>
+        <w:t xml:space="preserve"> </w:t>
+      </w:r>
+      <w:r>
+        <w:rPr>
+          <w:rFonts w:hint="eastAsia"/>
+        </w:rPr>
+        <w:t xml:space="preserve">쓰이는 </w:t>
+      </w:r>
+      <w:r>
+        <w:rPr>
+          <w:rFonts w:hint="eastAsia"/>
+        </w:rPr>
+        <w:t xml:space="preserve">것이 </w:t>
+      </w:r>
+      <w:r>
+        <w:rPr>
+          <w:rFonts w:hint="eastAsia"/>
+        </w:rPr>
+        <w:t xml:space="preserve">관용적인 </w:t>
+      </w:r>
+      <w:r>
+        <w:rPr>
+          <w:rFonts w:hint="eastAsia"/>
+        </w:rPr>
+        <w:t>경우이다</w:t>
+      </w:r>
+      <w:r>
+        <w:rPr>
+          <w:rFonts w:hint="eastAsia"/>
+        </w:rPr>
+        <w:t>.</w:t>
+      </w:r>
+      <w:r>
+        <w:t xml:space="preserve"> </w:t>
+      </w:r>
+      <w:r>
+        <w:rPr>
+          <w:rFonts w:hint="eastAsia"/>
+        </w:rPr>
+        <w:t>예를 들어</w:t>
+      </w:r>
+      <w:r>
+        <w:t xml:space="preserve"> </w:t>
+      </w:r>
+      <w:r>
+        <w:rPr>
+          <w:rFonts w:hint="eastAsia"/>
+        </w:rPr>
+        <w:t>t</w:t>
+      </w:r>
+      <w:r>
+        <w:t>ask</w:t>
+      </w:r>
+      <w:r>
+        <w:rPr>
+          <w:rFonts w:hint="eastAsia"/>
+        </w:rPr>
+        <w:t>는</w:t>
+      </w:r>
+      <w:r>
+        <w:t xml:space="preserve"> </w:t>
+      </w:r>
+      <w:r>
+        <w:rPr>
+          <w:rFonts w:hint="eastAsia"/>
+        </w:rPr>
+        <w:t xml:space="preserve">그 뜻이 </w:t>
+      </w:r>
+      <w:r>
+        <w:t>“</w:t>
+      </w:r>
+      <w:r>
+        <w:t xml:space="preserve">a piece of work, especially something unpleasant” </w:t>
+      </w:r>
+      <w:r>
+        <w:rPr>
+          <w:rFonts w:hint="eastAsia"/>
+        </w:rPr>
+        <w:t>이기에</w:t>
+      </w:r>
+      <w:r>
+        <w:rPr>
+          <w:rFonts w:hint="eastAsia"/>
+        </w:rPr>
+        <w:t xml:space="preserve"> </w:t>
+      </w:r>
+      <w:r>
+        <w:t>‘</w:t>
+      </w:r>
+      <w:r>
+        <w:rPr>
+          <w:rFonts w:hint="eastAsia"/>
+        </w:rPr>
+        <w:t>과업</w:t>
+      </w:r>
+      <w:r>
+        <w:t xml:space="preserve">’ </w:t>
+      </w:r>
+      <w:r>
+        <w:rPr>
+          <w:rFonts w:hint="eastAsia"/>
+        </w:rPr>
+        <w:t xml:space="preserve">혹은 </w:t>
+      </w:r>
+      <w:r>
+        <w:t>‘</w:t>
+      </w:r>
+      <w:r>
+        <w:rPr>
+          <w:rFonts w:hint="eastAsia"/>
+        </w:rPr>
+        <w:t>과제</w:t>
+      </w:r>
+      <w:r>
+        <w:t xml:space="preserve">’ </w:t>
+      </w:r>
+      <w:r>
+        <w:rPr>
+          <w:rFonts w:hint="eastAsia"/>
+        </w:rPr>
+        <w:t xml:space="preserve">라는 단어로 </w:t>
+      </w:r>
+      <w:r>
+        <w:rPr>
+          <w:rFonts w:hint="eastAsia"/>
+        </w:rPr>
+        <w:t>옮길 수 있으나</w:t>
+      </w:r>
+      <w:r>
+        <w:t xml:space="preserve"> </w:t>
+      </w:r>
+      <w:r>
+        <w:rPr>
+          <w:rFonts w:hint="eastAsia"/>
+        </w:rPr>
+        <w:t>컴퓨터</w:t>
+      </w:r>
+      <w:r>
+        <w:rPr>
+          <w:rFonts w:hint="eastAsia"/>
+        </w:rPr>
+        <w:t>,</w:t>
+      </w:r>
+      <w:r>
+        <w:t xml:space="preserve"> </w:t>
+      </w:r>
+      <w:r>
+        <w:rPr>
+          <w:rFonts w:hint="eastAsia"/>
+        </w:rPr>
+        <w:t>특히 운영체제에서</w:t>
+      </w:r>
+      <w:r>
+        <w:rPr>
+          <w:rFonts w:hint="eastAsia"/>
+        </w:rPr>
+        <w:t xml:space="preserve"> </w:t>
+      </w:r>
+      <w:r>
+        <w:t>task</w:t>
+      </w:r>
+      <w:r>
+        <w:rPr>
+          <w:rFonts w:hint="eastAsia"/>
+        </w:rPr>
+        <w:t>는</w:t>
+      </w:r>
+      <w:r>
+        <w:t xml:space="preserve"> </w:t>
+      </w:r>
+      <w:r>
+        <w:t>“</w:t>
+      </w:r>
+      <w:r>
+        <w:rPr>
+          <w:rFonts w:hint="eastAsia"/>
+        </w:rPr>
+        <w:t>컴퓨터 시스템 내 활동의 기본적인 단위</w:t>
+      </w:r>
+      <w:r>
+        <w:t xml:space="preserve">.” </w:t>
+      </w:r>
+      <w:r>
+        <w:rPr>
+          <w:rFonts w:hint="eastAsia"/>
+        </w:rPr>
+        <w:t>라는</w:t>
+      </w:r>
+      <w:r>
+        <w:rPr>
+          <w:rFonts w:hint="eastAsia"/>
+        </w:rPr>
+        <w:t xml:space="preserve"> 뜻으</w:t>
+      </w:r>
+      <w:r>
+        <w:rPr>
+          <w:rFonts w:hint="eastAsia"/>
+        </w:rPr>
+        <w:t>로 쓰인다.</w:t>
+      </w:r>
+      <w:r>
+        <w:t xml:space="preserve"> </w:t>
+      </w:r>
+      <w:r>
+        <w:rPr>
+          <w:rFonts w:hint="eastAsia"/>
+        </w:rPr>
+        <w:t xml:space="preserve">또한 </w:t>
+      </w:r>
+      <w:r>
+        <w:rPr>
+          <w:rFonts w:hint="eastAsia"/>
+        </w:rPr>
+        <w:t xml:space="preserve">이러한 의미로 </w:t>
+      </w:r>
+      <w:r>
+        <w:rPr>
+          <w:rFonts w:hint="eastAsia"/>
+        </w:rPr>
+        <w:t xml:space="preserve">쓰이는 모든 것들을 </w:t>
+      </w:r>
+      <w:r>
+        <w:rPr>
+          <w:rFonts w:hint="eastAsia"/>
+        </w:rPr>
+        <w:t xml:space="preserve">관용적으로 </w:t>
+      </w:r>
+      <w:r>
+        <w:rPr>
+          <w:rFonts w:hint="eastAsia"/>
+        </w:rPr>
+        <w:t>태스크라 부른다</w:t>
+      </w:r>
+      <w:r>
+        <w:rPr>
+          <w:rFonts w:hint="eastAsia"/>
+        </w:rPr>
+        <w:t>.</w:t>
+      </w:r>
+      <w:r>
+        <w:t xml:space="preserve"> </w:t>
+      </w:r>
+      <w:r>
+        <w:rPr>
+          <w:rFonts w:hint="eastAsia"/>
+        </w:rPr>
+        <w:t xml:space="preserve">이러한 </w:t>
+      </w:r>
+      <w:r>
+        <w:rPr>
+          <w:rFonts w:hint="eastAsia"/>
+        </w:rPr>
+        <w:t xml:space="preserve">경우 </w:t>
+      </w:r>
+      <w:r>
+        <w:rPr>
+          <w:rFonts w:hint="eastAsia"/>
+        </w:rPr>
+        <w:t xml:space="preserve">task를 </w:t>
+      </w:r>
+      <w:r>
+        <w:rPr>
+          <w:rFonts w:hint="eastAsia"/>
+        </w:rPr>
+        <w:t xml:space="preserve">원어 </w:t>
+      </w:r>
+      <w:r>
+        <w:rPr>
+          <w:rFonts w:hint="eastAsia"/>
+        </w:rPr>
+        <w:t xml:space="preserve">그대로 </w:t>
+      </w:r>
+      <w:r>
+        <w:rPr>
+          <w:rFonts w:hint="eastAsia"/>
+        </w:rPr>
+        <w:t>쓰거나</w:t>
+      </w:r>
+      <w:r>
+        <w:t xml:space="preserve"> </w:t>
+      </w:r>
+      <w:r>
+        <w:t>‘</w:t>
+      </w:r>
+      <w:r>
+        <w:rPr>
+          <w:rFonts w:hint="eastAsia"/>
+        </w:rPr>
+        <w:t>과업</w:t>
+      </w:r>
+      <w:r>
+        <w:t>’</w:t>
+      </w:r>
+      <w:r>
+        <w:rPr>
+          <w:rFonts w:hint="eastAsia"/>
+        </w:rPr>
+        <w:t>,</w:t>
+      </w:r>
+      <w:r>
+        <w:t xml:space="preserve"> ‘</w:t>
+      </w:r>
+      <w:r>
+        <w:rPr>
+          <w:rFonts w:hint="eastAsia"/>
+        </w:rPr>
+        <w:t>과제</w:t>
+      </w:r>
+      <w:r>
+        <w:t xml:space="preserve">’ </w:t>
+      </w:r>
+      <w:r>
+        <w:rPr>
+          <w:rFonts w:hint="eastAsia"/>
+        </w:rPr>
+        <w:t xml:space="preserve">등으로 </w:t>
+      </w:r>
+      <w:r>
+        <w:rPr>
+          <w:rFonts w:hint="eastAsia"/>
+        </w:rPr>
+        <w:t xml:space="preserve">옮기지 </w:t>
+      </w:r>
+      <w:r>
+        <w:rPr>
+          <w:rFonts w:hint="eastAsia"/>
+        </w:rPr>
+        <w:t>않고</w:t>
+      </w:r>
+      <w:r>
+        <w:rPr>
+          <w:rFonts w:hint="eastAsia"/>
+        </w:rPr>
+        <w:t xml:space="preserve"> </w:t>
+      </w:r>
+      <w:r>
+        <w:rPr>
+          <w:rFonts w:hint="eastAsia"/>
+        </w:rPr>
+        <w:t xml:space="preserve">한글로 </w:t>
+      </w:r>
+      <w:r>
+        <w:t>‘</w:t>
+      </w:r>
+      <w:r>
+        <w:rPr>
+          <w:rFonts w:hint="eastAsia"/>
+        </w:rPr>
+        <w:t>태스크</w:t>
+      </w:r>
+      <w:r>
+        <w:t>’</w:t>
+      </w:r>
+      <w:r>
+        <w:rPr>
+          <w:rFonts w:hint="eastAsia"/>
+        </w:rPr>
+        <w:t>라</w:t>
+      </w:r>
+      <w:r>
+        <w:rPr>
+          <w:rFonts w:hint="eastAsia"/>
+        </w:rPr>
+        <w:t xml:space="preserve"> </w:t>
+      </w:r>
+      <w:r>
+        <w:rPr>
+          <w:rFonts w:hint="eastAsia"/>
+        </w:rPr>
+        <w:t>작성한다</w:t>
+      </w:r>
+      <w:r>
+        <w:rPr>
+          <w:rFonts w:hint="eastAsia"/>
+        </w:rPr>
+        <w:t>.</w:t>
+      </w:r>
+    </w:p>
+    <w:p>
+      <w:pPr>
+        <w:ind w:left="0" w:firstLineChars="100" w:firstLine="200"/>
+      </w:pPr>
+      <w:r>
+        <w:rPr>
+          <w:rFonts w:hint="eastAsia"/>
+        </w:rPr>
+        <w:t>약어의 경우 처음 등장할 때</w:t>
+      </w:r>
+      <w:r>
+        <w:rPr>
+          <w:rFonts w:hint="eastAsia"/>
+        </w:rPr>
+        <w:t>에는</w:t>
+      </w:r>
+      <w:r>
+        <w:t xml:space="preserve"> </w:t>
+      </w:r>
+      <w:r>
+        <w:rPr>
+          <w:rFonts w:hint="eastAsia"/>
+        </w:rPr>
+        <w:t xml:space="preserve">생략하지 않고 그대로 작성한다. </w:t>
+      </w:r>
+      <w:r>
+        <w:rPr>
+          <w:rFonts w:hint="eastAsia"/>
+        </w:rPr>
+        <w:t>그 다음</w:t>
+      </w:r>
+      <w:r>
+        <w:rPr>
+          <w:rFonts w:hint="eastAsia"/>
+        </w:rPr>
+        <w:t xml:space="preserve"> 해당 용어 </w:t>
+      </w:r>
+      <w:r>
+        <w:rPr>
+          <w:rFonts w:hint="eastAsia"/>
+        </w:rPr>
+        <w:t>뒤</w:t>
+      </w:r>
+      <w:r>
+        <w:rPr>
+          <w:rFonts w:hint="eastAsia"/>
+        </w:rPr>
+        <w:t xml:space="preserve">에 소괄호와 함께 </w:t>
+      </w:r>
+      <w:r>
+        <w:t>‘</w:t>
+      </w:r>
+      <w:r>
+        <w:rPr>
+          <w:rFonts w:hint="eastAsia"/>
+        </w:rPr>
+        <w:t xml:space="preserve">이하 </w:t>
+      </w:r>
+      <w:r>
+        <w:t>~</w:t>
+      </w:r>
+      <w:r>
+        <w:rPr>
+          <w:rFonts w:hint="eastAsia"/>
+        </w:rPr>
+        <w:t>(물결표)</w:t>
+      </w:r>
+      <w:r>
+        <w:t xml:space="preserve">’ </w:t>
+      </w:r>
+      <w:r>
+        <w:rPr>
+          <w:rFonts w:hint="eastAsia"/>
+        </w:rPr>
+        <w:t>로</w:t>
+      </w:r>
+      <w:r>
+        <w:rPr>
+          <w:rFonts w:hint="eastAsia"/>
+        </w:rPr>
+        <w:t xml:space="preserve"> 작성</w:t>
+      </w:r>
+      <w:r>
+        <w:rPr>
+          <w:rFonts w:hint="eastAsia"/>
+        </w:rPr>
+        <w:t>한</w:t>
+      </w:r>
+      <w:r>
+        <w:rPr>
+          <w:rFonts w:hint="eastAsia"/>
+        </w:rPr>
+        <w:t>다</w:t>
+      </w:r>
+      <w:r>
+        <w:t xml:space="preserve">. </w:t>
+      </w:r>
+      <w:r>
+        <w:rPr>
+          <w:rFonts w:hint="eastAsia"/>
+        </w:rPr>
+        <w:t xml:space="preserve">이후 나오는 </w:t>
+      </w:r>
+      <w:r>
+        <w:t>‘</w:t>
+      </w:r>
+      <w:r>
+        <w:rPr>
+          <w:rFonts w:hint="eastAsia"/>
+        </w:rPr>
+        <w:t>~</w:t>
+      </w:r>
+      <w:r>
+        <w:t>’</w:t>
+      </w:r>
+      <w:r>
+        <w:rPr>
+          <w:rFonts w:hint="eastAsia"/>
+        </w:rPr>
+        <w:t xml:space="preserve">에 해당하는 </w:t>
+      </w:r>
+      <w:r>
+        <w:rPr>
+          <w:rFonts w:hint="eastAsia"/>
+        </w:rPr>
+        <w:t>약어들은</w:t>
+      </w:r>
+      <w:r>
+        <w:t xml:space="preserve"> </w:t>
+      </w:r>
+      <w:r>
+        <w:rPr>
+          <w:rFonts w:hint="eastAsia"/>
+        </w:rPr>
+        <w:t>해당 소괄호 앞에 붙은</w:t>
+      </w:r>
+      <w:r>
+        <w:rPr>
+          <w:rFonts w:hint="eastAsia"/>
+        </w:rPr>
+        <w:t xml:space="preserve"> 용어를 </w:t>
+      </w:r>
+      <w:r>
+        <w:rPr>
+          <w:rFonts w:hint="eastAsia"/>
+        </w:rPr>
+        <w:t>의미한다</w:t>
+      </w:r>
+      <w:r>
+        <w:rPr>
+          <w:rFonts w:hint="eastAsia"/>
+        </w:rPr>
+        <w:t>.</w:t>
+      </w:r>
+      <w:r>
+        <w:t xml:space="preserve"> </w:t>
+      </w:r>
+      <w:r>
         <w:rPr>
           <w:rFonts w:hint="eastAsia"/>
           <w:b/>
           <w:bCs/>
-          <w:sz w:val="24"/>
-          <w:szCs w:val="24"/>
+        </w:rPr>
+        <w:t>2.</w:t>
+      </w:r>
+      <w:r>
+        <w:rPr>
+          <w:b/>
+          <w:bCs/>
+        </w:rPr>
+        <w:t xml:space="preserve"> </w:t>
+      </w:r>
+      <w:r>
+        <w:rPr>
+          <w:rFonts w:hint="eastAsia"/>
+          <w:b/>
+          <w:bCs/>
+        </w:rPr>
+        <w:t>B</w:t>
+      </w:r>
+      <w:r>
+        <w:rPr>
+          <w:rFonts w:hint="eastAsia"/>
+          <w:b/>
+          <w:bCs/>
+        </w:rPr>
+        <w:t>ackground</w:t>
+      </w:r>
+      <w:r>
+        <w:rPr>
+          <w:b/>
+          <w:bCs/>
+        </w:rPr>
+        <w:t xml:space="preserve"> </w:t>
+      </w:r>
+      <w:r>
+        <w:rPr>
+          <w:rFonts w:hint="eastAsia"/>
+          <w:b/>
+          <w:bCs/>
+        </w:rPr>
+        <w:t>Theory</w:t>
+      </w:r>
+      <w:r>
+        <w:rPr>
+          <w:rFonts w:hint="eastAsia"/>
+        </w:rPr>
+        <w:t>에 나오는</w:t>
+      </w:r>
+      <w:r>
+        <w:rPr>
+          <w:rFonts w:hint="eastAsia"/>
+        </w:rPr>
+        <w:t xml:space="preserve"> </w:t>
+      </w:r>
+      <w:r>
+        <w:t>‘</w:t>
+      </w:r>
+      <w:r>
+        <w:rPr>
+          <w:rFonts w:hint="eastAsia"/>
+        </w:rPr>
+        <w:t>Operating</w:t>
+      </w:r>
+      <w:r>
+        <w:t xml:space="preserve"> </w:t>
+      </w:r>
+      <w:r>
+        <w:rPr>
+          <w:rFonts w:hint="eastAsia"/>
+        </w:rPr>
+        <w:t>System</w:t>
+      </w:r>
+      <w:r>
+        <w:t>’</w:t>
+      </w:r>
+      <w:r>
+        <w:rPr>
+          <w:rFonts w:hint="eastAsia"/>
+        </w:rPr>
+        <w:t xml:space="preserve">의 경우 </w:t>
+      </w:r>
+      <w:r>
+        <w:t>“</w:t>
+      </w:r>
+      <w:r>
+        <w:rPr>
+          <w:rFonts w:hint="eastAsia"/>
+        </w:rPr>
+        <w:t>Operating</w:t>
+      </w:r>
+      <w:r>
+        <w:t xml:space="preserve"> </w:t>
+      </w:r>
+      <w:r>
+        <w:rPr>
+          <w:rFonts w:hint="eastAsia"/>
+        </w:rPr>
+        <w:t>System(이하 OS)</w:t>
+      </w:r>
+      <w:r>
+        <w:t xml:space="preserve">” </w:t>
+      </w:r>
+      <w:r>
+        <w:rPr>
+          <w:rFonts w:hint="eastAsia"/>
+        </w:rPr>
+        <w:t>로 작성하였다.</w:t>
+      </w:r>
+      <w:r>
+        <w:t xml:space="preserve"> </w:t>
+      </w:r>
+      <w:r>
+        <w:rPr>
+          <w:rFonts w:hint="eastAsia"/>
+        </w:rPr>
+        <w:t xml:space="preserve">해당 서술 다음 나오는 모든 </w:t>
+      </w:r>
+      <w:r>
+        <w:rPr>
+          <w:rFonts w:hint="eastAsia"/>
+        </w:rPr>
+        <w:t xml:space="preserve">약어 </w:t>
+      </w:r>
+      <w:r>
+        <w:t>‘</w:t>
+      </w:r>
+      <w:r>
+        <w:rPr>
+          <w:rFonts w:hint="eastAsia"/>
+        </w:rPr>
+        <w:t>OS</w:t>
+      </w:r>
+      <w:r>
+        <w:t>’</w:t>
+      </w:r>
+      <w:r>
+        <w:rPr>
+          <w:rFonts w:hint="eastAsia"/>
+        </w:rPr>
+        <w:t xml:space="preserve">는 </w:t>
+      </w:r>
+      <w:r>
+        <w:t>‘</w:t>
+      </w:r>
+      <w:r>
+        <w:rPr>
+          <w:rFonts w:hint="eastAsia"/>
+        </w:rPr>
+        <w:t>Operating</w:t>
+      </w:r>
+      <w:r>
+        <w:t xml:space="preserve"> </w:t>
+      </w:r>
+      <w:r>
+        <w:rPr>
+          <w:rFonts w:hint="eastAsia"/>
+        </w:rPr>
+        <w:t>System</w:t>
+      </w:r>
+      <w:r>
+        <w:t>’</w:t>
+      </w:r>
+      <w:r>
+        <w:rPr>
+          <w:rFonts w:hint="eastAsia"/>
+        </w:rPr>
+        <w:t xml:space="preserve">을 </w:t>
+      </w:r>
+      <w:r>
+        <w:rPr>
+          <w:rFonts w:hint="eastAsia"/>
+        </w:rPr>
+        <w:t>뜻한다.</w:t>
+      </w:r>
+    </w:p>
+    <w:p>
+      <w:pPr>
+        <w:ind w:left="0" w:firstLineChars="100" w:firstLine="200"/>
+        <w:rPr>
+          <w:rFonts w:hint="eastAsia"/>
+        </w:rPr>
+      </w:pPr>
+    </w:p>
+    <w:p>
+      <w:pPr>
+        <w:pStyle w:val="a6"/>
+        <w:numPr>
+          <w:ilvl w:val="0"/>
+          <w:numId w:val="6"/>
+        </w:numPr>
+        <w:ind w:leftChars="0"/>
+        <w:jc w:val="center"/>
+      </w:pPr>
+      <w:r>
+        <w:rPr>
+          <w:sz w:val="28"/>
+        </w:rPr>
+        <w:t>Introduction</w:t>
+      </w:r>
+    </w:p>
+    <w:p>
+      <w:pPr>
+        <w:ind w:left="0" w:firstLine="0"/>
+        <w:jc w:val="both"/>
+      </w:pPr>
+      <w:r>
+        <w:t xml:space="preserve">  </w:t>
+      </w:r>
+      <w:r>
+        <w:rPr>
+          <w:rFonts w:hint="eastAsia"/>
+        </w:rPr>
+        <w:t>임베디드 시스템에서 동작하는 운영체제를 개발하는 것이 목적이다.</w:t>
+      </w:r>
+      <w:r>
+        <w:t xml:space="preserve"> </w:t>
+      </w:r>
+      <w:r>
+        <w:rPr>
+          <w:rFonts w:hint="eastAsia"/>
+        </w:rPr>
+        <w:t xml:space="preserve">이에 맞춰서 </w:t>
+      </w:r>
+    </w:p>
+    <w:p>
+      <w:pPr>
+        <w:jc w:val="both"/>
+        <w:rPr>
+          <w:rFonts w:hint="eastAsia"/>
         </w:rPr>
       </w:pPr>
     </w:p>
@@ -2478,9 +3529,6 @@
         </w:numPr>
         <w:ind w:leftChars="0" w:left="810"/>
         <w:jc w:val="center"/>
-        <w:rPr>
-          <w:rFonts w:hint="eastAsia"/>
-        </w:rPr>
       </w:pPr>
       <w:r>
         <w:rPr>
@@ -2497,6 +3545,10 @@
           <w:numId w:val="8"/>
         </w:numPr>
         <w:ind w:leftChars="0"/>
+        <w:rPr>
+          <w:rFonts w:asciiTheme="majorHAnsi" w:eastAsiaTheme="majorHAnsi" w:hAnsiTheme="majorHAnsi" w:cs="Arial" w:hint="eastAsia"/>
+          <w:shd w:val="clear" w:color="auto" w:fill="FFFFFF"/>
+        </w:rPr>
       </w:pPr>
       <w:r>
         <w:rPr>
@@ -2504,18 +3556,18 @@
           <w:b/>
           <w:bCs/>
           <w:sz w:val="24"/>
-          <w:szCs w:val="24"/>
-        </w:rPr>
-        <w:t>RTOS</w:t>
+          <w:szCs w:val="28"/>
+        </w:rPr>
+        <w:t>임베디드 컴퓨터 (Embedded</w:t>
       </w:r>
       <w:r>
         <w:rPr>
           <w:b/>
           <w:bCs/>
           <w:sz w:val="24"/>
-          <w:szCs w:val="24"/>
-        </w:rPr>
-        <w:t xml:space="preserve"> (</w:t>
+          <w:szCs w:val="28"/>
+        </w:rPr>
+        <w:t xml:space="preserve"> </w:t>
       </w:r>
       <w:r>
         <w:rPr>
@@ -2523,476 +3575,214 @@
           <w:b/>
           <w:bCs/>
           <w:sz w:val="24"/>
-          <w:szCs w:val="24"/>
-        </w:rPr>
-        <w:t>R</w:t>
-      </w:r>
-      <w:r>
-        <w:rPr>
-          <w:b/>
-          <w:bCs/>
-          <w:sz w:val="24"/>
-          <w:szCs w:val="24"/>
-        </w:rPr>
-        <w:t>eal Time Operating Systems)</w:t>
-      </w:r>
-      <w:r>
-        <w:rPr>
-          <w:b/>
-          <w:bCs/>
-          <w:sz w:val="24"/>
-          <w:szCs w:val="24"/>
-        </w:rPr>
+          <w:szCs w:val="28"/>
+        </w:rPr>
+        <w:t>Computer)</w:t>
+      </w:r>
+      <w:r>
         <w:br/>
       </w:r>
       <w:r>
-        <w:t xml:space="preserve"> </w:t>
-      </w:r>
-      <w:r>
-        <w:rPr>
-          <w:rFonts w:hint="eastAsia"/>
-        </w:rPr>
-        <w:t>Operating</w:t>
-      </w:r>
-      <w:r>
-        <w:t xml:space="preserve"> </w:t>
-      </w:r>
-      <w:r>
-        <w:rPr>
-          <w:rFonts w:hint="eastAsia"/>
-        </w:rPr>
-        <w:t xml:space="preserve">system이라는 구문에서 </w:t>
-      </w:r>
-      <w:r>
-        <w:t>“</w:t>
-      </w:r>
-      <w:r>
-        <w:rPr>
-          <w:rFonts w:hint="eastAsia"/>
-        </w:rPr>
-        <w:t>real-time</w:t>
-      </w:r>
-      <w:r>
-        <w:t xml:space="preserve">” </w:t>
-      </w:r>
-      <w:r>
-        <w:rPr>
-          <w:rFonts w:hint="eastAsia"/>
-        </w:rPr>
-        <w:t xml:space="preserve">이 쓰였을 때 의미하는 바는 간단히 말해 </w:t>
-      </w:r>
-      <w:r>
-        <w:t xml:space="preserve">embedded application </w:t>
-      </w:r>
-      <w:r>
-        <w:rPr>
-          <w:rFonts w:hint="eastAsia"/>
-        </w:rPr>
-        <w:t xml:space="preserve">이 </w:t>
-      </w:r>
-      <w:r>
-        <w:t>external event</w:t>
-      </w:r>
-      <w:r>
-        <w:rPr>
-          <w:rFonts w:hint="eastAsia"/>
-        </w:rPr>
-        <w:t xml:space="preserve">에 실시간으로 </w:t>
-      </w:r>
-      <w:r>
-        <w:rPr>
-          <w:rFonts w:hint="eastAsia"/>
-        </w:rPr>
-        <w:t>응답</w:t>
-      </w:r>
-      <w:r>
-        <w:rPr>
-          <w:rFonts w:hint="eastAsia"/>
-        </w:rPr>
-        <w:t xml:space="preserve">할 수 있음을 </w:t>
-      </w:r>
-      <w:r>
-        <w:rPr>
-          <w:rFonts w:hint="eastAsia"/>
-        </w:rPr>
-        <w:t>뜻한다</w:t>
-      </w:r>
-      <w:r>
-        <w:t xml:space="preserve">. </w:t>
-      </w:r>
-      <w:r>
-        <w:rPr>
-          <w:rFonts w:hint="eastAsia"/>
-        </w:rPr>
-        <w:t xml:space="preserve">그 반대는 다른 </w:t>
-      </w:r>
-      <w:r>
-        <w:t>task</w:t>
-      </w:r>
-      <w:r>
-        <w:rPr>
-          <w:rFonts w:hint="eastAsia"/>
-        </w:rPr>
-        <w:t>를</w:t>
-      </w:r>
-      <w:r>
-        <w:rPr>
-          <w:rFonts w:hint="eastAsia"/>
-        </w:rPr>
-        <w:t xml:space="preserve"> 기다리거나</w:t>
-      </w:r>
-      <w:r>
-        <w:t xml:space="preserve"> </w:t>
-      </w:r>
-      <w:r>
-        <w:rPr>
-          <w:rFonts w:hint="eastAsia"/>
-        </w:rPr>
-        <w:t xml:space="preserve">혹은 수행이 완료될 때까지 기다리는 것을 </w:t>
-      </w:r>
-      <w:r>
-        <w:rPr>
-          <w:rFonts w:hint="eastAsia"/>
-        </w:rPr>
-        <w:t>의미한다</w:t>
-      </w:r>
-      <w:r>
-        <w:t>.</w:t>
-      </w:r>
-      <w:r>
-        <w:t xml:space="preserve"> </w:t>
-      </w:r>
-      <w:r>
-        <w:rPr>
-          <w:rFonts w:hint="eastAsia"/>
-        </w:rPr>
-        <w:t xml:space="preserve">이는 또 다시 </w:t>
-      </w:r>
-      <w:r>
-        <w:t>“hard real-time”</w:t>
-      </w:r>
-      <w:r>
-        <w:rPr>
-          <w:rFonts w:hint="eastAsia"/>
-        </w:rPr>
-        <w:t xml:space="preserve">과 </w:t>
-      </w:r>
-      <w:r>
-        <w:t>“soft real-time”</w:t>
-      </w:r>
-      <w:r>
-        <w:rPr>
-          <w:rFonts w:hint="eastAsia"/>
-        </w:rPr>
-        <w:t>이란 용어로 나뉘게 된다</w:t>
-      </w:r>
-      <w:r>
-        <w:t>.</w:t>
-      </w:r>
-      <w:r>
-        <w:t xml:space="preserve"> </w:t>
-      </w:r>
-      <w:r>
-        <w:t xml:space="preserve">Hard real-time </w:t>
-      </w:r>
-      <w:r>
-        <w:rPr>
-          <w:rFonts w:hint="eastAsia"/>
-        </w:rPr>
-        <w:t xml:space="preserve">은 그 행동이 </w:t>
-      </w:r>
-      <w:r>
-        <w:rPr>
-          <w:rFonts w:hint="eastAsia"/>
-          <w:b/>
-          <w:bCs/>
-        </w:rPr>
-        <w:t xml:space="preserve">언제나 </w:t>
-      </w:r>
-      <w:r>
-        <w:rPr>
-          <w:rFonts w:hint="eastAsia"/>
-        </w:rPr>
-        <w:t>정해진 마감 시간에 반드시 끝나야 함을 의미한다</w:t>
-      </w:r>
-      <w:r>
-        <w:t>.</w:t>
-      </w:r>
-      <w:r>
-        <w:t xml:space="preserve"> </w:t>
-      </w:r>
-      <w:r>
-        <w:rPr>
-          <w:rFonts w:hint="eastAsia"/>
-        </w:rPr>
-        <w:t>일부 예들은 비디오 스트리밍 처리,</w:t>
-      </w:r>
-      <w:r>
-        <w:t xml:space="preserve"> </w:t>
-      </w:r>
-      <w:r>
-        <w:rPr>
-          <w:rFonts w:hint="eastAsia"/>
-        </w:rPr>
-        <w:t>자동차 엔진의 스파크 플러그의 점화,</w:t>
-      </w:r>
-      <w:r>
-        <w:t xml:space="preserve"> </w:t>
-      </w:r>
-      <w:r>
-        <w:rPr>
-          <w:rFonts w:hint="eastAsia"/>
-        </w:rPr>
-        <w:t>도플러 레이더의 에코 처리 등을 포함한다.</w:t>
-      </w:r>
-      <w:r>
-        <w:t xml:space="preserve"> </w:t>
-      </w:r>
-      <w:r>
-        <w:rPr>
-          <w:rFonts w:hint="eastAsia"/>
-        </w:rPr>
-        <w:t>Soft</w:t>
-      </w:r>
-      <w:r>
-        <w:t xml:space="preserve"> </w:t>
-      </w:r>
-      <w:r>
-        <w:rPr>
-          <w:rFonts w:hint="eastAsia"/>
-        </w:rPr>
-        <w:t>real-time</w:t>
-      </w:r>
-      <w:r>
-        <w:t xml:space="preserve"> </w:t>
-      </w:r>
-      <w:r>
-        <w:rPr>
-          <w:rFonts w:hint="eastAsia"/>
-        </w:rPr>
-        <w:t>은 hard</w:t>
-      </w:r>
-      <w:r>
-        <w:t xml:space="preserve"> </w:t>
-      </w:r>
-      <w:r>
-        <w:rPr>
-          <w:rFonts w:hint="eastAsia"/>
-        </w:rPr>
-        <w:t>real-time</w:t>
-      </w:r>
-      <w:r>
-        <w:t xml:space="preserve"> </w:t>
-      </w:r>
-      <w:r>
-        <w:rPr>
-          <w:rFonts w:hint="eastAsia"/>
-        </w:rPr>
-        <w:t>과는 다르지만 일종의 적시성을</w:t>
-      </w:r>
-      <w:r>
-        <w:t xml:space="preserve"> </w:t>
-      </w:r>
-      <w:r>
-        <w:rPr>
-          <w:rFonts w:hint="eastAsia"/>
-        </w:rPr>
-        <w:t>필요로 하는 곳에 적용된다.</w:t>
-      </w:r>
-      <w:r>
-        <w:t xml:space="preserve"> </w:t>
-      </w:r>
-      <w:r>
-        <w:rPr>
-          <w:rFonts w:hint="eastAsia"/>
-        </w:rPr>
-        <w:t>그 말인 즉,</w:t>
-      </w:r>
-      <w:r>
-        <w:t xml:space="preserve"> </w:t>
-      </w:r>
-      <w:r>
-        <w:rPr>
-          <w:rFonts w:hint="eastAsia"/>
-        </w:rPr>
-        <w:t>마감 시간을 놓치는 것이 시스템의 무결성을</w:t>
-      </w:r>
-      <w:r>
-        <w:t xml:space="preserve"> </w:t>
-      </w:r>
-      <w:r>
-        <w:rPr>
-          <w:rFonts w:hint="eastAsia"/>
-        </w:rPr>
-        <w:t>손상시키진 않으나,</w:t>
-      </w:r>
-      <w:r>
-        <w:t xml:space="preserve"> </w:t>
-      </w:r>
-      <w:r>
-        <w:rPr>
-          <w:rFonts w:hint="eastAsia"/>
-        </w:rPr>
-        <w:t>해로운 효과를 가질 수 있음을 말한다.</w:t>
-      </w:r>
-      <w:r>
-        <w:t xml:space="preserve"> </w:t>
-      </w:r>
-      <w:r>
-        <w:rPr>
-          <w:rFonts w:hint="eastAsia"/>
-        </w:rPr>
-        <w:t>이들은 소매점의 point</w:t>
-      </w:r>
-      <w:r>
-        <w:t xml:space="preserve"> </w:t>
-      </w:r>
-      <w:r>
-        <w:rPr>
-          <w:rFonts w:hint="eastAsia"/>
-        </w:rPr>
-        <w:t>of</w:t>
-      </w:r>
-      <w:r>
-        <w:t xml:space="preserve"> </w:t>
-      </w:r>
-      <w:r>
-        <w:rPr>
-          <w:rFonts w:hint="eastAsia"/>
-        </w:rPr>
-        <w:t>sale</w:t>
-      </w:r>
-      <w:r>
-        <w:t xml:space="preserve"> </w:t>
-      </w:r>
-      <w:r>
-        <w:rPr>
-          <w:rFonts w:hint="eastAsia"/>
-        </w:rPr>
-        <w:t>(POS)</w:t>
-      </w:r>
-      <w:r>
-        <w:t xml:space="preserve"> </w:t>
-      </w:r>
-      <w:r>
-        <w:rPr>
-          <w:rFonts w:hint="eastAsia"/>
-        </w:rPr>
-        <w:t>시스템,</w:t>
-      </w:r>
-      <w:r>
-        <w:t xml:space="preserve"> </w:t>
-      </w:r>
-      <w:r>
-        <w:rPr>
-          <w:rFonts w:hint="eastAsia"/>
-        </w:rPr>
-        <w:t>ATM과 다른 신용 카드 장치</w:t>
-      </w:r>
-      <w:r>
-        <w:rPr>
-          <w:rFonts w:hint="eastAsia"/>
+        <w:rPr>
+          <w:rFonts w:asciiTheme="majorHAnsi" w:eastAsiaTheme="majorHAnsi" w:hAnsiTheme="majorHAnsi" w:hint="eastAsia"/>
+          <w:szCs w:val="20"/>
+        </w:rPr>
+        <w:t xml:space="preserve"> </w:t>
+      </w:r>
+      <w:r>
+        <w:rPr>
+          <w:rFonts w:asciiTheme="majorHAnsi" w:eastAsiaTheme="majorHAnsi" w:hAnsiTheme="majorHAnsi"/>
+          <w:szCs w:val="20"/>
+        </w:rPr>
+        <w:t xml:space="preserve"> </w:t>
+      </w:r>
+      <w:r>
+        <w:rPr>
+          <w:rFonts w:asciiTheme="majorHAnsi" w:eastAsiaTheme="majorHAnsi" w:hAnsiTheme="majorHAnsi" w:hint="eastAsia"/>
+          <w:szCs w:val="20"/>
+        </w:rPr>
+        <w:t>임베디드 컴퓨터는 다른 장치에 포함되어 있어서 미리 정해진 한 가지 일이나 몇 가지 소프트웨어만 실행하는 컴퓨터이다.</w:t>
+      </w:r>
+      <w:r>
+        <w:rPr>
+          <w:rFonts w:asciiTheme="majorHAnsi" w:eastAsiaTheme="majorHAnsi" w:hAnsiTheme="majorHAnsi"/>
+          <w:szCs w:val="20"/>
+        </w:rPr>
+        <w:t xml:space="preserve"> </w:t>
+      </w:r>
+      <w:r>
+        <w:rPr>
+          <w:rFonts w:asciiTheme="majorHAnsi" w:eastAsiaTheme="majorHAnsi" w:hAnsiTheme="majorHAnsi" w:cs="Arial"/>
+          <w:shd w:val="clear" w:color="auto" w:fill="FFFFFF"/>
+        </w:rPr>
+        <w:t xml:space="preserve">(David A. Patterson, John L. Hennessy 2018, 5) </w:t>
+      </w:r>
+      <w:r>
+        <w:rPr>
+          <w:rFonts w:asciiTheme="majorHAnsi" w:eastAsiaTheme="majorHAnsi" w:hAnsiTheme="majorHAnsi" w:cs="Arial" w:hint="eastAsia"/>
+          <w:shd w:val="clear" w:color="auto" w:fill="FFFFFF"/>
+        </w:rPr>
+        <w:t xml:space="preserve">즉 PC처럼 여러가지 </w:t>
+      </w:r>
+      <w:r>
+        <w:rPr>
+          <w:rFonts w:asciiTheme="majorHAnsi" w:eastAsiaTheme="majorHAnsi" w:hAnsiTheme="majorHAnsi" w:cs="Arial" w:hint="eastAsia"/>
+          <w:shd w:val="clear" w:color="auto" w:fill="FFFFFF"/>
+        </w:rPr>
+        <w:t>기능</w:t>
+      </w:r>
+      <w:r>
+        <w:rPr>
+          <w:rFonts w:asciiTheme="majorHAnsi" w:eastAsiaTheme="majorHAnsi" w:hAnsiTheme="majorHAnsi" w:cs="Arial"/>
+          <w:shd w:val="clear" w:color="auto" w:fill="FFFFFF"/>
+        </w:rPr>
+        <w:t xml:space="preserve"> (</w:t>
+      </w:r>
+      <w:r>
+        <w:rPr>
+          <w:rFonts w:asciiTheme="majorHAnsi" w:eastAsiaTheme="majorHAnsi" w:hAnsiTheme="majorHAnsi" w:cs="Arial" w:hint="eastAsia"/>
+          <w:shd w:val="clear" w:color="auto" w:fill="FFFFFF"/>
+        </w:rPr>
+        <w:t>음악과 동영상 재생,</w:t>
+      </w:r>
+      <w:r>
+        <w:rPr>
+          <w:rFonts w:asciiTheme="majorHAnsi" w:eastAsiaTheme="majorHAnsi" w:hAnsiTheme="majorHAnsi" w:cs="Arial"/>
+          <w:shd w:val="clear" w:color="auto" w:fill="FFFFFF"/>
+        </w:rPr>
+        <w:t xml:space="preserve"> </w:t>
+      </w:r>
+      <w:r>
+        <w:rPr>
+          <w:rFonts w:asciiTheme="majorHAnsi" w:eastAsiaTheme="majorHAnsi" w:hAnsiTheme="majorHAnsi" w:cs="Arial" w:hint="eastAsia"/>
+          <w:shd w:val="clear" w:color="auto" w:fill="FFFFFF"/>
+        </w:rPr>
+        <w:t>게임,</w:t>
+      </w:r>
+      <w:r>
+        <w:rPr>
+          <w:rFonts w:asciiTheme="majorHAnsi" w:eastAsiaTheme="majorHAnsi" w:hAnsiTheme="majorHAnsi" w:cs="Arial"/>
+          <w:shd w:val="clear" w:color="auto" w:fill="FFFFFF"/>
+        </w:rPr>
+        <w:t xml:space="preserve"> </w:t>
+      </w:r>
+      <w:r>
+        <w:rPr>
+          <w:rFonts w:asciiTheme="majorHAnsi" w:eastAsiaTheme="majorHAnsi" w:hAnsiTheme="majorHAnsi" w:cs="Arial" w:hint="eastAsia"/>
+          <w:shd w:val="clear" w:color="auto" w:fill="FFFFFF"/>
+        </w:rPr>
+        <w:t>문서 작성</w:t>
+      </w:r>
+      <w:r>
+        <w:rPr>
+          <w:rFonts w:asciiTheme="majorHAnsi" w:eastAsiaTheme="majorHAnsi" w:hAnsiTheme="majorHAnsi" w:cs="Arial" w:hint="eastAsia"/>
+          <w:shd w:val="clear" w:color="auto" w:fill="FFFFFF"/>
         </w:rPr>
         <w:t>,</w:t>
       </w:r>
       <w:r>
-        <w:t xml:space="preserve"> </w:t>
-      </w:r>
-      <w:r>
-        <w:rPr>
-          <w:rFonts w:hint="eastAsia"/>
-        </w:rPr>
-        <w:t>그리고 PDA</w:t>
-      </w:r>
-      <w:r>
-        <w:t xml:space="preserve"> </w:t>
-      </w:r>
-      <w:r>
-        <w:rPr>
-          <w:rFonts w:hint="eastAsia"/>
-        </w:rPr>
-        <w:t>등이 될 수 있다.</w:t>
-      </w:r>
-      <w:r>
-        <w:t xml:space="preserve"> </w:t>
-      </w:r>
-      <w:r>
-        <w:rPr>
-          <w:i/>
-          <w:iCs/>
-        </w:rPr>
-        <w:t>(</w:t>
-      </w:r>
-      <w:r>
-        <w:rPr>
-          <w:rFonts w:hint="eastAsia"/>
-          <w:i/>
-          <w:iCs/>
-        </w:rPr>
-        <w:t>D</w:t>
-      </w:r>
-      <w:r>
-        <w:rPr>
-          <w:i/>
-          <w:iCs/>
-        </w:rPr>
-        <w:t>. Stepner, N. Rajan, D. Hui 1999, 2)</w:t>
-      </w:r>
-      <w:r>
+        <w:rPr>
+          <w:rFonts w:asciiTheme="majorHAnsi" w:eastAsiaTheme="majorHAnsi" w:hAnsiTheme="majorHAnsi" w:cs="Arial"/>
+          <w:shd w:val="clear" w:color="auto" w:fill="FFFFFF"/>
+        </w:rPr>
+        <w:t xml:space="preserve"> </w:t>
+      </w:r>
+      <w:r>
+        <w:rPr>
+          <w:rFonts w:asciiTheme="majorHAnsi" w:eastAsiaTheme="majorHAnsi" w:hAnsiTheme="majorHAnsi" w:cs="Arial"/>
+          <w:shd w:val="clear" w:color="auto" w:fill="FFFFFF"/>
+        </w:rPr>
+        <w:t>etc.)</w:t>
+      </w:r>
+      <w:r>
+        <w:rPr>
+          <w:rFonts w:asciiTheme="majorHAnsi" w:eastAsiaTheme="majorHAnsi" w:hAnsiTheme="majorHAnsi" w:cs="Arial" w:hint="eastAsia"/>
+          <w:shd w:val="clear" w:color="auto" w:fill="FFFFFF"/>
+        </w:rPr>
+        <w:t xml:space="preserve"> 을</w:t>
+      </w:r>
+      <w:r>
+        <w:rPr>
+          <w:rFonts w:asciiTheme="majorHAnsi" w:eastAsiaTheme="majorHAnsi" w:hAnsiTheme="majorHAnsi" w:cs="Arial" w:hint="eastAsia"/>
+          <w:shd w:val="clear" w:color="auto" w:fill="FFFFFF"/>
+        </w:rPr>
+        <w:t xml:space="preserve"> 수행하기보단 만들 때부터 그 기능이 한정되어 특정 기능만을 계속 수행하는 장비라는 뜻이다.</w:t>
+      </w:r>
+      <w:r>
+        <w:rPr>
+          <w:rFonts w:asciiTheme="majorHAnsi" w:eastAsiaTheme="majorHAnsi" w:hAnsiTheme="majorHAnsi" w:cs="Arial"/>
+          <w:shd w:val="clear" w:color="auto" w:fill="FFFFFF"/>
+        </w:rPr>
+        <w:t xml:space="preserve"> </w:t>
+      </w:r>
+      <w:r>
+        <w:rPr>
+          <w:rFonts w:asciiTheme="majorHAnsi" w:eastAsiaTheme="majorHAnsi" w:hAnsiTheme="majorHAnsi" w:cs="Arial"/>
+          <w:shd w:val="clear" w:color="auto" w:fill="FFFFFF"/>
+        </w:rPr>
         <w:br/>
       </w:r>
       <w:r>
         <w:rPr>
-          <w:rFonts w:hint="eastAsia"/>
-        </w:rPr>
-        <w:t xml:space="preserve"> 필자는 모든 동작이 언제나 정해진 시간에 수행되진 않으나,</w:t>
-      </w:r>
-      <w:r>
-        <w:t xml:space="preserve"> </w:t>
-      </w:r>
-      <w:r>
-        <w:rPr>
-          <w:rFonts w:hint="eastAsia"/>
-        </w:rPr>
-        <w:t xml:space="preserve">어느 정도의 적시성을 보장하며, 사용자가 발생시킨 이벤트에 따라 </w:t>
-      </w:r>
-      <w:r>
-        <w:rPr>
-          <w:rFonts w:hint="eastAsia"/>
-        </w:rPr>
-        <w:t xml:space="preserve">적절한 </w:t>
-      </w:r>
-      <w:r>
-        <w:rPr>
-          <w:rFonts w:hint="eastAsia"/>
-        </w:rPr>
-        <w:t xml:space="preserve">동작을 수행하는 </w:t>
-      </w:r>
-      <w:r>
-        <w:rPr>
-          <w:rFonts w:hint="eastAsia"/>
-        </w:rPr>
-        <w:t>s</w:t>
-      </w:r>
-      <w:r>
-        <w:t>oft real-time OS</w:t>
-      </w:r>
-      <w:r>
-        <w:rPr>
-          <w:rFonts w:hint="eastAsia"/>
-        </w:rPr>
-        <w:t xml:space="preserve">를 </w:t>
-      </w:r>
-      <w:r>
-        <w:rPr>
-          <w:rFonts w:hint="eastAsia"/>
-        </w:rPr>
-        <w:t>구현해볼 것이다</w:t>
-      </w:r>
-      <w:r>
-        <w:t>.</w:t>
-      </w:r>
-      <w:r>
+          <w:rFonts w:asciiTheme="majorHAnsi" w:eastAsiaTheme="majorHAnsi" w:hAnsiTheme="majorHAnsi" w:cs="Arial" w:hint="eastAsia"/>
+          <w:shd w:val="clear" w:color="auto" w:fill="FFFFFF"/>
+        </w:rPr>
+        <w:t xml:space="preserve"> </w:t>
+      </w:r>
+      <w:r>
+        <w:rPr>
+          <w:rFonts w:asciiTheme="majorHAnsi" w:eastAsiaTheme="majorHAnsi" w:hAnsiTheme="majorHAnsi" w:cs="Arial"/>
+          <w:shd w:val="clear" w:color="auto" w:fill="FFFFFF"/>
+        </w:rPr>
+        <w:t xml:space="preserve"> </w:t>
+      </w:r>
+      <w:r>
+        <w:rPr>
+          <w:rFonts w:asciiTheme="majorHAnsi" w:eastAsiaTheme="majorHAnsi" w:hAnsiTheme="majorHAnsi" w:cs="Arial" w:hint="eastAsia"/>
+          <w:shd w:val="clear" w:color="auto" w:fill="FFFFFF"/>
+        </w:rPr>
+        <w:t>임베디드 컴퓨팅 장치도 소프트웨어가 있어야 동작한다.</w:t>
+      </w:r>
+      <w:r>
+        <w:rPr>
+          <w:rFonts w:asciiTheme="majorHAnsi" w:eastAsiaTheme="majorHAnsi" w:hAnsiTheme="majorHAnsi" w:cs="Arial"/>
+          <w:shd w:val="clear" w:color="auto" w:fill="FFFFFF"/>
+        </w:rPr>
+        <w:t xml:space="preserve"> </w:t>
+      </w:r>
+      <w:r>
+        <w:rPr>
+          <w:rFonts w:asciiTheme="majorHAnsi" w:eastAsiaTheme="majorHAnsi" w:hAnsiTheme="majorHAnsi" w:cs="Arial" w:hint="eastAsia"/>
+          <w:shd w:val="clear" w:color="auto" w:fill="FFFFFF"/>
+        </w:rPr>
+        <w:t>규모가 작거나 극단적인 최적화가 필요한 임베디드 장치는 운영체제 없이 펌웨어로만 동작하기도 하지만 시스템의 자원과 복잡도를 관리하는 것이 더 중요한 장치에서는 임베디드</w:t>
+      </w:r>
+      <w:r>
+        <w:rPr>
+          <w:rFonts w:asciiTheme="majorHAnsi" w:eastAsiaTheme="majorHAnsi" w:hAnsiTheme="majorHAnsi" w:cs="Arial"/>
+          <w:shd w:val="clear" w:color="auto" w:fill="FFFFFF"/>
+        </w:rPr>
+        <w:t xml:space="preserve"> </w:t>
+      </w:r>
+      <w:r>
+        <w:rPr>
+          <w:rFonts w:asciiTheme="majorHAnsi" w:eastAsiaTheme="majorHAnsi" w:hAnsiTheme="majorHAnsi" w:cs="Arial" w:hint="eastAsia"/>
+          <w:shd w:val="clear" w:color="auto" w:fill="FFFFFF"/>
+        </w:rPr>
+        <w:t>장치에서는 임베디드 운영체제를 사용하는 것이 일반적이다.</w:t>
+      </w:r>
+      <w:r>
+        <w:rPr>
+          <w:rFonts w:asciiTheme="majorHAnsi" w:eastAsiaTheme="majorHAnsi" w:hAnsiTheme="majorHAnsi" w:cs="Arial"/>
+          <w:shd w:val="clear" w:color="auto" w:fill="FFFFFF"/>
+        </w:rPr>
+        <w:t xml:space="preserve"> (이만우 2019, 4)</w:t>
+      </w:r>
+      <w:r>
+        <w:rPr>
+          <w:rFonts w:asciiTheme="majorHAnsi" w:eastAsiaTheme="majorHAnsi" w:hAnsiTheme="majorHAnsi" w:cs="Arial"/>
+          <w:shd w:val="clear" w:color="auto" w:fill="FFFFFF"/>
+        </w:rPr>
         <w:br/>
       </w:r>
     </w:p>
@@ -3004,6 +3794,8 @@
           <w:numId w:val="8"/>
         </w:numPr>
         <w:ind w:leftChars="0"/>
+      </w:pPr>
+      <w:r>
         <w:rPr>
           <w:rFonts w:hint="eastAsia"/>
           <w:b/>
@@ -3011,25 +3803,26 @@
           <w:sz w:val="24"/>
           <w:szCs w:val="24"/>
         </w:rPr>
-      </w:pPr>
-      <w:r>
-        <w:rPr>
-          <w:rFonts w:hint="eastAsia"/>
+        <w:t>RTOS</w:t>
+      </w:r>
+      <w:r>
+        <w:rPr>
           <w:b/>
           <w:bCs/>
           <w:sz w:val="24"/>
           <w:szCs w:val="24"/>
         </w:rPr>
-        <w:t>Q</w:t>
-      </w:r>
-      <w:r>
-        <w:rPr>
+        <w:t xml:space="preserve"> (</w:t>
+      </w:r>
+      <w:r>
+        <w:rPr>
+          <w:rFonts w:hint="eastAsia"/>
           <w:b/>
           <w:bCs/>
           <w:sz w:val="24"/>
           <w:szCs w:val="24"/>
         </w:rPr>
-        <w:t>EMU</w:t>
+        <w:t>R</w:t>
       </w:r>
       <w:r>
         <w:rPr>
@@ -3038,7 +3831,1183 @@
           <w:sz w:val="24"/>
           <w:szCs w:val="24"/>
         </w:rPr>
+        <w:t>eal Time Operating Systems)</w:t>
+      </w:r>
+      <w:r>
+        <w:rPr>
+          <w:b/>
+          <w:bCs/>
+          <w:sz w:val="24"/>
+          <w:szCs w:val="24"/>
+        </w:rPr>
         <w:br/>
+      </w:r>
+      <w:r>
+        <w:t xml:space="preserve">  </w:t>
+      </w:r>
+      <w:r>
+        <w:rPr>
+          <w:rFonts w:hint="eastAsia"/>
+        </w:rPr>
+        <w:t>Operating</w:t>
+      </w:r>
+      <w:r>
+        <w:t xml:space="preserve"> </w:t>
+      </w:r>
+      <w:r>
+        <w:rPr>
+          <w:rFonts w:hint="eastAsia"/>
+        </w:rPr>
+        <w:t>system</w:t>
+      </w:r>
+      <w:r>
+        <w:t>(</w:t>
+      </w:r>
+      <w:r>
+        <w:rPr>
+          <w:rFonts w:hint="eastAsia"/>
+        </w:rPr>
+        <w:t xml:space="preserve">이하 </w:t>
+      </w:r>
+      <w:r>
+        <w:t>OS)</w:t>
+      </w:r>
+      <w:r>
+        <w:rPr>
+          <w:rFonts w:hint="eastAsia"/>
+        </w:rPr>
+        <w:t xml:space="preserve">이라는 </w:t>
+      </w:r>
+      <w:r>
+        <w:rPr>
+          <w:rFonts w:hint="eastAsia"/>
+        </w:rPr>
+        <w:t>용어에</w:t>
+      </w:r>
+      <w:r>
+        <w:rPr>
+          <w:rFonts w:hint="eastAsia"/>
+        </w:rPr>
+        <w:t xml:space="preserve"> </w:t>
+      </w:r>
+      <w:r>
+        <w:t>“</w:t>
+      </w:r>
+      <w:r>
+        <w:rPr>
+          <w:rFonts w:hint="eastAsia"/>
+        </w:rPr>
+        <w:t>real-time</w:t>
+      </w:r>
+      <w:r>
+        <w:t xml:space="preserve">” </w:t>
+      </w:r>
+      <w:r>
+        <w:rPr>
+          <w:rFonts w:hint="eastAsia"/>
+        </w:rPr>
+        <w:t xml:space="preserve">이 쓰였을 때 의미하는 바는 간단히 말해 </w:t>
+      </w:r>
+      <w:r>
+        <w:rPr>
+          <w:rFonts w:hint="eastAsia"/>
+        </w:rPr>
+        <w:t>임베디드 애플리케이션</w:t>
+      </w:r>
+      <w:r>
+        <w:rPr>
+          <w:rFonts w:hint="eastAsia"/>
+        </w:rPr>
+        <w:t xml:space="preserve">이 </w:t>
+      </w:r>
+      <w:r>
+        <w:rPr>
+          <w:rFonts w:hint="eastAsia"/>
+        </w:rPr>
+        <w:t>외부 이벤트</w:t>
+      </w:r>
+      <w:r>
+        <w:rPr>
+          <w:rFonts w:hint="eastAsia"/>
+        </w:rPr>
+        <w:t xml:space="preserve">에 실시간으로 </w:t>
+      </w:r>
+      <w:r>
+        <w:rPr>
+          <w:rFonts w:hint="eastAsia"/>
+        </w:rPr>
+        <w:t>응답</w:t>
+      </w:r>
+      <w:r>
+        <w:rPr>
+          <w:rFonts w:hint="eastAsia"/>
+        </w:rPr>
+        <w:t xml:space="preserve">할 수 있음을 </w:t>
+      </w:r>
+      <w:r>
+        <w:rPr>
+          <w:rFonts w:hint="eastAsia"/>
+        </w:rPr>
+        <w:t>뜻한다</w:t>
+      </w:r>
+      <w:r>
+        <w:t xml:space="preserve">. </w:t>
+      </w:r>
+      <w:r>
+        <w:rPr>
+          <w:rFonts w:hint="eastAsia"/>
+        </w:rPr>
+        <w:t xml:space="preserve">그 반대는 다른 </w:t>
+      </w:r>
+      <w:r>
+        <w:rPr>
+          <w:rFonts w:hint="eastAsia"/>
+        </w:rPr>
+        <w:t>태스크</w:t>
+      </w:r>
+      <w:r>
+        <w:rPr>
+          <w:rFonts w:hint="eastAsia"/>
+        </w:rPr>
+        <w:t>를</w:t>
+      </w:r>
+      <w:r>
+        <w:rPr>
+          <w:rFonts w:hint="eastAsia"/>
+        </w:rPr>
+        <w:t xml:space="preserve"> 기다리거나</w:t>
+      </w:r>
+      <w:r>
+        <w:t xml:space="preserve"> </w:t>
+      </w:r>
+      <w:r>
+        <w:rPr>
+          <w:rFonts w:hint="eastAsia"/>
+        </w:rPr>
+        <w:t xml:space="preserve">혹은 수행이 완료될 때까지 기다리는 것을 </w:t>
+      </w:r>
+      <w:r>
+        <w:rPr>
+          <w:rFonts w:hint="eastAsia"/>
+        </w:rPr>
+        <w:t>의미한다</w:t>
+      </w:r>
+      <w:r>
+        <w:t>.</w:t>
+      </w:r>
+      <w:r>
+        <w:t xml:space="preserve"> </w:t>
+      </w:r>
+      <w:r>
+        <w:rPr>
+          <w:rFonts w:hint="eastAsia"/>
+        </w:rPr>
+        <w:t xml:space="preserve">이는 또 다시 </w:t>
+      </w:r>
+      <w:r>
+        <w:t>‘</w:t>
+      </w:r>
+      <w:r>
+        <w:rPr>
+          <w:rFonts w:hint="eastAsia"/>
+        </w:rPr>
+        <w:t>H</w:t>
+      </w:r>
+      <w:r>
+        <w:t>ard real-</w:t>
+      </w:r>
+      <w:r>
+        <w:rPr>
+          <w:rFonts w:hint="eastAsia"/>
+        </w:rPr>
+        <w:t>T</w:t>
+      </w:r>
+      <w:r>
+        <w:t>ime</w:t>
+      </w:r>
+      <w:r>
+        <w:t>’</w:t>
+      </w:r>
+      <w:r>
+        <w:rPr>
+          <w:rFonts w:hint="eastAsia"/>
+        </w:rPr>
+        <w:t xml:space="preserve">과 </w:t>
+      </w:r>
+      <w:r>
+        <w:t>‘</w:t>
+      </w:r>
+      <w:r>
+        <w:rPr>
+          <w:rFonts w:hint="eastAsia"/>
+        </w:rPr>
+        <w:t>S</w:t>
+      </w:r>
+      <w:r>
+        <w:t xml:space="preserve">oft </w:t>
+      </w:r>
+      <w:r>
+        <w:rPr>
+          <w:rFonts w:hint="eastAsia"/>
+        </w:rPr>
+        <w:t>R</w:t>
+      </w:r>
+      <w:r>
+        <w:t>eal-</w:t>
+      </w:r>
+      <w:r>
+        <w:rPr>
+          <w:rFonts w:hint="eastAsia"/>
+        </w:rPr>
+        <w:t>T</w:t>
+      </w:r>
+      <w:r>
+        <w:t>ime</w:t>
+      </w:r>
+      <w:r>
+        <w:t>’</w:t>
+      </w:r>
+      <w:r>
+        <w:rPr>
+          <w:rFonts w:hint="eastAsia"/>
+        </w:rPr>
+        <w:t>이란 용어로 나뉘게 된다</w:t>
+      </w:r>
+      <w:r>
+        <w:t>.</w:t>
+      </w:r>
+      <w:r>
+        <w:t xml:space="preserve"> </w:t>
+      </w:r>
+      <w:r>
+        <w:br/>
+        <w:t xml:space="preserve">  </w:t>
+      </w:r>
+      <w:r>
+        <w:rPr>
+          <w:rFonts w:hint="eastAsia"/>
+        </w:rPr>
+        <w:t>h</w:t>
+      </w:r>
+      <w:r>
+        <w:t xml:space="preserve">ard </w:t>
+      </w:r>
+      <w:r>
+        <w:rPr>
+          <w:rFonts w:hint="eastAsia"/>
+        </w:rPr>
+        <w:t>r</w:t>
+      </w:r>
+      <w:r>
+        <w:t>eal-</w:t>
+      </w:r>
+      <w:r>
+        <w:rPr>
+          <w:rFonts w:hint="eastAsia"/>
+        </w:rPr>
+        <w:t>t</w:t>
+      </w:r>
+      <w:r>
+        <w:t xml:space="preserve">ime </w:t>
+      </w:r>
+      <w:r>
+        <w:rPr>
+          <w:rFonts w:hint="eastAsia"/>
+        </w:rPr>
+        <w:t xml:space="preserve">은 그 행동이 </w:t>
+      </w:r>
+      <w:r>
+        <w:rPr>
+          <w:rFonts w:hint="eastAsia"/>
+          <w:b/>
+          <w:bCs/>
+        </w:rPr>
+        <w:t xml:space="preserve">언제나 </w:t>
+      </w:r>
+      <w:r>
+        <w:rPr>
+          <w:rFonts w:hint="eastAsia"/>
+        </w:rPr>
+        <w:t>정해진 마감 시간에 반드시 끝나야 함을 의미한다</w:t>
+      </w:r>
+      <w:r>
+        <w:t>.</w:t>
+      </w:r>
+      <w:r>
+        <w:t xml:space="preserve"> </w:t>
+      </w:r>
+      <w:r>
+        <w:rPr>
+          <w:rFonts w:hint="eastAsia"/>
+        </w:rPr>
+        <w:t xml:space="preserve">이는 </w:t>
+      </w:r>
+      <w:r>
+        <w:rPr>
+          <w:rFonts w:hint="eastAsia"/>
+        </w:rPr>
+        <w:t xml:space="preserve">비디오 </w:t>
+      </w:r>
+      <w:r>
+        <w:rPr>
+          <w:rFonts w:hint="eastAsia"/>
+        </w:rPr>
+        <w:lastRenderedPageBreak/>
+        <w:t>스트리밍 처리,</w:t>
+      </w:r>
+      <w:r>
+        <w:t xml:space="preserve"> </w:t>
+      </w:r>
+      <w:r>
+        <w:rPr>
+          <w:rFonts w:hint="eastAsia"/>
+        </w:rPr>
+        <w:t>자동차 엔진의 스파크 플러그의 점화,</w:t>
+      </w:r>
+      <w:r>
+        <w:t xml:space="preserve"> </w:t>
+      </w:r>
+      <w:r>
+        <w:rPr>
+          <w:rFonts w:hint="eastAsia"/>
+        </w:rPr>
+        <w:t>도플러 레이더의 에코 처리 등</w:t>
+      </w:r>
+      <w:r>
+        <w:rPr>
+          <w:rFonts w:hint="eastAsia"/>
+        </w:rPr>
+        <w:t>을</w:t>
+      </w:r>
+      <w:r>
+        <w:rPr>
+          <w:rFonts w:hint="eastAsia"/>
+        </w:rPr>
+        <w:t xml:space="preserve"> 포함한다.</w:t>
+      </w:r>
+      <w:r>
+        <w:t xml:space="preserve"> </w:t>
+      </w:r>
+      <w:r>
+        <w:br/>
+        <w:t xml:space="preserve">  </w:t>
+      </w:r>
+      <w:r>
+        <w:rPr>
+          <w:rFonts w:hint="eastAsia"/>
+        </w:rPr>
+        <w:t>Soft</w:t>
+      </w:r>
+      <w:r>
+        <w:t xml:space="preserve"> </w:t>
+      </w:r>
+      <w:r>
+        <w:rPr>
+          <w:rFonts w:hint="eastAsia"/>
+        </w:rPr>
+        <w:t>r</w:t>
+      </w:r>
+      <w:r>
+        <w:rPr>
+          <w:rFonts w:hint="eastAsia"/>
+        </w:rPr>
+        <w:t>eal-</w:t>
+      </w:r>
+      <w:r>
+        <w:rPr>
+          <w:rFonts w:hint="eastAsia"/>
+        </w:rPr>
+        <w:t>t</w:t>
+      </w:r>
+      <w:r>
+        <w:rPr>
+          <w:rFonts w:hint="eastAsia"/>
+        </w:rPr>
+        <w:t>ime</w:t>
+      </w:r>
+      <w:r>
+        <w:t xml:space="preserve"> </w:t>
+      </w:r>
+      <w:r>
+        <w:rPr>
+          <w:rFonts w:hint="eastAsia"/>
+        </w:rPr>
+        <w:t xml:space="preserve">은 </w:t>
+      </w:r>
+      <w:r>
+        <w:rPr>
+          <w:rFonts w:hint="eastAsia"/>
+        </w:rPr>
+        <w:t>h</w:t>
+      </w:r>
+      <w:r>
+        <w:rPr>
+          <w:rFonts w:hint="eastAsia"/>
+        </w:rPr>
+        <w:t>ard</w:t>
+      </w:r>
+      <w:r>
+        <w:t xml:space="preserve"> </w:t>
+      </w:r>
+      <w:r>
+        <w:rPr>
+          <w:rFonts w:hint="eastAsia"/>
+        </w:rPr>
+        <w:t>r</w:t>
+      </w:r>
+      <w:r>
+        <w:rPr>
+          <w:rFonts w:hint="eastAsia"/>
+        </w:rPr>
+        <w:t>eal-</w:t>
+      </w:r>
+      <w:r>
+        <w:rPr>
+          <w:rFonts w:hint="eastAsia"/>
+        </w:rPr>
+        <w:t>ti</w:t>
+      </w:r>
+      <w:r>
+        <w:rPr>
+          <w:rFonts w:hint="eastAsia"/>
+        </w:rPr>
+        <w:t>me</w:t>
+      </w:r>
+      <w:r>
+        <w:t xml:space="preserve"> </w:t>
+      </w:r>
+      <w:r>
+        <w:rPr>
+          <w:rFonts w:hint="eastAsia"/>
+        </w:rPr>
+        <w:t>과는 다르지만 일종의 적시성을</w:t>
+      </w:r>
+      <w:r>
+        <w:t xml:space="preserve"> </w:t>
+      </w:r>
+      <w:r>
+        <w:rPr>
+          <w:rFonts w:hint="eastAsia"/>
+        </w:rPr>
+        <w:t>필요로 하는 곳에 적용된다.</w:t>
+      </w:r>
+      <w:r>
+        <w:t xml:space="preserve"> </w:t>
+      </w:r>
+      <w:r>
+        <w:rPr>
+          <w:rFonts w:hint="eastAsia"/>
+        </w:rPr>
+        <w:t>그 말인 즉,</w:t>
+      </w:r>
+      <w:r>
+        <w:t xml:space="preserve"> </w:t>
+      </w:r>
+      <w:r>
+        <w:rPr>
+          <w:rFonts w:hint="eastAsia"/>
+        </w:rPr>
+        <w:t>마감 시간을 놓치는 것이 시스템의 무결성을</w:t>
+      </w:r>
+      <w:r>
+        <w:t xml:space="preserve"> </w:t>
+      </w:r>
+      <w:r>
+        <w:rPr>
+          <w:rFonts w:hint="eastAsia"/>
+        </w:rPr>
+        <w:t>손상시키진 않으나,</w:t>
+      </w:r>
+      <w:r>
+        <w:t xml:space="preserve"> </w:t>
+      </w:r>
+      <w:r>
+        <w:rPr>
+          <w:rFonts w:hint="eastAsia"/>
+        </w:rPr>
+        <w:t>해로운 효과를 가질 수 있음을 말한다.</w:t>
+      </w:r>
+      <w:r>
+        <w:t xml:space="preserve"> </w:t>
+      </w:r>
+      <w:r>
+        <w:rPr>
+          <w:rFonts w:hint="eastAsia"/>
+        </w:rPr>
+        <w:t>이들은 소매점의 point</w:t>
+      </w:r>
+      <w:r>
+        <w:t xml:space="preserve"> </w:t>
+      </w:r>
+      <w:r>
+        <w:rPr>
+          <w:rFonts w:hint="eastAsia"/>
+        </w:rPr>
+        <w:t>of</w:t>
+      </w:r>
+      <w:r>
+        <w:t xml:space="preserve"> </w:t>
+      </w:r>
+      <w:r>
+        <w:rPr>
+          <w:rFonts w:hint="eastAsia"/>
+        </w:rPr>
+        <w:t>sale</w:t>
+      </w:r>
+      <w:r>
+        <w:t xml:space="preserve"> </w:t>
+      </w:r>
+      <w:r>
+        <w:rPr>
+          <w:rFonts w:hint="eastAsia"/>
+        </w:rPr>
+        <w:t>(POS)</w:t>
+      </w:r>
+      <w:r>
+        <w:t xml:space="preserve"> </w:t>
+      </w:r>
+      <w:r>
+        <w:rPr>
+          <w:rFonts w:hint="eastAsia"/>
+        </w:rPr>
+        <w:t>시스템,</w:t>
+      </w:r>
+      <w:r>
+        <w:t xml:space="preserve"> </w:t>
+      </w:r>
+      <w:r>
+        <w:rPr>
+          <w:rFonts w:hint="eastAsia"/>
+        </w:rPr>
+        <w:t>ATM과 다른 신용 카드 장치</w:t>
+      </w:r>
+      <w:r>
+        <w:rPr>
+          <w:rFonts w:hint="eastAsia"/>
+        </w:rPr>
+        <w:t>,</w:t>
+      </w:r>
+      <w:r>
+        <w:t xml:space="preserve"> </w:t>
+      </w:r>
+      <w:r>
+        <w:rPr>
+          <w:rFonts w:hint="eastAsia"/>
+        </w:rPr>
+        <w:t>그리고 PDA</w:t>
+      </w:r>
+      <w:r>
+        <w:t xml:space="preserve"> </w:t>
+      </w:r>
+      <w:r>
+        <w:rPr>
+          <w:rFonts w:hint="eastAsia"/>
+        </w:rPr>
+        <w:t>등이 될 수 있다.</w:t>
+      </w:r>
+      <w:r>
+        <w:t xml:space="preserve"> </w:t>
+      </w:r>
+      <w:r>
+        <w:t>(</w:t>
+      </w:r>
+      <w:r>
+        <w:rPr>
+          <w:rFonts w:hint="eastAsia"/>
+        </w:rPr>
+        <w:t>D</w:t>
+      </w:r>
+      <w:r>
+        <w:t>. Stepner, N. Rajan, D. Hui 1999, 2)</w:t>
+      </w:r>
+      <w:r>
+        <w:br/>
+      </w:r>
+    </w:p>
+    <w:p>
+      <w:pPr>
+        <w:pStyle w:val="a6"/>
+        <w:numPr>
+          <w:ilvl w:val="0"/>
+          <w:numId w:val="8"/>
+        </w:numPr>
+        <w:ind w:leftChars="0"/>
+        <w:rPr>
+          <w:b/>
+          <w:bCs/>
+          <w:sz w:val="24"/>
+          <w:szCs w:val="24"/>
+        </w:rPr>
+      </w:pPr>
+      <w:r>
+        <w:rPr>
+          <w:rFonts w:hint="eastAsia"/>
+          <w:b/>
+          <w:bCs/>
+          <w:sz w:val="24"/>
+          <w:szCs w:val="24"/>
+        </w:rPr>
+        <w:t>Q</w:t>
+      </w:r>
+      <w:r>
+        <w:rPr>
+          <w:b/>
+          <w:bCs/>
+          <w:sz w:val="24"/>
+          <w:szCs w:val="24"/>
+        </w:rPr>
+        <w:t>EMU</w:t>
+      </w:r>
+      <w:r>
+        <w:rPr>
+          <w:b/>
+          <w:bCs/>
+          <w:sz w:val="24"/>
+          <w:szCs w:val="24"/>
+        </w:rPr>
+        <w:br/>
+      </w:r>
+      <w:r>
+        <w:rPr>
+          <w:rFonts w:hint="eastAsia"/>
+          <w:szCs w:val="20"/>
+        </w:rPr>
+        <w:t>Q</w:t>
+      </w:r>
+      <w:r>
+        <w:rPr>
+          <w:szCs w:val="20"/>
+        </w:rPr>
+        <w:t>EMU</w:t>
+      </w:r>
+      <w:r>
+        <w:rPr>
+          <w:rFonts w:hint="eastAsia"/>
+          <w:szCs w:val="20"/>
+        </w:rPr>
+        <w:t>는 상표로 등록되지 않은</w:t>
+      </w:r>
+      <w:r>
+        <w:rPr>
+          <w:szCs w:val="20"/>
+        </w:rPr>
+        <w:t xml:space="preserve">, </w:t>
+      </w:r>
+      <w:r>
+        <w:rPr>
+          <w:rFonts w:hint="eastAsia"/>
+          <w:szCs w:val="20"/>
+        </w:rPr>
+        <w:t xml:space="preserve">그리고 </w:t>
+      </w:r>
+      <w:r>
+        <w:rPr>
+          <w:rFonts w:hint="eastAsia"/>
+          <w:szCs w:val="20"/>
+        </w:rPr>
+        <w:t>오픈 소스</w:t>
+      </w:r>
+      <w:r>
+        <w:rPr>
+          <w:rFonts w:hint="eastAsia"/>
+          <w:szCs w:val="20"/>
+        </w:rPr>
+        <w:t>인</w:t>
+      </w:r>
+      <w:r>
+        <w:rPr>
+          <w:rFonts w:hint="eastAsia"/>
+          <w:szCs w:val="20"/>
+        </w:rPr>
+        <w:t xml:space="preserve"> </w:t>
+      </w:r>
+      <w:r>
+        <w:rPr>
+          <w:rFonts w:hint="eastAsia"/>
+          <w:szCs w:val="20"/>
+        </w:rPr>
+        <w:t>m</w:t>
+      </w:r>
+      <w:r>
+        <w:rPr>
+          <w:szCs w:val="20"/>
+        </w:rPr>
+        <w:t>achine emulator</w:t>
+      </w:r>
+      <w:r>
+        <w:rPr>
+          <w:rFonts w:hint="eastAsia"/>
+          <w:szCs w:val="20"/>
+        </w:rPr>
+        <w:t>이자</w:t>
+      </w:r>
+      <w:r>
+        <w:rPr>
+          <w:rFonts w:hint="eastAsia"/>
+          <w:szCs w:val="20"/>
+        </w:rPr>
+        <w:t xml:space="preserve"> </w:t>
+      </w:r>
+      <w:r>
+        <w:rPr>
+          <w:rFonts w:hint="eastAsia"/>
+          <w:szCs w:val="20"/>
+        </w:rPr>
+        <w:t>v</w:t>
+      </w:r>
+      <w:r>
+        <w:rPr>
+          <w:szCs w:val="20"/>
+        </w:rPr>
+        <w:t>irtualizer</w:t>
+      </w:r>
+      <w:r>
+        <w:rPr>
+          <w:rFonts w:hint="eastAsia"/>
+          <w:szCs w:val="20"/>
+        </w:rPr>
+        <w:t>이다</w:t>
+      </w:r>
+      <w:r>
+        <w:rPr>
+          <w:szCs w:val="20"/>
+        </w:rPr>
+        <w:t>.</w:t>
+      </w:r>
+      <w:r>
+        <w:rPr>
+          <w:szCs w:val="20"/>
+        </w:rPr>
+        <w:br/>
+        <w:t xml:space="preserve">  </w:t>
+      </w:r>
+      <w:r>
+        <w:rPr>
+          <w:szCs w:val="20"/>
+        </w:rPr>
+        <w:t>m</w:t>
+      </w:r>
+      <w:r>
+        <w:rPr>
+          <w:szCs w:val="20"/>
+        </w:rPr>
+        <w:t>achine emulator</w:t>
+      </w:r>
+      <w:r>
+        <w:rPr>
+          <w:rFonts w:hint="eastAsia"/>
+          <w:szCs w:val="20"/>
+        </w:rPr>
+        <w:t>를 사용하면</w:t>
+      </w:r>
+      <w:r>
+        <w:rPr>
+          <w:szCs w:val="20"/>
+        </w:rPr>
+        <w:t>, QEMU</w:t>
+      </w:r>
+      <w:r>
+        <w:rPr>
+          <w:rFonts w:hint="eastAsia"/>
+          <w:szCs w:val="20"/>
+        </w:rPr>
+        <w:t xml:space="preserve">는 </w:t>
+      </w:r>
+      <w:r>
+        <w:rPr>
+          <w:szCs w:val="20"/>
+        </w:rPr>
+        <w:t>OS</w:t>
+      </w:r>
+      <w:r>
+        <w:rPr>
+          <w:rFonts w:hint="eastAsia"/>
+          <w:szCs w:val="20"/>
+        </w:rPr>
+        <w:t>를</w:t>
+      </w:r>
+      <w:r>
+        <w:rPr>
+          <w:rFonts w:hint="eastAsia"/>
+          <w:szCs w:val="20"/>
+        </w:rPr>
+        <w:t>,</w:t>
+      </w:r>
+      <w:r>
+        <w:rPr>
+          <w:rFonts w:hint="eastAsia"/>
+          <w:szCs w:val="20"/>
+        </w:rPr>
+        <w:t xml:space="preserve"> </w:t>
+      </w:r>
+      <w:r>
+        <w:rPr>
+          <w:rFonts w:hint="eastAsia"/>
+          <w:szCs w:val="20"/>
+        </w:rPr>
+        <w:t xml:space="preserve">그리고 </w:t>
+      </w:r>
+      <w:r>
+        <w:rPr>
+          <w:rFonts w:hint="eastAsia"/>
+          <w:szCs w:val="20"/>
+        </w:rPr>
+        <w:t>하나의 장치</w:t>
+      </w:r>
+      <w:r>
+        <w:rPr>
+          <w:szCs w:val="20"/>
+        </w:rPr>
+        <w:t>(</w:t>
+      </w:r>
+      <w:r>
+        <w:rPr>
+          <w:rFonts w:hint="eastAsia"/>
+          <w:szCs w:val="20"/>
+        </w:rPr>
+        <w:t>예,</w:t>
+      </w:r>
+      <w:r>
+        <w:rPr>
+          <w:szCs w:val="20"/>
+        </w:rPr>
+        <w:t xml:space="preserve"> ARM </w:t>
+      </w:r>
+      <w:r>
+        <w:rPr>
+          <w:rFonts w:hint="eastAsia"/>
+          <w:szCs w:val="20"/>
+        </w:rPr>
+        <w:t>보드</w:t>
+      </w:r>
+      <w:r>
+        <w:rPr>
+          <w:szCs w:val="20"/>
+        </w:rPr>
+        <w:t>)</w:t>
+      </w:r>
+      <w:r>
+        <w:rPr>
+          <w:rFonts w:hint="eastAsia"/>
+          <w:szCs w:val="20"/>
+        </w:rPr>
+        <w:t xml:space="preserve">에서 </w:t>
+      </w:r>
+      <w:r>
+        <w:rPr>
+          <w:rFonts w:hint="eastAsia"/>
+          <w:szCs w:val="20"/>
+        </w:rPr>
+        <w:t xml:space="preserve">만들어진 프로그램을 다른 </w:t>
+      </w:r>
+      <w:r>
+        <w:rPr>
+          <w:rFonts w:hint="eastAsia"/>
+          <w:szCs w:val="20"/>
+        </w:rPr>
+        <w:t>장치(예,</w:t>
+      </w:r>
+      <w:r>
+        <w:rPr>
+          <w:szCs w:val="20"/>
+        </w:rPr>
+        <w:t xml:space="preserve"> </w:t>
+      </w:r>
+      <w:r>
+        <w:rPr>
+          <w:rFonts w:hint="eastAsia"/>
+          <w:szCs w:val="20"/>
+        </w:rPr>
+        <w:t xml:space="preserve">독자의 개인 </w:t>
+      </w:r>
+      <w:r>
+        <w:rPr>
+          <w:szCs w:val="20"/>
+        </w:rPr>
+        <w:t>PC)</w:t>
+      </w:r>
+      <w:r>
+        <w:rPr>
+          <w:rFonts w:hint="eastAsia"/>
+          <w:szCs w:val="20"/>
+        </w:rPr>
+        <w:t xml:space="preserve">에서 </w:t>
+      </w:r>
+      <w:r>
+        <w:rPr>
+          <w:rFonts w:hint="eastAsia"/>
+          <w:szCs w:val="20"/>
+        </w:rPr>
+        <w:t>구동</w:t>
+      </w:r>
+      <w:r>
+        <w:rPr>
+          <w:rFonts w:hint="eastAsia"/>
+          <w:szCs w:val="20"/>
+        </w:rPr>
+        <w:t>이</w:t>
+      </w:r>
+      <w:r>
+        <w:rPr>
+          <w:rFonts w:hint="eastAsia"/>
+          <w:szCs w:val="20"/>
+        </w:rPr>
+        <w:t xml:space="preserve"> 가능하다</w:t>
+      </w:r>
+      <w:r>
+        <w:rPr>
+          <w:szCs w:val="20"/>
+        </w:rPr>
+        <w:t>.</w:t>
+      </w:r>
+      <w:r>
+        <w:rPr>
+          <w:szCs w:val="20"/>
+        </w:rPr>
+        <w:t xml:space="preserve"> </w:t>
+      </w:r>
+      <w:r>
+        <w:rPr>
+          <w:rFonts w:hint="eastAsia"/>
+          <w:szCs w:val="20"/>
+        </w:rPr>
+        <w:t xml:space="preserve">또한 </w:t>
+      </w:r>
+      <w:r>
+        <w:rPr>
+          <w:szCs w:val="20"/>
+        </w:rPr>
+        <w:t>d</w:t>
+      </w:r>
+      <w:r>
+        <w:rPr>
+          <w:szCs w:val="20"/>
+        </w:rPr>
+        <w:t>ynamic translation</w:t>
+      </w:r>
+      <w:r>
+        <w:rPr>
+          <w:rFonts w:hint="eastAsia"/>
+          <w:szCs w:val="20"/>
+        </w:rPr>
+        <w:t>을 사용함으로써</w:t>
+      </w:r>
+      <w:r>
+        <w:rPr>
+          <w:szCs w:val="20"/>
+        </w:rPr>
+        <w:t xml:space="preserve">, </w:t>
+      </w:r>
+      <w:r>
+        <w:rPr>
+          <w:rFonts w:hint="eastAsia"/>
+          <w:szCs w:val="20"/>
+        </w:rPr>
+        <w:t>좋은 성능을 끌어낼 수 있다</w:t>
+      </w:r>
+      <w:r>
+        <w:rPr>
+          <w:szCs w:val="20"/>
+        </w:rPr>
+        <w:t>.</w:t>
+      </w:r>
+      <w:r>
+        <w:rPr>
+          <w:szCs w:val="20"/>
+        </w:rPr>
+        <w:t xml:space="preserve"> </w:t>
+      </w:r>
+      <w:r>
+        <w:rPr>
+          <w:szCs w:val="20"/>
+        </w:rPr>
+        <w:br/>
+        <w:t xml:space="preserve">  </w:t>
+      </w:r>
+      <w:r>
+        <w:rPr>
+          <w:rFonts w:hint="eastAsia"/>
+          <w:szCs w:val="20"/>
+        </w:rPr>
+        <w:t>v</w:t>
+      </w:r>
+      <w:r>
+        <w:rPr>
+          <w:szCs w:val="20"/>
+        </w:rPr>
+        <w:t>irtualizer</w:t>
+      </w:r>
+      <w:r>
+        <w:rPr>
+          <w:rFonts w:hint="eastAsia"/>
+          <w:szCs w:val="20"/>
+        </w:rPr>
+        <w:t>를 이용하면</w:t>
+      </w:r>
+      <w:r>
+        <w:rPr>
+          <w:szCs w:val="20"/>
+        </w:rPr>
+        <w:t>, QEMU</w:t>
+      </w:r>
+      <w:r>
+        <w:rPr>
+          <w:rFonts w:hint="eastAsia"/>
+          <w:szCs w:val="20"/>
+        </w:rPr>
+        <w:t xml:space="preserve">는 </w:t>
+      </w:r>
+      <w:r>
+        <w:rPr>
+          <w:rFonts w:hint="eastAsia"/>
+          <w:szCs w:val="20"/>
+        </w:rPr>
+        <w:t>g</w:t>
+      </w:r>
+      <w:r>
+        <w:rPr>
+          <w:szCs w:val="20"/>
+        </w:rPr>
+        <w:t>uest code</w:t>
+      </w:r>
+      <w:r>
+        <w:rPr>
+          <w:rFonts w:hint="eastAsia"/>
+          <w:szCs w:val="20"/>
+        </w:rPr>
+        <w:t xml:space="preserve">를 </w:t>
+      </w:r>
+      <w:r>
+        <w:rPr>
+          <w:rFonts w:hint="eastAsia"/>
+          <w:szCs w:val="20"/>
+        </w:rPr>
+        <w:t>호스트</w:t>
+      </w:r>
+      <w:r>
+        <w:rPr>
+          <w:rFonts w:hint="eastAsia"/>
+          <w:szCs w:val="20"/>
+        </w:rPr>
+        <w:t xml:space="preserve"> </w:t>
+      </w:r>
+      <w:r>
+        <w:rPr>
+          <w:szCs w:val="20"/>
+        </w:rPr>
+        <w:t>CPU</w:t>
+      </w:r>
+      <w:r>
+        <w:rPr>
+          <w:rFonts w:hint="eastAsia"/>
+          <w:szCs w:val="20"/>
+        </w:rPr>
+        <w:t>에서 직접</w:t>
+      </w:r>
+      <w:r>
+        <w:rPr>
+          <w:szCs w:val="20"/>
+        </w:rPr>
+        <w:t xml:space="preserve"> </w:t>
+      </w:r>
+      <w:r>
+        <w:rPr>
+          <w:rFonts w:hint="eastAsia"/>
+          <w:szCs w:val="20"/>
+        </w:rPr>
+        <w:t xml:space="preserve">실행함으로써 </w:t>
+      </w:r>
+      <w:r>
+        <w:rPr>
+          <w:rFonts w:hint="eastAsia"/>
+          <w:szCs w:val="20"/>
+        </w:rPr>
+        <w:t>네이티브</w:t>
+      </w:r>
+      <w:r>
+        <w:rPr>
+          <w:rFonts w:hint="eastAsia"/>
+          <w:szCs w:val="20"/>
+        </w:rPr>
+        <w:t>와 가까운 성능을 달성할 수 있다</w:t>
+      </w:r>
+      <w:r>
+        <w:rPr>
+          <w:szCs w:val="20"/>
+        </w:rPr>
+        <w:t>.</w:t>
+      </w:r>
+      <w:r>
+        <w:rPr>
+          <w:szCs w:val="20"/>
+        </w:rPr>
+        <w:t xml:space="preserve"> </w:t>
+      </w:r>
+      <w:r>
+        <w:rPr>
+          <w:rFonts w:hint="eastAsia"/>
+          <w:szCs w:val="20"/>
+        </w:rPr>
+        <w:t>(Main</w:t>
+      </w:r>
+      <w:r>
+        <w:rPr>
+          <w:szCs w:val="20"/>
+        </w:rPr>
+        <w:t xml:space="preserve"> </w:t>
+      </w:r>
+      <w:r>
+        <w:rPr>
+          <w:rFonts w:hint="eastAsia"/>
+          <w:szCs w:val="20"/>
+        </w:rPr>
+        <w:t>Page,</w:t>
+      </w:r>
+      <w:r>
+        <w:rPr>
+          <w:szCs w:val="20"/>
+        </w:rPr>
+        <w:t xml:space="preserve"> </w:t>
+      </w:r>
+      <w:r>
+        <w:rPr>
+          <w:rFonts w:hint="eastAsia"/>
+          <w:szCs w:val="20"/>
+        </w:rPr>
+        <w:t>Aug</w:t>
+      </w:r>
+      <w:r>
+        <w:rPr>
+          <w:szCs w:val="20"/>
+        </w:rPr>
+        <w:t xml:space="preserve"> </w:t>
+      </w:r>
+      <w:r>
+        <w:rPr>
+          <w:rFonts w:hint="eastAsia"/>
+          <w:szCs w:val="20"/>
+        </w:rPr>
+        <w:t>28,</w:t>
+      </w:r>
+      <w:r>
+        <w:rPr>
+          <w:szCs w:val="20"/>
+        </w:rPr>
+        <w:t xml:space="preserve"> </w:t>
+      </w:r>
+      <w:r>
+        <w:rPr>
+          <w:rFonts w:hint="eastAsia"/>
+          <w:szCs w:val="20"/>
+        </w:rPr>
+        <w:t>2020)</w:t>
+      </w:r>
+      <w:r>
+        <w:rPr>
+          <w:szCs w:val="20"/>
+        </w:rPr>
+        <w:br/>
+        <w:t xml:space="preserve">  </w:t>
       </w:r>
     </w:p>
     <w:p>
@@ -3199,7 +5168,12 @@
     </w:p>
     <w:p>
       <w:pPr>
-        <w:ind w:left="0" w:firstLine="0"/>
+        <w:pStyle w:val="a6"/>
+        <w:numPr>
+          <w:ilvl w:val="0"/>
+          <w:numId w:val="9"/>
+        </w:numPr>
+        <w:ind w:leftChars="0"/>
         <w:rPr>
           <w:rFonts w:asciiTheme="majorHAnsi" w:eastAsiaTheme="majorHAnsi" w:hAnsiTheme="majorHAnsi" w:cs="Arial"/>
           <w:color w:val="333333"/>
@@ -3214,7 +5188,6 @@
           <w:szCs w:val="20"/>
           <w:shd w:val="clear" w:color="auto" w:fill="FFFFFF"/>
         </w:rPr>
-        <w:lastRenderedPageBreak/>
         <w:t>D. Stepner, N. Rajan and D. Hui, "Embedded application design using a real-time OS," </w:t>
       </w:r>
       <w:r>
@@ -3234,9 +5207,8 @@
           <w:szCs w:val="20"/>
           <w:shd w:val="clear" w:color="auto" w:fill="FFFFFF"/>
         </w:rPr>
-        <w:t xml:space="preserve">, New Orleans, LA, USA, 1999, pp. 151-156, </w:t>
-      </w:r>
-      <w:proofErr w:type="spellStart"/>
+        <w:t>, New Orleans, LA, USA, 1999, pp.</w:t>
+      </w:r>
       <w:r>
         <w:rPr>
           <w:rFonts w:asciiTheme="majorHAnsi" w:eastAsiaTheme="majorHAnsi" w:hAnsiTheme="majorHAnsi" w:cs="Arial"/>
@@ -3244,9 +5216,8 @@
           <w:szCs w:val="20"/>
           <w:shd w:val="clear" w:color="auto" w:fill="FFFFFF"/>
         </w:rPr>
-        <w:t>doi</w:t>
-      </w:r>
-      <w:proofErr w:type="spellEnd"/>
+        <w:t xml:space="preserve"> </w:t>
+      </w:r>
       <w:r>
         <w:rPr>
           <w:rFonts w:asciiTheme="majorHAnsi" w:eastAsiaTheme="majorHAnsi" w:hAnsiTheme="majorHAnsi" w:cs="Arial"/>
@@ -3254,126 +5225,218 @@
           <w:szCs w:val="20"/>
           <w:shd w:val="clear" w:color="auto" w:fill="FFFFFF"/>
         </w:rPr>
+        <w:t xml:space="preserve">151-156, </w:t>
+      </w:r>
+      <w:proofErr w:type="spellStart"/>
+      <w:r>
+        <w:rPr>
+          <w:rFonts w:asciiTheme="majorHAnsi" w:eastAsiaTheme="majorHAnsi" w:hAnsiTheme="majorHAnsi" w:cs="Arial"/>
+          <w:color w:val="333333"/>
+          <w:szCs w:val="20"/>
+          <w:shd w:val="clear" w:color="auto" w:fill="FFFFFF"/>
+        </w:rPr>
+        <w:t>doi</w:t>
+      </w:r>
+      <w:proofErr w:type="spellEnd"/>
+      <w:r>
+        <w:rPr>
+          <w:rFonts w:asciiTheme="majorHAnsi" w:eastAsiaTheme="majorHAnsi" w:hAnsiTheme="majorHAnsi" w:cs="Arial"/>
+          <w:color w:val="333333"/>
+          <w:szCs w:val="20"/>
+          <w:shd w:val="clear" w:color="auto" w:fill="FFFFFF"/>
+        </w:rPr>
         <w:t>: 10.1109/DAC.1999.781301.</w:t>
       </w:r>
     </w:p>
     <w:p>
       <w:pPr>
-        <w:ind w:left="0" w:firstLine="0"/>
+        <w:pStyle w:val="a6"/>
+        <w:numPr>
+          <w:ilvl w:val="0"/>
+          <w:numId w:val="9"/>
+        </w:numPr>
+        <w:ind w:leftChars="0"/>
+        <w:rPr>
+          <w:rFonts w:asciiTheme="majorHAnsi" w:eastAsiaTheme="majorHAnsi" w:hAnsiTheme="majorHAnsi" w:hint="eastAsia"/>
+        </w:rPr>
+      </w:pPr>
+      <w:r>
         <w:rPr>
           <w:rFonts w:asciiTheme="majorHAnsi" w:eastAsiaTheme="majorHAnsi" w:hAnsiTheme="majorHAnsi" w:cs="Arial"/>
-          <w:color w:val="333333"/>
-          <w:szCs w:val="20"/>
           <w:shd w:val="clear" w:color="auto" w:fill="FFFFFF"/>
         </w:rPr>
-      </w:pPr>
+        <w:t>David A</w:t>
+      </w:r>
+      <w:r>
+        <w:rPr>
+          <w:rFonts w:asciiTheme="majorHAnsi" w:eastAsiaTheme="majorHAnsi" w:hAnsiTheme="majorHAnsi" w:cs="Arial" w:hint="eastAsia"/>
+          <w:shd w:val="clear" w:color="auto" w:fill="FFFFFF"/>
+        </w:rPr>
+        <w:t>.</w:t>
+      </w:r>
+      <w:r>
+        <w:rPr>
+          <w:rFonts w:asciiTheme="majorHAnsi" w:eastAsiaTheme="majorHAnsi" w:hAnsiTheme="majorHAnsi" w:cs="Arial"/>
+          <w:shd w:val="clear" w:color="auto" w:fill="FFFFFF"/>
+        </w:rPr>
+        <w:t xml:space="preserve"> </w:t>
+      </w:r>
+      <w:r>
+        <w:rPr>
+          <w:rFonts w:asciiTheme="majorHAnsi" w:eastAsiaTheme="majorHAnsi" w:hAnsiTheme="majorHAnsi" w:cs="Arial"/>
+          <w:shd w:val="clear" w:color="auto" w:fill="FFFFFF"/>
+        </w:rPr>
+        <w:t>Patterson and John L</w:t>
+      </w:r>
+      <w:r>
+        <w:rPr>
+          <w:rFonts w:asciiTheme="majorHAnsi" w:eastAsiaTheme="majorHAnsi" w:hAnsiTheme="majorHAnsi" w:cs="Arial" w:hint="eastAsia"/>
+          <w:shd w:val="clear" w:color="auto" w:fill="FFFFFF"/>
+        </w:rPr>
+        <w:t>.</w:t>
+      </w:r>
+      <w:r>
+        <w:rPr>
+          <w:rFonts w:asciiTheme="majorHAnsi" w:eastAsiaTheme="majorHAnsi" w:hAnsiTheme="majorHAnsi" w:cs="Arial"/>
+          <w:shd w:val="clear" w:color="auto" w:fill="FFFFFF"/>
+        </w:rPr>
+        <w:t xml:space="preserve"> Hennessy. </w:t>
+      </w:r>
+      <w:r>
+        <w:rPr>
+          <w:rFonts w:asciiTheme="majorHAnsi" w:eastAsiaTheme="majorHAnsi" w:hAnsiTheme="majorHAnsi" w:cs="Arial"/>
+          <w:i/>
+          <w:iCs/>
+          <w:shd w:val="clear" w:color="auto" w:fill="FFFFFF"/>
+        </w:rPr>
+        <w:t>컴퓨터 구조 및 설계:하드웨어/소프트웨어 인터페이스</w:t>
+      </w:r>
+      <w:r>
+        <w:rPr>
+          <w:rFonts w:asciiTheme="majorHAnsi" w:eastAsiaTheme="majorHAnsi" w:hAnsiTheme="majorHAnsi" w:cs="Arial"/>
+          <w:shd w:val="clear" w:color="auto" w:fill="FFFFFF"/>
+        </w:rPr>
+        <w:t xml:space="preserve">. </w:t>
+      </w:r>
+      <w:proofErr w:type="spellStart"/>
+      <w:r>
+        <w:rPr>
+          <w:rFonts w:asciiTheme="majorHAnsi" w:eastAsiaTheme="majorHAnsi" w:hAnsiTheme="majorHAnsi" w:cs="Arial"/>
+          <w:shd w:val="clear" w:color="auto" w:fill="FFFFFF"/>
+        </w:rPr>
+        <w:t>n.p.</w:t>
+      </w:r>
+      <w:proofErr w:type="spellEnd"/>
+      <w:r>
+        <w:rPr>
+          <w:rFonts w:asciiTheme="majorHAnsi" w:eastAsiaTheme="majorHAnsi" w:hAnsiTheme="majorHAnsi" w:cs="Arial"/>
+          <w:shd w:val="clear" w:color="auto" w:fill="FFFFFF"/>
+        </w:rPr>
+        <w:t xml:space="preserve">: </w:t>
+      </w:r>
+      <w:proofErr w:type="spellStart"/>
+      <w:r>
+        <w:rPr>
+          <w:rFonts w:asciiTheme="majorHAnsi" w:eastAsiaTheme="majorHAnsi" w:hAnsiTheme="majorHAnsi" w:cs="Arial"/>
+          <w:shd w:val="clear" w:color="auto" w:fill="FFFFFF"/>
+        </w:rPr>
+        <w:t>한티미디어</w:t>
+      </w:r>
+      <w:proofErr w:type="spellEnd"/>
+      <w:r>
+        <w:rPr>
+          <w:rFonts w:asciiTheme="majorHAnsi" w:eastAsiaTheme="majorHAnsi" w:hAnsiTheme="majorHAnsi" w:cs="Arial"/>
+          <w:shd w:val="clear" w:color="auto" w:fill="FFFFFF"/>
+        </w:rPr>
+        <w:t>, 2018.</w:t>
+      </w:r>
     </w:p>
     <w:p>
       <w:pPr>
-        <w:ind w:left="0" w:firstLine="0"/>
-      </w:pPr>
+        <w:pStyle w:val="a6"/>
+        <w:numPr>
+          <w:ilvl w:val="0"/>
+          <w:numId w:val="9"/>
+        </w:numPr>
+        <w:ind w:leftChars="0"/>
+        <w:rPr>
+          <w:rFonts w:asciiTheme="majorHAnsi" w:eastAsiaTheme="majorHAnsi" w:hAnsiTheme="majorHAnsi"/>
+        </w:rPr>
+      </w:pPr>
+      <w:r>
+        <w:rPr>
+          <w:rFonts w:asciiTheme="majorHAnsi" w:eastAsiaTheme="majorHAnsi" w:hAnsiTheme="majorHAnsi" w:cs="Arial"/>
+          <w:shd w:val="clear" w:color="auto" w:fill="FFFFFF"/>
+        </w:rPr>
+        <w:t>"Main Page." </w:t>
+      </w:r>
+      <w:r>
+        <w:rPr>
+          <w:rFonts w:asciiTheme="majorHAnsi" w:eastAsiaTheme="majorHAnsi" w:hAnsiTheme="majorHAnsi" w:cs="Arial"/>
+          <w:i/>
+          <w:iCs/>
+          <w:shd w:val="clear" w:color="auto" w:fill="FFFFFF"/>
+        </w:rPr>
+        <w:t>QEMU Wiki</w:t>
+      </w:r>
+      <w:r>
+        <w:rPr>
+          <w:rFonts w:asciiTheme="majorHAnsi" w:eastAsiaTheme="majorHAnsi" w:hAnsiTheme="majorHAnsi" w:cs="Arial"/>
+          <w:shd w:val="clear" w:color="auto" w:fill="FFFFFF"/>
+        </w:rPr>
+        <w:t>. last modified Jul 9, 2020, accessed Aug 28, 2020, https://wiki.qemu.org/Main_Page.</w:t>
+      </w:r>
     </w:p>
     <w:p>
       <w:pPr>
-        <w:ind w:firstLineChars="100" w:firstLine="240"/>
-      </w:pPr>
-      <w:r>
-        <w:rPr>
-          <w:b/>
-          <w:sz w:val="24"/>
-        </w:rPr>
-        <w:t>위 양식은 연구 논문</w:t>
-      </w:r>
-      <w:r>
-        <w:rPr>
-          <w:rFonts w:hint="eastAsia"/>
-          <w:b/>
-          <w:sz w:val="24"/>
-        </w:rPr>
-        <w:t>의</w:t>
-      </w:r>
-      <w:r>
-        <w:rPr>
-          <w:b/>
-          <w:sz w:val="24"/>
-        </w:rPr>
-        <w:t xml:space="preserve"> 양식으로 반드시 위 순서로 진행할 필요는 없습니다. 일반적인 서론, 본론, 결론 식으로 작성</w:t>
-      </w:r>
-      <w:r>
-        <w:rPr>
-          <w:rFonts w:hint="eastAsia"/>
-          <w:b/>
-          <w:sz w:val="24"/>
-        </w:rPr>
-        <w:t>하여도</w:t>
-      </w:r>
-      <w:r>
-        <w:rPr>
-          <w:b/>
-          <w:sz w:val="24"/>
-        </w:rPr>
-        <w:t xml:space="preserve"> 상관없습니다. 본문에 대한 양식은 자유롭게 하되,</w:t>
-      </w:r>
-      <w:r>
-        <w:rPr>
-          <w:b/>
-          <w:sz w:val="24"/>
-        </w:rPr>
-        <w:t xml:space="preserve"> </w:t>
-      </w:r>
-      <w:r>
-        <w:rPr>
-          <w:b/>
-          <w:sz w:val="24"/>
-        </w:rPr>
-        <w:t>두서 있게 써</w:t>
-      </w:r>
-      <w:r>
-        <w:rPr>
-          <w:rFonts w:hint="eastAsia"/>
-          <w:b/>
-          <w:sz w:val="24"/>
-        </w:rPr>
-        <w:t xml:space="preserve"> </w:t>
-      </w:r>
-      <w:r>
-        <w:rPr>
-          <w:b/>
-          <w:sz w:val="24"/>
-        </w:rPr>
-        <w:t>주시기 바랍니다</w:t>
-      </w:r>
-      <w:r>
-        <w:rPr>
-          <w:b/>
-          <w:sz w:val="24"/>
+        <w:pStyle w:val="a6"/>
+        <w:numPr>
+          <w:ilvl w:val="0"/>
+          <w:numId w:val="9"/>
+        </w:numPr>
+        <w:ind w:leftChars="0"/>
+        <w:rPr>
+          <w:rFonts w:asciiTheme="majorHAnsi" w:eastAsiaTheme="majorHAnsi" w:hAnsiTheme="majorHAnsi"/>
+        </w:rPr>
+      </w:pPr>
+      <w:r>
+        <w:rPr>
+          <w:rFonts w:asciiTheme="majorHAnsi" w:eastAsiaTheme="majorHAnsi" w:hAnsiTheme="majorHAnsi" w:cs="Arial"/>
+          <w:shd w:val="clear" w:color="auto" w:fill="FFFFFF"/>
+        </w:rPr>
+        <w:t>이만우. </w:t>
+      </w:r>
+      <w:r>
+        <w:rPr>
+          <w:rFonts w:asciiTheme="majorHAnsi" w:eastAsiaTheme="majorHAnsi" w:hAnsiTheme="majorHAnsi" w:cs="Arial"/>
+          <w:i/>
+          <w:iCs/>
+          <w:shd w:val="clear" w:color="auto" w:fill="FFFFFF"/>
+        </w:rPr>
+        <w:t>임베디드 SO 개발 프로젝트:ARM 기반 펌웨어/RTOS의 원리와 구조</w:t>
+      </w:r>
+      <w:r>
+        <w:rPr>
+          <w:rFonts w:asciiTheme="majorHAnsi" w:eastAsiaTheme="majorHAnsi" w:hAnsiTheme="majorHAnsi" w:cs="Arial"/>
+          <w:shd w:val="clear" w:color="auto" w:fill="FFFFFF"/>
         </w:rPr>
         <w:t xml:space="preserve">. </w:t>
       </w:r>
-      <w:r>
-        <w:rPr>
-          <w:b/>
-          <w:sz w:val="24"/>
-          <w:u w:val="single" w:color="000000"/>
-        </w:rPr>
-        <w:t>그리고 출처 반드시 지켜</w:t>
-      </w:r>
-      <w:r>
-        <w:rPr>
-          <w:rFonts w:hint="eastAsia"/>
-          <w:b/>
-          <w:sz w:val="24"/>
-          <w:u w:val="single" w:color="000000"/>
-        </w:rPr>
-        <w:t xml:space="preserve"> </w:t>
-      </w:r>
-      <w:r>
-        <w:rPr>
-          <w:b/>
-          <w:sz w:val="24"/>
-          <w:u w:val="single" w:color="000000"/>
-        </w:rPr>
-        <w:t>주시기 바랍니다.</w:t>
+      <w:proofErr w:type="spellStart"/>
+      <w:r>
+        <w:rPr>
+          <w:rFonts w:asciiTheme="majorHAnsi" w:eastAsiaTheme="majorHAnsi" w:hAnsiTheme="majorHAnsi" w:cs="Arial"/>
+          <w:shd w:val="clear" w:color="auto" w:fill="FFFFFF"/>
+        </w:rPr>
+        <w:t>n.p.</w:t>
+      </w:r>
+      <w:proofErr w:type="spellEnd"/>
+      <w:r>
+        <w:rPr>
+          <w:rFonts w:asciiTheme="majorHAnsi" w:eastAsiaTheme="majorHAnsi" w:hAnsiTheme="majorHAnsi" w:cs="Arial"/>
+          <w:shd w:val="clear" w:color="auto" w:fill="FFFFFF"/>
+        </w:rPr>
+        <w:t>: 인사이트, 2019.</w:t>
       </w:r>
     </w:p>
     <w:sectPr>
@@ -4209,6 +6272,95 @@
 <file path=word/numbering.xml><?xml version="1.0" encoding="utf-8"?>
 <w:numbering xmlns:wpc="http://schemas.microsoft.com/office/word/2010/wordprocessingCanvas" xmlns:cx="http://schemas.microsoft.com/office/drawing/2014/chartex" xmlns:cx1="http://schemas.microsoft.com/office/drawing/2015/9/8/chartex" xmlns:cx2="http://schemas.microsoft.com/office/drawing/2015/10/21/chartex" xmlns:cx3="http://schemas.microsoft.com/office/drawing/2016/5/9/chartex" xmlns:cx4="http://schemas.microsoft.com/office/drawing/2016/5/10/chartex" xmlns:cx5="http://schemas.microsoft.com/office/drawing/2016/5/11/chartex" xmlns:cx6="http://schemas.microsoft.com/office/drawing/2016/5/12/chartex" xmlns:cx7="http://schemas.microsoft.com/office/drawing/2016/5/13/chartex" xmlns:cx8="http://schemas.microsoft.com/office/drawing/2016/5/14/chartex" xmlns:mc="http://schemas.openxmlformats.org/markup-compatibility/2006" xmlns:aink="http://schemas.microsoft.com/office/drawing/2016/ink" xmlns:am3d="http://schemas.microsoft.com/office/drawing/2017/model3d" xmlns:o="urn:schemas-microsoft-com:office:office" xmlns:r="http://schemas.openxmlformats.org/officeDocument/2006/relationships" xmlns:m="http://schemas.openxmlformats.org/officeDocument/2006/math" xmlns:v="urn:schemas-microsoft-com:vml" xmlns:wp14="http://schemas.microsoft.com/office/word/2010/wordprocessingDrawing" xmlns:wp="http://schemas.openxmlformats.org/drawingml/2006/wordprocessingDrawing" xmlns:w10="urn:schemas-microsoft-com:office:word" xmlns:w="http://schemas.openxmlformats.org/wordprocessingml/2006/main" xmlns:w14="http://schemas.microsoft.com/office/word/2010/wordml" xmlns:w15="http://schemas.microsoft.com/office/word/2012/wordml" xmlns:w16cex="http://schemas.microsoft.com/office/word/2018/wordml/cex" xmlns:w16cid="http://schemas.microsoft.com/office/word/2016/wordml/cid" xmlns:w16="http://schemas.microsoft.com/office/word/2018/wordml" xmlns:w16se="http://schemas.microsoft.com/office/word/2015/wordml/symex" xmlns:wpg="http://schemas.microsoft.com/office/word/2010/wordprocessingGroup" xmlns:wpi="http://schemas.microsoft.com/office/word/2010/wordprocessingInk" xmlns:wne="http://schemas.microsoft.com/office/word/2006/wordml" xmlns:wps="http://schemas.microsoft.com/office/word/2010/wordprocessingShape" mc:Ignorable="w14 w15 w16se w16cid w16 w16cex wp14">
   <w:abstractNum w:abstractNumId="0" w15:restartNumberingAfterBreak="0">
+    <w:nsid w:val="0C1E00D9"/>
+    <w:multiLevelType w:val="hybridMultilevel"/>
+    <w:tmpl w:val="8D00DE44"/>
+    <w:lvl w:ilvl="0" w:tplc="43801568">
+      <w:start w:val="1"/>
+      <w:numFmt w:val="decimal"/>
+      <w:lvlText w:val="%1."/>
+      <w:lvlJc w:val="left"/>
+      <w:pPr>
+        <w:ind w:left="370" w:hanging="360"/>
+      </w:pPr>
+      <w:rPr>
+        <w:rFonts w:hint="default"/>
+      </w:rPr>
+    </w:lvl>
+    <w:lvl w:ilvl="1" w:tplc="04090019" w:tentative="1">
+      <w:start w:val="1"/>
+      <w:numFmt w:val="upperLetter"/>
+      <w:lvlText w:val="%2."/>
+      <w:lvlJc w:val="left"/>
+      <w:pPr>
+        <w:ind w:left="810" w:hanging="400"/>
+      </w:pPr>
+    </w:lvl>
+    <w:lvl w:ilvl="2" w:tplc="0409001B" w:tentative="1">
+      <w:start w:val="1"/>
+      <w:numFmt w:val="lowerRoman"/>
+      <w:lvlText w:val="%3."/>
+      <w:lvlJc w:val="right"/>
+      <w:pPr>
+        <w:ind w:left="1210" w:hanging="400"/>
+      </w:pPr>
+    </w:lvl>
+    <w:lvl w:ilvl="3" w:tplc="0409000F" w:tentative="1">
+      <w:start w:val="1"/>
+      <w:numFmt w:val="decimal"/>
+      <w:lvlText w:val="%4."/>
+      <w:lvlJc w:val="left"/>
+      <w:pPr>
+        <w:ind w:left="1610" w:hanging="400"/>
+      </w:pPr>
+    </w:lvl>
+    <w:lvl w:ilvl="4" w:tplc="04090019" w:tentative="1">
+      <w:start w:val="1"/>
+      <w:numFmt w:val="upperLetter"/>
+      <w:lvlText w:val="%5."/>
+      <w:lvlJc w:val="left"/>
+      <w:pPr>
+        <w:ind w:left="2010" w:hanging="400"/>
+      </w:pPr>
+    </w:lvl>
+    <w:lvl w:ilvl="5" w:tplc="0409001B" w:tentative="1">
+      <w:start w:val="1"/>
+      <w:numFmt w:val="lowerRoman"/>
+      <w:lvlText w:val="%6."/>
+      <w:lvlJc w:val="right"/>
+      <w:pPr>
+        <w:ind w:left="2410" w:hanging="400"/>
+      </w:pPr>
+    </w:lvl>
+    <w:lvl w:ilvl="6" w:tplc="0409000F" w:tentative="1">
+      <w:start w:val="1"/>
+      <w:numFmt w:val="decimal"/>
+      <w:lvlText w:val="%7."/>
+      <w:lvlJc w:val="left"/>
+      <w:pPr>
+        <w:ind w:left="2810" w:hanging="400"/>
+      </w:pPr>
+    </w:lvl>
+    <w:lvl w:ilvl="7" w:tplc="04090019" w:tentative="1">
+      <w:start w:val="1"/>
+      <w:numFmt w:val="upperLetter"/>
+      <w:lvlText w:val="%8."/>
+      <w:lvlJc w:val="left"/>
+      <w:pPr>
+        <w:ind w:left="3210" w:hanging="400"/>
+      </w:pPr>
+    </w:lvl>
+    <w:lvl w:ilvl="8" w:tplc="0409001B" w:tentative="1">
+      <w:start w:val="1"/>
+      <w:numFmt w:val="lowerRoman"/>
+      <w:lvlText w:val="%9."/>
+      <w:lvlJc w:val="right"/>
+      <w:pPr>
+        <w:ind w:left="3610" w:hanging="400"/>
+      </w:pPr>
+    </w:lvl>
+  </w:abstractNum>
+  <w:abstractNum w:abstractNumId="1" w15:restartNumberingAfterBreak="0">
     <w:nsid w:val="18B9258A"/>
     <w:multiLevelType w:val="hybridMultilevel"/>
     <w:tmpl w:val="2FA2C270"/>
@@ -4321,7 +6473,7 @@
       </w:rPr>
     </w:lvl>
   </w:abstractNum>
-  <w:abstractNum w:abstractNumId="1" w15:restartNumberingAfterBreak="0">
+  <w:abstractNum w:abstractNumId="2" w15:restartNumberingAfterBreak="0">
     <w:nsid w:val="30B01F1D"/>
     <w:multiLevelType w:val="hybridMultilevel"/>
     <w:tmpl w:val="A49A2F52"/>
@@ -4533,7 +6685,7 @@
       </w:rPr>
     </w:lvl>
   </w:abstractNum>
-  <w:abstractNum w:abstractNumId="2" w15:restartNumberingAfterBreak="0">
+  <w:abstractNum w:abstractNumId="3" w15:restartNumberingAfterBreak="0">
     <w:nsid w:val="31FB298A"/>
     <w:multiLevelType w:val="hybridMultilevel"/>
     <w:tmpl w:val="2E3AD1AE"/>
@@ -4645,7 +6797,7 @@
       </w:rPr>
     </w:lvl>
   </w:abstractNum>
-  <w:abstractNum w:abstractNumId="3" w15:restartNumberingAfterBreak="0">
+  <w:abstractNum w:abstractNumId="4" w15:restartNumberingAfterBreak="0">
     <w:nsid w:val="473D417C"/>
     <w:multiLevelType w:val="hybridMultilevel"/>
     <w:tmpl w:val="D00E3AAC"/>
@@ -4758,7 +6910,7 @@
       </w:rPr>
     </w:lvl>
   </w:abstractNum>
-  <w:abstractNum w:abstractNumId="4" w15:restartNumberingAfterBreak="0">
+  <w:abstractNum w:abstractNumId="5" w15:restartNumberingAfterBreak="0">
     <w:nsid w:val="4D381CD2"/>
     <w:multiLevelType w:val="hybridMultilevel"/>
     <w:tmpl w:val="50288D62"/>
@@ -4871,7 +7023,7 @@
       </w:rPr>
     </w:lvl>
   </w:abstractNum>
-  <w:abstractNum w:abstractNumId="5" w15:restartNumberingAfterBreak="0">
+  <w:abstractNum w:abstractNumId="6" w15:restartNumberingAfterBreak="0">
     <w:nsid w:val="67DF1BEA"/>
     <w:multiLevelType w:val="hybridMultilevel"/>
     <w:tmpl w:val="501EEEC6"/>
@@ -5092,7 +7244,120 @@
       </w:rPr>
     </w:lvl>
   </w:abstractNum>
-  <w:abstractNum w:abstractNumId="6" w15:restartNumberingAfterBreak="0">
+  <w:abstractNum w:abstractNumId="7" w15:restartNumberingAfterBreak="0">
+    <w:nsid w:val="69BD4E00"/>
+    <w:multiLevelType w:val="hybridMultilevel"/>
+    <w:tmpl w:val="17404158"/>
+    <w:lvl w:ilvl="0" w:tplc="FFEED3E8">
+      <w:start w:val="4"/>
+      <w:numFmt w:val="bullet"/>
+      <w:lvlText w:val="-"/>
+      <w:lvlJc w:val="left"/>
+      <w:pPr>
+        <w:ind w:left="480" w:hanging="360"/>
+      </w:pPr>
+      <w:rPr>
+        <w:rFonts w:ascii="맑은 고딕" w:eastAsia="맑은 고딕" w:hAnsi="맑은 고딕" w:cs="맑은 고딕" w:hint="eastAsia"/>
+      </w:rPr>
+    </w:lvl>
+    <w:lvl w:ilvl="1" w:tplc="04090003" w:tentative="1">
+      <w:start w:val="1"/>
+      <w:numFmt w:val="bullet"/>
+      <w:lvlText w:val=""/>
+      <w:lvlJc w:val="left"/>
+      <w:pPr>
+        <w:ind w:left="920" w:hanging="400"/>
+      </w:pPr>
+      <w:rPr>
+        <w:rFonts w:ascii="Wingdings" w:hAnsi="Wingdings" w:hint="default"/>
+      </w:rPr>
+    </w:lvl>
+    <w:lvl w:ilvl="2" w:tplc="04090005" w:tentative="1">
+      <w:start w:val="1"/>
+      <w:numFmt w:val="bullet"/>
+      <w:lvlText w:val=""/>
+      <w:lvlJc w:val="left"/>
+      <w:pPr>
+        <w:ind w:left="1320" w:hanging="400"/>
+      </w:pPr>
+      <w:rPr>
+        <w:rFonts w:ascii="Wingdings" w:hAnsi="Wingdings" w:hint="default"/>
+      </w:rPr>
+    </w:lvl>
+    <w:lvl w:ilvl="3" w:tplc="04090001" w:tentative="1">
+      <w:start w:val="1"/>
+      <w:numFmt w:val="bullet"/>
+      <w:lvlText w:val=""/>
+      <w:lvlJc w:val="left"/>
+      <w:pPr>
+        <w:ind w:left="1720" w:hanging="400"/>
+      </w:pPr>
+      <w:rPr>
+        <w:rFonts w:ascii="Wingdings" w:hAnsi="Wingdings" w:hint="default"/>
+      </w:rPr>
+    </w:lvl>
+    <w:lvl w:ilvl="4" w:tplc="04090003" w:tentative="1">
+      <w:start w:val="1"/>
+      <w:numFmt w:val="bullet"/>
+      <w:lvlText w:val=""/>
+      <w:lvlJc w:val="left"/>
+      <w:pPr>
+        <w:ind w:left="2120" w:hanging="400"/>
+      </w:pPr>
+      <w:rPr>
+        <w:rFonts w:ascii="Wingdings" w:hAnsi="Wingdings" w:hint="default"/>
+      </w:rPr>
+    </w:lvl>
+    <w:lvl w:ilvl="5" w:tplc="04090005" w:tentative="1">
+      <w:start w:val="1"/>
+      <w:numFmt w:val="bullet"/>
+      <w:lvlText w:val=""/>
+      <w:lvlJc w:val="left"/>
+      <w:pPr>
+        <w:ind w:left="2520" w:hanging="400"/>
+      </w:pPr>
+      <w:rPr>
+        <w:rFonts w:ascii="Wingdings" w:hAnsi="Wingdings" w:hint="default"/>
+      </w:rPr>
+    </w:lvl>
+    <w:lvl w:ilvl="6" w:tplc="04090001" w:tentative="1">
+      <w:start w:val="1"/>
+      <w:numFmt w:val="bullet"/>
+      <w:lvlText w:val=""/>
+      <w:lvlJc w:val="left"/>
+      <w:pPr>
+        <w:ind w:left="2920" w:hanging="400"/>
+      </w:pPr>
+      <w:rPr>
+        <w:rFonts w:ascii="Wingdings" w:hAnsi="Wingdings" w:hint="default"/>
+      </w:rPr>
+    </w:lvl>
+    <w:lvl w:ilvl="7" w:tplc="04090003" w:tentative="1">
+      <w:start w:val="1"/>
+      <w:numFmt w:val="bullet"/>
+      <w:lvlText w:val=""/>
+      <w:lvlJc w:val="left"/>
+      <w:pPr>
+        <w:ind w:left="3320" w:hanging="400"/>
+      </w:pPr>
+      <w:rPr>
+        <w:rFonts w:ascii="Wingdings" w:hAnsi="Wingdings" w:hint="default"/>
+      </w:rPr>
+    </w:lvl>
+    <w:lvl w:ilvl="8" w:tplc="04090005" w:tentative="1">
+      <w:start w:val="1"/>
+      <w:numFmt w:val="bullet"/>
+      <w:lvlText w:val=""/>
+      <w:lvlJc w:val="left"/>
+      <w:pPr>
+        <w:ind w:left="3720" w:hanging="400"/>
+      </w:pPr>
+      <w:rPr>
+        <w:rFonts w:ascii="Wingdings" w:hAnsi="Wingdings" w:hint="default"/>
+      </w:rPr>
+    </w:lvl>
+  </w:abstractNum>
+  <w:abstractNum w:abstractNumId="8" w15:restartNumberingAfterBreak="0">
     <w:nsid w:val="6EEC1DAA"/>
     <w:multiLevelType w:val="hybridMultilevel"/>
     <w:tmpl w:val="1952BF68"/>
@@ -5181,12 +7446,11 @@
       </w:pPr>
     </w:lvl>
   </w:abstractNum>
-  <w:abstractNum w:abstractNumId="7" w15:restartNumberingAfterBreak="0">
+  <w:abstractNum w:abstractNumId="9" w15:restartNumberingAfterBreak="0">
     <w:nsid w:val="7DD11B52"/>
     <w:multiLevelType w:val="hybridMultilevel"/>
-    <w:tmpl w:val="4EB6EB20"/>
-    <w:lvl w:ilvl="0" w:tplc="877041D0">
-      <w:start w:val="1"/>
+    <w:tmpl w:val="2A14AAB0"/>
+    <w:lvl w:ilvl="0" w:tplc="48425F0E">
       <w:numFmt w:val="decimal"/>
       <w:lvlText w:val="%1."/>
       <w:lvlJc w:val="left"/>
@@ -5272,28 +7536,34 @@
     </w:lvl>
   </w:abstractNum>
   <w:num w:numId="1">
+    <w:abstractNumId w:val="6"/>
+  </w:num>
+  <w:num w:numId="2">
+    <w:abstractNumId w:val="2"/>
+  </w:num>
+  <w:num w:numId="3">
+    <w:abstractNumId w:val="4"/>
+  </w:num>
+  <w:num w:numId="4">
+    <w:abstractNumId w:val="8"/>
+  </w:num>
+  <w:num w:numId="5">
+    <w:abstractNumId w:val="1"/>
+  </w:num>
+  <w:num w:numId="6">
+    <w:abstractNumId w:val="9"/>
+  </w:num>
+  <w:num w:numId="7">
+    <w:abstractNumId w:val="3"/>
+  </w:num>
+  <w:num w:numId="8">
     <w:abstractNumId w:val="5"/>
   </w:num>
-  <w:num w:numId="2">
-    <w:abstractNumId w:val="1"/>
-  </w:num>
-  <w:num w:numId="3">
-    <w:abstractNumId w:val="3"/>
-  </w:num>
-  <w:num w:numId="4">
-    <w:abstractNumId w:val="6"/>
-  </w:num>
-  <w:num w:numId="5">
+  <w:num w:numId="9">
     <w:abstractNumId w:val="0"/>
   </w:num>
-  <w:num w:numId="6">
+  <w:num w:numId="10">
     <w:abstractNumId w:val="7"/>
-  </w:num>
-  <w:num w:numId="7">
-    <w:abstractNumId w:val="2"/>
-  </w:num>
-  <w:num w:numId="8">
-    <w:abstractNumId w:val="4"/>
   </w:num>
 </w:numbering>
 </file>
@@ -5751,7 +8021,6 @@
   <w:style w:type="character" w:default="1" w:styleId="a0">
     <w:name w:val="Default Paragraph Font"/>
     <w:uiPriority w:val="1"/>
-    <w:semiHidden/>
     <w:unhideWhenUsed/>
   </w:style>
   <w:style w:type="table" w:default="1" w:styleId="a1">
@@ -5878,7 +8147,6 @@
     <w:name w:val="Hyperlink"/>
     <w:basedOn w:val="a0"/>
     <w:uiPriority w:val="99"/>
-    <w:semiHidden/>
     <w:unhideWhenUsed/>
     <w:rsid w:val="00461812"/>
     <w:rPr>
@@ -5917,6 +8185,49 @@
     <w:rPr>
       <w:i/>
       <w:iCs/>
+    </w:rPr>
+  </w:style>
+  <w:style w:type="character" w:styleId="a9">
+    <w:name w:val="Unresolved Mention"/>
+    <w:basedOn w:val="a0"/>
+    <w:uiPriority w:val="99"/>
+    <w:semiHidden/>
+    <w:unhideWhenUsed/>
+    <w:rsid w:val="008B3015"/>
+    <w:rPr>
+      <w:color w:val="605E5C"/>
+      <w:shd w:val="clear" w:color="auto" w:fill="E1DFDD"/>
+    </w:rPr>
+  </w:style>
+  <w:style w:type="paragraph" w:styleId="aa">
+    <w:name w:val="Balloon Text"/>
+    <w:basedOn w:val="a"/>
+    <w:link w:val="Char"/>
+    <w:uiPriority w:val="99"/>
+    <w:semiHidden/>
+    <w:unhideWhenUsed/>
+    <w:rsid w:val="00B70BB6"/>
+    <w:pPr>
+      <w:spacing w:after="0" w:line="240" w:lineRule="auto"/>
+    </w:pPr>
+    <w:rPr>
+      <w:rFonts w:asciiTheme="majorHAnsi" w:eastAsiaTheme="majorEastAsia" w:hAnsiTheme="majorHAnsi" w:cstheme="majorBidi"/>
+      <w:sz w:val="18"/>
+      <w:szCs w:val="18"/>
+    </w:rPr>
+  </w:style>
+  <w:style w:type="character" w:customStyle="1" w:styleId="Char">
+    <w:name w:val="풍선 도움말 텍스트 Char"/>
+    <w:basedOn w:val="a0"/>
+    <w:link w:val="aa"/>
+    <w:uiPriority w:val="99"/>
+    <w:semiHidden/>
+    <w:rsid w:val="00B70BB6"/>
+    <w:rPr>
+      <w:rFonts w:asciiTheme="majorHAnsi" w:eastAsiaTheme="majorEastAsia" w:hAnsiTheme="majorHAnsi" w:cstheme="majorBidi"/>
+      <w:color w:val="000000"/>
+      <w:sz w:val="18"/>
+      <w:szCs w:val="18"/>
     </w:rPr>
   </w:style>
 </w:styles>
@@ -6218,10 +8529,6 @@
 </file>
 
 <file path=customXml/item1.xml><?xml version="1.0" encoding="utf-8"?>
-<b:Sources xmlns:b="http://schemas.openxmlformats.org/officeDocument/2006/bibliography" xmlns="http://schemas.openxmlformats.org/officeDocument/2006/bibliography" SelectedStyle="\APASixthEditionOfficeOnline.xsl" StyleName="APA" Version="6"/>
-</file>
-
-<file path=customXml/item2.xml><?xml version="1.0" encoding="utf-8"?>
 <ct:contentTypeSchema xmlns:ct="http://schemas.microsoft.com/office/2006/metadata/contentType" xmlns:ma="http://schemas.microsoft.com/office/2006/metadata/properties/metaAttributes" ct:_="" ma:_="" ma:contentTypeName="문서" ma:contentTypeID="0x010100F78DE0602129DF4CA44C22DFA09807FC" ma:contentTypeVersion="4" ma:contentTypeDescription="새 문서를 만듭니다." ma:contentTypeScope="" ma:versionID="50a54bd4b2b83cab9a02bf5eedaeed17">
   <xsd:schema xmlns:xsd="http://www.w3.org/2001/XMLSchema" xmlns:xs="http://www.w3.org/2001/XMLSchema" xmlns:p="http://schemas.microsoft.com/office/2006/metadata/properties" xmlns:ns3="69874cbb-99d1-4009-a872-4be100477ca6" targetNamespace="http://schemas.microsoft.com/office/2006/metadata/properties" ma:root="true" ma:fieldsID="50be2c03d378db35ecdbc2a03b21b5cd" ns3:_="">
     <xsd:import namespace="69874cbb-99d1-4009-a872-4be100477ca6"/>
@@ -6367,7 +8674,17 @@
 </ct:contentTypeSchema>
 </file>
 
+<file path=customXml/item2.xml><?xml version="1.0" encoding="utf-8"?>
+<b:Sources xmlns:b="http://schemas.openxmlformats.org/officeDocument/2006/bibliography" xmlns="http://schemas.openxmlformats.org/officeDocument/2006/bibliography" SelectedStyle="\APASixthEditionOfficeOnline.xsl" StyleName="APA" Version="6"/>
+</file>
+
 <file path=customXml/item3.xml><?xml version="1.0" encoding="utf-8"?>
+<p:properties xmlns:p="http://schemas.microsoft.com/office/2006/metadata/properties" xmlns:xsi="http://www.w3.org/2001/XMLSchema-instance" xmlns:pc="http://schemas.microsoft.com/office/infopath/2007/PartnerControls">
+  <documentManagement/>
+</p:properties>
+</file>
+
+<file path=customXml/item4.xml><?xml version="1.0" encoding="utf-8"?>
 <?mso-contentType ?>
 <FormTemplates xmlns="http://schemas.microsoft.com/sharepoint/v3/contenttype/forms">
   <Display>DocumentLibraryForm</Display>
@@ -6376,21 +8693,7 @@
 </FormTemplates>
 </file>
 
-<file path=customXml/item4.xml><?xml version="1.0" encoding="utf-8"?>
-<p:properties xmlns:p="http://schemas.microsoft.com/office/2006/metadata/properties" xmlns:xsi="http://www.w3.org/2001/XMLSchema-instance" xmlns:pc="http://schemas.microsoft.com/office/infopath/2007/PartnerControls">
-  <documentManagement/>
-</p:properties>
-</file>
-
 <file path=customXml/itemProps1.xml><?xml version="1.0" encoding="utf-8"?>
-<ds:datastoreItem xmlns:ds="http://schemas.openxmlformats.org/officeDocument/2006/customXml" ds:itemID="{6BCA3468-66DC-4F15-A42A-724B338E702D}">
-  <ds:schemaRefs>
-    <ds:schemaRef ds:uri="http://schemas.openxmlformats.org/officeDocument/2006/bibliography"/>
-  </ds:schemaRefs>
-</ds:datastoreItem>
-</file>
-
-<file path=customXml/itemProps2.xml><?xml version="1.0" encoding="utf-8"?>
 <ds:datastoreItem xmlns:ds="http://schemas.openxmlformats.org/officeDocument/2006/customXml" ds:itemID="{9C10DD40-87D9-4F31-808B-867466E50FAA}">
   <ds:schemaRefs>
     <ds:schemaRef ds:uri="http://schemas.microsoft.com/office/2006/metadata/contentType"/>
@@ -6408,19 +8711,27 @@
 </ds:datastoreItem>
 </file>
 
-<file path=customXml/itemProps3.xml><?xml version="1.0" encoding="utf-8"?>
-<ds:datastoreItem xmlns:ds="http://schemas.openxmlformats.org/officeDocument/2006/customXml" ds:itemID="{B5584364-1EFF-4A22-8D24-DA69C90E22A2}">
+<file path=customXml/itemProps2.xml><?xml version="1.0" encoding="utf-8"?>
+<ds:datastoreItem xmlns:ds="http://schemas.openxmlformats.org/officeDocument/2006/customXml" ds:itemID="{6BCA3468-66DC-4F15-A42A-724B338E702D}">
   <ds:schemaRefs>
-    <ds:schemaRef ds:uri="http://schemas.microsoft.com/sharepoint/v3/contenttype/forms"/>
+    <ds:schemaRef ds:uri="http://schemas.openxmlformats.org/officeDocument/2006/bibliography"/>
   </ds:schemaRefs>
 </ds:datastoreItem>
 </file>
 
-<file path=customXml/itemProps4.xml><?xml version="1.0" encoding="utf-8"?>
+<file path=customXml/itemProps3.xml><?xml version="1.0" encoding="utf-8"?>
 <ds:datastoreItem xmlns:ds="http://schemas.openxmlformats.org/officeDocument/2006/customXml" ds:itemID="{A798E17B-B4E3-4DD5-8D97-E7D2F0CDFFB3}">
   <ds:schemaRefs>
     <ds:schemaRef ds:uri="http://schemas.microsoft.com/office/2006/metadata/properties"/>
     <ds:schemaRef ds:uri="http://schemas.microsoft.com/office/infopath/2007/PartnerControls"/>
   </ds:schemaRefs>
 </ds:datastoreItem>
+</file>
+
+<file path=customXml/itemProps4.xml><?xml version="1.0" encoding="utf-8"?>
+<ds:datastoreItem xmlns:ds="http://schemas.openxmlformats.org/officeDocument/2006/customXml" ds:itemID="{B5584364-1EFF-4A22-8D24-DA69C90E22A2}">
+  <ds:schemaRefs>
+    <ds:schemaRef ds:uri="http://schemas.microsoft.com/sharepoint/v3/contenttype/forms"/>
+  </ds:schemaRefs>
+</ds:datastoreItem>
 </file>
--- a/COM's Journal.docx
+++ b/COM's Journal.docx
@@ -4,500 +4,70 @@
   <w:body>
     <w:p>
       <w:pPr>
+        <w:ind w:left="0" w:firstLine="0"/>
         <w:jc w:val="center"/>
         <w:rPr>
-          <w:b/>
-          <w:bCs/>
-          <w:sz w:val="22"/>
-        </w:rPr>
-      </w:pPr>
-      <w:r>
-        <w:rPr>
-          <w:b/>
-          <w:bCs/>
-          <w:sz w:val="36"/>
-          <w:szCs w:val="36"/>
-        </w:rPr>
-        <w:t>COM'S 학술지 양식</w:t>
-      </w:r>
+          <w:sz w:val="40"/>
+        </w:rPr>
+      </w:pPr>
     </w:p>
     <w:p>
       <w:pPr>
-        <w:jc w:val="right"/>
-        <w:rPr>
-          <w:b/>
-          <w:bCs/>
-          <w:sz w:val="22"/>
-        </w:rPr>
-      </w:pPr>
+        <w:ind w:left="0" w:firstLine="0"/>
+        <w:jc w:val="center"/>
+        <w:rPr>
+          <w:sz w:val="56"/>
+          <w:szCs w:val="56"/>
+        </w:rPr>
+      </w:pPr>
+      <w:r>
+        <w:rPr>
+          <w:rFonts w:hint="eastAsia"/>
+          <w:sz w:val="56"/>
+          <w:szCs w:val="56"/>
+        </w:rPr>
+        <w:t>E</w:t>
+      </w:r>
+      <w:r>
+        <w:rPr>
+          <w:sz w:val="56"/>
+          <w:szCs w:val="56"/>
+        </w:rPr>
+        <w:t>mbedded</w:t>
+      </w:r>
+      <w:r>
+        <w:rPr>
+          <w:sz w:val="56"/>
+          <w:szCs w:val="56"/>
+        </w:rPr>
+        <w:t xml:space="preserve"> </w:t>
+      </w:r>
+      <w:r>
+        <w:rPr>
+          <w:rFonts w:hint="eastAsia"/>
+          <w:sz w:val="56"/>
+          <w:szCs w:val="56"/>
+        </w:rPr>
+        <w:t>R</w:t>
+      </w:r>
+      <w:r>
+        <w:rPr>
+          <w:sz w:val="56"/>
+          <w:szCs w:val="56"/>
+        </w:rPr>
+        <w:t>T</w:t>
+      </w:r>
+      <w:r>
+        <w:rPr>
+          <w:sz w:val="56"/>
+          <w:szCs w:val="56"/>
+        </w:rPr>
+        <w:t>OS</w:t>
+      </w:r>
     </w:p>
     <w:p>
       <w:pPr>
-        <w:jc w:val="right"/>
-      </w:pPr>
-      <w:r>
-        <w:rPr>
-          <w:b/>
-          <w:bCs/>
-          <w:sz w:val="22"/>
-        </w:rPr>
-        <w:t>최종 수정: 20</w:t>
-      </w:r>
-      <w:r>
-        <w:rPr>
-          <w:b/>
-          <w:bCs/>
-          <w:sz w:val="22"/>
-        </w:rPr>
-        <w:t>20</w:t>
-      </w:r>
-      <w:r>
-        <w:rPr>
-          <w:b/>
-          <w:bCs/>
-          <w:sz w:val="22"/>
-        </w:rPr>
-        <w:t xml:space="preserve">년 </w:t>
-      </w:r>
-      <w:r>
-        <w:rPr>
-          <w:b/>
-          <w:bCs/>
-          <w:sz w:val="22"/>
-        </w:rPr>
-        <w:t>07</w:t>
-      </w:r>
-      <w:r>
-        <w:rPr>
-          <w:b/>
-          <w:bCs/>
-          <w:sz w:val="22"/>
-        </w:rPr>
-        <w:t xml:space="preserve">월 </w:t>
-      </w:r>
-      <w:r>
-        <w:rPr>
-          <w:b/>
-          <w:bCs/>
-          <w:sz w:val="22"/>
-        </w:rPr>
-        <w:t>1</w:t>
-      </w:r>
-      <w:r>
-        <w:rPr>
-          <w:b/>
-          <w:bCs/>
-          <w:sz w:val="22"/>
-        </w:rPr>
-        <w:t>2</w:t>
-      </w:r>
-      <w:r>
-        <w:rPr>
-          <w:b/>
-          <w:bCs/>
-          <w:sz w:val="22"/>
-        </w:rPr>
-        <w:t>일</w:t>
-      </w:r>
-    </w:p>
-    <w:p/>
-    <w:p>
-      <w:pPr>
-        <w:ind w:firstLineChars="100" w:firstLine="200"/>
-      </w:pPr>
-      <w:r>
-        <w:t>Com's 학술지 양식입니다.</w:t>
-      </w:r>
-      <w:r>
-        <w:rPr>
-          <w:rFonts w:hint="eastAsia"/>
-        </w:rPr>
-        <w:t xml:space="preserve"> </w:t>
-      </w:r>
-      <w:r>
-        <w:t>아래 사항을 확인하시고 양식을 지켜</w:t>
-      </w:r>
-      <w:r>
-        <w:rPr>
-          <w:rFonts w:hint="eastAsia"/>
-        </w:rPr>
-        <w:t xml:space="preserve"> </w:t>
-      </w:r>
-      <w:r>
-        <w:t>주시기 바랍니다.</w:t>
-      </w:r>
-      <w:r>
-        <w:rPr>
-          <w:rFonts w:hint="eastAsia"/>
-        </w:rPr>
-        <w:t xml:space="preserve"> </w:t>
-      </w:r>
-      <w:r>
-        <w:t>논문으로 작성한 양식도 본 형식에 맞게 수정해주세요. 특히 표 및 그림의 양식을 틀리기 쉬우므로 제출 전 한 번씩</w:t>
-      </w:r>
-      <w:r>
-        <w:rPr>
-          <w:rFonts w:hint="eastAsia"/>
-        </w:rPr>
-        <w:t xml:space="preserve"> </w:t>
-      </w:r>
-      <w:r>
-        <w:t>확인해주시기 바랍니다.</w:t>
-      </w:r>
-    </w:p>
-    <w:p>
-      <w:pPr>
-        <w:ind w:hangingChars="5"/>
-      </w:pPr>
-    </w:p>
-    <w:p>
-      <w:pPr>
-        <w:rPr>
-          <w:b/>
-          <w:bCs/>
-        </w:rPr>
-      </w:pPr>
-      <w:r>
-        <w:rPr>
-          <w:b/>
-          <w:bCs/>
-          <w:sz w:val="22"/>
-        </w:rPr>
-        <w:t>1. 용지 여백</w:t>
-      </w:r>
-    </w:p>
-    <w:p>
-      <w:pPr>
-        <w:ind w:firstLineChars="100" w:firstLine="200"/>
-      </w:pPr>
-      <w:r>
-        <w:rPr>
-          <w:rFonts w:hint="eastAsia"/>
-        </w:rPr>
-        <w:t>용지 여백 설정은 다음과 같습니다</w:t>
-      </w:r>
-      <w:r>
-        <w:t>:</w:t>
-      </w:r>
-    </w:p>
-    <w:tbl>
-      <w:tblPr>
-        <w:tblStyle w:val="a4"/>
-        <w:tblW w:w="9493" w:type="dxa"/>
-        <w:tblInd w:w="10" w:type="dxa"/>
-        <w:tblBorders>
-          <w:top w:val="none" w:sz="0" w:space="0" w:color="auto"/>
-          <w:left w:val="none" w:sz="0" w:space="0" w:color="auto"/>
-          <w:bottom w:val="none" w:sz="0" w:space="0" w:color="auto"/>
-          <w:right w:val="none" w:sz="0" w:space="0" w:color="auto"/>
-          <w:insideH w:val="none" w:sz="0" w:space="0" w:color="auto"/>
-          <w:insideV w:val="none" w:sz="0" w:space="0" w:color="auto"/>
-        </w:tblBorders>
-        <w:tblLook w:val="04A0" w:firstRow="1" w:lastRow="0" w:firstColumn="1" w:lastColumn="0" w:noHBand="0" w:noVBand="1"/>
-      </w:tblPr>
-      <w:tblGrid>
-        <w:gridCol w:w="4746"/>
-        <w:gridCol w:w="4747"/>
-      </w:tblGrid>
-      <w:tr>
-        <w:trPr>
-          <w:trHeight w:val="496"/>
-        </w:trPr>
-        <w:tc>
-          <w:tcPr>
-            <w:tcW w:w="4746" w:type="dxa"/>
-          </w:tcPr>
-          <w:p>
-            <w:pPr>
-              <w:ind w:left="0" w:firstLine="0"/>
-              <w:jc w:val="center"/>
-            </w:pPr>
-            <w:r>
-              <w:t xml:space="preserve">왼쪽, 오른쪽: </w:t>
-            </w:r>
-            <w:r>
-              <w:t>2.2cm</w:t>
-            </w:r>
-          </w:p>
-        </w:tc>
-        <w:tc>
-          <w:tcPr>
-            <w:tcW w:w="4747" w:type="dxa"/>
-          </w:tcPr>
-          <w:p>
-            <w:pPr>
-              <w:ind w:left="0" w:firstLine="0"/>
-              <w:jc w:val="center"/>
-            </w:pPr>
-            <w:r>
-              <w:t>위</w:t>
-            </w:r>
-            <w:r>
-              <w:rPr>
-                <w:rFonts w:hint="eastAsia"/>
-              </w:rPr>
-              <w:t>쪽</w:t>
-            </w:r>
-            <w:r>
-              <w:t>, 아래</w:t>
-            </w:r>
-            <w:r>
-              <w:rPr>
-                <w:rFonts w:hint="eastAsia"/>
-              </w:rPr>
-              <w:t>쪽</w:t>
-            </w:r>
-            <w:r>
-              <w:t>: 2</w:t>
-            </w:r>
-            <w:r>
-              <w:t>cm</w:t>
-            </w:r>
-          </w:p>
-        </w:tc>
-      </w:tr>
-      <w:tr>
-        <w:trPr>
-          <w:trHeight w:val="496"/>
-        </w:trPr>
-        <w:tc>
-          <w:tcPr>
-            <w:tcW w:w="4746" w:type="dxa"/>
-          </w:tcPr>
-          <w:p>
-            <w:pPr>
-              <w:ind w:left="0" w:firstLine="0"/>
-              <w:jc w:val="center"/>
-            </w:pPr>
-            <w:r>
-              <w:t>머리</w:t>
-            </w:r>
-            <w:r>
-              <w:rPr>
-                <w:rFonts w:hint="eastAsia"/>
-              </w:rPr>
-              <w:t>글</w:t>
-            </w:r>
-            <w:r>
-              <w:t xml:space="preserve">: </w:t>
-            </w:r>
-            <w:r>
-              <w:t>1.0cm</w:t>
-            </w:r>
-          </w:p>
-        </w:tc>
-        <w:tc>
-          <w:tcPr>
-            <w:tcW w:w="4747" w:type="dxa"/>
-          </w:tcPr>
-          <w:p>
-            <w:pPr>
-              <w:ind w:left="0" w:firstLine="0"/>
-              <w:jc w:val="center"/>
-            </w:pPr>
-            <w:r>
-              <w:rPr>
-                <w:rFonts w:hint="eastAsia"/>
-              </w:rPr>
-              <w:t>바닥글</w:t>
-            </w:r>
-            <w:r>
-              <w:t xml:space="preserve">: </w:t>
-            </w:r>
-            <w:r>
-              <w:t>0.7cm</w:t>
-            </w:r>
-          </w:p>
-        </w:tc>
-      </w:tr>
-    </w:tbl>
-    <w:p>
-      <w:pPr>
-        <w:ind w:left="0" w:firstLineChars="100" w:firstLine="200"/>
-      </w:pPr>
-      <w:r>
-        <w:t xml:space="preserve">본 양식에 적용되어 있으므로 안내 페이지를 지워버리고 </w:t>
-      </w:r>
-      <w:r>
-        <w:rPr>
-          <w:rFonts w:hint="eastAsia"/>
-        </w:rPr>
-        <w:t xml:space="preserve">작성하여도 </w:t>
-      </w:r>
-      <w:r>
-        <w:t>무방합니다.</w:t>
-      </w:r>
-    </w:p>
-    <w:p/>
-    <w:p>
-      <w:pPr>
-        <w:rPr>
-          <w:b/>
-          <w:sz w:val="22"/>
-        </w:rPr>
-      </w:pPr>
-      <w:r>
-        <w:rPr>
-          <w:b/>
-          <w:sz w:val="22"/>
-        </w:rPr>
-        <w:t>2. 머리</w:t>
-      </w:r>
-      <w:r>
-        <w:rPr>
-          <w:rFonts w:hint="eastAsia"/>
-          <w:b/>
-          <w:sz w:val="22"/>
-        </w:rPr>
-        <w:t>글</w:t>
-      </w:r>
-      <w:r>
-        <w:rPr>
-          <w:b/>
-          <w:sz w:val="22"/>
-        </w:rPr>
-        <w:t>/</w:t>
-      </w:r>
-      <w:r>
-        <w:rPr>
-          <w:rFonts w:hint="eastAsia"/>
-          <w:b/>
-          <w:sz w:val="22"/>
-        </w:rPr>
-        <w:t>바닥글</w:t>
-      </w:r>
-    </w:p>
-    <w:p>
-      <w:pPr>
-        <w:ind w:firstLineChars="100" w:firstLine="200"/>
-      </w:pPr>
-      <w:r>
-        <w:t>머리</w:t>
-      </w:r>
-      <w:r>
-        <w:rPr>
-          <w:rFonts w:hint="eastAsia"/>
-        </w:rPr>
-        <w:t>글</w:t>
-      </w:r>
-      <w:r>
-        <w:t xml:space="preserve">과 </w:t>
-      </w:r>
-      <w:r>
-        <w:rPr>
-          <w:rFonts w:hint="eastAsia"/>
-        </w:rPr>
-        <w:t>바닥글</w:t>
-      </w:r>
-      <w:r>
-        <w:t>은 문단 모양설정에서</w:t>
-      </w:r>
-      <w:r>
-        <w:t xml:space="preserve"> </w:t>
-      </w:r>
-      <w:r>
-        <w:t>머리</w:t>
-      </w:r>
-      <w:r>
-        <w:rPr>
-          <w:rFonts w:hint="eastAsia"/>
-        </w:rPr>
-        <w:t>글</w:t>
-      </w:r>
-      <w:r>
-        <w:t xml:space="preserve">은 아래쪽에, </w:t>
-      </w:r>
-      <w:r>
-        <w:rPr>
-          <w:rFonts w:hint="eastAsia"/>
-        </w:rPr>
-        <w:t>바닥글</w:t>
-      </w:r>
-      <w:r>
-        <w:t>은 위쪽에 0.1mm 실선 테두리를 넣습니다. 머리</w:t>
-      </w:r>
-      <w:r>
-        <w:rPr>
-          <w:rFonts w:hint="eastAsia"/>
-        </w:rPr>
-        <w:t>글</w:t>
-      </w:r>
-      <w:r>
-        <w:t xml:space="preserve">에는 학술지의 제목을, </w:t>
-      </w:r>
-      <w:r>
-        <w:rPr>
-          <w:rFonts w:hint="eastAsia"/>
-        </w:rPr>
-        <w:t>바닥글</w:t>
-      </w:r>
-      <w:r>
-        <w:t>에는 쪽 번호를 가운데 정렬로 넣습니다. 이 또한 본 양 식에 적용되어 있으며 머리</w:t>
-      </w:r>
-      <w:r>
-        <w:rPr>
-          <w:rFonts w:hint="eastAsia"/>
-        </w:rPr>
-        <w:t>글과 바닥글은</w:t>
-      </w:r>
-      <w:r>
-        <w:t xml:space="preserve"> 더블클릭으로 내용을 수정할 수 있습니다.</w:t>
-      </w:r>
-    </w:p>
-    <w:p/>
-    <w:p>
-      <w:pPr>
-        <w:rPr>
-          <w:b/>
-          <w:bCs/>
-          <w:sz w:val="22"/>
-        </w:rPr>
-      </w:pPr>
-      <w:r>
-        <w:rPr>
-          <w:b/>
-          <w:bCs/>
-          <w:sz w:val="22"/>
-        </w:rPr>
-        <w:t>3. 글자 크기 및 폰트</w:t>
-      </w:r>
-    </w:p>
-    <w:p>
-      <w:pPr>
-        <w:ind w:firstLineChars="100" w:firstLine="200"/>
-      </w:pPr>
-      <w:r>
-        <w:t>모든 글씨는 ‘</w:t>
-      </w:r>
-      <w:r>
-        <w:rPr>
-          <w:u w:val="single" w:color="000000"/>
-        </w:rPr>
-        <w:t>맑은 고딕</w:t>
-      </w:r>
-      <w:r>
-        <w:t>’</w:t>
-      </w:r>
-      <w:proofErr w:type="spellStart"/>
-      <w:r>
-        <w:rPr>
-          <w:rFonts w:hint="eastAsia"/>
-        </w:rPr>
-        <w:t>으로</w:t>
-      </w:r>
-      <w:proofErr w:type="spellEnd"/>
-      <w:r>
-        <w:t xml:space="preserve"> 통일하며 각 부분별 글자크기는 다음과 같습니다</w:t>
-      </w:r>
-      <w:r>
-        <w:rPr>
-          <w:rFonts w:hint="eastAsia"/>
-        </w:rPr>
-        <w:t>:</w:t>
-      </w:r>
-    </w:p>
-    <w:p>
-      <w:pPr>
+        <w:jc w:val="center"/>
         <w:rPr>
           <w:sz w:val="28"/>
           <w:szCs w:val="28"/>
@@ -505,1520 +75,27 @@
       </w:pPr>
       <w:r>
         <w:rPr>
+          <w:rFonts w:hint="eastAsia"/>
           <w:sz w:val="28"/>
           <w:szCs w:val="28"/>
         </w:rPr>
-        <w:t xml:space="preserve">대제목은 </w:t>
-      </w:r>
-      <w:r>
-        <w:rPr>
+        <w:t xml:space="preserve">QEMU를 통해 </w:t>
+      </w:r>
+      <w:r>
+        <w:rPr>
+          <w:rFonts w:hint="eastAsia"/>
           <w:sz w:val="28"/>
           <w:szCs w:val="28"/>
         </w:rPr>
-        <w:tab/>
-        <w:t xml:space="preserve">14폰트입니다. </w:t>
-      </w:r>
-    </w:p>
-    <w:p>
-      <w:r>
-        <w:rPr>
-          <w:sz w:val="24"/>
-        </w:rPr>
-        <w:t xml:space="preserve">소제목은 </w:t>
-      </w:r>
-      <w:r>
-        <w:rPr>
-          <w:sz w:val="24"/>
-        </w:rPr>
-        <w:tab/>
-        <w:t xml:space="preserve">12폰트입니다. </w:t>
-      </w:r>
-      <w:r>
-        <w:rPr>
-          <w:sz w:val="24"/>
-        </w:rPr>
-        <w:t>(</w:t>
-      </w:r>
-      <w:r>
-        <w:rPr>
-          <w:sz w:val="24"/>
-        </w:rPr>
-        <w:t>소제목은 선택</w:t>
-      </w:r>
-      <w:r>
-        <w:rPr>
-          <w:rFonts w:hint="eastAsia"/>
-          <w:sz w:val="24"/>
-        </w:rPr>
-        <w:t xml:space="preserve"> </w:t>
-      </w:r>
-      <w:r>
-        <w:rPr>
-          <w:sz w:val="24"/>
-        </w:rPr>
-        <w:t>사항입니다.</w:t>
-      </w:r>
-      <w:r>
-        <w:rPr>
-          <w:sz w:val="24"/>
-        </w:rPr>
-        <w:t>)</w:t>
-      </w:r>
-    </w:p>
-    <w:p>
-      <w:r>
-        <w:t xml:space="preserve">본문은 </w:t>
-      </w:r>
-      <w:r>
-        <w:tab/>
-        <w:t>10폰트입니다.</w:t>
-      </w:r>
-    </w:p>
-    <w:p>
-      <w:pPr>
-        <w:ind w:firstLineChars="100" w:firstLine="200"/>
-      </w:pPr>
-      <w:r>
-        <w:t>소제목은 선택사항으로 큰 주제 안에서 항목을 세부적으로 분할해야</w:t>
-      </w:r>
-      <w:r>
-        <w:rPr>
-          <w:rFonts w:hint="eastAsia"/>
-        </w:rPr>
-        <w:t xml:space="preserve"> </w:t>
-      </w:r>
-      <w:r>
-        <w:t>한다면 이용할 수 있습니다.</w:t>
-      </w:r>
-      <w:r>
-        <w:t xml:space="preserve"> </w:t>
-      </w:r>
-      <w:r>
-        <w:t xml:space="preserve">필요에 따라 가독성이나 강조를 위해 각종 글자 효과를 이용하되 </w:t>
-      </w:r>
-      <w:r>
-        <w:rPr>
-          <w:u w:val="single" w:color="000000"/>
-        </w:rPr>
-        <w:t>글자색은 검은색</w:t>
-      </w:r>
-      <w:r>
-        <w:t>을 유지합니다.</w:t>
-      </w:r>
-    </w:p>
-    <w:p>
-      <w:pPr>
-        <w:spacing w:after="160" w:line="259" w:lineRule="auto"/>
-        <w:ind w:left="0" w:firstLine="0"/>
-        <w:jc w:val="both"/>
-      </w:pPr>
-    </w:p>
-    <w:p>
-      <w:pPr>
-        <w:ind w:left="0" w:firstLine="0"/>
-        <w:rPr>
-          <w:b/>
-          <w:sz w:val="22"/>
-        </w:rPr>
-      </w:pPr>
-      <w:r>
-        <w:rPr>
-          <w:b/>
-          <w:sz w:val="22"/>
-        </w:rPr>
-        <w:t>4. 표 및 그림 삽입</w:t>
-      </w:r>
-    </w:p>
-    <w:tbl>
-      <w:tblPr>
-        <w:tblStyle w:val="a4"/>
-        <w:tblW w:w="0" w:type="auto"/>
-        <w:tblInd w:w="-5" w:type="dxa"/>
-        <w:tblLook w:val="04A0" w:firstRow="1" w:lastRow="0" w:firstColumn="1" w:lastColumn="0" w:noHBand="0" w:noVBand="1"/>
-      </w:tblPr>
-      <w:tblGrid>
-        <w:gridCol w:w="3118"/>
-        <w:gridCol w:w="3119"/>
-        <w:gridCol w:w="3119"/>
-      </w:tblGrid>
-      <w:tr>
-        <w:tc>
-          <w:tcPr>
-            <w:tcW w:w="3118" w:type="dxa"/>
-          </w:tcPr>
-          <w:p>
-            <w:pPr>
-              <w:ind w:left="0" w:firstLine="0"/>
-              <w:jc w:val="center"/>
-            </w:pPr>
-            <w:r>
-              <w:rPr>
-                <w:rFonts w:hint="eastAsia"/>
-              </w:rPr>
-              <w:t>표 예시</w:t>
-            </w:r>
-          </w:p>
-        </w:tc>
-        <w:tc>
-          <w:tcPr>
-            <w:tcW w:w="3119" w:type="dxa"/>
-          </w:tcPr>
-          <w:p>
-            <w:pPr>
-              <w:ind w:left="0" w:firstLine="0"/>
-              <w:jc w:val="center"/>
-            </w:pPr>
-            <w:r>
-              <w:t>3</w:t>
-            </w:r>
-          </w:p>
-        </w:tc>
-        <w:tc>
-          <w:tcPr>
-            <w:tcW w:w="3119" w:type="dxa"/>
-          </w:tcPr>
-          <w:p>
-            <w:pPr>
-              <w:ind w:left="0" w:firstLine="0"/>
-              <w:jc w:val="center"/>
-            </w:pPr>
-            <w:r>
-              <w:rPr>
-                <w:rFonts w:hint="eastAsia"/>
-              </w:rPr>
-              <w:t>5</w:t>
-            </w:r>
-          </w:p>
-        </w:tc>
-      </w:tr>
-      <w:tr>
-        <w:tc>
-          <w:tcPr>
-            <w:tcW w:w="3118" w:type="dxa"/>
-          </w:tcPr>
-          <w:p>
-            <w:pPr>
-              <w:ind w:left="0" w:firstLine="0"/>
-              <w:jc w:val="center"/>
-            </w:pPr>
-            <w:r>
-              <w:rPr>
-                <w:rFonts w:hint="eastAsia"/>
-              </w:rPr>
-              <w:t>2</w:t>
-            </w:r>
-            <w:r>
-              <w:t xml:space="preserve"> </w:t>
-            </w:r>
-            <w:r>
-              <w:rPr>
-                <w:rFonts w:hint="eastAsia"/>
-              </w:rPr>
-              <w:t>곱하기</w:t>
-            </w:r>
-          </w:p>
-        </w:tc>
-        <w:tc>
-          <w:tcPr>
-            <w:tcW w:w="3119" w:type="dxa"/>
-          </w:tcPr>
-          <w:p>
-            <w:pPr>
-              <w:ind w:left="0" w:firstLine="0"/>
-              <w:jc w:val="center"/>
-            </w:pPr>
-            <w:r>
-              <w:rPr>
-                <w:rFonts w:hint="eastAsia"/>
-              </w:rPr>
-              <w:t>은</w:t>
-            </w:r>
-            <w:r>
-              <w:t xml:space="preserve"> </w:t>
-            </w:r>
-            <w:r>
-              <w:rPr>
-                <w:rFonts w:hint="eastAsia"/>
-              </w:rPr>
-              <w:t>6</w:t>
-            </w:r>
-          </w:p>
-        </w:tc>
-        <w:tc>
-          <w:tcPr>
-            <w:tcW w:w="3119" w:type="dxa"/>
-          </w:tcPr>
-          <w:p>
-            <w:pPr>
-              <w:keepNext/>
-              <w:ind w:left="0" w:firstLine="0"/>
-              <w:jc w:val="center"/>
-            </w:pPr>
-            <w:r>
-              <w:rPr>
-                <w:rFonts w:hint="eastAsia"/>
-              </w:rPr>
-              <w:t>는</w:t>
-            </w:r>
-            <w:r>
-              <w:t xml:space="preserve"> </w:t>
-            </w:r>
-            <w:r>
-              <w:rPr>
-                <w:rFonts w:hint="eastAsia"/>
-              </w:rPr>
-              <w:t>1</w:t>
-            </w:r>
-            <w:r>
-              <w:t>0</w:t>
-            </w:r>
-          </w:p>
-        </w:tc>
-      </w:tr>
-    </w:tbl>
-    <w:p>
-      <w:pPr>
-        <w:pStyle w:val="a3"/>
-      </w:pPr>
-      <w:r>
-        <w:t xml:space="preserve">Table </w:t>
-      </w:r>
-      <w:r>
-        <w:fldChar w:fldCharType="begin"/>
-      </w:r>
-      <w:r>
-        <w:instrText xml:space="preserve"> SEQ Table \* ARABIC </w:instrText>
-      </w:r>
-      <w:r>
-        <w:fldChar w:fldCharType="separate"/>
-      </w:r>
-      <w:r>
-        <w:rPr>
-          <w:noProof/>
-        </w:rPr>
-        <w:t>1</w:t>
-      </w:r>
-      <w:r>
-        <w:rPr>
-          <w:noProof/>
-        </w:rPr>
-        <w:fldChar w:fldCharType="end"/>
-      </w:r>
-    </w:p>
-    <w:p>
-      <w:pPr>
-        <w:ind w:left="0" w:firstLineChars="100" w:firstLine="200"/>
-      </w:pPr>
-      <w:r>
-        <w:rPr>
-          <w:rFonts w:hint="eastAsia"/>
-        </w:rPr>
-        <w:t>표 삽입 시</w:t>
-      </w:r>
-      <w:r>
-        <w:t xml:space="preserve"> </w:t>
-      </w:r>
-      <w:r>
-        <w:rPr>
-          <w:rFonts w:hint="eastAsia"/>
-        </w:rPr>
-        <w:t xml:space="preserve">표 속성의 텍스트 배치를 </w:t>
-      </w:r>
-      <w:r>
-        <w:t>‘</w:t>
-      </w:r>
-      <w:r>
-        <w:rPr>
-          <w:rFonts w:hint="eastAsia"/>
-        </w:rPr>
-        <w:t>없음</w:t>
-      </w:r>
-      <w:r>
-        <w:t>’</w:t>
-      </w:r>
-      <w:proofErr w:type="spellStart"/>
-      <w:r>
-        <w:rPr>
-          <w:rFonts w:hint="eastAsia"/>
-        </w:rPr>
-        <w:t>으</w:t>
-      </w:r>
-      <w:r>
-        <w:rPr>
-          <w:rFonts w:hint="eastAsia"/>
-        </w:rPr>
-        <w:t>로</w:t>
-      </w:r>
-      <w:proofErr w:type="spellEnd"/>
-      <w:r>
-        <w:rPr>
-          <w:rFonts w:hint="eastAsia"/>
-        </w:rPr>
-        <w:t xml:space="preserve"> 지정</w:t>
-      </w:r>
-      <w:r>
-        <w:rPr>
-          <w:rFonts w:hint="eastAsia"/>
-        </w:rPr>
-        <w:t>하고</w:t>
-      </w:r>
-      <w:r>
-        <w:t xml:space="preserve">, </w:t>
-      </w:r>
-      <w:r>
-        <w:rPr>
-          <w:rFonts w:hint="eastAsia"/>
-        </w:rPr>
-        <w:t>캡션의 경우</w:t>
-      </w:r>
-      <w:r>
-        <w:t xml:space="preserve"> </w:t>
-      </w:r>
-      <w:r>
-        <w:rPr>
-          <w:rFonts w:hint="eastAsia"/>
-        </w:rPr>
-        <w:t xml:space="preserve">레이블을 </w:t>
-      </w:r>
-      <w:r>
-        <w:t xml:space="preserve">‘Table’, </w:t>
-      </w:r>
-      <w:r>
-        <w:rPr>
-          <w:rFonts w:hint="eastAsia"/>
-        </w:rPr>
-        <w:t xml:space="preserve">위치를 </w:t>
-      </w:r>
-      <w:r>
-        <w:t>‘</w:t>
-      </w:r>
-      <w:r>
-        <w:rPr>
-          <w:rFonts w:hint="eastAsia"/>
-        </w:rPr>
-        <w:t>선택한 항목 아래</w:t>
-      </w:r>
-      <w:r>
-        <w:t>’</w:t>
-      </w:r>
-      <w:r>
-        <w:rPr>
-          <w:rFonts w:hint="eastAsia"/>
-        </w:rPr>
-        <w:t>로</w:t>
-      </w:r>
-      <w:r>
-        <w:rPr>
-          <w:rFonts w:hint="eastAsia"/>
-        </w:rPr>
-        <w:t xml:space="preserve"> 지정합니다</w:t>
-      </w:r>
-      <w:r>
-        <w:t>.</w:t>
-      </w:r>
-    </w:p>
-    <w:p>
-      <w:pPr>
-        <w:ind w:left="0" w:firstLineChars="100" w:firstLine="200"/>
-      </w:pPr>
-      <w:r>
-        <w:rPr>
-          <w:noProof/>
-        </w:rPr>
-        <w:lastRenderedPageBreak/>
-        <w:drawing>
-          <wp:anchor distT="0" distB="0" distL="114300" distR="114300" simplePos="0" relativeHeight="251658240" behindDoc="0" locked="0" layoutInCell="1" allowOverlap="1" wp14:anchorId="044953F1" wp14:editId="0C25F26A">
-            <wp:simplePos x="0" y="0"/>
-            <wp:positionH relativeFrom="margin">
-              <wp:posOffset>875030</wp:posOffset>
-            </wp:positionH>
-            <wp:positionV relativeFrom="paragraph">
-              <wp:posOffset>311785</wp:posOffset>
-            </wp:positionV>
-            <wp:extent cx="4218940" cy="1788795"/>
-            <wp:effectExtent l="0" t="0" r="0" b="1905"/>
-            <wp:wrapTopAndBottom/>
-            <wp:docPr id="4" name="그림 4" descr="스크린샷이(가) 표시된 사진&#10;&#10;자동 생성된 설명"/>
-            <wp:cNvGraphicFramePr>
-              <a:graphicFrameLocks xmlns:a="http://schemas.openxmlformats.org/drawingml/2006/main" noChangeAspect="1"/>
-            </wp:cNvGraphicFramePr>
-            <a:graphic xmlns:a="http://schemas.openxmlformats.org/drawingml/2006/main">
-              <a:graphicData uri="http://schemas.openxmlformats.org/drawingml/2006/picture">
-                <pic:pic xmlns:pic="http://schemas.openxmlformats.org/drawingml/2006/picture">
-                  <pic:nvPicPr>
-                    <pic:cNvPr id="4" name="Lu7Kq.png"/>
-                    <pic:cNvPicPr/>
-                  </pic:nvPicPr>
-                  <pic:blipFill rotWithShape="1">
-                    <a:blip r:embed="rId11">
-                      <a:extLst>
-                        <a:ext uri="{BEBA8EAE-BF5A-486C-A8C5-ECC9F3942E4B}">
-                          <a14:imgProps xmlns:a14="http://schemas.microsoft.com/office/drawing/2010/main">
-                            <a14:imgLayer r:embed="rId12">
-                              <a14:imgEffect>
-                                <a14:colorTemperature colorTemp="5300"/>
-                              </a14:imgEffect>
-                              <a14:imgEffect>
-                                <a14:saturation sat="0"/>
-                              </a14:imgEffect>
-                            </a14:imgLayer>
-                          </a14:imgProps>
-                        </a:ext>
-                        <a:ext uri="{28A0092B-C50C-407E-A947-70E740481C1C}">
-                          <a14:useLocalDpi xmlns:a14="http://schemas.microsoft.com/office/drawing/2010/main" val="0"/>
-                        </a:ext>
-                      </a:extLst>
-                    </a:blip>
-                    <a:srcRect b="63132"/>
-                    <a:stretch/>
-                  </pic:blipFill>
-                  <pic:spPr bwMode="auto">
-                    <a:xfrm>
-                      <a:off x="0" y="0"/>
-                      <a:ext cx="4218940" cy="1788795"/>
-                    </a:xfrm>
-                    <a:prstGeom prst="rect">
-                      <a:avLst/>
-                    </a:prstGeom>
-                    <a:ln>
-                      <a:noFill/>
-                    </a:ln>
-                    <a:extLst>
-                      <a:ext uri="{53640926-AAD7-44D8-BBD7-CCE9431645EC}">
-                        <a14:shadowObscured xmlns:a14="http://schemas.microsoft.com/office/drawing/2010/main"/>
-                      </a:ext>
-                    </a:extLst>
-                  </pic:spPr>
-                </pic:pic>
-              </a:graphicData>
-            </a:graphic>
-            <wp14:sizeRelH relativeFrom="margin">
-              <wp14:pctWidth>0</wp14:pctWidth>
-            </wp14:sizeRelH>
-            <wp14:sizeRelV relativeFrom="margin">
-              <wp14:pctHeight>0</wp14:pctHeight>
-            </wp14:sizeRelV>
-          </wp:anchor>
-        </w:drawing>
-      </w:r>
-      <w:r>
-        <w:rPr>
-          <w:noProof/>
-        </w:rPr>
-        <mc:AlternateContent>
-          <mc:Choice Requires="wps">
-            <w:drawing>
-              <wp:anchor distT="0" distB="0" distL="114300" distR="114300" simplePos="0" relativeHeight="251660288" behindDoc="0" locked="0" layoutInCell="1" allowOverlap="1" wp14:anchorId="26D176E9" wp14:editId="4CCB8BE2">
-                <wp:simplePos x="0" y="0"/>
-                <wp:positionH relativeFrom="column">
-                  <wp:posOffset>922655</wp:posOffset>
-                </wp:positionH>
-                <wp:positionV relativeFrom="paragraph">
-                  <wp:posOffset>2092960</wp:posOffset>
-                </wp:positionV>
-                <wp:extent cx="4029075" cy="635"/>
-                <wp:effectExtent l="0" t="0" r="9525" b="2540"/>
-                <wp:wrapTopAndBottom/>
-                <wp:docPr id="6" name="Text Box 6"/>
-                <wp:cNvGraphicFramePr/>
-                <a:graphic xmlns:a="http://schemas.openxmlformats.org/drawingml/2006/main">
-                  <a:graphicData uri="http://schemas.microsoft.com/office/word/2010/wordprocessingShape">
-                    <wps:wsp>
-                      <wps:cNvSpPr txBox="1"/>
-                      <wps:spPr>
-                        <a:xfrm>
-                          <a:off x="0" y="0"/>
-                          <a:ext cx="4029075" cy="635"/>
-                        </a:xfrm>
-                        <a:prstGeom prst="rect">
-                          <a:avLst/>
-                        </a:prstGeom>
-                        <a:solidFill>
-                          <a:prstClr val="white"/>
-                        </a:solidFill>
-                        <a:ln>
-                          <a:noFill/>
-                        </a:ln>
-                      </wps:spPr>
-                      <wps:txbx>
-                        <w:txbxContent>
-                          <w:p>
-                            <w:pPr>
-                              <w:ind w:hangingChars="5"/>
-                              <w:jc w:val="both"/>
-                              <w:rPr>
-                                <w:b/>
-                                <w:bCs/>
-                              </w:rPr>
-                            </w:pPr>
-                            <w:r>
-                              <w:rPr>
-                                <w:b/>
-                                <w:bCs/>
-                              </w:rPr>
-                              <w:t>Figu</w:t>
-                            </w:r>
-                            <w:r>
-                              <w:rPr>
-                                <w:b/>
-                                <w:bCs/>
-                              </w:rPr>
-                              <w:t>re 1</w:t>
-                            </w:r>
-                            <w:r>
-                              <w:rPr>
-                                <w:b/>
-                                <w:bCs/>
-                              </w:rPr>
-                              <w:t xml:space="preserve"> – File hole</w:t>
-                            </w:r>
-                            <w:r>
-                              <w:rPr>
-                                <w:b/>
-                                <w:bCs/>
-                              </w:rPr>
-                              <w:t xml:space="preserve"> (</w:t>
-                            </w:r>
-                            <w:r>
-                              <w:rPr>
-                                <w:rFonts w:hint="eastAsia"/>
-                                <w:b/>
-                                <w:bCs/>
-                              </w:rPr>
-                              <w:t>W</w:t>
-                            </w:r>
-                            <w:r>
-                              <w:rPr>
-                                <w:b/>
-                                <w:bCs/>
-                              </w:rPr>
-                              <w:t>ikipedia, Jul 12, 2020)</w:t>
-                            </w:r>
-                          </w:p>
-                        </w:txbxContent>
-                      </wps:txbx>
-                      <wps:bodyPr rot="0" spcFirstLastPara="0" vertOverflow="overflow" horzOverflow="overflow" vert="horz" wrap="square" lIns="0" tIns="0" rIns="0" bIns="0" numCol="1" spcCol="0" rtlCol="0" fromWordArt="0" anchor="t" anchorCtr="0" forceAA="0" compatLnSpc="1">
-                        <a:prstTxWarp prst="textNoShape">
-                          <a:avLst/>
-                        </a:prstTxWarp>
-                        <a:spAutoFit/>
-                      </wps:bodyPr>
-                    </wps:wsp>
-                  </a:graphicData>
-                </a:graphic>
-                <wp14:sizeRelH relativeFrom="margin">
-                  <wp14:pctWidth>0</wp14:pctWidth>
-                </wp14:sizeRelH>
-              </wp:anchor>
-            </w:drawing>
-          </mc:Choice>
-          <mc:Fallback>
-            <w:pict>
-              <v:shapetype w14:anchorId="26D176E9" id="_x0000_t202" coordsize="21600,21600" o:spt="202" path="m,l,21600r21600,l21600,xe">
-                <v:stroke joinstyle="miter"/>
-                <v:path gradientshapeok="t" o:connecttype="rect"/>
-              </v:shapetype>
-              <v:shape id="Text Box 6" o:spid="_x0000_s1026" type="#_x0000_t202" style="position:absolute;left:0;text-align:left;margin-left:72.65pt;margin-top:164.8pt;width:317.25pt;height:.05pt;z-index:251660288;visibility:visible;mso-wrap-style:square;mso-width-percent:0;mso-wrap-distance-left:9pt;mso-wrap-distance-top:0;mso-wrap-distance-right:9pt;mso-wrap-distance-bottom:0;mso-position-horizontal:absolute;mso-position-horizontal-relative:text;mso-position-vertical:absolute;mso-position-vertical-relative:text;mso-width-percent:0;mso-width-relative:margin;v-text-anchor:top" o:gfxdata="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" stroked="f">
-                <v:textbox style="mso-fit-shape-to-text:t" inset="0,0,0,0">
-                  <w:txbxContent>
-                    <w:p>
-                      <w:pPr>
-                        <w:ind w:hangingChars="5"/>
-                        <w:jc w:val="both"/>
-                        <w:rPr>
-                          <w:b/>
-                          <w:bCs/>
-                        </w:rPr>
-                      </w:pPr>
-                      <w:r>
-                        <w:rPr>
-                          <w:b/>
-                          <w:bCs/>
-                        </w:rPr>
-                        <w:t>Figu</w:t>
-                      </w:r>
-                      <w:r>
-                        <w:rPr>
-                          <w:b/>
-                          <w:bCs/>
-                        </w:rPr>
-                        <w:t>re 1</w:t>
-                      </w:r>
-                      <w:r>
-                        <w:rPr>
-                          <w:b/>
-                          <w:bCs/>
-                        </w:rPr>
-                        <w:t xml:space="preserve"> – File hole</w:t>
-                      </w:r>
-                      <w:r>
-                        <w:rPr>
-                          <w:b/>
-                          <w:bCs/>
-                        </w:rPr>
-                        <w:t xml:space="preserve"> (</w:t>
-                      </w:r>
-                      <w:r>
-                        <w:rPr>
-                          <w:rFonts w:hint="eastAsia"/>
-                          <w:b/>
-                          <w:bCs/>
-                        </w:rPr>
-                        <w:t>W</w:t>
-                      </w:r>
-                      <w:r>
-                        <w:rPr>
-                          <w:b/>
-                          <w:bCs/>
-                        </w:rPr>
-                        <w:t>ikipedia, Jul 12, 2020)</w:t>
-                      </w:r>
-                    </w:p>
-                  </w:txbxContent>
-                </v:textbox>
-                <w10:wrap type="topAndBottom"/>
-              </v:shape>
-            </w:pict>
-          </mc:Fallback>
-        </mc:AlternateContent>
-      </w:r>
-    </w:p>
-    <w:p>
-      <w:pPr>
-        <w:ind w:hangingChars="5"/>
-      </w:pPr>
-      <w:r>
-        <w:rPr>
-          <w:rFonts w:hint="eastAsia"/>
-        </w:rPr>
-        <w:t xml:space="preserve"> 그림 삽입 시 그림 크기 및 위치의 텍스트 배치를 </w:t>
-      </w:r>
-      <w:r>
-        <w:t>‘</w:t>
-      </w:r>
-      <w:r>
-        <w:rPr>
-          <w:rFonts w:hint="eastAsia"/>
-        </w:rPr>
-        <w:t>위/아래</w:t>
-      </w:r>
-      <w:r>
-        <w:t>’</w:t>
-      </w:r>
-      <w:r>
-        <w:rPr>
-          <w:rFonts w:hint="eastAsia"/>
-        </w:rPr>
-        <w:t>로 설정하고</w:t>
-      </w:r>
-      <w:r>
-        <w:t xml:space="preserve">, </w:t>
-      </w:r>
-      <w:r>
-        <w:rPr>
-          <w:rFonts w:hint="eastAsia"/>
-        </w:rPr>
-        <w:t xml:space="preserve">캡션의 경우 레이블을 </w:t>
-      </w:r>
-      <w:r>
-        <w:t xml:space="preserve">‘Figure’, </w:t>
-      </w:r>
-      <w:r>
-        <w:rPr>
-          <w:rFonts w:hint="eastAsia"/>
-        </w:rPr>
-        <w:t xml:space="preserve">위치를 </w:t>
-      </w:r>
-      <w:r>
-        <w:t>‘</w:t>
-      </w:r>
-      <w:r>
-        <w:rPr>
-          <w:rFonts w:hint="eastAsia"/>
-        </w:rPr>
-        <w:t>선택한 항목 아래</w:t>
-      </w:r>
-      <w:r>
-        <w:t>’</w:t>
-      </w:r>
-      <w:r>
-        <w:rPr>
-          <w:rFonts w:hint="eastAsia"/>
-        </w:rPr>
-        <w:t>로 지정합니다</w:t>
-      </w:r>
-      <w:r>
-        <w:t xml:space="preserve">. </w:t>
-      </w:r>
-      <w:r>
-        <w:rPr>
-          <w:rFonts w:hint="eastAsia"/>
-        </w:rPr>
-        <w:t>그림의 색상은 그림 서식의 그림 색</w:t>
-      </w:r>
-      <w:r>
-        <w:t xml:space="preserve"> </w:t>
-      </w:r>
-      <w:r>
-        <w:rPr>
-          <w:rFonts w:hint="eastAsia"/>
-        </w:rPr>
-        <w:t xml:space="preserve">채도를 </w:t>
-      </w:r>
-      <w:r>
-        <w:t xml:space="preserve">0% </w:t>
-      </w:r>
-      <w:r>
-        <w:rPr>
-          <w:rFonts w:hint="eastAsia"/>
-        </w:rPr>
-        <w:t>로 맞춰 줍니다</w:t>
-      </w:r>
-      <w:r>
-        <w:t>.</w:t>
-      </w:r>
-    </w:p>
-    <w:p>
-      <w:pPr>
-        <w:ind w:firstLineChars="100" w:firstLine="200"/>
-      </w:pPr>
-      <w:r>
-        <w:rPr>
-          <w:rFonts w:hint="eastAsia"/>
-        </w:rPr>
-        <w:t xml:space="preserve">전술한 </w:t>
-      </w:r>
-      <w:r>
-        <w:t>표와 그림</w:t>
-      </w:r>
-      <w:r>
-        <w:rPr>
-          <w:rFonts w:hint="eastAsia"/>
-        </w:rPr>
-        <w:t>에는</w:t>
-      </w:r>
-      <w:r>
-        <w:t xml:space="preserve"> </w:t>
-      </w:r>
-      <w:r>
-        <w:rPr>
-          <w:rFonts w:hint="eastAsia"/>
-        </w:rPr>
-        <w:t xml:space="preserve">모두 </w:t>
-      </w:r>
-      <w:r>
-        <w:t xml:space="preserve">캡션 </w:t>
-      </w:r>
-      <w:r>
-        <w:rPr>
-          <w:rFonts w:hint="eastAsia"/>
-        </w:rPr>
-        <w:t>삽입을</w:t>
-      </w:r>
-      <w:r>
-        <w:t xml:space="preserve"> 통해 캡션을 추가합니다. 각 표, 그림의 넘버링은 자동이며 표나 그림에 대한 제목</w:t>
-      </w:r>
-      <w:r>
-        <w:rPr>
-          <w:rFonts w:hint="eastAsia"/>
-        </w:rPr>
-        <w:t>,</w:t>
-      </w:r>
-      <w:r>
-        <w:t xml:space="preserve"> 설명</w:t>
-      </w:r>
-      <w:r>
-        <w:rPr>
-          <w:rFonts w:hint="eastAsia"/>
-        </w:rPr>
-        <w:t xml:space="preserve"> 그리고 출처(미주</w:t>
-      </w:r>
-      <w:r>
-        <w:t>)</w:t>
-      </w:r>
-      <w:r>
-        <w:rPr>
-          <w:rFonts w:hint="eastAsia"/>
-        </w:rPr>
-        <w:t xml:space="preserve"> 등을</w:t>
-      </w:r>
-      <w:r>
-        <w:t xml:space="preserve"> 간단히 적어</w:t>
-      </w:r>
-      <w:r>
-        <w:rPr>
-          <w:rFonts w:hint="eastAsia"/>
-        </w:rPr>
-        <w:t xml:space="preserve"> </w:t>
-      </w:r>
-      <w:r>
-        <w:t>주시기 바랍니다.</w:t>
-      </w:r>
-      <w:r>
-        <w:t xml:space="preserve"> </w:t>
-      </w:r>
-      <w:r>
-        <w:rPr>
-          <w:rFonts w:hint="eastAsia"/>
-        </w:rPr>
-        <w:t>그림과 표의 캡션은 최대한 왼쪽에 맞추어 삽입할 수 있도록 합니다</w:t>
-      </w:r>
-      <w:r>
-        <w:t>.</w:t>
-      </w:r>
-    </w:p>
-    <w:p>
-      <w:pPr>
-        <w:ind w:hangingChars="5"/>
-      </w:pPr>
-    </w:p>
-    <w:p>
-      <w:r>
-        <w:rPr>
-          <w:b/>
-          <w:bCs/>
-          <w:sz w:val="22"/>
-        </w:rPr>
-        <w:t>5. 각주, 미주, 인용 및 출처</w:t>
-      </w:r>
-      <w:r>
-        <w:rPr>
-          <w:sz w:val="22"/>
-        </w:rPr>
-        <w:t xml:space="preserve"> </w:t>
-      </w:r>
-    </w:p>
-    <w:p>
-      <w:pPr>
-        <w:ind w:firstLineChars="100" w:firstLine="200"/>
-      </w:pPr>
-      <w:r>
-        <w:t>각주는 기본 양식을 이용합니다. 부가적인 설명을 위해 사용하며 출처로 사용하지 않습니다.</w:t>
-      </w:r>
-    </w:p>
-    <w:p>
-      <w:pPr>
-        <w:ind w:firstLine="0"/>
-      </w:pPr>
-      <w:r>
-        <w:t>인용 및 출처 표시할 땐 내주(Me 2018, 127)를 이용해 표시하고 참고문헌 목록에 추가로 작성합니다.</w:t>
-      </w:r>
-      <w:r>
-        <w:t xml:space="preserve"> </w:t>
-      </w:r>
-      <w:r>
-        <w:t>미주는 사용하지 않습니다.</w:t>
-      </w:r>
-    </w:p>
-    <w:p>
-      <w:pPr>
-        <w:ind w:firstLineChars="100" w:firstLine="200"/>
-      </w:pPr>
-      <w:r>
-        <w:t>출처에 대한 양식은 시카고 스타일(Chicago style)이며 다음과 같습니다</w:t>
-      </w:r>
-      <w:r>
-        <w:t>:</w:t>
-      </w:r>
-    </w:p>
-    <w:tbl>
-      <w:tblPr>
-        <w:tblStyle w:val="a4"/>
-        <w:tblW w:w="9908" w:type="dxa"/>
-        <w:tblInd w:w="10" w:type="dxa"/>
-        <w:tblBorders>
-          <w:top w:val="none" w:sz="0" w:space="0" w:color="auto"/>
-          <w:left w:val="none" w:sz="0" w:space="0" w:color="auto"/>
-          <w:bottom w:val="none" w:sz="0" w:space="0" w:color="auto"/>
-          <w:right w:val="none" w:sz="0" w:space="0" w:color="auto"/>
-        </w:tblBorders>
-        <w:tblLook w:val="04A0" w:firstRow="1" w:lastRow="0" w:firstColumn="1" w:lastColumn="0" w:noHBand="0" w:noVBand="1"/>
-      </w:tblPr>
-      <w:tblGrid>
-        <w:gridCol w:w="1970"/>
-        <w:gridCol w:w="7938"/>
-      </w:tblGrid>
-      <w:tr>
-        <w:tc>
-          <w:tcPr>
-            <w:tcW w:w="1970" w:type="dxa"/>
-          </w:tcPr>
-          <w:p>
-            <w:pPr>
-              <w:ind w:left="0" w:firstLine="0"/>
-              <w:jc w:val="center"/>
-            </w:pPr>
-            <w:r>
-              <w:br/>
-            </w:r>
-            <w:r>
-              <w:br/>
-            </w:r>
-            <w:r>
-              <w:rPr>
-                <w:rFonts w:hint="eastAsia"/>
-              </w:rPr>
-              <w:t>정기간행물</w:t>
-            </w:r>
-          </w:p>
-        </w:tc>
-        <w:tc>
-          <w:tcPr>
-            <w:tcW w:w="7938" w:type="dxa"/>
-          </w:tcPr>
-          <w:p>
-            <w:pPr>
-              <w:pStyle w:val="a6"/>
-              <w:numPr>
-                <w:ilvl w:val="0"/>
-                <w:numId w:val="5"/>
-              </w:numPr>
-              <w:ind w:leftChars="0"/>
-            </w:pPr>
-            <w:r>
-              <w:rPr>
-                <w:rFonts w:hint="eastAsia"/>
-              </w:rPr>
-              <w:t>내주:</w:t>
-            </w:r>
-            <w:r>
-              <w:t xml:space="preserve"> </w:t>
-            </w:r>
-            <w:r>
-              <w:rPr>
-                <w:rFonts w:hint="eastAsia"/>
-              </w:rPr>
-              <w:t xml:space="preserve">(저자 </w:t>
-            </w:r>
-            <w:proofErr w:type="spellStart"/>
-            <w:r>
-              <w:rPr>
-                <w:rFonts w:hint="eastAsia"/>
-              </w:rPr>
-              <w:t>출판년도</w:t>
-            </w:r>
-            <w:proofErr w:type="spellEnd"/>
-            <w:r>
-              <w:rPr>
-                <w:rFonts w:hint="eastAsia"/>
-              </w:rPr>
-              <w:t>,</w:t>
-            </w:r>
-            <w:r>
-              <w:t xml:space="preserve"> </w:t>
-            </w:r>
-            <w:r>
-              <w:rPr>
-                <w:rFonts w:hint="eastAsia"/>
-              </w:rPr>
-              <w:t>페이지)</w:t>
-            </w:r>
-            <w:r>
-              <w:br/>
-            </w:r>
-            <w:r>
-              <w:rPr>
-                <w:rFonts w:hint="eastAsia"/>
-              </w:rPr>
-              <w:t>내주 예시:</w:t>
-            </w:r>
-            <w:r>
-              <w:t xml:space="preserve"> (Peng</w:t>
-            </w:r>
-            <w:r>
-              <w:t xml:space="preserve"> </w:t>
-            </w:r>
-            <w:r>
-              <w:t>2017, 26)</w:t>
-            </w:r>
-          </w:p>
-          <w:p>
-            <w:pPr>
-              <w:pStyle w:val="a6"/>
-              <w:numPr>
-                <w:ilvl w:val="0"/>
-                <w:numId w:val="5"/>
-              </w:numPr>
-              <w:ind w:leftChars="0"/>
-            </w:pPr>
-            <w:r>
-              <w:rPr>
-                <w:rFonts w:hint="eastAsia"/>
-              </w:rPr>
-              <w:t>참고문헌:</w:t>
-            </w:r>
-            <w:r>
-              <w:t xml:space="preserve"> (</w:t>
-            </w:r>
-            <w:r>
-              <w:rPr>
-                <w:rFonts w:hint="eastAsia"/>
-              </w:rPr>
-              <w:t>저자.</w:t>
-            </w:r>
-            <w:r>
-              <w:t xml:space="preserve"> </w:t>
-            </w:r>
-            <w:proofErr w:type="spellStart"/>
-            <w:r>
-              <w:rPr>
-                <w:rFonts w:hint="eastAsia"/>
-              </w:rPr>
-              <w:t>출판년도</w:t>
-            </w:r>
-            <w:proofErr w:type="spellEnd"/>
-            <w:r>
-              <w:rPr>
-                <w:rFonts w:hint="eastAsia"/>
-              </w:rPr>
-              <w:t>.</w:t>
-            </w:r>
-            <w:r>
-              <w:t xml:space="preserve"> </w:t>
-            </w:r>
-            <w:r>
-              <w:t>”</w:t>
-            </w:r>
-            <w:proofErr w:type="spellStart"/>
-            <w:r>
-              <w:rPr>
-                <w:rFonts w:hint="eastAsia"/>
-              </w:rPr>
-              <w:t>논문명</w:t>
-            </w:r>
-            <w:proofErr w:type="spellEnd"/>
-            <w:r>
-              <w:rPr>
-                <w:rFonts w:hint="eastAsia"/>
-              </w:rPr>
-              <w:t>.</w:t>
-            </w:r>
-            <w:r>
-              <w:t>”</w:t>
-            </w:r>
-            <w:r>
-              <w:t xml:space="preserve"> </w:t>
-            </w:r>
-            <w:proofErr w:type="spellStart"/>
-            <w:r>
-              <w:rPr>
-                <w:rFonts w:hint="eastAsia"/>
-              </w:rPr>
-              <w:t>정기간행물명권</w:t>
-            </w:r>
-            <w:proofErr w:type="spellEnd"/>
-            <w:r>
-              <w:rPr>
-                <w:rFonts w:hint="eastAsia"/>
-              </w:rPr>
-              <w:t xml:space="preserve"> </w:t>
-            </w:r>
-            <w:r>
-              <w:rPr>
-                <w:rFonts w:hint="eastAsia"/>
-              </w:rPr>
-              <w:t>(호</w:t>
-            </w:r>
-            <w:r>
-              <w:t>)</w:t>
-            </w:r>
-            <w:r>
-              <w:rPr>
-                <w:rFonts w:hint="eastAsia"/>
-              </w:rPr>
-              <w:t>:</w:t>
-            </w:r>
-            <w:r>
-              <w:t xml:space="preserve"> </w:t>
-            </w:r>
-            <w:r>
-              <w:rPr>
-                <w:rFonts w:hint="eastAsia"/>
-              </w:rPr>
-              <w:t>페</w:t>
-            </w:r>
-            <w:r>
-              <w:rPr>
-                <w:rFonts w:hint="eastAsia"/>
-              </w:rPr>
-              <w:t>이지.</w:t>
-            </w:r>
-            <w:r>
-              <w:t xml:space="preserve"> </w:t>
-            </w:r>
-            <w:proofErr w:type="spellStart"/>
-            <w:r>
-              <w:t>doi</w:t>
-            </w:r>
-            <w:proofErr w:type="spellEnd"/>
-            <w:r>
-              <w:t xml:space="preserve">) </w:t>
-            </w:r>
-            <w:r>
-              <w:rPr>
-                <w:rFonts w:hint="eastAsia"/>
-              </w:rPr>
-              <w:t>참고문헌 예시:</w:t>
-            </w:r>
-            <w:r>
-              <w:t xml:space="preserve"> </w:t>
-            </w:r>
-            <w:r>
-              <w:t>Peng.</w:t>
-            </w:r>
-            <w:r>
-              <w:t xml:space="preserve"> </w:t>
-            </w:r>
-            <w:proofErr w:type="gramStart"/>
-            <w:r>
-              <w:t>2017</w:t>
-            </w:r>
-            <w:r>
-              <w:t xml:space="preserve">. </w:t>
-            </w:r>
-            <w:r>
-              <w:t>”Do</w:t>
-            </w:r>
-            <w:proofErr w:type="gramEnd"/>
-            <w:r>
-              <w:t xml:space="preserve"> computer skills affect worker </w:t>
-            </w:r>
-            <w:r>
-              <w:t>employ</w:t>
-            </w:r>
-            <w:r>
-              <w:rPr>
-                <w:rFonts w:ascii="Cambria Math" w:hAnsi="Cambria Math" w:cs="Cambria Math"/>
-                <w:sz w:val="23"/>
-                <w:szCs w:val="23"/>
-                <w:shd w:val="clear" w:color="auto" w:fill="FFFFFF"/>
-              </w:rPr>
-              <w:t>‐</w:t>
-            </w:r>
-            <w:proofErr w:type="spellStart"/>
-            <w:r>
-              <w:t>ment</w:t>
-            </w:r>
-            <w:proofErr w:type="spellEnd"/>
-            <w:r>
-              <w:t>? An empirical study from CPS Surveys.” Computers in human behavior 74 (1): 26-34.</w:t>
-            </w:r>
-            <w:r>
-              <w:t xml:space="preserve"> </w:t>
-            </w:r>
-            <w:r>
-              <w:t>doi:10.1234/1234.</w:t>
-            </w:r>
-          </w:p>
-        </w:tc>
-      </w:tr>
-      <w:tr>
-        <w:tc>
-          <w:tcPr>
-            <w:tcW w:w="1970" w:type="dxa"/>
-          </w:tcPr>
-          <w:p>
-            <w:pPr>
-              <w:ind w:left="0" w:firstLine="0"/>
-              <w:jc w:val="center"/>
-            </w:pPr>
-            <w:r>
-              <w:br/>
-            </w:r>
-            <w:r>
-              <w:br/>
-            </w:r>
-            <w:r>
-              <w:rPr>
-                <w:rFonts w:hint="eastAsia"/>
-              </w:rPr>
-              <w:t>웹페이지</w:t>
-            </w:r>
-          </w:p>
-        </w:tc>
-        <w:tc>
-          <w:tcPr>
-            <w:tcW w:w="7938" w:type="dxa"/>
-          </w:tcPr>
-          <w:p>
-            <w:pPr>
-              <w:pStyle w:val="a6"/>
-              <w:numPr>
-                <w:ilvl w:val="0"/>
-                <w:numId w:val="5"/>
-              </w:numPr>
-              <w:ind w:leftChars="0"/>
-            </w:pPr>
-            <w:r>
-              <w:rPr>
-                <w:rFonts w:hint="eastAsia"/>
-              </w:rPr>
-              <w:t>내주:</w:t>
-            </w:r>
-            <w:r>
-              <w:t xml:space="preserve"> </w:t>
-            </w:r>
-            <w:r>
-              <w:rPr>
-                <w:rFonts w:hint="eastAsia"/>
-              </w:rPr>
-              <w:t>(페이지명 접속일자)</w:t>
-            </w:r>
-            <w:r>
-              <w:br/>
-            </w:r>
-            <w:r>
-              <w:rPr>
-                <w:rFonts w:hint="eastAsia"/>
-              </w:rPr>
-              <w:t>내주 예시:</w:t>
-            </w:r>
-            <w:r>
-              <w:t xml:space="preserve"> (NASA Aug 4,2017)</w:t>
-            </w:r>
-          </w:p>
-          <w:p>
-            <w:pPr>
-              <w:pStyle w:val="a6"/>
-              <w:numPr>
-                <w:ilvl w:val="0"/>
-                <w:numId w:val="5"/>
-              </w:numPr>
-              <w:ind w:leftChars="0"/>
-            </w:pPr>
-            <w:r>
-              <w:rPr>
-                <w:rFonts w:hint="eastAsia"/>
-              </w:rPr>
-              <w:t>참고문헌:</w:t>
-            </w:r>
-            <w:r>
-              <w:t xml:space="preserve"> (”</w:t>
-            </w:r>
-            <w:r>
-              <w:rPr>
-                <w:rFonts w:hint="eastAsia"/>
-              </w:rPr>
-              <w:t>웹페이지명.</w:t>
-            </w:r>
-            <w:r>
-              <w:t>” (</w:t>
-            </w:r>
-            <w:r>
-              <w:rPr>
-                <w:rFonts w:hint="eastAsia"/>
-              </w:rPr>
-              <w:t>접속일자)</w:t>
-            </w:r>
-            <w:r>
-              <w:t xml:space="preserve"> </w:t>
-            </w:r>
-            <w:r>
-              <w:rPr>
-                <w:rFonts w:hint="eastAsia"/>
-              </w:rPr>
-              <w:t>사이트명.</w:t>
-            </w:r>
-            <w:r>
-              <w:t xml:space="preserve"> last modified </w:t>
-            </w:r>
-            <w:r>
-              <w:rPr>
-                <w:rFonts w:hint="eastAsia"/>
-              </w:rPr>
-              <w:t>월 일,</w:t>
-            </w:r>
-            <w:r>
-              <w:t xml:space="preserve"> </w:t>
-            </w:r>
-            <w:r>
-              <w:rPr>
-                <w:rFonts w:hint="eastAsia"/>
-              </w:rPr>
-              <w:t>연도,</w:t>
-            </w:r>
-            <w:r>
-              <w:t xml:space="preserve"> URL.</w:t>
-            </w:r>
-            <w:r>
-              <w:br/>
-            </w:r>
-            <w:r>
-              <w:rPr>
-                <w:rFonts w:hint="eastAsia"/>
-              </w:rPr>
-              <w:t>참고문헌 예시:</w:t>
-            </w:r>
-            <w:r>
-              <w:t xml:space="preserve"> “</w:t>
-            </w:r>
-            <w:r>
-              <w:rPr>
-                <w:rFonts w:hint="eastAsia"/>
-              </w:rPr>
-              <w:t>J</w:t>
-            </w:r>
-            <w:r>
-              <w:t>ourney to Mars Overview” (Aug 10, 2017) NASA. last modified Aug 4, 2017, https://www.nasa.gov/content/journey-to-mars-overview.</w:t>
-            </w:r>
-          </w:p>
-        </w:tc>
-      </w:tr>
-    </w:tbl>
-    <w:p>
-      <w:pPr>
-        <w:ind w:left="0" w:firstLine="0"/>
-        <w:jc w:val="both"/>
-      </w:pPr>
-      <w:r>
-        <w:t xml:space="preserve"> </w:t>
-      </w:r>
-      <w:r>
-        <w:rPr>
-          <w:rFonts w:hint="eastAsia"/>
-        </w:rPr>
-        <w:t xml:space="preserve">자세한 사항은 </w:t>
-      </w:r>
-      <w:hyperlink r:id="rId13" w:history="1">
-        <w:r>
-          <w:rPr>
-            <w:rStyle w:val="a5"/>
-          </w:rPr>
-          <w:t>https://citation.sawoo.com/ref/guide/c</w:t>
-        </w:r>
-        <w:r>
-          <w:rPr>
-            <w:rStyle w:val="a5"/>
-          </w:rPr>
-          <w:t>h</w:t>
-        </w:r>
-        <w:r>
-          <w:rPr>
-            <w:rStyle w:val="a5"/>
-          </w:rPr>
-          <w:t>icago</w:t>
-        </w:r>
-      </w:hyperlink>
-      <w:r>
-        <w:t xml:space="preserve"> </w:t>
-      </w:r>
-      <w:r>
-        <w:rPr>
-          <w:rFonts w:hint="eastAsia"/>
-        </w:rPr>
-        <w:t>카피킬러 홈페이지를 통해 확인</w:t>
-      </w:r>
-      <w:r>
-        <w:rPr>
-          <w:rFonts w:hint="eastAsia"/>
-        </w:rPr>
-        <w:t>합니다</w:t>
-      </w:r>
-      <w:r>
-        <w:t>.</w:t>
-      </w:r>
-    </w:p>
-    <w:p>
-      <w:pPr>
-        <w:ind w:left="0" w:firstLine="0"/>
-        <w:jc w:val="center"/>
-        <w:rPr>
-          <w:sz w:val="40"/>
-          <w:szCs w:val="40"/>
-        </w:rPr>
-      </w:pPr>
-      <w:r>
-        <w:br/>
-      </w:r>
-      <w:r>
-        <w:rPr>
-          <w:b/>
-          <w:bCs/>
-          <w:sz w:val="40"/>
-          <w:szCs w:val="40"/>
-        </w:rPr>
-        <w:t>아래부터는 표지 및 예시 양식입니다.</w:t>
-      </w:r>
-    </w:p>
-    <w:p>
-      <w:pPr>
-        <w:ind w:left="0" w:firstLine="0"/>
-        <w:jc w:val="center"/>
-        <w:rPr>
-          <w:sz w:val="40"/>
-        </w:rPr>
-      </w:pPr>
-    </w:p>
-    <w:p>
-      <w:pPr>
-        <w:ind w:left="0" w:firstLine="0"/>
-        <w:jc w:val="center"/>
-        <w:rPr>
-          <w:sz w:val="56"/>
-          <w:szCs w:val="56"/>
-        </w:rPr>
-      </w:pPr>
-      <w:r>
-        <w:rPr>
-          <w:rFonts w:hint="eastAsia"/>
-          <w:sz w:val="56"/>
-          <w:szCs w:val="56"/>
-        </w:rPr>
-        <w:lastRenderedPageBreak/>
-        <w:t>E</w:t>
-      </w:r>
-      <w:r>
-        <w:rPr>
-          <w:sz w:val="56"/>
-          <w:szCs w:val="56"/>
-        </w:rPr>
-        <w:t>mbedded</w:t>
-      </w:r>
-      <w:r>
-        <w:rPr>
-          <w:sz w:val="56"/>
-          <w:szCs w:val="56"/>
-        </w:rPr>
-        <w:t xml:space="preserve"> </w:t>
-      </w:r>
-      <w:r>
-        <w:rPr>
-          <w:rFonts w:hint="eastAsia"/>
-          <w:sz w:val="56"/>
-          <w:szCs w:val="56"/>
-        </w:rPr>
-        <w:t>R</w:t>
-      </w:r>
-      <w:r>
-        <w:rPr>
-          <w:sz w:val="56"/>
-          <w:szCs w:val="56"/>
-        </w:rPr>
-        <w:t>T</w:t>
-      </w:r>
-      <w:r>
-        <w:rPr>
-          <w:sz w:val="56"/>
-          <w:szCs w:val="56"/>
-        </w:rPr>
-        <w:t>OS</w:t>
-      </w:r>
-    </w:p>
-    <w:p>
-      <w:pPr>
-        <w:jc w:val="center"/>
-        <w:rPr>
+        <w:t xml:space="preserve">임베디드 </w:t>
+      </w:r>
+      <w:r>
+        <w:rPr>
+          <w:rFonts w:hint="eastAsia"/>
           <w:sz w:val="28"/>
           <w:szCs w:val="28"/>
         </w:rPr>
-      </w:pPr>
-      <w:r>
-        <w:rPr>
-          <w:rFonts w:hint="eastAsia"/>
-          <w:sz w:val="28"/>
-          <w:szCs w:val="28"/>
-        </w:rPr>
-        <w:t>QEMU를 통해 RTOS</w:t>
+        <w:t>RTOS</w:t>
       </w:r>
       <w:r>
         <w:rPr>
@@ -2215,7 +292,7 @@
         <w:ind w:leftChars="405" w:left="810" w:firstLine="0"/>
       </w:pPr>
       <w:r>
-        <w:t>RTOS (Real-Time OS)</w:t>
+        <w:t>RTOS</w:t>
       </w:r>
       <w:r>
         <w:rPr>
@@ -2232,181 +309,115 @@
         <w:ind w:leftChars="405" w:left="810" w:firstLine="0"/>
       </w:pPr>
       <w:r>
-        <w:t xml:space="preserve">QEMU </w:t>
-      </w:r>
-      <w:r>
-        <w:rPr>
-          <w:rFonts w:hint="eastAsia"/>
-        </w:rPr>
-        <w:t>란 무엇인가</w:t>
-      </w:r>
-      <w:r>
-        <w:t>?</w:t>
+        <w:rPr>
+          <w:rFonts w:hint="eastAsia"/>
+        </w:rPr>
+        <w:t>부팅하기</w:t>
       </w:r>
     </w:p>
     <w:p>
       <w:pPr>
         <w:ind w:leftChars="405" w:left="810" w:firstLine="0"/>
-      </w:pPr>
-      <w:r>
-        <w:rPr>
-          <w:rFonts w:hint="eastAsia"/>
-        </w:rPr>
-        <w:t>인터럽트,</w:t>
-      </w:r>
-      <w:r>
-        <w:t xml:space="preserve"> </w:t>
-      </w:r>
-      <w:r>
-        <w:rPr>
-          <w:rFonts w:hint="eastAsia"/>
-        </w:rPr>
-        <w:t>스케줄러</w:t>
-      </w:r>
-      <w:r>
-        <w:t xml:space="preserve">, </w:t>
-      </w:r>
-      <w:r>
-        <w:rPr>
-          <w:rFonts w:hint="eastAsia"/>
-        </w:rPr>
-        <w:t>컨텍스트 스위칭</w:t>
-      </w:r>
-      <w:r>
-        <w:t xml:space="preserve"> </w:t>
-      </w:r>
-      <w:r>
-        <w:rPr>
-          <w:rFonts w:hint="eastAsia"/>
-        </w:rPr>
-        <w:t>구현</w:t>
+        <w:rPr>
+          <w:rFonts w:hint="eastAsia"/>
+        </w:rPr>
+      </w:pPr>
+      <w:r>
+        <w:rPr>
+          <w:rFonts w:hint="eastAsia"/>
+        </w:rPr>
+        <w:t>UART,</w:t>
+      </w:r>
+      <w:r>
+        <w:t xml:space="preserve"> </w:t>
+      </w:r>
+      <w:r>
+        <w:rPr>
+          <w:rFonts w:hint="eastAsia"/>
+        </w:rPr>
+        <w:t xml:space="preserve">인터럽트 </w:t>
       </w:r>
     </w:p>
     <w:p>
       <w:pPr>
         <w:ind w:leftChars="405" w:left="810" w:firstLine="0"/>
-      </w:pPr>
-      <w:r>
-        <w:rPr>
-          <w:rFonts w:hint="eastAsia"/>
-        </w:rPr>
-        <w:t>이벤트,</w:t>
-      </w:r>
-      <w:r>
-        <w:t xml:space="preserve"> </w:t>
-      </w:r>
-      <w:r>
-        <w:rPr>
-          <w:rFonts w:hint="eastAsia"/>
-        </w:rPr>
-        <w:t>메시징</w:t>
-      </w:r>
-      <w:r>
-        <w:t xml:space="preserve">, </w:t>
-      </w:r>
-      <w:r>
-        <w:rPr>
-          <w:rFonts w:hint="eastAsia"/>
-        </w:rPr>
-        <w:t>동기화</w:t>
-      </w:r>
-      <w:r>
-        <w:rPr>
-          <w:rFonts w:hint="eastAsia"/>
-        </w:rPr>
-        <w:t xml:space="preserve"> 구현</w:t>
-      </w:r>
-    </w:p>
-    <w:p>
-      <w:pPr>
-        <w:ind w:leftChars="405" w:left="810" w:firstLine="0"/>
-      </w:pPr>
-    </w:p>
-    <w:p>
-      <w:pPr>
-        <w:ind w:leftChars="405" w:left="810" w:firstLine="0"/>
-      </w:pPr>
-      <w:r>
-        <w:br/>
-      </w:r>
-      <w:r>
-        <w:br/>
-      </w:r>
-      <w:r>
-        <w:br/>
-      </w:r>
-      <w:r>
-        <w:br/>
-      </w:r>
-      <w:r>
-        <w:br/>
-      </w:r>
-      <w:r>
-        <w:br/>
-      </w:r>
-      <w:r>
-        <w:br/>
-      </w:r>
-      <w:r>
-        <w:br/>
-      </w:r>
-      <w:r>
-        <w:br/>
-      </w:r>
-      <w:r>
-        <w:br/>
-      </w:r>
-      <w:r>
-        <w:br/>
-      </w:r>
-      <w:r>
-        <w:br/>
-      </w:r>
-      <w:r>
-        <w:br/>
-      </w:r>
-      <w:r>
-        <w:br/>
-      </w:r>
-      <w:r>
-        <w:br/>
-      </w:r>
-      <w:r>
-        <w:br/>
-      </w:r>
-      <w:r>
-        <w:br/>
-      </w:r>
-      <w:r>
-        <w:br/>
-      </w:r>
-      <w:r>
-        <w:br/>
-      </w:r>
-    </w:p>
-    <w:p>
-      <w:pPr>
-        <w:jc w:val="right"/>
-        <w:rPr>
-          <w:sz w:val="28"/>
-          <w:szCs w:val="28"/>
-        </w:rPr>
-      </w:pPr>
-      <w:r>
         <w:rPr>
           <w:b/>
           <w:sz w:val="28"/>
           <w:szCs w:val="28"/>
         </w:rPr>
-        <w:t>작성자</w:t>
-      </w:r>
+      </w:pPr>
+      <w:r>
+        <w:br/>
+      </w:r>
+      <w:r>
+        <w:br/>
+      </w:r>
+      <w:r>
+        <w:br/>
+      </w:r>
+      <w:r>
+        <w:br/>
+      </w:r>
+      <w:r>
+        <w:br/>
+      </w:r>
+      <w:r>
+        <w:br/>
+      </w:r>
+      <w:r>
+        <w:br/>
+      </w:r>
+      <w:r>
+        <w:br/>
+      </w:r>
+      <w:r>
+        <w:br/>
+      </w:r>
+      <w:r>
+        <w:br/>
+      </w:r>
+      <w:r>
+        <w:br/>
+      </w:r>
+      <w:r>
+        <w:br/>
+      </w:r>
+      <w:r>
+        <w:br/>
+      </w:r>
+      <w:r>
+        <w:br/>
+      </w:r>
+      <w:r>
+        <w:br/>
+      </w:r>
+      <w:r>
+        <w:br/>
+      </w:r>
+      <w:r>
+        <w:br/>
+      </w:r>
+      <w:r>
+        <w:br/>
+      </w:r>
+    </w:p>
+    <w:p>
+      <w:pPr>
+        <w:ind w:leftChars="405" w:left="810" w:firstLine="0"/>
+        <w:jc w:val="right"/>
+        <w:rPr>
+          <w:sz w:val="28"/>
+          <w:szCs w:val="28"/>
+        </w:rPr>
+      </w:pPr>
       <w:r>
         <w:rPr>
           <w:b/>
           <w:sz w:val="28"/>
           <w:szCs w:val="28"/>
         </w:rPr>
-        <w:tab/>
+        <w:t>작성자</w:t>
       </w:r>
       <w:r>
         <w:rPr>
@@ -2418,24 +429,32 @@
       </w:r>
       <w:r>
         <w:rPr>
+          <w:b/>
           <w:sz w:val="28"/>
           <w:szCs w:val="28"/>
         </w:rPr>
-        <w:t>53</w:t>
+        <w:tab/>
       </w:r>
       <w:r>
         <w:rPr>
           <w:sz w:val="28"/>
           <w:szCs w:val="28"/>
         </w:rPr>
-        <w:t xml:space="preserve">기 </w:t>
-      </w:r>
-      <w:r>
-        <w:rPr>
-          <w:rFonts w:hint="eastAsia"/>
+        <w:t>53</w:t>
+      </w:r>
+      <w:r>
+        <w:rPr>
           <w:sz w:val="28"/>
           <w:szCs w:val="28"/>
         </w:rPr>
+        <w:t xml:space="preserve">기 </w:t>
+      </w:r>
+      <w:r>
+        <w:rPr>
+          <w:rFonts w:hint="eastAsia"/>
+          <w:sz w:val="28"/>
+          <w:szCs w:val="28"/>
+        </w:rPr>
         <w:t>문연수</w:t>
       </w:r>
     </w:p>
@@ -2443,42 +462,30 @@
       <w:pPr>
         <w:jc w:val="right"/>
         <w:rPr>
+          <w:rFonts w:hint="eastAsia"/>
           <w:sz w:val="28"/>
           <w:szCs w:val="28"/>
         </w:rPr>
       </w:pPr>
-      <w:r>
-        <w:rPr>
-          <w:rFonts w:hint="eastAsia"/>
-          <w:sz w:val="28"/>
-          <w:szCs w:val="28"/>
-        </w:rPr>
-        <w:t>y</w:t>
-      </w:r>
-      <w:r>
-        <w:rPr>
-          <w:sz w:val="28"/>
-          <w:szCs w:val="28"/>
-        </w:rPr>
-        <w:t>yyynoom@gmail.com</w:t>
-      </w:r>
-    </w:p>
-    <w:p>
-      <w:pPr>
-        <w:spacing w:after="160" w:line="259" w:lineRule="auto"/>
-        <w:ind w:left="0" w:firstLine="0"/>
-        <w:jc w:val="both"/>
-        <w:rPr>
-          <w:sz w:val="24"/>
-        </w:rPr>
-      </w:pPr>
-      <w:r>
-        <w:rPr>
-          <w:sz w:val="24"/>
-        </w:rPr>
-        <w:lastRenderedPageBreak/>
-        <w:br w:type="page"/>
-      </w:r>
+      <w:hyperlink r:id="rId11" w:history="1">
+        <w:r>
+          <w:rPr>
+            <w:rStyle w:val="a5"/>
+            <w:rFonts w:hint="eastAsia"/>
+            <w:sz w:val="28"/>
+            <w:szCs w:val="28"/>
+          </w:rPr>
+          <w:t>y</w:t>
+        </w:r>
+        <w:r>
+          <w:rPr>
+            <w:rStyle w:val="a5"/>
+            <w:sz w:val="28"/>
+            <w:szCs w:val="28"/>
+          </w:rPr>
+          <w:t>yyynoom@gmail.com</w:t>
+        </w:r>
+      </w:hyperlink>
     </w:p>
     <w:p>
       <w:pPr>
@@ -3466,9 +1473,6 @@
     <w:p>
       <w:pPr>
         <w:ind w:left="0" w:firstLineChars="100" w:firstLine="200"/>
-        <w:rPr>
-          <w:rFonts w:hint="eastAsia"/>
-        </w:rPr>
       </w:pPr>
     </w:p>
     <w:p>
@@ -3490,44 +1494,662 @@
     </w:p>
     <w:p>
       <w:pPr>
-        <w:ind w:left="0" w:firstLine="0"/>
+        <w:ind w:left="0" w:firstLine="135"/>
         <w:jc w:val="both"/>
       </w:pPr>
       <w:r>
-        <w:t xml:space="preserve">  </w:t>
-      </w:r>
-      <w:r>
-        <w:rPr>
-          <w:rFonts w:hint="eastAsia"/>
-        </w:rPr>
-        <w:t>임베디드 시스템에서 동작하는 운영체제를 개발하는 것이 목적이다.</w:t>
-      </w:r>
-      <w:r>
-        <w:t xml:space="preserve"> </w:t>
-      </w:r>
-      <w:r>
-        <w:rPr>
-          <w:rFonts w:hint="eastAsia"/>
-        </w:rPr>
-        <w:t xml:space="preserve">이에 맞춰서 </w:t>
-      </w:r>
-    </w:p>
-    <w:p>
-      <w:pPr>
-        <w:jc w:val="both"/>
-        <w:rPr>
-          <w:rFonts w:hint="eastAsia"/>
-        </w:rPr>
-      </w:pPr>
+        <w:rPr>
+          <w:rFonts w:hint="eastAsia"/>
+        </w:rPr>
+        <w:t xml:space="preserve">임베디드 시스템에서 동작하는 </w:t>
+      </w:r>
+      <w:r>
+        <w:rPr>
+          <w:rFonts w:hint="eastAsia"/>
+        </w:rPr>
+        <w:t>Real-Time</w:t>
+      </w:r>
+      <w:r>
+        <w:t xml:space="preserve"> </w:t>
+      </w:r>
+      <w:r>
+        <w:rPr>
+          <w:rFonts w:hint="eastAsia"/>
+        </w:rPr>
+        <w:t>Operating</w:t>
+      </w:r>
+      <w:r>
+        <w:t xml:space="preserve"> </w:t>
+      </w:r>
+      <w:r>
+        <w:rPr>
+          <w:rFonts w:hint="eastAsia"/>
+        </w:rPr>
+        <w:t>System(이하 RTOS)</w:t>
+      </w:r>
+      <w:r>
+        <w:rPr>
+          <w:rFonts w:hint="eastAsia"/>
+        </w:rPr>
+        <w:t>를 개발하는 것이 목적이다.</w:t>
+      </w:r>
+      <w:r>
+        <w:t xml:space="preserve"> </w:t>
+      </w:r>
+      <w:r>
+        <w:rPr>
+          <w:rFonts w:hint="eastAsia"/>
+        </w:rPr>
+        <w:t>모든 동작이 언제나 정해진 시간에 수행되진</w:t>
+      </w:r>
+      <w:r>
+        <w:t xml:space="preserve"> </w:t>
+      </w:r>
+      <w:r>
+        <w:rPr>
+          <w:rFonts w:hint="eastAsia"/>
+        </w:rPr>
+        <w:t>않으나,</w:t>
+      </w:r>
+      <w:r>
+        <w:t xml:space="preserve"> </w:t>
+      </w:r>
+      <w:r>
+        <w:rPr>
+          <w:rFonts w:hint="eastAsia"/>
+        </w:rPr>
+        <w:t>어느 정도의 적시성을 보장하며,</w:t>
+      </w:r>
+      <w:r>
+        <w:t xml:space="preserve"> </w:t>
+      </w:r>
+      <w:r>
+        <w:rPr>
+          <w:rFonts w:hint="eastAsia"/>
+        </w:rPr>
+        <w:t>사용자가 발생시킨 이벤트에 따라 적절한 동작을 수행하는 Soft</w:t>
+      </w:r>
+      <w:r>
+        <w:t xml:space="preserve"> </w:t>
+      </w:r>
+      <w:r>
+        <w:rPr>
+          <w:rFonts w:hint="eastAsia"/>
+        </w:rPr>
+        <w:t>Real-Time</w:t>
+      </w:r>
+      <w:r>
+        <w:t xml:space="preserve"> </w:t>
+      </w:r>
+      <w:r>
+        <w:rPr>
+          <w:rFonts w:hint="eastAsia"/>
+        </w:rPr>
+        <w:t>OS를 구현한다.</w:t>
+      </w:r>
+      <w:r>
+        <w:rPr>
+          <w:rFonts w:hint="eastAsia"/>
+        </w:rPr>
+        <w:t xml:space="preserve"> </w:t>
+      </w:r>
+      <w:r>
+        <w:rPr>
+          <w:rFonts w:hint="eastAsia"/>
+        </w:rPr>
+        <w:t xml:space="preserve">개발 </w:t>
+      </w:r>
+      <w:r>
+        <w:rPr>
+          <w:rFonts w:hint="eastAsia"/>
+        </w:rPr>
+        <w:t>환경은</w:t>
+      </w:r>
+      <w:r>
+        <w:t xml:space="preserve"> </w:t>
+      </w:r>
+      <w:r>
+        <w:rPr>
+          <w:rFonts w:hint="eastAsia"/>
+        </w:rPr>
+        <w:t>다음과 같다</w:t>
+      </w:r>
+      <w:r>
+        <w:t>:</w:t>
+      </w:r>
     </w:p>
     <w:p>
       <w:pPr>
         <w:pStyle w:val="a6"/>
         <w:numPr>
           <w:ilvl w:val="0"/>
-          <w:numId w:val="6"/>
+          <w:numId w:val="19"/>
         </w:numPr>
-        <w:ind w:leftChars="0" w:left="810"/>
+        <w:ind w:leftChars="0"/>
+        <w:jc w:val="both"/>
+      </w:pPr>
+      <w:r>
+        <w:rPr>
+          <w:rFonts w:hint="eastAsia"/>
+        </w:rPr>
+        <w:t xml:space="preserve">개발 </w:t>
+      </w:r>
+      <w:r>
+        <w:t>PC</w:t>
+      </w:r>
+      <w:r>
+        <w:rPr>
+          <w:rFonts w:hint="eastAsia"/>
+        </w:rPr>
+        <w:t>의 운영체제</w:t>
+      </w:r>
+      <w:r>
+        <w:t>: Linux</w:t>
+      </w:r>
+    </w:p>
+    <w:p>
+      <w:pPr>
+        <w:pStyle w:val="a6"/>
+        <w:numPr>
+          <w:ilvl w:val="0"/>
+          <w:numId w:val="19"/>
+        </w:numPr>
+        <w:ind w:leftChars="0"/>
+        <w:jc w:val="both"/>
+      </w:pPr>
+      <w:r>
+        <w:rPr>
+          <w:rFonts w:hint="eastAsia"/>
+        </w:rPr>
+        <w:t>컴파일러:</w:t>
+      </w:r>
+      <w:r>
+        <w:t xml:space="preserve"> ARM-GCC</w:t>
+      </w:r>
+    </w:p>
+    <w:p>
+      <w:pPr>
+        <w:pStyle w:val="a6"/>
+        <w:numPr>
+          <w:ilvl w:val="0"/>
+          <w:numId w:val="19"/>
+        </w:numPr>
+        <w:ind w:leftChars="0"/>
+        <w:jc w:val="both"/>
+      </w:pPr>
+      <w:r>
+        <w:rPr>
+          <w:rFonts w:hint="eastAsia"/>
+        </w:rPr>
+        <w:t>하드웨어:</w:t>
+      </w:r>
+      <w:r>
+        <w:t xml:space="preserve"> </w:t>
+      </w:r>
+      <w:proofErr w:type="spellStart"/>
+      <w:r>
+        <w:t>RealView</w:t>
+      </w:r>
+      <w:proofErr w:type="spellEnd"/>
+      <w:r>
+        <w:t xml:space="preserve"> Platform Baseboard for Cortex-A8</w:t>
+      </w:r>
+    </w:p>
+    <w:p>
+      <w:pPr>
+        <w:pStyle w:val="a6"/>
+        <w:numPr>
+          <w:ilvl w:val="0"/>
+          <w:numId w:val="19"/>
+        </w:numPr>
+        <w:ind w:leftChars="0"/>
+        <w:jc w:val="both"/>
+      </w:pPr>
+      <w:r>
+        <w:rPr>
+          <w:rFonts w:hint="eastAsia"/>
+        </w:rPr>
+        <w:t>에뮬레이터</w:t>
+      </w:r>
+      <w:r>
+        <w:rPr>
+          <w:rFonts w:hint="eastAsia"/>
+        </w:rPr>
+        <w:t>:</w:t>
+      </w:r>
+      <w:r>
+        <w:t xml:space="preserve"> QEMU</w:t>
+      </w:r>
+    </w:p>
+    <w:p>
+      <w:pPr>
+        <w:jc w:val="both"/>
+        <w:rPr>
+          <w:rFonts w:hint="eastAsia"/>
+        </w:rPr>
+      </w:pPr>
+      <w:r>
+        <w:rPr>
+          <w:noProof/>
+        </w:rPr>
+        <mc:AlternateContent>
+          <mc:Choice Requires="wps">
+            <w:drawing>
+              <wp:anchor distT="0" distB="0" distL="114300" distR="114300" simplePos="0" relativeHeight="251664384" behindDoc="0" locked="0" layoutInCell="1" allowOverlap="1" wp14:anchorId="7C7EC7DE" wp14:editId="427D3C72">
+                <wp:simplePos x="0" y="0"/>
+                <wp:positionH relativeFrom="column">
+                  <wp:posOffset>1331595</wp:posOffset>
+                </wp:positionH>
+                <wp:positionV relativeFrom="paragraph">
+                  <wp:posOffset>2908300</wp:posOffset>
+                </wp:positionV>
+                <wp:extent cx="3308350" cy="635"/>
+                <wp:effectExtent l="0" t="0" r="0" b="0"/>
+                <wp:wrapTopAndBottom/>
+                <wp:docPr id="5" name="Text Box 5"/>
+                <wp:cNvGraphicFramePr/>
+                <a:graphic xmlns:a="http://schemas.openxmlformats.org/drawingml/2006/main">
+                  <a:graphicData uri="http://schemas.microsoft.com/office/word/2010/wordprocessingShape">
+                    <wps:wsp>
+                      <wps:cNvSpPr txBox="1"/>
+                      <wps:spPr>
+                        <a:xfrm>
+                          <a:off x="0" y="0"/>
+                          <a:ext cx="3308350" cy="635"/>
+                        </a:xfrm>
+                        <a:prstGeom prst="rect">
+                          <a:avLst/>
+                        </a:prstGeom>
+                        <a:solidFill>
+                          <a:prstClr val="white"/>
+                        </a:solidFill>
+                        <a:ln>
+                          <a:noFill/>
+                        </a:ln>
+                      </wps:spPr>
+                      <wps:txbx>
+                        <w:txbxContent>
+                          <w:p>
+                            <w:pPr>
+                              <w:pStyle w:val="a3"/>
+                              <w:jc w:val="center"/>
+                              <w:rPr>
+                                <w:rFonts w:hint="eastAsia"/>
+                                <w:noProof/>
+                              </w:rPr>
+                            </w:pPr>
+                            <w:r>
+                              <w:t xml:space="preserve">Figure </w:t>
+                            </w:r>
+                            <w:r>
+                              <w:fldChar w:fldCharType="begin"/>
+                            </w:r>
+                            <w:r>
+                              <w:instrText xml:space="preserve"> SEQ Figure \* ARABIC </w:instrText>
+                            </w:r>
+                            <w:r>
+                              <w:fldChar w:fldCharType="separate"/>
+                            </w:r>
+                            <w:r>
+                              <w:rPr>
+                                <w:noProof/>
+                              </w:rPr>
+                              <w:t>1</w:t>
+                            </w:r>
+                            <w:r>
+                              <w:fldChar w:fldCharType="end"/>
+                            </w:r>
+                            <w:r>
+                              <w:t xml:space="preserve"> RTOS </w:t>
+                            </w:r>
+                            <w:r>
+                              <w:rPr>
+                                <w:rFonts w:hint="eastAsia"/>
+                              </w:rPr>
+                              <w:t>개발 순서</w:t>
+                            </w:r>
+                          </w:p>
+                        </w:txbxContent>
+                      </wps:txbx>
+                      <wps:bodyPr rot="0" spcFirstLastPara="0" vertOverflow="overflow" horzOverflow="overflow" vert="horz" wrap="square" lIns="0" tIns="0" rIns="0" bIns="0" numCol="1" spcCol="0" rtlCol="0" fromWordArt="0" anchor="t" anchorCtr="0" forceAA="0" compatLnSpc="1">
+                        <a:prstTxWarp prst="textNoShape">
+                          <a:avLst/>
+                        </a:prstTxWarp>
+                        <a:spAutoFit/>
+                      </wps:bodyPr>
+                    </wps:wsp>
+                  </a:graphicData>
+                </a:graphic>
+              </wp:anchor>
+            </w:drawing>
+          </mc:Choice>
+          <mc:Fallback>
+            <w:pict>
+              <v:shapetype w14:anchorId="7C7EC7DE" id="_x0000_t202" coordsize="21600,21600" o:spt="202" path="m,l,21600r21600,l21600,xe">
+                <v:stroke joinstyle="miter"/>
+                <v:path gradientshapeok="t" o:connecttype="rect"/>
+              </v:shapetype>
+              <v:shape id="Text Box 5" o:spid="_x0000_s1026" type="#_x0000_t202" style="position:absolute;left:0;text-align:left;margin-left:104.85pt;margin-top:229pt;width:260.5pt;height:.05pt;z-index:251664384;visibility:visible;mso-wrap-style:square;mso-wrap-distance-left:9pt;mso-wrap-distance-top:0;mso-wrap-distance-right:9pt;mso-wrap-distance-bottom:0;mso-position-horizontal:absolute;mso-position-horizontal-relative:text;mso-position-vertical:absolute;mso-position-vertical-relative:text;v-text-anchor:top" o:gfxdata="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" stroked="f">
+                <v:textbox style="mso-fit-shape-to-text:t" inset="0,0,0,0">
+                  <w:txbxContent>
+                    <w:p>
+                      <w:pPr>
+                        <w:pStyle w:val="a3"/>
+                        <w:jc w:val="center"/>
+                        <w:rPr>
+                          <w:rFonts w:hint="eastAsia"/>
+                          <w:noProof/>
+                        </w:rPr>
+                      </w:pPr>
+                      <w:r>
+                        <w:t xml:space="preserve">Figure </w:t>
+                      </w:r>
+                      <w:r>
+                        <w:fldChar w:fldCharType="begin"/>
+                      </w:r>
+                      <w:r>
+                        <w:instrText xml:space="preserve"> SEQ Figure \* ARABIC </w:instrText>
+                      </w:r>
+                      <w:r>
+                        <w:fldChar w:fldCharType="separate"/>
+                      </w:r>
+                      <w:r>
+                        <w:rPr>
+                          <w:noProof/>
+                        </w:rPr>
+                        <w:t>1</w:t>
+                      </w:r>
+                      <w:r>
+                        <w:fldChar w:fldCharType="end"/>
+                      </w:r>
+                      <w:r>
+                        <w:t xml:space="preserve"> RTOS </w:t>
+                      </w:r>
+                      <w:r>
+                        <w:rPr>
+                          <w:rFonts w:hint="eastAsia"/>
+                        </w:rPr>
+                        <w:t>개발 순서</w:t>
+                      </w:r>
+                    </w:p>
+                  </w:txbxContent>
+                </v:textbox>
+                <w10:wrap type="topAndBottom"/>
+              </v:shape>
+            </w:pict>
+          </mc:Fallback>
+        </mc:AlternateContent>
+      </w:r>
+      <w:r>
+        <w:rPr>
+          <w:noProof/>
+        </w:rPr>
+        <w:drawing>
+          <wp:anchor distT="0" distB="0" distL="114300" distR="114300" simplePos="0" relativeHeight="251662336" behindDoc="0" locked="0" layoutInCell="1" allowOverlap="1" wp14:anchorId="06C28840" wp14:editId="6CAC05DB">
+            <wp:simplePos x="0" y="0"/>
+            <wp:positionH relativeFrom="margin">
+              <wp:align>center</wp:align>
+            </wp:positionH>
+            <wp:positionV relativeFrom="paragraph">
+              <wp:posOffset>270510</wp:posOffset>
+            </wp:positionV>
+            <wp:extent cx="3308400" cy="2581200"/>
+            <wp:effectExtent l="0" t="0" r="6350" b="0"/>
+            <wp:wrapTopAndBottom/>
+            <wp:docPr id="3" name="그림 3" descr="시계이(가) 표시된 사진&#10;&#10;자동 생성된 설명"/>
+            <wp:cNvGraphicFramePr>
+              <a:graphicFrameLocks xmlns:a="http://schemas.openxmlformats.org/drawingml/2006/main" noChangeAspect="1"/>
+            </wp:cNvGraphicFramePr>
+            <a:graphic xmlns:a="http://schemas.openxmlformats.org/drawingml/2006/main">
+              <a:graphicData uri="http://schemas.openxmlformats.org/drawingml/2006/picture">
+                <pic:pic xmlns:pic="http://schemas.openxmlformats.org/drawingml/2006/picture">
+                  <pic:nvPicPr>
+                    <pic:cNvPr id="3" name="그림 3" descr="시계이(가) 표시된 사진&#10;&#10;자동 생성된 설명"/>
+                    <pic:cNvPicPr/>
+                  </pic:nvPicPr>
+                  <pic:blipFill>
+                    <a:blip r:embed="rId12" cstate="print">
+                      <a:extLst>
+                        <a:ext uri="{BEBA8EAE-BF5A-486C-A8C5-ECC9F3942E4B}">
+                          <a14:imgProps xmlns:a14="http://schemas.microsoft.com/office/drawing/2010/main">
+                            <a14:imgLayer r:embed="rId13">
+                              <a14:imgEffect>
+                                <a14:saturation sat="0"/>
+                              </a14:imgEffect>
+                            </a14:imgLayer>
+                          </a14:imgProps>
+                        </a:ext>
+                        <a:ext uri="{28A0092B-C50C-407E-A947-70E740481C1C}">
+                          <a14:useLocalDpi xmlns:a14="http://schemas.microsoft.com/office/drawing/2010/main" val="0"/>
+                        </a:ext>
+                      </a:extLst>
+                    </a:blip>
+                    <a:stretch>
+                      <a:fillRect/>
+                    </a:stretch>
+                  </pic:blipFill>
+                  <pic:spPr>
+                    <a:xfrm>
+                      <a:off x="0" y="0"/>
+                      <a:ext cx="3308400" cy="2581200"/>
+                    </a:xfrm>
+                    <a:prstGeom prst="rect">
+                      <a:avLst/>
+                    </a:prstGeom>
+                  </pic:spPr>
+                </pic:pic>
+              </a:graphicData>
+            </a:graphic>
+            <wp14:sizeRelH relativeFrom="page">
+              <wp14:pctWidth>0</wp14:pctWidth>
+            </wp14:sizeRelH>
+            <wp14:sizeRelV relativeFrom="page">
+              <wp14:pctHeight>0</wp14:pctHeight>
+            </wp14:sizeRelV>
+          </wp:anchor>
+        </w:drawing>
+      </w:r>
+    </w:p>
+    <w:p>
+      <w:pPr>
+        <w:ind w:left="0" w:firstLine="0"/>
+        <w:jc w:val="both"/>
+        <w:rPr>
+          <w:rFonts w:hint="eastAsia"/>
+        </w:rPr>
+      </w:pPr>
+      <w:r>
+        <w:rPr>
+          <w:rFonts w:hint="eastAsia"/>
+        </w:rPr>
+        <w:lastRenderedPageBreak/>
+        <w:t>개발 순서는 다음과 같다:</w:t>
+      </w:r>
+    </w:p>
+    <w:p>
+      <w:pPr>
+        <w:pStyle w:val="a6"/>
+        <w:numPr>
+          <w:ilvl w:val="0"/>
+          <w:numId w:val="18"/>
+        </w:numPr>
+        <w:ind w:leftChars="0"/>
+        <w:jc w:val="both"/>
+      </w:pPr>
+      <w:r>
+        <w:rPr>
+          <w:rFonts w:hint="eastAsia"/>
+        </w:rPr>
+        <w:t>개발 P</w:t>
+      </w:r>
+      <w:r>
+        <w:t>C</w:t>
+      </w:r>
+      <w:r>
+        <w:rPr>
+          <w:rFonts w:hint="eastAsia"/>
+        </w:rPr>
+        <w:t>(Linux)</w:t>
+      </w:r>
+      <w:r>
+        <w:rPr>
+          <w:rFonts w:hint="eastAsia"/>
+        </w:rPr>
+        <w:t xml:space="preserve">에서 </w:t>
+      </w:r>
+      <w:r>
+        <w:rPr>
+          <w:rFonts w:hint="eastAsia"/>
+        </w:rPr>
+        <w:t>소스</w:t>
+      </w:r>
+      <w:r>
+        <w:rPr>
+          <w:rFonts w:hint="eastAsia"/>
+        </w:rPr>
+        <w:t>코드를 작성한다</w:t>
+      </w:r>
+      <w:r>
+        <w:t>.</w:t>
+      </w:r>
+      <w:r>
+        <w:rPr>
+          <w:rFonts w:hint="eastAsia"/>
+        </w:rPr>
+        <w:t xml:space="preserve"> </w:t>
+      </w:r>
+    </w:p>
+    <w:p>
+      <w:pPr>
+        <w:pStyle w:val="a6"/>
+        <w:numPr>
+          <w:ilvl w:val="0"/>
+          <w:numId w:val="18"/>
+        </w:numPr>
+        <w:ind w:leftChars="0"/>
+        <w:jc w:val="both"/>
+      </w:pPr>
+      <w:r>
+        <w:rPr>
+          <w:rFonts w:hint="eastAsia"/>
+        </w:rPr>
+        <w:t xml:space="preserve">코드를 </w:t>
+      </w:r>
+      <w:r>
+        <w:rPr>
+          <w:rFonts w:hint="eastAsia"/>
+        </w:rPr>
+        <w:t>컴파일러</w:t>
+      </w:r>
+      <w:r>
+        <w:rPr>
+          <w:rFonts w:hint="eastAsia"/>
+        </w:rPr>
+        <w:t>(GCC-ARM)</w:t>
+      </w:r>
+      <w:r>
+        <w:rPr>
+          <w:rFonts w:hint="eastAsia"/>
+        </w:rPr>
+        <w:t xml:space="preserve">를 통해 </w:t>
+      </w:r>
+      <w:r>
+        <w:t>ARM</w:t>
+      </w:r>
+      <w:r>
+        <w:rPr>
+          <w:rFonts w:hint="eastAsia"/>
+        </w:rPr>
+        <w:t>아키텍쳐로 크로스 컴파일한다.</w:t>
+      </w:r>
+    </w:p>
+    <w:p>
+      <w:pPr>
+        <w:pStyle w:val="a6"/>
+        <w:numPr>
+          <w:ilvl w:val="0"/>
+          <w:numId w:val="18"/>
+        </w:numPr>
+        <w:ind w:leftChars="0"/>
+        <w:jc w:val="both"/>
+      </w:pPr>
+      <w:r>
+        <w:rPr>
+          <w:rFonts w:hint="eastAsia"/>
+        </w:rPr>
+        <w:t xml:space="preserve">생성된 바이너리 이미지를 </w:t>
+      </w:r>
+      <w:r>
+        <w:t xml:space="preserve">QEMU </w:t>
+      </w:r>
+      <w:r>
+        <w:rPr>
+          <w:rFonts w:hint="eastAsia"/>
+        </w:rPr>
+        <w:t xml:space="preserve">에뮬레이터를 통해 </w:t>
+      </w:r>
+      <w:r>
+        <w:rPr>
+          <w:rFonts w:hint="eastAsia"/>
+        </w:rPr>
+        <w:t xml:space="preserve">실행시켜 </w:t>
+      </w:r>
+      <w:r>
+        <w:rPr>
+          <w:rFonts w:hint="eastAsia"/>
+        </w:rPr>
+        <w:t>테스트를 진행한다</w:t>
+      </w:r>
+      <w:r>
+        <w:t>.</w:t>
+      </w:r>
+    </w:p>
+    <w:p>
+      <w:pPr>
+        <w:ind w:left="0" w:firstLine="0"/>
+        <w:jc w:val="both"/>
+      </w:pPr>
+      <w:r>
+        <w:rPr>
+          <w:rFonts w:hint="eastAsia"/>
+        </w:rPr>
+        <w:t>1~3</w:t>
+      </w:r>
+      <w:r>
+        <w:t xml:space="preserve"> </w:t>
+      </w:r>
+      <w:r>
+        <w:rPr>
+          <w:rFonts w:hint="eastAsia"/>
+        </w:rPr>
+        <w:t>순서를 반복하며 R</w:t>
+      </w:r>
+      <w:r>
+        <w:t>TOS</w:t>
+      </w:r>
+      <w:r>
+        <w:rPr>
+          <w:rFonts w:hint="eastAsia"/>
+        </w:rPr>
+        <w:t>의 살을 붙여 나간다</w:t>
+      </w:r>
+      <w:r>
+        <w:t>.</w:t>
+      </w:r>
+    </w:p>
+    <w:p>
+      <w:pPr>
+        <w:jc w:val="both"/>
+      </w:pPr>
+    </w:p>
+    <w:p>
+      <w:pPr>
+        <w:pStyle w:val="a6"/>
+        <w:numPr>
+          <w:ilvl w:val="0"/>
+          <w:numId w:val="17"/>
+        </w:numPr>
+        <w:ind w:leftChars="0"/>
         <w:jc w:val="center"/>
       </w:pPr>
       <w:r>
@@ -3535,6 +2157,269 @@
           <w:sz w:val="28"/>
         </w:rPr>
         <w:t>Background Theory</w:t>
+      </w:r>
+    </w:p>
+    <w:p>
+      <w:pPr>
+        <w:ind w:left="0" w:firstLineChars="100" w:firstLine="200"/>
+        <w:rPr>
+          <w:rFonts w:hint="eastAsia"/>
+        </w:rPr>
+      </w:pPr>
+      <w:r>
+        <w:rPr>
+          <w:rFonts w:hint="eastAsia"/>
+        </w:rPr>
+        <w:t>기본적으로 운영체제,</w:t>
+      </w:r>
+      <w:r>
+        <w:t xml:space="preserve"> </w:t>
+      </w:r>
+      <w:r>
+        <w:rPr>
+          <w:rFonts w:hint="eastAsia"/>
+        </w:rPr>
+        <w:t>컴파일러</w:t>
+      </w:r>
+      <w:r>
+        <w:rPr>
+          <w:rFonts w:hint="eastAsia"/>
+        </w:rPr>
+        <w:t>,</w:t>
+      </w:r>
+      <w:r>
+        <w:t xml:space="preserve"> </w:t>
+      </w:r>
+      <w:r>
+        <w:t>C</w:t>
+      </w:r>
+      <w:r>
+        <w:rPr>
+          <w:rFonts w:hint="eastAsia"/>
+        </w:rPr>
+        <w:t>,</w:t>
+      </w:r>
+      <w:r>
+        <w:t xml:space="preserve"> </w:t>
+      </w:r>
+      <w:r>
+        <w:rPr>
+          <w:rFonts w:hint="eastAsia"/>
+        </w:rPr>
+        <w:t>어셈블리</w:t>
+      </w:r>
+      <w:r>
+        <w:rPr>
+          <w:rFonts w:hint="eastAsia"/>
+        </w:rPr>
+        <w:t>,</w:t>
+      </w:r>
+      <w:r>
+        <w:t xml:space="preserve"> </w:t>
+      </w:r>
+      <w:r>
+        <w:rPr>
+          <w:rFonts w:hint="eastAsia"/>
+        </w:rPr>
+        <w:t xml:space="preserve">그리고 </w:t>
+      </w:r>
+      <w:r>
+        <w:t xml:space="preserve">ARM </w:t>
+      </w:r>
+      <w:r>
+        <w:rPr>
+          <w:rFonts w:hint="eastAsia"/>
+        </w:rPr>
+        <w:t>아키텍처</w:t>
+      </w:r>
+      <w:r>
+        <w:rPr>
+          <w:rFonts w:hint="eastAsia"/>
+        </w:rPr>
+        <w:t>에 대</w:t>
+      </w:r>
+      <w:r>
+        <w:rPr>
+          <w:rFonts w:hint="eastAsia"/>
+        </w:rPr>
+        <w:t>한</w:t>
+      </w:r>
+      <w:r>
+        <w:rPr>
+          <w:rFonts w:hint="eastAsia"/>
+        </w:rPr>
+        <w:t xml:space="preserve"> </w:t>
+      </w:r>
+      <w:r>
+        <w:rPr>
+          <w:rFonts w:hint="eastAsia"/>
+        </w:rPr>
+        <w:t xml:space="preserve">어느 정도의 </w:t>
+      </w:r>
+      <w:r>
+        <w:rPr>
+          <w:rFonts w:hint="eastAsia"/>
+        </w:rPr>
+        <w:t xml:space="preserve">지식이 있다는 것을 가정하고 </w:t>
+      </w:r>
+      <w:r>
+        <w:rPr>
+          <w:rFonts w:hint="eastAsia"/>
+        </w:rPr>
+        <w:t xml:space="preserve">해당 </w:t>
+      </w:r>
+      <w:r>
+        <w:rPr>
+          <w:rFonts w:hint="eastAsia"/>
+        </w:rPr>
+        <w:t xml:space="preserve">학술지를 </w:t>
+      </w:r>
+      <w:r>
+        <w:rPr>
+          <w:rFonts w:hint="eastAsia"/>
+        </w:rPr>
+        <w:t>작성하였다.</w:t>
+      </w:r>
+      <w:r>
+        <w:t xml:space="preserve"> </w:t>
+      </w:r>
+      <w:r>
+        <w:rPr>
+          <w:rFonts w:hint="eastAsia"/>
+        </w:rPr>
+        <w:t>따라서 C</w:t>
+      </w:r>
+      <w:r>
+        <w:t>ontext Switching</w:t>
+      </w:r>
+      <w:r>
+        <w:rPr>
+          <w:rFonts w:hint="eastAsia"/>
+        </w:rPr>
+        <w:t>,</w:t>
+      </w:r>
+      <w:r>
+        <w:t xml:space="preserve"> </w:t>
+      </w:r>
+      <w:r>
+        <w:t xml:space="preserve">ELF, </w:t>
+      </w:r>
+      <w:r>
+        <w:rPr>
+          <w:rFonts w:hint="eastAsia"/>
+        </w:rPr>
+        <w:t>I</w:t>
+      </w:r>
+      <w:r>
+        <w:t xml:space="preserve">RQ, Linker, </w:t>
+      </w:r>
+      <w:r>
+        <w:rPr>
+          <w:rFonts w:hint="eastAsia"/>
+        </w:rPr>
+        <w:t>v</w:t>
+      </w:r>
+      <w:r>
+        <w:t xml:space="preserve">olatile </w:t>
+      </w:r>
+      <w:r>
+        <w:rPr>
+          <w:rFonts w:hint="eastAsia"/>
+        </w:rPr>
+        <w:t>키워드</w:t>
+      </w:r>
+      <w:r>
+        <w:rPr>
+          <w:rFonts w:hint="eastAsia"/>
+        </w:rPr>
+        <w:t>,</w:t>
+      </w:r>
+      <w:r>
+        <w:t xml:space="preserve"> </w:t>
+      </w:r>
+      <w:r>
+        <w:rPr>
+          <w:rFonts w:hint="eastAsia"/>
+        </w:rPr>
+        <w:t>M</w:t>
+      </w:r>
+      <w:r>
+        <w:rPr>
+          <w:rFonts w:hint="eastAsia"/>
+        </w:rPr>
+        <w:t>akefile</w:t>
+      </w:r>
+      <w:r>
+        <w:rPr>
+          <w:rFonts w:hint="eastAsia"/>
+        </w:rPr>
+        <w:t>등</w:t>
+      </w:r>
+      <w:r>
+        <w:rPr>
+          <w:rFonts w:hint="eastAsia"/>
+        </w:rPr>
+        <w:t>과 같은</w:t>
+      </w:r>
+      <w:r>
+        <w:rPr>
+          <w:rFonts w:hint="eastAsia"/>
+        </w:rPr>
+        <w:t xml:space="preserve"> </w:t>
+      </w:r>
+      <w:r>
+        <w:rPr>
+          <w:rFonts w:hint="eastAsia"/>
+        </w:rPr>
+        <w:t xml:space="preserve">용어들의 </w:t>
+      </w:r>
+      <w:r>
+        <w:rPr>
+          <w:rFonts w:hint="eastAsia"/>
+        </w:rPr>
+        <w:t>기능</w:t>
+      </w:r>
+      <w:r>
+        <w:rPr>
+          <w:rFonts w:hint="eastAsia"/>
+        </w:rPr>
+        <w:t>과</w:t>
+      </w:r>
+      <w:r>
+        <w:rPr>
+          <w:rFonts w:hint="eastAsia"/>
+        </w:rPr>
+        <w:t xml:space="preserve"> </w:t>
+      </w:r>
+      <w:r>
+        <w:rPr>
+          <w:rFonts w:hint="eastAsia"/>
+        </w:rPr>
+        <w:t xml:space="preserve">뜻에 대해서는 </w:t>
+      </w:r>
+      <w:r>
+        <w:rPr>
+          <w:rFonts w:hint="eastAsia"/>
+        </w:rPr>
+        <w:t xml:space="preserve">설명은 </w:t>
+      </w:r>
+      <w:r>
+        <w:rPr>
+          <w:rFonts w:hint="eastAsia"/>
+        </w:rPr>
+        <w:t>따로</w:t>
+      </w:r>
+      <w:r>
+        <w:t xml:space="preserve"> </w:t>
+      </w:r>
+      <w:r>
+        <w:rPr>
+          <w:rFonts w:hint="eastAsia"/>
+        </w:rPr>
+        <w:t>하지 않음을 알린다.</w:t>
+      </w:r>
+      <w:r>
+        <w:br/>
       </w:r>
     </w:p>
     <w:p>
@@ -3546,7 +2431,7 @@
         </w:numPr>
         <w:ind w:leftChars="0"/>
         <w:rPr>
-          <w:rFonts w:asciiTheme="majorHAnsi" w:eastAsiaTheme="majorHAnsi" w:hAnsiTheme="majorHAnsi" w:cs="Arial" w:hint="eastAsia"/>
+          <w:rFonts w:asciiTheme="majorHAnsi" w:eastAsiaTheme="majorHAnsi" w:hAnsiTheme="majorHAnsi" w:cs="Arial"/>
           <w:shd w:val="clear" w:color="auto" w:fill="FFFFFF"/>
         </w:rPr>
       </w:pPr>
@@ -3601,7 +2486,7 @@
           <w:rFonts w:asciiTheme="majorHAnsi" w:eastAsiaTheme="majorHAnsi" w:hAnsiTheme="majorHAnsi" w:hint="eastAsia"/>
           <w:szCs w:val="20"/>
         </w:rPr>
-        <w:t>임베디드 컴퓨터는 다른 장치에 포함되어 있어서 미리 정해진 한 가지 일이나 몇 가지 소프트웨어만 실행하는 컴퓨터이다.</w:t>
+        <w:t>임베디드 컴퓨터는 다른 장치에 포함되어 있어서 미리 정해진 한 가지 일이나 몇 가지 소프트웨어만 실행하는 컴퓨터이다</w:t>
       </w:r>
       <w:r>
         <w:rPr>
@@ -3615,70 +2500,119 @@
           <w:rFonts w:asciiTheme="majorHAnsi" w:eastAsiaTheme="majorHAnsi" w:hAnsiTheme="majorHAnsi" w:cs="Arial"/>
           <w:shd w:val="clear" w:color="auto" w:fill="FFFFFF"/>
         </w:rPr>
-        <w:t xml:space="preserve">(David A. Patterson, John L. Hennessy 2018, 5) </w:t>
+        <w:t>(David A. Patterson, John L. Hennessy 2018, 5)</w:t>
       </w:r>
       <w:r>
         <w:rPr>
           <w:rFonts w:asciiTheme="majorHAnsi" w:eastAsiaTheme="majorHAnsi" w:hAnsiTheme="majorHAnsi" w:cs="Arial" w:hint="eastAsia"/>
           <w:shd w:val="clear" w:color="auto" w:fill="FFFFFF"/>
         </w:rPr>
-        <w:t xml:space="preserve">즉 PC처럼 여러가지 </w:t>
+        <w:t>.</w:t>
+      </w:r>
+      <w:r>
+        <w:rPr>
+          <w:rFonts w:asciiTheme="majorHAnsi" w:eastAsiaTheme="majorHAnsi" w:hAnsiTheme="majorHAnsi" w:cs="Arial"/>
+          <w:shd w:val="clear" w:color="auto" w:fill="FFFFFF"/>
+        </w:rPr>
+        <w:t xml:space="preserve"> </w:t>
       </w:r>
       <w:r>
         <w:rPr>
           <w:rFonts w:asciiTheme="majorHAnsi" w:eastAsiaTheme="majorHAnsi" w:hAnsiTheme="majorHAnsi" w:cs="Arial" w:hint="eastAsia"/>
           <w:shd w:val="clear" w:color="auto" w:fill="FFFFFF"/>
         </w:rPr>
-        <w:t>기능</w:t>
+        <w:t xml:space="preserve">즉 </w:t>
+      </w:r>
+      <w:r>
+        <w:rPr>
+          <w:rFonts w:asciiTheme="majorHAnsi" w:eastAsiaTheme="majorHAnsi" w:hAnsiTheme="majorHAnsi" w:cs="Arial" w:hint="eastAsia"/>
+          <w:shd w:val="clear" w:color="auto" w:fill="FFFFFF"/>
+        </w:rPr>
+        <w:t>Personal</w:t>
       </w:r>
       <w:r>
         <w:rPr>
           <w:rFonts w:asciiTheme="majorHAnsi" w:eastAsiaTheme="majorHAnsi" w:hAnsiTheme="majorHAnsi" w:cs="Arial"/>
           <w:shd w:val="clear" w:color="auto" w:fill="FFFFFF"/>
         </w:rPr>
-        <w:t xml:space="preserve"> (</w:t>
+        <w:t xml:space="preserve"> </w:t>
+      </w:r>
+      <w:r>
+        <w:rPr>
+          <w:rFonts w:asciiTheme="majorHAnsi" w:eastAsiaTheme="majorHAnsi" w:hAnsiTheme="majorHAnsi" w:cs="Arial"/>
+          <w:shd w:val="clear" w:color="auto" w:fill="FFFFFF"/>
+        </w:rPr>
+        <w:t>Computer (</w:t>
       </w:r>
       <w:r>
         <w:rPr>
           <w:rFonts w:asciiTheme="majorHAnsi" w:eastAsiaTheme="majorHAnsi" w:hAnsiTheme="majorHAnsi" w:cs="Arial" w:hint="eastAsia"/>
           <w:shd w:val="clear" w:color="auto" w:fill="FFFFFF"/>
         </w:rPr>
-        <w:t>음악과 동영상 재생,</w:t>
+        <w:t xml:space="preserve">이하 </w:t>
       </w:r>
       <w:r>
         <w:rPr>
           <w:rFonts w:asciiTheme="majorHAnsi" w:eastAsiaTheme="majorHAnsi" w:hAnsiTheme="majorHAnsi" w:cs="Arial"/>
           <w:shd w:val="clear" w:color="auto" w:fill="FFFFFF"/>
         </w:rPr>
-        <w:t xml:space="preserve"> </w:t>
+        <w:t>PC</w:t>
+      </w:r>
+      <w:r>
+        <w:rPr>
+          <w:rFonts w:asciiTheme="majorHAnsi" w:eastAsiaTheme="majorHAnsi" w:hAnsiTheme="majorHAnsi" w:cs="Arial"/>
+          <w:shd w:val="clear" w:color="auto" w:fill="FFFFFF"/>
+        </w:rPr>
+        <w:t>)</w:t>
+      </w:r>
+      <w:r>
+        <w:rPr>
+          <w:rFonts w:asciiTheme="majorHAnsi" w:eastAsiaTheme="majorHAnsi" w:hAnsiTheme="majorHAnsi" w:cs="Arial"/>
+          <w:shd w:val="clear" w:color="auto" w:fill="FFFFFF"/>
+        </w:rPr>
+        <w:t>처럼</w:t>
       </w:r>
       <w:r>
         <w:rPr>
           <w:rFonts w:asciiTheme="majorHAnsi" w:eastAsiaTheme="majorHAnsi" w:hAnsiTheme="majorHAnsi" w:cs="Arial" w:hint="eastAsia"/>
           <w:shd w:val="clear" w:color="auto" w:fill="FFFFFF"/>
         </w:rPr>
-        <w:t>게임,</w:t>
+        <w:t xml:space="preserve"> 여러가지 </w:t>
+      </w:r>
+      <w:r>
+        <w:rPr>
+          <w:rFonts w:asciiTheme="majorHAnsi" w:eastAsiaTheme="majorHAnsi" w:hAnsiTheme="majorHAnsi" w:cs="Arial" w:hint="eastAsia"/>
+          <w:shd w:val="clear" w:color="auto" w:fill="FFFFFF"/>
+        </w:rPr>
+        <w:t>기능</w:t>
       </w:r>
       <w:r>
         <w:rPr>
           <w:rFonts w:asciiTheme="majorHAnsi" w:eastAsiaTheme="majorHAnsi" w:hAnsiTheme="majorHAnsi" w:cs="Arial"/>
           <w:shd w:val="clear" w:color="auto" w:fill="FFFFFF"/>
         </w:rPr>
-        <w:t xml:space="preserve"> </w:t>
+        <w:t xml:space="preserve"> (</w:t>
       </w:r>
       <w:r>
         <w:rPr>
           <w:rFonts w:asciiTheme="majorHAnsi" w:eastAsiaTheme="majorHAnsi" w:hAnsiTheme="majorHAnsi" w:cs="Arial" w:hint="eastAsia"/>
           <w:shd w:val="clear" w:color="auto" w:fill="FFFFFF"/>
         </w:rPr>
-        <w:t>문서 작성</w:t>
+        <w:t>음악과 동영상 재생,</w:t>
+      </w:r>
+      <w:r>
+        <w:rPr>
+          <w:rFonts w:asciiTheme="majorHAnsi" w:eastAsiaTheme="majorHAnsi" w:hAnsiTheme="majorHAnsi" w:cs="Arial"/>
+          <w:shd w:val="clear" w:color="auto" w:fill="FFFFFF"/>
+        </w:rPr>
+        <w:t xml:space="preserve"> </w:t>
       </w:r>
       <w:r>
         <w:rPr>
           <w:rFonts w:asciiTheme="majorHAnsi" w:eastAsiaTheme="majorHAnsi" w:hAnsiTheme="majorHAnsi" w:cs="Arial" w:hint="eastAsia"/>
           <w:shd w:val="clear" w:color="auto" w:fill="FFFFFF"/>
         </w:rPr>
-        <w:t>,</w:t>
+        <w:t>게임,</w:t>
       </w:r>
       <w:r>
         <w:rPr>
@@ -3689,24 +2623,73 @@
       </w:r>
       <w:r>
         <w:rPr>
+          <w:rFonts w:asciiTheme="majorHAnsi" w:eastAsiaTheme="majorHAnsi" w:hAnsiTheme="majorHAnsi" w:cs="Arial" w:hint="eastAsia"/>
+          <w:shd w:val="clear" w:color="auto" w:fill="FFFFFF"/>
+        </w:rPr>
+        <w:t>문서 작성</w:t>
+      </w:r>
+      <w:r>
+        <w:rPr>
+          <w:rFonts w:asciiTheme="majorHAnsi" w:eastAsiaTheme="majorHAnsi" w:hAnsiTheme="majorHAnsi" w:cs="Arial" w:hint="eastAsia"/>
+          <w:shd w:val="clear" w:color="auto" w:fill="FFFFFF"/>
+        </w:rPr>
+        <w:t>,</w:t>
+      </w:r>
+      <w:r>
+        <w:rPr>
           <w:rFonts w:asciiTheme="majorHAnsi" w:eastAsiaTheme="majorHAnsi" w:hAnsiTheme="majorHAnsi" w:cs="Arial"/>
           <w:shd w:val="clear" w:color="auto" w:fill="FFFFFF"/>
         </w:rPr>
-        <w:t>etc.)</w:t>
+        <w:t xml:space="preserve"> </w:t>
+      </w:r>
+      <w:r>
+        <w:rPr>
+          <w:rFonts w:asciiTheme="majorHAnsi" w:eastAsiaTheme="majorHAnsi" w:hAnsiTheme="majorHAnsi" w:cs="Arial"/>
+          <w:shd w:val="clear" w:color="auto" w:fill="FFFFFF"/>
+        </w:rPr>
+        <w:t>etc.</w:t>
+      </w:r>
+      <w:r>
+        <w:rPr>
+          <w:rFonts w:asciiTheme="majorHAnsi" w:eastAsiaTheme="majorHAnsi" w:hAnsiTheme="majorHAnsi" w:cs="Arial"/>
+          <w:shd w:val="clear" w:color="auto" w:fill="FFFFFF"/>
+        </w:rPr>
+        <w:t>)</w:t>
+      </w:r>
+      <w:r>
+        <w:rPr>
+          <w:rFonts w:asciiTheme="majorHAnsi" w:eastAsiaTheme="majorHAnsi" w:hAnsiTheme="majorHAnsi" w:cs="Arial"/>
+          <w:shd w:val="clear" w:color="auto" w:fill="FFFFFF"/>
+        </w:rPr>
+        <w:t>을</w:t>
       </w:r>
       <w:r>
         <w:rPr>
           <w:rFonts w:asciiTheme="majorHAnsi" w:eastAsiaTheme="majorHAnsi" w:hAnsiTheme="majorHAnsi" w:cs="Arial" w:hint="eastAsia"/>
           <w:shd w:val="clear" w:color="auto" w:fill="FFFFFF"/>
         </w:rPr>
-        <w:t xml:space="preserve"> 을</w:t>
+        <w:t xml:space="preserve"> 수행하기보단 만들 때부터 그 기능이 한정되어 특정 기능만을 계속 수행하는 장비라는 뜻이다.</w:t>
+      </w:r>
+      <w:r>
+        <w:rPr>
+          <w:rFonts w:asciiTheme="majorHAnsi" w:eastAsiaTheme="majorHAnsi" w:hAnsiTheme="majorHAnsi" w:cs="Arial"/>
+          <w:shd w:val="clear" w:color="auto" w:fill="FFFFFF"/>
+        </w:rPr>
+        <w:t xml:space="preserve"> </w:t>
+      </w:r>
+      <w:r>
+        <w:rPr>
+          <w:rFonts w:asciiTheme="majorHAnsi" w:eastAsiaTheme="majorHAnsi" w:hAnsiTheme="majorHAnsi" w:cs="Arial"/>
+          <w:shd w:val="clear" w:color="auto" w:fill="FFFFFF"/>
+        </w:rPr>
+        <w:br/>
       </w:r>
       <w:r>
         <w:rPr>
           <w:rFonts w:asciiTheme="majorHAnsi" w:eastAsiaTheme="majorHAnsi" w:hAnsiTheme="majorHAnsi" w:cs="Arial" w:hint="eastAsia"/>
           <w:shd w:val="clear" w:color="auto" w:fill="FFFFFF"/>
         </w:rPr>
-        <w:t xml:space="preserve"> 수행하기보단 만들 때부터 그 기능이 한정되어 특정 기능만을 계속 수행하는 장비라는 뜻이다.</w:t>
+        <w:t xml:space="preserve"> </w:t>
       </w:r>
       <w:r>
         <w:rPr>
@@ -3717,17 +2700,24 @@
       </w:r>
       <w:r>
         <w:rPr>
+          <w:rFonts w:asciiTheme="majorHAnsi" w:eastAsiaTheme="majorHAnsi" w:hAnsiTheme="majorHAnsi" w:cs="Arial" w:hint="eastAsia"/>
+          <w:shd w:val="clear" w:color="auto" w:fill="FFFFFF"/>
+        </w:rPr>
+        <w:t>임베디드 컴퓨팅 장치도 소프트웨어가 있어야 동작한다.</w:t>
+      </w:r>
+      <w:r>
+        <w:rPr>
           <w:rFonts w:asciiTheme="majorHAnsi" w:eastAsiaTheme="majorHAnsi" w:hAnsiTheme="majorHAnsi" w:cs="Arial"/>
           <w:shd w:val="clear" w:color="auto" w:fill="FFFFFF"/>
         </w:rPr>
-        <w:br/>
+        <w:t xml:space="preserve"> </w:t>
       </w:r>
       <w:r>
         <w:rPr>
           <w:rFonts w:asciiTheme="majorHAnsi" w:eastAsiaTheme="majorHAnsi" w:hAnsiTheme="majorHAnsi" w:cs="Arial" w:hint="eastAsia"/>
           <w:shd w:val="clear" w:color="auto" w:fill="FFFFFF"/>
         </w:rPr>
-        <w:t xml:space="preserve"> </w:t>
+        <w:t>규모가 작거나 극단적인 최적화가 필요한 임베디드 장치는 운영체제 없이 펌웨어로만 동작하기도 하지만 시스템의 자원과 복잡도를 관리하는 것이 더 중요한 임베디드</w:t>
       </w:r>
       <w:r>
         <w:rPr>
@@ -3741,7 +2731,7 @@
           <w:rFonts w:asciiTheme="majorHAnsi" w:eastAsiaTheme="majorHAnsi" w:hAnsiTheme="majorHAnsi" w:cs="Arial" w:hint="eastAsia"/>
           <w:shd w:val="clear" w:color="auto" w:fill="FFFFFF"/>
         </w:rPr>
-        <w:t>임베디드 컴퓨팅 장치도 소프트웨어가 있어야 동작한다.</w:t>
+        <w:t>장치에서는 임베디드 운영체제를 사용하는 것이 일반적이다</w:t>
       </w:r>
       <w:r>
         <w:rPr>
@@ -3752,31 +2742,17 @@
       </w:r>
       <w:r>
         <w:rPr>
+          <w:rFonts w:asciiTheme="majorHAnsi" w:eastAsiaTheme="majorHAnsi" w:hAnsiTheme="majorHAnsi" w:cs="Arial"/>
+          <w:shd w:val="clear" w:color="auto" w:fill="FFFFFF"/>
+        </w:rPr>
+        <w:t>(이만우 2019, 4)</w:t>
+      </w:r>
+      <w:r>
+        <w:rPr>
           <w:rFonts w:asciiTheme="majorHAnsi" w:eastAsiaTheme="majorHAnsi" w:hAnsiTheme="majorHAnsi" w:cs="Arial" w:hint="eastAsia"/>
           <w:shd w:val="clear" w:color="auto" w:fill="FFFFFF"/>
         </w:rPr>
-        <w:t>규모가 작거나 극단적인 최적화가 필요한 임베디드 장치는 운영체제 없이 펌웨어로만 동작하기도 하지만 시스템의 자원과 복잡도를 관리하는 것이 더 중요한 장치에서는 임베디드</w:t>
-      </w:r>
-      <w:r>
-        <w:rPr>
-          <w:rFonts w:asciiTheme="majorHAnsi" w:eastAsiaTheme="majorHAnsi" w:hAnsiTheme="majorHAnsi" w:cs="Arial"/>
-          <w:shd w:val="clear" w:color="auto" w:fill="FFFFFF"/>
-        </w:rPr>
-        <w:t xml:space="preserve"> </w:t>
-      </w:r>
-      <w:r>
-        <w:rPr>
-          <w:rFonts w:asciiTheme="majorHAnsi" w:eastAsiaTheme="majorHAnsi" w:hAnsiTheme="majorHAnsi" w:cs="Arial" w:hint="eastAsia"/>
-          <w:shd w:val="clear" w:color="auto" w:fill="FFFFFF"/>
-        </w:rPr>
-        <w:t>장치에서는 임베디드 운영체제를 사용하는 것이 일반적이다.</w:t>
-      </w:r>
-      <w:r>
-        <w:rPr>
-          <w:rFonts w:asciiTheme="majorHAnsi" w:eastAsiaTheme="majorHAnsi" w:hAnsiTheme="majorHAnsi" w:cs="Arial"/>
-          <w:shd w:val="clear" w:color="auto" w:fill="FFFFFF"/>
-        </w:rPr>
-        <w:t xml:space="preserve"> (이만우 2019, 4)</w:t>
+        <w:t>.</w:t>
       </w:r>
       <w:r>
         <w:rPr>
@@ -4146,14 +3122,7 @@
         <w:rPr>
           <w:rFonts w:hint="eastAsia"/>
         </w:rPr>
-        <w:t xml:space="preserve">비디오 </w:t>
-      </w:r>
-      <w:r>
-        <w:rPr>
-          <w:rFonts w:hint="eastAsia"/>
-        </w:rPr>
-        <w:lastRenderedPageBreak/>
-        <w:t>스트리밍 처리,</w:t>
+        <w:t>비디오 스트리밍 처리,</w:t>
       </w:r>
       <w:r>
         <w:t xml:space="preserve"> </w:t>
@@ -4698,7 +3667,15 @@
           <w:rFonts w:hint="eastAsia"/>
           <w:szCs w:val="20"/>
         </w:rPr>
-        <w:t xml:space="preserve">만들어진 프로그램을 다른 </w:t>
+        <w:t xml:space="preserve">만들어진 </w:t>
+      </w:r>
+      <w:r>
+        <w:rPr>
+          <w:rFonts w:hint="eastAsia"/>
+          <w:szCs w:val="20"/>
+        </w:rPr>
+        <w:lastRenderedPageBreak/>
+        <w:t xml:space="preserve">프로그램을 다른 </w:t>
       </w:r>
       <w:r>
         <w:rPr>
@@ -4810,12 +3787,6 @@
           <w:szCs w:val="20"/>
         </w:rPr>
         <w:t>.</w:t>
-      </w:r>
-      <w:r>
-        <w:rPr>
-          <w:szCs w:val="20"/>
-        </w:rPr>
-        <w:t xml:space="preserve"> </w:t>
       </w:r>
       <w:r>
         <w:rPr>
@@ -5015,7 +3986,7 @@
         <w:pStyle w:val="a6"/>
         <w:numPr>
           <w:ilvl w:val="0"/>
-          <w:numId w:val="6"/>
+          <w:numId w:val="17"/>
         </w:numPr>
         <w:ind w:leftChars="0"/>
         <w:jc w:val="center"/>
@@ -5257,7 +4228,7 @@
         </w:numPr>
         <w:ind w:leftChars="0"/>
         <w:rPr>
-          <w:rFonts w:asciiTheme="majorHAnsi" w:eastAsiaTheme="majorHAnsi" w:hAnsiTheme="majorHAnsi" w:hint="eastAsia"/>
+          <w:rFonts w:asciiTheme="majorHAnsi" w:eastAsiaTheme="majorHAnsi" w:hAnsiTheme="majorHAnsi"/>
         </w:rPr>
       </w:pPr>
       <w:r>
@@ -5279,14 +4250,7 @@
           <w:rFonts w:asciiTheme="majorHAnsi" w:eastAsiaTheme="majorHAnsi" w:hAnsiTheme="majorHAnsi" w:cs="Arial"/>
           <w:shd w:val="clear" w:color="auto" w:fill="FFFFFF"/>
         </w:rPr>
-        <w:t xml:space="preserve"> </w:t>
-      </w:r>
-      <w:r>
-        <w:rPr>
-          <w:rFonts w:asciiTheme="majorHAnsi" w:eastAsiaTheme="majorHAnsi" w:hAnsiTheme="majorHAnsi" w:cs="Arial"/>
-          <w:shd w:val="clear" w:color="auto" w:fill="FFFFFF"/>
-        </w:rPr>
-        <w:t>Patterson and John L</w:t>
+        <w:t xml:space="preserve"> Patterson and John L</w:t>
       </w:r>
       <w:r>
         <w:rPr>
@@ -6271,7 +5235,146 @@
 
 <file path=word/numbering.xml><?xml version="1.0" encoding="utf-8"?>
 <w:numbering xmlns:wpc="http://schemas.microsoft.com/office/word/2010/wordprocessingCanvas" xmlns:cx="http://schemas.microsoft.com/office/drawing/2014/chartex" xmlns:cx1="http://schemas.microsoft.com/office/drawing/2015/9/8/chartex" xmlns:cx2="http://schemas.microsoft.com/office/drawing/2015/10/21/chartex" xmlns:cx3="http://schemas.microsoft.com/office/drawing/2016/5/9/chartex" xmlns:cx4="http://schemas.microsoft.com/office/drawing/2016/5/10/chartex" xmlns:cx5="http://schemas.microsoft.com/office/drawing/2016/5/11/chartex" xmlns:cx6="http://schemas.microsoft.com/office/drawing/2016/5/12/chartex" xmlns:cx7="http://schemas.microsoft.com/office/drawing/2016/5/13/chartex" xmlns:cx8="http://schemas.microsoft.com/office/drawing/2016/5/14/chartex" xmlns:mc="http://schemas.openxmlformats.org/markup-compatibility/2006" xmlns:aink="http://schemas.microsoft.com/office/drawing/2016/ink" xmlns:am3d="http://schemas.microsoft.com/office/drawing/2017/model3d" xmlns:o="urn:schemas-microsoft-com:office:office" xmlns:r="http://schemas.openxmlformats.org/officeDocument/2006/relationships" xmlns:m="http://schemas.openxmlformats.org/officeDocument/2006/math" xmlns:v="urn:schemas-microsoft-com:vml" xmlns:wp14="http://schemas.microsoft.com/office/word/2010/wordprocessingDrawing" xmlns:wp="http://schemas.openxmlformats.org/drawingml/2006/wordprocessingDrawing" xmlns:w10="urn:schemas-microsoft-com:office:word" xmlns:w="http://schemas.openxmlformats.org/wordprocessingml/2006/main" xmlns:w14="http://schemas.microsoft.com/office/word/2010/wordml" xmlns:w15="http://schemas.microsoft.com/office/word/2012/wordml" xmlns:w16cex="http://schemas.microsoft.com/office/word/2018/wordml/cex" xmlns:w16cid="http://schemas.microsoft.com/office/word/2016/wordml/cid" xmlns:w16="http://schemas.microsoft.com/office/word/2018/wordml" xmlns:w16se="http://schemas.microsoft.com/office/word/2015/wordml/symex" xmlns:wpg="http://schemas.microsoft.com/office/word/2010/wordprocessingGroup" xmlns:wpi="http://schemas.microsoft.com/office/word/2010/wordprocessingInk" xmlns:wne="http://schemas.microsoft.com/office/word/2006/wordml" xmlns:wps="http://schemas.microsoft.com/office/word/2010/wordprocessingShape" mc:Ignorable="w14 w15 w16se w16cid w16 w16cex wp14">
+  <w:numPicBullet w:numPicBulletId="0">
+    <w:pict>
+      <v:shapetype id="_x0000_t75" coordsize="21600,21600" o:spt="75" o:preferrelative="t" path="m@4@5l@4@11@9@11@9@5xe" filled="f" stroked="f">
+        <v:stroke joinstyle="miter"/>
+        <v:formulas>
+          <v:f eqn="if lineDrawn pixelLineWidth 0"/>
+          <v:f eqn="sum @0 1 0"/>
+          <v:f eqn="sum 0 0 @1"/>
+          <v:f eqn="prod @2 1 2"/>
+          <v:f eqn="prod @3 21600 pixelWidth"/>
+          <v:f eqn="prod @3 21600 pixelHeight"/>
+          <v:f eqn="sum @0 0 1"/>
+          <v:f eqn="prod @6 1 2"/>
+          <v:f eqn="prod @7 21600 pixelWidth"/>
+          <v:f eqn="sum @8 21600 0"/>
+          <v:f eqn="prod @7 21600 pixelHeight"/>
+          <v:f eqn="sum @10 21600 0"/>
+        </v:formulas>
+        <v:path o:extrusionok="f" gradientshapeok="t" o:connecttype="rect"/>
+        <o:lock v:ext="edit" aspectratio="t"/>
+      </v:shapetype>
+      <v:shape id="_x0000_i1482" type="#_x0000_t75" style="width:11.25pt;height:11.25pt" o:bullet="t">
+        <v:imagedata r:id="rId1" o:title="msoB243"/>
+      </v:shape>
+    </w:pict>
+  </w:numPicBullet>
   <w:abstractNum w:abstractNumId="0" w15:restartNumberingAfterBreak="0">
+    <w:nsid w:val="09DB5292"/>
+    <w:multiLevelType w:val="hybridMultilevel"/>
+    <w:tmpl w:val="34E0BBD8"/>
+    <w:lvl w:ilvl="0" w:tplc="11D67A52">
+      <w:start w:val="1"/>
+      <w:numFmt w:val="bullet"/>
+      <w:lvlText w:val="-"/>
+      <w:lvlJc w:val="left"/>
+      <w:pPr>
+        <w:ind w:left="760" w:hanging="360"/>
+      </w:pPr>
+      <w:rPr>
+        <w:rFonts w:ascii="맑은 고딕" w:eastAsia="맑은 고딕" w:hAnsi="맑은 고딕" w:cs="맑은 고딕" w:hint="eastAsia"/>
+      </w:rPr>
+    </w:lvl>
+    <w:lvl w:ilvl="1" w:tplc="04090003" w:tentative="1">
+      <w:start w:val="1"/>
+      <w:numFmt w:val="bullet"/>
+      <w:lvlText w:val=""/>
+      <w:lvlJc w:val="left"/>
+      <w:pPr>
+        <w:ind w:left="1200" w:hanging="400"/>
+      </w:pPr>
+      <w:rPr>
+        <w:rFonts w:ascii="Wingdings" w:hAnsi="Wingdings" w:hint="default"/>
+      </w:rPr>
+    </w:lvl>
+    <w:lvl w:ilvl="2" w:tplc="04090005" w:tentative="1">
+      <w:start w:val="1"/>
+      <w:numFmt w:val="bullet"/>
+      <w:lvlText w:val=""/>
+      <w:lvlJc w:val="left"/>
+      <w:pPr>
+        <w:ind w:left="1600" w:hanging="400"/>
+      </w:pPr>
+      <w:rPr>
+        <w:rFonts w:ascii="Wingdings" w:hAnsi="Wingdings" w:hint="default"/>
+      </w:rPr>
+    </w:lvl>
+    <w:lvl w:ilvl="3" w:tplc="04090001" w:tentative="1">
+      <w:start w:val="1"/>
+      <w:numFmt w:val="bullet"/>
+      <w:lvlText w:val=""/>
+      <w:lvlJc w:val="left"/>
+      <w:pPr>
+        <w:ind w:left="2000" w:hanging="400"/>
+      </w:pPr>
+      <w:rPr>
+        <w:rFonts w:ascii="Wingdings" w:hAnsi="Wingdings" w:hint="default"/>
+      </w:rPr>
+    </w:lvl>
+    <w:lvl w:ilvl="4" w:tplc="04090003" w:tentative="1">
+      <w:start w:val="1"/>
+      <w:numFmt w:val="bullet"/>
+      <w:lvlText w:val=""/>
+      <w:lvlJc w:val="left"/>
+      <w:pPr>
+        <w:ind w:left="2400" w:hanging="400"/>
+      </w:pPr>
+      <w:rPr>
+        <w:rFonts w:ascii="Wingdings" w:hAnsi="Wingdings" w:hint="default"/>
+      </w:rPr>
+    </w:lvl>
+    <w:lvl w:ilvl="5" w:tplc="04090005" w:tentative="1">
+      <w:start w:val="1"/>
+      <w:numFmt w:val="bullet"/>
+      <w:lvlText w:val=""/>
+      <w:lvlJc w:val="left"/>
+      <w:pPr>
+        <w:ind w:left="2800" w:hanging="400"/>
+      </w:pPr>
+      <w:rPr>
+        <w:rFonts w:ascii="Wingdings" w:hAnsi="Wingdings" w:hint="default"/>
+      </w:rPr>
+    </w:lvl>
+    <w:lvl w:ilvl="6" w:tplc="04090001" w:tentative="1">
+      <w:start w:val="1"/>
+      <w:numFmt w:val="bullet"/>
+      <w:lvlText w:val=""/>
+      <w:lvlJc w:val="left"/>
+      <w:pPr>
+        <w:ind w:left="3200" w:hanging="400"/>
+      </w:pPr>
+      <w:rPr>
+        <w:rFonts w:ascii="Wingdings" w:hAnsi="Wingdings" w:hint="default"/>
+      </w:rPr>
+    </w:lvl>
+    <w:lvl w:ilvl="7" w:tplc="04090003" w:tentative="1">
+      <w:start w:val="1"/>
+      <w:numFmt w:val="bullet"/>
+      <w:lvlText w:val=""/>
+      <w:lvlJc w:val="left"/>
+      <w:pPr>
+        <w:ind w:left="3600" w:hanging="400"/>
+      </w:pPr>
+      <w:rPr>
+        <w:rFonts w:ascii="Wingdings" w:hAnsi="Wingdings" w:hint="default"/>
+      </w:rPr>
+    </w:lvl>
+    <w:lvl w:ilvl="8" w:tplc="04090005" w:tentative="1">
+      <w:start w:val="1"/>
+      <w:numFmt w:val="bullet"/>
+      <w:lvlText w:val=""/>
+      <w:lvlJc w:val="left"/>
+      <w:pPr>
+        <w:ind w:left="4000" w:hanging="400"/>
+      </w:pPr>
+      <w:rPr>
+        <w:rFonts w:ascii="Wingdings" w:hAnsi="Wingdings" w:hint="default"/>
+      </w:rPr>
+    </w:lvl>
+  </w:abstractNum>
+  <w:abstractNum w:abstractNumId="1" w15:restartNumberingAfterBreak="0">
     <w:nsid w:val="0C1E00D9"/>
     <w:multiLevelType w:val="hybridMultilevel"/>
     <w:tmpl w:val="8D00DE44"/>
@@ -6281,7 +5384,7 @@
       <w:lvlText w:val="%1."/>
       <w:lvlJc w:val="left"/>
       <w:pPr>
-        <w:ind w:left="370" w:hanging="360"/>
+        <w:ind w:left="537" w:hanging="360"/>
       </w:pPr>
       <w:rPr>
         <w:rFonts w:hint="default"/>
@@ -6293,7 +5396,7 @@
       <w:lvlText w:val="%2."/>
       <w:lvlJc w:val="left"/>
       <w:pPr>
-        <w:ind w:left="810" w:hanging="400"/>
+        <w:ind w:left="977" w:hanging="400"/>
       </w:pPr>
     </w:lvl>
     <w:lvl w:ilvl="2" w:tplc="0409001B" w:tentative="1">
@@ -6302,7 +5405,7 @@
       <w:lvlText w:val="%3."/>
       <w:lvlJc w:val="right"/>
       <w:pPr>
-        <w:ind w:left="1210" w:hanging="400"/>
+        <w:ind w:left="1377" w:hanging="400"/>
       </w:pPr>
     </w:lvl>
     <w:lvl w:ilvl="3" w:tplc="0409000F" w:tentative="1">
@@ -6311,7 +5414,7 @@
       <w:lvlText w:val="%4."/>
       <w:lvlJc w:val="left"/>
       <w:pPr>
-        <w:ind w:left="1610" w:hanging="400"/>
+        <w:ind w:left="1777" w:hanging="400"/>
       </w:pPr>
     </w:lvl>
     <w:lvl w:ilvl="4" w:tplc="04090019" w:tentative="1">
@@ -6320,7 +5423,7 @@
       <w:lvlText w:val="%5."/>
       <w:lvlJc w:val="left"/>
       <w:pPr>
-        <w:ind w:left="2010" w:hanging="400"/>
+        <w:ind w:left="2177" w:hanging="400"/>
       </w:pPr>
     </w:lvl>
     <w:lvl w:ilvl="5" w:tplc="0409001B" w:tentative="1">
@@ -6329,7 +5432,7 @@
       <w:lvlText w:val="%6."/>
       <w:lvlJc w:val="right"/>
       <w:pPr>
-        <w:ind w:left="2410" w:hanging="400"/>
+        <w:ind w:left="2577" w:hanging="400"/>
       </w:pPr>
     </w:lvl>
     <w:lvl w:ilvl="6" w:tplc="0409000F" w:tentative="1">
@@ -6338,7 +5441,7 @@
       <w:lvlText w:val="%7."/>
       <w:lvlJc w:val="left"/>
       <w:pPr>
-        <w:ind w:left="2810" w:hanging="400"/>
+        <w:ind w:left="2977" w:hanging="400"/>
       </w:pPr>
     </w:lvl>
     <w:lvl w:ilvl="7" w:tplc="04090019" w:tentative="1">
@@ -6347,7 +5450,7 @@
       <w:lvlText w:val="%8."/>
       <w:lvlJc w:val="left"/>
       <w:pPr>
-        <w:ind w:left="3210" w:hanging="400"/>
+        <w:ind w:left="3377" w:hanging="400"/>
       </w:pPr>
     </w:lvl>
     <w:lvl w:ilvl="8" w:tplc="0409001B" w:tentative="1">
@@ -6356,11 +5459,11 @@
       <w:lvlText w:val="%9."/>
       <w:lvlJc w:val="right"/>
       <w:pPr>
-        <w:ind w:left="3610" w:hanging="400"/>
+        <w:ind w:left="3777" w:hanging="400"/>
       </w:pPr>
     </w:lvl>
   </w:abstractNum>
-  <w:abstractNum w:abstractNumId="1" w15:restartNumberingAfterBreak="0">
+  <w:abstractNum w:abstractNumId="2" w15:restartNumberingAfterBreak="0">
     <w:nsid w:val="18B9258A"/>
     <w:multiLevelType w:val="hybridMultilevel"/>
     <w:tmpl w:val="2FA2C270"/>
@@ -6473,7 +5576,120 @@
       </w:rPr>
     </w:lvl>
   </w:abstractNum>
-  <w:abstractNum w:abstractNumId="2" w15:restartNumberingAfterBreak="0">
+  <w:abstractNum w:abstractNumId="3" w15:restartNumberingAfterBreak="0">
+    <w:nsid w:val="1A3F1263"/>
+    <w:multiLevelType w:val="hybridMultilevel"/>
+    <w:tmpl w:val="AE687C72"/>
+    <w:lvl w:ilvl="0" w:tplc="04090003">
+      <w:start w:val="1"/>
+      <w:numFmt w:val="bullet"/>
+      <w:lvlText w:val=""/>
+      <w:lvlJc w:val="left"/>
+      <w:pPr>
+        <w:ind w:left="800" w:hanging="400"/>
+      </w:pPr>
+      <w:rPr>
+        <w:rFonts w:ascii="Wingdings" w:hAnsi="Wingdings" w:hint="default"/>
+      </w:rPr>
+    </w:lvl>
+    <w:lvl w:ilvl="1" w:tplc="04090003" w:tentative="1">
+      <w:start w:val="1"/>
+      <w:numFmt w:val="bullet"/>
+      <w:lvlText w:val=""/>
+      <w:lvlJc w:val="left"/>
+      <w:pPr>
+        <w:ind w:left="1200" w:hanging="400"/>
+      </w:pPr>
+      <w:rPr>
+        <w:rFonts w:ascii="Wingdings" w:hAnsi="Wingdings" w:hint="default"/>
+      </w:rPr>
+    </w:lvl>
+    <w:lvl w:ilvl="2" w:tplc="04090005" w:tentative="1">
+      <w:start w:val="1"/>
+      <w:numFmt w:val="bullet"/>
+      <w:lvlText w:val=""/>
+      <w:lvlJc w:val="left"/>
+      <w:pPr>
+        <w:ind w:left="1600" w:hanging="400"/>
+      </w:pPr>
+      <w:rPr>
+        <w:rFonts w:ascii="Wingdings" w:hAnsi="Wingdings" w:hint="default"/>
+      </w:rPr>
+    </w:lvl>
+    <w:lvl w:ilvl="3" w:tplc="04090001" w:tentative="1">
+      <w:start w:val="1"/>
+      <w:numFmt w:val="bullet"/>
+      <w:lvlText w:val=""/>
+      <w:lvlJc w:val="left"/>
+      <w:pPr>
+        <w:ind w:left="2000" w:hanging="400"/>
+      </w:pPr>
+      <w:rPr>
+        <w:rFonts w:ascii="Wingdings" w:hAnsi="Wingdings" w:hint="default"/>
+      </w:rPr>
+    </w:lvl>
+    <w:lvl w:ilvl="4" w:tplc="04090003" w:tentative="1">
+      <w:start w:val="1"/>
+      <w:numFmt w:val="bullet"/>
+      <w:lvlText w:val=""/>
+      <w:lvlJc w:val="left"/>
+      <w:pPr>
+        <w:ind w:left="2400" w:hanging="400"/>
+      </w:pPr>
+      <w:rPr>
+        <w:rFonts w:ascii="Wingdings" w:hAnsi="Wingdings" w:hint="default"/>
+      </w:rPr>
+    </w:lvl>
+    <w:lvl w:ilvl="5" w:tplc="04090005" w:tentative="1">
+      <w:start w:val="1"/>
+      <w:numFmt w:val="bullet"/>
+      <w:lvlText w:val=""/>
+      <w:lvlJc w:val="left"/>
+      <w:pPr>
+        <w:ind w:left="2800" w:hanging="400"/>
+      </w:pPr>
+      <w:rPr>
+        <w:rFonts w:ascii="Wingdings" w:hAnsi="Wingdings" w:hint="default"/>
+      </w:rPr>
+    </w:lvl>
+    <w:lvl w:ilvl="6" w:tplc="04090001" w:tentative="1">
+      <w:start w:val="1"/>
+      <w:numFmt w:val="bullet"/>
+      <w:lvlText w:val=""/>
+      <w:lvlJc w:val="left"/>
+      <w:pPr>
+        <w:ind w:left="3200" w:hanging="400"/>
+      </w:pPr>
+      <w:rPr>
+        <w:rFonts w:ascii="Wingdings" w:hAnsi="Wingdings" w:hint="default"/>
+      </w:rPr>
+    </w:lvl>
+    <w:lvl w:ilvl="7" w:tplc="04090003" w:tentative="1">
+      <w:start w:val="1"/>
+      <w:numFmt w:val="bullet"/>
+      <w:lvlText w:val=""/>
+      <w:lvlJc w:val="left"/>
+      <w:pPr>
+        <w:ind w:left="3600" w:hanging="400"/>
+      </w:pPr>
+      <w:rPr>
+        <w:rFonts w:ascii="Wingdings" w:hAnsi="Wingdings" w:hint="default"/>
+      </w:rPr>
+    </w:lvl>
+    <w:lvl w:ilvl="8" w:tplc="04090005" w:tentative="1">
+      <w:start w:val="1"/>
+      <w:numFmt w:val="bullet"/>
+      <w:lvlText w:val=""/>
+      <w:lvlJc w:val="left"/>
+      <w:pPr>
+        <w:ind w:left="4000" w:hanging="400"/>
+      </w:pPr>
+      <w:rPr>
+        <w:rFonts w:ascii="Wingdings" w:hAnsi="Wingdings" w:hint="default"/>
+      </w:rPr>
+    </w:lvl>
+  </w:abstractNum>
+  <w:abstractNum w:abstractNumId="4" w15:restartNumberingAfterBreak="0">
     <w:nsid w:val="30B01F1D"/>
     <w:multiLevelType w:val="hybridMultilevel"/>
     <w:tmpl w:val="A49A2F52"/>
@@ -6685,7 +5901,7 @@
       </w:rPr>
     </w:lvl>
   </w:abstractNum>
-  <w:abstractNum w:abstractNumId="3" w15:restartNumberingAfterBreak="0">
+  <w:abstractNum w:abstractNumId="5" w15:restartNumberingAfterBreak="0">
     <w:nsid w:val="31FB298A"/>
     <w:multiLevelType w:val="hybridMultilevel"/>
     <w:tmpl w:val="2E3AD1AE"/>
@@ -6797,7 +6013,98 @@
       </w:rPr>
     </w:lvl>
   </w:abstractNum>
-  <w:abstractNum w:abstractNumId="4" w15:restartNumberingAfterBreak="0">
+  <w:abstractNum w:abstractNumId="6" w15:restartNumberingAfterBreak="0">
+    <w:nsid w:val="33127400"/>
+    <w:multiLevelType w:val="hybridMultilevel"/>
+    <w:tmpl w:val="0A76A1F8"/>
+    <w:lvl w:ilvl="0" w:tplc="E716B670">
+      <w:start w:val="1"/>
+      <w:numFmt w:val="decimal"/>
+      <w:lvlText w:val="%1."/>
+      <w:lvlJc w:val="left"/>
+      <w:pPr>
+        <w:ind w:left="760" w:hanging="360"/>
+      </w:pPr>
+      <w:rPr>
+        <w:rFonts w:hint="default"/>
+        <w:sz w:val="20"/>
+        <w:szCs w:val="20"/>
+      </w:rPr>
+    </w:lvl>
+    <w:lvl w:ilvl="1" w:tplc="04090019" w:tentative="1">
+      <w:start w:val="1"/>
+      <w:numFmt w:val="upperLetter"/>
+      <w:lvlText w:val="%2."/>
+      <w:lvlJc w:val="left"/>
+      <w:pPr>
+        <w:ind w:left="1200" w:hanging="400"/>
+      </w:pPr>
+    </w:lvl>
+    <w:lvl w:ilvl="2" w:tplc="0409001B" w:tentative="1">
+      <w:start w:val="1"/>
+      <w:numFmt w:val="lowerRoman"/>
+      <w:lvlText w:val="%3."/>
+      <w:lvlJc w:val="right"/>
+      <w:pPr>
+        <w:ind w:left="1600" w:hanging="400"/>
+      </w:pPr>
+    </w:lvl>
+    <w:lvl w:ilvl="3" w:tplc="0409000F" w:tentative="1">
+      <w:start w:val="1"/>
+      <w:numFmt w:val="decimal"/>
+      <w:lvlText w:val="%4."/>
+      <w:lvlJc w:val="left"/>
+      <w:pPr>
+        <w:ind w:left="2000" w:hanging="400"/>
+      </w:pPr>
+    </w:lvl>
+    <w:lvl w:ilvl="4" w:tplc="04090019" w:tentative="1">
+      <w:start w:val="1"/>
+      <w:numFmt w:val="upperLetter"/>
+      <w:lvlText w:val="%5."/>
+      <w:lvlJc w:val="left"/>
+      <w:pPr>
+        <w:ind w:left="2400" w:hanging="400"/>
+      </w:pPr>
+    </w:lvl>
+    <w:lvl w:ilvl="5" w:tplc="0409001B" w:tentative="1">
+      <w:start w:val="1"/>
+      <w:numFmt w:val="lowerRoman"/>
+      <w:lvlText w:val="%6."/>
+      <w:lvlJc w:val="right"/>
+      <w:pPr>
+        <w:ind w:left="2800" w:hanging="400"/>
+      </w:pPr>
+    </w:lvl>
+    <w:lvl w:ilvl="6" w:tplc="0409000F" w:tentative="1">
+      <w:start w:val="1"/>
+      <w:numFmt w:val="decimal"/>
+      <w:lvlText w:val="%7."/>
+      <w:lvlJc w:val="left"/>
+      <w:pPr>
+        <w:ind w:left="3200" w:hanging="400"/>
+      </w:pPr>
+    </w:lvl>
+    <w:lvl w:ilvl="7" w:tplc="04090019" w:tentative="1">
+      <w:start w:val="1"/>
+      <w:numFmt w:val="upperLetter"/>
+      <w:lvlText w:val="%8."/>
+      <w:lvlJc w:val="left"/>
+      <w:pPr>
+        <w:ind w:left="3600" w:hanging="400"/>
+      </w:pPr>
+    </w:lvl>
+    <w:lvl w:ilvl="8" w:tplc="0409001B" w:tentative="1">
+      <w:start w:val="1"/>
+      <w:numFmt w:val="lowerRoman"/>
+      <w:lvlText w:val="%9."/>
+      <w:lvlJc w:val="right"/>
+      <w:pPr>
+        <w:ind w:left="4000" w:hanging="400"/>
+      </w:pPr>
+    </w:lvl>
+  </w:abstractNum>
+  <w:abstractNum w:abstractNumId="7" w15:restartNumberingAfterBreak="0">
     <w:nsid w:val="473D417C"/>
     <w:multiLevelType w:val="hybridMultilevel"/>
     <w:tmpl w:val="D00E3AAC"/>
@@ -6910,7 +6217,7 @@
       </w:rPr>
     </w:lvl>
   </w:abstractNum>
-  <w:abstractNum w:abstractNumId="5" w15:restartNumberingAfterBreak="0">
+  <w:abstractNum w:abstractNumId="8" w15:restartNumberingAfterBreak="0">
     <w:nsid w:val="4D381CD2"/>
     <w:multiLevelType w:val="hybridMultilevel"/>
     <w:tmpl w:val="50288D62"/>
@@ -7023,7 +6330,482 @@
       </w:rPr>
     </w:lvl>
   </w:abstractNum>
-  <w:abstractNum w:abstractNumId="6" w15:restartNumberingAfterBreak="0">
+  <w:abstractNum w:abstractNumId="9" w15:restartNumberingAfterBreak="0">
+    <w:nsid w:val="573838B7"/>
+    <w:multiLevelType w:val="hybridMultilevel"/>
+    <w:tmpl w:val="455C40C0"/>
+    <w:lvl w:ilvl="0" w:tplc="B43A8D98">
+      <w:numFmt w:val="decimal"/>
+      <w:lvlText w:val="%1."/>
+      <w:lvlJc w:val="left"/>
+      <w:pPr>
+        <w:ind w:left="760" w:hanging="360"/>
+      </w:pPr>
+      <w:rPr>
+        <w:rFonts w:hint="default"/>
+        <w:sz w:val="20"/>
+        <w:szCs w:val="20"/>
+      </w:rPr>
+    </w:lvl>
+    <w:lvl w:ilvl="1" w:tplc="04090019" w:tentative="1">
+      <w:start w:val="1"/>
+      <w:numFmt w:val="upperLetter"/>
+      <w:lvlText w:val="%2."/>
+      <w:lvlJc w:val="left"/>
+      <w:pPr>
+        <w:ind w:left="1200" w:hanging="400"/>
+      </w:pPr>
+    </w:lvl>
+    <w:lvl w:ilvl="2" w:tplc="0409001B" w:tentative="1">
+      <w:start w:val="1"/>
+      <w:numFmt w:val="lowerRoman"/>
+      <w:lvlText w:val="%3."/>
+      <w:lvlJc w:val="right"/>
+      <w:pPr>
+        <w:ind w:left="1600" w:hanging="400"/>
+      </w:pPr>
+    </w:lvl>
+    <w:lvl w:ilvl="3" w:tplc="0409000F" w:tentative="1">
+      <w:start w:val="1"/>
+      <w:numFmt w:val="decimal"/>
+      <w:lvlText w:val="%4."/>
+      <w:lvlJc w:val="left"/>
+      <w:pPr>
+        <w:ind w:left="2000" w:hanging="400"/>
+      </w:pPr>
+    </w:lvl>
+    <w:lvl w:ilvl="4" w:tplc="04090019" w:tentative="1">
+      <w:start w:val="1"/>
+      <w:numFmt w:val="upperLetter"/>
+      <w:lvlText w:val="%5."/>
+      <w:lvlJc w:val="left"/>
+      <w:pPr>
+        <w:ind w:left="2400" w:hanging="400"/>
+      </w:pPr>
+    </w:lvl>
+    <w:lvl w:ilvl="5" w:tplc="0409001B" w:tentative="1">
+      <w:start w:val="1"/>
+      <w:numFmt w:val="lowerRoman"/>
+      <w:lvlText w:val="%6."/>
+      <w:lvlJc w:val="right"/>
+      <w:pPr>
+        <w:ind w:left="2800" w:hanging="400"/>
+      </w:pPr>
+    </w:lvl>
+    <w:lvl w:ilvl="6" w:tplc="0409000F" w:tentative="1">
+      <w:start w:val="1"/>
+      <w:numFmt w:val="decimal"/>
+      <w:lvlText w:val="%7."/>
+      <w:lvlJc w:val="left"/>
+      <w:pPr>
+        <w:ind w:left="3200" w:hanging="400"/>
+      </w:pPr>
+    </w:lvl>
+    <w:lvl w:ilvl="7" w:tplc="04090019" w:tentative="1">
+      <w:start w:val="1"/>
+      <w:numFmt w:val="upperLetter"/>
+      <w:lvlText w:val="%8."/>
+      <w:lvlJc w:val="left"/>
+      <w:pPr>
+        <w:ind w:left="3600" w:hanging="400"/>
+      </w:pPr>
+    </w:lvl>
+    <w:lvl w:ilvl="8" w:tplc="0409001B" w:tentative="1">
+      <w:start w:val="1"/>
+      <w:numFmt w:val="lowerRoman"/>
+      <w:lvlText w:val="%9."/>
+      <w:lvlJc w:val="right"/>
+      <w:pPr>
+        <w:ind w:left="4000" w:hanging="400"/>
+      </w:pPr>
+    </w:lvl>
+  </w:abstractNum>
+  <w:abstractNum w:abstractNumId="10" w15:restartNumberingAfterBreak="0">
+    <w:nsid w:val="58307007"/>
+    <w:multiLevelType w:val="hybridMultilevel"/>
+    <w:tmpl w:val="00DE8102"/>
+    <w:lvl w:ilvl="0" w:tplc="04090001">
+      <w:start w:val="1"/>
+      <w:numFmt w:val="bullet"/>
+      <w:lvlText w:val=""/>
+      <w:lvlJc w:val="left"/>
+      <w:pPr>
+        <w:ind w:left="800" w:hanging="400"/>
+      </w:pPr>
+      <w:rPr>
+        <w:rFonts w:ascii="Wingdings" w:hAnsi="Wingdings" w:hint="default"/>
+      </w:rPr>
+    </w:lvl>
+    <w:lvl w:ilvl="1" w:tplc="04090003" w:tentative="1">
+      <w:start w:val="1"/>
+      <w:numFmt w:val="bullet"/>
+      <w:lvlText w:val=""/>
+      <w:lvlJc w:val="left"/>
+      <w:pPr>
+        <w:ind w:left="1200" w:hanging="400"/>
+      </w:pPr>
+      <w:rPr>
+        <w:rFonts w:ascii="Wingdings" w:hAnsi="Wingdings" w:hint="default"/>
+      </w:rPr>
+    </w:lvl>
+    <w:lvl w:ilvl="2" w:tplc="04090005" w:tentative="1">
+      <w:start w:val="1"/>
+      <w:numFmt w:val="bullet"/>
+      <w:lvlText w:val=""/>
+      <w:lvlJc w:val="left"/>
+      <w:pPr>
+        <w:ind w:left="1600" w:hanging="400"/>
+      </w:pPr>
+      <w:rPr>
+        <w:rFonts w:ascii="Wingdings" w:hAnsi="Wingdings" w:hint="default"/>
+      </w:rPr>
+    </w:lvl>
+    <w:lvl w:ilvl="3" w:tplc="04090001" w:tentative="1">
+      <w:start w:val="1"/>
+      <w:numFmt w:val="bullet"/>
+      <w:lvlText w:val=""/>
+      <w:lvlJc w:val="left"/>
+      <w:pPr>
+        <w:ind w:left="2000" w:hanging="400"/>
+      </w:pPr>
+      <w:rPr>
+        <w:rFonts w:ascii="Wingdings" w:hAnsi="Wingdings" w:hint="default"/>
+      </w:rPr>
+    </w:lvl>
+    <w:lvl w:ilvl="4" w:tplc="04090003" w:tentative="1">
+      <w:start w:val="1"/>
+      <w:numFmt w:val="bullet"/>
+      <w:lvlText w:val=""/>
+      <w:lvlJc w:val="left"/>
+      <w:pPr>
+        <w:ind w:left="2400" w:hanging="400"/>
+      </w:pPr>
+      <w:rPr>
+        <w:rFonts w:ascii="Wingdings" w:hAnsi="Wingdings" w:hint="default"/>
+      </w:rPr>
+    </w:lvl>
+    <w:lvl w:ilvl="5" w:tplc="04090005" w:tentative="1">
+      <w:start w:val="1"/>
+      <w:numFmt w:val="bullet"/>
+      <w:lvlText w:val=""/>
+      <w:lvlJc w:val="left"/>
+      <w:pPr>
+        <w:ind w:left="2800" w:hanging="400"/>
+      </w:pPr>
+      <w:rPr>
+        <w:rFonts w:ascii="Wingdings" w:hAnsi="Wingdings" w:hint="default"/>
+      </w:rPr>
+    </w:lvl>
+    <w:lvl w:ilvl="6" w:tplc="04090001" w:tentative="1">
+      <w:start w:val="1"/>
+      <w:numFmt w:val="bullet"/>
+      <w:lvlText w:val=""/>
+      <w:lvlJc w:val="left"/>
+      <w:pPr>
+        <w:ind w:left="3200" w:hanging="400"/>
+      </w:pPr>
+      <w:rPr>
+        <w:rFonts w:ascii="Wingdings" w:hAnsi="Wingdings" w:hint="default"/>
+      </w:rPr>
+    </w:lvl>
+    <w:lvl w:ilvl="7" w:tplc="04090003" w:tentative="1">
+      <w:start w:val="1"/>
+      <w:numFmt w:val="bullet"/>
+      <w:lvlText w:val=""/>
+      <w:lvlJc w:val="left"/>
+      <w:pPr>
+        <w:ind w:left="3600" w:hanging="400"/>
+      </w:pPr>
+      <w:rPr>
+        <w:rFonts w:ascii="Wingdings" w:hAnsi="Wingdings" w:hint="default"/>
+      </w:rPr>
+    </w:lvl>
+    <w:lvl w:ilvl="8" w:tplc="04090005" w:tentative="1">
+      <w:start w:val="1"/>
+      <w:numFmt w:val="bullet"/>
+      <w:lvlText w:val=""/>
+      <w:lvlJc w:val="left"/>
+      <w:pPr>
+        <w:ind w:left="4000" w:hanging="400"/>
+      </w:pPr>
+      <w:rPr>
+        <w:rFonts w:ascii="Wingdings" w:hAnsi="Wingdings" w:hint="default"/>
+      </w:rPr>
+    </w:lvl>
+  </w:abstractNum>
+  <w:abstractNum w:abstractNumId="11" w15:restartNumberingAfterBreak="0">
+    <w:nsid w:val="596839CF"/>
+    <w:multiLevelType w:val="hybridMultilevel"/>
+    <w:tmpl w:val="D736D338"/>
+    <w:lvl w:ilvl="0" w:tplc="4B6610AA">
+      <w:start w:val="4"/>
+      <w:numFmt w:val="decimal"/>
+      <w:lvlText w:val="%1."/>
+      <w:lvlJc w:val="left"/>
+      <w:pPr>
+        <w:ind w:left="760" w:hanging="360"/>
+      </w:pPr>
+      <w:rPr>
+        <w:rFonts w:hint="default"/>
+        <w:sz w:val="20"/>
+        <w:szCs w:val="20"/>
+      </w:rPr>
+    </w:lvl>
+    <w:lvl w:ilvl="1" w:tplc="04090019" w:tentative="1">
+      <w:start w:val="1"/>
+      <w:numFmt w:val="upperLetter"/>
+      <w:lvlText w:val="%2."/>
+      <w:lvlJc w:val="left"/>
+      <w:pPr>
+        <w:ind w:left="1200" w:hanging="400"/>
+      </w:pPr>
+    </w:lvl>
+    <w:lvl w:ilvl="2" w:tplc="0409001B" w:tentative="1">
+      <w:start w:val="1"/>
+      <w:numFmt w:val="lowerRoman"/>
+      <w:lvlText w:val="%3."/>
+      <w:lvlJc w:val="right"/>
+      <w:pPr>
+        <w:ind w:left="1600" w:hanging="400"/>
+      </w:pPr>
+    </w:lvl>
+    <w:lvl w:ilvl="3" w:tplc="0409000F" w:tentative="1">
+      <w:start w:val="1"/>
+      <w:numFmt w:val="decimal"/>
+      <w:lvlText w:val="%4."/>
+      <w:lvlJc w:val="left"/>
+      <w:pPr>
+        <w:ind w:left="2000" w:hanging="400"/>
+      </w:pPr>
+    </w:lvl>
+    <w:lvl w:ilvl="4" w:tplc="04090019" w:tentative="1">
+      <w:start w:val="1"/>
+      <w:numFmt w:val="upperLetter"/>
+      <w:lvlText w:val="%5."/>
+      <w:lvlJc w:val="left"/>
+      <w:pPr>
+        <w:ind w:left="2400" w:hanging="400"/>
+      </w:pPr>
+    </w:lvl>
+    <w:lvl w:ilvl="5" w:tplc="0409001B" w:tentative="1">
+      <w:start w:val="1"/>
+      <w:numFmt w:val="lowerRoman"/>
+      <w:lvlText w:val="%6."/>
+      <w:lvlJc w:val="right"/>
+      <w:pPr>
+        <w:ind w:left="2800" w:hanging="400"/>
+      </w:pPr>
+    </w:lvl>
+    <w:lvl w:ilvl="6" w:tplc="0409000F" w:tentative="1">
+      <w:start w:val="1"/>
+      <w:numFmt w:val="decimal"/>
+      <w:lvlText w:val="%7."/>
+      <w:lvlJc w:val="left"/>
+      <w:pPr>
+        <w:ind w:left="3200" w:hanging="400"/>
+      </w:pPr>
+    </w:lvl>
+    <w:lvl w:ilvl="7" w:tplc="04090019" w:tentative="1">
+      <w:start w:val="1"/>
+      <w:numFmt w:val="upperLetter"/>
+      <w:lvlText w:val="%8."/>
+      <w:lvlJc w:val="left"/>
+      <w:pPr>
+        <w:ind w:left="3600" w:hanging="400"/>
+      </w:pPr>
+    </w:lvl>
+    <w:lvl w:ilvl="8" w:tplc="0409001B" w:tentative="1">
+      <w:start w:val="1"/>
+      <w:numFmt w:val="lowerRoman"/>
+      <w:lvlText w:val="%9."/>
+      <w:lvlJc w:val="right"/>
+      <w:pPr>
+        <w:ind w:left="4000" w:hanging="400"/>
+      </w:pPr>
+    </w:lvl>
+  </w:abstractNum>
+  <w:abstractNum w:abstractNumId="12" w15:restartNumberingAfterBreak="0">
+    <w:nsid w:val="62645FFD"/>
+    <w:multiLevelType w:val="hybridMultilevel"/>
+    <w:tmpl w:val="455C40C0"/>
+    <w:lvl w:ilvl="0" w:tplc="B43A8D98">
+      <w:numFmt w:val="decimal"/>
+      <w:lvlText w:val="%1."/>
+      <w:lvlJc w:val="left"/>
+      <w:pPr>
+        <w:ind w:left="760" w:hanging="360"/>
+      </w:pPr>
+      <w:rPr>
+        <w:rFonts w:hint="default"/>
+        <w:sz w:val="20"/>
+        <w:szCs w:val="20"/>
+      </w:rPr>
+    </w:lvl>
+    <w:lvl w:ilvl="1" w:tplc="04090019" w:tentative="1">
+      <w:start w:val="1"/>
+      <w:numFmt w:val="upperLetter"/>
+      <w:lvlText w:val="%2."/>
+      <w:lvlJc w:val="left"/>
+      <w:pPr>
+        <w:ind w:left="1200" w:hanging="400"/>
+      </w:pPr>
+    </w:lvl>
+    <w:lvl w:ilvl="2" w:tplc="0409001B" w:tentative="1">
+      <w:start w:val="1"/>
+      <w:numFmt w:val="lowerRoman"/>
+      <w:lvlText w:val="%3."/>
+      <w:lvlJc w:val="right"/>
+      <w:pPr>
+        <w:ind w:left="1600" w:hanging="400"/>
+      </w:pPr>
+    </w:lvl>
+    <w:lvl w:ilvl="3" w:tplc="0409000F" w:tentative="1">
+      <w:start w:val="1"/>
+      <w:numFmt w:val="decimal"/>
+      <w:lvlText w:val="%4."/>
+      <w:lvlJc w:val="left"/>
+      <w:pPr>
+        <w:ind w:left="2000" w:hanging="400"/>
+      </w:pPr>
+    </w:lvl>
+    <w:lvl w:ilvl="4" w:tplc="04090019" w:tentative="1">
+      <w:start w:val="1"/>
+      <w:numFmt w:val="upperLetter"/>
+      <w:lvlText w:val="%5."/>
+      <w:lvlJc w:val="left"/>
+      <w:pPr>
+        <w:ind w:left="2400" w:hanging="400"/>
+      </w:pPr>
+    </w:lvl>
+    <w:lvl w:ilvl="5" w:tplc="0409001B" w:tentative="1">
+      <w:start w:val="1"/>
+      <w:numFmt w:val="lowerRoman"/>
+      <w:lvlText w:val="%6."/>
+      <w:lvlJc w:val="right"/>
+      <w:pPr>
+        <w:ind w:left="2800" w:hanging="400"/>
+      </w:pPr>
+    </w:lvl>
+    <w:lvl w:ilvl="6" w:tplc="0409000F" w:tentative="1">
+      <w:start w:val="1"/>
+      <w:numFmt w:val="decimal"/>
+      <w:lvlText w:val="%7."/>
+      <w:lvlJc w:val="left"/>
+      <w:pPr>
+        <w:ind w:left="3200" w:hanging="400"/>
+      </w:pPr>
+    </w:lvl>
+    <w:lvl w:ilvl="7" w:tplc="04090019" w:tentative="1">
+      <w:start w:val="1"/>
+      <w:numFmt w:val="upperLetter"/>
+      <w:lvlText w:val="%8."/>
+      <w:lvlJc w:val="left"/>
+      <w:pPr>
+        <w:ind w:left="3600" w:hanging="400"/>
+      </w:pPr>
+    </w:lvl>
+    <w:lvl w:ilvl="8" w:tplc="0409001B" w:tentative="1">
+      <w:start w:val="1"/>
+      <w:numFmt w:val="lowerRoman"/>
+      <w:lvlText w:val="%9."/>
+      <w:lvlJc w:val="right"/>
+      <w:pPr>
+        <w:ind w:left="4000" w:hanging="400"/>
+      </w:pPr>
+    </w:lvl>
+  </w:abstractNum>
+  <w:abstractNum w:abstractNumId="13" w15:restartNumberingAfterBreak="0">
+    <w:nsid w:val="63296FCE"/>
+    <w:multiLevelType w:val="hybridMultilevel"/>
+    <w:tmpl w:val="7EAADF84"/>
+    <w:lvl w:ilvl="0" w:tplc="4606E662">
+      <w:start w:val="2"/>
+      <w:numFmt w:val="decimal"/>
+      <w:lvlText w:val="%1."/>
+      <w:lvlJc w:val="left"/>
+      <w:pPr>
+        <w:ind w:left="760" w:hanging="360"/>
+      </w:pPr>
+      <w:rPr>
+        <w:rFonts w:hint="default"/>
+        <w:sz w:val="28"/>
+        <w:szCs w:val="28"/>
+      </w:rPr>
+    </w:lvl>
+    <w:lvl w:ilvl="1" w:tplc="04090019" w:tentative="1">
+      <w:start w:val="1"/>
+      <w:numFmt w:val="upperLetter"/>
+      <w:lvlText w:val="%2."/>
+      <w:lvlJc w:val="left"/>
+      <w:pPr>
+        <w:ind w:left="1200" w:hanging="400"/>
+      </w:pPr>
+    </w:lvl>
+    <w:lvl w:ilvl="2" w:tplc="0409001B" w:tentative="1">
+      <w:start w:val="1"/>
+      <w:numFmt w:val="lowerRoman"/>
+      <w:lvlText w:val="%3."/>
+      <w:lvlJc w:val="right"/>
+      <w:pPr>
+        <w:ind w:left="1600" w:hanging="400"/>
+      </w:pPr>
+    </w:lvl>
+    <w:lvl w:ilvl="3" w:tplc="0409000F" w:tentative="1">
+      <w:start w:val="1"/>
+      <w:numFmt w:val="decimal"/>
+      <w:lvlText w:val="%4."/>
+      <w:lvlJc w:val="left"/>
+      <w:pPr>
+        <w:ind w:left="2000" w:hanging="400"/>
+      </w:pPr>
+    </w:lvl>
+    <w:lvl w:ilvl="4" w:tplc="04090019" w:tentative="1">
+      <w:start w:val="1"/>
+      <w:numFmt w:val="upperLetter"/>
+      <w:lvlText w:val="%5."/>
+      <w:lvlJc w:val="left"/>
+      <w:pPr>
+        <w:ind w:left="2400" w:hanging="400"/>
+      </w:pPr>
+    </w:lvl>
+    <w:lvl w:ilvl="5" w:tplc="0409001B" w:tentative="1">
+      <w:start w:val="1"/>
+      <w:numFmt w:val="lowerRoman"/>
+      <w:lvlText w:val="%6."/>
+      <w:lvlJc w:val="right"/>
+      <w:pPr>
+        <w:ind w:left="2800" w:hanging="400"/>
+      </w:pPr>
+    </w:lvl>
+    <w:lvl w:ilvl="6" w:tplc="0409000F" w:tentative="1">
+      <w:start w:val="1"/>
+      <w:numFmt w:val="decimal"/>
+      <w:lvlText w:val="%7."/>
+      <w:lvlJc w:val="left"/>
+      <w:pPr>
+        <w:ind w:left="3200" w:hanging="400"/>
+      </w:pPr>
+    </w:lvl>
+    <w:lvl w:ilvl="7" w:tplc="04090019" w:tentative="1">
+      <w:start w:val="1"/>
+      <w:numFmt w:val="upperLetter"/>
+      <w:lvlText w:val="%8."/>
+      <w:lvlJc w:val="left"/>
+      <w:pPr>
+        <w:ind w:left="3600" w:hanging="400"/>
+      </w:pPr>
+    </w:lvl>
+    <w:lvl w:ilvl="8" w:tplc="0409001B" w:tentative="1">
+      <w:start w:val="1"/>
+      <w:numFmt w:val="lowerRoman"/>
+      <w:lvlText w:val="%9."/>
+      <w:lvlJc w:val="right"/>
+      <w:pPr>
+        <w:ind w:left="4000" w:hanging="400"/>
+      </w:pPr>
+    </w:lvl>
+  </w:abstractNum>
+  <w:abstractNum w:abstractNumId="14" w15:restartNumberingAfterBreak="0">
     <w:nsid w:val="67DF1BEA"/>
     <w:multiLevelType w:val="hybridMultilevel"/>
     <w:tmpl w:val="501EEEC6"/>
@@ -7244,7 +7026,7 @@
       </w:rPr>
     </w:lvl>
   </w:abstractNum>
-  <w:abstractNum w:abstractNumId="7" w15:restartNumberingAfterBreak="0">
+  <w:abstractNum w:abstractNumId="15" w15:restartNumberingAfterBreak="0">
     <w:nsid w:val="69BD4E00"/>
     <w:multiLevelType w:val="hybridMultilevel"/>
     <w:tmpl w:val="17404158"/>
@@ -7357,7 +7139,7 @@
       </w:rPr>
     </w:lvl>
   </w:abstractNum>
-  <w:abstractNum w:abstractNumId="8" w15:restartNumberingAfterBreak="0">
+  <w:abstractNum w:abstractNumId="16" w15:restartNumberingAfterBreak="0">
     <w:nsid w:val="6EEC1DAA"/>
     <w:multiLevelType w:val="hybridMultilevel"/>
     <w:tmpl w:val="1952BF68"/>
@@ -7446,10 +7228,10 @@
       </w:pPr>
     </w:lvl>
   </w:abstractNum>
-  <w:abstractNum w:abstractNumId="9" w15:restartNumberingAfterBreak="0">
-    <w:nsid w:val="7DD11B52"/>
+  <w:abstractNum w:abstractNumId="17" w15:restartNumberingAfterBreak="0">
+    <w:nsid w:val="72E62751"/>
     <w:multiLevelType w:val="hybridMultilevel"/>
-    <w:tmpl w:val="2A14AAB0"/>
+    <w:tmpl w:val="3ED021DA"/>
     <w:lvl w:ilvl="0" w:tplc="48425F0E">
       <w:numFmt w:val="decimal"/>
       <w:lvlText w:val="%1."/>
@@ -7535,35 +7317,151 @@
       </w:pPr>
     </w:lvl>
   </w:abstractNum>
+  <w:abstractNum w:abstractNumId="18" w15:restartNumberingAfterBreak="0">
+    <w:nsid w:val="7DD11B52"/>
+    <w:multiLevelType w:val="hybridMultilevel"/>
+    <w:tmpl w:val="EDC41FA0"/>
+    <w:lvl w:ilvl="0" w:tplc="48425F0E">
+      <w:numFmt w:val="decimal"/>
+      <w:lvlText w:val="%1."/>
+      <w:lvlJc w:val="left"/>
+      <w:pPr>
+        <w:ind w:left="760" w:hanging="360"/>
+      </w:pPr>
+      <w:rPr>
+        <w:rFonts w:hint="default"/>
+        <w:sz w:val="28"/>
+      </w:rPr>
+    </w:lvl>
+    <w:lvl w:ilvl="1" w:tplc="04090019" w:tentative="1">
+      <w:start w:val="1"/>
+      <w:numFmt w:val="upperLetter"/>
+      <w:lvlText w:val="%2."/>
+      <w:lvlJc w:val="left"/>
+      <w:pPr>
+        <w:ind w:left="1200" w:hanging="400"/>
+      </w:pPr>
+    </w:lvl>
+    <w:lvl w:ilvl="2" w:tplc="0409001B" w:tentative="1">
+      <w:start w:val="1"/>
+      <w:numFmt w:val="lowerRoman"/>
+      <w:lvlText w:val="%3."/>
+      <w:lvlJc w:val="right"/>
+      <w:pPr>
+        <w:ind w:left="1600" w:hanging="400"/>
+      </w:pPr>
+    </w:lvl>
+    <w:lvl w:ilvl="3" w:tplc="0409000F" w:tentative="1">
+      <w:start w:val="1"/>
+      <w:numFmt w:val="decimal"/>
+      <w:lvlText w:val="%4."/>
+      <w:lvlJc w:val="left"/>
+      <w:pPr>
+        <w:ind w:left="2000" w:hanging="400"/>
+      </w:pPr>
+    </w:lvl>
+    <w:lvl w:ilvl="4" w:tplc="04090019" w:tentative="1">
+      <w:start w:val="1"/>
+      <w:numFmt w:val="upperLetter"/>
+      <w:lvlText w:val="%5."/>
+      <w:lvlJc w:val="left"/>
+      <w:pPr>
+        <w:ind w:left="2400" w:hanging="400"/>
+      </w:pPr>
+    </w:lvl>
+    <w:lvl w:ilvl="5" w:tplc="0409001B" w:tentative="1">
+      <w:start w:val="1"/>
+      <w:numFmt w:val="lowerRoman"/>
+      <w:lvlText w:val="%6."/>
+      <w:lvlJc w:val="right"/>
+      <w:pPr>
+        <w:ind w:left="2800" w:hanging="400"/>
+      </w:pPr>
+    </w:lvl>
+    <w:lvl w:ilvl="6" w:tplc="0409000F" w:tentative="1">
+      <w:start w:val="1"/>
+      <w:numFmt w:val="decimal"/>
+      <w:lvlText w:val="%7."/>
+      <w:lvlJc w:val="left"/>
+      <w:pPr>
+        <w:ind w:left="3200" w:hanging="400"/>
+      </w:pPr>
+    </w:lvl>
+    <w:lvl w:ilvl="7" w:tplc="04090019" w:tentative="1">
+      <w:start w:val="1"/>
+      <w:numFmt w:val="upperLetter"/>
+      <w:lvlText w:val="%8."/>
+      <w:lvlJc w:val="left"/>
+      <w:pPr>
+        <w:ind w:left="3600" w:hanging="400"/>
+      </w:pPr>
+    </w:lvl>
+    <w:lvl w:ilvl="8" w:tplc="0409001B" w:tentative="1">
+      <w:start w:val="1"/>
+      <w:numFmt w:val="lowerRoman"/>
+      <w:lvlText w:val="%9."/>
+      <w:lvlJc w:val="right"/>
+      <w:pPr>
+        <w:ind w:left="4000" w:hanging="400"/>
+      </w:pPr>
+    </w:lvl>
+  </w:abstractNum>
   <w:num w:numId="1">
+    <w:abstractNumId w:val="14"/>
+  </w:num>
+  <w:num w:numId="2">
+    <w:abstractNumId w:val="4"/>
+  </w:num>
+  <w:num w:numId="3">
+    <w:abstractNumId w:val="7"/>
+  </w:num>
+  <w:num w:numId="4">
+    <w:abstractNumId w:val="16"/>
+  </w:num>
+  <w:num w:numId="5">
+    <w:abstractNumId w:val="2"/>
+  </w:num>
+  <w:num w:numId="6">
+    <w:abstractNumId w:val="18"/>
+  </w:num>
+  <w:num w:numId="7">
+    <w:abstractNumId w:val="5"/>
+  </w:num>
+  <w:num w:numId="8">
+    <w:abstractNumId w:val="8"/>
+  </w:num>
+  <w:num w:numId="9">
+    <w:abstractNumId w:val="1"/>
+  </w:num>
+  <w:num w:numId="10">
+    <w:abstractNumId w:val="15"/>
+  </w:num>
+  <w:num w:numId="11">
+    <w:abstractNumId w:val="10"/>
+  </w:num>
+  <w:num w:numId="12">
+    <w:abstractNumId w:val="3"/>
+  </w:num>
+  <w:num w:numId="13">
+    <w:abstractNumId w:val="17"/>
+  </w:num>
+  <w:num w:numId="14">
+    <w:abstractNumId w:val="12"/>
+  </w:num>
+  <w:num w:numId="15">
+    <w:abstractNumId w:val="9"/>
+  </w:num>
+  <w:num w:numId="16">
+    <w:abstractNumId w:val="11"/>
+  </w:num>
+  <w:num w:numId="17">
+    <w:abstractNumId w:val="13"/>
+  </w:num>
+  <w:num w:numId="18">
     <w:abstractNumId w:val="6"/>
   </w:num>
-  <w:num w:numId="2">
-    <w:abstractNumId w:val="2"/>
-  </w:num>
-  <w:num w:numId="3">
-    <w:abstractNumId w:val="4"/>
-  </w:num>
-  <w:num w:numId="4">
-    <w:abstractNumId w:val="8"/>
-  </w:num>
-  <w:num w:numId="5">
-    <w:abstractNumId w:val="1"/>
-  </w:num>
-  <w:num w:numId="6">
-    <w:abstractNumId w:val="9"/>
-  </w:num>
-  <w:num w:numId="7">
-    <w:abstractNumId w:val="3"/>
-  </w:num>
-  <w:num w:numId="8">
-    <w:abstractNumId w:val="5"/>
-  </w:num>
-  <w:num w:numId="9">
+  <w:num w:numId="19">
     <w:abstractNumId w:val="0"/>
-  </w:num>
-  <w:num w:numId="10">
-    <w:abstractNumId w:val="7"/>
   </w:num>
 </w:numbering>
 </file>
@@ -8675,7 +8573,12 @@
 </file>
 
 <file path=customXml/item2.xml><?xml version="1.0" encoding="utf-8"?>
-<b:Sources xmlns:b="http://schemas.openxmlformats.org/officeDocument/2006/bibliography" xmlns="http://schemas.openxmlformats.org/officeDocument/2006/bibliography" SelectedStyle="\APASixthEditionOfficeOnline.xsl" StyleName="APA" Version="6"/>
+<?mso-contentType ?>
+<FormTemplates xmlns="http://schemas.microsoft.com/sharepoint/v3/contenttype/forms">
+  <Display>DocumentLibraryForm</Display>
+  <Edit>DocumentLibraryForm</Edit>
+  <New>DocumentLibraryForm</New>
+</FormTemplates>
 </file>
 
 <file path=customXml/item3.xml><?xml version="1.0" encoding="utf-8"?>
@@ -8685,12 +8588,7 @@
 </file>
 
 <file path=customXml/item4.xml><?xml version="1.0" encoding="utf-8"?>
-<?mso-contentType ?>
-<FormTemplates xmlns="http://schemas.microsoft.com/sharepoint/v3/contenttype/forms">
-  <Display>DocumentLibraryForm</Display>
-  <Edit>DocumentLibraryForm</Edit>
-  <New>DocumentLibraryForm</New>
-</FormTemplates>
+<b:Sources xmlns:b="http://schemas.openxmlformats.org/officeDocument/2006/bibliography" xmlns="http://schemas.openxmlformats.org/officeDocument/2006/bibliography" SelectedStyle="\APASixthEditionOfficeOnline.xsl" StyleName="APA" Version="6"/>
 </file>
 
 <file path=customXml/itemProps1.xml><?xml version="1.0" encoding="utf-8"?>
@@ -8712,9 +8610,9 @@
 </file>
 
 <file path=customXml/itemProps2.xml><?xml version="1.0" encoding="utf-8"?>
-<ds:datastoreItem xmlns:ds="http://schemas.openxmlformats.org/officeDocument/2006/customXml" ds:itemID="{6BCA3468-66DC-4F15-A42A-724B338E702D}">
+<ds:datastoreItem xmlns:ds="http://schemas.openxmlformats.org/officeDocument/2006/customXml" ds:itemID="{B5584364-1EFF-4A22-8D24-DA69C90E22A2}">
   <ds:schemaRefs>
-    <ds:schemaRef ds:uri="http://schemas.openxmlformats.org/officeDocument/2006/bibliography"/>
+    <ds:schemaRef ds:uri="http://schemas.microsoft.com/sharepoint/v3/contenttype/forms"/>
   </ds:schemaRefs>
 </ds:datastoreItem>
 </file>
@@ -8729,9 +8627,9 @@
 </file>
 
 <file path=customXml/itemProps4.xml><?xml version="1.0" encoding="utf-8"?>
-<ds:datastoreItem xmlns:ds="http://schemas.openxmlformats.org/officeDocument/2006/customXml" ds:itemID="{B5584364-1EFF-4A22-8D24-DA69C90E22A2}">
+<ds:datastoreItem xmlns:ds="http://schemas.openxmlformats.org/officeDocument/2006/customXml" ds:itemID="{6BCA3468-66DC-4F15-A42A-724B338E702D}">
   <ds:schemaRefs>
-    <ds:schemaRef ds:uri="http://schemas.microsoft.com/sharepoint/v3/contenttype/forms"/>
+    <ds:schemaRef ds:uri="http://schemas.openxmlformats.org/officeDocument/2006/bibliography"/>
   </ds:schemaRefs>
 </ds:datastoreItem>
 </file>
--- a/COM's Journal.docx
+++ b/COM's Journal.docx
@@ -44,25 +44,10 @@
       </w:r>
       <w:r>
         <w:rPr>
-          <w:rFonts w:hint="eastAsia"/>
           <w:sz w:val="56"/>
           <w:szCs w:val="56"/>
         </w:rPr>
-        <w:t>R</w:t>
-      </w:r>
-      <w:r>
-        <w:rPr>
-          <w:sz w:val="56"/>
-          <w:szCs w:val="56"/>
-        </w:rPr>
-        <w:t>T</w:t>
-      </w:r>
-      <w:r>
-        <w:rPr>
-          <w:sz w:val="56"/>
-          <w:szCs w:val="56"/>
-        </w:rPr>
-        <w:t>OS</w:t>
+        <w:t>RTOS</w:t>
       </w:r>
     </w:p>
     <w:p>
@@ -292,6 +277,15 @@
         <w:ind w:leftChars="405" w:left="810" w:firstLine="0"/>
       </w:pPr>
       <w:r>
+        <w:rPr>
+          <w:rFonts w:hint="eastAsia"/>
+        </w:rPr>
+        <w:t>QEMU,</w:t>
+      </w:r>
+      <w:r>
+        <w:t xml:space="preserve"> </w:t>
+      </w:r>
+      <w:r>
         <w:t>RTOS</w:t>
       </w:r>
       <w:r>
@@ -318,9 +312,6 @@
     <w:p>
       <w:pPr>
         <w:ind w:leftChars="405" w:left="810" w:firstLine="0"/>
-        <w:rPr>
-          <w:rFonts w:hint="eastAsia"/>
-        </w:rPr>
       </w:pPr>
       <w:r>
         <w:rPr>
@@ -335,7 +326,27 @@
         <w:rPr>
           <w:rFonts w:hint="eastAsia"/>
         </w:rPr>
-        <w:t xml:space="preserve">인터럽트 </w:t>
+        <w:t>타이머 개발</w:t>
+      </w:r>
+    </w:p>
+    <w:p>
+      <w:pPr>
+        <w:ind w:leftChars="405" w:left="810" w:firstLine="0"/>
+      </w:pPr>
+      <w:r>
+        <w:rPr>
+          <w:rFonts w:hint="eastAsia"/>
+        </w:rPr>
+        <w:t>스케줄러,</w:t>
+      </w:r>
+      <w:r>
+        <w:t xml:space="preserve"> </w:t>
+      </w:r>
+      <w:r>
+        <w:rPr>
+          <w:rFonts w:hint="eastAsia"/>
+        </w:rPr>
+        <w:t>이벤트 개발</w:t>
       </w:r>
     </w:p>
     <w:p>
@@ -398,9 +409,6 @@
       <w:r>
         <w:br/>
       </w:r>
-      <w:r>
-        <w:br/>
-      </w:r>
     </w:p>
     <w:p>
       <w:pPr>
@@ -462,7 +470,6 @@
       <w:pPr>
         <w:jc w:val="right"/>
         <w:rPr>
-          <w:rFonts w:hint="eastAsia"/>
           <w:sz w:val="28"/>
           <w:szCs w:val="28"/>
         </w:rPr>
@@ -526,7 +533,7 @@
         <w:rPr>
           <w:rFonts w:hint="eastAsia"/>
         </w:rPr>
-        <w:t>전문 용어가 등장하는 경우,</w:t>
+        <w:t>특정 용어를</w:t>
       </w:r>
       <w:r>
         <w:t xml:space="preserve"> </w:t>
@@ -550,7 +557,19 @@
         <w:rPr>
           <w:rFonts w:hint="eastAsia"/>
         </w:rPr>
-        <w:t>그 외의 모든 단어는 한글로 옮겨 작성</w:t>
+        <w:t xml:space="preserve">그 외의 모든 </w:t>
+      </w:r>
+      <w:r>
+        <w:rPr>
+          <w:rFonts w:hint="eastAsia"/>
+        </w:rPr>
+        <w:t>용어</w:t>
+      </w:r>
+      <w:r>
+        <w:rPr>
+          <w:rFonts w:hint="eastAsia"/>
+        </w:rPr>
+        <w:t>는 한글로 옮겨 작성</w:t>
       </w:r>
       <w:r>
         <w:rPr>
@@ -1468,6 +1487,92 @@
           <w:rFonts w:hint="eastAsia"/>
         </w:rPr>
         <w:t>뜻한다.</w:t>
+      </w:r>
+    </w:p>
+    <w:p>
+      <w:pPr>
+        <w:ind w:left="0" w:firstLineChars="100" w:firstLine="200"/>
+      </w:pPr>
+      <w:r>
+        <w:rPr>
+          <w:rFonts w:hint="eastAsia"/>
+        </w:rPr>
+        <w:t>약어</w:t>
+      </w:r>
+      <w:r>
+        <w:rPr>
+          <w:rFonts w:hint="eastAsia"/>
+        </w:rPr>
+        <w:t>가</w:t>
+      </w:r>
+      <w:r>
+        <w:rPr>
+          <w:rFonts w:hint="eastAsia"/>
+        </w:rPr>
+        <w:t xml:space="preserve"> </w:t>
+      </w:r>
+      <w:r>
+        <w:rPr>
+          <w:rFonts w:hint="eastAsia"/>
+        </w:rPr>
+        <w:t xml:space="preserve">동일하여 의미가 </w:t>
+      </w:r>
+      <w:r>
+        <w:rPr>
+          <w:rFonts w:hint="eastAsia"/>
+        </w:rPr>
+        <w:t>중복되는 경우가 발생할 수 있으나 문맥상</w:t>
+      </w:r>
+      <w:r>
+        <w:t xml:space="preserve"> </w:t>
+      </w:r>
+      <w:r>
+        <w:rPr>
+          <w:rFonts w:hint="eastAsia"/>
+        </w:rPr>
+        <w:t xml:space="preserve">그 </w:t>
+      </w:r>
+      <w:r>
+        <w:rPr>
+          <w:rFonts w:hint="eastAsia"/>
+        </w:rPr>
+        <w:t>의미를 쉽게 구분이 가능하다면 약어 그대로 작성한다.</w:t>
+      </w:r>
+      <w:r>
+        <w:t xml:space="preserve"> </w:t>
+      </w:r>
+      <w:r>
+        <w:rPr>
+          <w:rFonts w:hint="eastAsia"/>
+        </w:rPr>
+        <w:t>그러나 약어</w:t>
+      </w:r>
+      <w:r>
+        <w:rPr>
+          <w:rFonts w:hint="eastAsia"/>
+        </w:rPr>
+        <w:t>의 의미가 중복되면서 그</w:t>
+      </w:r>
+      <w:r>
+        <w:t xml:space="preserve"> </w:t>
+      </w:r>
+      <w:r>
+        <w:rPr>
+          <w:rFonts w:hint="eastAsia"/>
+        </w:rPr>
+        <w:t>사이의 구분이 어렵다면 원어</w:t>
+      </w:r>
+      <w:r>
+        <w:rPr>
+          <w:rFonts w:hint="eastAsia"/>
+        </w:rPr>
+        <w:t xml:space="preserve">로 </w:t>
+      </w:r>
+      <w:r>
+        <w:rPr>
+          <w:rFonts w:hint="eastAsia"/>
+        </w:rPr>
+        <w:t>작성한다.</w:t>
       </w:r>
     </w:p>
     <w:p>
@@ -1707,46 +1812,23 @@
       </w:pPr>
       <w:r>
         <w:rPr>
-          <w:rFonts w:hint="eastAsia"/>
-        </w:rPr>
-        <w:t>에뮬레이터</w:t>
-      </w:r>
-      <w:r>
-        <w:rPr>
-          <w:rFonts w:hint="eastAsia"/>
-        </w:rPr>
-        <w:t>:</w:t>
-      </w:r>
-      <w:r>
-        <w:t xml:space="preserve"> QEMU</w:t>
-      </w:r>
-    </w:p>
-    <w:p>
-      <w:pPr>
-        <w:jc w:val="both"/>
-        <w:rPr>
-          <w:rFonts w:hint="eastAsia"/>
-        </w:rPr>
-      </w:pPr>
-      <w:r>
-        <w:rPr>
           <w:noProof/>
         </w:rPr>
         <mc:AlternateContent>
           <mc:Choice Requires="wps">
             <w:drawing>
-              <wp:anchor distT="0" distB="0" distL="114300" distR="114300" simplePos="0" relativeHeight="251664384" behindDoc="0" locked="0" layoutInCell="1" allowOverlap="1" wp14:anchorId="7C7EC7DE" wp14:editId="427D3C72">
+              <wp:anchor distT="0" distB="0" distL="114300" distR="114300" simplePos="0" relativeHeight="251666432" behindDoc="0" locked="0" layoutInCell="1" allowOverlap="1" wp14:anchorId="00CC0FD4" wp14:editId="0DA3EB4C">
                 <wp:simplePos x="0" y="0"/>
                 <wp:positionH relativeFrom="column">
                   <wp:posOffset>1331595</wp:posOffset>
                 </wp:positionH>
                 <wp:positionV relativeFrom="paragraph">
-                  <wp:posOffset>2908300</wp:posOffset>
+                  <wp:posOffset>2886710</wp:posOffset>
                 </wp:positionV>
                 <wp:extent cx="3308350" cy="635"/>
                 <wp:effectExtent l="0" t="0" r="0" b="0"/>
                 <wp:wrapTopAndBottom/>
-                <wp:docPr id="5" name="Text Box 5"/>
+                <wp:docPr id="4" name="Text Box 4"/>
                 <wp:cNvGraphicFramePr/>
                 <a:graphic xmlns:a="http://schemas.openxmlformats.org/drawingml/2006/main">
                   <a:graphicData uri="http://schemas.microsoft.com/office/word/2010/wordprocessingShape">
@@ -1781,26 +1863,25 @@
                             <w:r>
                               <w:t xml:space="preserve">Figure </w:t>
                             </w:r>
+                            <w:fldSimple w:instr=" SEQ Figure \* ARABIC ">
+                              <w:r>
+                                <w:rPr>
+                                  <w:noProof/>
+                                </w:rPr>
+                                <w:t>1</w:t>
+                              </w:r>
+                            </w:fldSimple>
                             <w:r>
-                              <w:fldChar w:fldCharType="begin"/>
-                            </w:r>
-                            <w:r>
-                              <w:instrText xml:space="preserve"> SEQ Figure \* ARABIC </w:instrText>
-                            </w:r>
-                            <w:r>
-                              <w:fldChar w:fldCharType="separate"/>
+                              <w:t xml:space="preserve"> </w:t>
                             </w:r>
                             <w:r>
                               <w:rPr>
-                                <w:noProof/>
+                                <w:rFonts w:hint="eastAsia"/>
                               </w:rPr>
-                              <w:t>1</w:t>
+                              <w:t>R</w:t>
                             </w:r>
                             <w:r>
-                              <w:fldChar w:fldCharType="end"/>
-                            </w:r>
-                            <w:r>
-                              <w:t xml:space="preserve"> RTOS </w:t>
+                              <w:t>TOS</w:t>
                             </w:r>
                             <w:r>
                               <w:rPr>
@@ -1825,11 +1906,11 @@
           </mc:Choice>
           <mc:Fallback>
             <w:pict>
-              <v:shapetype w14:anchorId="7C7EC7DE" id="_x0000_t202" coordsize="21600,21600" o:spt="202" path="m,l,21600r21600,l21600,xe">
+              <v:shapetype w14:anchorId="00CC0FD4" id="_x0000_t202" coordsize="21600,21600" o:spt="202" path="m,l,21600r21600,l21600,xe">
                 <v:stroke joinstyle="miter"/>
                 <v:path gradientshapeok="t" o:connecttype="rect"/>
               </v:shapetype>
-              <v:shape id="Text Box 5" o:spid="_x0000_s1026" type="#_x0000_t202" style="position:absolute;left:0;text-align:left;margin-left:104.85pt;margin-top:229pt;width:260.5pt;height:.05pt;z-index:251664384;visibility:visible;mso-wrap-style:square;mso-wrap-distance-left:9pt;mso-wrap-distance-top:0;mso-wrap-distance-right:9pt;mso-wrap-distance-bottom:0;mso-position-horizontal:absolute;mso-position-horizontal-relative:text;mso-position-vertical:absolute;mso-position-vertical-relative:text;v-text-anchor:top" o:gfxdata="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" stroked="f">
+              <v:shape id="Text Box 4" o:spid="_x0000_s1026" type="#_x0000_t202" style="position:absolute;left:0;text-align:left;margin-left:104.85pt;margin-top:227.3pt;width:260.5pt;height:.05pt;z-index:251666432;visibility:visible;mso-wrap-style:square;mso-wrap-distance-left:9pt;mso-wrap-distance-top:0;mso-wrap-distance-right:9pt;mso-wrap-distance-bottom:0;mso-position-horizontal:absolute;mso-position-horizontal-relative:text;mso-position-vertical:absolute;mso-position-vertical-relative:text;v-text-anchor:top" o:gfxdata="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" stroked="f">
                 <v:textbox style="mso-fit-shape-to-text:t" inset="0,0,0,0">
                   <w:txbxContent>
                     <w:p>
@@ -1844,26 +1925,25 @@
                       <w:r>
                         <w:t xml:space="preserve">Figure </w:t>
                       </w:r>
+                      <w:fldSimple w:instr=" SEQ Figure \* ARABIC ">
+                        <w:r>
+                          <w:rPr>
+                            <w:noProof/>
+                          </w:rPr>
+                          <w:t>1</w:t>
+                        </w:r>
+                      </w:fldSimple>
                       <w:r>
-                        <w:fldChar w:fldCharType="begin"/>
-                      </w:r>
-                      <w:r>
-                        <w:instrText xml:space="preserve"> SEQ Figure \* ARABIC </w:instrText>
-                      </w:r>
-                      <w:r>
-                        <w:fldChar w:fldCharType="separate"/>
+                        <w:t xml:space="preserve"> </w:t>
                       </w:r>
                       <w:r>
                         <w:rPr>
-                          <w:noProof/>
+                          <w:rFonts w:hint="eastAsia"/>
                         </w:rPr>
-                        <w:t>1</w:t>
+                        <w:t>R</w:t>
                       </w:r>
                       <w:r>
-                        <w:fldChar w:fldCharType="end"/>
-                      </w:r>
-                      <w:r>
-                        <w:t xml:space="preserve"> RTOS </w:t>
+                        <w:t>TOS</w:t>
                       </w:r>
                       <w:r>
                         <w:rPr>
@@ -1885,13 +1965,13 @@
           <w:noProof/>
         </w:rPr>
         <w:drawing>
-          <wp:anchor distT="0" distB="0" distL="114300" distR="114300" simplePos="0" relativeHeight="251662336" behindDoc="0" locked="0" layoutInCell="1" allowOverlap="1" wp14:anchorId="06C28840" wp14:editId="6CAC05DB">
+          <wp:anchor distT="0" distB="0" distL="114300" distR="114300" simplePos="0" relativeHeight="251662336" behindDoc="0" locked="0" layoutInCell="1" allowOverlap="1" wp14:anchorId="06C28840" wp14:editId="490AAB21">
             <wp:simplePos x="0" y="0"/>
             <wp:positionH relativeFrom="margin">
               <wp:align>center</wp:align>
             </wp:positionH>
             <wp:positionV relativeFrom="paragraph">
-              <wp:posOffset>270510</wp:posOffset>
+              <wp:posOffset>248920</wp:posOffset>
             </wp:positionV>
             <wp:extent cx="3308400" cy="2581200"/>
             <wp:effectExtent l="0" t="0" r="6350" b="0"/>
@@ -1949,20 +2029,36 @@
           </wp:anchor>
         </w:drawing>
       </w:r>
+      <w:r>
+        <w:rPr>
+          <w:rFonts w:hint="eastAsia"/>
+        </w:rPr>
+        <w:t>에뮬레이터</w:t>
+      </w:r>
+      <w:r>
+        <w:rPr>
+          <w:rFonts w:hint="eastAsia"/>
+        </w:rPr>
+        <w:t>:</w:t>
+      </w:r>
+      <w:r>
+        <w:t xml:space="preserve"> QEMU</w:t>
+      </w:r>
     </w:p>
     <w:p>
       <w:pPr>
+        <w:jc w:val="both"/>
+      </w:pPr>
+    </w:p>
+    <w:p>
+      <w:pPr>
         <w:ind w:left="0" w:firstLine="0"/>
         <w:jc w:val="both"/>
-        <w:rPr>
-          <w:rFonts w:hint="eastAsia"/>
-        </w:rPr>
-      </w:pPr>
-      <w:r>
-        <w:rPr>
-          <w:rFonts w:hint="eastAsia"/>
-        </w:rPr>
-        <w:lastRenderedPageBreak/>
+      </w:pPr>
+      <w:r>
+        <w:rPr>
+          <w:rFonts w:hint="eastAsia"/>
+        </w:rPr>
         <w:t>개발 순서는 다음과 같다:</w:t>
       </w:r>
     </w:p>
@@ -2122,16 +2218,13 @@
         <w:rPr>
           <w:rFonts w:hint="eastAsia"/>
         </w:rPr>
-        <w:t>순서를 반복하며 R</w:t>
-      </w:r>
-      <w:r>
-        <w:t>TOS</w:t>
-      </w:r>
-      <w:r>
-        <w:rPr>
-          <w:rFonts w:hint="eastAsia"/>
-        </w:rPr>
-        <w:t>의 살을 붙여 나간다</w:t>
+        <w:t xml:space="preserve">순서를 반복하며 </w:t>
+      </w:r>
+      <w:r>
+        <w:rPr>
+          <w:rFonts w:hint="eastAsia"/>
+        </w:rPr>
+        <w:t>개발을 진행한다</w:t>
       </w:r>
       <w:r>
         <w:t>.</w:t>
@@ -2162,9 +2255,6 @@
     <w:p>
       <w:pPr>
         <w:ind w:left="0" w:firstLineChars="100" w:firstLine="200"/>
-        <w:rPr>
-          <w:rFonts w:hint="eastAsia"/>
-        </w:rPr>
       </w:pPr>
       <w:r>
         <w:rPr>
@@ -2266,12 +2356,6 @@
         <w:rPr>
           <w:rFonts w:hint="eastAsia"/>
         </w:rPr>
-        <w:t xml:space="preserve">해당 </w:t>
-      </w:r>
-      <w:r>
-        <w:rPr>
-          <w:rFonts w:hint="eastAsia"/>
-        </w:rPr>
         <w:t xml:space="preserve">학술지를 </w:t>
       </w:r>
       <w:r>
@@ -2390,6 +2474,12 @@
           <w:rFonts w:hint="eastAsia"/>
         </w:rPr>
         <w:t xml:space="preserve"> </w:t>
+      </w:r>
+      <w:r>
+        <w:rPr>
+          <w:rFonts w:hint="eastAsia"/>
+        </w:rPr>
+        <w:t xml:space="preserve">그 </w:t>
       </w:r>
       <w:r>
         <w:rPr>
@@ -2490,24 +2580,31 @@
       </w:r>
       <w:r>
         <w:rPr>
-          <w:rFonts w:asciiTheme="majorHAnsi" w:eastAsiaTheme="majorHAnsi" w:hAnsiTheme="majorHAnsi"/>
-          <w:szCs w:val="20"/>
-        </w:rPr>
-        <w:t xml:space="preserve"> </w:t>
+          <w:rFonts w:asciiTheme="majorHAnsi" w:eastAsiaTheme="majorHAnsi" w:hAnsiTheme="majorHAnsi" w:cs="Arial" w:hint="eastAsia"/>
+          <w:shd w:val="clear" w:color="auto" w:fill="FFFFFF"/>
+        </w:rPr>
+        <w:t>.</w:t>
       </w:r>
       <w:r>
         <w:rPr>
           <w:rFonts w:asciiTheme="majorHAnsi" w:eastAsiaTheme="majorHAnsi" w:hAnsiTheme="majorHAnsi" w:cs="Arial"/>
           <w:shd w:val="clear" w:color="auto" w:fill="FFFFFF"/>
         </w:rPr>
-        <w:t>(David A. Patterson, John L. Hennessy 2018, 5)</w:t>
+        <w:t xml:space="preserve"> </w:t>
       </w:r>
       <w:r>
         <w:rPr>
           <w:rFonts w:asciiTheme="majorHAnsi" w:eastAsiaTheme="majorHAnsi" w:hAnsiTheme="majorHAnsi" w:cs="Arial" w:hint="eastAsia"/>
           <w:shd w:val="clear" w:color="auto" w:fill="FFFFFF"/>
         </w:rPr>
-        <w:t>.</w:t>
+        <w:t xml:space="preserve">즉 </w:t>
+      </w:r>
+      <w:r>
+        <w:rPr>
+          <w:rFonts w:asciiTheme="majorHAnsi" w:eastAsiaTheme="majorHAnsi" w:hAnsiTheme="majorHAnsi" w:cs="Arial" w:hint="eastAsia"/>
+          <w:shd w:val="clear" w:color="auto" w:fill="FFFFFF"/>
+        </w:rPr>
+        <w:t>Personal</w:t>
       </w:r>
       <w:r>
         <w:rPr>
@@ -2518,164 +2615,150 @@
       </w:r>
       <w:r>
         <w:rPr>
+          <w:rFonts w:asciiTheme="majorHAnsi" w:eastAsiaTheme="majorHAnsi" w:hAnsiTheme="majorHAnsi" w:cs="Arial"/>
+          <w:shd w:val="clear" w:color="auto" w:fill="FFFFFF"/>
+        </w:rPr>
+        <w:t>Computer (</w:t>
+      </w:r>
+      <w:r>
+        <w:rPr>
           <w:rFonts w:asciiTheme="majorHAnsi" w:eastAsiaTheme="majorHAnsi" w:hAnsiTheme="majorHAnsi" w:cs="Arial" w:hint="eastAsia"/>
           <w:shd w:val="clear" w:color="auto" w:fill="FFFFFF"/>
         </w:rPr>
-        <w:t xml:space="preserve">즉 </w:t>
+        <w:t xml:space="preserve">이하 </w:t>
+      </w:r>
+      <w:r>
+        <w:rPr>
+          <w:rFonts w:asciiTheme="majorHAnsi" w:eastAsiaTheme="majorHAnsi" w:hAnsiTheme="majorHAnsi" w:cs="Arial"/>
+          <w:shd w:val="clear" w:color="auto" w:fill="FFFFFF"/>
+        </w:rPr>
+        <w:t>PC</w:t>
+      </w:r>
+      <w:r>
+        <w:rPr>
+          <w:rFonts w:asciiTheme="majorHAnsi" w:eastAsiaTheme="majorHAnsi" w:hAnsiTheme="majorHAnsi" w:cs="Arial"/>
+          <w:shd w:val="clear" w:color="auto" w:fill="FFFFFF"/>
+        </w:rPr>
+        <w:t>)</w:t>
+      </w:r>
+      <w:r>
+        <w:rPr>
+          <w:rFonts w:asciiTheme="majorHAnsi" w:eastAsiaTheme="majorHAnsi" w:hAnsiTheme="majorHAnsi" w:cs="Arial"/>
+          <w:shd w:val="clear" w:color="auto" w:fill="FFFFFF"/>
+        </w:rPr>
+        <w:t>처럼</w:t>
       </w:r>
       <w:r>
         <w:rPr>
           <w:rFonts w:asciiTheme="majorHAnsi" w:eastAsiaTheme="majorHAnsi" w:hAnsiTheme="majorHAnsi" w:cs="Arial" w:hint="eastAsia"/>
           <w:shd w:val="clear" w:color="auto" w:fill="FFFFFF"/>
         </w:rPr>
-        <w:t>Personal</w:t>
+        <w:t xml:space="preserve"> 여러가지 </w:t>
+      </w:r>
+      <w:r>
+        <w:rPr>
+          <w:rFonts w:asciiTheme="majorHAnsi" w:eastAsiaTheme="majorHAnsi" w:hAnsiTheme="majorHAnsi" w:cs="Arial" w:hint="eastAsia"/>
+          <w:shd w:val="clear" w:color="auto" w:fill="FFFFFF"/>
+        </w:rPr>
+        <w:t>기능</w:t>
       </w:r>
       <w:r>
         <w:rPr>
           <w:rFonts w:asciiTheme="majorHAnsi" w:eastAsiaTheme="majorHAnsi" w:hAnsiTheme="majorHAnsi" w:cs="Arial"/>
           <w:shd w:val="clear" w:color="auto" w:fill="FFFFFF"/>
         </w:rPr>
-        <w:t xml:space="preserve"> </w:t>
+        <w:t xml:space="preserve"> (</w:t>
+      </w:r>
+      <w:r>
+        <w:rPr>
+          <w:rFonts w:asciiTheme="majorHAnsi" w:eastAsiaTheme="majorHAnsi" w:hAnsiTheme="majorHAnsi" w:cs="Arial" w:hint="eastAsia"/>
+          <w:shd w:val="clear" w:color="auto" w:fill="FFFFFF"/>
+        </w:rPr>
+        <w:t>음악과 동영상 재생,</w:t>
       </w:r>
       <w:r>
         <w:rPr>
           <w:rFonts w:asciiTheme="majorHAnsi" w:eastAsiaTheme="majorHAnsi" w:hAnsiTheme="majorHAnsi" w:cs="Arial"/>
           <w:shd w:val="clear" w:color="auto" w:fill="FFFFFF"/>
         </w:rPr>
-        <w:t>Computer (</w:t>
+        <w:t xml:space="preserve"> </w:t>
       </w:r>
       <w:r>
         <w:rPr>
           <w:rFonts w:asciiTheme="majorHAnsi" w:eastAsiaTheme="majorHAnsi" w:hAnsiTheme="majorHAnsi" w:cs="Arial" w:hint="eastAsia"/>
           <w:shd w:val="clear" w:color="auto" w:fill="FFFFFF"/>
         </w:rPr>
-        <w:t xml:space="preserve">이하 </w:t>
+        <w:t>게임,</w:t>
       </w:r>
       <w:r>
         <w:rPr>
           <w:rFonts w:asciiTheme="majorHAnsi" w:eastAsiaTheme="majorHAnsi" w:hAnsiTheme="majorHAnsi" w:cs="Arial"/>
           <w:shd w:val="clear" w:color="auto" w:fill="FFFFFF"/>
         </w:rPr>
-        <w:t>PC</w:t>
+        <w:t xml:space="preserve"> </w:t>
+      </w:r>
+      <w:r>
+        <w:rPr>
+          <w:rFonts w:asciiTheme="majorHAnsi" w:eastAsiaTheme="majorHAnsi" w:hAnsiTheme="majorHAnsi" w:cs="Arial" w:hint="eastAsia"/>
+          <w:shd w:val="clear" w:color="auto" w:fill="FFFFFF"/>
+        </w:rPr>
+        <w:t>문서 작성</w:t>
+      </w:r>
+      <w:r>
+        <w:rPr>
+          <w:rFonts w:asciiTheme="majorHAnsi" w:eastAsiaTheme="majorHAnsi" w:hAnsiTheme="majorHAnsi" w:cs="Arial" w:hint="eastAsia"/>
+          <w:shd w:val="clear" w:color="auto" w:fill="FFFFFF"/>
+        </w:rPr>
+        <w:t>,</w:t>
       </w:r>
       <w:r>
         <w:rPr>
           <w:rFonts w:asciiTheme="majorHAnsi" w:eastAsiaTheme="majorHAnsi" w:hAnsiTheme="majorHAnsi" w:cs="Arial"/>
           <w:shd w:val="clear" w:color="auto" w:fill="FFFFFF"/>
         </w:rPr>
-        <w:t>)</w:t>
+        <w:t xml:space="preserve"> </w:t>
       </w:r>
       <w:r>
         <w:rPr>
           <w:rFonts w:asciiTheme="majorHAnsi" w:eastAsiaTheme="majorHAnsi" w:hAnsiTheme="majorHAnsi" w:cs="Arial"/>
           <w:shd w:val="clear" w:color="auto" w:fill="FFFFFF"/>
         </w:rPr>
-        <w:t>처럼</w:t>
+        <w:t>etc.</w:t>
+      </w:r>
+      <w:r>
+        <w:rPr>
+          <w:rFonts w:asciiTheme="majorHAnsi" w:eastAsiaTheme="majorHAnsi" w:hAnsiTheme="majorHAnsi" w:cs="Arial"/>
+          <w:shd w:val="clear" w:color="auto" w:fill="FFFFFF"/>
+        </w:rPr>
+        <w:t>)</w:t>
+      </w:r>
+      <w:r>
+        <w:rPr>
+          <w:rFonts w:asciiTheme="majorHAnsi" w:eastAsiaTheme="majorHAnsi" w:hAnsiTheme="majorHAnsi" w:cs="Arial"/>
+          <w:shd w:val="clear" w:color="auto" w:fill="FFFFFF"/>
+        </w:rPr>
+        <w:t>을</w:t>
       </w:r>
       <w:r>
         <w:rPr>
           <w:rFonts w:asciiTheme="majorHAnsi" w:eastAsiaTheme="majorHAnsi" w:hAnsiTheme="majorHAnsi" w:cs="Arial" w:hint="eastAsia"/>
           <w:shd w:val="clear" w:color="auto" w:fill="FFFFFF"/>
         </w:rPr>
-        <w:t xml:space="preserve"> 여러가지 </w:t>
-      </w:r>
-      <w:r>
-        <w:rPr>
-          <w:rFonts w:asciiTheme="majorHAnsi" w:eastAsiaTheme="majorHAnsi" w:hAnsiTheme="majorHAnsi" w:cs="Arial" w:hint="eastAsia"/>
-          <w:shd w:val="clear" w:color="auto" w:fill="FFFFFF"/>
-        </w:rPr>
-        <w:t>기능</w:t>
+        <w:t xml:space="preserve"> 수행하기보단 만들 때부터 그 기능이 한정되어 특정 기능만을 계속 수행하는 장비라는 뜻이다.</w:t>
       </w:r>
       <w:r>
         <w:rPr>
           <w:rFonts w:asciiTheme="majorHAnsi" w:eastAsiaTheme="majorHAnsi" w:hAnsiTheme="majorHAnsi" w:cs="Arial"/>
           <w:shd w:val="clear" w:color="auto" w:fill="FFFFFF"/>
         </w:rPr>
-        <w:t xml:space="preserve"> (</w:t>
-      </w:r>
-      <w:r>
-        <w:rPr>
-          <w:rFonts w:asciiTheme="majorHAnsi" w:eastAsiaTheme="majorHAnsi" w:hAnsiTheme="majorHAnsi" w:cs="Arial" w:hint="eastAsia"/>
-          <w:shd w:val="clear" w:color="auto" w:fill="FFFFFF"/>
-        </w:rPr>
-        <w:t>음악과 동영상 재생,</w:t>
+        <w:t xml:space="preserve"> </w:t>
       </w:r>
       <w:r>
         <w:rPr>
           <w:rFonts w:asciiTheme="majorHAnsi" w:eastAsiaTheme="majorHAnsi" w:hAnsiTheme="majorHAnsi" w:cs="Arial"/>
           <w:shd w:val="clear" w:color="auto" w:fill="FFFFFF"/>
         </w:rPr>
-        <w:t xml:space="preserve"> </w:t>
-      </w:r>
-      <w:r>
-        <w:rPr>
-          <w:rFonts w:asciiTheme="majorHAnsi" w:eastAsiaTheme="majorHAnsi" w:hAnsiTheme="majorHAnsi" w:cs="Arial" w:hint="eastAsia"/>
-          <w:shd w:val="clear" w:color="auto" w:fill="FFFFFF"/>
-        </w:rPr>
-        <w:t>게임,</w:t>
-      </w:r>
-      <w:r>
-        <w:rPr>
-          <w:rFonts w:asciiTheme="majorHAnsi" w:eastAsiaTheme="majorHAnsi" w:hAnsiTheme="majorHAnsi" w:cs="Arial"/>
-          <w:shd w:val="clear" w:color="auto" w:fill="FFFFFF"/>
-        </w:rPr>
-        <w:t xml:space="preserve"> </w:t>
-      </w:r>
-      <w:r>
-        <w:rPr>
-          <w:rFonts w:asciiTheme="majorHAnsi" w:eastAsiaTheme="majorHAnsi" w:hAnsiTheme="majorHAnsi" w:cs="Arial" w:hint="eastAsia"/>
-          <w:shd w:val="clear" w:color="auto" w:fill="FFFFFF"/>
-        </w:rPr>
-        <w:t>문서 작성</w:t>
-      </w:r>
-      <w:r>
-        <w:rPr>
-          <w:rFonts w:asciiTheme="majorHAnsi" w:eastAsiaTheme="majorHAnsi" w:hAnsiTheme="majorHAnsi" w:cs="Arial" w:hint="eastAsia"/>
-          <w:shd w:val="clear" w:color="auto" w:fill="FFFFFF"/>
-        </w:rPr>
-        <w:t>,</w:t>
-      </w:r>
-      <w:r>
-        <w:rPr>
-          <w:rFonts w:asciiTheme="majorHAnsi" w:eastAsiaTheme="majorHAnsi" w:hAnsiTheme="majorHAnsi" w:cs="Arial"/>
-          <w:shd w:val="clear" w:color="auto" w:fill="FFFFFF"/>
-        </w:rPr>
-        <w:t xml:space="preserve"> </w:t>
-      </w:r>
-      <w:r>
-        <w:rPr>
-          <w:rFonts w:asciiTheme="majorHAnsi" w:eastAsiaTheme="majorHAnsi" w:hAnsiTheme="majorHAnsi" w:cs="Arial"/>
-          <w:shd w:val="clear" w:color="auto" w:fill="FFFFFF"/>
-        </w:rPr>
-        <w:t>etc.</w:t>
-      </w:r>
-      <w:r>
-        <w:rPr>
-          <w:rFonts w:asciiTheme="majorHAnsi" w:eastAsiaTheme="majorHAnsi" w:hAnsiTheme="majorHAnsi" w:cs="Arial"/>
-          <w:shd w:val="clear" w:color="auto" w:fill="FFFFFF"/>
-        </w:rPr>
-        <w:t>)</w:t>
-      </w:r>
-      <w:r>
-        <w:rPr>
-          <w:rFonts w:asciiTheme="majorHAnsi" w:eastAsiaTheme="majorHAnsi" w:hAnsiTheme="majorHAnsi" w:cs="Arial"/>
-          <w:shd w:val="clear" w:color="auto" w:fill="FFFFFF"/>
-        </w:rPr>
-        <w:t>을</w:t>
-      </w:r>
-      <w:r>
-        <w:rPr>
-          <w:rFonts w:asciiTheme="majorHAnsi" w:eastAsiaTheme="majorHAnsi" w:hAnsiTheme="majorHAnsi" w:cs="Arial" w:hint="eastAsia"/>
-          <w:shd w:val="clear" w:color="auto" w:fill="FFFFFF"/>
-        </w:rPr>
-        <w:t xml:space="preserve"> 수행하기보단 만들 때부터 그 기능이 한정되어 특정 기능만을 계속 수행하는 장비라는 뜻이다.</w:t>
-      </w:r>
-      <w:r>
-        <w:rPr>
-          <w:rFonts w:asciiTheme="majorHAnsi" w:eastAsiaTheme="majorHAnsi" w:hAnsiTheme="majorHAnsi" w:cs="Arial"/>
-          <w:shd w:val="clear" w:color="auto" w:fill="FFFFFF"/>
-        </w:rPr>
-        <w:t xml:space="preserve"> </w:t>
+        <w:t>(David A. Patterson, John L. Hennessy 2018, 5)</w:t>
       </w:r>
       <w:r>
         <w:rPr>
@@ -3548,6 +3631,12 @@
           <w:szCs w:val="20"/>
         </w:rPr>
         <w:br/>
+      </w:r>
+      <w:r>
+        <w:rPr>
+          <w:szCs w:val="20"/>
+        </w:rPr>
+        <w:lastRenderedPageBreak/>
         <w:t xml:space="preserve">  </w:t>
       </w:r>
       <w:r>
@@ -3667,15 +3756,7 @@
           <w:rFonts w:hint="eastAsia"/>
           <w:szCs w:val="20"/>
         </w:rPr>
-        <w:t xml:space="preserve">만들어진 </w:t>
-      </w:r>
-      <w:r>
-        <w:rPr>
-          <w:rFonts w:hint="eastAsia"/>
-          <w:szCs w:val="20"/>
-        </w:rPr>
-        <w:lastRenderedPageBreak/>
-        <w:t xml:space="preserve">프로그램을 다른 </w:t>
+        <w:t xml:space="preserve">만들어진 프로그램을 다른 </w:t>
       </w:r>
       <w:r>
         <w:rPr>
@@ -3993,23 +4074,53 @@
       </w:pPr>
       <w:r>
         <w:rPr>
+          <w:rFonts w:hint="eastAsia"/>
           <w:sz w:val="28"/>
         </w:rPr>
-        <w:t>Calculation or Simulation or ~ Method</w:t>
+        <w:t>메모리 설계</w:t>
       </w:r>
     </w:p>
     <w:p>
       <w:pPr>
-        <w:ind w:firstLineChars="100" w:firstLine="200"/>
-      </w:pPr>
-      <w:r>
-        <w:t>시뮬레이션, 실험 등 해당 연구를 진행하는 방법에 대해 서술합니다.</w:t>
-      </w:r>
-    </w:p>
-    <w:p>
-      <w:pPr>
-        <w:ind w:firstLineChars="100" w:firstLine="200"/>
-      </w:pPr>
+        <w:ind w:left="0" w:firstLineChars="100" w:firstLine="200"/>
+        <w:jc w:val="both"/>
+        <w:rPr>
+          <w:rFonts w:hint="eastAsia"/>
+        </w:rPr>
+      </w:pPr>
+      <w:r>
+        <w:rPr>
+          <w:rFonts w:hint="eastAsia"/>
+        </w:rPr>
+        <w:t xml:space="preserve">개발에 </w:t>
+      </w:r>
+      <w:r>
+        <w:rPr>
+          <w:rFonts w:hint="eastAsia"/>
+        </w:rPr>
+        <w:t>들어가기 앞서,</w:t>
+      </w:r>
+      <w:r>
+        <w:t xml:space="preserve"> </w:t>
+      </w:r>
+      <w:r>
+        <w:rPr>
+          <w:rFonts w:hint="eastAsia"/>
+        </w:rPr>
+        <w:t>RTOS에 메모리</w:t>
+      </w:r>
+      <w:r>
+        <w:t xml:space="preserve"> </w:t>
+      </w:r>
+      <w:r>
+        <w:rPr>
+          <w:rFonts w:hint="eastAsia"/>
+        </w:rPr>
+        <w:t>구조를 먼저 설계한다.</w:t>
+      </w:r>
+      <w:r>
+        <w:t xml:space="preserve"> </w:t>
+      </w:r>
     </w:p>
     <w:p>
       <w:pPr>
@@ -5256,7 +5367,7 @@
         <v:path o:extrusionok="f" gradientshapeok="t" o:connecttype="rect"/>
         <o:lock v:ext="edit" aspectratio="t"/>
       </v:shapetype>
-      <v:shape id="_x0000_i1482" type="#_x0000_t75" style="width:11.25pt;height:11.25pt" o:bullet="t">
+      <v:shape id="_x0000_i1088" type="#_x0000_t75" style="width:11.25pt;height:11.25pt" o:bullet="t">
         <v:imagedata r:id="rId1" o:title="msoB243"/>
       </v:shape>
     </w:pict>
@@ -7919,6 +8030,7 @@
   <w:style w:type="character" w:default="1" w:styleId="a0">
     <w:name w:val="Default Paragraph Font"/>
     <w:uiPriority w:val="1"/>
+    <w:semiHidden/>
     <w:unhideWhenUsed/>
   </w:style>
   <w:style w:type="table" w:default="1" w:styleId="a1">
@@ -8427,6 +8539,15 @@
 </file>
 
 <file path=customXml/item1.xml><?xml version="1.0" encoding="utf-8"?>
+<?mso-contentType ?>
+<FormTemplates xmlns="http://schemas.microsoft.com/sharepoint/v3/contenttype/forms">
+  <Display>DocumentLibraryForm</Display>
+  <Edit>DocumentLibraryForm</Edit>
+  <New>DocumentLibraryForm</New>
+</FormTemplates>
+</file>
+
+<file path=customXml/item2.xml><?xml version="1.0" encoding="utf-8"?>
 <ct:contentTypeSchema xmlns:ct="http://schemas.microsoft.com/office/2006/metadata/contentType" xmlns:ma="http://schemas.microsoft.com/office/2006/metadata/properties/metaAttributes" ct:_="" ma:_="" ma:contentTypeName="문서" ma:contentTypeID="0x010100F78DE0602129DF4CA44C22DFA09807FC" ma:contentTypeVersion="4" ma:contentTypeDescription="새 문서를 만듭니다." ma:contentTypeScope="" ma:versionID="50a54bd4b2b83cab9a02bf5eedaeed17">
   <xsd:schema xmlns:xsd="http://www.w3.org/2001/XMLSchema" xmlns:xs="http://www.w3.org/2001/XMLSchema" xmlns:p="http://schemas.microsoft.com/office/2006/metadata/properties" xmlns:ns3="69874cbb-99d1-4009-a872-4be100477ca6" targetNamespace="http://schemas.microsoft.com/office/2006/metadata/properties" ma:root="true" ma:fieldsID="50be2c03d378db35ecdbc2a03b21b5cd" ns3:_="">
     <xsd:import namespace="69874cbb-99d1-4009-a872-4be100477ca6"/>
@@ -8572,26 +8693,25 @@
 </ct:contentTypeSchema>
 </file>
 
-<file path=customXml/item2.xml><?xml version="1.0" encoding="utf-8"?>
-<?mso-contentType ?>
-<FormTemplates xmlns="http://schemas.microsoft.com/sharepoint/v3/contenttype/forms">
-  <Display>DocumentLibraryForm</Display>
-  <Edit>DocumentLibraryForm</Edit>
-  <New>DocumentLibraryForm</New>
-</FormTemplates>
+<file path=customXml/item3.xml><?xml version="1.0" encoding="utf-8"?>
+<b:Sources xmlns:b="http://schemas.openxmlformats.org/officeDocument/2006/bibliography" xmlns="http://schemas.openxmlformats.org/officeDocument/2006/bibliography" SelectedStyle="\APASixthEditionOfficeOnline.xsl" StyleName="APA" Version="6"/>
 </file>
 
-<file path=customXml/item3.xml><?xml version="1.0" encoding="utf-8"?>
+<file path=customXml/item4.xml><?xml version="1.0" encoding="utf-8"?>
 <p:properties xmlns:p="http://schemas.microsoft.com/office/2006/metadata/properties" xmlns:xsi="http://www.w3.org/2001/XMLSchema-instance" xmlns:pc="http://schemas.microsoft.com/office/infopath/2007/PartnerControls">
   <documentManagement/>
 </p:properties>
 </file>
 
-<file path=customXml/item4.xml><?xml version="1.0" encoding="utf-8"?>
-<b:Sources xmlns:b="http://schemas.openxmlformats.org/officeDocument/2006/bibliography" xmlns="http://schemas.openxmlformats.org/officeDocument/2006/bibliography" SelectedStyle="\APASixthEditionOfficeOnline.xsl" StyleName="APA" Version="6"/>
+<file path=customXml/itemProps1.xml><?xml version="1.0" encoding="utf-8"?>
+<ds:datastoreItem xmlns:ds="http://schemas.openxmlformats.org/officeDocument/2006/customXml" ds:itemID="{B5584364-1EFF-4A22-8D24-DA69C90E22A2}">
+  <ds:schemaRefs>
+    <ds:schemaRef ds:uri="http://schemas.microsoft.com/sharepoint/v3/contenttype/forms"/>
+  </ds:schemaRefs>
+</ds:datastoreItem>
 </file>
 
-<file path=customXml/itemProps1.xml><?xml version="1.0" encoding="utf-8"?>
+<file path=customXml/itemProps2.xml><?xml version="1.0" encoding="utf-8"?>
 <ds:datastoreItem xmlns:ds="http://schemas.openxmlformats.org/officeDocument/2006/customXml" ds:itemID="{9C10DD40-87D9-4F31-808B-867466E50FAA}">
   <ds:schemaRefs>
     <ds:schemaRef ds:uri="http://schemas.microsoft.com/office/2006/metadata/contentType"/>
@@ -8609,27 +8729,19 @@
 </ds:datastoreItem>
 </file>
 
-<file path=customXml/itemProps2.xml><?xml version="1.0" encoding="utf-8"?>
-<ds:datastoreItem xmlns:ds="http://schemas.openxmlformats.org/officeDocument/2006/customXml" ds:itemID="{B5584364-1EFF-4A22-8D24-DA69C90E22A2}">
+<file path=customXml/itemProps3.xml><?xml version="1.0" encoding="utf-8"?>
+<ds:datastoreItem xmlns:ds="http://schemas.openxmlformats.org/officeDocument/2006/customXml" ds:itemID="{6BCA3468-66DC-4F15-A42A-724B338E702D}">
   <ds:schemaRefs>
-    <ds:schemaRef ds:uri="http://schemas.microsoft.com/sharepoint/v3/contenttype/forms"/>
+    <ds:schemaRef ds:uri="http://schemas.openxmlformats.org/officeDocument/2006/bibliography"/>
   </ds:schemaRefs>
 </ds:datastoreItem>
 </file>
 
-<file path=customXml/itemProps3.xml><?xml version="1.0" encoding="utf-8"?>
+<file path=customXml/itemProps4.xml><?xml version="1.0" encoding="utf-8"?>
 <ds:datastoreItem xmlns:ds="http://schemas.openxmlformats.org/officeDocument/2006/customXml" ds:itemID="{A798E17B-B4E3-4DD5-8D97-E7D2F0CDFFB3}">
   <ds:schemaRefs>
     <ds:schemaRef ds:uri="http://schemas.microsoft.com/office/2006/metadata/properties"/>
     <ds:schemaRef ds:uri="http://schemas.microsoft.com/office/infopath/2007/PartnerControls"/>
   </ds:schemaRefs>
 </ds:datastoreItem>
-</file>
-
-<file path=customXml/itemProps4.xml><?xml version="1.0" encoding="utf-8"?>
-<ds:datastoreItem xmlns:ds="http://schemas.openxmlformats.org/officeDocument/2006/customXml" ds:itemID="{6BCA3468-66DC-4F15-A42A-724B338E702D}">
-  <ds:schemaRefs>
-    <ds:schemaRef ds:uri="http://schemas.openxmlformats.org/officeDocument/2006/bibliography"/>
-  </ds:schemaRefs>
-</ds:datastoreItem>
 </file>
--- a/COM's Journal.docx
+++ b/COM's Journal.docx
@@ -769,13 +769,7 @@
         <w:rPr>
           <w:rFonts w:hint="eastAsia"/>
         </w:rPr>
-        <w:t>한글로</w:t>
-      </w:r>
-      <w:r>
-        <w:rPr>
-          <w:rFonts w:hint="eastAsia"/>
-        </w:rPr>
-        <w:t xml:space="preserve"> </w:t>
+        <w:t xml:space="preserve">발음 그대로 </w:t>
       </w:r>
       <w:r>
         <w:rPr>
@@ -1791,6 +1785,9 @@
       <w:r>
         <w:t xml:space="preserve"> </w:t>
       </w:r>
+      <w:r>
+        <w:t xml:space="preserve">ARM </w:t>
+      </w:r>
       <w:proofErr w:type="spellStart"/>
       <w:r>
         <w:t>RealView</w:t>
@@ -1798,6 +1795,29 @@
       <w:proofErr w:type="spellEnd"/>
       <w:r>
         <w:t xml:space="preserve"> Platform Baseboard for Cortex-A8</w:t>
+      </w:r>
+      <w:r>
+        <w:t>(</w:t>
+      </w:r>
+      <w:r>
+        <w:rPr>
+          <w:rFonts w:hint="eastAsia"/>
+        </w:rPr>
+        <w:t xml:space="preserve">이하 </w:t>
+      </w:r>
+      <w:proofErr w:type="spellStart"/>
+      <w:r>
+        <w:rPr>
+          <w:rFonts w:hint="eastAsia"/>
+        </w:rPr>
+        <w:t>R</w:t>
+      </w:r>
+      <w:r>
+        <w:t>ealViewPB</w:t>
+      </w:r>
+      <w:proofErr w:type="spellEnd"/>
+      <w:r>
+        <w:t>)</w:t>
       </w:r>
     </w:p>
     <w:p>
@@ -1856,21 +1876,33 @@
                               <w:pStyle w:val="a3"/>
                               <w:jc w:val="center"/>
                               <w:rPr>
-                                <w:rFonts w:hint="eastAsia"/>
                                 <w:noProof/>
                               </w:rPr>
                             </w:pPr>
                             <w:r>
                               <w:t xml:space="preserve">Figure </w:t>
                             </w:r>
-                            <w:fldSimple w:instr=" SEQ Figure \* ARABIC ">
-                              <w:r>
-                                <w:rPr>
-                                  <w:noProof/>
-                                </w:rPr>
-                                <w:t>1</w:t>
-                              </w:r>
-                            </w:fldSimple>
+                            <w:r>
+                              <w:fldChar w:fldCharType="begin"/>
+                            </w:r>
+                            <w:r>
+                              <w:instrText xml:space="preserve"> SEQ Figure \* ARABIC </w:instrText>
+                            </w:r>
+                            <w:r>
+                              <w:fldChar w:fldCharType="separate"/>
+                            </w:r>
+                            <w:r>
+                              <w:rPr>
+                                <w:noProof/>
+                              </w:rPr>
+                              <w:t>1</w:t>
+                            </w:r>
+                            <w:r>
+                              <w:rPr>
+                                <w:noProof/>
+                              </w:rPr>
+                              <w:fldChar w:fldCharType="end"/>
+                            </w:r>
                             <w:r>
                               <w:t xml:space="preserve"> </w:t>
                             </w:r>
@@ -1918,21 +1950,33 @@
                         <w:pStyle w:val="a3"/>
                         <w:jc w:val="center"/>
                         <w:rPr>
-                          <w:rFonts w:hint="eastAsia"/>
                           <w:noProof/>
                         </w:rPr>
                       </w:pPr>
                       <w:r>
                         <w:t xml:space="preserve">Figure </w:t>
                       </w:r>
-                      <w:fldSimple w:instr=" SEQ Figure \* ARABIC ">
-                        <w:r>
-                          <w:rPr>
-                            <w:noProof/>
-                          </w:rPr>
-                          <w:t>1</w:t>
-                        </w:r>
-                      </w:fldSimple>
+                      <w:r>
+                        <w:fldChar w:fldCharType="begin"/>
+                      </w:r>
+                      <w:r>
+                        <w:instrText xml:space="preserve"> SEQ Figure \* ARABIC </w:instrText>
+                      </w:r>
+                      <w:r>
+                        <w:fldChar w:fldCharType="separate"/>
+                      </w:r>
+                      <w:r>
+                        <w:rPr>
+                          <w:noProof/>
+                        </w:rPr>
+                        <w:t>1</w:t>
+                      </w:r>
+                      <w:r>
+                        <w:rPr>
+                          <w:noProof/>
+                        </w:rPr>
+                        <w:fldChar w:fldCharType="end"/>
+                      </w:r>
                       <w:r>
                         <w:t xml:space="preserve"> </w:t>
                       </w:r>
@@ -2091,19 +2135,7 @@
         <w:rPr>
           <w:rFonts w:hint="eastAsia"/>
         </w:rPr>
-        <w:t xml:space="preserve">에서 </w:t>
-      </w:r>
-      <w:r>
-        <w:rPr>
-          <w:rFonts w:hint="eastAsia"/>
-        </w:rPr>
-        <w:t>소스</w:t>
-      </w:r>
-      <w:r>
-        <w:rPr>
-          <w:rFonts w:hint="eastAsia"/>
-        </w:rPr>
-        <w:t>코드를 작성한다</w:t>
+        <w:t>에서 코드를 작성한다</w:t>
       </w:r>
       <w:r>
         <w:t>.</w:t>
@@ -2135,6 +2167,12 @@
         <w:rPr>
           <w:rFonts w:hint="eastAsia"/>
         </w:rPr>
+        <w:t xml:space="preserve">크로스 </w:t>
+      </w:r>
+      <w:r>
+        <w:rPr>
+          <w:rFonts w:hint="eastAsia"/>
+        </w:rPr>
         <w:t>컴파일러</w:t>
       </w:r>
       <w:r>
@@ -2147,16 +2185,36 @@
         <w:rPr>
           <w:rFonts w:hint="eastAsia"/>
         </w:rPr>
-        <w:t xml:space="preserve">를 통해 </w:t>
-      </w:r>
-      <w:r>
-        <w:t>ARM</w:t>
-      </w:r>
-      <w:r>
-        <w:rPr>
-          <w:rFonts w:hint="eastAsia"/>
-        </w:rPr>
-        <w:t>아키텍쳐로 크로스 컴파일한다.</w:t>
+        <w:t xml:space="preserve">를 </w:t>
+      </w:r>
+      <w:r>
+        <w:rPr>
+          <w:rFonts w:hint="eastAsia"/>
+        </w:rPr>
+        <w:t>통해 타깃 아키텍처</w:t>
+      </w:r>
+      <w:r>
+        <w:rPr>
+          <w:rFonts w:hint="eastAsia"/>
+        </w:rPr>
+        <w:t>(</w:t>
+      </w:r>
+      <w:proofErr w:type="spellStart"/>
+      <w:r>
+        <w:t>RealViewPB</w:t>
+      </w:r>
+      <w:proofErr w:type="spellEnd"/>
+      <w:r>
+        <w:t>)</w:t>
+      </w:r>
+      <w:r>
+        <w:rPr>
+          <w:rFonts w:hint="eastAsia"/>
+        </w:rPr>
+        <w:t>에 맞춰 컴파일 한다</w:t>
+      </w:r>
+      <w:r>
+        <w:t>.</w:t>
       </w:r>
     </w:p>
     <w:p>
@@ -2437,12 +2495,6 @@
         <w:rPr>
           <w:rFonts w:hint="eastAsia"/>
         </w:rPr>
-        <w:t>등</w:t>
-      </w:r>
-      <w:r>
-        <w:rPr>
-          <w:rFonts w:hint="eastAsia"/>
-        </w:rPr>
         <w:t>과 같은</w:t>
       </w:r>
       <w:r>
@@ -2455,25 +2507,13 @@
         <w:rPr>
           <w:rFonts w:hint="eastAsia"/>
         </w:rPr>
-        <w:t xml:space="preserve">용어들의 </w:t>
-      </w:r>
-      <w:r>
-        <w:rPr>
-          <w:rFonts w:hint="eastAsia"/>
-        </w:rPr>
-        <w:t>기능</w:t>
-      </w:r>
-      <w:r>
-        <w:rPr>
-          <w:rFonts w:hint="eastAsia"/>
-        </w:rPr>
-        <w:t>과</w:t>
-      </w:r>
-      <w:r>
-        <w:rPr>
-          <w:rFonts w:hint="eastAsia"/>
-        </w:rPr>
-        <w:t xml:space="preserve"> </w:t>
+        <w:t xml:space="preserve">용어의 </w:t>
+      </w:r>
+      <w:r>
+        <w:rPr>
+          <w:rFonts w:hint="eastAsia"/>
+        </w:rPr>
+        <w:t xml:space="preserve">뜻과 </w:t>
       </w:r>
       <w:r>
         <w:rPr>
@@ -2485,7 +2525,13 @@
         <w:rPr>
           <w:rFonts w:hint="eastAsia"/>
         </w:rPr>
-        <w:t xml:space="preserve">뜻에 대해서는 </w:t>
+        <w:t>기능에</w:t>
+      </w:r>
+      <w:r>
+        <w:rPr>
+          <w:rFonts w:hint="eastAsia"/>
+        </w:rPr>
+        <w:t xml:space="preserve"> 대해서는 </w:t>
       </w:r>
       <w:r>
         <w:rPr>
@@ -3028,6 +3074,24 @@
         <w:rPr>
           <w:rFonts w:hint="eastAsia"/>
         </w:rPr>
+        <w:t>(컴퓨터 활동 내 기본 단위</w:t>
+      </w:r>
+      <w:r>
+        <w:t xml:space="preserve">, </w:t>
+      </w:r>
+      <w:r>
+        <w:rPr>
+          <w:rFonts w:hint="eastAsia"/>
+        </w:rPr>
+        <w:t>아래에서 더 자세하게 다룬다</w:t>
+      </w:r>
+      <w:r>
+        <w:t>.)</w:t>
+      </w:r>
+      <w:r>
+        <w:rPr>
+          <w:rFonts w:hint="eastAsia"/>
+        </w:rPr>
         <w:t>를</w:t>
       </w:r>
       <w:r>
@@ -3499,6 +3563,7 @@
           <w:sz w:val="24"/>
           <w:szCs w:val="24"/>
         </w:rPr>
+        <w:lastRenderedPageBreak/>
         <w:t>Q</w:t>
       </w:r>
       <w:r>
@@ -3631,12 +3696,6 @@
           <w:szCs w:val="20"/>
         </w:rPr>
         <w:br/>
-      </w:r>
-      <w:r>
-        <w:rPr>
-          <w:szCs w:val="20"/>
-        </w:rPr>
-        <w:lastRenderedPageBreak/>
         <w:t xml:space="preserve">  </w:t>
       </w:r>
       <w:r>
@@ -4054,13 +4113,16 @@
         </w:rPr>
         <w:t>2020)</w:t>
       </w:r>
-      <w:r>
-        <w:rPr>
-          <w:szCs w:val="20"/>
-        </w:rPr>
-        <w:br/>
-        <w:t xml:space="preserve">  </w:t>
-      </w:r>
+    </w:p>
+    <w:p>
+      <w:pPr>
+        <w:rPr>
+          <w:b/>
+          <w:bCs/>
+          <w:sz w:val="24"/>
+          <w:szCs w:val="24"/>
+        </w:rPr>
+      </w:pPr>
     </w:p>
     <w:p>
       <w:pPr>
@@ -4084,9 +4146,6 @@
       <w:pPr>
         <w:ind w:left="0" w:firstLineChars="100" w:firstLine="200"/>
         <w:jc w:val="both"/>
-        <w:rPr>
-          <w:rFonts w:hint="eastAsia"/>
-        </w:rPr>
       </w:pPr>
       <w:r>
         <w:rPr>
@@ -4107,7 +4166,19 @@
         <w:rPr>
           <w:rFonts w:hint="eastAsia"/>
         </w:rPr>
-        <w:t>RTOS에 메모리</w:t>
+        <w:t>RTOS</w:t>
+      </w:r>
+      <w:r>
+        <w:rPr>
+          <w:rFonts w:hint="eastAsia"/>
+        </w:rPr>
+        <w:t>의</w:t>
+      </w:r>
+      <w:r>
+        <w:rPr>
+          <w:rFonts w:hint="eastAsia"/>
+        </w:rPr>
+        <w:t xml:space="preserve"> 메모리</w:t>
       </w:r>
       <w:r>
         <w:t xml:space="preserve"> </w:t>
@@ -4121,6 +4192,943 @@
       <w:r>
         <w:t xml:space="preserve"> </w:t>
       </w:r>
+      <w:r>
+        <w:rPr>
+          <w:rFonts w:hint="eastAsia"/>
+        </w:rPr>
+        <w:t>필자</w:t>
+      </w:r>
+      <w:r>
+        <w:rPr>
+          <w:rFonts w:hint="eastAsia"/>
+        </w:rPr>
+        <w:t>는</w:t>
+      </w:r>
+      <w:r>
+        <w:rPr>
+          <w:rFonts w:hint="eastAsia"/>
+        </w:rPr>
+        <w:t xml:space="preserve"> </w:t>
+      </w:r>
+      <w:r>
+        <w:t>QEMU</w:t>
+      </w:r>
+      <w:r>
+        <w:rPr>
+          <w:rFonts w:hint="eastAsia"/>
+        </w:rPr>
+        <w:t>가 기본적으로 할당해주는 1</w:t>
+      </w:r>
+      <w:r>
+        <w:t>28MB</w:t>
+      </w:r>
+      <w:r>
+        <w:rPr>
+          <w:rFonts w:hint="eastAsia"/>
+        </w:rPr>
+        <w:t>를 활용해 메모리</w:t>
+      </w:r>
+      <w:r>
+        <w:rPr>
+          <w:rFonts w:hint="eastAsia"/>
+        </w:rPr>
+        <w:t xml:space="preserve">의 크기는 </w:t>
+      </w:r>
+      <w:r>
+        <w:rPr>
+          <w:rFonts w:hint="eastAsia"/>
+        </w:rPr>
+        <w:t>신경 쓰지 않고</w:t>
+      </w:r>
+      <w:r>
+        <w:rPr>
+          <w:rFonts w:hint="eastAsia"/>
+        </w:rPr>
+        <w:t xml:space="preserve"> 넉넉</w:t>
+      </w:r>
+      <w:r>
+        <w:rPr>
+          <w:rFonts w:hint="eastAsia"/>
+        </w:rPr>
+        <w:t xml:space="preserve">하게 </w:t>
+      </w:r>
+      <w:r>
+        <w:rPr>
+          <w:rFonts w:hint="eastAsia"/>
+        </w:rPr>
+        <w:t>사용</w:t>
+      </w:r>
+      <w:r>
+        <w:rPr>
+          <w:rFonts w:hint="eastAsia"/>
+        </w:rPr>
+        <w:t>할 것이다</w:t>
+      </w:r>
+      <w:r>
+        <w:t>.</w:t>
+      </w:r>
+      <w:r>
+        <w:t xml:space="preserve"> </w:t>
+      </w:r>
+      <w:r>
+        <w:rPr>
+          <w:rFonts w:hint="eastAsia"/>
+        </w:rPr>
+        <w:t>메모리</w:t>
+      </w:r>
+      <w:r>
+        <w:rPr>
+          <w:rFonts w:hint="eastAsia"/>
+        </w:rPr>
+        <w:t>의</w:t>
+      </w:r>
+      <w:r>
+        <w:rPr>
+          <w:rFonts w:hint="eastAsia"/>
+        </w:rPr>
+        <w:t xml:space="preserve"> 배치</w:t>
+      </w:r>
+      <w:r>
+        <w:rPr>
+          <w:rFonts w:hint="eastAsia"/>
+        </w:rPr>
+        <w:t xml:space="preserve"> </w:t>
+      </w:r>
+      <w:r>
+        <w:rPr>
+          <w:rFonts w:hint="eastAsia"/>
+        </w:rPr>
+        <w:t>역시</w:t>
+      </w:r>
+      <w:r>
+        <w:rPr>
+          <w:rFonts w:hint="eastAsia"/>
+        </w:rPr>
+        <w:t xml:space="preserve"> 장치들의 특성을 고려하지 않고 그냥 </w:t>
+      </w:r>
+      <w:r>
+        <w:rPr>
+          <w:rFonts w:hint="eastAsia"/>
+        </w:rPr>
+        <w:t>선형적으로 배치한다</w:t>
+      </w:r>
+      <w:r>
+        <w:t>.</w:t>
+      </w:r>
+    </w:p>
+    <w:p>
+      <w:pPr>
+        <w:ind w:left="0" w:firstLineChars="100" w:firstLine="200"/>
+        <w:jc w:val="both"/>
+      </w:pPr>
+      <w:r>
+        <w:rPr>
+          <w:rFonts w:hint="eastAsia"/>
+        </w:rPr>
+        <w:t xml:space="preserve">우선 </w:t>
+      </w:r>
+      <w:r>
+        <w:rPr>
+          <w:rFonts w:hint="eastAsia"/>
+        </w:rPr>
+        <w:t xml:space="preserve">처음 </w:t>
+      </w:r>
+      <w:r>
+        <w:rPr>
+          <w:rFonts w:hint="eastAsia"/>
+        </w:rPr>
+        <w:t>시작 주소</w:t>
+      </w:r>
+      <w:r>
+        <w:t>(0x00000000)</w:t>
+      </w:r>
+      <w:r>
+        <w:rPr>
+          <w:rFonts w:hint="eastAsia"/>
+        </w:rPr>
+        <w:t xml:space="preserve">부터 </w:t>
+      </w:r>
+      <w:r>
+        <w:rPr>
+          <w:rFonts w:hint="eastAsia"/>
+        </w:rPr>
+        <w:t>다</w:t>
+      </w:r>
+      <w:r>
+        <w:rPr>
+          <w:rFonts w:hint="eastAsia"/>
+        </w:rPr>
+        <w:t>음</w:t>
+      </w:r>
+      <w:r>
+        <w:rPr>
+          <w:rFonts w:hint="eastAsia"/>
+        </w:rPr>
+        <w:t xml:space="preserve"> </w:t>
+      </w:r>
+      <w:r>
+        <w:t>1MB</w:t>
+      </w:r>
+      <w:r>
+        <w:t>(0x000FFFFF)</w:t>
+      </w:r>
+      <w:r>
+        <w:rPr>
+          <w:rFonts w:hint="eastAsia"/>
+        </w:rPr>
+        <w:t>까지</w:t>
+      </w:r>
+      <w:r>
+        <w:rPr>
+          <w:rFonts w:hint="eastAsia"/>
+        </w:rPr>
+        <w:t>를</w:t>
+      </w:r>
+      <w:r>
+        <w:t xml:space="preserve"> </w:t>
+      </w:r>
+      <w:r>
+        <w:rPr>
+          <w:rFonts w:hint="eastAsia"/>
+        </w:rPr>
+        <w:t>t</w:t>
+      </w:r>
+      <w:r>
+        <w:t xml:space="preserve">ext </w:t>
+      </w:r>
+      <w:r>
+        <w:rPr>
+          <w:rFonts w:hint="eastAsia"/>
+        </w:rPr>
+        <w:t>영역으로 사용할 것이다</w:t>
+      </w:r>
+      <w:r>
+        <w:t>.</w:t>
+      </w:r>
+      <w:r>
+        <w:t xml:space="preserve"> </w:t>
+      </w:r>
+      <w:r>
+        <w:rPr>
+          <w:rFonts w:hint="eastAsia"/>
+        </w:rPr>
+        <w:t xml:space="preserve">사실 </w:t>
+      </w:r>
+      <w:r>
+        <w:rPr>
+          <w:rFonts w:hint="eastAsia"/>
+        </w:rPr>
+        <w:t>리눅스</w:t>
+      </w:r>
+      <w:r>
+        <w:rPr>
+          <w:rFonts w:hint="eastAsia"/>
+        </w:rPr>
+        <w:t>나</w:t>
+      </w:r>
+      <w:r>
+        <w:t xml:space="preserve"> </w:t>
+      </w:r>
+      <w:r>
+        <w:rPr>
+          <w:rFonts w:hint="eastAsia"/>
+        </w:rPr>
+        <w:t>Windows</w:t>
+      </w:r>
+      <w:r>
+        <w:rPr>
+          <w:rFonts w:hint="eastAsia"/>
+        </w:rPr>
+        <w:t>와</w:t>
+      </w:r>
+      <w:r>
+        <w:rPr>
+          <w:rFonts w:hint="eastAsia"/>
+        </w:rPr>
+        <w:t xml:space="preserve"> 같은 거대한 운영체제를 개발하는 것이 아니기 때문에 </w:t>
+      </w:r>
+      <w:r>
+        <w:rPr>
+          <w:rFonts w:hint="eastAsia"/>
+        </w:rPr>
+        <w:t>t</w:t>
+      </w:r>
+      <w:r>
+        <w:rPr>
+          <w:rFonts w:hint="eastAsia"/>
+        </w:rPr>
+        <w:t>ext</w:t>
+      </w:r>
+      <w:r>
+        <w:t xml:space="preserve"> </w:t>
+      </w:r>
+      <w:r>
+        <w:rPr>
+          <w:rFonts w:hint="eastAsia"/>
+        </w:rPr>
+        <w:t>영역은 대충 수십 KB면 충분하지만 앞서 말했듯이 논의를 간단하게 하기 위해 메모리를 넉넉하게 잡아서 사용할 것이다.</w:t>
+      </w:r>
+    </w:p>
+    <w:p>
+      <w:pPr>
+        <w:ind w:left="0" w:firstLineChars="100" w:firstLine="200"/>
+        <w:jc w:val="both"/>
+      </w:pPr>
+      <w:r>
+        <w:rPr>
+          <w:rFonts w:hint="eastAsia"/>
+        </w:rPr>
+        <w:t xml:space="preserve">다음으로 </w:t>
+      </w:r>
+      <w:r>
+        <w:rPr>
+          <w:rFonts w:hint="eastAsia"/>
+        </w:rPr>
+        <w:t>ARM의 7가지 동작 모드</w:t>
+      </w:r>
+      <w:r>
+        <w:t xml:space="preserve"> </w:t>
+      </w:r>
+      <w:r>
+        <w:rPr>
+          <w:rFonts w:hint="eastAsia"/>
+        </w:rPr>
+        <w:t>각각</w:t>
+      </w:r>
+      <w:r>
+        <w:rPr>
+          <w:rFonts w:hint="eastAsia"/>
+        </w:rPr>
+        <w:t>의</w:t>
+      </w:r>
+      <w:r>
+        <w:rPr>
+          <w:rFonts w:hint="eastAsia"/>
+        </w:rPr>
+        <w:t xml:space="preserve"> 스택으로 </w:t>
+      </w:r>
+      <w:r>
+        <w:rPr>
+          <w:rFonts w:hint="eastAsia"/>
+        </w:rPr>
+        <w:t xml:space="preserve">1MB씩 </w:t>
+      </w:r>
+      <w:r>
+        <w:rPr>
+          <w:rFonts w:hint="eastAsia"/>
+        </w:rPr>
+        <w:t>총 7MB를 할당하겠다.</w:t>
+      </w:r>
+      <w:r>
+        <w:t xml:space="preserve"> </w:t>
+      </w:r>
+      <w:r>
+        <w:rPr>
+          <w:rFonts w:hint="eastAsia"/>
+        </w:rPr>
+        <w:t>0x00100000</w:t>
+      </w:r>
+      <w:r>
+        <w:t xml:space="preserve"> </w:t>
+      </w:r>
+      <w:r>
+        <w:rPr>
+          <w:rFonts w:hint="eastAsia"/>
+        </w:rPr>
+        <w:t>부터</w:t>
+      </w:r>
+      <w:r>
+        <w:t xml:space="preserve"> </w:t>
+      </w:r>
+      <w:r>
+        <w:rPr>
+          <w:rFonts w:hint="eastAsia"/>
+        </w:rPr>
+        <w:t>USR</w:t>
+      </w:r>
+      <w:r>
+        <w:t xml:space="preserve"> </w:t>
+      </w:r>
+      <w:r>
+        <w:rPr>
+          <w:rFonts w:hint="eastAsia"/>
+        </w:rPr>
+        <w:t>&amp;</w:t>
+      </w:r>
+      <w:r>
+        <w:t xml:space="preserve"> </w:t>
+      </w:r>
+      <w:r>
+        <w:rPr>
+          <w:rFonts w:hint="eastAsia"/>
+        </w:rPr>
+        <w:t>SYS</w:t>
+      </w:r>
+      <w:r>
+        <w:t xml:space="preserve"> </w:t>
+      </w:r>
+      <w:r>
+        <w:rPr>
+          <w:rFonts w:hint="eastAsia"/>
+        </w:rPr>
+        <w:t>(2MB)</w:t>
+      </w:r>
+      <w:r>
+        <w:rPr>
+          <w:rFonts w:hint="eastAsia"/>
+        </w:rPr>
+        <w:t>,</w:t>
+      </w:r>
+      <w:r>
+        <w:t xml:space="preserve"> </w:t>
+      </w:r>
+      <w:r>
+        <w:rPr>
+          <w:rFonts w:hint="eastAsia"/>
+        </w:rPr>
+        <w:t>SVC,</w:t>
+      </w:r>
+      <w:r>
+        <w:t xml:space="preserve"> </w:t>
+      </w:r>
+      <w:r>
+        <w:rPr>
+          <w:rFonts w:hint="eastAsia"/>
+        </w:rPr>
+        <w:t>IRQ,</w:t>
+      </w:r>
+      <w:r>
+        <w:t xml:space="preserve"> </w:t>
+      </w:r>
+      <w:r>
+        <w:rPr>
+          <w:rFonts w:hint="eastAsia"/>
+        </w:rPr>
+        <w:t>FIQ,</w:t>
+      </w:r>
+      <w:r>
+        <w:t xml:space="preserve"> </w:t>
+      </w:r>
+      <w:r>
+        <w:rPr>
+          <w:rFonts w:hint="eastAsia"/>
+        </w:rPr>
+        <w:t>ABT,</w:t>
+      </w:r>
+      <w:r>
+        <w:t xml:space="preserve"> </w:t>
+      </w:r>
+      <w:r>
+        <w:rPr>
+          <w:rFonts w:hint="eastAsia"/>
+        </w:rPr>
+        <w:t>UND</w:t>
+      </w:r>
+      <w:r>
+        <w:t xml:space="preserve"> </w:t>
+      </w:r>
+      <w:r>
+        <w:rPr>
+          <w:rFonts w:hint="eastAsia"/>
+        </w:rPr>
+        <w:t>순서대로 각각 1MB씩 배치해서 0x007FFFFF까지를 동작 모드 별 스택으로 할당한다.</w:t>
+      </w:r>
+    </w:p>
+    <w:p>
+      <w:pPr>
+        <w:ind w:left="0" w:firstLineChars="100" w:firstLine="200"/>
+        <w:jc w:val="both"/>
+        <w:rPr>
+          <w:rFonts w:hint="eastAsia"/>
+        </w:rPr>
+      </w:pPr>
+      <w:r>
+        <w:rPr>
+          <w:rFonts w:hint="eastAsia"/>
+        </w:rPr>
+        <w:t>RTOS를 개발하기 때문에 RTOS</w:t>
+      </w:r>
+      <w:r>
+        <w:t xml:space="preserve"> </w:t>
+      </w:r>
+      <w:r>
+        <w:rPr>
+          <w:rFonts w:hint="eastAsia"/>
+        </w:rPr>
+        <w:t>위에서 동작하는 태스크의 스택 영역도 할당해야 한다.</w:t>
+      </w:r>
+      <w:r>
+        <w:t xml:space="preserve"> </w:t>
+      </w:r>
+      <w:r>
+        <w:rPr>
+          <w:rFonts w:hint="eastAsia"/>
+        </w:rPr>
+        <w:t>전체 태스크 스택의 크기는 64</w:t>
+      </w:r>
+      <w:r>
+        <w:t>MB</w:t>
+      </w:r>
+      <w:r>
+        <w:rPr>
+          <w:rFonts w:hint="eastAsia"/>
+        </w:rPr>
+        <w:t>,</w:t>
+      </w:r>
+      <w:r>
+        <w:t xml:space="preserve"> </w:t>
+      </w:r>
+      <w:r>
+        <w:rPr>
+          <w:rFonts w:hint="eastAsia"/>
+        </w:rPr>
+        <w:t>각 태스크의 스택 크기는 1MB로 책정할 것이다.</w:t>
+      </w:r>
+      <w:r>
+        <w:t xml:space="preserve"> </w:t>
+      </w:r>
+      <w:r>
+        <w:rPr>
+          <w:rFonts w:hint="eastAsia"/>
+        </w:rPr>
+        <w:t xml:space="preserve">따라서 필자가 작성하는 </w:t>
+      </w:r>
+      <w:r>
+        <w:t>RTOS</w:t>
+      </w:r>
+      <w:r>
+        <w:rPr>
+          <w:rFonts w:hint="eastAsia"/>
+        </w:rPr>
+        <w:t xml:space="preserve">의 최대 태스크의 개수는 </w:t>
+      </w:r>
+      <w:r>
+        <w:t>64</w:t>
+      </w:r>
+      <w:r>
+        <w:rPr>
+          <w:rFonts w:hint="eastAsia"/>
+        </w:rPr>
+        <w:t>개</w:t>
+      </w:r>
+      <w:r>
+        <w:rPr>
+          <w:rFonts w:hint="eastAsia"/>
+        </w:rPr>
+        <w:t>가 된다</w:t>
+      </w:r>
+      <w:r>
+        <w:t>.</w:t>
+      </w:r>
+      <w:r>
+        <w:t xml:space="preserve"> </w:t>
+      </w:r>
+      <w:r>
+        <w:rPr>
+          <w:rFonts w:hint="eastAsia"/>
+        </w:rPr>
+        <w:t>태스크 스택 영역 다음으로 전역 변수</w:t>
+      </w:r>
+      <w:r>
+        <w:t xml:space="preserve"> </w:t>
+      </w:r>
+      <w:r>
+        <w:rPr>
+          <w:rFonts w:hint="eastAsia"/>
+        </w:rPr>
+        <w:t xml:space="preserve">영역으로 </w:t>
+      </w:r>
+      <w:r>
+        <w:t>1MB</w:t>
+      </w:r>
+      <w:r>
+        <w:rPr>
+          <w:rFonts w:hint="eastAsia"/>
+        </w:rPr>
+        <w:t>를 할당하겠다</w:t>
+      </w:r>
+      <w:r>
+        <w:t>.</w:t>
+      </w:r>
+    </w:p>
+    <w:p>
+      <w:pPr>
+        <w:ind w:left="0" w:firstLineChars="100" w:firstLine="200"/>
+        <w:jc w:val="both"/>
+        <w:rPr>
+          <w:rFonts w:hint="eastAsia"/>
+        </w:rPr>
+      </w:pPr>
+      <w:r>
+        <w:rPr>
+          <w:rFonts w:hint="eastAsia"/>
+        </w:rPr>
+        <w:t>이렇게 할당하고도 남은 나머지 공간</w:t>
+      </w:r>
+      <w:r>
+        <w:t>(</w:t>
+      </w:r>
+      <w:r>
+        <w:t>55MB</w:t>
+      </w:r>
+      <w:r>
+        <w:t>)</w:t>
+      </w:r>
+      <w:r>
+        <w:rPr>
+          <w:rFonts w:hint="eastAsia"/>
+        </w:rPr>
+        <w:t>은 동적 할당 메모리 용으로 사용</w:t>
+      </w:r>
+      <w:r>
+        <w:rPr>
+          <w:rFonts w:hint="eastAsia"/>
+        </w:rPr>
+        <w:t xml:space="preserve">하면 </w:t>
+      </w:r>
+      <w:r>
+        <w:rPr>
+          <w:rFonts w:hint="eastAsia"/>
+        </w:rPr>
+        <w:t>최종적으로 F</w:t>
+      </w:r>
+      <w:r>
+        <w:t>igure 2</w:t>
+      </w:r>
+      <w:r>
+        <w:rPr>
+          <w:rFonts w:hint="eastAsia"/>
+        </w:rPr>
+        <w:t>와 같은 형태의 메모리 구조를 가지게 된다</w:t>
+      </w:r>
+      <w:r>
+        <w:t>.</w:t>
+      </w:r>
+    </w:p>
+    <w:p>
+      <w:pPr>
+        <w:ind w:left="0" w:firstLineChars="100" w:firstLine="200"/>
+        <w:jc w:val="both"/>
+        <w:rPr>
+          <w:rFonts w:hint="eastAsia"/>
+        </w:rPr>
+      </w:pPr>
+      <w:r>
+        <w:rPr>
+          <w:noProof/>
+        </w:rPr>
+        <w:lastRenderedPageBreak/>
+        <mc:AlternateContent>
+          <mc:Choice Requires="wps">
+            <w:drawing>
+              <wp:anchor distT="0" distB="0" distL="114300" distR="114300" simplePos="0" relativeHeight="251669504" behindDoc="0" locked="0" layoutInCell="1" allowOverlap="1" wp14:anchorId="5BE43547" wp14:editId="51C4BC1D">
+                <wp:simplePos x="0" y="0"/>
+                <wp:positionH relativeFrom="margin">
+                  <wp:align>right</wp:align>
+                </wp:positionH>
+                <wp:positionV relativeFrom="paragraph">
+                  <wp:posOffset>4816500</wp:posOffset>
+                </wp:positionV>
+                <wp:extent cx="5975985" cy="635"/>
+                <wp:effectExtent l="0" t="0" r="5715" b="2540"/>
+                <wp:wrapTopAndBottom/>
+                <wp:docPr id="8" name="Text Box 8"/>
+                <wp:cNvGraphicFramePr/>
+                <a:graphic xmlns:a="http://schemas.openxmlformats.org/drawingml/2006/main">
+                  <a:graphicData uri="http://schemas.microsoft.com/office/word/2010/wordprocessingShape">
+                    <wps:wsp>
+                      <wps:cNvSpPr txBox="1"/>
+                      <wps:spPr>
+                        <a:xfrm>
+                          <a:off x="0" y="0"/>
+                          <a:ext cx="5975985" cy="635"/>
+                        </a:xfrm>
+                        <a:prstGeom prst="rect">
+                          <a:avLst/>
+                        </a:prstGeom>
+                        <a:solidFill>
+                          <a:prstClr val="white"/>
+                        </a:solidFill>
+                        <a:ln>
+                          <a:noFill/>
+                        </a:ln>
+                      </wps:spPr>
+                      <wps:txbx>
+                        <w:txbxContent>
+                          <w:p>
+                            <w:pPr>
+                              <w:pStyle w:val="a3"/>
+                              <w:jc w:val="center"/>
+                              <w:rPr>
+                                <w:rFonts w:hint="eastAsia"/>
+                                <w:noProof/>
+                                <w:sz w:val="24"/>
+                                <w:szCs w:val="24"/>
+                              </w:rPr>
+                            </w:pPr>
+                            <w:r>
+                              <w:t xml:space="preserve">Figure </w:t>
+                            </w:r>
+                            <w:r>
+                              <w:fldChar w:fldCharType="begin"/>
+                            </w:r>
+                            <w:r>
+                              <w:instrText xml:space="preserve"> SEQ Figure \* ARABIC </w:instrText>
+                            </w:r>
+                            <w:r>
+                              <w:fldChar w:fldCharType="separate"/>
+                            </w:r>
+                            <w:r>
+                              <w:rPr>
+                                <w:noProof/>
+                              </w:rPr>
+                              <w:t>2</w:t>
+                            </w:r>
+                            <w:r>
+                              <w:fldChar w:fldCharType="end"/>
+                            </w:r>
+                            <w:r>
+                              <w:t xml:space="preserve"> </w:t>
+                            </w:r>
+                            <w:r>
+                              <w:rPr>
+                                <w:rFonts w:hint="eastAsia"/>
+                              </w:rPr>
+                              <w:t xml:space="preserve">필자가 설계한 </w:t>
+                            </w:r>
+                            <w:r>
+                              <w:t>RTOS</w:t>
+                            </w:r>
+                            <w:r>
+                              <w:rPr>
+                                <w:rFonts w:hint="eastAsia"/>
+                              </w:rPr>
+                              <w:t>의 메모리</w:t>
+                            </w:r>
+                            <w:r>
+                              <w:t xml:space="preserve"> </w:t>
+                            </w:r>
+                            <w:r>
+                              <w:rPr>
+                                <w:rFonts w:hint="eastAsia"/>
+                              </w:rPr>
+                              <w:t>배치와 구성</w:t>
+                            </w:r>
+                          </w:p>
+                        </w:txbxContent>
+                      </wps:txbx>
+                      <wps:bodyPr rot="0" spcFirstLastPara="0" vertOverflow="overflow" horzOverflow="overflow" vert="horz" wrap="square" lIns="0" tIns="0" rIns="0" bIns="0" numCol="1" spcCol="0" rtlCol="0" fromWordArt="0" anchor="t" anchorCtr="0" forceAA="0" compatLnSpc="1">
+                        <a:prstTxWarp prst="textNoShape">
+                          <a:avLst/>
+                        </a:prstTxWarp>
+                        <a:spAutoFit/>
+                      </wps:bodyPr>
+                    </wps:wsp>
+                  </a:graphicData>
+                </a:graphic>
+              </wp:anchor>
+            </w:drawing>
+          </mc:Choice>
+          <mc:Fallback>
+            <w:pict>
+              <v:shape w14:anchorId="5BE43547" id="Text Box 8" o:spid="_x0000_s1027" type="#_x0000_t202" style="position:absolute;left:0;text-align:left;margin-left:419.35pt;margin-top:379.25pt;width:470.55pt;height:.05pt;z-index:251669504;visibility:visible;mso-wrap-style:square;mso-wrap-distance-left:9pt;mso-wrap-distance-top:0;mso-wrap-distance-right:9pt;mso-wrap-distance-bottom:0;mso-position-horizontal:right;mso-position-horizontal-relative:margin;mso-position-vertical:absolute;mso-position-vertical-relative:text;v-text-anchor:top" o:gfxdata="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" stroked="f">
+                <v:textbox style="mso-fit-shape-to-text:t" inset="0,0,0,0">
+                  <w:txbxContent>
+                    <w:p>
+                      <w:pPr>
+                        <w:pStyle w:val="a3"/>
+                        <w:jc w:val="center"/>
+                        <w:rPr>
+                          <w:rFonts w:hint="eastAsia"/>
+                          <w:noProof/>
+                          <w:sz w:val="24"/>
+                          <w:szCs w:val="24"/>
+                        </w:rPr>
+                      </w:pPr>
+                      <w:r>
+                        <w:t xml:space="preserve">Figure </w:t>
+                      </w:r>
+                      <w:r>
+                        <w:fldChar w:fldCharType="begin"/>
+                      </w:r>
+                      <w:r>
+                        <w:instrText xml:space="preserve"> SEQ Figure \* ARABIC </w:instrText>
+                      </w:r>
+                      <w:r>
+                        <w:fldChar w:fldCharType="separate"/>
+                      </w:r>
+                      <w:r>
+                        <w:rPr>
+                          <w:noProof/>
+                        </w:rPr>
+                        <w:t>2</w:t>
+                      </w:r>
+                      <w:r>
+                        <w:fldChar w:fldCharType="end"/>
+                      </w:r>
+                      <w:r>
+                        <w:t xml:space="preserve"> </w:t>
+                      </w:r>
+                      <w:r>
+                        <w:rPr>
+                          <w:rFonts w:hint="eastAsia"/>
+                        </w:rPr>
+                        <w:t xml:space="preserve">필자가 설계한 </w:t>
+                      </w:r>
+                      <w:r>
+                        <w:t>RTOS</w:t>
+                      </w:r>
+                      <w:r>
+                        <w:rPr>
+                          <w:rFonts w:hint="eastAsia"/>
+                        </w:rPr>
+                        <w:t>의 메모리</w:t>
+                      </w:r>
+                      <w:r>
+                        <w:t xml:space="preserve"> </w:t>
+                      </w:r>
+                      <w:r>
+                        <w:rPr>
+                          <w:rFonts w:hint="eastAsia"/>
+                        </w:rPr>
+                        <w:t>배치와 구성</w:t>
+                      </w:r>
+                    </w:p>
+                  </w:txbxContent>
+                </v:textbox>
+                <w10:wrap type="topAndBottom" anchorx="margin"/>
+              </v:shape>
+            </w:pict>
+          </mc:Fallback>
+        </mc:AlternateContent>
+      </w:r>
+      <w:r>
+        <w:rPr>
+          <w:b/>
+          <w:bCs/>
+          <w:noProof/>
+          <w:sz w:val="24"/>
+          <w:szCs w:val="24"/>
+        </w:rPr>
+        <w:drawing>
+          <wp:anchor distT="0" distB="0" distL="114300" distR="114300" simplePos="0" relativeHeight="251671552" behindDoc="0" locked="0" layoutInCell="1" allowOverlap="1" wp14:anchorId="6936BCFA" wp14:editId="547E2E96">
+            <wp:simplePos x="0" y="0"/>
+            <wp:positionH relativeFrom="margin">
+              <wp:posOffset>0</wp:posOffset>
+            </wp:positionH>
+            <wp:positionV relativeFrom="paragraph">
+              <wp:posOffset>276860</wp:posOffset>
+            </wp:positionV>
+            <wp:extent cx="5976000" cy="4561200"/>
+            <wp:effectExtent l="0" t="0" r="0" b="0"/>
+            <wp:wrapTopAndBottom/>
+            <wp:docPr id="7" name="그림 7"/>
+            <wp:cNvGraphicFramePr>
+              <a:graphicFrameLocks xmlns:a="http://schemas.openxmlformats.org/drawingml/2006/main" noChangeAspect="1"/>
+            </wp:cNvGraphicFramePr>
+            <a:graphic xmlns:a="http://schemas.openxmlformats.org/drawingml/2006/main">
+              <a:graphicData uri="http://schemas.openxmlformats.org/drawingml/2006/picture">
+                <pic:pic xmlns:pic="http://schemas.openxmlformats.org/drawingml/2006/picture">
+                  <pic:nvPicPr>
+                    <pic:cNvPr id="7" name="그림 7"/>
+                    <pic:cNvPicPr/>
+                  </pic:nvPicPr>
+                  <pic:blipFill>
+                    <a:blip r:embed="rId14">
+                      <a:extLst>
+                        <a:ext uri="{BEBA8EAE-BF5A-486C-A8C5-ECC9F3942E4B}">
+                          <a14:imgProps xmlns:a14="http://schemas.microsoft.com/office/drawing/2010/main">
+                            <a14:imgLayer r:embed="rId15">
+                              <a14:imgEffect>
+                                <a14:saturation sat="0"/>
+                              </a14:imgEffect>
+                            </a14:imgLayer>
+                          </a14:imgProps>
+                        </a:ext>
+                        <a:ext uri="{28A0092B-C50C-407E-A947-70E740481C1C}">
+                          <a14:useLocalDpi xmlns:a14="http://schemas.microsoft.com/office/drawing/2010/main" val="0"/>
+                        </a:ext>
+                      </a:extLst>
+                    </a:blip>
+                    <a:stretch>
+                      <a:fillRect/>
+                    </a:stretch>
+                  </pic:blipFill>
+                  <pic:spPr>
+                    <a:xfrm>
+                      <a:off x="0" y="0"/>
+                      <a:ext cx="5976000" cy="4561200"/>
+                    </a:xfrm>
+                    <a:prstGeom prst="rect">
+                      <a:avLst/>
+                    </a:prstGeom>
+                  </pic:spPr>
+                </pic:pic>
+              </a:graphicData>
+            </a:graphic>
+            <wp14:sizeRelH relativeFrom="margin">
+              <wp14:pctWidth>0</wp14:pctWidth>
+            </wp14:sizeRelH>
+            <wp14:sizeRelV relativeFrom="margin">
+              <wp14:pctHeight>0</wp14:pctHeight>
+            </wp14:sizeRelV>
+          </wp:anchor>
+        </w:drawing>
+      </w:r>
+    </w:p>
+    <w:p>
+      <w:pPr>
+        <w:ind w:left="0" w:firstLineChars="100" w:firstLine="200"/>
+        <w:jc w:val="both"/>
+      </w:pPr>
+    </w:p>
+    <w:p>
+      <w:pPr>
+        <w:pStyle w:val="a6"/>
+        <w:numPr>
+          <w:ilvl w:val="0"/>
+          <w:numId w:val="22"/>
+        </w:numPr>
+        <w:ind w:leftChars="0"/>
+        <w:jc w:val="center"/>
+        <w:rPr>
+          <w:sz w:val="28"/>
+          <w:szCs w:val="28"/>
+        </w:rPr>
+      </w:pPr>
+      <w:proofErr w:type="spellStart"/>
+      <w:r>
+        <w:rPr>
+          <w:rFonts w:hint="eastAsia"/>
+          <w:sz w:val="28"/>
+          <w:szCs w:val="28"/>
+        </w:rPr>
+        <w:t>익셉션</w:t>
+      </w:r>
+      <w:proofErr w:type="spellEnd"/>
+      <w:r>
+        <w:rPr>
+          <w:rFonts w:hint="eastAsia"/>
+          <w:sz w:val="28"/>
+          <w:szCs w:val="28"/>
+        </w:rPr>
+        <w:t xml:space="preserve"> 벡터 테이블</w:t>
+      </w:r>
+    </w:p>
+    <w:p>
+      <w:pPr>
+        <w:ind w:left="0" w:firstLineChars="100" w:firstLine="200"/>
+        <w:jc w:val="both"/>
+      </w:pPr>
+    </w:p>
+    <w:p>
+      <w:pPr>
+        <w:ind w:left="0" w:firstLineChars="100" w:firstLine="200"/>
+        <w:jc w:val="both"/>
+        <w:rPr>
+          <w:rFonts w:hint="eastAsia"/>
+        </w:rPr>
+      </w:pPr>
     </w:p>
     <w:p>
       <w:pPr>
@@ -4270,6 +5278,7 @@
           <w:szCs w:val="20"/>
           <w:shd w:val="clear" w:color="auto" w:fill="FFFFFF"/>
         </w:rPr>
+        <w:lastRenderedPageBreak/>
         <w:t>D. Stepner, N. Rajan and D. Hui, "Embedded application design using a real-time OS," </w:t>
       </w:r>
       <w:r>
@@ -4515,12 +5524,12 @@
       </w:r>
     </w:p>
     <w:sectPr>
-      <w:headerReference w:type="even" r:id="rId14"/>
-      <w:headerReference w:type="default" r:id="rId15"/>
-      <w:footerReference w:type="even" r:id="rId16"/>
-      <w:footerReference w:type="default" r:id="rId17"/>
-      <w:headerReference w:type="first" r:id="rId18"/>
-      <w:footerReference w:type="first" r:id="rId19"/>
+      <w:headerReference w:type="even" r:id="rId16"/>
+      <w:headerReference w:type="default" r:id="rId17"/>
+      <w:footerReference w:type="even" r:id="rId18"/>
+      <w:footerReference w:type="default" r:id="rId19"/>
+      <w:headerReference w:type="first" r:id="rId20"/>
+      <w:footerReference w:type="first" r:id="rId21"/>
       <w:footnotePr>
         <w:numRestart w:val="eachPage"/>
       </w:footnotePr>
@@ -5367,7 +6376,7 @@
         <v:path o:extrusionok="f" gradientshapeok="t" o:connecttype="rect"/>
         <o:lock v:ext="edit" aspectratio="t"/>
       </v:shapetype>
-      <v:shape id="_x0000_i1088" type="#_x0000_t75" style="width:11.25pt;height:11.25pt" o:bullet="t">
+      <v:shape id="_x0000_i1245" type="#_x0000_t75" style="width:11.25pt;height:11.25pt" o:bullet="t">
         <v:imagedata r:id="rId1" o:title="msoB243"/>
       </v:shape>
     </w:pict>
@@ -6216,6 +7225,92 @@
     </w:lvl>
   </w:abstractNum>
   <w:abstractNum w:abstractNumId="7" w15:restartNumberingAfterBreak="0">
+    <w:nsid w:val="3A686C6B"/>
+    <w:multiLevelType w:val="hybridMultilevel"/>
+    <w:tmpl w:val="C130F526"/>
+    <w:lvl w:ilvl="0" w:tplc="0409000F">
+      <w:start w:val="1"/>
+      <w:numFmt w:val="decimal"/>
+      <w:lvlText w:val="%1."/>
+      <w:lvlJc w:val="left"/>
+      <w:pPr>
+        <w:ind w:left="1000" w:hanging="400"/>
+      </w:pPr>
+    </w:lvl>
+    <w:lvl w:ilvl="1" w:tplc="04090019" w:tentative="1">
+      <w:start w:val="1"/>
+      <w:numFmt w:val="upperLetter"/>
+      <w:lvlText w:val="%2."/>
+      <w:lvlJc w:val="left"/>
+      <w:pPr>
+        <w:ind w:left="1400" w:hanging="400"/>
+      </w:pPr>
+    </w:lvl>
+    <w:lvl w:ilvl="2" w:tplc="0409001B" w:tentative="1">
+      <w:start w:val="1"/>
+      <w:numFmt w:val="lowerRoman"/>
+      <w:lvlText w:val="%3."/>
+      <w:lvlJc w:val="right"/>
+      <w:pPr>
+        <w:ind w:left="1800" w:hanging="400"/>
+      </w:pPr>
+    </w:lvl>
+    <w:lvl w:ilvl="3" w:tplc="0409000F" w:tentative="1">
+      <w:start w:val="1"/>
+      <w:numFmt w:val="decimal"/>
+      <w:lvlText w:val="%4."/>
+      <w:lvlJc w:val="left"/>
+      <w:pPr>
+        <w:ind w:left="2200" w:hanging="400"/>
+      </w:pPr>
+    </w:lvl>
+    <w:lvl w:ilvl="4" w:tplc="04090019" w:tentative="1">
+      <w:start w:val="1"/>
+      <w:numFmt w:val="upperLetter"/>
+      <w:lvlText w:val="%5."/>
+      <w:lvlJc w:val="left"/>
+      <w:pPr>
+        <w:ind w:left="2600" w:hanging="400"/>
+      </w:pPr>
+    </w:lvl>
+    <w:lvl w:ilvl="5" w:tplc="0409001B" w:tentative="1">
+      <w:start w:val="1"/>
+      <w:numFmt w:val="lowerRoman"/>
+      <w:lvlText w:val="%6."/>
+      <w:lvlJc w:val="right"/>
+      <w:pPr>
+        <w:ind w:left="3000" w:hanging="400"/>
+      </w:pPr>
+    </w:lvl>
+    <w:lvl w:ilvl="6" w:tplc="0409000F" w:tentative="1">
+      <w:start w:val="1"/>
+      <w:numFmt w:val="decimal"/>
+      <w:lvlText w:val="%7."/>
+      <w:lvlJc w:val="left"/>
+      <w:pPr>
+        <w:ind w:left="3400" w:hanging="400"/>
+      </w:pPr>
+    </w:lvl>
+    <w:lvl w:ilvl="7" w:tplc="04090019" w:tentative="1">
+      <w:start w:val="1"/>
+      <w:numFmt w:val="upperLetter"/>
+      <w:lvlText w:val="%8."/>
+      <w:lvlJc w:val="left"/>
+      <w:pPr>
+        <w:ind w:left="3800" w:hanging="400"/>
+      </w:pPr>
+    </w:lvl>
+    <w:lvl w:ilvl="8" w:tplc="0409001B" w:tentative="1">
+      <w:start w:val="1"/>
+      <w:numFmt w:val="lowerRoman"/>
+      <w:lvlText w:val="%9."/>
+      <w:lvlJc w:val="right"/>
+      <w:pPr>
+        <w:ind w:left="4200" w:hanging="400"/>
+      </w:pPr>
+    </w:lvl>
+  </w:abstractNum>
+  <w:abstractNum w:abstractNumId="8" w15:restartNumberingAfterBreak="0">
     <w:nsid w:val="473D417C"/>
     <w:multiLevelType w:val="hybridMultilevel"/>
     <w:tmpl w:val="D00E3AAC"/>
@@ -6328,7 +7423,7 @@
       </w:rPr>
     </w:lvl>
   </w:abstractNum>
-  <w:abstractNum w:abstractNumId="8" w15:restartNumberingAfterBreak="0">
+  <w:abstractNum w:abstractNumId="9" w15:restartNumberingAfterBreak="0">
     <w:nsid w:val="4D381CD2"/>
     <w:multiLevelType w:val="hybridMultilevel"/>
     <w:tmpl w:val="50288D62"/>
@@ -6441,7 +7536,7 @@
       </w:rPr>
     </w:lvl>
   </w:abstractNum>
-  <w:abstractNum w:abstractNumId="9" w15:restartNumberingAfterBreak="0">
+  <w:abstractNum w:abstractNumId="10" w15:restartNumberingAfterBreak="0">
     <w:nsid w:val="573838B7"/>
     <w:multiLevelType w:val="hybridMultilevel"/>
     <w:tmpl w:val="455C40C0"/>
@@ -6531,7 +7626,7 @@
       </w:pPr>
     </w:lvl>
   </w:abstractNum>
-  <w:abstractNum w:abstractNumId="10" w15:restartNumberingAfterBreak="0">
+  <w:abstractNum w:abstractNumId="11" w15:restartNumberingAfterBreak="0">
     <w:nsid w:val="58307007"/>
     <w:multiLevelType w:val="hybridMultilevel"/>
     <w:tmpl w:val="00DE8102"/>
@@ -6644,7 +7739,7 @@
       </w:rPr>
     </w:lvl>
   </w:abstractNum>
-  <w:abstractNum w:abstractNumId="11" w15:restartNumberingAfterBreak="0">
+  <w:abstractNum w:abstractNumId="12" w15:restartNumberingAfterBreak="0">
     <w:nsid w:val="596839CF"/>
     <w:multiLevelType w:val="hybridMultilevel"/>
     <w:tmpl w:val="D736D338"/>
@@ -6735,7 +7830,182 @@
       </w:pPr>
     </w:lvl>
   </w:abstractNum>
-  <w:abstractNum w:abstractNumId="12" w15:restartNumberingAfterBreak="0">
+  <w:abstractNum w:abstractNumId="13" w15:restartNumberingAfterBreak="0">
+    <w:nsid w:val="61B82D13"/>
+    <w:multiLevelType w:val="hybridMultilevel"/>
+    <w:tmpl w:val="2B188A9E"/>
+    <w:lvl w:ilvl="0" w:tplc="816A1CE6">
+      <w:start w:val="4"/>
+      <w:numFmt w:val="decimal"/>
+      <w:lvlText w:val="%1."/>
+      <w:lvlJc w:val="left"/>
+      <w:pPr>
+        <w:ind w:left="1000" w:hanging="400"/>
+      </w:pPr>
+      <w:rPr>
+        <w:rFonts w:hint="eastAsia"/>
+      </w:rPr>
+    </w:lvl>
+    <w:lvl w:ilvl="1" w:tplc="04090019" w:tentative="1">
+      <w:start w:val="1"/>
+      <w:numFmt w:val="upperLetter"/>
+      <w:lvlText w:val="%2."/>
+      <w:lvlJc w:val="left"/>
+      <w:pPr>
+        <w:ind w:left="1400" w:hanging="400"/>
+      </w:pPr>
+    </w:lvl>
+    <w:lvl w:ilvl="2" w:tplc="0409001B" w:tentative="1">
+      <w:start w:val="1"/>
+      <w:numFmt w:val="lowerRoman"/>
+      <w:lvlText w:val="%3."/>
+      <w:lvlJc w:val="right"/>
+      <w:pPr>
+        <w:ind w:left="1800" w:hanging="400"/>
+      </w:pPr>
+    </w:lvl>
+    <w:lvl w:ilvl="3" w:tplc="0409000F" w:tentative="1">
+      <w:start w:val="1"/>
+      <w:numFmt w:val="decimal"/>
+      <w:lvlText w:val="%4."/>
+      <w:lvlJc w:val="left"/>
+      <w:pPr>
+        <w:ind w:left="2200" w:hanging="400"/>
+      </w:pPr>
+    </w:lvl>
+    <w:lvl w:ilvl="4" w:tplc="04090019" w:tentative="1">
+      <w:start w:val="1"/>
+      <w:numFmt w:val="upperLetter"/>
+      <w:lvlText w:val="%5."/>
+      <w:lvlJc w:val="left"/>
+      <w:pPr>
+        <w:ind w:left="2600" w:hanging="400"/>
+      </w:pPr>
+    </w:lvl>
+    <w:lvl w:ilvl="5" w:tplc="0409001B" w:tentative="1">
+      <w:start w:val="1"/>
+      <w:numFmt w:val="lowerRoman"/>
+      <w:lvlText w:val="%6."/>
+      <w:lvlJc w:val="right"/>
+      <w:pPr>
+        <w:ind w:left="3000" w:hanging="400"/>
+      </w:pPr>
+    </w:lvl>
+    <w:lvl w:ilvl="6" w:tplc="0409000F" w:tentative="1">
+      <w:start w:val="1"/>
+      <w:numFmt w:val="decimal"/>
+      <w:lvlText w:val="%7."/>
+      <w:lvlJc w:val="left"/>
+      <w:pPr>
+        <w:ind w:left="3400" w:hanging="400"/>
+      </w:pPr>
+    </w:lvl>
+    <w:lvl w:ilvl="7" w:tplc="04090019" w:tentative="1">
+      <w:start w:val="1"/>
+      <w:numFmt w:val="upperLetter"/>
+      <w:lvlText w:val="%8."/>
+      <w:lvlJc w:val="left"/>
+      <w:pPr>
+        <w:ind w:left="3800" w:hanging="400"/>
+      </w:pPr>
+    </w:lvl>
+    <w:lvl w:ilvl="8" w:tplc="0409001B" w:tentative="1">
+      <w:start w:val="1"/>
+      <w:numFmt w:val="lowerRoman"/>
+      <w:lvlText w:val="%9."/>
+      <w:lvlJc w:val="right"/>
+      <w:pPr>
+        <w:ind w:left="4200" w:hanging="400"/>
+      </w:pPr>
+    </w:lvl>
+  </w:abstractNum>
+  <w:abstractNum w:abstractNumId="14" w15:restartNumberingAfterBreak="0">
+    <w:nsid w:val="61C345BF"/>
+    <w:multiLevelType w:val="hybridMultilevel"/>
+    <w:tmpl w:val="D36087A4"/>
+    <w:lvl w:ilvl="0" w:tplc="0409000F">
+      <w:start w:val="1"/>
+      <w:numFmt w:val="decimal"/>
+      <w:lvlText w:val="%1."/>
+      <w:lvlJc w:val="left"/>
+      <w:pPr>
+        <w:ind w:left="1000" w:hanging="400"/>
+      </w:pPr>
+    </w:lvl>
+    <w:lvl w:ilvl="1" w:tplc="04090019" w:tentative="1">
+      <w:start w:val="1"/>
+      <w:numFmt w:val="upperLetter"/>
+      <w:lvlText w:val="%2."/>
+      <w:lvlJc w:val="left"/>
+      <w:pPr>
+        <w:ind w:left="1400" w:hanging="400"/>
+      </w:pPr>
+    </w:lvl>
+    <w:lvl w:ilvl="2" w:tplc="0409001B" w:tentative="1">
+      <w:start w:val="1"/>
+      <w:numFmt w:val="lowerRoman"/>
+      <w:lvlText w:val="%3."/>
+      <w:lvlJc w:val="right"/>
+      <w:pPr>
+        <w:ind w:left="1800" w:hanging="400"/>
+      </w:pPr>
+    </w:lvl>
+    <w:lvl w:ilvl="3" w:tplc="0409000F" w:tentative="1">
+      <w:start w:val="1"/>
+      <w:numFmt w:val="decimal"/>
+      <w:lvlText w:val="%4."/>
+      <w:lvlJc w:val="left"/>
+      <w:pPr>
+        <w:ind w:left="2200" w:hanging="400"/>
+      </w:pPr>
+    </w:lvl>
+    <w:lvl w:ilvl="4" w:tplc="04090019" w:tentative="1">
+      <w:start w:val="1"/>
+      <w:numFmt w:val="upperLetter"/>
+      <w:lvlText w:val="%5."/>
+      <w:lvlJc w:val="left"/>
+      <w:pPr>
+        <w:ind w:left="2600" w:hanging="400"/>
+      </w:pPr>
+    </w:lvl>
+    <w:lvl w:ilvl="5" w:tplc="0409001B" w:tentative="1">
+      <w:start w:val="1"/>
+      <w:numFmt w:val="lowerRoman"/>
+      <w:lvlText w:val="%6."/>
+      <w:lvlJc w:val="right"/>
+      <w:pPr>
+        <w:ind w:left="3000" w:hanging="400"/>
+      </w:pPr>
+    </w:lvl>
+    <w:lvl w:ilvl="6" w:tplc="0409000F" w:tentative="1">
+      <w:start w:val="1"/>
+      <w:numFmt w:val="decimal"/>
+      <w:lvlText w:val="%7."/>
+      <w:lvlJc w:val="left"/>
+      <w:pPr>
+        <w:ind w:left="3400" w:hanging="400"/>
+      </w:pPr>
+    </w:lvl>
+    <w:lvl w:ilvl="7" w:tplc="04090019" w:tentative="1">
+      <w:start w:val="1"/>
+      <w:numFmt w:val="upperLetter"/>
+      <w:lvlText w:val="%8."/>
+      <w:lvlJc w:val="left"/>
+      <w:pPr>
+        <w:ind w:left="3800" w:hanging="400"/>
+      </w:pPr>
+    </w:lvl>
+    <w:lvl w:ilvl="8" w:tplc="0409001B" w:tentative="1">
+      <w:start w:val="1"/>
+      <w:numFmt w:val="lowerRoman"/>
+      <w:lvlText w:val="%9."/>
+      <w:lvlJc w:val="right"/>
+      <w:pPr>
+        <w:ind w:left="4200" w:hanging="400"/>
+      </w:pPr>
+    </w:lvl>
+  </w:abstractNum>
+  <w:abstractNum w:abstractNumId="15" w15:restartNumberingAfterBreak="0">
     <w:nsid w:val="62645FFD"/>
     <w:multiLevelType w:val="hybridMultilevel"/>
     <w:tmpl w:val="455C40C0"/>
@@ -6825,7 +8095,7 @@
       </w:pPr>
     </w:lvl>
   </w:abstractNum>
-  <w:abstractNum w:abstractNumId="13" w15:restartNumberingAfterBreak="0">
+  <w:abstractNum w:abstractNumId="16" w15:restartNumberingAfterBreak="0">
     <w:nsid w:val="63296FCE"/>
     <w:multiLevelType w:val="hybridMultilevel"/>
     <w:tmpl w:val="7EAADF84"/>
@@ -6916,7 +8186,7 @@
       </w:pPr>
     </w:lvl>
   </w:abstractNum>
-  <w:abstractNum w:abstractNumId="14" w15:restartNumberingAfterBreak="0">
+  <w:abstractNum w:abstractNumId="17" w15:restartNumberingAfterBreak="0">
     <w:nsid w:val="67DF1BEA"/>
     <w:multiLevelType w:val="hybridMultilevel"/>
     <w:tmpl w:val="501EEEC6"/>
@@ -7137,7 +8407,7 @@
       </w:rPr>
     </w:lvl>
   </w:abstractNum>
-  <w:abstractNum w:abstractNumId="15" w15:restartNumberingAfterBreak="0">
+  <w:abstractNum w:abstractNumId="18" w15:restartNumberingAfterBreak="0">
     <w:nsid w:val="69BD4E00"/>
     <w:multiLevelType w:val="hybridMultilevel"/>
     <w:tmpl w:val="17404158"/>
@@ -7250,7 +8520,7 @@
       </w:rPr>
     </w:lvl>
   </w:abstractNum>
-  <w:abstractNum w:abstractNumId="16" w15:restartNumberingAfterBreak="0">
+  <w:abstractNum w:abstractNumId="19" w15:restartNumberingAfterBreak="0">
     <w:nsid w:val="6EEC1DAA"/>
     <w:multiLevelType w:val="hybridMultilevel"/>
     <w:tmpl w:val="1952BF68"/>
@@ -7339,7 +8609,7 @@
       </w:pPr>
     </w:lvl>
   </w:abstractNum>
-  <w:abstractNum w:abstractNumId="17" w15:restartNumberingAfterBreak="0">
+  <w:abstractNum w:abstractNumId="20" w15:restartNumberingAfterBreak="0">
     <w:nsid w:val="72E62751"/>
     <w:multiLevelType w:val="hybridMultilevel"/>
     <w:tmpl w:val="3ED021DA"/>
@@ -7428,7 +8698,7 @@
       </w:pPr>
     </w:lvl>
   </w:abstractNum>
-  <w:abstractNum w:abstractNumId="18" w15:restartNumberingAfterBreak="0">
+  <w:abstractNum w:abstractNumId="21" w15:restartNumberingAfterBreak="0">
     <w:nsid w:val="7DD11B52"/>
     <w:multiLevelType w:val="hybridMultilevel"/>
     <w:tmpl w:val="EDC41FA0"/>
@@ -7518,61 +8788,70 @@
     </w:lvl>
   </w:abstractNum>
   <w:num w:numId="1">
-    <w:abstractNumId w:val="14"/>
+    <w:abstractNumId w:val="17"/>
   </w:num>
   <w:num w:numId="2">
     <w:abstractNumId w:val="4"/>
   </w:num>
   <w:num w:numId="3">
-    <w:abstractNumId w:val="7"/>
+    <w:abstractNumId w:val="8"/>
   </w:num>
   <w:num w:numId="4">
-    <w:abstractNumId w:val="16"/>
+    <w:abstractNumId w:val="19"/>
   </w:num>
   <w:num w:numId="5">
     <w:abstractNumId w:val="2"/>
   </w:num>
   <w:num w:numId="6">
-    <w:abstractNumId w:val="18"/>
+    <w:abstractNumId w:val="21"/>
   </w:num>
   <w:num w:numId="7">
     <w:abstractNumId w:val="5"/>
   </w:num>
   <w:num w:numId="8">
-    <w:abstractNumId w:val="8"/>
+    <w:abstractNumId w:val="9"/>
   </w:num>
   <w:num w:numId="9">
     <w:abstractNumId w:val="1"/>
   </w:num>
   <w:num w:numId="10">
-    <w:abstractNumId w:val="15"/>
+    <w:abstractNumId w:val="18"/>
   </w:num>
   <w:num w:numId="11">
-    <w:abstractNumId w:val="10"/>
+    <w:abstractNumId w:val="11"/>
   </w:num>
   <w:num w:numId="12">
     <w:abstractNumId w:val="3"/>
   </w:num>
   <w:num w:numId="13">
-    <w:abstractNumId w:val="17"/>
+    <w:abstractNumId w:val="20"/>
   </w:num>
   <w:num w:numId="14">
+    <w:abstractNumId w:val="15"/>
+  </w:num>
+  <w:num w:numId="15">
+    <w:abstractNumId w:val="10"/>
+  </w:num>
+  <w:num w:numId="16">
     <w:abstractNumId w:val="12"/>
   </w:num>
-  <w:num w:numId="15">
-    <w:abstractNumId w:val="9"/>
-  </w:num>
-  <w:num w:numId="16">
-    <w:abstractNumId w:val="11"/>
-  </w:num>
   <w:num w:numId="17">
-    <w:abstractNumId w:val="13"/>
+    <w:abstractNumId w:val="16"/>
   </w:num>
   <w:num w:numId="18">
     <w:abstractNumId w:val="6"/>
   </w:num>
   <w:num w:numId="19">
     <w:abstractNumId w:val="0"/>
+  </w:num>
+  <w:num w:numId="20">
+    <w:abstractNumId w:val="14"/>
+  </w:num>
+  <w:num w:numId="21">
+    <w:abstractNumId w:val="7"/>
+  </w:num>
+  <w:num w:numId="22">
+    <w:abstractNumId w:val="13"/>
   </w:num>
 </w:numbering>
 </file>

--- a/COM's Journal.docx
+++ b/COM's Journal.docx
@@ -7,9 +7,16 @@
         <w:ind w:left="0" w:firstLine="0"/>
         <w:jc w:val="center"/>
         <w:rPr>
+          <w:rFonts w:hint="eastAsia"/>
           <w:sz w:val="40"/>
         </w:rPr>
       </w:pPr>
+      <w:r>
+        <w:rPr>
+          <w:sz w:val="40"/>
+        </w:rPr>
+        <w:tab/>
+      </w:r>
     </w:p>
     <w:p>
       <w:pPr>
@@ -1882,27 +1889,14 @@
                             <w:r>
                               <w:t xml:space="preserve">Figure </w:t>
                             </w:r>
-                            <w:r>
-                              <w:fldChar w:fldCharType="begin"/>
-                            </w:r>
-                            <w:r>
-                              <w:instrText xml:space="preserve"> SEQ Figure \* ARABIC </w:instrText>
-                            </w:r>
-                            <w:r>
-                              <w:fldChar w:fldCharType="separate"/>
-                            </w:r>
-                            <w:r>
-                              <w:rPr>
-                                <w:noProof/>
-                              </w:rPr>
-                              <w:t>1</w:t>
-                            </w:r>
-                            <w:r>
-                              <w:rPr>
-                                <w:noProof/>
-                              </w:rPr>
-                              <w:fldChar w:fldCharType="end"/>
-                            </w:r>
+                            <w:fldSimple w:instr=" SEQ Figure \* ARABIC ">
+                              <w:r>
+                                <w:rPr>
+                                  <w:noProof/>
+                                </w:rPr>
+                                <w:t>1</w:t>
+                              </w:r>
+                            </w:fldSimple>
                             <w:r>
                               <w:t xml:space="preserve"> </w:t>
                             </w:r>
@@ -1956,27 +1950,14 @@
                       <w:r>
                         <w:t xml:space="preserve">Figure </w:t>
                       </w:r>
-                      <w:r>
-                        <w:fldChar w:fldCharType="begin"/>
-                      </w:r>
-                      <w:r>
-                        <w:instrText xml:space="preserve"> SEQ Figure \* ARABIC </w:instrText>
-                      </w:r>
-                      <w:r>
-                        <w:fldChar w:fldCharType="separate"/>
-                      </w:r>
-                      <w:r>
-                        <w:rPr>
-                          <w:noProof/>
-                        </w:rPr>
-                        <w:t>1</w:t>
-                      </w:r>
-                      <w:r>
-                        <w:rPr>
-                          <w:noProof/>
-                        </w:rPr>
-                        <w:fldChar w:fldCharType="end"/>
-                      </w:r>
+                      <w:fldSimple w:instr=" SEQ Figure \* ARABIC ">
+                        <w:r>
+                          <w:rPr>
+                            <w:noProof/>
+                          </w:rPr>
+                          <w:t>1</w:t>
+                        </w:r>
+                      </w:fldSimple>
                       <w:r>
                         <w:t xml:space="preserve"> </w:t>
                       </w:r>
@@ -2199,6 +2180,12 @@
         </w:rPr>
         <w:t>(</w:t>
       </w:r>
+      <w:r>
+        <w:t>GCC</w:t>
+      </w:r>
+      <w:r>
+        <w:t xml:space="preserve">, </w:t>
+      </w:r>
       <w:proofErr w:type="spellStart"/>
       <w:r>
         <w:t>RealViewPB</w:t>
@@ -2402,7 +2389,7 @@
         <w:rPr>
           <w:rFonts w:hint="eastAsia"/>
         </w:rPr>
-        <w:t xml:space="preserve">어느 정도의 </w:t>
+        <w:t xml:space="preserve">약간의 </w:t>
       </w:r>
       <w:r>
         <w:rPr>
@@ -2429,91 +2416,49 @@
         <w:rPr>
           <w:rFonts w:hint="eastAsia"/>
         </w:rPr>
-        <w:t>따라서 C</w:t>
-      </w:r>
-      <w:r>
-        <w:t>ontext Switching</w:t>
-      </w:r>
-      <w:r>
-        <w:rPr>
-          <w:rFonts w:hint="eastAsia"/>
-        </w:rPr>
-        <w:t>,</w:t>
-      </w:r>
-      <w:r>
-        <w:t xml:space="preserve"> </w:t>
-      </w:r>
-      <w:r>
-        <w:t xml:space="preserve">ELF, </w:t>
-      </w:r>
-      <w:r>
-        <w:rPr>
-          <w:rFonts w:hint="eastAsia"/>
-        </w:rPr>
-        <w:t>I</w:t>
-      </w:r>
-      <w:r>
-        <w:t xml:space="preserve">RQ, Linker, </w:t>
-      </w:r>
-      <w:r>
-        <w:rPr>
-          <w:rFonts w:hint="eastAsia"/>
-        </w:rPr>
-        <w:t>v</w:t>
-      </w:r>
-      <w:r>
-        <w:t xml:space="preserve">olatile </w:t>
-      </w:r>
-      <w:r>
-        <w:rPr>
-          <w:rFonts w:hint="eastAsia"/>
-        </w:rPr>
-        <w:t>키워드</w:t>
-      </w:r>
-      <w:r>
-        <w:rPr>
-          <w:rFonts w:hint="eastAsia"/>
-        </w:rPr>
-        <w:t>,</w:t>
-      </w:r>
-      <w:r>
-        <w:t xml:space="preserve"> </w:t>
-      </w:r>
-      <w:r>
-        <w:rPr>
-          <w:rFonts w:hint="eastAsia"/>
-        </w:rPr>
-        <w:t>M</w:t>
-      </w:r>
-      <w:r>
-        <w:rPr>
-          <w:rFonts w:hint="eastAsia"/>
-        </w:rPr>
-        <w:t>akefile</w:t>
-      </w:r>
-      <w:r>
-        <w:rPr>
-          <w:rFonts w:hint="eastAsia"/>
-        </w:rPr>
-        <w:t>과 같은</w:t>
-      </w:r>
-      <w:r>
-        <w:rPr>
-          <w:rFonts w:hint="eastAsia"/>
-        </w:rPr>
-        <w:t xml:space="preserve"> </w:t>
-      </w:r>
-      <w:r>
-        <w:rPr>
-          <w:rFonts w:hint="eastAsia"/>
-        </w:rPr>
-        <w:t xml:space="preserve">용어의 </w:t>
-      </w:r>
-      <w:r>
-        <w:rPr>
-          <w:rFonts w:hint="eastAsia"/>
-        </w:rPr>
-        <w:t xml:space="preserve">뜻과 </w:t>
+        <w:t xml:space="preserve">따라서 </w:t>
+      </w:r>
+      <w:r>
+        <w:rPr>
+          <w:rFonts w:hint="eastAsia"/>
+        </w:rPr>
+        <w:t>일부 용어들(</w:t>
+      </w:r>
+      <w:r>
+        <w:t>Linker</w:t>
+      </w:r>
+      <w:r>
+        <w:t xml:space="preserve">, </w:t>
+      </w:r>
+      <w:r>
+        <w:rPr>
+          <w:rFonts w:hint="eastAsia"/>
+        </w:rPr>
+        <w:t>C</w:t>
+      </w:r>
+      <w:r>
+        <w:t xml:space="preserve">ontext Switching, </w:t>
+      </w:r>
+      <w:r>
+        <w:t>volatile keyword</w:t>
+      </w:r>
+      <w:r>
+        <w:t>, etc.</w:t>
+      </w:r>
+      <w:r>
+        <w:t>)</w:t>
+      </w:r>
+      <w:r>
+        <w:rPr>
+          <w:rFonts w:hint="eastAsia"/>
+        </w:rPr>
+        <w:t>의</w:t>
+      </w:r>
+      <w:r>
+        <w:rPr>
+          <w:rFonts w:hint="eastAsia"/>
+        </w:rPr>
+        <w:t xml:space="preserve"> 경우 </w:t>
       </w:r>
       <w:r>
         <w:rPr>
@@ -2525,19 +2470,13 @@
         <w:rPr>
           <w:rFonts w:hint="eastAsia"/>
         </w:rPr>
-        <w:t>기능에</w:t>
-      </w:r>
-      <w:r>
-        <w:rPr>
-          <w:rFonts w:hint="eastAsia"/>
-        </w:rPr>
-        <w:t xml:space="preserve"> 대해서는 </w:t>
-      </w:r>
-      <w:r>
-        <w:rPr>
-          <w:rFonts w:hint="eastAsia"/>
-        </w:rPr>
-        <w:t xml:space="preserve">설명은 </w:t>
+        <w:t>뜻과 기능에</w:t>
+      </w:r>
+      <w:r>
+        <w:rPr>
+          <w:rFonts w:hint="eastAsia"/>
+        </w:rPr>
+        <w:t xml:space="preserve"> 대해서 </w:t>
       </w:r>
       <w:r>
         <w:rPr>
@@ -2552,7 +2491,19 @@
         <w:rPr>
           <w:rFonts w:hint="eastAsia"/>
         </w:rPr>
-        <w:t>하지 않음을 알린다.</w:t>
+        <w:t xml:space="preserve">설명하지 않고 넘어갈 수 있음을 </w:t>
+      </w:r>
+      <w:r>
+        <w:rPr>
+          <w:rFonts w:hint="eastAsia"/>
+        </w:rPr>
+        <w:t>알린다.</w:t>
+      </w:r>
+      <w:r>
+        <w:rPr>
+          <w:rStyle w:val="ac"/>
+        </w:rPr>
+        <w:footnoteReference w:id="1"/>
       </w:r>
       <w:r>
         <w:br/>
@@ -3269,7 +3220,14 @@
         <w:rPr>
           <w:rFonts w:hint="eastAsia"/>
         </w:rPr>
-        <w:t>비디오 스트리밍 처리,</w:t>
+        <w:t xml:space="preserve">비디오 </w:t>
+      </w:r>
+      <w:r>
+        <w:rPr>
+          <w:rFonts w:hint="eastAsia"/>
+        </w:rPr>
+        <w:lastRenderedPageBreak/>
+        <w:t>스트리밍 처리,</w:t>
       </w:r>
       <w:r>
         <w:t xml:space="preserve"> </w:t>
@@ -3534,7 +3492,23 @@
         <w:t>D</w:t>
       </w:r>
       <w:r>
-        <w:t>. Stepner, N. Rajan, D. Hui 1999, 2)</w:t>
+        <w:t xml:space="preserve">. </w:t>
+      </w:r>
+      <w:proofErr w:type="spellStart"/>
+      <w:r>
+        <w:t>Stepner</w:t>
+      </w:r>
+      <w:proofErr w:type="spellEnd"/>
+      <w:r>
+        <w:t xml:space="preserve">, N. </w:t>
+      </w:r>
+      <w:proofErr w:type="spellStart"/>
+      <w:r>
+        <w:t>Rajan</w:t>
+      </w:r>
+      <w:proofErr w:type="spellEnd"/>
+      <w:r>
+        <w:t>, D. Hui 1999, 2)</w:t>
       </w:r>
       <w:r>
         <w:br/>
@@ -3563,7 +3537,6 @@
           <w:sz w:val="24"/>
           <w:szCs w:val="24"/>
         </w:rPr>
-        <w:lastRenderedPageBreak/>
         <w:t>Q</w:t>
       </w:r>
       <w:r>
@@ -3584,6 +3557,7 @@
         </w:rPr>
         <w:br/>
       </w:r>
+      <w:proofErr w:type="spellStart"/>
       <w:r>
         <w:rPr>
           <w:rFonts w:hint="eastAsia"/>
@@ -3597,6 +3571,7 @@
         </w:rPr>
         <w:t>EMU</w:t>
       </w:r>
+      <w:proofErr w:type="spellEnd"/>
       <w:r>
         <w:rPr>
           <w:rFonts w:hint="eastAsia"/>
@@ -4315,6 +4290,12 @@
       <w:r>
         <w:t>.</w:t>
       </w:r>
+      <w:r>
+        <w:rPr>
+          <w:rStyle w:val="ac"/>
+        </w:rPr>
+        <w:footnoteReference w:id="2"/>
+      </w:r>
     </w:p>
     <w:p>
       <w:pPr>
@@ -4468,6 +4449,9 @@
         </w:rPr>
         <w:t>영역은 대충 수십 KB면 충분하지만 앞서 말했듯이 논의를 간단하게 하기 위해 메모리를 넉넉하게 잡아서 사용할 것이다.</w:t>
       </w:r>
+      <w:r>
+        <w:t xml:space="preserve"> </w:t>
+      </w:r>
     </w:p>
     <w:p>
       <w:pPr>
@@ -4638,9 +4622,6 @@
       <w:pPr>
         <w:ind w:left="0" w:firstLineChars="100" w:firstLine="200"/>
         <w:jc w:val="both"/>
-        <w:rPr>
-          <w:rFonts w:hint="eastAsia"/>
-        </w:rPr>
       </w:pPr>
       <w:r>
         <w:rPr>
@@ -4755,15 +4736,18 @@
       <w:pPr>
         <w:ind w:left="0" w:firstLineChars="100" w:firstLine="200"/>
         <w:jc w:val="both"/>
-        <w:rPr>
-          <w:rFonts w:hint="eastAsia"/>
-        </w:rPr>
-      </w:pPr>
-      <w:r>
-        <w:rPr>
-          <w:rFonts w:hint="eastAsia"/>
-        </w:rPr>
-        <w:t>이렇게 할당하고도 남은 나머지 공간</w:t>
+      </w:pPr>
+      <w:r>
+        <w:rPr>
+          <w:rFonts w:hint="eastAsia"/>
+        </w:rPr>
+        <w:t xml:space="preserve">이렇게 할당하고도 남은 나머지 </w:t>
+      </w:r>
+      <w:r>
+        <w:rPr>
+          <w:rFonts w:hint="eastAsia"/>
+        </w:rPr>
+        <w:t>공간</w:t>
       </w:r>
       <w:r>
         <w:t>(</w:t>
@@ -4778,7 +4762,40 @@
         <w:rPr>
           <w:rFonts w:hint="eastAsia"/>
         </w:rPr>
-        <w:t>은 동적 할당 메모리 용으로 사용</w:t>
+        <w:t xml:space="preserve">을 </w:t>
+      </w:r>
+      <w:r>
+        <w:rPr>
+          <w:rFonts w:hint="eastAsia"/>
+        </w:rPr>
+        <w:t>동적 할당</w:t>
+      </w:r>
+      <w:r>
+        <w:rPr>
+          <w:rFonts w:hint="eastAsia"/>
+        </w:rPr>
+        <w:t>용</w:t>
+      </w:r>
+      <w:r>
+        <w:rPr>
+          <w:rFonts w:hint="eastAsia"/>
+        </w:rPr>
+        <w:t xml:space="preserve"> 메모리</w:t>
+      </w:r>
+      <w:r>
+        <w:rPr>
+          <w:rFonts w:hint="eastAsia"/>
+        </w:rPr>
+        <w:t>로</w:t>
+      </w:r>
+      <w:r>
+        <w:t xml:space="preserve"> </w:t>
+      </w:r>
+      <w:r>
+        <w:rPr>
+          <w:rFonts w:hint="eastAsia"/>
+        </w:rPr>
+        <w:t>사용</w:t>
       </w:r>
       <w:r>
         <w:rPr>
@@ -4790,9 +4807,21 @@
         <w:rPr>
           <w:rFonts w:hint="eastAsia"/>
         </w:rPr>
-        <w:t>최종적으로 F</w:t>
-      </w:r>
-      <w:r>
+        <w:t xml:space="preserve">최종적으로 </w:t>
+      </w:r>
+      <w:r>
+        <w:rPr>
+          <w:rFonts w:hint="eastAsia"/>
+          <w:b/>
+          <w:bCs/>
+        </w:rPr>
+        <w:t>F</w:t>
+      </w:r>
+      <w:r>
+        <w:rPr>
+          <w:b/>
+          <w:bCs/>
+        </w:rPr>
         <w:t>igure 2</w:t>
       </w:r>
       <w:r>
@@ -4802,16 +4831,13 @@
         <w:t>와 같은 형태의 메모리 구조를 가지게 된다</w:t>
       </w:r>
       <w:r>
-        <w:t>.</w:t>
+        <w:t>:</w:t>
       </w:r>
     </w:p>
     <w:p>
       <w:pPr>
         <w:ind w:left="0" w:firstLineChars="100" w:firstLine="200"/>
         <w:jc w:val="both"/>
-        <w:rPr>
-          <w:rFonts w:hint="eastAsia"/>
-        </w:rPr>
       </w:pPr>
       <w:r>
         <w:rPr>
@@ -4860,7 +4886,6 @@
                               <w:pStyle w:val="a3"/>
                               <w:jc w:val="center"/>
                               <w:rPr>
-                                <w:rFonts w:hint="eastAsia"/>
                                 <w:noProof/>
                                 <w:sz w:val="24"/>
                                 <w:szCs w:val="24"/>
@@ -4869,24 +4894,14 @@
                             <w:r>
                               <w:t xml:space="preserve">Figure </w:t>
                             </w:r>
-                            <w:r>
-                              <w:fldChar w:fldCharType="begin"/>
-                            </w:r>
-                            <w:r>
-                              <w:instrText xml:space="preserve"> SEQ Figure \* ARABIC </w:instrText>
-                            </w:r>
-                            <w:r>
-                              <w:fldChar w:fldCharType="separate"/>
-                            </w:r>
-                            <w:r>
-                              <w:rPr>
-                                <w:noProof/>
-                              </w:rPr>
-                              <w:t>2</w:t>
-                            </w:r>
-                            <w:r>
-                              <w:fldChar w:fldCharType="end"/>
-                            </w:r>
+                            <w:fldSimple w:instr=" SEQ Figure \* ARABIC ">
+                              <w:r>
+                                <w:rPr>
+                                  <w:noProof/>
+                                </w:rPr>
+                                <w:t>2</w:t>
+                              </w:r>
+                            </w:fldSimple>
                             <w:r>
                               <w:t xml:space="preserve"> </w:t>
                             </w:r>
@@ -4939,7 +4954,6 @@
                         <w:pStyle w:val="a3"/>
                         <w:jc w:val="center"/>
                         <w:rPr>
-                          <w:rFonts w:hint="eastAsia"/>
                           <w:noProof/>
                           <w:sz w:val="24"/>
                           <w:szCs w:val="24"/>
@@ -4948,24 +4962,14 @@
                       <w:r>
                         <w:t xml:space="preserve">Figure </w:t>
                       </w:r>
-                      <w:r>
-                        <w:fldChar w:fldCharType="begin"/>
-                      </w:r>
-                      <w:r>
-                        <w:instrText xml:space="preserve"> SEQ Figure \* ARABIC </w:instrText>
-                      </w:r>
-                      <w:r>
-                        <w:fldChar w:fldCharType="separate"/>
-                      </w:r>
-                      <w:r>
-                        <w:rPr>
-                          <w:noProof/>
-                        </w:rPr>
-                        <w:t>2</w:t>
-                      </w:r>
-                      <w:r>
-                        <w:fldChar w:fldCharType="end"/>
-                      </w:r>
+                      <w:fldSimple w:instr=" SEQ Figure \* ARABIC ">
+                        <w:r>
+                          <w:rPr>
+                            <w:noProof/>
+                          </w:rPr>
+                          <w:t>2</w:t>
+                        </w:r>
+                      </w:fldSimple>
                       <w:r>
                         <w:t xml:space="preserve"> </w:t>
                       </w:r>
@@ -5081,6 +5085,45 @@
         <w:ind w:left="0" w:firstLineChars="100" w:firstLine="200"/>
         <w:jc w:val="both"/>
       </w:pPr>
+      <w:r>
+        <w:rPr>
+          <w:rFonts w:hint="eastAsia"/>
+        </w:rPr>
+        <w:t xml:space="preserve">각각의 동작 모드에 대한 </w:t>
+      </w:r>
+      <w:r>
+        <w:rPr>
+          <w:rFonts w:hint="eastAsia"/>
+        </w:rPr>
+        <w:t xml:space="preserve">설명은 </w:t>
+      </w:r>
+      <w:r>
+        <w:t>Exception Vector Table</w:t>
+      </w:r>
+      <w:r>
+        <w:rPr>
+          <w:rFonts w:hint="eastAsia"/>
+        </w:rPr>
+        <w:t>과 함께 설명</w:t>
+      </w:r>
+      <w:r>
+        <w:rPr>
+          <w:rFonts w:hint="eastAsia"/>
+        </w:rPr>
+        <w:t>할 것이다</w:t>
+      </w:r>
+      <w:r>
+        <w:t>.</w:t>
+      </w:r>
+      <w:r>
+        <w:t xml:space="preserve"> </w:t>
+      </w:r>
+    </w:p>
+    <w:p>
+      <w:pPr>
+        <w:ind w:left="0" w:firstLineChars="100" w:firstLine="200"/>
+        <w:jc w:val="both"/>
+      </w:pPr>
     </w:p>
     <w:p>
       <w:pPr>
@@ -5096,23 +5139,20 @@
           <w:szCs w:val="28"/>
         </w:rPr>
       </w:pPr>
-      <w:proofErr w:type="spellStart"/>
       <w:r>
         <w:rPr>
           <w:rFonts w:hint="eastAsia"/>
           <w:sz w:val="28"/>
           <w:szCs w:val="28"/>
         </w:rPr>
-        <w:t>익셉션</w:t>
-      </w:r>
-      <w:proofErr w:type="spellEnd"/>
-      <w:r>
-        <w:rPr>
-          <w:rFonts w:hint="eastAsia"/>
+        <w:t>E</w:t>
+      </w:r>
+      <w:r>
+        <w:rPr>
           <w:sz w:val="28"/>
           <w:szCs w:val="28"/>
         </w:rPr>
-        <w:t xml:space="preserve"> 벡터 테이블</w:t>
+        <w:t>xception Vector Table</w:t>
       </w:r>
     </w:p>
     <w:p>
@@ -5120,14 +5160,1129 @@
         <w:ind w:left="0" w:firstLineChars="100" w:firstLine="200"/>
         <w:jc w:val="both"/>
       </w:pPr>
+      <w:r>
+        <w:rPr>
+          <w:rFonts w:hint="eastAsia"/>
+        </w:rPr>
+        <w:t xml:space="preserve">전원이 켜지면 </w:t>
+      </w:r>
+      <w:r>
+        <w:t>ARM</w:t>
+      </w:r>
+      <w:r>
+        <w:rPr>
+          <w:rFonts w:hint="eastAsia"/>
+        </w:rPr>
+        <w:t xml:space="preserve">은 </w:t>
+      </w:r>
+      <w:r>
+        <w:rPr>
+          <w:rFonts w:hint="eastAsia"/>
+        </w:rPr>
+        <w:t>E</w:t>
+      </w:r>
+      <w:r>
+        <w:t>xception Vector Table(</w:t>
+      </w:r>
+      <w:r>
+        <w:rPr>
+          <w:rFonts w:hint="eastAsia"/>
+        </w:rPr>
+        <w:t xml:space="preserve">이하 </w:t>
+      </w:r>
+      <w:r>
+        <w:t>EVT)</w:t>
+      </w:r>
+      <w:r>
+        <w:rPr>
+          <w:rFonts w:hint="eastAsia"/>
+        </w:rPr>
+        <w:t xml:space="preserve">의 </w:t>
+      </w:r>
+      <w:r>
+        <w:rPr>
+          <w:rFonts w:hint="eastAsia"/>
+        </w:rPr>
+        <w:t>r</w:t>
+      </w:r>
+      <w:r>
+        <w:t>eset vecto</w:t>
+      </w:r>
+      <w:r>
+        <w:t>r</w:t>
+      </w:r>
+      <w:r>
+        <w:rPr>
+          <w:rFonts w:hint="eastAsia"/>
+        </w:rPr>
+        <w:t>를</w:t>
+      </w:r>
+      <w:r>
+        <w:rPr>
+          <w:rFonts w:hint="eastAsia"/>
+        </w:rPr>
+        <w:t xml:space="preserve"> 읽는다</w:t>
+      </w:r>
+      <w:r>
+        <w:t>.</w:t>
+      </w:r>
+      <w:r>
+        <w:t xml:space="preserve"> </w:t>
+      </w:r>
+      <w:r>
+        <w:rPr>
+          <w:rFonts w:hint="eastAsia"/>
+        </w:rPr>
+        <w:t xml:space="preserve">일반적으로 </w:t>
+      </w:r>
+      <w:r>
+        <w:t>EV</w:t>
+      </w:r>
+      <w:r>
+        <w:rPr>
+          <w:rFonts w:hint="eastAsia"/>
+        </w:rPr>
+        <w:t xml:space="preserve">T의 기본 위치는 </w:t>
+      </w:r>
+      <w:r>
+        <w:t>0x00000000</w:t>
+      </w:r>
+      <w:r>
+        <w:rPr>
+          <w:rFonts w:hint="eastAsia"/>
+        </w:rPr>
+        <w:t>이다.</w:t>
+      </w:r>
+      <w:r>
+        <w:t xml:space="preserve"> </w:t>
+      </w:r>
+      <w:r>
+        <w:rPr>
+          <w:rFonts w:hint="eastAsia"/>
+        </w:rPr>
+        <w:t xml:space="preserve">따라서 </w:t>
+      </w:r>
+      <w:r>
+        <w:rPr>
+          <w:rFonts w:hint="eastAsia"/>
+        </w:rPr>
+        <w:t>보통</w:t>
+      </w:r>
+      <w:r>
+        <w:t>ARM</w:t>
+      </w:r>
+      <w:r>
+        <w:rPr>
+          <w:rFonts w:hint="eastAsia"/>
+        </w:rPr>
+        <w:t>은 전원이 켜지면 메모리의 시작</w:t>
+      </w:r>
+      <w:r>
+        <w:rPr>
+          <w:rFonts w:hint="eastAsia"/>
+        </w:rPr>
+        <w:t xml:space="preserve"> 위치를 읽는다</w:t>
+      </w:r>
+      <w:r>
+        <w:rPr>
+          <w:rFonts w:hint="eastAsia"/>
+        </w:rPr>
+        <w:t xml:space="preserve"> (reset</w:t>
+      </w:r>
+      <w:r>
+        <w:t xml:space="preserve"> </w:t>
+      </w:r>
+      <w:r>
+        <w:rPr>
+          <w:rFonts w:hint="eastAsia"/>
+        </w:rPr>
+        <w:t>vector의 오프셋 역시 0x00이기 때문에)</w:t>
+      </w:r>
+      <w:r>
+        <w:rPr>
+          <w:rFonts w:hint="eastAsia"/>
+        </w:rPr>
+        <w:t>.</w:t>
+      </w:r>
+      <w:r>
+        <w:t xml:space="preserve"> </w:t>
+      </w:r>
+    </w:p>
+    <w:tbl>
+      <w:tblPr>
+        <w:tblStyle w:val="20"/>
+        <w:tblW w:w="0" w:type="auto"/>
+        <w:tblLook w:val="04A0" w:firstRow="1" w:lastRow="0" w:firstColumn="1" w:lastColumn="0" w:noHBand="0" w:noVBand="1"/>
+      </w:tblPr>
+      <w:tblGrid>
+        <w:gridCol w:w="1555"/>
+        <w:gridCol w:w="2835"/>
+        <w:gridCol w:w="5013"/>
+      </w:tblGrid>
+      <w:tr>
+        <w:trPr>
+          <w:cnfStyle w:val="100000000000" w:firstRow="1" w:lastRow="0" w:firstColumn="0" w:lastColumn="0" w:oddVBand="0" w:evenVBand="0" w:oddHBand="0" w:evenHBand="0" w:firstRowFirstColumn="0" w:firstRowLastColumn="0" w:lastRowFirstColumn="0" w:lastRowLastColumn="0"/>
+        </w:trPr>
+        <w:tc>
+          <w:tcPr>
+            <w:cnfStyle w:val="001000000000" w:firstRow="0" w:lastRow="0" w:firstColumn="1" w:lastColumn="0" w:oddVBand="0" w:evenVBand="0" w:oddHBand="0" w:evenHBand="0" w:firstRowFirstColumn="0" w:firstRowLastColumn="0" w:lastRowFirstColumn="0" w:lastRowLastColumn="0"/>
+            <w:tcW w:w="1555" w:type="dxa"/>
+          </w:tcPr>
+          <w:p>
+            <w:pPr>
+              <w:ind w:left="0" w:firstLine="0"/>
+              <w:jc w:val="both"/>
+            </w:pPr>
+            <w:r>
+              <w:rPr>
+                <w:rFonts w:hint="eastAsia"/>
+              </w:rPr>
+              <w:t>오프셋</w:t>
+            </w:r>
+          </w:p>
+        </w:tc>
+        <w:tc>
+          <w:tcPr>
+            <w:tcW w:w="2835" w:type="dxa"/>
+          </w:tcPr>
+          <w:p>
+            <w:pPr>
+              <w:ind w:left="0" w:firstLine="0"/>
+              <w:jc w:val="both"/>
+              <w:cnfStyle w:val="100000000000" w:firstRow="1" w:lastRow="0" w:firstColumn="0" w:lastColumn="0" w:oddVBand="0" w:evenVBand="0" w:oddHBand="0" w:evenHBand="0" w:firstRowFirstColumn="0" w:firstRowLastColumn="0" w:lastRowFirstColumn="0" w:lastRowLastColumn="0"/>
+            </w:pPr>
+            <w:r>
+              <w:rPr>
+                <w:rFonts w:hint="eastAsia"/>
+              </w:rPr>
+              <w:t>이름</w:t>
+            </w:r>
+          </w:p>
+        </w:tc>
+        <w:tc>
+          <w:tcPr>
+            <w:tcW w:w="5013" w:type="dxa"/>
+          </w:tcPr>
+          <w:p>
+            <w:pPr>
+              <w:ind w:left="0" w:firstLine="0"/>
+              <w:jc w:val="both"/>
+              <w:cnfStyle w:val="100000000000" w:firstRow="1" w:lastRow="0" w:firstColumn="0" w:lastColumn="0" w:oddVBand="0" w:evenVBand="0" w:oddHBand="0" w:evenHBand="0" w:firstRowFirstColumn="0" w:firstRowLastColumn="0" w:lastRowFirstColumn="0" w:lastRowLastColumn="0"/>
+            </w:pPr>
+            <w:r>
+              <w:rPr>
+                <w:rFonts w:hint="eastAsia"/>
+              </w:rPr>
+              <w:t>설명</w:t>
+            </w:r>
+          </w:p>
+        </w:tc>
+      </w:tr>
+      <w:tr>
+        <w:trPr>
+          <w:cnfStyle w:val="000000100000" w:firstRow="0" w:lastRow="0" w:firstColumn="0" w:lastColumn="0" w:oddVBand="0" w:evenVBand="0" w:oddHBand="1" w:evenHBand="0" w:firstRowFirstColumn="0" w:firstRowLastColumn="0" w:lastRowFirstColumn="0" w:lastRowLastColumn="0"/>
+        </w:trPr>
+        <w:tc>
+          <w:tcPr>
+            <w:cnfStyle w:val="001000000000" w:firstRow="0" w:lastRow="0" w:firstColumn="1" w:lastColumn="0" w:oddVBand="0" w:evenVBand="0" w:oddHBand="0" w:evenHBand="0" w:firstRowFirstColumn="0" w:firstRowLastColumn="0" w:lastRowFirstColumn="0" w:lastRowLastColumn="0"/>
+            <w:tcW w:w="1555" w:type="dxa"/>
+          </w:tcPr>
+          <w:p>
+            <w:pPr>
+              <w:ind w:left="0" w:firstLine="0"/>
+              <w:jc w:val="both"/>
+            </w:pPr>
+            <w:r>
+              <w:rPr>
+                <w:rFonts w:hint="eastAsia"/>
+              </w:rPr>
+              <w:t>0x00</w:t>
+            </w:r>
+          </w:p>
+        </w:tc>
+        <w:tc>
+          <w:tcPr>
+            <w:tcW w:w="2835" w:type="dxa"/>
+          </w:tcPr>
+          <w:p>
+            <w:pPr>
+              <w:ind w:left="0" w:firstLine="0"/>
+              <w:jc w:val="both"/>
+              <w:cnfStyle w:val="000000100000" w:firstRow="0" w:lastRow="0" w:firstColumn="0" w:lastColumn="0" w:oddVBand="0" w:evenVBand="0" w:oddHBand="1" w:evenHBand="0" w:firstRowFirstColumn="0" w:firstRowLastColumn="0" w:lastRowFirstColumn="0" w:lastRowLastColumn="0"/>
+            </w:pPr>
+            <w:r>
+              <w:t>R</w:t>
+            </w:r>
+            <w:r>
+              <w:rPr>
+                <w:rFonts w:hint="eastAsia"/>
+              </w:rPr>
+              <w:t>eset</w:t>
+            </w:r>
+          </w:p>
+        </w:tc>
+        <w:tc>
+          <w:tcPr>
+            <w:tcW w:w="5013" w:type="dxa"/>
+          </w:tcPr>
+          <w:p>
+            <w:pPr>
+              <w:ind w:left="0" w:firstLine="0"/>
+              <w:jc w:val="both"/>
+              <w:cnfStyle w:val="000000100000" w:firstRow="0" w:lastRow="0" w:firstColumn="0" w:lastColumn="0" w:oddVBand="0" w:evenVBand="0" w:oddHBand="1" w:evenHBand="0" w:firstRowFirstColumn="0" w:firstRowLastColumn="0" w:lastRowFirstColumn="0" w:lastRowLastColumn="0"/>
+            </w:pPr>
+            <w:r>
+              <w:rPr>
+                <w:rFonts w:hint="eastAsia"/>
+              </w:rPr>
+              <w:t>전원이 켜지면 실행됨</w:t>
+            </w:r>
+          </w:p>
+        </w:tc>
+      </w:tr>
+      <w:tr>
+        <w:tc>
+          <w:tcPr>
+            <w:cnfStyle w:val="001000000000" w:firstRow="0" w:lastRow="0" w:firstColumn="1" w:lastColumn="0" w:oddVBand="0" w:evenVBand="0" w:oddHBand="0" w:evenHBand="0" w:firstRowFirstColumn="0" w:firstRowLastColumn="0" w:lastRowFirstColumn="0" w:lastRowLastColumn="0"/>
+            <w:tcW w:w="1555" w:type="dxa"/>
+          </w:tcPr>
+          <w:p>
+            <w:pPr>
+              <w:ind w:left="0" w:firstLine="0"/>
+              <w:jc w:val="both"/>
+            </w:pPr>
+            <w:r>
+              <w:rPr>
+                <w:rFonts w:hint="eastAsia"/>
+              </w:rPr>
+              <w:t>0x04</w:t>
+            </w:r>
+          </w:p>
+        </w:tc>
+        <w:tc>
+          <w:tcPr>
+            <w:tcW w:w="2835" w:type="dxa"/>
+          </w:tcPr>
+          <w:p>
+            <w:pPr>
+              <w:ind w:left="0" w:firstLine="0"/>
+              <w:jc w:val="both"/>
+              <w:cnfStyle w:val="000000000000" w:firstRow="0" w:lastRow="0" w:firstColumn="0" w:lastColumn="0" w:oddVBand="0" w:evenVBand="0" w:oddHBand="0" w:evenHBand="0" w:firstRowFirstColumn="0" w:firstRowLastColumn="0" w:lastRowFirstColumn="0" w:lastRowLastColumn="0"/>
+            </w:pPr>
+            <w:r>
+              <w:rPr>
+                <w:rFonts w:hint="eastAsia"/>
+              </w:rPr>
+              <w:t>Undefined</w:t>
+            </w:r>
+            <w:r>
+              <w:t xml:space="preserve"> </w:t>
+            </w:r>
+            <w:r>
+              <w:rPr>
+                <w:rFonts w:hint="eastAsia"/>
+              </w:rPr>
+              <w:t>Instruction</w:t>
+            </w:r>
+          </w:p>
+        </w:tc>
+        <w:tc>
+          <w:tcPr>
+            <w:tcW w:w="5013" w:type="dxa"/>
+          </w:tcPr>
+          <w:p>
+            <w:pPr>
+              <w:ind w:left="0" w:firstLine="0"/>
+              <w:jc w:val="both"/>
+              <w:cnfStyle w:val="000000000000" w:firstRow="0" w:lastRow="0" w:firstColumn="0" w:lastColumn="0" w:oddVBand="0" w:evenVBand="0" w:oddHBand="0" w:evenHBand="0" w:firstRowFirstColumn="0" w:firstRowLastColumn="0" w:lastRowFirstColumn="0" w:lastRowLastColumn="0"/>
+            </w:pPr>
+            <w:r>
+              <w:rPr>
+                <w:rFonts w:hint="eastAsia"/>
+              </w:rPr>
+              <w:t>잘못된 명령어를 실행했을 때</w:t>
+            </w:r>
+          </w:p>
+        </w:tc>
+      </w:tr>
+      <w:tr>
+        <w:trPr>
+          <w:cnfStyle w:val="000000100000" w:firstRow="0" w:lastRow="0" w:firstColumn="0" w:lastColumn="0" w:oddVBand="0" w:evenVBand="0" w:oddHBand="1" w:evenHBand="0" w:firstRowFirstColumn="0" w:firstRowLastColumn="0" w:lastRowFirstColumn="0" w:lastRowLastColumn="0"/>
+        </w:trPr>
+        <w:tc>
+          <w:tcPr>
+            <w:cnfStyle w:val="001000000000" w:firstRow="0" w:lastRow="0" w:firstColumn="1" w:lastColumn="0" w:oddVBand="0" w:evenVBand="0" w:oddHBand="0" w:evenHBand="0" w:firstRowFirstColumn="0" w:firstRowLastColumn="0" w:lastRowFirstColumn="0" w:lastRowLastColumn="0"/>
+            <w:tcW w:w="1555" w:type="dxa"/>
+          </w:tcPr>
+          <w:p>
+            <w:pPr>
+              <w:ind w:left="0" w:firstLine="0"/>
+              <w:jc w:val="both"/>
+            </w:pPr>
+            <w:r>
+              <w:rPr>
+                <w:rFonts w:hint="eastAsia"/>
+              </w:rPr>
+              <w:t>0x08</w:t>
+            </w:r>
+          </w:p>
+        </w:tc>
+        <w:tc>
+          <w:tcPr>
+            <w:tcW w:w="2835" w:type="dxa"/>
+          </w:tcPr>
+          <w:p>
+            <w:pPr>
+              <w:ind w:left="0" w:firstLine="0"/>
+              <w:jc w:val="both"/>
+              <w:cnfStyle w:val="000000100000" w:firstRow="0" w:lastRow="0" w:firstColumn="0" w:lastColumn="0" w:oddVBand="0" w:evenVBand="0" w:oddHBand="1" w:evenHBand="0" w:firstRowFirstColumn="0" w:firstRowLastColumn="0" w:lastRowFirstColumn="0" w:lastRowLastColumn="0"/>
+            </w:pPr>
+            <w:r>
+              <w:t>SVC (</w:t>
+            </w:r>
+            <w:r>
+              <w:rPr>
+                <w:rFonts w:hint="eastAsia"/>
+              </w:rPr>
+              <w:t>Supervisor</w:t>
+            </w:r>
+            <w:r>
+              <w:t xml:space="preserve"> </w:t>
+            </w:r>
+            <w:r>
+              <w:rPr>
+                <w:rFonts w:hint="eastAsia"/>
+              </w:rPr>
+              <w:t>Call)</w:t>
+            </w:r>
+          </w:p>
+        </w:tc>
+        <w:tc>
+          <w:tcPr>
+            <w:tcW w:w="5013" w:type="dxa"/>
+          </w:tcPr>
+          <w:p>
+            <w:pPr>
+              <w:ind w:left="0" w:firstLine="0"/>
+              <w:jc w:val="both"/>
+              <w:cnfStyle w:val="000000100000" w:firstRow="0" w:lastRow="0" w:firstColumn="0" w:lastColumn="0" w:oddVBand="0" w:evenVBand="0" w:oddHBand="1" w:evenHBand="0" w:firstRowFirstColumn="0" w:firstRowLastColumn="0" w:lastRowFirstColumn="0" w:lastRowLastColumn="0"/>
+            </w:pPr>
+            <w:r>
+              <w:rPr>
+                <w:rFonts w:hint="eastAsia"/>
+              </w:rPr>
+              <w:t>SVC</w:t>
+            </w:r>
+            <w:r>
+              <w:t xml:space="preserve"> </w:t>
+            </w:r>
+            <w:r>
+              <w:rPr>
+                <w:rFonts w:hint="eastAsia"/>
+              </w:rPr>
+              <w:t>명령으로 발생시키는 exception</w:t>
+            </w:r>
+          </w:p>
+        </w:tc>
+      </w:tr>
+      <w:tr>
+        <w:tc>
+          <w:tcPr>
+            <w:cnfStyle w:val="001000000000" w:firstRow="0" w:lastRow="0" w:firstColumn="1" w:lastColumn="0" w:oddVBand="0" w:evenVBand="0" w:oddHBand="0" w:evenHBand="0" w:firstRowFirstColumn="0" w:firstRowLastColumn="0" w:lastRowFirstColumn="0" w:lastRowLastColumn="0"/>
+            <w:tcW w:w="1555" w:type="dxa"/>
+          </w:tcPr>
+          <w:p>
+            <w:pPr>
+              <w:ind w:left="0" w:firstLine="0"/>
+              <w:jc w:val="both"/>
+            </w:pPr>
+            <w:r>
+              <w:rPr>
+                <w:rFonts w:hint="eastAsia"/>
+              </w:rPr>
+              <w:t>0x0C</w:t>
+            </w:r>
+          </w:p>
+        </w:tc>
+        <w:tc>
+          <w:tcPr>
+            <w:tcW w:w="2835" w:type="dxa"/>
+          </w:tcPr>
+          <w:p>
+            <w:pPr>
+              <w:ind w:left="0" w:firstLine="0"/>
+              <w:jc w:val="both"/>
+              <w:cnfStyle w:val="000000000000" w:firstRow="0" w:lastRow="0" w:firstColumn="0" w:lastColumn="0" w:oddVBand="0" w:evenVBand="0" w:oddHBand="0" w:evenHBand="0" w:firstRowFirstColumn="0" w:firstRowLastColumn="0" w:lastRowFirstColumn="0" w:lastRowLastColumn="0"/>
+            </w:pPr>
+            <w:r>
+              <w:rPr>
+                <w:rFonts w:hint="eastAsia"/>
+              </w:rPr>
+              <w:t>Prefetch</w:t>
+            </w:r>
+            <w:r>
+              <w:t xml:space="preserve"> </w:t>
+            </w:r>
+            <w:r>
+              <w:rPr>
+                <w:rFonts w:hint="eastAsia"/>
+              </w:rPr>
+              <w:t>Abort</w:t>
+            </w:r>
+          </w:p>
+        </w:tc>
+        <w:tc>
+          <w:tcPr>
+            <w:tcW w:w="5013" w:type="dxa"/>
+          </w:tcPr>
+          <w:p>
+            <w:pPr>
+              <w:ind w:left="0" w:firstLine="0"/>
+              <w:jc w:val="both"/>
+              <w:cnfStyle w:val="000000000000" w:firstRow="0" w:lastRow="0" w:firstColumn="0" w:lastColumn="0" w:oddVBand="0" w:evenVBand="0" w:oddHBand="0" w:evenHBand="0" w:firstRowFirstColumn="0" w:firstRowLastColumn="0" w:lastRowFirstColumn="0" w:lastRowLastColumn="0"/>
+            </w:pPr>
+            <w:r>
+              <w:rPr>
+                <w:rFonts w:hint="eastAsia"/>
+              </w:rPr>
+              <w:t>명령어 메모리에서 명령어를 읽다가 문제가 발생</w:t>
+            </w:r>
+          </w:p>
+        </w:tc>
+      </w:tr>
+      <w:tr>
+        <w:trPr>
+          <w:cnfStyle w:val="000000100000" w:firstRow="0" w:lastRow="0" w:firstColumn="0" w:lastColumn="0" w:oddVBand="0" w:evenVBand="0" w:oddHBand="1" w:evenHBand="0" w:firstRowFirstColumn="0" w:firstRowLastColumn="0" w:lastRowFirstColumn="0" w:lastRowLastColumn="0"/>
+        </w:trPr>
+        <w:tc>
+          <w:tcPr>
+            <w:cnfStyle w:val="001000000000" w:firstRow="0" w:lastRow="0" w:firstColumn="1" w:lastColumn="0" w:oddVBand="0" w:evenVBand="0" w:oddHBand="0" w:evenHBand="0" w:firstRowFirstColumn="0" w:firstRowLastColumn="0" w:lastRowFirstColumn="0" w:lastRowLastColumn="0"/>
+            <w:tcW w:w="1555" w:type="dxa"/>
+          </w:tcPr>
+          <w:p>
+            <w:pPr>
+              <w:ind w:left="0" w:firstLine="0"/>
+              <w:jc w:val="both"/>
+            </w:pPr>
+            <w:r>
+              <w:rPr>
+                <w:rFonts w:hint="eastAsia"/>
+              </w:rPr>
+              <w:t>0x10</w:t>
+            </w:r>
+          </w:p>
+        </w:tc>
+        <w:tc>
+          <w:tcPr>
+            <w:tcW w:w="2835" w:type="dxa"/>
+          </w:tcPr>
+          <w:p>
+            <w:pPr>
+              <w:ind w:left="0" w:firstLine="0"/>
+              <w:jc w:val="both"/>
+              <w:cnfStyle w:val="000000100000" w:firstRow="0" w:lastRow="0" w:firstColumn="0" w:lastColumn="0" w:oddVBand="0" w:evenVBand="0" w:oddHBand="1" w:evenHBand="0" w:firstRowFirstColumn="0" w:firstRowLastColumn="0" w:lastRowFirstColumn="0" w:lastRowLastColumn="0"/>
+            </w:pPr>
+            <w:r>
+              <w:rPr>
+                <w:rFonts w:hint="eastAsia"/>
+              </w:rPr>
+              <w:t>Data</w:t>
+            </w:r>
+            <w:r>
+              <w:t xml:space="preserve"> </w:t>
+            </w:r>
+            <w:r>
+              <w:rPr>
+                <w:rFonts w:hint="eastAsia"/>
+              </w:rPr>
+              <w:t>Abort</w:t>
+            </w:r>
+          </w:p>
+        </w:tc>
+        <w:tc>
+          <w:tcPr>
+            <w:tcW w:w="5013" w:type="dxa"/>
+          </w:tcPr>
+          <w:p>
+            <w:pPr>
+              <w:ind w:left="0" w:firstLine="0"/>
+              <w:jc w:val="both"/>
+              <w:cnfStyle w:val="000000100000" w:firstRow="0" w:lastRow="0" w:firstColumn="0" w:lastColumn="0" w:oddVBand="0" w:evenVBand="0" w:oddHBand="1" w:evenHBand="0" w:firstRowFirstColumn="0" w:firstRowLastColumn="0" w:lastRowFirstColumn="0" w:lastRowLastColumn="0"/>
+            </w:pPr>
+            <w:r>
+              <w:rPr>
+                <w:rFonts w:hint="eastAsia"/>
+              </w:rPr>
+              <w:t>데이터 메모리에서 데이터를 읽다가 문제가 생김</w:t>
+            </w:r>
+          </w:p>
+        </w:tc>
+      </w:tr>
+      <w:tr>
+        <w:tc>
+          <w:tcPr>
+            <w:cnfStyle w:val="001000000000" w:firstRow="0" w:lastRow="0" w:firstColumn="1" w:lastColumn="0" w:oddVBand="0" w:evenVBand="0" w:oddHBand="0" w:evenHBand="0" w:firstRowFirstColumn="0" w:firstRowLastColumn="0" w:lastRowFirstColumn="0" w:lastRowLastColumn="0"/>
+            <w:tcW w:w="1555" w:type="dxa"/>
+          </w:tcPr>
+          <w:p>
+            <w:pPr>
+              <w:ind w:left="0" w:firstLine="0"/>
+              <w:jc w:val="both"/>
+            </w:pPr>
+            <w:r>
+              <w:rPr>
+                <w:rFonts w:hint="eastAsia"/>
+              </w:rPr>
+              <w:t>0x14</w:t>
+            </w:r>
+          </w:p>
+        </w:tc>
+        <w:tc>
+          <w:tcPr>
+            <w:tcW w:w="2835" w:type="dxa"/>
+          </w:tcPr>
+          <w:p>
+            <w:pPr>
+              <w:ind w:left="0" w:firstLine="0"/>
+              <w:jc w:val="both"/>
+              <w:cnfStyle w:val="000000000000" w:firstRow="0" w:lastRow="0" w:firstColumn="0" w:lastColumn="0" w:oddVBand="0" w:evenVBand="0" w:oddHBand="0" w:evenHBand="0" w:firstRowFirstColumn="0" w:firstRowLastColumn="0" w:lastRowFirstColumn="0" w:lastRowLastColumn="0"/>
+            </w:pPr>
+            <w:r>
+              <w:rPr>
+                <w:rFonts w:hint="eastAsia"/>
+              </w:rPr>
+              <w:t>Not</w:t>
+            </w:r>
+            <w:r>
+              <w:t xml:space="preserve"> </w:t>
+            </w:r>
+            <w:r>
+              <w:rPr>
+                <w:rFonts w:hint="eastAsia"/>
+              </w:rPr>
+              <w:t>used</w:t>
+            </w:r>
+          </w:p>
+        </w:tc>
+        <w:tc>
+          <w:tcPr>
+            <w:tcW w:w="5013" w:type="dxa"/>
+          </w:tcPr>
+          <w:p>
+            <w:pPr>
+              <w:ind w:left="0" w:firstLine="0"/>
+              <w:jc w:val="both"/>
+              <w:cnfStyle w:val="000000000000" w:firstRow="0" w:lastRow="0" w:firstColumn="0" w:lastColumn="0" w:oddVBand="0" w:evenVBand="0" w:oddHBand="0" w:evenHBand="0" w:firstRowFirstColumn="0" w:firstRowLastColumn="0" w:lastRowFirstColumn="0" w:lastRowLastColumn="0"/>
+            </w:pPr>
+            <w:r>
+              <w:rPr>
+                <w:rFonts w:hint="eastAsia"/>
+              </w:rPr>
+              <w:t>사용하지 않음</w:t>
+            </w:r>
+          </w:p>
+        </w:tc>
+      </w:tr>
+      <w:tr>
+        <w:trPr>
+          <w:cnfStyle w:val="000000100000" w:firstRow="0" w:lastRow="0" w:firstColumn="0" w:lastColumn="0" w:oddVBand="0" w:evenVBand="0" w:oddHBand="1" w:evenHBand="0" w:firstRowFirstColumn="0" w:firstRowLastColumn="0" w:lastRowFirstColumn="0" w:lastRowLastColumn="0"/>
+        </w:trPr>
+        <w:tc>
+          <w:tcPr>
+            <w:cnfStyle w:val="001000000000" w:firstRow="0" w:lastRow="0" w:firstColumn="1" w:lastColumn="0" w:oddVBand="0" w:evenVBand="0" w:oddHBand="0" w:evenHBand="0" w:firstRowFirstColumn="0" w:firstRowLastColumn="0" w:lastRowFirstColumn="0" w:lastRowLastColumn="0"/>
+            <w:tcW w:w="1555" w:type="dxa"/>
+          </w:tcPr>
+          <w:p>
+            <w:pPr>
+              <w:ind w:left="0" w:firstLine="0"/>
+              <w:jc w:val="both"/>
+            </w:pPr>
+            <w:r>
+              <w:rPr>
+                <w:rFonts w:hint="eastAsia"/>
+              </w:rPr>
+              <w:t>0x18</w:t>
+            </w:r>
+          </w:p>
+        </w:tc>
+        <w:tc>
+          <w:tcPr>
+            <w:tcW w:w="2835" w:type="dxa"/>
+          </w:tcPr>
+          <w:p>
+            <w:pPr>
+              <w:ind w:left="0" w:firstLine="0"/>
+              <w:jc w:val="both"/>
+              <w:cnfStyle w:val="000000100000" w:firstRow="0" w:lastRow="0" w:firstColumn="0" w:lastColumn="0" w:oddVBand="0" w:evenVBand="0" w:oddHBand="1" w:evenHBand="0" w:firstRowFirstColumn="0" w:firstRowLastColumn="0" w:lastRowFirstColumn="0" w:lastRowLastColumn="0"/>
+            </w:pPr>
+            <w:r>
+              <w:rPr>
+                <w:rFonts w:hint="eastAsia"/>
+              </w:rPr>
+              <w:t>IRQ</w:t>
+            </w:r>
+            <w:r>
+              <w:t xml:space="preserve"> </w:t>
+            </w:r>
+            <w:r>
+              <w:rPr>
+                <w:rFonts w:hint="eastAsia"/>
+              </w:rPr>
+              <w:t>interrupt</w:t>
+            </w:r>
+          </w:p>
+        </w:tc>
+        <w:tc>
+          <w:tcPr>
+            <w:tcW w:w="5013" w:type="dxa"/>
+          </w:tcPr>
+          <w:p>
+            <w:pPr>
+              <w:ind w:left="0" w:firstLine="0"/>
+              <w:jc w:val="both"/>
+              <w:cnfStyle w:val="000000100000" w:firstRow="0" w:lastRow="0" w:firstColumn="0" w:lastColumn="0" w:oddVBand="0" w:evenVBand="0" w:oddHBand="1" w:evenHBand="0" w:firstRowFirstColumn="0" w:firstRowLastColumn="0" w:lastRowFirstColumn="0" w:lastRowLastColumn="0"/>
+            </w:pPr>
+            <w:r>
+              <w:rPr>
+                <w:rFonts w:hint="eastAsia"/>
+              </w:rPr>
+              <w:t>IRQ</w:t>
+            </w:r>
+            <w:r>
+              <w:t xml:space="preserve"> </w:t>
+            </w:r>
+            <w:r>
+              <w:rPr>
+                <w:rFonts w:hint="eastAsia"/>
+              </w:rPr>
+              <w:t>인터럽트가 발생했을 때</w:t>
+            </w:r>
+          </w:p>
+        </w:tc>
+      </w:tr>
+      <w:tr>
+        <w:tc>
+          <w:tcPr>
+            <w:cnfStyle w:val="001000000000" w:firstRow="0" w:lastRow="0" w:firstColumn="1" w:lastColumn="0" w:oddVBand="0" w:evenVBand="0" w:oddHBand="0" w:evenHBand="0" w:firstRowFirstColumn="0" w:firstRowLastColumn="0" w:lastRowFirstColumn="0" w:lastRowLastColumn="0"/>
+            <w:tcW w:w="1555" w:type="dxa"/>
+          </w:tcPr>
+          <w:p>
+            <w:pPr>
+              <w:ind w:left="0" w:firstLine="0"/>
+              <w:jc w:val="both"/>
+            </w:pPr>
+            <w:r>
+              <w:rPr>
+                <w:rFonts w:hint="eastAsia"/>
+              </w:rPr>
+              <w:t>0x1C</w:t>
+            </w:r>
+          </w:p>
+        </w:tc>
+        <w:tc>
+          <w:tcPr>
+            <w:tcW w:w="2835" w:type="dxa"/>
+          </w:tcPr>
+          <w:p>
+            <w:pPr>
+              <w:ind w:left="0" w:firstLine="0"/>
+              <w:jc w:val="both"/>
+              <w:cnfStyle w:val="000000000000" w:firstRow="0" w:lastRow="0" w:firstColumn="0" w:lastColumn="0" w:oddVBand="0" w:evenVBand="0" w:oddHBand="0" w:evenHBand="0" w:firstRowFirstColumn="0" w:firstRowLastColumn="0" w:lastRowFirstColumn="0" w:lastRowLastColumn="0"/>
+            </w:pPr>
+            <w:r>
+              <w:rPr>
+                <w:rFonts w:hint="eastAsia"/>
+              </w:rPr>
+              <w:t>FIQ</w:t>
+            </w:r>
+            <w:r>
+              <w:t xml:space="preserve"> </w:t>
+            </w:r>
+            <w:r>
+              <w:rPr>
+                <w:rFonts w:hint="eastAsia"/>
+              </w:rPr>
+              <w:t>interrupt</w:t>
+            </w:r>
+          </w:p>
+        </w:tc>
+        <w:tc>
+          <w:tcPr>
+            <w:tcW w:w="5013" w:type="dxa"/>
+          </w:tcPr>
+          <w:p>
+            <w:pPr>
+              <w:keepNext/>
+              <w:ind w:left="0" w:firstLine="0"/>
+              <w:jc w:val="both"/>
+              <w:cnfStyle w:val="000000000000" w:firstRow="0" w:lastRow="0" w:firstColumn="0" w:lastColumn="0" w:oddVBand="0" w:evenVBand="0" w:oddHBand="0" w:evenHBand="0" w:firstRowFirstColumn="0" w:firstRowLastColumn="0" w:lastRowFirstColumn="0" w:lastRowLastColumn="0"/>
+            </w:pPr>
+            <w:r>
+              <w:rPr>
+                <w:rFonts w:hint="eastAsia"/>
+              </w:rPr>
+              <w:t>FIQ</w:t>
+            </w:r>
+            <w:r>
+              <w:t xml:space="preserve"> </w:t>
+            </w:r>
+            <w:r>
+              <w:rPr>
+                <w:rFonts w:hint="eastAsia"/>
+              </w:rPr>
+              <w:t>인터럽트가 발생했을 때</w:t>
+            </w:r>
+          </w:p>
+        </w:tc>
+      </w:tr>
+    </w:tbl>
+    <w:p>
+      <w:pPr>
+        <w:pStyle w:val="a3"/>
+      </w:pPr>
+      <w:r>
+        <w:t xml:space="preserve">Table </w:t>
+      </w:r>
+      <w:fldSimple w:instr=" SEQ Table \* ARABIC ">
+        <w:r>
+          <w:rPr>
+            <w:noProof/>
+          </w:rPr>
+          <w:t>1</w:t>
+        </w:r>
+      </w:fldSimple>
+      <w:r>
+        <w:rPr>
+          <w:noProof/>
+        </w:rPr>
+        <w:t xml:space="preserve"> </w:t>
+      </w:r>
+      <w:r>
+        <w:rPr>
+          <w:rFonts w:hint="eastAsia"/>
+          <w:noProof/>
+        </w:rPr>
+        <w:t>Exception</w:t>
+      </w:r>
+      <w:r>
+        <w:rPr>
+          <w:noProof/>
+        </w:rPr>
+        <w:t xml:space="preserve"> </w:t>
+      </w:r>
+      <w:r>
+        <w:rPr>
+          <w:rFonts w:hint="eastAsia"/>
+          <w:noProof/>
+        </w:rPr>
+        <w:t>Vector</w:t>
+      </w:r>
+      <w:r>
+        <w:rPr>
+          <w:noProof/>
+        </w:rPr>
+        <w:t xml:space="preserve"> </w:t>
+      </w:r>
+      <w:r>
+        <w:rPr>
+          <w:rFonts w:hint="eastAsia"/>
+          <w:noProof/>
+        </w:rPr>
+        <w:t>Table</w:t>
+      </w:r>
+      <w:r>
+        <w:rPr>
+          <w:rFonts w:hint="eastAsia"/>
+          <w:noProof/>
+        </w:rPr>
+        <w:t xml:space="preserve"> 정보</w:t>
+      </w:r>
     </w:p>
     <w:p>
       <w:pPr>
         <w:ind w:left="0" w:firstLineChars="100" w:firstLine="200"/>
         <w:jc w:val="both"/>
-        <w:rPr>
-          <w:rFonts w:hint="eastAsia"/>
-        </w:rPr>
+      </w:pPr>
+      <w:r>
+        <w:rPr>
+          <w:rFonts w:hint="eastAsia"/>
+        </w:rPr>
+        <w:lastRenderedPageBreak/>
+        <w:t>A</w:t>
+      </w:r>
+      <w:r>
+        <w:t>RM</w:t>
+      </w:r>
+      <w:r>
+        <w:rPr>
+          <w:rFonts w:hint="eastAsia"/>
+        </w:rPr>
+        <w:t xml:space="preserve">에는 </w:t>
+      </w:r>
+      <w:r>
+        <w:t>7</w:t>
+      </w:r>
+      <w:r>
+        <w:rPr>
+          <w:rFonts w:hint="eastAsia"/>
+        </w:rPr>
+        <w:t xml:space="preserve">개의 </w:t>
+      </w:r>
+      <w:r>
+        <w:t>Exception</w:t>
+      </w:r>
+      <w:r>
+        <w:rPr>
+          <w:rFonts w:hint="eastAsia"/>
+        </w:rPr>
+        <w:t xml:space="preserve">이 있고 </w:t>
+      </w:r>
+      <w:r>
+        <w:rPr>
+          <w:b/>
+          <w:bCs/>
+        </w:rPr>
+        <w:t>Table 01</w:t>
+      </w:r>
+      <w:r>
+        <w:rPr>
+          <w:rFonts w:hint="eastAsia"/>
+        </w:rPr>
+        <w:t>의 설명에 해당하는 상황이 발생하면 프로그램 카운터(</w:t>
+      </w:r>
+      <w:r>
+        <w:t>PC)</w:t>
+      </w:r>
+      <w:r>
+        <w:rPr>
+          <w:rFonts w:hint="eastAsia"/>
+        </w:rPr>
+        <w:t xml:space="preserve">를 </w:t>
+      </w:r>
+      <w:r>
+        <w:rPr>
+          <w:rFonts w:hint="eastAsia"/>
+        </w:rPr>
+        <w:t xml:space="preserve">EVT에 </w:t>
+      </w:r>
+      <w:r>
+        <w:rPr>
+          <w:rFonts w:hint="eastAsia"/>
+        </w:rPr>
+        <w:t>정의된 오프셋 주소로 강제 변환한다</w:t>
+      </w:r>
+      <w:r>
+        <w:t>.</w:t>
+      </w:r>
+    </w:p>
+    <w:p>
+      <w:pPr>
+        <w:ind w:left="0" w:firstLineChars="100" w:firstLine="200"/>
+        <w:jc w:val="both"/>
+      </w:pPr>
+      <w:r>
+        <w:rPr>
+          <w:rFonts w:hint="eastAsia"/>
+        </w:rPr>
+        <w:t xml:space="preserve">EVT의 Exception은 각각 4바이트씩 할당되어 </w:t>
+      </w:r>
+      <w:r>
+        <w:rPr>
+          <w:rFonts w:hint="eastAsia"/>
+        </w:rPr>
+        <w:t>있고,</w:t>
+      </w:r>
+      <w:r>
+        <w:t xml:space="preserve"> </w:t>
+      </w:r>
+      <w:r>
+        <w:rPr>
+          <w:rFonts w:hint="eastAsia"/>
+        </w:rPr>
+        <w:t xml:space="preserve">32비트 </w:t>
+      </w:r>
+      <w:proofErr w:type="spellStart"/>
+      <w:r>
+        <w:rPr>
+          <w:rFonts w:hint="eastAsia"/>
+        </w:rPr>
+        <w:t>머신</w:t>
+      </w:r>
+      <w:r>
+        <w:rPr>
+          <w:rFonts w:hint="eastAsia"/>
+        </w:rPr>
+        <w:t>이기</w:t>
+      </w:r>
+      <w:proofErr w:type="spellEnd"/>
+      <w:r>
+        <w:rPr>
+          <w:rFonts w:hint="eastAsia"/>
+        </w:rPr>
+        <w:t xml:space="preserve"> 때문에 하나의 Exception</w:t>
+      </w:r>
+      <w:r>
+        <w:rPr>
+          <w:rFonts w:hint="eastAsia"/>
+        </w:rPr>
+        <w:t xml:space="preserve">에 </w:t>
+      </w:r>
+      <w:r>
+        <w:rPr>
+          <w:rFonts w:hint="eastAsia"/>
+        </w:rPr>
+        <w:t>하나의 명령어만 실행이 가능하다.</w:t>
+      </w:r>
+      <w:r>
+        <w:t xml:space="preserve"> </w:t>
+      </w:r>
+      <w:r>
+        <w:rPr>
+          <w:rFonts w:hint="eastAsia"/>
+        </w:rPr>
+        <w:t>명령어 하나로는 E</w:t>
+      </w:r>
+      <w:r>
+        <w:t>xception</w:t>
+      </w:r>
+      <w:r>
+        <w:rPr>
+          <w:rFonts w:hint="eastAsia"/>
+        </w:rPr>
+        <w:t xml:space="preserve">을 </w:t>
+      </w:r>
+      <w:r>
+        <w:rPr>
+          <w:rFonts w:hint="eastAsia"/>
+        </w:rPr>
+        <w:t xml:space="preserve">제대로 </w:t>
+      </w:r>
+      <w:r>
+        <w:rPr>
+          <w:rFonts w:hint="eastAsia"/>
+        </w:rPr>
+        <w:t xml:space="preserve">다 </w:t>
+      </w:r>
+      <w:r>
+        <w:rPr>
+          <w:rFonts w:hint="eastAsia"/>
+        </w:rPr>
+        <w:t>처리할 수 없기</w:t>
+      </w:r>
+      <w:r>
+        <w:rPr>
+          <w:rFonts w:hint="eastAsia"/>
+        </w:rPr>
+        <w:t xml:space="preserve"> 때문에 여기에 </w:t>
+      </w:r>
+      <w:proofErr w:type="spellStart"/>
+      <w:r>
+        <w:rPr>
+          <w:rFonts w:hint="eastAsia"/>
+        </w:rPr>
+        <w:t>브랜치</w:t>
+      </w:r>
+      <w:proofErr w:type="spellEnd"/>
+      <w:r>
+        <w:rPr>
+          <w:rFonts w:hint="eastAsia"/>
+        </w:rPr>
+        <w:t xml:space="preserve"> 명령어(</w:t>
+      </w:r>
+      <w:r>
+        <w:t>C</w:t>
+      </w:r>
+      <w:r>
+        <w:rPr>
+          <w:rFonts w:hint="eastAsia"/>
+        </w:rPr>
+        <w:t xml:space="preserve">의 </w:t>
+      </w:r>
+      <w:proofErr w:type="spellStart"/>
+      <w:r>
+        <w:t>goto</w:t>
+      </w:r>
+      <w:proofErr w:type="spellEnd"/>
+      <w:r>
+        <w:t xml:space="preserve"> </w:t>
+      </w:r>
+      <w:r>
+        <w:rPr>
+          <w:rFonts w:hint="eastAsia"/>
+        </w:rPr>
+        <w:t xml:space="preserve">키워드에 해당하는 </w:t>
+      </w:r>
+      <w:r>
+        <w:rPr>
+          <w:rFonts w:hint="eastAsia"/>
+        </w:rPr>
+        <w:t>명령어</w:t>
+      </w:r>
+      <w:r>
+        <w:t>)</w:t>
+      </w:r>
+      <w:r>
+        <w:rPr>
+          <w:rFonts w:hint="eastAsia"/>
+        </w:rPr>
+        <w:t>를 넣어서 E</w:t>
+      </w:r>
+      <w:r>
+        <w:t>xception</w:t>
+      </w:r>
+      <w:r>
+        <w:rPr>
+          <w:rFonts w:hint="eastAsia"/>
+        </w:rPr>
+        <w:t>을 처리하는 코드로 점프하게 만든다</w:t>
+      </w:r>
+      <w:r>
+        <w:t>.</w:t>
+      </w:r>
+      <w:r>
+        <w:t xml:space="preserve"> </w:t>
+      </w:r>
+      <w:r>
+        <w:rPr>
+          <w:rFonts w:hint="eastAsia"/>
+        </w:rPr>
+        <w:t xml:space="preserve">이 </w:t>
+      </w:r>
+      <w:r>
+        <w:t>Exception</w:t>
+      </w:r>
+      <w:r>
+        <w:rPr>
+          <w:rFonts w:hint="eastAsia"/>
+        </w:rPr>
+        <w:t xml:space="preserve">을 처리하는 코드를 </w:t>
+      </w:r>
+      <w:r>
+        <w:t>Exception Handler(</w:t>
+      </w:r>
+      <w:r>
+        <w:rPr>
+          <w:rFonts w:hint="eastAsia"/>
+        </w:rPr>
+        <w:t xml:space="preserve">이하 </w:t>
+      </w:r>
+      <w:r>
+        <w:t>EH)</w:t>
+      </w:r>
+      <w:r>
+        <w:rPr>
+          <w:rFonts w:hint="eastAsia"/>
+        </w:rPr>
+        <w:t>라고 부른다</w:t>
+      </w:r>
+      <w:r>
+        <w:t>.</w:t>
+      </w:r>
+    </w:p>
+    <w:p>
+      <w:pPr>
+        <w:ind w:left="0" w:firstLineChars="100" w:firstLine="200"/>
+        <w:jc w:val="both"/>
       </w:pPr>
     </w:p>
     <w:p>
@@ -5278,8 +6433,47 @@
           <w:szCs w:val="20"/>
           <w:shd w:val="clear" w:color="auto" w:fill="FFFFFF"/>
         </w:rPr>
-        <w:lastRenderedPageBreak/>
-        <w:t>D. Stepner, N. Rajan and D. Hui, "Embedded application design using a real-time OS," </w:t>
+        <w:t xml:space="preserve">D. </w:t>
+      </w:r>
+      <w:proofErr w:type="spellStart"/>
+      <w:r>
+        <w:rPr>
+          <w:rFonts w:asciiTheme="majorHAnsi" w:eastAsiaTheme="majorHAnsi" w:hAnsiTheme="majorHAnsi" w:cs="Arial"/>
+          <w:color w:val="333333"/>
+          <w:szCs w:val="20"/>
+          <w:shd w:val="clear" w:color="auto" w:fill="FFFFFF"/>
+        </w:rPr>
+        <w:t>Stepner</w:t>
+      </w:r>
+      <w:proofErr w:type="spellEnd"/>
+      <w:r>
+        <w:rPr>
+          <w:rFonts w:asciiTheme="majorHAnsi" w:eastAsiaTheme="majorHAnsi" w:hAnsiTheme="majorHAnsi" w:cs="Arial"/>
+          <w:color w:val="333333"/>
+          <w:szCs w:val="20"/>
+          <w:shd w:val="clear" w:color="auto" w:fill="FFFFFF"/>
+        </w:rPr>
+        <w:t xml:space="preserve">, N. </w:t>
+      </w:r>
+      <w:proofErr w:type="spellStart"/>
+      <w:r>
+        <w:rPr>
+          <w:rFonts w:asciiTheme="majorHAnsi" w:eastAsiaTheme="majorHAnsi" w:hAnsiTheme="majorHAnsi" w:cs="Arial"/>
+          <w:color w:val="333333"/>
+          <w:szCs w:val="20"/>
+          <w:shd w:val="clear" w:color="auto" w:fill="FFFFFF"/>
+        </w:rPr>
+        <w:t>Rajan</w:t>
+      </w:r>
+      <w:proofErr w:type="spellEnd"/>
+      <w:r>
+        <w:rPr>
+          <w:rFonts w:asciiTheme="majorHAnsi" w:eastAsiaTheme="majorHAnsi" w:hAnsiTheme="majorHAnsi" w:cs="Arial"/>
+          <w:color w:val="333333"/>
+          <w:szCs w:val="20"/>
+          <w:shd w:val="clear" w:color="auto" w:fill="FFFFFF"/>
+        </w:rPr>
+        <w:t xml:space="preserve"> and D. Hui, "Embedded application design using a real-time OS," </w:t>
       </w:r>
       <w:r>
         <w:rPr>
@@ -5393,7 +6587,27 @@
           <w:iCs/>
           <w:shd w:val="clear" w:color="auto" w:fill="FFFFFF"/>
         </w:rPr>
-        <w:t>컴퓨터 구조 및 설계:하드웨어/소프트웨어 인터페이스</w:t>
+        <w:t xml:space="preserve">컴퓨터 구조 및 </w:t>
+      </w:r>
+      <w:proofErr w:type="gramStart"/>
+      <w:r>
+        <w:rPr>
+          <w:rFonts w:asciiTheme="majorHAnsi" w:eastAsiaTheme="majorHAnsi" w:hAnsiTheme="majorHAnsi" w:cs="Arial"/>
+          <w:i/>
+          <w:iCs/>
+          <w:shd w:val="clear" w:color="auto" w:fill="FFFFFF"/>
+        </w:rPr>
+        <w:t>설계:하드웨어</w:t>
+      </w:r>
+      <w:proofErr w:type="gramEnd"/>
+      <w:r>
+        <w:rPr>
+          <w:rFonts w:asciiTheme="majorHAnsi" w:eastAsiaTheme="majorHAnsi" w:hAnsiTheme="majorHAnsi" w:cs="Arial"/>
+          <w:i/>
+          <w:iCs/>
+          <w:shd w:val="clear" w:color="auto" w:fill="FFFFFF"/>
+        </w:rPr>
+        <w:t>/소프트웨어 인터페이스</w:t>
       </w:r>
       <w:r>
         <w:rPr>
@@ -5468,7 +6682,23 @@
           <w:rFonts w:asciiTheme="majorHAnsi" w:eastAsiaTheme="majorHAnsi" w:hAnsiTheme="majorHAnsi" w:cs="Arial"/>
           <w:shd w:val="clear" w:color="auto" w:fill="FFFFFF"/>
         </w:rPr>
-        <w:t>. last modified Jul 9, 2020, accessed Aug 28, 2020, https://wiki.qemu.org/Main_Page.</w:t>
+        <w:t xml:space="preserve">. </w:t>
+      </w:r>
+      <w:proofErr w:type="gramStart"/>
+      <w:r>
+        <w:rPr>
+          <w:rFonts w:asciiTheme="majorHAnsi" w:eastAsiaTheme="majorHAnsi" w:hAnsiTheme="majorHAnsi" w:cs="Arial"/>
+          <w:shd w:val="clear" w:color="auto" w:fill="FFFFFF"/>
+        </w:rPr>
+        <w:t>last modified Jul 9, 2020,</w:t>
+      </w:r>
+      <w:proofErr w:type="gramEnd"/>
+      <w:r>
+        <w:rPr>
+          <w:rFonts w:asciiTheme="majorHAnsi" w:eastAsiaTheme="majorHAnsi" w:hAnsiTheme="majorHAnsi" w:cs="Arial"/>
+          <w:shd w:val="clear" w:color="auto" w:fill="FFFFFF"/>
+        </w:rPr>
+        <w:t xml:space="preserve"> accessed Aug 28, 2020, https://wiki.qemu.org/Main_Page.</w:t>
       </w:r>
     </w:p>
     <w:p>
@@ -5497,7 +6727,27 @@
           <w:iCs/>
           <w:shd w:val="clear" w:color="auto" w:fill="FFFFFF"/>
         </w:rPr>
-        <w:t>임베디드 SO 개발 프로젝트:ARM 기반 펌웨어/RTOS의 원리와 구조</w:t>
+        <w:t xml:space="preserve">임베디드 SO 개발 </w:t>
+      </w:r>
+      <w:proofErr w:type="gramStart"/>
+      <w:r>
+        <w:rPr>
+          <w:rFonts w:asciiTheme="majorHAnsi" w:eastAsiaTheme="majorHAnsi" w:hAnsiTheme="majorHAnsi" w:cs="Arial"/>
+          <w:i/>
+          <w:iCs/>
+          <w:shd w:val="clear" w:color="auto" w:fill="FFFFFF"/>
+        </w:rPr>
+        <w:t>프로젝트:ARM</w:t>
+      </w:r>
+      <w:proofErr w:type="gramEnd"/>
+      <w:r>
+        <w:rPr>
+          <w:rFonts w:asciiTheme="majorHAnsi" w:eastAsiaTheme="majorHAnsi" w:hAnsiTheme="majorHAnsi" w:cs="Arial"/>
+          <w:i/>
+          <w:iCs/>
+          <w:shd w:val="clear" w:color="auto" w:fill="FFFFFF"/>
+        </w:rPr>
+        <w:t xml:space="preserve"> 기반 펌웨어/RTOS의 원리와 구조</w:t>
       </w:r>
       <w:r>
         <w:rPr>
@@ -5996,6 +7246,291 @@
       </w:r>
     </w:p>
   </w:footnote>
+  <w:footnote w:id="1">
+    <w:p>
+      <w:pPr>
+        <w:pStyle w:val="ab"/>
+      </w:pPr>
+      <w:r>
+        <w:rPr>
+          <w:rStyle w:val="ac"/>
+        </w:rPr>
+        <w:footnoteRef/>
+      </w:r>
+      <w:r>
+        <w:t xml:space="preserve"> </w:t>
+      </w:r>
+      <w:r>
+        <w:rPr>
+          <w:rFonts w:hint="eastAsia"/>
+        </w:rPr>
+        <w:t xml:space="preserve">운영체제와 </w:t>
+      </w:r>
+      <w:r>
+        <w:t xml:space="preserve">C </w:t>
+      </w:r>
+      <w:r>
+        <w:rPr>
+          <w:rFonts w:hint="eastAsia"/>
+        </w:rPr>
+        <w:t xml:space="preserve">그리고 어셈블리에 대한 </w:t>
+      </w:r>
+      <w:r>
+        <w:rPr>
+          <w:rFonts w:hint="eastAsia"/>
+        </w:rPr>
+        <w:t xml:space="preserve">배경 </w:t>
+      </w:r>
+      <w:r>
+        <w:rPr>
+          <w:rFonts w:hint="eastAsia"/>
+        </w:rPr>
+        <w:t xml:space="preserve">지식이 없다면 이해하기 </w:t>
+      </w:r>
+      <w:r>
+        <w:rPr>
+          <w:rFonts w:hint="eastAsia"/>
+        </w:rPr>
+        <w:t xml:space="preserve">다소 </w:t>
+      </w:r>
+      <w:r>
+        <w:rPr>
+          <w:rFonts w:hint="eastAsia"/>
+        </w:rPr>
+        <w:t>어려울 수 있</w:t>
+      </w:r>
+      <w:r>
+        <w:rPr>
+          <w:rFonts w:hint="eastAsia"/>
+        </w:rPr>
+        <w:t>습니다</w:t>
+      </w:r>
+      <w:r>
+        <w:t xml:space="preserve">. </w:t>
+      </w:r>
+      <w:r>
+        <w:rPr>
+          <w:rFonts w:hint="eastAsia"/>
+        </w:rPr>
+        <w:t>최대한 쉽게 쓰기 위해 노력했으나</w:t>
+      </w:r>
+      <w:r>
+        <w:t xml:space="preserve"> </w:t>
+      </w:r>
+      <w:r>
+        <w:rPr>
+          <w:rFonts w:hint="eastAsia"/>
+        </w:rPr>
+        <w:t xml:space="preserve">이해가 되지 않는다면 </w:t>
+      </w:r>
+      <w:r>
+        <w:rPr>
+          <w:rFonts w:hint="eastAsia"/>
+        </w:rPr>
+        <w:t xml:space="preserve">운영체제와 </w:t>
+      </w:r>
+      <w:r>
+        <w:t xml:space="preserve">C </w:t>
+      </w:r>
+      <w:r>
+        <w:rPr>
+          <w:rFonts w:hint="eastAsia"/>
+        </w:rPr>
+        <w:t>관련 서적을 각각 한</w:t>
+      </w:r>
+      <w:r>
+        <w:t xml:space="preserve"> </w:t>
+      </w:r>
+      <w:r>
+        <w:rPr>
+          <w:rFonts w:hint="eastAsia"/>
+        </w:rPr>
+        <w:t>권 정도</w:t>
+      </w:r>
+      <w:r>
+        <w:rPr>
+          <w:rFonts w:hint="eastAsia"/>
+        </w:rPr>
+        <w:t xml:space="preserve"> 읽고 오는 것을 </w:t>
+      </w:r>
+      <w:r>
+        <w:rPr>
+          <w:rFonts w:hint="eastAsia"/>
+        </w:rPr>
+        <w:t>권장 드립니다</w:t>
+      </w:r>
+      <w:r>
+        <w:t>.</w:t>
+      </w:r>
+      <w:r>
+        <w:t xml:space="preserve"> </w:t>
+      </w:r>
+      <w:r>
+        <w:rPr>
+          <w:rFonts w:hint="eastAsia"/>
+        </w:rPr>
+        <w:t xml:space="preserve">그래도 이해가 안 된다면 </w:t>
+      </w:r>
+      <w:r>
+        <w:rPr>
+          <w:rFonts w:hint="eastAsia"/>
+        </w:rPr>
+        <w:t xml:space="preserve">저의 </w:t>
+      </w:r>
+      <w:r>
+        <w:rPr>
+          <w:rFonts w:hint="eastAsia"/>
+        </w:rPr>
+        <w:t xml:space="preserve">부족한 서술 </w:t>
+      </w:r>
+      <w:r>
+        <w:rPr>
+          <w:rFonts w:hint="eastAsia"/>
+        </w:rPr>
+        <w:t>능력</w:t>
+      </w:r>
+      <w:r>
+        <w:rPr>
+          <w:rFonts w:hint="eastAsia"/>
+        </w:rPr>
+        <w:t xml:space="preserve"> 때문입니다</w:t>
+      </w:r>
+      <w:r>
+        <w:t>…</w:t>
+      </w:r>
+    </w:p>
+  </w:footnote>
+  <w:footnote w:id="2">
+    <w:p>
+      <w:pPr>
+        <w:pStyle w:val="ab"/>
+        <w:ind w:left="0" w:firstLine="0"/>
+      </w:pPr>
+      <w:r>
+        <w:rPr>
+          <w:rStyle w:val="ac"/>
+        </w:rPr>
+        <w:footnoteRef/>
+      </w:r>
+      <w:r>
+        <w:t xml:space="preserve"> </w:t>
+      </w:r>
+      <w:r>
+        <w:rPr>
+          <w:rFonts w:hint="eastAsia"/>
+        </w:rPr>
+        <w:t>마른 수건의 물기를 쥐어짜는 듯한 극한의 최적화를 요구하는 실제 임베디드 시스템에서 이렇게 큰 메모리</w:t>
+      </w:r>
+      <w:r>
+        <w:rPr>
+          <w:rFonts w:hint="eastAsia"/>
+        </w:rPr>
+        <w:t xml:space="preserve">를 마구잡이로 </w:t>
+      </w:r>
+      <w:r>
+        <w:rPr>
+          <w:rFonts w:hint="eastAsia"/>
+        </w:rPr>
+        <w:t>할당</w:t>
+      </w:r>
+      <w:r>
+        <w:rPr>
+          <w:rFonts w:hint="eastAsia"/>
+        </w:rPr>
+        <w:t>하는 것은</w:t>
+      </w:r>
+      <w:r>
+        <w:rPr>
+          <w:rFonts w:hint="eastAsia"/>
+        </w:rPr>
+        <w:t xml:space="preserve"> </w:t>
+      </w:r>
+      <w:r>
+        <w:rPr>
+          <w:rFonts w:hint="eastAsia"/>
+        </w:rPr>
+        <w:t xml:space="preserve">사실상 </w:t>
+      </w:r>
+      <w:r>
+        <w:rPr>
+          <w:rFonts w:hint="eastAsia"/>
+        </w:rPr>
+        <w:t>불가능</w:t>
+      </w:r>
+      <w:r>
+        <w:rPr>
+          <w:rFonts w:hint="eastAsia"/>
+        </w:rPr>
+        <w:t xml:space="preserve"> </w:t>
+      </w:r>
+      <w:r>
+        <w:rPr>
+          <w:rFonts w:hint="eastAsia"/>
+        </w:rPr>
+        <w:t>합니다</w:t>
+      </w:r>
+      <w:r>
+        <w:t>.</w:t>
+      </w:r>
+      <w:r>
+        <w:t xml:space="preserve"> </w:t>
+      </w:r>
+      <w:r>
+        <w:rPr>
+          <w:rFonts w:hint="eastAsia"/>
+        </w:rPr>
+        <w:t>메모리</w:t>
+      </w:r>
+      <w:r>
+        <w:rPr>
+          <w:rFonts w:hint="eastAsia"/>
+        </w:rPr>
+        <w:t xml:space="preserve">의 배치 </w:t>
+      </w:r>
+      <w:r>
+        <w:rPr>
+          <w:rFonts w:hint="eastAsia"/>
+        </w:rPr>
+        <w:t>역시</w:t>
+      </w:r>
+      <w:r>
+        <w:t xml:space="preserve"> </w:t>
+      </w:r>
+      <w:r>
+        <w:rPr>
+          <w:rFonts w:hint="eastAsia"/>
+        </w:rPr>
+        <w:t xml:space="preserve">장치의 성능과 용량에 따라 </w:t>
+      </w:r>
+      <w:r>
+        <w:rPr>
+          <w:rFonts w:hint="eastAsia"/>
+        </w:rPr>
+        <w:t>그</w:t>
+      </w:r>
+      <w:r>
+        <w:rPr>
+          <w:rFonts w:hint="eastAsia"/>
+        </w:rPr>
+        <w:t xml:space="preserve"> </w:t>
+      </w:r>
+      <w:r>
+        <w:rPr>
+          <w:rFonts w:hint="eastAsia"/>
+        </w:rPr>
+        <w:t xml:space="preserve">주소를 달리 </w:t>
+      </w:r>
+      <w:r>
+        <w:rPr>
+          <w:rFonts w:hint="eastAsia"/>
+        </w:rPr>
+        <w:t>하는 경우가 많습니다</w:t>
+      </w:r>
+      <w:r>
+        <w:t>.</w:t>
+      </w:r>
+    </w:p>
+  </w:footnote>
 </w:footnotes>
 </file>
 
@@ -6376,7 +7911,7 @@
         <v:path o:extrusionok="f" gradientshapeok="t" o:connecttype="rect"/>
         <o:lock v:ext="edit" aspectratio="t"/>
       </v:shapetype>
-      <v:shape id="_x0000_i1245" type="#_x0000_t75" style="width:11.25pt;height:11.25pt" o:bullet="t">
+      <v:shape id="_x0000_i1041" type="#_x0000_t75" style="width:11.25pt;height:11.25pt" o:bullet="t">
         <v:imagedata r:id="rId1" o:title="msoB243"/>
       </v:shape>
     </w:pict>
@@ -9519,6 +11054,121 @@
       <w:szCs w:val="18"/>
     </w:rPr>
   </w:style>
+  <w:style w:type="paragraph" w:styleId="ab">
+    <w:name w:val="footnote text"/>
+    <w:basedOn w:val="a"/>
+    <w:link w:val="Char0"/>
+    <w:uiPriority w:val="99"/>
+    <w:semiHidden/>
+    <w:unhideWhenUsed/>
+    <w:rsid w:val="008D115B"/>
+    <w:pPr>
+      <w:snapToGrid w:val="0"/>
+    </w:pPr>
+  </w:style>
+  <w:style w:type="character" w:customStyle="1" w:styleId="Char0">
+    <w:name w:val="각주 텍스트 Char"/>
+    <w:basedOn w:val="a0"/>
+    <w:link w:val="ab"/>
+    <w:uiPriority w:val="99"/>
+    <w:semiHidden/>
+    <w:rsid w:val="008D115B"/>
+    <w:rPr>
+      <w:rFonts w:ascii="맑은 고딕" w:eastAsia="맑은 고딕" w:hAnsi="맑은 고딕" w:cs="맑은 고딕"/>
+      <w:color w:val="000000"/>
+    </w:rPr>
+  </w:style>
+  <w:style w:type="character" w:styleId="ac">
+    <w:name w:val="footnote reference"/>
+    <w:basedOn w:val="a0"/>
+    <w:uiPriority w:val="99"/>
+    <w:semiHidden/>
+    <w:unhideWhenUsed/>
+    <w:rsid w:val="008D115B"/>
+    <w:rPr>
+      <w:vertAlign w:val="superscript"/>
+    </w:rPr>
+  </w:style>
+  <w:style w:type="table" w:styleId="20">
+    <w:name w:val="Plain Table 2"/>
+    <w:basedOn w:val="a1"/>
+    <w:uiPriority w:val="42"/>
+    <w:rsid w:val="00C40E51"/>
+    <w:pPr>
+      <w:spacing w:after="0" w:line="240" w:lineRule="auto"/>
+    </w:pPr>
+    <w:tblPr>
+      <w:tblStyleRowBandSize w:val="1"/>
+      <w:tblStyleColBandSize w:val="1"/>
+      <w:tblBorders>
+        <w:top w:val="single" w:sz="4" w:space="0" w:color="7F7F7F" w:themeColor="text1" w:themeTint="80"/>
+        <w:bottom w:val="single" w:sz="4" w:space="0" w:color="7F7F7F" w:themeColor="text1" w:themeTint="80"/>
+      </w:tblBorders>
+    </w:tblPr>
+    <w:tblStylePr w:type="firstRow">
+      <w:rPr>
+        <w:b/>
+        <w:bCs/>
+      </w:rPr>
+      <w:tblPr/>
+      <w:tcPr>
+        <w:tcBorders>
+          <w:bottom w:val="single" w:sz="4" w:space="0" w:color="7F7F7F" w:themeColor="text1" w:themeTint="80"/>
+        </w:tcBorders>
+      </w:tcPr>
+    </w:tblStylePr>
+    <w:tblStylePr w:type="lastRow">
+      <w:rPr>
+        <w:b/>
+        <w:bCs/>
+      </w:rPr>
+      <w:tblPr/>
+      <w:tcPr>
+        <w:tcBorders>
+          <w:top w:val="single" w:sz="4" w:space="0" w:color="7F7F7F" w:themeColor="text1" w:themeTint="80"/>
+        </w:tcBorders>
+      </w:tcPr>
+    </w:tblStylePr>
+    <w:tblStylePr w:type="firstCol">
+      <w:rPr>
+        <w:b/>
+        <w:bCs/>
+      </w:rPr>
+    </w:tblStylePr>
+    <w:tblStylePr w:type="lastCol">
+      <w:rPr>
+        <w:b/>
+        <w:bCs/>
+      </w:rPr>
+    </w:tblStylePr>
+    <w:tblStylePr w:type="band1Vert">
+      <w:tblPr/>
+      <w:tcPr>
+        <w:tcBorders>
+          <w:left w:val="single" w:sz="4" w:space="0" w:color="7F7F7F" w:themeColor="text1" w:themeTint="80"/>
+          <w:right w:val="single" w:sz="4" w:space="0" w:color="7F7F7F" w:themeColor="text1" w:themeTint="80"/>
+        </w:tcBorders>
+      </w:tcPr>
+    </w:tblStylePr>
+    <w:tblStylePr w:type="band2Vert">
+      <w:tblPr/>
+      <w:tcPr>
+        <w:tcBorders>
+          <w:left w:val="single" w:sz="4" w:space="0" w:color="7F7F7F" w:themeColor="text1" w:themeTint="80"/>
+          <w:right w:val="single" w:sz="4" w:space="0" w:color="7F7F7F" w:themeColor="text1" w:themeTint="80"/>
+        </w:tcBorders>
+      </w:tcPr>
+    </w:tblStylePr>
+    <w:tblStylePr w:type="band1Horz">
+      <w:tblPr/>
+      <w:tcPr>
+        <w:tcBorders>
+          <w:top w:val="single" w:sz="4" w:space="0" w:color="7F7F7F" w:themeColor="text1" w:themeTint="80"/>
+          <w:bottom w:val="single" w:sz="4" w:space="0" w:color="7F7F7F" w:themeColor="text1" w:themeTint="80"/>
+        </w:tcBorders>
+      </w:tcPr>
+    </w:tblStylePr>
+  </w:style>
 </w:styles>
 </file>
 

--- a/COM's Journal.docx
+++ b/COM's Journal.docx
@@ -7,7 +7,6 @@
         <w:ind w:left="0" w:firstLine="0"/>
         <w:jc w:val="center"/>
         <w:rPr>
-          <w:rFonts w:hint="eastAsia"/>
           <w:sz w:val="40"/>
         </w:rPr>
       </w:pPr>
@@ -1795,13 +1794,8 @@
       <w:r>
         <w:t xml:space="preserve">ARM </w:t>
       </w:r>
-      <w:proofErr w:type="spellStart"/>
-      <w:r>
-        <w:t>RealView</w:t>
-      </w:r>
-      <w:proofErr w:type="spellEnd"/>
-      <w:r>
-        <w:t xml:space="preserve"> Platform Baseboard for Cortex-A8</w:t>
+      <w:r>
+        <w:t>RealView Platform Baseboard for Cortex-A8</w:t>
       </w:r>
       <w:r>
         <w:t>(</w:t>
@@ -1810,21 +1804,10 @@
         <w:rPr>
           <w:rFonts w:hint="eastAsia"/>
         </w:rPr>
-        <w:t xml:space="preserve">이하 </w:t>
-      </w:r>
-      <w:proofErr w:type="spellStart"/>
-      <w:r>
-        <w:rPr>
-          <w:rFonts w:hint="eastAsia"/>
-        </w:rPr>
-        <w:t>R</w:t>
-      </w:r>
-      <w:r>
-        <w:t>ealViewPB</w:t>
-      </w:r>
-      <w:proofErr w:type="spellEnd"/>
-      <w:r>
-        <w:t>)</w:t>
+        <w:t>이하 R</w:t>
+      </w:r>
+      <w:r>
+        <w:t>ealViewPB)</w:t>
       </w:r>
     </w:p>
     <w:p>
@@ -1889,14 +1872,27 @@
                             <w:r>
                               <w:t xml:space="preserve">Figure </w:t>
                             </w:r>
-                            <w:fldSimple w:instr=" SEQ Figure \* ARABIC ">
-                              <w:r>
-                                <w:rPr>
-                                  <w:noProof/>
-                                </w:rPr>
-                                <w:t>1</w:t>
-                              </w:r>
-                            </w:fldSimple>
+                            <w:r>
+                              <w:fldChar w:fldCharType="begin"/>
+                            </w:r>
+                            <w:r>
+                              <w:instrText xml:space="preserve"> SEQ Figure \* ARABIC </w:instrText>
+                            </w:r>
+                            <w:r>
+                              <w:fldChar w:fldCharType="separate"/>
+                            </w:r>
+                            <w:r>
+                              <w:rPr>
+                                <w:noProof/>
+                              </w:rPr>
+                              <w:t>1</w:t>
+                            </w:r>
+                            <w:r>
+                              <w:rPr>
+                                <w:noProof/>
+                              </w:rPr>
+                              <w:fldChar w:fldCharType="end"/>
+                            </w:r>
                             <w:r>
                               <w:t xml:space="preserve"> </w:t>
                             </w:r>
@@ -1950,14 +1946,27 @@
                       <w:r>
                         <w:t xml:space="preserve">Figure </w:t>
                       </w:r>
-                      <w:fldSimple w:instr=" SEQ Figure \* ARABIC ">
-                        <w:r>
-                          <w:rPr>
-                            <w:noProof/>
-                          </w:rPr>
-                          <w:t>1</w:t>
-                        </w:r>
-                      </w:fldSimple>
+                      <w:r>
+                        <w:fldChar w:fldCharType="begin"/>
+                      </w:r>
+                      <w:r>
+                        <w:instrText xml:space="preserve"> SEQ Figure \* ARABIC </w:instrText>
+                      </w:r>
+                      <w:r>
+                        <w:fldChar w:fldCharType="separate"/>
+                      </w:r>
+                      <w:r>
+                        <w:rPr>
+                          <w:noProof/>
+                        </w:rPr>
+                        <w:t>1</w:t>
+                      </w:r>
+                      <w:r>
+                        <w:rPr>
+                          <w:noProof/>
+                        </w:rPr>
+                        <w:fldChar w:fldCharType="end"/>
+                      </w:r>
                       <w:r>
                         <w:t xml:space="preserve"> </w:t>
                       </w:r>
@@ -2186,11 +2195,9 @@
       <w:r>
         <w:t xml:space="preserve">, </w:t>
       </w:r>
-      <w:proofErr w:type="spellStart"/>
       <w:r>
         <w:t>RealViewPB</w:t>
       </w:r>
-      <w:proofErr w:type="spellEnd"/>
       <w:r>
         <w:t>)</w:t>
       </w:r>
@@ -3492,23 +3499,7 @@
         <w:t>D</w:t>
       </w:r>
       <w:r>
-        <w:t xml:space="preserve">. </w:t>
-      </w:r>
-      <w:proofErr w:type="spellStart"/>
-      <w:r>
-        <w:t>Stepner</w:t>
-      </w:r>
-      <w:proofErr w:type="spellEnd"/>
-      <w:r>
-        <w:t xml:space="preserve">, N. </w:t>
-      </w:r>
-      <w:proofErr w:type="spellStart"/>
-      <w:r>
-        <w:t>Rajan</w:t>
-      </w:r>
-      <w:proofErr w:type="spellEnd"/>
-      <w:r>
-        <w:t>, D. Hui 1999, 2)</w:t>
+        <w:t>. Stepner, N. Rajan, D. Hui 1999, 2)</w:t>
       </w:r>
       <w:r>
         <w:br/>
@@ -3557,7 +3548,6 @@
         </w:rPr>
         <w:br/>
       </w:r>
-      <w:proofErr w:type="spellStart"/>
       <w:r>
         <w:rPr>
           <w:rFonts w:hint="eastAsia"/>
@@ -3571,7 +3561,6 @@
         </w:rPr>
         <w:t>EMU</w:t>
       </w:r>
-      <w:proofErr w:type="spellEnd"/>
       <w:r>
         <w:rPr>
           <w:rFonts w:hint="eastAsia"/>
@@ -4426,7 +4415,7 @@
         <w:rPr>
           <w:rFonts w:hint="eastAsia"/>
         </w:rPr>
-        <w:t xml:space="preserve"> 같은 거대한 운영체제를 개발하는 것이 아니기 때문에 </w:t>
+        <w:t xml:space="preserve"> 같은 거대한 운영체제를 개발하는 것이 아니기에 </w:t>
       </w:r>
       <w:r>
         <w:rPr>
@@ -4627,7 +4616,19 @@
         <w:rPr>
           <w:rFonts w:hint="eastAsia"/>
         </w:rPr>
-        <w:t>RTOS를 개발하기 때문에 RTOS</w:t>
+        <w:t>RTOS를 개발하</w:t>
+      </w:r>
+      <w:r>
+        <w:rPr>
+          <w:rFonts w:hint="eastAsia"/>
+        </w:rPr>
+        <w:t>는 것이기</w:t>
+      </w:r>
+      <w:r>
+        <w:rPr>
+          <w:rFonts w:hint="eastAsia"/>
+        </w:rPr>
+        <w:t xml:space="preserve"> 때문에 RTOS</w:t>
       </w:r>
       <w:r>
         <w:t xml:space="preserve"> </w:t>
@@ -4708,16 +4709,34 @@
         <w:rPr>
           <w:rFonts w:hint="eastAsia"/>
         </w:rPr>
-        <w:t>태스크 스택 영역 다음으로 전역 변수</w:t>
-      </w:r>
-      <w:r>
-        <w:t xml:space="preserve"> </w:t>
-      </w:r>
-      <w:r>
-        <w:rPr>
-          <w:rFonts w:hint="eastAsia"/>
-        </w:rPr>
-        <w:t xml:space="preserve">영역으로 </w:t>
+        <w:t xml:space="preserve">마지막으로 </w:t>
+      </w:r>
+      <w:r>
+        <w:rPr>
+          <w:rFonts w:hint="eastAsia"/>
+        </w:rPr>
+        <w:t>전역 변수</w:t>
+      </w:r>
+      <w:r>
+        <w:t xml:space="preserve"> </w:t>
+      </w:r>
+      <w:r>
+        <w:rPr>
+          <w:rFonts w:hint="eastAsia"/>
+        </w:rPr>
+        <w:t>영역</w:t>
+      </w:r>
+      <w:r>
+        <w:rPr>
+          <w:rFonts w:hint="eastAsia"/>
+        </w:rPr>
+        <w:t>을</w:t>
+      </w:r>
+      <w:r>
+        <w:rPr>
+          <w:rFonts w:hint="eastAsia"/>
+        </w:rPr>
+        <w:t xml:space="preserve"> </w:t>
       </w:r>
       <w:r>
         <w:t>1MB</w:t>
@@ -4726,7 +4745,16 @@
         <w:rPr>
           <w:rFonts w:hint="eastAsia"/>
         </w:rPr>
-        <w:t>를 할당하겠다</w:t>
+        <w:t>로</w:t>
+      </w:r>
+      <w:r>
+        <w:t xml:space="preserve"> </w:t>
+      </w:r>
+      <w:r>
+        <w:rPr>
+          <w:rFonts w:hint="eastAsia"/>
+        </w:rPr>
+        <w:t>할당하겠다</w:t>
       </w:r>
       <w:r>
         <w:t>.</w:t>
@@ -4894,14 +4922,27 @@
                             <w:r>
                               <w:t xml:space="preserve">Figure </w:t>
                             </w:r>
-                            <w:fldSimple w:instr=" SEQ Figure \* ARABIC ">
-                              <w:r>
-                                <w:rPr>
-                                  <w:noProof/>
-                                </w:rPr>
-                                <w:t>2</w:t>
-                              </w:r>
-                            </w:fldSimple>
+                            <w:r>
+                              <w:fldChar w:fldCharType="begin"/>
+                            </w:r>
+                            <w:r>
+                              <w:instrText xml:space="preserve"> SEQ Figure \* ARABIC </w:instrText>
+                            </w:r>
+                            <w:r>
+                              <w:fldChar w:fldCharType="separate"/>
+                            </w:r>
+                            <w:r>
+                              <w:rPr>
+                                <w:noProof/>
+                              </w:rPr>
+                              <w:t>2</w:t>
+                            </w:r>
+                            <w:r>
+                              <w:rPr>
+                                <w:noProof/>
+                              </w:rPr>
+                              <w:fldChar w:fldCharType="end"/>
+                            </w:r>
                             <w:r>
                               <w:t xml:space="preserve"> </w:t>
                             </w:r>
@@ -4962,14 +5003,27 @@
                       <w:r>
                         <w:t xml:space="preserve">Figure </w:t>
                       </w:r>
-                      <w:fldSimple w:instr=" SEQ Figure \* ARABIC ">
-                        <w:r>
-                          <w:rPr>
-                            <w:noProof/>
-                          </w:rPr>
-                          <w:t>2</w:t>
-                        </w:r>
-                      </w:fldSimple>
+                      <w:r>
+                        <w:fldChar w:fldCharType="begin"/>
+                      </w:r>
+                      <w:r>
+                        <w:instrText xml:space="preserve"> SEQ Figure \* ARABIC </w:instrText>
+                      </w:r>
+                      <w:r>
+                        <w:fldChar w:fldCharType="separate"/>
+                      </w:r>
+                      <w:r>
+                        <w:rPr>
+                          <w:noProof/>
+                        </w:rPr>
+                        <w:t>2</w:t>
+                      </w:r>
+                      <w:r>
+                        <w:rPr>
+                          <w:noProof/>
+                        </w:rPr>
+                        <w:fldChar w:fldCharType="end"/>
+                      </w:r>
                       <w:r>
                         <w:t xml:space="preserve"> </w:t>
                       </w:r>
@@ -5943,14 +5997,27 @@
       <w:r>
         <w:t xml:space="preserve">Table </w:t>
       </w:r>
-      <w:fldSimple w:instr=" SEQ Table \* ARABIC ">
-        <w:r>
-          <w:rPr>
-            <w:noProof/>
-          </w:rPr>
-          <w:t>1</w:t>
-        </w:r>
-      </w:fldSimple>
+      <w:r>
+        <w:fldChar w:fldCharType="begin"/>
+      </w:r>
+      <w:r>
+        <w:instrText xml:space="preserve"> SEQ Table \* ARABIC </w:instrText>
+      </w:r>
+      <w:r>
+        <w:fldChar w:fldCharType="separate"/>
+      </w:r>
+      <w:r>
+        <w:rPr>
+          <w:noProof/>
+        </w:rPr>
+        <w:t>1</w:t>
+      </w:r>
+      <w:r>
+        <w:rPr>
+          <w:noProof/>
+        </w:rPr>
+        <w:fldChar w:fldCharType="end"/>
+      </w:r>
       <w:r>
         <w:rPr>
           <w:noProof/>
@@ -6048,7 +6115,28 @@
         <w:rPr>
           <w:rFonts w:hint="eastAsia"/>
         </w:rPr>
-        <w:t>의 설명에 해당하는 상황이 발생하면 프로그램 카운터(</w:t>
+        <w:t xml:space="preserve">의 설명에 해당하는 상황이 발생하면 </w:t>
+      </w:r>
+      <w:r>
+        <w:rPr>
+          <w:rFonts w:hint="eastAsia"/>
+        </w:rPr>
+        <w:t>P</w:t>
+      </w:r>
+      <w:r>
+        <w:t>rogram Counter</w:t>
+      </w:r>
+      <w:r>
+        <w:rPr>
+          <w:rFonts w:hint="eastAsia"/>
+        </w:rPr>
+        <w:t>(</w:t>
+      </w:r>
+      <w:r>
+        <w:rPr>
+          <w:rFonts w:hint="eastAsia"/>
+        </w:rPr>
+        <w:t xml:space="preserve">이하 </w:t>
       </w:r>
       <w:r>
         <w:t>PC)</w:t>
@@ -6078,7 +6166,9 @@
     <w:p>
       <w:pPr>
         <w:ind w:left="0" w:firstLineChars="100" w:firstLine="200"/>
-        <w:jc w:val="both"/>
+        <w:rPr>
+          <w:rFonts w:hint="eastAsia"/>
+        </w:rPr>
       </w:pPr>
       <w:r>
         <w:rPr>
@@ -6101,7 +6191,6 @@
         </w:rPr>
         <w:t xml:space="preserve">32비트 </w:t>
       </w:r>
-      <w:proofErr w:type="spellStart"/>
       <w:r>
         <w:rPr>
           <w:rFonts w:hint="eastAsia"/>
@@ -6112,14 +6201,7 @@
         <w:rPr>
           <w:rFonts w:hint="eastAsia"/>
         </w:rPr>
-        <w:t>이기</w:t>
-      </w:r>
-      <w:proofErr w:type="spellEnd"/>
-      <w:r>
-        <w:rPr>
-          <w:rFonts w:hint="eastAsia"/>
-        </w:rPr>
-        <w:t xml:space="preserve"> 때문에 하나의 Exception</w:t>
+        <w:t>이기 때문에 하나의 Exception</w:t>
       </w:r>
       <w:r>
         <w:rPr>
@@ -6173,21 +6255,31 @@
         <w:rPr>
           <w:rFonts w:hint="eastAsia"/>
         </w:rPr>
-        <w:t xml:space="preserve"> 때문에 여기에 </w:t>
-      </w:r>
-      <w:proofErr w:type="spellStart"/>
-      <w:r>
-        <w:rPr>
-          <w:rFonts w:hint="eastAsia"/>
-        </w:rPr>
-        <w:t>브랜치</w:t>
-      </w:r>
-      <w:proofErr w:type="spellEnd"/>
-      <w:r>
-        <w:rPr>
-          <w:rFonts w:hint="eastAsia"/>
-        </w:rPr>
-        <w:t xml:space="preserve"> 명령어(</w:t>
+        <w:t xml:space="preserve"> 때문에 </w:t>
+      </w:r>
+      <w:r>
+        <w:rPr>
+          <w:rFonts w:hint="eastAsia"/>
+        </w:rPr>
+        <w:t xml:space="preserve">보통 </w:t>
+      </w:r>
+      <w:r>
+        <w:rPr>
+          <w:rFonts w:hint="eastAsia"/>
+        </w:rPr>
+        <w:t xml:space="preserve">여기에 </w:t>
+      </w:r>
+      <w:r>
+        <w:rPr>
+          <w:rFonts w:hint="eastAsia"/>
+        </w:rPr>
+        <w:t>Branch</w:t>
+      </w:r>
+      <w:r>
+        <w:rPr>
+          <w:rFonts w:hint="eastAsia"/>
+        </w:rPr>
+        <w:t>명령어(</w:t>
       </w:r>
       <w:r>
         <w:t>C</w:t>
@@ -6198,13 +6290,8 @@
         </w:rPr>
         <w:t xml:space="preserve">의 </w:t>
       </w:r>
-      <w:proofErr w:type="spellStart"/>
-      <w:r>
-        <w:t>goto</w:t>
-      </w:r>
-      <w:proofErr w:type="spellEnd"/>
-      <w:r>
-        <w:t xml:space="preserve"> </w:t>
+      <w:r>
+        <w:t xml:space="preserve">goto </w:t>
       </w:r>
       <w:r>
         <w:rPr>
@@ -6234,7 +6321,13 @@
         <w:rPr>
           <w:rFonts w:hint="eastAsia"/>
         </w:rPr>
-        <w:t>을 처리하는 코드로 점프하게 만든다</w:t>
+        <w:t xml:space="preserve">을 처리하는 코드로 </w:t>
+      </w:r>
+      <w:r>
+        <w:rPr>
+          <w:rFonts w:hint="eastAsia"/>
+        </w:rPr>
+        <w:t>분기한다</w:t>
       </w:r>
       <w:r>
         <w:t>.</w:t>
@@ -6258,16 +6351,13 @@
         <w:t xml:space="preserve">을 처리하는 코드를 </w:t>
       </w:r>
       <w:r>
-        <w:t>Exception Handler(</w:t>
-      </w:r>
-      <w:r>
-        <w:rPr>
-          <w:rFonts w:hint="eastAsia"/>
-        </w:rPr>
-        <w:t xml:space="preserve">이하 </w:t>
-      </w:r>
-      <w:r>
-        <w:t>EH)</w:t>
+        <w:t>Exception Handler</w:t>
+      </w:r>
+      <w:r>
+        <w:rPr>
+          <w:rFonts w:hint="eastAsia"/>
+        </w:rPr>
+        <w:t>(이하 EH)</w:t>
       </w:r>
       <w:r>
         <w:rPr>
@@ -6284,9 +6374,859 @@
         <w:ind w:left="0" w:firstLineChars="100" w:firstLine="200"/>
         <w:jc w:val="both"/>
       </w:pPr>
+      <w:r>
+        <w:rPr>
+          <w:noProof/>
+        </w:rPr>
+        <mc:AlternateContent>
+          <mc:Choice Requires="wps">
+            <w:drawing>
+              <wp:anchor distT="0" distB="0" distL="114300" distR="114300" simplePos="0" relativeHeight="251680768" behindDoc="0" locked="0" layoutInCell="1" allowOverlap="1" wp14:anchorId="0ADEAD37" wp14:editId="06E8D249">
+                <wp:simplePos x="0" y="0"/>
+                <wp:positionH relativeFrom="column">
+                  <wp:posOffset>811530</wp:posOffset>
+                </wp:positionH>
+                <wp:positionV relativeFrom="paragraph">
+                  <wp:posOffset>6007735</wp:posOffset>
+                </wp:positionV>
+                <wp:extent cx="4474210" cy="635"/>
+                <wp:effectExtent l="0" t="0" r="0" b="0"/>
+                <wp:wrapTopAndBottom/>
+                <wp:docPr id="20" name="Text Box 20"/>
+                <wp:cNvGraphicFramePr/>
+                <a:graphic xmlns:a="http://schemas.openxmlformats.org/drawingml/2006/main">
+                  <a:graphicData uri="http://schemas.microsoft.com/office/word/2010/wordprocessingShape">
+                    <wps:wsp>
+                      <wps:cNvSpPr txBox="1"/>
+                      <wps:spPr>
+                        <a:xfrm>
+                          <a:off x="0" y="0"/>
+                          <a:ext cx="4474210" cy="635"/>
+                        </a:xfrm>
+                        <a:prstGeom prst="rect">
+                          <a:avLst/>
+                        </a:prstGeom>
+                        <a:solidFill>
+                          <a:prstClr val="white"/>
+                        </a:solidFill>
+                        <a:ln>
+                          <a:noFill/>
+                        </a:ln>
+                      </wps:spPr>
+                      <wps:txbx>
+                        <w:txbxContent>
+                          <w:p>
+                            <w:pPr>
+                              <w:pStyle w:val="a3"/>
+                              <w:jc w:val="center"/>
+                              <w:rPr>
+                                <w:rFonts w:hint="eastAsia"/>
+                                <w:noProof/>
+                              </w:rPr>
+                            </w:pPr>
+                            <w:r>
+                              <w:t xml:space="preserve">Figure </w:t>
+                            </w:r>
+                            <w:r>
+                              <w:fldChar w:fldCharType="begin"/>
+                            </w:r>
+                            <w:r>
+                              <w:instrText xml:space="preserve"> SEQ Figure \* ARABIC </w:instrText>
+                            </w:r>
+                            <w:r>
+                              <w:fldChar w:fldCharType="separate"/>
+                            </w:r>
+                            <w:r>
+                              <w:rPr>
+                                <w:noProof/>
+                              </w:rPr>
+                              <w:t>3</w:t>
+                            </w:r>
+                            <w:r>
+                              <w:fldChar w:fldCharType="end"/>
+                            </w:r>
+                            <w:r>
+                              <w:t xml:space="preserve"> EVT </w:t>
+                            </w:r>
+                            <w:r>
+                              <w:rPr>
+                                <w:rFonts w:hint="eastAsia"/>
+                              </w:rPr>
+                              <w:t>구현 코드</w:t>
+                            </w:r>
+                          </w:p>
+                        </w:txbxContent>
+                      </wps:txbx>
+                      <wps:bodyPr rot="0" spcFirstLastPara="0" vertOverflow="overflow" horzOverflow="overflow" vert="horz" wrap="square" lIns="0" tIns="0" rIns="0" bIns="0" numCol="1" spcCol="0" rtlCol="0" fromWordArt="0" anchor="t" anchorCtr="0" forceAA="0" compatLnSpc="1">
+                        <a:prstTxWarp prst="textNoShape">
+                          <a:avLst/>
+                        </a:prstTxWarp>
+                        <a:spAutoFit/>
+                      </wps:bodyPr>
+                    </wps:wsp>
+                  </a:graphicData>
+                </a:graphic>
+              </wp:anchor>
+            </w:drawing>
+          </mc:Choice>
+          <mc:Fallback>
+            <w:pict>
+              <v:shape w14:anchorId="0ADEAD37" id="Text Box 20" o:spid="_x0000_s1028" type="#_x0000_t202" style="position:absolute;left:0;text-align:left;margin-left:63.9pt;margin-top:473.05pt;width:352.3pt;height:.05pt;z-index:251680768;visibility:visible;mso-wrap-style:square;mso-wrap-distance-left:9pt;mso-wrap-distance-top:0;mso-wrap-distance-right:9pt;mso-wrap-distance-bottom:0;mso-position-horizontal:absolute;mso-position-horizontal-relative:text;mso-position-vertical:absolute;mso-position-vertical-relative:text;v-text-anchor:top" o:gfxdata="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" stroked="f">
+                <v:textbox style="mso-fit-shape-to-text:t" inset="0,0,0,0">
+                  <w:txbxContent>
+                    <w:p>
+                      <w:pPr>
+                        <w:pStyle w:val="a3"/>
+                        <w:jc w:val="center"/>
+                        <w:rPr>
+                          <w:rFonts w:hint="eastAsia"/>
+                          <w:noProof/>
+                        </w:rPr>
+                      </w:pPr>
+                      <w:r>
+                        <w:t xml:space="preserve">Figure </w:t>
+                      </w:r>
+                      <w:r>
+                        <w:fldChar w:fldCharType="begin"/>
+                      </w:r>
+                      <w:r>
+                        <w:instrText xml:space="preserve"> SEQ Figure \* ARABIC </w:instrText>
+                      </w:r>
+                      <w:r>
+                        <w:fldChar w:fldCharType="separate"/>
+                      </w:r>
+                      <w:r>
+                        <w:rPr>
+                          <w:noProof/>
+                        </w:rPr>
+                        <w:t>3</w:t>
+                      </w:r>
+                      <w:r>
+                        <w:fldChar w:fldCharType="end"/>
+                      </w:r>
+                      <w:r>
+                        <w:t xml:space="preserve"> EVT </w:t>
+                      </w:r>
+                      <w:r>
+                        <w:rPr>
+                          <w:rFonts w:hint="eastAsia"/>
+                        </w:rPr>
+                        <w:t>구현 코드</w:t>
+                      </w:r>
+                    </w:p>
+                  </w:txbxContent>
+                </v:textbox>
+                <w10:wrap type="topAndBottom"/>
+              </v:shape>
+            </w:pict>
+          </mc:Fallback>
+        </mc:AlternateContent>
+      </w:r>
+      <w:r>
+        <w:rPr>
+          <w:noProof/>
+        </w:rPr>
+        <w:drawing>
+          <wp:anchor distT="0" distB="0" distL="114300" distR="114300" simplePos="0" relativeHeight="251678720" behindDoc="0" locked="0" layoutInCell="1" allowOverlap="1" wp14:anchorId="44F58899" wp14:editId="125AD8D7">
+            <wp:simplePos x="0" y="0"/>
+            <wp:positionH relativeFrom="column">
+              <wp:posOffset>811530</wp:posOffset>
+            </wp:positionH>
+            <wp:positionV relativeFrom="paragraph">
+              <wp:posOffset>277656</wp:posOffset>
+            </wp:positionV>
+            <wp:extent cx="4474210" cy="5673090"/>
+            <wp:effectExtent l="0" t="0" r="2540" b="3810"/>
+            <wp:wrapTopAndBottom/>
+            <wp:docPr id="16" name="그림 16"/>
+            <wp:cNvGraphicFramePr>
+              <a:graphicFrameLocks xmlns:a="http://schemas.openxmlformats.org/drawingml/2006/main" noChangeAspect="1"/>
+            </wp:cNvGraphicFramePr>
+            <a:graphic xmlns:a="http://schemas.openxmlformats.org/drawingml/2006/main">
+              <a:graphicData uri="http://schemas.openxmlformats.org/drawingml/2006/picture">
+                <pic:pic xmlns:pic="http://schemas.openxmlformats.org/drawingml/2006/picture">
+                  <pic:nvPicPr>
+                    <pic:cNvPr id="0" name="Picture 8"/>
+                    <pic:cNvPicPr>
+                      <a:picLocks noChangeAspect="1" noChangeArrowheads="1"/>
+                    </pic:cNvPicPr>
+                  </pic:nvPicPr>
+                  <pic:blipFill>
+                    <a:blip r:embed="rId16">
+                      <a:extLst>
+                        <a:ext uri="{28A0092B-C50C-407E-A947-70E740481C1C}">
+                          <a14:useLocalDpi xmlns:a14="http://schemas.microsoft.com/office/drawing/2010/main" val="0"/>
+                        </a:ext>
+                      </a:extLst>
+                    </a:blip>
+                    <a:srcRect/>
+                    <a:stretch>
+                      <a:fillRect/>
+                    </a:stretch>
+                  </pic:blipFill>
+                  <pic:spPr bwMode="auto">
+                    <a:xfrm>
+                      <a:off x="0" y="0"/>
+                      <a:ext cx="4474210" cy="5673090"/>
+                    </a:xfrm>
+                    <a:prstGeom prst="rect">
+                      <a:avLst/>
+                    </a:prstGeom>
+                    <a:noFill/>
+                    <a:ln>
+                      <a:noFill/>
+                    </a:ln>
+                  </pic:spPr>
+                </pic:pic>
+              </a:graphicData>
+            </a:graphic>
+            <wp14:sizeRelH relativeFrom="margin">
+              <wp14:pctWidth>0</wp14:pctWidth>
+            </wp14:sizeRelH>
+            <wp14:sizeRelV relativeFrom="margin">
+              <wp14:pctHeight>0</wp14:pctHeight>
+            </wp14:sizeRelV>
+          </wp:anchor>
+        </w:drawing>
+      </w:r>
+      <w:r>
+        <w:rPr>
+          <w:noProof/>
+        </w:rPr>
+        <mc:AlternateContent>
+          <mc:Choice Requires="wps">
+            <w:drawing>
+              <wp:anchor distT="0" distB="0" distL="114300" distR="114300" simplePos="0" relativeHeight="251677696" behindDoc="0" locked="0" layoutInCell="1" allowOverlap="1" wp14:anchorId="65F30234" wp14:editId="78EECD53">
+                <wp:simplePos x="0" y="0"/>
+                <wp:positionH relativeFrom="margin">
+                  <wp:align>center</wp:align>
+                </wp:positionH>
+                <wp:positionV relativeFrom="paragraph">
+                  <wp:posOffset>5578475</wp:posOffset>
+                </wp:positionV>
+                <wp:extent cx="4096385" cy="635"/>
+                <wp:effectExtent l="0" t="0" r="0" b="2540"/>
+                <wp:wrapTopAndBottom/>
+                <wp:docPr id="13" name="Text Box 13"/>
+                <wp:cNvGraphicFramePr/>
+                <a:graphic xmlns:a="http://schemas.openxmlformats.org/drawingml/2006/main">
+                  <a:graphicData uri="http://schemas.microsoft.com/office/word/2010/wordprocessingShape">
+                    <wps:wsp>
+                      <wps:cNvSpPr txBox="1"/>
+                      <wps:spPr>
+                        <a:xfrm>
+                          <a:off x="0" y="0"/>
+                          <a:ext cx="4096385" cy="635"/>
+                        </a:xfrm>
+                        <a:prstGeom prst="rect">
+                          <a:avLst/>
+                        </a:prstGeom>
+                        <a:solidFill>
+                          <a:prstClr val="white"/>
+                        </a:solidFill>
+                        <a:ln>
+                          <a:noFill/>
+                        </a:ln>
+                      </wps:spPr>
+                      <wps:txbx>
+                        <w:txbxContent>
+                          <w:p>
+                            <w:pPr>
+                              <w:pStyle w:val="a3"/>
+                              <w:jc w:val="center"/>
+                              <w:rPr>
+                                <w:rFonts w:hint="eastAsia"/>
+                                <w:noProof/>
+                              </w:rPr>
+                            </w:pPr>
+                            <w:r>
+                              <w:t xml:space="preserve">Figure </w:t>
+                            </w:r>
+                            <w:r>
+                              <w:fldChar w:fldCharType="begin"/>
+                            </w:r>
+                            <w:r>
+                              <w:instrText xml:space="preserve"> SEQ Figure \* ARABIC </w:instrText>
+                            </w:r>
+                            <w:r>
+                              <w:fldChar w:fldCharType="separate"/>
+                            </w:r>
+                            <w:r>
+                              <w:rPr>
+                                <w:noProof/>
+                              </w:rPr>
+                              <w:t>4</w:t>
+                            </w:r>
+                            <w:r>
+                              <w:fldChar w:fldCharType="end"/>
+                            </w:r>
+                            <w:r>
+                              <w:t xml:space="preserve"> EVT</w:t>
+                            </w:r>
+                            <w:r>
+                              <w:rPr>
+                                <w:rFonts w:hint="eastAsia"/>
+                              </w:rPr>
+                              <w:t>구현 코드</w:t>
+                            </w:r>
+                          </w:p>
+                        </w:txbxContent>
+                      </wps:txbx>
+                      <wps:bodyPr rot="0" spcFirstLastPara="0" vertOverflow="overflow" horzOverflow="overflow" vert="horz" wrap="square" lIns="0" tIns="0" rIns="0" bIns="0" numCol="1" spcCol="0" rtlCol="0" fromWordArt="0" anchor="t" anchorCtr="0" forceAA="0" compatLnSpc="1">
+                        <a:prstTxWarp prst="textNoShape">
+                          <a:avLst/>
+                        </a:prstTxWarp>
+                        <a:spAutoFit/>
+                      </wps:bodyPr>
+                    </wps:wsp>
+                  </a:graphicData>
+                </a:graphic>
+              </wp:anchor>
+            </w:drawing>
+          </mc:Choice>
+          <mc:Fallback>
+            <w:pict>
+              <v:shape w14:anchorId="65F30234" id="Text Box 13" o:spid="_x0000_s1029" type="#_x0000_t202" style="position:absolute;left:0;text-align:left;margin-left:0;margin-top:439.25pt;width:322.55pt;height:.05pt;z-index:251677696;visibility:visible;mso-wrap-style:square;mso-wrap-distance-left:9pt;mso-wrap-distance-top:0;mso-wrap-distance-right:9pt;mso-wrap-distance-bottom:0;mso-position-horizontal:center;mso-position-horizontal-relative:margin;mso-position-vertical:absolute;mso-position-vertical-relative:text;v-text-anchor:top" o:gfxdata="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" stroked="f">
+                <v:textbox style="mso-fit-shape-to-text:t" inset="0,0,0,0">
+                  <w:txbxContent>
+                    <w:p>
+                      <w:pPr>
+                        <w:pStyle w:val="a3"/>
+                        <w:jc w:val="center"/>
+                        <w:rPr>
+                          <w:rFonts w:hint="eastAsia"/>
+                          <w:noProof/>
+                        </w:rPr>
+                      </w:pPr>
+                      <w:r>
+                        <w:t xml:space="preserve">Figure </w:t>
+                      </w:r>
+                      <w:r>
+                        <w:fldChar w:fldCharType="begin"/>
+                      </w:r>
+                      <w:r>
+                        <w:instrText xml:space="preserve"> SEQ Figure \* ARABIC </w:instrText>
+                      </w:r>
+                      <w:r>
+                        <w:fldChar w:fldCharType="separate"/>
+                      </w:r>
+                      <w:r>
+                        <w:rPr>
+                          <w:noProof/>
+                        </w:rPr>
+                        <w:t>4</w:t>
+                      </w:r>
+                      <w:r>
+                        <w:fldChar w:fldCharType="end"/>
+                      </w:r>
+                      <w:r>
+                        <w:t xml:space="preserve"> EVT</w:t>
+                      </w:r>
+                      <w:r>
+                        <w:rPr>
+                          <w:rFonts w:hint="eastAsia"/>
+                        </w:rPr>
+                        <w:t>구현 코드</w:t>
+                      </w:r>
+                    </w:p>
+                  </w:txbxContent>
+                </v:textbox>
+                <w10:wrap type="topAndBottom" anchorx="margin"/>
+              </v:shape>
+            </w:pict>
+          </mc:Fallback>
+        </mc:AlternateContent>
+      </w:r>
+      <w:r>
+        <w:rPr>
+          <w:rFonts w:hint="eastAsia"/>
+        </w:rPr>
+        <w:t>이제</w:t>
+      </w:r>
+      <w:r>
+        <w:t xml:space="preserve"> </w:t>
+      </w:r>
+      <w:r>
+        <w:rPr>
+          <w:rFonts w:hint="eastAsia"/>
+        </w:rPr>
+        <w:t xml:space="preserve">위 논의를 토대로 </w:t>
+      </w:r>
+      <w:r>
+        <w:rPr>
+          <w:rFonts w:hint="eastAsia"/>
+        </w:rPr>
+        <w:t>EVT테이블을 만들어볼 것이다</w:t>
+      </w:r>
+      <w:r>
+        <w:rPr>
+          <w:rFonts w:hint="eastAsia"/>
+        </w:rPr>
+        <w:t>:</w:t>
+      </w:r>
     </w:p>
     <w:p>
       <w:pPr>
+        <w:ind w:left="0" w:firstLineChars="200" w:firstLine="400"/>
+        <w:jc w:val="both"/>
+      </w:pPr>
+      <w:r>
+        <w:t>2</w:t>
+      </w:r>
+      <w:r>
+        <w:rPr>
+          <w:rFonts w:hint="eastAsia"/>
+        </w:rPr>
+        <w:t xml:space="preserve">행은 각 명령어의 크기가 </w:t>
+      </w:r>
+      <w:r>
+        <w:t xml:space="preserve">32 </w:t>
+      </w:r>
+      <w:r>
+        <w:rPr>
+          <w:rFonts w:hint="eastAsia"/>
+        </w:rPr>
+        <w:t>비트</w:t>
+      </w:r>
+      <w:r>
+        <w:t xml:space="preserve">(ARM </w:t>
+      </w:r>
+      <w:r>
+        <w:rPr>
+          <w:rFonts w:hint="eastAsia"/>
+        </w:rPr>
+        <w:t>모드</w:t>
+      </w:r>
+      <w:r>
+        <w:t>)</w:t>
+      </w:r>
+      <w:r>
+        <w:rPr>
+          <w:rFonts w:hint="eastAsia"/>
+        </w:rPr>
+        <w:t>라는 정보를 전달한 것이다</w:t>
+      </w:r>
+      <w:r>
+        <w:t xml:space="preserve">. </w:t>
+      </w:r>
+      <w:r>
+        <w:rPr>
+          <w:rFonts w:hint="eastAsia"/>
+        </w:rPr>
+        <w:t>앞서 E</w:t>
+      </w:r>
+      <w:r>
+        <w:t>VT</w:t>
+      </w:r>
+      <w:r>
+        <w:rPr>
+          <w:rFonts w:hint="eastAsia"/>
+        </w:rPr>
+        <w:t xml:space="preserve">의 시작 주소를 기점으로 </w:t>
+      </w:r>
+      <w:r>
+        <w:t>4</w:t>
+      </w:r>
+      <w:r>
+        <w:rPr>
+          <w:rFonts w:hint="eastAsia"/>
+        </w:rPr>
+        <w:t>바이트씩 떨어진 위치</w:t>
+      </w:r>
+      <w:r>
+        <w:rPr>
+          <w:rFonts w:hint="eastAsia"/>
+        </w:rPr>
+        <w:t>에 E</w:t>
+      </w:r>
+      <w:r>
+        <w:t>xceptio</w:t>
+      </w:r>
+      <w:r>
+        <w:t>n</w:t>
+      </w:r>
+      <w:r>
+        <w:rPr>
+          <w:rFonts w:hint="eastAsia"/>
+        </w:rPr>
+        <w:t xml:space="preserve">을 처리하는 </w:t>
+      </w:r>
+      <w:r>
+        <w:rPr>
+          <w:rFonts w:hint="eastAsia"/>
+        </w:rPr>
+        <w:t>명령어가 배치되</w:t>
+      </w:r>
+      <w:r>
+        <w:rPr>
+          <w:rFonts w:hint="eastAsia"/>
+        </w:rPr>
+        <w:t>어야 하므로</w:t>
+      </w:r>
+      <w:r>
+        <w:rPr>
+          <w:rFonts w:hint="eastAsia"/>
+        </w:rPr>
+        <w:t xml:space="preserve"> 명령어의 크기를 </w:t>
+      </w:r>
+      <w:r>
+        <w:t>32</w:t>
+      </w:r>
+      <w:r>
+        <w:rPr>
+          <w:rFonts w:hint="eastAsia"/>
+        </w:rPr>
+        <w:t>비트로 지정했다</w:t>
+      </w:r>
+      <w:r>
+        <w:t>.</w:t>
+      </w:r>
+    </w:p>
+    <w:p>
+      <w:pPr>
+        <w:ind w:left="0" w:firstLineChars="200" w:firstLine="400"/>
+        <w:jc w:val="both"/>
+      </w:pPr>
+      <w:r>
+        <w:rPr>
+          <w:rFonts w:hint="eastAsia"/>
+        </w:rPr>
+        <w:t>4</w:t>
+      </w:r>
+      <w:r>
+        <w:t>, 5</w:t>
+      </w:r>
+      <w:r>
+        <w:rPr>
+          <w:rFonts w:hint="eastAsia"/>
+        </w:rPr>
+        <w:t xml:space="preserve">행의 </w:t>
+      </w:r>
+      <w:r>
+        <w:rPr>
+          <w:rFonts w:hint="eastAsia"/>
+        </w:rPr>
+        <w:t>vector_start와 vector_end를 왜 global로 선언했는지는 이후 Linker</w:t>
+      </w:r>
+      <w:r>
+        <w:t xml:space="preserve"> </w:t>
+      </w:r>
+      <w:r>
+        <w:rPr>
+          <w:rFonts w:hint="eastAsia"/>
+        </w:rPr>
+        <w:t>Script와 관련된 내용을 진행하면서 다시</w:t>
+      </w:r>
+      <w:r>
+        <w:rPr>
+          <w:rFonts w:hint="eastAsia"/>
+        </w:rPr>
+        <w:t xml:space="preserve"> 한번</w:t>
+      </w:r>
+      <w:r>
+        <w:rPr>
+          <w:rFonts w:hint="eastAsia"/>
+        </w:rPr>
+        <w:t xml:space="preserve"> 설명하겠다.</w:t>
+      </w:r>
+    </w:p>
+    <w:p>
+      <w:pPr>
+        <w:ind w:left="0" w:firstLineChars="200" w:firstLine="400"/>
+        <w:jc w:val="both"/>
+      </w:pPr>
+      <w:r>
+        <w:rPr>
+          <w:rFonts w:hint="eastAsia"/>
+        </w:rPr>
+        <w:lastRenderedPageBreak/>
+        <w:t>8~</w:t>
+      </w:r>
+      <w:r>
+        <w:t>15</w:t>
+      </w:r>
+      <w:r>
+        <w:rPr>
+          <w:rFonts w:hint="eastAsia"/>
+        </w:rPr>
+        <w:t>행의 코드</w:t>
+      </w:r>
+      <w:r>
+        <w:rPr>
+          <w:rFonts w:hint="eastAsia"/>
+        </w:rPr>
+        <w:t>가 바로</w:t>
+      </w:r>
+      <w:r>
+        <w:rPr>
+          <w:rFonts w:hint="eastAsia"/>
+        </w:rPr>
+        <w:t xml:space="preserve"> E</w:t>
+      </w:r>
+      <w:r>
+        <w:t>xception</w:t>
+      </w:r>
+      <w:r>
+        <w:rPr>
+          <w:rFonts w:hint="eastAsia"/>
+        </w:rPr>
+        <w:t>이 발생했을 때 분기해야 할 주소를 등록</w:t>
+      </w:r>
+      <w:r>
+        <w:rPr>
+          <w:rFonts w:hint="eastAsia"/>
+        </w:rPr>
+        <w:t>하는</w:t>
+      </w:r>
+      <w:r>
+        <w:rPr>
+          <w:rFonts w:hint="eastAsia"/>
+        </w:rPr>
+        <w:t xml:space="preserve"> 코드이다.</w:t>
+      </w:r>
+      <w:r>
+        <w:t xml:space="preserve"> </w:t>
+      </w:r>
+      <w:r>
+        <w:rPr>
+          <w:rFonts w:hint="eastAsia"/>
+        </w:rPr>
+        <w:t xml:space="preserve">지금은 아직 </w:t>
+      </w:r>
+      <w:r>
+        <w:t>reset exception</w:t>
+      </w:r>
+      <w:r>
+        <w:rPr>
+          <w:rFonts w:hint="eastAsia"/>
+        </w:rPr>
+        <w:t xml:space="preserve">이 발생했을 때 분기하는 </w:t>
+      </w:r>
+      <w:r>
+        <w:t xml:space="preserve">reset handler </w:t>
+      </w:r>
+      <w:r>
+        <w:rPr>
+          <w:rFonts w:hint="eastAsia"/>
+        </w:rPr>
+        <w:t xml:space="preserve">만 등록했지만(이 </w:t>
+      </w:r>
+      <w:r>
+        <w:rPr>
+          <w:rFonts w:hint="eastAsia"/>
+        </w:rPr>
+        <w:t xml:space="preserve">역시 아직 내용이 </w:t>
+      </w:r>
+      <w:r>
+        <w:rPr>
+          <w:rFonts w:hint="eastAsia"/>
+        </w:rPr>
+        <w:t>부실하다)</w:t>
+      </w:r>
+      <w:r>
+        <w:t xml:space="preserve"> </w:t>
+      </w:r>
+      <w:r>
+        <w:rPr>
+          <w:rFonts w:hint="eastAsia"/>
+        </w:rPr>
+        <w:t xml:space="preserve">나머지 EH는 </w:t>
+      </w:r>
+      <w:r>
+        <w:rPr>
+          <w:rFonts w:hint="eastAsia"/>
+        </w:rPr>
+        <w:t xml:space="preserve">진행하면서 천천히 </w:t>
+      </w:r>
+      <w:r>
+        <w:rPr>
+          <w:rFonts w:hint="eastAsia"/>
+        </w:rPr>
+        <w:t>구현하도록 하겠다</w:t>
+      </w:r>
+      <w:r>
+        <w:t xml:space="preserve">. </w:t>
+      </w:r>
+      <w:r>
+        <w:t>13</w:t>
+      </w:r>
+      <w:r>
+        <w:rPr>
+          <w:rFonts w:hint="eastAsia"/>
+        </w:rPr>
+        <w:t>행</w:t>
+      </w:r>
+      <w:r>
+        <w:rPr>
+          <w:rFonts w:hint="eastAsia"/>
+        </w:rPr>
+        <w:t xml:space="preserve">은 </w:t>
+      </w:r>
+      <w:r>
+        <w:rPr>
+          <w:rFonts w:hint="eastAsia"/>
+        </w:rPr>
+        <w:t>0</w:t>
+      </w:r>
+      <w:r>
+        <w:t>x14</w:t>
+      </w:r>
+      <w:r>
+        <w:rPr>
+          <w:rFonts w:hint="eastAsia"/>
+        </w:rPr>
+        <w:t xml:space="preserve">위치의 </w:t>
+      </w:r>
+      <w:r>
+        <w:t xml:space="preserve">Not Used </w:t>
+      </w:r>
+      <w:r>
+        <w:rPr>
+          <w:rFonts w:hint="eastAsia"/>
+        </w:rPr>
+        <w:t xml:space="preserve">영역으로 </w:t>
+      </w:r>
+      <w:r>
+        <w:rPr>
+          <w:rFonts w:hint="eastAsia"/>
+        </w:rPr>
+        <w:t>4바이트를 채우기 위해 그냥 무한</w:t>
+      </w:r>
+      <w:r>
+        <w:t xml:space="preserve"> </w:t>
+      </w:r>
+      <w:r>
+        <w:rPr>
+          <w:rFonts w:hint="eastAsia"/>
+        </w:rPr>
+        <w:t>반복 명령어</w:t>
+      </w:r>
+      <w:r>
+        <w:rPr>
+          <w:rFonts w:hint="eastAsia"/>
+        </w:rPr>
+        <w:t>(</w:t>
+      </w:r>
+      <w:r>
+        <w:rPr>
+          <w:rFonts w:hint="eastAsia"/>
+        </w:rPr>
+        <w:t>현재 주소로 분기하는 명령어</w:t>
+      </w:r>
+      <w:r>
+        <w:rPr>
+          <w:rFonts w:hint="eastAsia"/>
+        </w:rPr>
+        <w:t>)</w:t>
+      </w:r>
+      <w:r>
+        <w:rPr>
+          <w:rFonts w:hint="eastAsia"/>
+        </w:rPr>
+        <w:t xml:space="preserve">를 </w:t>
+      </w:r>
+      <w:r>
+        <w:rPr>
+          <w:rFonts w:hint="eastAsia"/>
+        </w:rPr>
+        <w:t>집어넣었다</w:t>
+      </w:r>
+    </w:p>
+    <w:p>
+      <w:pPr>
+        <w:ind w:left="0" w:firstLineChars="200" w:firstLine="400"/>
+        <w:jc w:val="both"/>
+        <w:rPr>
+          <w:rFonts w:hint="eastAsia"/>
+        </w:rPr>
+      </w:pPr>
+      <w:r>
+        <w:rPr>
+          <w:rFonts w:hint="eastAsia"/>
+        </w:rPr>
+        <w:t xml:space="preserve">이제 해당 어셈블리 코드를 타깃 플랫폼에 맞춰 컴파일하고 </w:t>
+      </w:r>
+      <w:r>
+        <w:rPr>
+          <w:rFonts w:hint="eastAsia"/>
+        </w:rPr>
+        <w:t>생성된 ELF</w:t>
+      </w:r>
+      <w:r>
+        <w:t xml:space="preserve"> </w:t>
+      </w:r>
+      <w:r>
+        <w:rPr>
+          <w:rFonts w:hint="eastAsia"/>
+        </w:rPr>
+        <w:t xml:space="preserve">파일을 </w:t>
+      </w:r>
+      <w:r>
+        <w:rPr>
+          <w:rFonts w:hint="eastAsia"/>
+        </w:rPr>
+        <w:t>QEMU로 실행</w:t>
+      </w:r>
+      <w:r>
+        <w:rPr>
+          <w:rFonts w:hint="eastAsia"/>
+        </w:rPr>
+        <w:t>시키면 제대로 동작할까</w:t>
+      </w:r>
+      <w:r>
+        <w:rPr>
+          <w:rFonts w:hint="eastAsia"/>
+        </w:rPr>
+        <w:t>?</w:t>
+      </w:r>
+      <w:r>
+        <w:t xml:space="preserve"> </w:t>
+      </w:r>
+      <w:r>
+        <w:rPr>
+          <w:rFonts w:hint="eastAsia"/>
+        </w:rPr>
+        <w:t xml:space="preserve">아쉽지만 </w:t>
+      </w:r>
+      <w:r>
+        <w:rPr>
+          <w:rFonts w:hint="eastAsia"/>
+        </w:rPr>
+        <w:t>제대로 된 결과를 보기 어려울 수 있다.</w:t>
+      </w:r>
+      <w:r>
+        <w:t xml:space="preserve"> </w:t>
+      </w:r>
+      <w:r>
+        <w:rPr>
+          <w:rFonts w:hint="eastAsia"/>
+        </w:rPr>
+        <w:t xml:space="preserve">이는 컴파일러의 </w:t>
+      </w:r>
+      <w:r>
+        <w:rPr>
+          <w:rFonts w:hint="eastAsia"/>
+        </w:rPr>
+        <w:t>Linking</w:t>
+      </w:r>
+      <w:r>
+        <w:t xml:space="preserve"> </w:t>
+      </w:r>
+      <w:r>
+        <w:rPr>
+          <w:rFonts w:hint="eastAsia"/>
+        </w:rPr>
+        <w:t xml:space="preserve">방식 때문인데 </w:t>
+      </w:r>
+      <w:r>
+        <w:rPr>
+          <w:rFonts w:hint="eastAsia"/>
+        </w:rPr>
+        <w:t>이는 다시 아래에서 자세하게 설명하도록 하겠다.</w:t>
+      </w:r>
+    </w:p>
+    <w:p>
+      <w:pPr>
         <w:jc w:val="center"/>
         <w:rPr>
           <w:sz w:val="28"/>
@@ -6384,15 +7324,7 @@
         <w:ind w:firstLineChars="100" w:firstLine="200"/>
       </w:pPr>
       <w:r>
-        <w:t xml:space="preserve">결론입니다. 위 내용들을 종합하여 한 문단에 요약하고 앞으로의 과제나 미래, 실험의 최종 결과 </w:t>
-      </w:r>
-      <w:proofErr w:type="spellStart"/>
-      <w:r>
-        <w:t>등으</w:t>
-      </w:r>
-      <w:proofErr w:type="spellEnd"/>
-      <w:r>
-        <w:t xml:space="preserve"> 로 내용을 끝맺습니다.</w:t>
+        <w:t>결론입니다. 위 내용들을 종합하여 한 문단에 요약하고 앞으로의 과제나 미래, 실험의 최종 결과 등으 로 내용을 끝맺습니다.</w:t>
       </w:r>
     </w:p>
     <w:p>
@@ -6433,47 +7365,7 @@
           <w:szCs w:val="20"/>
           <w:shd w:val="clear" w:color="auto" w:fill="FFFFFF"/>
         </w:rPr>
-        <w:t xml:space="preserve">D. </w:t>
-      </w:r>
-      <w:proofErr w:type="spellStart"/>
-      <w:r>
-        <w:rPr>
-          <w:rFonts w:asciiTheme="majorHAnsi" w:eastAsiaTheme="majorHAnsi" w:hAnsiTheme="majorHAnsi" w:cs="Arial"/>
-          <w:color w:val="333333"/>
-          <w:szCs w:val="20"/>
-          <w:shd w:val="clear" w:color="auto" w:fill="FFFFFF"/>
-        </w:rPr>
-        <w:t>Stepner</w:t>
-      </w:r>
-      <w:proofErr w:type="spellEnd"/>
-      <w:r>
-        <w:rPr>
-          <w:rFonts w:asciiTheme="majorHAnsi" w:eastAsiaTheme="majorHAnsi" w:hAnsiTheme="majorHAnsi" w:cs="Arial"/>
-          <w:color w:val="333333"/>
-          <w:szCs w:val="20"/>
-          <w:shd w:val="clear" w:color="auto" w:fill="FFFFFF"/>
-        </w:rPr>
-        <w:t xml:space="preserve">, N. </w:t>
-      </w:r>
-      <w:proofErr w:type="spellStart"/>
-      <w:r>
-        <w:rPr>
-          <w:rFonts w:asciiTheme="majorHAnsi" w:eastAsiaTheme="majorHAnsi" w:hAnsiTheme="majorHAnsi" w:cs="Arial"/>
-          <w:color w:val="333333"/>
-          <w:szCs w:val="20"/>
-          <w:shd w:val="clear" w:color="auto" w:fill="FFFFFF"/>
-        </w:rPr>
-        <w:t>Rajan</w:t>
-      </w:r>
-      <w:proofErr w:type="spellEnd"/>
-      <w:r>
-        <w:rPr>
-          <w:rFonts w:asciiTheme="majorHAnsi" w:eastAsiaTheme="majorHAnsi" w:hAnsiTheme="majorHAnsi" w:cs="Arial"/>
-          <w:color w:val="333333"/>
-          <w:szCs w:val="20"/>
-          <w:shd w:val="clear" w:color="auto" w:fill="FFFFFF"/>
-        </w:rPr>
-        <w:t xml:space="preserve"> and D. Hui, "Embedded application design using a real-time OS," </w:t>
+        <w:t>D. Stepner, N. Rajan and D. Hui, "Embedded application design using a real-time OS," </w:t>
       </w:r>
       <w:r>
         <w:rPr>
@@ -6510,27 +7402,7 @@
           <w:szCs w:val="20"/>
           <w:shd w:val="clear" w:color="auto" w:fill="FFFFFF"/>
         </w:rPr>
-        <w:t xml:space="preserve">151-156, </w:t>
-      </w:r>
-      <w:proofErr w:type="spellStart"/>
-      <w:r>
-        <w:rPr>
-          <w:rFonts w:asciiTheme="majorHAnsi" w:eastAsiaTheme="majorHAnsi" w:hAnsiTheme="majorHAnsi" w:cs="Arial"/>
-          <w:color w:val="333333"/>
-          <w:szCs w:val="20"/>
-          <w:shd w:val="clear" w:color="auto" w:fill="FFFFFF"/>
-        </w:rPr>
-        <w:t>doi</w:t>
-      </w:r>
-      <w:proofErr w:type="spellEnd"/>
-      <w:r>
-        <w:rPr>
-          <w:rFonts w:asciiTheme="majorHAnsi" w:eastAsiaTheme="majorHAnsi" w:hAnsiTheme="majorHAnsi" w:cs="Arial"/>
-          <w:color w:val="333333"/>
-          <w:szCs w:val="20"/>
-          <w:shd w:val="clear" w:color="auto" w:fill="FFFFFF"/>
-        </w:rPr>
-        <w:t>: 10.1109/DAC.1999.781301.</w:t>
+        <w:t>151-156, doi: 10.1109/DAC.1999.781301.</w:t>
       </w:r>
     </w:p>
     <w:p>
@@ -6587,66 +7459,14 @@
           <w:iCs/>
           <w:shd w:val="clear" w:color="auto" w:fill="FFFFFF"/>
         </w:rPr>
-        <w:t xml:space="preserve">컴퓨터 구조 및 </w:t>
-      </w:r>
-      <w:proofErr w:type="gramStart"/>
-      <w:r>
-        <w:rPr>
-          <w:rFonts w:asciiTheme="majorHAnsi" w:eastAsiaTheme="majorHAnsi" w:hAnsiTheme="majorHAnsi" w:cs="Arial"/>
-          <w:i/>
-          <w:iCs/>
-          <w:shd w:val="clear" w:color="auto" w:fill="FFFFFF"/>
-        </w:rPr>
-        <w:t>설계:하드웨어</w:t>
-      </w:r>
-      <w:proofErr w:type="gramEnd"/>
-      <w:r>
-        <w:rPr>
-          <w:rFonts w:asciiTheme="majorHAnsi" w:eastAsiaTheme="majorHAnsi" w:hAnsiTheme="majorHAnsi" w:cs="Arial"/>
-          <w:i/>
-          <w:iCs/>
-          <w:shd w:val="clear" w:color="auto" w:fill="FFFFFF"/>
-        </w:rPr>
-        <w:t>/소프트웨어 인터페이스</w:t>
+        <w:t>컴퓨터 구조 및 설계:하드웨어/소프트웨어 인터페이스</w:t>
       </w:r>
       <w:r>
         <w:rPr>
           <w:rFonts w:asciiTheme="majorHAnsi" w:eastAsiaTheme="majorHAnsi" w:hAnsiTheme="majorHAnsi" w:cs="Arial"/>
           <w:shd w:val="clear" w:color="auto" w:fill="FFFFFF"/>
         </w:rPr>
-        <w:t xml:space="preserve">. </w:t>
-      </w:r>
-      <w:proofErr w:type="spellStart"/>
-      <w:r>
-        <w:rPr>
-          <w:rFonts w:asciiTheme="majorHAnsi" w:eastAsiaTheme="majorHAnsi" w:hAnsiTheme="majorHAnsi" w:cs="Arial"/>
-          <w:shd w:val="clear" w:color="auto" w:fill="FFFFFF"/>
-        </w:rPr>
-        <w:t>n.p.</w:t>
-      </w:r>
-      <w:proofErr w:type="spellEnd"/>
-      <w:r>
-        <w:rPr>
-          <w:rFonts w:asciiTheme="majorHAnsi" w:eastAsiaTheme="majorHAnsi" w:hAnsiTheme="majorHAnsi" w:cs="Arial"/>
-          <w:shd w:val="clear" w:color="auto" w:fill="FFFFFF"/>
-        </w:rPr>
-        <w:t xml:space="preserve">: </w:t>
-      </w:r>
-      <w:proofErr w:type="spellStart"/>
-      <w:r>
-        <w:rPr>
-          <w:rFonts w:asciiTheme="majorHAnsi" w:eastAsiaTheme="majorHAnsi" w:hAnsiTheme="majorHAnsi" w:cs="Arial"/>
-          <w:shd w:val="clear" w:color="auto" w:fill="FFFFFF"/>
-        </w:rPr>
-        <w:t>한티미디어</w:t>
-      </w:r>
-      <w:proofErr w:type="spellEnd"/>
-      <w:r>
-        <w:rPr>
-          <w:rFonts w:asciiTheme="majorHAnsi" w:eastAsiaTheme="majorHAnsi" w:hAnsiTheme="majorHAnsi" w:cs="Arial"/>
-          <w:shd w:val="clear" w:color="auto" w:fill="FFFFFF"/>
-        </w:rPr>
-        <w:t>, 2018.</w:t>
+        <w:t>. n.p.: 한티미디어, 2018.</w:t>
       </w:r>
     </w:p>
     <w:p>
@@ -6682,23 +7502,7 @@
           <w:rFonts w:asciiTheme="majorHAnsi" w:eastAsiaTheme="majorHAnsi" w:hAnsiTheme="majorHAnsi" w:cs="Arial"/>
           <w:shd w:val="clear" w:color="auto" w:fill="FFFFFF"/>
         </w:rPr>
-        <w:t xml:space="preserve">. </w:t>
-      </w:r>
-      <w:proofErr w:type="gramStart"/>
-      <w:r>
-        <w:rPr>
-          <w:rFonts w:asciiTheme="majorHAnsi" w:eastAsiaTheme="majorHAnsi" w:hAnsiTheme="majorHAnsi" w:cs="Arial"/>
-          <w:shd w:val="clear" w:color="auto" w:fill="FFFFFF"/>
-        </w:rPr>
-        <w:t>last modified Jul 9, 2020,</w:t>
-      </w:r>
-      <w:proofErr w:type="gramEnd"/>
-      <w:r>
-        <w:rPr>
-          <w:rFonts w:asciiTheme="majorHAnsi" w:eastAsiaTheme="majorHAnsi" w:hAnsiTheme="majorHAnsi" w:cs="Arial"/>
-          <w:shd w:val="clear" w:color="auto" w:fill="FFFFFF"/>
-        </w:rPr>
-        <w:t xml:space="preserve"> accessed Aug 28, 2020, https://wiki.qemu.org/Main_Page.</w:t>
+        <w:t>. last modified Jul 9, 2020, accessed Aug 28, 2020, https://wiki.qemu.org/Main_Page.</w:t>
       </w:r>
     </w:p>
     <w:p>
@@ -6727,59 +7531,23 @@
           <w:iCs/>
           <w:shd w:val="clear" w:color="auto" w:fill="FFFFFF"/>
         </w:rPr>
-        <w:t xml:space="preserve">임베디드 SO 개발 </w:t>
-      </w:r>
-      <w:proofErr w:type="gramStart"/>
-      <w:r>
-        <w:rPr>
-          <w:rFonts w:asciiTheme="majorHAnsi" w:eastAsiaTheme="majorHAnsi" w:hAnsiTheme="majorHAnsi" w:cs="Arial"/>
-          <w:i/>
-          <w:iCs/>
-          <w:shd w:val="clear" w:color="auto" w:fill="FFFFFF"/>
-        </w:rPr>
-        <w:t>프로젝트:ARM</w:t>
-      </w:r>
-      <w:proofErr w:type="gramEnd"/>
-      <w:r>
-        <w:rPr>
-          <w:rFonts w:asciiTheme="majorHAnsi" w:eastAsiaTheme="majorHAnsi" w:hAnsiTheme="majorHAnsi" w:cs="Arial"/>
-          <w:i/>
-          <w:iCs/>
-          <w:shd w:val="clear" w:color="auto" w:fill="FFFFFF"/>
-        </w:rPr>
-        <w:t xml:space="preserve"> 기반 펌웨어/RTOS의 원리와 구조</w:t>
+        <w:t>임베디드 SO 개발 프로젝트:ARM 기반 펌웨어/RTOS의 원리와 구조</w:t>
       </w:r>
       <w:r>
         <w:rPr>
           <w:rFonts w:asciiTheme="majorHAnsi" w:eastAsiaTheme="majorHAnsi" w:hAnsiTheme="majorHAnsi" w:cs="Arial"/>
           <w:shd w:val="clear" w:color="auto" w:fill="FFFFFF"/>
         </w:rPr>
-        <w:t xml:space="preserve">. </w:t>
-      </w:r>
-      <w:proofErr w:type="spellStart"/>
-      <w:r>
-        <w:rPr>
-          <w:rFonts w:asciiTheme="majorHAnsi" w:eastAsiaTheme="majorHAnsi" w:hAnsiTheme="majorHAnsi" w:cs="Arial"/>
-          <w:shd w:val="clear" w:color="auto" w:fill="FFFFFF"/>
-        </w:rPr>
-        <w:t>n.p.</w:t>
-      </w:r>
-      <w:proofErr w:type="spellEnd"/>
-      <w:r>
-        <w:rPr>
-          <w:rFonts w:asciiTheme="majorHAnsi" w:eastAsiaTheme="majorHAnsi" w:hAnsiTheme="majorHAnsi" w:cs="Arial"/>
-          <w:shd w:val="clear" w:color="auto" w:fill="FFFFFF"/>
-        </w:rPr>
-        <w:t>: 인사이트, 2019.</w:t>
+        <w:t>. n.p.: 인사이트, 2019.</w:t>
       </w:r>
     </w:p>
     <w:sectPr>
-      <w:headerReference w:type="even" r:id="rId16"/>
-      <w:headerReference w:type="default" r:id="rId17"/>
-      <w:footerReference w:type="even" r:id="rId18"/>
-      <w:footerReference w:type="default" r:id="rId19"/>
-      <w:headerReference w:type="first" r:id="rId20"/>
-      <w:footerReference w:type="first" r:id="rId21"/>
+      <w:headerReference w:type="even" r:id="rId17"/>
+      <w:headerReference w:type="default" r:id="rId18"/>
+      <w:footerReference w:type="even" r:id="rId19"/>
+      <w:footerReference w:type="default" r:id="rId20"/>
+      <w:headerReference w:type="first" r:id="rId21"/>
+      <w:footerReference w:type="first" r:id="rId22"/>
       <w:footnotePr>
         <w:numRestart w:val="eachPage"/>
       </w:footnotePr>
@@ -7321,6 +8089,12 @@
         <w:rPr>
           <w:rFonts w:hint="eastAsia"/>
         </w:rPr>
+        <w:t xml:space="preserve">그래도 </w:t>
+      </w:r>
+      <w:r>
+        <w:rPr>
+          <w:rFonts w:hint="eastAsia"/>
+        </w:rPr>
         <w:t xml:space="preserve">이해가 되지 않는다면 </w:t>
       </w:r>
       <w:r>
@@ -7336,7 +8110,34 @@
         <w:rPr>
           <w:rFonts w:hint="eastAsia"/>
         </w:rPr>
-        <w:t>관련 서적을 각각 한</w:t>
+        <w:t>그리고 ARM</w:t>
+      </w:r>
+      <w:r>
+        <w:t xml:space="preserve"> </w:t>
+      </w:r>
+      <w:r>
+        <w:rPr>
+          <w:rFonts w:hint="eastAsia"/>
+        </w:rPr>
+        <w:t xml:space="preserve">어셈블리와 </w:t>
+      </w:r>
+      <w:r>
+        <w:rPr>
+          <w:rFonts w:hint="eastAsia"/>
+        </w:rPr>
+        <w:t>관련</w:t>
+      </w:r>
+      <w:r>
+        <w:rPr>
+          <w:rFonts w:hint="eastAsia"/>
+        </w:rPr>
+        <w:t>된</w:t>
+      </w:r>
+      <w:r>
+        <w:rPr>
+          <w:rFonts w:hint="eastAsia"/>
+        </w:rPr>
+        <w:t xml:space="preserve"> 서적을 각각 한</w:t>
       </w:r>
       <w:r>
         <w:t xml:space="preserve"> </w:t>
@@ -7361,42 +8162,6 @@
       </w:r>
       <w:r>
         <w:t>.</w:t>
-      </w:r>
-      <w:r>
-        <w:t xml:space="preserve"> </w:t>
-      </w:r>
-      <w:r>
-        <w:rPr>
-          <w:rFonts w:hint="eastAsia"/>
-        </w:rPr>
-        <w:t xml:space="preserve">그래도 이해가 안 된다면 </w:t>
-      </w:r>
-      <w:r>
-        <w:rPr>
-          <w:rFonts w:hint="eastAsia"/>
-        </w:rPr>
-        <w:t xml:space="preserve">저의 </w:t>
-      </w:r>
-      <w:r>
-        <w:rPr>
-          <w:rFonts w:hint="eastAsia"/>
-        </w:rPr>
-        <w:t xml:space="preserve">부족한 서술 </w:t>
-      </w:r>
-      <w:r>
-        <w:rPr>
-          <w:rFonts w:hint="eastAsia"/>
-        </w:rPr>
-        <w:t>능력</w:t>
-      </w:r>
-      <w:r>
-        <w:rPr>
-          <w:rFonts w:hint="eastAsia"/>
-        </w:rPr>
-        <w:t xml:space="preserve"> 때문입니다</w:t>
-      </w:r>
-      <w:r>
-        <w:t>…</w:t>
       </w:r>
     </w:p>
   </w:footnote>
@@ -7911,7 +8676,7 @@
         <v:path o:extrusionok="f" gradientshapeok="t" o:connecttype="rect"/>
         <o:lock v:ext="edit" aspectratio="t"/>
       </v:shapetype>
-      <v:shape id="_x0000_i1041" type="#_x0000_t75" style="width:11.25pt;height:11.25pt" o:bullet="t">
+      <v:shape id="_x0000_i1929" type="#_x0000_t75" style="width:11.25pt;height:11.25pt" o:bullet="t">
         <v:imagedata r:id="rId1" o:title="msoB243"/>
       </v:shape>
     </w:pict>
@@ -10844,7 +11609,6 @@
   <w:style w:type="character" w:default="1" w:styleId="a0">
     <w:name w:val="Default Paragraph Font"/>
     <w:uiPriority w:val="1"/>
-    <w:semiHidden/>
     <w:unhideWhenUsed/>
   </w:style>
   <w:style w:type="table" w:default="1" w:styleId="a1">
@@ -11169,6 +11933,16 @@
       </w:tcPr>
     </w:tblStylePr>
   </w:style>
+  <w:style w:type="character" w:customStyle="1" w:styleId="pl-c1">
+    <w:name w:val="pl-c1"/>
+    <w:basedOn w:val="a0"/>
+    <w:rsid w:val="001A6F0E"/>
+  </w:style>
+  <w:style w:type="character" w:customStyle="1" w:styleId="pl-k">
+    <w:name w:val="pl-k"/>
+    <w:basedOn w:val="a0"/>
+    <w:rsid w:val="001A6F0E"/>
+  </w:style>
 </w:styles>
 </file>
 
@@ -11468,15 +12242,6 @@
 </file>
 
 <file path=customXml/item1.xml><?xml version="1.0" encoding="utf-8"?>
-<?mso-contentType ?>
-<FormTemplates xmlns="http://schemas.microsoft.com/sharepoint/v3/contenttype/forms">
-  <Display>DocumentLibraryForm</Display>
-  <Edit>DocumentLibraryForm</Edit>
-  <New>DocumentLibraryForm</New>
-</FormTemplates>
-</file>
-
-<file path=customXml/item2.xml><?xml version="1.0" encoding="utf-8"?>
 <ct:contentTypeSchema xmlns:ct="http://schemas.microsoft.com/office/2006/metadata/contentType" xmlns:ma="http://schemas.microsoft.com/office/2006/metadata/properties/metaAttributes" ct:_="" ma:_="" ma:contentTypeName="문서" ma:contentTypeID="0x010100F78DE0602129DF4CA44C22DFA09807FC" ma:contentTypeVersion="4" ma:contentTypeDescription="새 문서를 만듭니다." ma:contentTypeScope="" ma:versionID="50a54bd4b2b83cab9a02bf5eedaeed17">
   <xsd:schema xmlns:xsd="http://www.w3.org/2001/XMLSchema" xmlns:xs="http://www.w3.org/2001/XMLSchema" xmlns:p="http://schemas.microsoft.com/office/2006/metadata/properties" xmlns:ns3="69874cbb-99d1-4009-a872-4be100477ca6" targetNamespace="http://schemas.microsoft.com/office/2006/metadata/properties" ma:root="true" ma:fieldsID="50be2c03d378db35ecdbc2a03b21b5cd" ns3:_="">
     <xsd:import namespace="69874cbb-99d1-4009-a872-4be100477ca6"/>
@@ -11622,25 +12387,26 @@
 </ct:contentTypeSchema>
 </file>
 
-<file path=customXml/item3.xml><?xml version="1.0" encoding="utf-8"?>
-<b:Sources xmlns:b="http://schemas.openxmlformats.org/officeDocument/2006/bibliography" xmlns="http://schemas.openxmlformats.org/officeDocument/2006/bibliography" SelectedStyle="\APASixthEditionOfficeOnline.xsl" StyleName="APA" Version="6"/>
+<file path=customXml/item2.xml><?xml version="1.0" encoding="utf-8"?>
+<?mso-contentType ?>
+<FormTemplates xmlns="http://schemas.microsoft.com/sharepoint/v3/contenttype/forms">
+  <Display>DocumentLibraryForm</Display>
+  <Edit>DocumentLibraryForm</Edit>
+  <New>DocumentLibraryForm</New>
+</FormTemplates>
 </file>
 
-<file path=customXml/item4.xml><?xml version="1.0" encoding="utf-8"?>
+<file path=customXml/item3.xml><?xml version="1.0" encoding="utf-8"?>
 <p:properties xmlns:p="http://schemas.microsoft.com/office/2006/metadata/properties" xmlns:xsi="http://www.w3.org/2001/XMLSchema-instance" xmlns:pc="http://schemas.microsoft.com/office/infopath/2007/PartnerControls">
   <documentManagement/>
 </p:properties>
 </file>
 
-<file path=customXml/itemProps1.xml><?xml version="1.0" encoding="utf-8"?>
-<ds:datastoreItem xmlns:ds="http://schemas.openxmlformats.org/officeDocument/2006/customXml" ds:itemID="{B5584364-1EFF-4A22-8D24-DA69C90E22A2}">
-  <ds:schemaRefs>
-    <ds:schemaRef ds:uri="http://schemas.microsoft.com/sharepoint/v3/contenttype/forms"/>
-  </ds:schemaRefs>
-</ds:datastoreItem>
+<file path=customXml/item4.xml><?xml version="1.0" encoding="utf-8"?>
+<b:Sources xmlns:b="http://schemas.openxmlformats.org/officeDocument/2006/bibliography" xmlns="http://schemas.openxmlformats.org/officeDocument/2006/bibliography" SelectedStyle="\APASixthEditionOfficeOnline.xsl" StyleName="APA" Version="6"/>
 </file>
 
-<file path=customXml/itemProps2.xml><?xml version="1.0" encoding="utf-8"?>
+<file path=customXml/itemProps1.xml><?xml version="1.0" encoding="utf-8"?>
 <ds:datastoreItem xmlns:ds="http://schemas.openxmlformats.org/officeDocument/2006/customXml" ds:itemID="{9C10DD40-87D9-4F31-808B-867466E50FAA}">
   <ds:schemaRefs>
     <ds:schemaRef ds:uri="http://schemas.microsoft.com/office/2006/metadata/contentType"/>
@@ -11658,19 +12424,27 @@
 </ds:datastoreItem>
 </file>
 
-<file path=customXml/itemProps3.xml><?xml version="1.0" encoding="utf-8"?>
-<ds:datastoreItem xmlns:ds="http://schemas.openxmlformats.org/officeDocument/2006/customXml" ds:itemID="{6BCA3468-66DC-4F15-A42A-724B338E702D}">
+<file path=customXml/itemProps2.xml><?xml version="1.0" encoding="utf-8"?>
+<ds:datastoreItem xmlns:ds="http://schemas.openxmlformats.org/officeDocument/2006/customXml" ds:itemID="{B5584364-1EFF-4A22-8D24-DA69C90E22A2}">
   <ds:schemaRefs>
-    <ds:schemaRef ds:uri="http://schemas.openxmlformats.org/officeDocument/2006/bibliography"/>
+    <ds:schemaRef ds:uri="http://schemas.microsoft.com/sharepoint/v3/contenttype/forms"/>
   </ds:schemaRefs>
 </ds:datastoreItem>
 </file>
 
-<file path=customXml/itemProps4.xml><?xml version="1.0" encoding="utf-8"?>
+<file path=customXml/itemProps3.xml><?xml version="1.0" encoding="utf-8"?>
 <ds:datastoreItem xmlns:ds="http://schemas.openxmlformats.org/officeDocument/2006/customXml" ds:itemID="{A798E17B-B4E3-4DD5-8D97-E7D2F0CDFFB3}">
   <ds:schemaRefs>
     <ds:schemaRef ds:uri="http://schemas.microsoft.com/office/2006/metadata/properties"/>
     <ds:schemaRef ds:uri="http://schemas.microsoft.com/office/infopath/2007/PartnerControls"/>
   </ds:schemaRefs>
 </ds:datastoreItem>
+</file>
+
+<file path=customXml/itemProps4.xml><?xml version="1.0" encoding="utf-8"?>
+<ds:datastoreItem xmlns:ds="http://schemas.openxmlformats.org/officeDocument/2006/customXml" ds:itemID="{6BCA3468-66DC-4F15-A42A-724B338E702D}">
+  <ds:schemaRefs>
+    <ds:schemaRef ds:uri="http://schemas.openxmlformats.org/officeDocument/2006/bibliography"/>
+  </ds:schemaRefs>
+</ds:datastoreItem>
 </file>
--- a/COM's Journal.docx
+++ b/COM's Journal.docx
@@ -2345,6 +2345,9 @@
         <w:t xml:space="preserve"> </w:t>
       </w:r>
       <w:r>
+        <w:t>ARM</w:t>
+      </w:r>
+      <w:r>
         <w:rPr>
           <w:rFonts w:hint="eastAsia"/>
         </w:rPr>
@@ -2432,7 +2435,13 @@
         <w:t>일부 용어들(</w:t>
       </w:r>
       <w:r>
-        <w:t>Linker</w:t>
+        <w:t>CPSR,</w:t>
+      </w:r>
+      <w:r>
+        <w:t xml:space="preserve"> </w:t>
+      </w:r>
+      <w:r>
+        <w:t>ELF</w:t>
       </w:r>
       <w:r>
         <w:t xml:space="preserve">, </w:t>
@@ -4458,6 +4467,15 @@
           <w:rFonts w:hint="eastAsia"/>
         </w:rPr>
         <w:t>ARM의 7가지 동작 모드</w:t>
+      </w:r>
+      <w:r>
+        <w:rPr>
+          <w:rFonts w:hint="eastAsia"/>
+        </w:rPr>
+        <w:t>(</w:t>
+      </w:r>
+      <w:r>
+        <w:t>Operating Mode)</w:t>
       </w:r>
       <w:r>
         <w:t xml:space="preserve"> </w:t>
@@ -5139,45 +5157,6 @@
         <w:ind w:left="0" w:firstLineChars="100" w:firstLine="200"/>
         <w:jc w:val="both"/>
       </w:pPr>
-      <w:r>
-        <w:rPr>
-          <w:rFonts w:hint="eastAsia"/>
-        </w:rPr>
-        <w:t xml:space="preserve">각각의 동작 모드에 대한 </w:t>
-      </w:r>
-      <w:r>
-        <w:rPr>
-          <w:rFonts w:hint="eastAsia"/>
-        </w:rPr>
-        <w:t xml:space="preserve">설명은 </w:t>
-      </w:r>
-      <w:r>
-        <w:t>Exception Vector Table</w:t>
-      </w:r>
-      <w:r>
-        <w:rPr>
-          <w:rFonts w:hint="eastAsia"/>
-        </w:rPr>
-        <w:t>과 함께 설명</w:t>
-      </w:r>
-      <w:r>
-        <w:rPr>
-          <w:rFonts w:hint="eastAsia"/>
-        </w:rPr>
-        <w:t>할 것이다</w:t>
-      </w:r>
-      <w:r>
-        <w:t>.</w:t>
-      </w:r>
-      <w:r>
-        <w:t xml:space="preserve"> </w:t>
-      </w:r>
-    </w:p>
-    <w:p>
-      <w:pPr>
-        <w:ind w:left="0" w:firstLineChars="100" w:firstLine="200"/>
-        <w:jc w:val="both"/>
-      </w:pPr>
     </w:p>
     <w:p>
       <w:pPr>
@@ -5211,29 +5190,89 @@
     </w:p>
     <w:p>
       <w:pPr>
-        <w:ind w:left="0" w:firstLineChars="100" w:firstLine="200"/>
+        <w:ind w:firstLineChars="100" w:firstLine="200"/>
         <w:jc w:val="both"/>
       </w:pPr>
       <w:r>
         <w:rPr>
           <w:rFonts w:hint="eastAsia"/>
         </w:rPr>
-        <w:t xml:space="preserve">전원이 켜지면 </w:t>
-      </w:r>
-      <w:r>
-        <w:t>ARM</w:t>
-      </w:r>
-      <w:r>
-        <w:rPr>
-          <w:rFonts w:hint="eastAsia"/>
-        </w:rPr>
-        <w:t xml:space="preserve">은 </w:t>
-      </w:r>
-      <w:r>
-        <w:rPr>
-          <w:rFonts w:hint="eastAsia"/>
-        </w:rPr>
-        <w:t>E</w:t>
+        <w:t>A</w:t>
+      </w:r>
+      <w:r>
+        <w:t>RM</w:t>
+      </w:r>
+      <w:r>
+        <w:rPr>
+          <w:rFonts w:hint="eastAsia"/>
+        </w:rPr>
+        <w:t xml:space="preserve">에는 </w:t>
+      </w:r>
+      <w:r>
+        <w:t>7</w:t>
+      </w:r>
+      <w:r>
+        <w:rPr>
+          <w:rFonts w:hint="eastAsia"/>
+        </w:rPr>
+        <w:t xml:space="preserve">개의 </w:t>
+      </w:r>
+      <w:r>
+        <w:t>Exception</w:t>
+      </w:r>
+      <w:r>
+        <w:rPr>
+          <w:rFonts w:hint="eastAsia"/>
+        </w:rPr>
+        <w:t xml:space="preserve">이 있고 </w:t>
+      </w:r>
+      <w:r>
+        <w:rPr>
+          <w:b/>
+          <w:bCs/>
+        </w:rPr>
+        <w:t>Table 01</w:t>
+      </w:r>
+      <w:r>
+        <w:rPr>
+          <w:rFonts w:hint="eastAsia"/>
+        </w:rPr>
+        <w:t xml:space="preserve">의 </w:t>
+      </w:r>
+      <w:r>
+        <w:rPr>
+          <w:rFonts w:hint="eastAsia"/>
+          <w:b/>
+          <w:bCs/>
+        </w:rPr>
+        <w:t>설명</w:t>
+      </w:r>
+      <w:r>
+        <w:rPr>
+          <w:rFonts w:hint="eastAsia"/>
+        </w:rPr>
+        <w:t xml:space="preserve">에 해당하는 상황이 발생하면 </w:t>
+      </w:r>
+      <w:r>
+        <w:t>P</w:t>
+      </w:r>
+      <w:r>
+        <w:t>rogram Counter(</w:t>
+      </w:r>
+      <w:r>
+        <w:rPr>
+          <w:rFonts w:hint="eastAsia"/>
+        </w:rPr>
+        <w:t xml:space="preserve">이하 </w:t>
+      </w:r>
+      <w:r>
+        <w:t>PC)</w:t>
+      </w:r>
+      <w:r>
+        <w:rPr>
+          <w:rFonts w:hint="eastAsia"/>
+        </w:rPr>
+        <w:t>를 E</w:t>
       </w:r>
       <w:r>
         <w:t>xception Vector Table(</w:t>
@@ -5251,115 +5290,34 @@
         <w:rPr>
           <w:rFonts w:hint="eastAsia"/>
         </w:rPr>
+        <w:t>에 정의된 오프셋 주소</w:t>
+      </w:r>
+      <w:r>
+        <w:rPr>
+          <w:rFonts w:hint="eastAsia"/>
+        </w:rPr>
         <w:t xml:space="preserve">의 </w:t>
       </w:r>
       <w:r>
         <w:rPr>
           <w:rFonts w:hint="eastAsia"/>
         </w:rPr>
-        <w:t>r</w:t>
-      </w:r>
-      <w:r>
-        <w:t>eset vecto</w:t>
-      </w:r>
-      <w:r>
-        <w:t>r</w:t>
-      </w:r>
-      <w:r>
-        <w:rPr>
-          <w:rFonts w:hint="eastAsia"/>
-        </w:rPr>
-        <w:t>를</w:t>
-      </w:r>
-      <w:r>
-        <w:rPr>
-          <w:rFonts w:hint="eastAsia"/>
-        </w:rPr>
-        <w:t xml:space="preserve"> 읽는다</w:t>
+        <w:t>값으로</w:t>
+      </w:r>
+      <w:r>
+        <w:rPr>
+          <w:rFonts w:hint="eastAsia"/>
+        </w:rPr>
+        <w:t xml:space="preserve"> 강제 변환</w:t>
+      </w:r>
+      <w:r>
+        <w:rPr>
+          <w:rFonts w:hint="eastAsia"/>
+        </w:rPr>
+        <w:t>시킨다</w:t>
       </w:r>
       <w:r>
         <w:t>.</w:t>
-      </w:r>
-      <w:r>
-        <w:t xml:space="preserve"> </w:t>
-      </w:r>
-      <w:r>
-        <w:rPr>
-          <w:rFonts w:hint="eastAsia"/>
-        </w:rPr>
-        <w:t xml:space="preserve">일반적으로 </w:t>
-      </w:r>
-      <w:r>
-        <w:t>EV</w:t>
-      </w:r>
-      <w:r>
-        <w:rPr>
-          <w:rFonts w:hint="eastAsia"/>
-        </w:rPr>
-        <w:t xml:space="preserve">T의 기본 위치는 </w:t>
-      </w:r>
-      <w:r>
-        <w:t>0x00000000</w:t>
-      </w:r>
-      <w:r>
-        <w:rPr>
-          <w:rFonts w:hint="eastAsia"/>
-        </w:rPr>
-        <w:t>이다.</w:t>
-      </w:r>
-      <w:r>
-        <w:t xml:space="preserve"> </w:t>
-      </w:r>
-      <w:r>
-        <w:rPr>
-          <w:rFonts w:hint="eastAsia"/>
-        </w:rPr>
-        <w:t xml:space="preserve">따라서 </w:t>
-      </w:r>
-      <w:r>
-        <w:rPr>
-          <w:rFonts w:hint="eastAsia"/>
-        </w:rPr>
-        <w:t>보통</w:t>
-      </w:r>
-      <w:r>
-        <w:t>ARM</w:t>
-      </w:r>
-      <w:r>
-        <w:rPr>
-          <w:rFonts w:hint="eastAsia"/>
-        </w:rPr>
-        <w:t>은 전원이 켜지면 메모리의 시작</w:t>
-      </w:r>
-      <w:r>
-        <w:rPr>
-          <w:rFonts w:hint="eastAsia"/>
-        </w:rPr>
-        <w:t xml:space="preserve"> 위치를 읽는다</w:t>
-      </w:r>
-      <w:r>
-        <w:rPr>
-          <w:rFonts w:hint="eastAsia"/>
-        </w:rPr>
-        <w:t xml:space="preserve"> (reset</w:t>
-      </w:r>
-      <w:r>
-        <w:t xml:space="preserve"> </w:t>
-      </w:r>
-      <w:r>
-        <w:rPr>
-          <w:rFonts w:hint="eastAsia"/>
-        </w:rPr>
-        <w:t>vector의 오프셋 역시 0x00이기 때문에)</w:t>
-      </w:r>
-      <w:r>
-        <w:rPr>
-          <w:rFonts w:hint="eastAsia"/>
-        </w:rPr>
-        <w:t>.</w:t>
-      </w:r>
-      <w:r>
-        <w:t xml:space="preserve"> </w:t>
       </w:r>
     </w:p>
     <w:tbl>
@@ -6068,69 +6026,106 @@
     <w:p>
       <w:pPr>
         <w:ind w:left="0" w:firstLineChars="100" w:firstLine="200"/>
-        <w:jc w:val="both"/>
       </w:pPr>
       <w:r>
         <w:rPr>
           <w:rFonts w:hint="eastAsia"/>
         </w:rPr>
         <w:lastRenderedPageBreak/>
-        <w:t>A</w:t>
-      </w:r>
-      <w:r>
-        <w:t>RM</w:t>
-      </w:r>
-      <w:r>
-        <w:rPr>
-          <w:rFonts w:hint="eastAsia"/>
-        </w:rPr>
-        <w:t xml:space="preserve">에는 </w:t>
-      </w:r>
-      <w:r>
-        <w:t>7</w:t>
-      </w:r>
-      <w:r>
-        <w:rPr>
-          <w:rFonts w:hint="eastAsia"/>
-        </w:rPr>
-        <w:t xml:space="preserve">개의 </w:t>
-      </w:r>
-      <w:r>
-        <w:t>Exception</w:t>
-      </w:r>
-      <w:r>
-        <w:rPr>
-          <w:rFonts w:hint="eastAsia"/>
-        </w:rPr>
-        <w:t xml:space="preserve">이 있고 </w:t>
-      </w:r>
-      <w:r>
-        <w:rPr>
-          <w:b/>
-          <w:bCs/>
-        </w:rPr>
-        <w:t>Table 01</w:t>
-      </w:r>
-      <w:r>
-        <w:rPr>
-          <w:rFonts w:hint="eastAsia"/>
-        </w:rPr>
-        <w:t xml:space="preserve">의 설명에 해당하는 상황이 발생하면 </w:t>
-      </w:r>
-      <w:r>
-        <w:rPr>
-          <w:rFonts w:hint="eastAsia"/>
-        </w:rPr>
-        <w:t>P</w:t>
-      </w:r>
-      <w:r>
-        <w:t>rogram Counter</w:t>
-      </w:r>
-      <w:r>
-        <w:rPr>
-          <w:rFonts w:hint="eastAsia"/>
-        </w:rPr>
-        <w:t>(</w:t>
+        <w:t xml:space="preserve">전원이 켜지면 </w:t>
+      </w:r>
+      <w:r>
+        <w:t>ARM</w:t>
+      </w:r>
+      <w:r>
+        <w:rPr>
+          <w:rFonts w:hint="eastAsia"/>
+        </w:rPr>
+        <w:t xml:space="preserve">은 </w:t>
+      </w:r>
+      <w:r>
+        <w:t>reset vector</w:t>
+      </w:r>
+      <w:r>
+        <w:rPr>
+          <w:rFonts w:hint="eastAsia"/>
+        </w:rPr>
+        <w:t>의</w:t>
+      </w:r>
+      <w:r>
+        <w:t xml:space="preserve"> </w:t>
+      </w:r>
+      <w:r>
+        <w:rPr>
+          <w:rFonts w:hint="eastAsia"/>
+        </w:rPr>
+        <w:t xml:space="preserve">값을 </w:t>
+      </w:r>
+      <w:r>
+        <w:t>PC</w:t>
+      </w:r>
+      <w:r>
+        <w:rPr>
+          <w:rFonts w:hint="eastAsia"/>
+        </w:rPr>
+        <w:t>에 대입한다.</w:t>
+      </w:r>
+      <w:r>
+        <w:t xml:space="preserve"> </w:t>
+      </w:r>
+      <w:r>
+        <w:rPr>
+          <w:rFonts w:hint="eastAsia"/>
+        </w:rPr>
+        <w:t xml:space="preserve">일반적으로 </w:t>
+      </w:r>
+      <w:r>
+        <w:t>EV</w:t>
+      </w:r>
+      <w:r>
+        <w:rPr>
+          <w:rFonts w:hint="eastAsia"/>
+        </w:rPr>
+        <w:t xml:space="preserve">T의 기본 위치는 </w:t>
+      </w:r>
+      <w:r>
+        <w:t>0x00000000</w:t>
+      </w:r>
+      <w:r>
+        <w:rPr>
+          <w:rFonts w:hint="eastAsia"/>
+        </w:rPr>
+        <w:t>이고</w:t>
+      </w:r>
+      <w:r>
+        <w:t xml:space="preserve"> reset vector</w:t>
+      </w:r>
+      <w:r>
+        <w:rPr>
+          <w:rFonts w:hint="eastAsia"/>
+        </w:rPr>
+        <w:t xml:space="preserve">의 오프셋도 </w:t>
+      </w:r>
+      <w:r>
+        <w:t>0x00</w:t>
+      </w:r>
+      <w:r>
+        <w:rPr>
+          <w:rFonts w:hint="eastAsia"/>
+        </w:rPr>
+        <w:t>이기 때문에 보통</w:t>
+      </w:r>
+      <w:r>
+        <w:t>ARM</w:t>
+      </w:r>
+      <w:r>
+        <w:rPr>
+          <w:rFonts w:hint="eastAsia"/>
+        </w:rPr>
+        <w:t>은 전원이 켜지면 그냥 시작 주소를 읽어</w:t>
+      </w:r>
+      <w:r>
+        <w:t xml:space="preserve"> Program Counter(</w:t>
       </w:r>
       <w:r>
         <w:rPr>
@@ -6145,30 +6140,31 @@
         <w:rPr>
           <w:rFonts w:hint="eastAsia"/>
         </w:rPr>
-        <w:t xml:space="preserve">를 </w:t>
-      </w:r>
-      <w:r>
-        <w:rPr>
-          <w:rFonts w:hint="eastAsia"/>
-        </w:rPr>
-        <w:t xml:space="preserve">EVT에 </w:t>
-      </w:r>
-      <w:r>
-        <w:rPr>
-          <w:rFonts w:hint="eastAsia"/>
-        </w:rPr>
-        <w:t>정의된 오프셋 주소로 강제 변환한다</w:t>
-      </w:r>
-      <w:r>
-        <w:t>.</w:t>
+        <w:t>에</w:t>
+      </w:r>
+      <w:r>
+        <w:t xml:space="preserve"> </w:t>
+      </w:r>
+      <w:r>
+        <w:rPr>
+          <w:rFonts w:hint="eastAsia"/>
+        </w:rPr>
+        <w:t>대입한다.</w:t>
+      </w:r>
+      <w:r>
+        <w:t xml:space="preserve"> </w:t>
+      </w:r>
+      <w:r>
+        <w:rPr>
+          <w:rFonts w:ascii="Arial" w:hAnsi="Arial" w:cs="Arial"/>
+          <w:shd w:val="clear" w:color="auto" w:fill="FFFFFF"/>
+        </w:rPr>
+        <w:t>(ARM Developer Jan 10, 2020)</w:t>
       </w:r>
     </w:p>
     <w:p>
       <w:pPr>
         <w:ind w:left="0" w:firstLineChars="100" w:firstLine="200"/>
-        <w:rPr>
-          <w:rFonts w:hint="eastAsia"/>
-        </w:rPr>
       </w:pPr>
       <w:r>
         <w:rPr>
@@ -6267,52 +6263,7 @@
         <w:rPr>
           <w:rFonts w:hint="eastAsia"/>
         </w:rPr>
-        <w:t xml:space="preserve">여기에 </w:t>
-      </w:r>
-      <w:r>
-        <w:rPr>
-          <w:rFonts w:hint="eastAsia"/>
-        </w:rPr>
-        <w:t>Branch</w:t>
-      </w:r>
-      <w:r>
-        <w:rPr>
-          <w:rFonts w:hint="eastAsia"/>
-        </w:rPr>
-        <w:t>명령어(</w:t>
-      </w:r>
-      <w:r>
-        <w:t>C</w:t>
-      </w:r>
-      <w:r>
-        <w:rPr>
-          <w:rFonts w:hint="eastAsia"/>
-        </w:rPr>
-        <w:t xml:space="preserve">의 </w:t>
-      </w:r>
-      <w:r>
-        <w:t xml:space="preserve">goto </w:t>
-      </w:r>
-      <w:r>
-        <w:rPr>
-          <w:rFonts w:hint="eastAsia"/>
-        </w:rPr>
-        <w:t xml:space="preserve">키워드에 해당하는 </w:t>
-      </w:r>
-      <w:r>
-        <w:rPr>
-          <w:rFonts w:hint="eastAsia"/>
-        </w:rPr>
-        <w:t>명령어</w:t>
-      </w:r>
-      <w:r>
-        <w:t>)</w:t>
-      </w:r>
-      <w:r>
-        <w:rPr>
-          <w:rFonts w:hint="eastAsia"/>
-        </w:rPr>
-        <w:t>를 넣어서 E</w:t>
+        <w:t>여기에 E</w:t>
       </w:r>
       <w:r>
         <w:t>xception</w:t>
@@ -6327,7 +6278,7 @@
         <w:rPr>
           <w:rFonts w:hint="eastAsia"/>
         </w:rPr>
-        <w:t>분기한다</w:t>
+        <w:t>분기하는 명령어를 넣는다</w:t>
       </w:r>
       <w:r>
         <w:t>.</w:t>
@@ -6336,19 +6287,25 @@
         <w:t xml:space="preserve"> </w:t>
       </w:r>
       <w:r>
-        <w:rPr>
-          <w:rFonts w:hint="eastAsia"/>
-        </w:rPr>
-        <w:t xml:space="preserve">이 </w:t>
-      </w:r>
-      <w:r>
         <w:t>Exception</w:t>
       </w:r>
       <w:r>
         <w:rPr>
           <w:rFonts w:hint="eastAsia"/>
         </w:rPr>
-        <w:t xml:space="preserve">을 처리하는 코드를 </w:t>
+        <w:t>을 처리하는 코드</w:t>
+      </w:r>
+      <w:r>
+        <w:rPr>
+          <w:rFonts w:hint="eastAsia"/>
+        </w:rPr>
+        <w:t>(26행의 reset_handler)</w:t>
+      </w:r>
+      <w:r>
+        <w:rPr>
+          <w:rFonts w:hint="eastAsia"/>
+        </w:rPr>
+        <w:t xml:space="preserve">를 </w:t>
       </w:r>
       <w:r>
         <w:t>Exception Handler</w:t>
@@ -6420,7 +6377,6 @@
                               <w:pStyle w:val="a3"/>
                               <w:jc w:val="center"/>
                               <w:rPr>
-                                <w:rFonts w:hint="eastAsia"/>
                                 <w:noProof/>
                               </w:rPr>
                             </w:pPr>
@@ -6443,16 +6399,46 @@
                               <w:t>3</w:t>
                             </w:r>
                             <w:r>
+                              <w:rPr>
+                                <w:noProof/>
+                              </w:rPr>
                               <w:fldChar w:fldCharType="end"/>
                             </w:r>
                             <w:r>
-                              <w:t xml:space="preserve"> EVT </w:t>
+                              <w:t xml:space="preserve"> EVT</w:t>
                             </w:r>
                             <w:r>
                               <w:rPr>
                                 <w:rFonts w:hint="eastAsia"/>
                               </w:rPr>
-                              <w:t>구현 코드</w:t>
+                              <w:t>를</w:t>
+                            </w:r>
+                            <w:r>
+                              <w:rPr>
+                                <w:rFonts w:hint="eastAsia"/>
+                              </w:rPr>
+                              <w:t xml:space="preserve"> </w:t>
+                            </w:r>
+                            <w:r>
+                              <w:rPr>
+                                <w:rFonts w:hint="eastAsia"/>
+                              </w:rPr>
+                              <w:t xml:space="preserve">구현한 </w:t>
+                            </w:r>
+                            <w:r>
+                              <w:rPr>
+                                <w:rFonts w:hint="eastAsia"/>
+                              </w:rPr>
+                              <w:t>어셈블리 코드</w:t>
+                            </w:r>
+                            <w:r>
+                              <w:rPr>
+                                <w:rFonts w:hint="eastAsia"/>
+                              </w:rPr>
+                              <w:t>(</w:t>
+                            </w:r>
+                            <w:r>
+                              <w:t>Entry.S)</w:t>
                             </w:r>
                           </w:p>
                         </w:txbxContent>
@@ -6479,7 +6465,6 @@
                         <w:pStyle w:val="a3"/>
                         <w:jc w:val="center"/>
                         <w:rPr>
-                          <w:rFonts w:hint="eastAsia"/>
                           <w:noProof/>
                         </w:rPr>
                       </w:pPr>
@@ -6502,16 +6487,46 @@
                         <w:t>3</w:t>
                       </w:r>
                       <w:r>
+                        <w:rPr>
+                          <w:noProof/>
+                        </w:rPr>
                         <w:fldChar w:fldCharType="end"/>
                       </w:r>
                       <w:r>
-                        <w:t xml:space="preserve"> EVT </w:t>
+                        <w:t xml:space="preserve"> EVT</w:t>
                       </w:r>
                       <w:r>
                         <w:rPr>
                           <w:rFonts w:hint="eastAsia"/>
                         </w:rPr>
-                        <w:t>구현 코드</w:t>
+                        <w:t>를</w:t>
+                      </w:r>
+                      <w:r>
+                        <w:rPr>
+                          <w:rFonts w:hint="eastAsia"/>
+                        </w:rPr>
+                        <w:t xml:space="preserve"> </w:t>
+                      </w:r>
+                      <w:r>
+                        <w:rPr>
+                          <w:rFonts w:hint="eastAsia"/>
+                        </w:rPr>
+                        <w:t xml:space="preserve">구현한 </w:t>
+                      </w:r>
+                      <w:r>
+                        <w:rPr>
+                          <w:rFonts w:hint="eastAsia"/>
+                        </w:rPr>
+                        <w:t>어셈블리 코드</w:t>
+                      </w:r>
+                      <w:r>
+                        <w:rPr>
+                          <w:rFonts w:hint="eastAsia"/>
+                        </w:rPr>
+                        <w:t>(</w:t>
+                      </w:r>
+                      <w:r>
+                        <w:t>Entry.S)</w:t>
                       </w:r>
                     </w:p>
                   </w:txbxContent>
@@ -6635,7 +6650,6 @@
                               <w:pStyle w:val="a3"/>
                               <w:jc w:val="center"/>
                               <w:rPr>
-                                <w:rFonts w:hint="eastAsia"/>
                                 <w:noProof/>
                               </w:rPr>
                             </w:pPr>
@@ -6658,6 +6672,9 @@
                               <w:t>4</w:t>
                             </w:r>
                             <w:r>
+                              <w:rPr>
+                                <w:noProof/>
+                              </w:rPr>
                               <w:fldChar w:fldCharType="end"/>
                             </w:r>
                             <w:r>
@@ -6694,7 +6711,6 @@
                         <w:pStyle w:val="a3"/>
                         <w:jc w:val="center"/>
                         <w:rPr>
-                          <w:rFonts w:hint="eastAsia"/>
                           <w:noProof/>
                         </w:rPr>
                       </w:pPr>
@@ -6717,6 +6733,9 @@
                         <w:t>4</w:t>
                       </w:r>
                       <w:r>
+                        <w:rPr>
+                          <w:noProof/>
+                        </w:rPr>
                         <w:fldChar w:fldCharType="end"/>
                       </w:r>
                       <w:r>
@@ -6767,462 +6786,2782 @@
     </w:p>
     <w:p>
       <w:pPr>
+        <w:ind w:left="0" w:firstLineChars="100" w:firstLine="200"/>
+        <w:jc w:val="both"/>
+      </w:pPr>
+      <w:r>
+        <w:rPr>
+          <w:rFonts w:hint="eastAsia"/>
+        </w:rPr>
+        <w:t>어셈블리 코드가 나와서 당황스러울 수 있겠지만</w:t>
+      </w:r>
+      <w:r>
+        <w:rPr>
+          <w:rFonts w:hint="eastAsia"/>
+        </w:rPr>
+        <w:t xml:space="preserve"> 생각보다 별 것 없다</w:t>
+      </w:r>
+      <w:r>
+        <w:t xml:space="preserve">. </w:t>
+      </w:r>
+      <w:r>
+        <w:rPr>
+          <w:rFonts w:hint="eastAsia"/>
+        </w:rPr>
+        <w:t xml:space="preserve">처음으로 </w:t>
+      </w:r>
+      <w:r>
+        <w:t xml:space="preserve">EVT </w:t>
+      </w:r>
+      <w:r>
+        <w:rPr>
+          <w:rFonts w:hint="eastAsia"/>
+        </w:rPr>
+        <w:t>테이블을 등록</w:t>
+      </w:r>
+      <w:r>
+        <w:rPr>
+          <w:rFonts w:hint="eastAsia"/>
+        </w:rPr>
+        <w:t>한다.</w:t>
+      </w:r>
+      <w:r>
+        <w:t xml:space="preserve"> </w:t>
+      </w:r>
+      <w:r>
+        <w:rPr>
+          <w:rFonts w:hint="eastAsia"/>
+        </w:rPr>
+        <w:t xml:space="preserve">사실 </w:t>
+      </w:r>
+      <w:r>
+        <w:rPr>
+          <w:rFonts w:hint="eastAsia"/>
+        </w:rPr>
+        <w:t xml:space="preserve">등록하는 과정이라고 할 필요도 </w:t>
+      </w:r>
+      <w:r>
+        <w:rPr>
+          <w:rFonts w:hint="eastAsia"/>
+        </w:rPr>
+        <w:t>없다</w:t>
+      </w:r>
+      <w:r>
+        <w:t xml:space="preserve">. </w:t>
+      </w:r>
+      <w:r>
+        <w:rPr>
+          <w:rFonts w:hint="eastAsia"/>
+        </w:rPr>
+        <w:t xml:space="preserve">그냥 </w:t>
+      </w:r>
+      <w:r>
+        <w:t xml:space="preserve">Exception </w:t>
+      </w:r>
+      <w:r>
+        <w:rPr>
+          <w:rFonts w:hint="eastAsia"/>
+        </w:rPr>
+        <w:t xml:space="preserve">순서대로 </w:t>
+      </w:r>
+      <w:r>
+        <w:rPr>
+          <w:rFonts w:hint="eastAsia"/>
+        </w:rPr>
+        <w:t>명령어</w:t>
+      </w:r>
+      <w:r>
+        <w:rPr>
+          <w:rFonts w:hint="eastAsia"/>
+        </w:rPr>
+        <w:t xml:space="preserve">를 </w:t>
+      </w:r>
+      <w:r>
+        <w:rPr>
+          <w:rFonts w:hint="eastAsia"/>
+        </w:rPr>
+        <w:t xml:space="preserve">배치해두면 </w:t>
+      </w:r>
+      <w:r>
+        <w:t>ARM</w:t>
+      </w:r>
+      <w:r>
+        <w:rPr>
+          <w:rFonts w:hint="eastAsia"/>
+        </w:rPr>
+        <w:t xml:space="preserve">이 알아서 </w:t>
+      </w:r>
+      <w:r>
+        <w:rPr>
+          <w:rFonts w:hint="eastAsia"/>
+        </w:rPr>
+        <w:t xml:space="preserve">발생한 </w:t>
+      </w:r>
+      <w:r>
+        <w:rPr>
+          <w:rFonts w:hint="eastAsia"/>
+        </w:rPr>
+        <w:t xml:space="preserve">Exception에 </w:t>
+      </w:r>
+      <w:r>
+        <w:rPr>
+          <w:rFonts w:hint="eastAsia"/>
+        </w:rPr>
+        <w:t>따라</w:t>
+      </w:r>
+      <w:r>
+        <w:rPr>
+          <w:rFonts w:hint="eastAsia"/>
+        </w:rPr>
+        <w:t xml:space="preserve"> 해당 코드를 실행한다</w:t>
+      </w:r>
+      <w:r>
+        <w:t xml:space="preserve">. </w:t>
+      </w:r>
+      <w:r>
+        <w:rPr>
+          <w:rFonts w:hint="eastAsia"/>
+        </w:rPr>
+        <w:t xml:space="preserve">이후 </w:t>
+      </w:r>
+      <w:r>
+        <w:rPr>
+          <w:rFonts w:hint="eastAsia"/>
+        </w:rPr>
+        <w:t>reset</w:t>
+      </w:r>
+      <w:r>
+        <w:t xml:space="preserve"> </w:t>
+      </w:r>
+      <w:r>
+        <w:rPr>
+          <w:rFonts w:hint="eastAsia"/>
+        </w:rPr>
+        <w:t>vector</w:t>
+      </w:r>
+      <w:r>
+        <w:rPr>
+          <w:rFonts w:hint="eastAsia"/>
+        </w:rPr>
+        <w:t>에</w:t>
+      </w:r>
+      <w:r>
+        <w:rPr>
+          <w:rFonts w:hint="eastAsia"/>
+        </w:rPr>
+        <w:t xml:space="preserve"> </w:t>
+      </w:r>
+      <w:r>
+        <w:rPr>
+          <w:rFonts w:hint="eastAsia"/>
+        </w:rPr>
+        <w:t xml:space="preserve">등록된 </w:t>
+      </w:r>
+      <w:r>
+        <w:rPr>
+          <w:rFonts w:hint="eastAsia"/>
+        </w:rPr>
+        <w:t>명령어</w:t>
+      </w:r>
+      <w:r>
+        <w:rPr>
+          <w:rFonts w:hint="eastAsia"/>
+        </w:rPr>
+        <w:t>(</w:t>
+      </w:r>
+      <w:r>
+        <w:t>8</w:t>
+      </w:r>
+      <w:r>
+        <w:rPr>
+          <w:rFonts w:hint="eastAsia"/>
+        </w:rPr>
+        <w:t>행</w:t>
+      </w:r>
+      <w:r>
+        <w:t>)</w:t>
+      </w:r>
+      <w:r>
+        <w:rPr>
+          <w:rFonts w:hint="eastAsia"/>
+        </w:rPr>
+        <w:t>가</w:t>
+      </w:r>
+      <w:r>
+        <w:rPr>
+          <w:rFonts w:hint="eastAsia"/>
+        </w:rPr>
+        <w:t xml:space="preserve"> </w:t>
+      </w:r>
+      <w:r>
+        <w:rPr>
+          <w:rFonts w:hint="eastAsia"/>
+        </w:rPr>
+        <w:t xml:space="preserve">실행되어 </w:t>
+      </w:r>
+      <w:r>
+        <w:rPr>
+          <w:rFonts w:hint="eastAsia"/>
+        </w:rPr>
+        <w:t>r</w:t>
+      </w:r>
+      <w:r>
+        <w:t>eset_handle</w:t>
+      </w:r>
+      <w:r>
+        <w:t>r</w:t>
+      </w:r>
+      <w:r>
+        <w:rPr>
+          <w:rFonts w:hint="eastAsia"/>
+        </w:rPr>
+        <w:t>가 호출</w:t>
+      </w:r>
+      <w:r>
+        <w:rPr>
+          <w:rFonts w:hint="eastAsia"/>
+        </w:rPr>
+        <w:t>된다.</w:t>
+      </w:r>
+      <w:r>
+        <w:rPr>
+          <w:rFonts w:hint="eastAsia"/>
+        </w:rPr>
+        <w:t xml:space="preserve"> </w:t>
+      </w:r>
+      <w:r>
+        <w:rPr>
+          <w:rFonts w:hint="eastAsia"/>
+        </w:rPr>
+        <w:t>r</w:t>
+      </w:r>
+      <w:r>
+        <w:rPr>
+          <w:rFonts w:hint="eastAsia"/>
+        </w:rPr>
+        <w:t>eset</w:t>
+      </w:r>
+      <w:r>
+        <w:rPr>
+          <w:rFonts w:hint="eastAsia"/>
+        </w:rPr>
+        <w:t xml:space="preserve">_handler는 </w:t>
+      </w:r>
+      <w:r>
+        <w:t>0x10000000</w:t>
+      </w:r>
+      <w:r>
+        <w:rPr>
+          <w:rFonts w:hint="eastAsia"/>
+        </w:rPr>
+        <w:t>의</w:t>
+      </w:r>
+      <w:r>
+        <w:rPr>
+          <w:rFonts w:hint="eastAsia"/>
+        </w:rPr>
+        <w:t xml:space="preserve"> 메모리 주소를 읽어 </w:t>
+      </w:r>
+      <w:r>
+        <w:t xml:space="preserve">R1 </w:t>
+      </w:r>
+      <w:r>
+        <w:rPr>
+          <w:rFonts w:hint="eastAsia"/>
+        </w:rPr>
+        <w:t>레지스터에 저장</w:t>
+      </w:r>
+      <w:r>
+        <w:rPr>
+          <w:rFonts w:hint="eastAsia"/>
+        </w:rPr>
+        <w:t>한다</w:t>
+      </w:r>
+      <w:r>
+        <w:rPr>
+          <w:rFonts w:hint="eastAsia"/>
+        </w:rPr>
+        <w:t>.</w:t>
+      </w:r>
+      <w:r>
+        <w:rPr>
+          <w:rFonts w:hint="eastAsia"/>
+        </w:rPr>
+        <w:t xml:space="preserve"> </w:t>
+      </w:r>
+      <w:r>
+        <w:rPr>
+          <w:rFonts w:hint="eastAsia"/>
+        </w:rPr>
+        <w:t xml:space="preserve">이제 </w:t>
+      </w:r>
+      <w:r>
+        <w:rPr>
+          <w:rFonts w:hint="eastAsia"/>
+        </w:rPr>
+        <w:t xml:space="preserve">코드 라인별로 </w:t>
+      </w:r>
+      <w:r>
+        <w:rPr>
+          <w:rFonts w:hint="eastAsia"/>
+        </w:rPr>
+        <w:t xml:space="preserve">조금 더 자세하게 </w:t>
+      </w:r>
+      <w:r>
+        <w:rPr>
+          <w:rFonts w:hint="eastAsia"/>
+        </w:rPr>
+        <w:t>설명</w:t>
+      </w:r>
+      <w:r>
+        <w:rPr>
+          <w:rFonts w:hint="eastAsia"/>
+        </w:rPr>
+        <w:t>을 진행하겠다</w:t>
+      </w:r>
+      <w:r>
+        <w:t>.</w:t>
+      </w:r>
+    </w:p>
+    <w:p>
+      <w:pPr>
+        <w:ind w:left="0" w:firstLineChars="100" w:firstLine="200"/>
+        <w:jc w:val="both"/>
+      </w:pPr>
+      <w:r>
+        <w:lastRenderedPageBreak/>
+        <w:t>2</w:t>
+      </w:r>
+      <w:r>
+        <w:rPr>
+          <w:rFonts w:hint="eastAsia"/>
+        </w:rPr>
+        <w:t xml:space="preserve">행은 각 명령어의 크기가 </w:t>
+      </w:r>
+      <w:r>
+        <w:t xml:space="preserve">32 </w:t>
+      </w:r>
+      <w:r>
+        <w:rPr>
+          <w:rFonts w:hint="eastAsia"/>
+        </w:rPr>
+        <w:t>비트</w:t>
+      </w:r>
+      <w:r>
+        <w:t xml:space="preserve">(ARM </w:t>
+      </w:r>
+      <w:r>
+        <w:rPr>
+          <w:rFonts w:hint="eastAsia"/>
+        </w:rPr>
+        <w:t>모드</w:t>
+      </w:r>
+      <w:r>
+        <w:t>)</w:t>
+      </w:r>
+      <w:r>
+        <w:rPr>
+          <w:rFonts w:hint="eastAsia"/>
+        </w:rPr>
+        <w:t>라는 정보를 전달한 것이다</w:t>
+      </w:r>
+      <w:r>
+        <w:t xml:space="preserve">. </w:t>
+      </w:r>
+      <w:r>
+        <w:rPr>
+          <w:rFonts w:hint="eastAsia"/>
+        </w:rPr>
+        <w:t>앞서 E</w:t>
+      </w:r>
+      <w:r>
+        <w:t>VT</w:t>
+      </w:r>
+      <w:r>
+        <w:rPr>
+          <w:rFonts w:hint="eastAsia"/>
+        </w:rPr>
+        <w:t xml:space="preserve">의 시작 주소를 기점으로 </w:t>
+      </w:r>
+      <w:r>
+        <w:t>4</w:t>
+      </w:r>
+      <w:r>
+        <w:rPr>
+          <w:rFonts w:hint="eastAsia"/>
+        </w:rPr>
+        <w:t>바이트씩 떨어진 위치</w:t>
+      </w:r>
+      <w:r>
+        <w:rPr>
+          <w:rFonts w:hint="eastAsia"/>
+        </w:rPr>
+        <w:t>에 E</w:t>
+      </w:r>
+      <w:r>
+        <w:t>xceptio</w:t>
+      </w:r>
+      <w:r>
+        <w:t>n</w:t>
+      </w:r>
+      <w:r>
+        <w:rPr>
+          <w:rFonts w:hint="eastAsia"/>
+        </w:rPr>
+        <w:t xml:space="preserve">을 처리하는 </w:t>
+      </w:r>
+      <w:r>
+        <w:rPr>
+          <w:rFonts w:hint="eastAsia"/>
+        </w:rPr>
+        <w:t xml:space="preserve">명령어가 </w:t>
+      </w:r>
+      <w:r>
+        <w:rPr>
+          <w:rFonts w:hint="eastAsia"/>
+        </w:rPr>
+        <w:t xml:space="preserve">배치된다고 했으므로 </w:t>
+      </w:r>
+      <w:r>
+        <w:rPr>
+          <w:rFonts w:hint="eastAsia"/>
+        </w:rPr>
+        <w:t xml:space="preserve">명령어의 크기를 </w:t>
+      </w:r>
+      <w:r>
+        <w:t>32</w:t>
+      </w:r>
+      <w:r>
+        <w:rPr>
+          <w:rFonts w:hint="eastAsia"/>
+        </w:rPr>
+        <w:t>비트로 지정했다</w:t>
+      </w:r>
+      <w:r>
+        <w:t>.</w:t>
+      </w:r>
+    </w:p>
+    <w:p>
+      <w:pPr>
+        <w:ind w:left="0" w:firstLineChars="100" w:firstLine="200"/>
+        <w:jc w:val="both"/>
+      </w:pPr>
+      <w:r>
+        <w:rPr>
+          <w:rFonts w:hint="eastAsia"/>
+        </w:rPr>
+        <w:t>4</w:t>
+      </w:r>
+      <w:r>
+        <w:t>, 5</w:t>
+      </w:r>
+      <w:r>
+        <w:rPr>
+          <w:rFonts w:hint="eastAsia"/>
+        </w:rPr>
+        <w:t xml:space="preserve">행의 </w:t>
+      </w:r>
+      <w:r>
+        <w:rPr>
+          <w:rFonts w:hint="eastAsia"/>
+        </w:rPr>
+        <w:t>vector_start와 vector_end를 왜 global로 선언했는지는 이후 Linker</w:t>
+      </w:r>
+      <w:r>
+        <w:t xml:space="preserve"> </w:t>
+      </w:r>
+      <w:r>
+        <w:rPr>
+          <w:rFonts w:hint="eastAsia"/>
+        </w:rPr>
+        <w:t>Script와 관련된 내용을 진행하면서 다시</w:t>
+      </w:r>
+      <w:r>
+        <w:rPr>
+          <w:rFonts w:hint="eastAsia"/>
+        </w:rPr>
+        <w:t xml:space="preserve"> 한번</w:t>
+      </w:r>
+      <w:r>
+        <w:rPr>
+          <w:rFonts w:hint="eastAsia"/>
+        </w:rPr>
+        <w:t xml:space="preserve"> 설명하겠다.</w:t>
+      </w:r>
+    </w:p>
+    <w:p>
+      <w:pPr>
+        <w:ind w:left="0" w:firstLineChars="100" w:firstLine="200"/>
+        <w:jc w:val="both"/>
+      </w:pPr>
+      <w:r>
+        <w:rPr>
+          <w:rFonts w:hint="eastAsia"/>
+        </w:rPr>
+        <w:t>8~</w:t>
+      </w:r>
+      <w:r>
+        <w:t>15</w:t>
+      </w:r>
+      <w:r>
+        <w:rPr>
+          <w:rFonts w:hint="eastAsia"/>
+        </w:rPr>
+        <w:t>행의 코드</w:t>
+      </w:r>
+      <w:r>
+        <w:rPr>
+          <w:rFonts w:hint="eastAsia"/>
+        </w:rPr>
+        <w:t>가 바로</w:t>
+      </w:r>
+      <w:r>
+        <w:rPr>
+          <w:rFonts w:hint="eastAsia"/>
+        </w:rPr>
+        <w:t xml:space="preserve"> E</w:t>
+      </w:r>
+      <w:r>
+        <w:t>xception</w:t>
+      </w:r>
+      <w:r>
+        <w:rPr>
+          <w:rFonts w:hint="eastAsia"/>
+        </w:rPr>
+        <w:t>이 발생했을 때 분기해야 할 주소를 등록</w:t>
+      </w:r>
+      <w:r>
+        <w:rPr>
+          <w:rFonts w:hint="eastAsia"/>
+        </w:rPr>
+        <w:t>하는</w:t>
+      </w:r>
+      <w:r>
+        <w:rPr>
+          <w:rFonts w:hint="eastAsia"/>
+        </w:rPr>
+        <w:t xml:space="preserve"> 코드이다.</w:t>
+      </w:r>
+      <w:r>
+        <w:t xml:space="preserve"> </w:t>
+      </w:r>
+      <w:r>
+        <w:rPr>
+          <w:rFonts w:hint="eastAsia"/>
+        </w:rPr>
+        <w:t xml:space="preserve">지금은 아직 </w:t>
+      </w:r>
+      <w:r>
+        <w:t>reset exception</w:t>
+      </w:r>
+      <w:r>
+        <w:rPr>
+          <w:rFonts w:hint="eastAsia"/>
+        </w:rPr>
+        <w:t xml:space="preserve">이 발생했을 때 분기하는 </w:t>
+      </w:r>
+      <w:r>
+        <w:t>reset</w:t>
+      </w:r>
+      <w:r>
+        <w:t xml:space="preserve"> </w:t>
+      </w:r>
+      <w:r>
+        <w:t xml:space="preserve">handler </w:t>
+      </w:r>
+      <w:r>
+        <w:rPr>
+          <w:rFonts w:hint="eastAsia"/>
+        </w:rPr>
+        <w:t xml:space="preserve">만 등록했지만(이 </w:t>
+      </w:r>
+      <w:r>
+        <w:rPr>
+          <w:rFonts w:hint="eastAsia"/>
+        </w:rPr>
+        <w:t xml:space="preserve">역시 아직 내용이 </w:t>
+      </w:r>
+      <w:r>
+        <w:rPr>
+          <w:rFonts w:hint="eastAsia"/>
+        </w:rPr>
+        <w:t>부실하다)</w:t>
+      </w:r>
+      <w:r>
+        <w:t xml:space="preserve"> </w:t>
+      </w:r>
+      <w:r>
+        <w:rPr>
+          <w:rFonts w:hint="eastAsia"/>
+        </w:rPr>
+        <w:t xml:space="preserve">나머지 EH는 </w:t>
+      </w:r>
+      <w:r>
+        <w:rPr>
+          <w:rFonts w:hint="eastAsia"/>
+        </w:rPr>
+        <w:t xml:space="preserve">진행하면서 천천히 </w:t>
+      </w:r>
+      <w:r>
+        <w:rPr>
+          <w:rFonts w:hint="eastAsia"/>
+        </w:rPr>
+        <w:t>구현하도록 하겠다</w:t>
+      </w:r>
+      <w:r>
+        <w:t xml:space="preserve">. </w:t>
+      </w:r>
+      <w:r>
+        <w:t>13</w:t>
+      </w:r>
+      <w:r>
+        <w:rPr>
+          <w:rFonts w:hint="eastAsia"/>
+        </w:rPr>
+        <w:t>행</w:t>
+      </w:r>
+      <w:r>
+        <w:rPr>
+          <w:rFonts w:hint="eastAsia"/>
+        </w:rPr>
+        <w:t xml:space="preserve">은 </w:t>
+      </w:r>
+      <w:r>
+        <w:rPr>
+          <w:rFonts w:hint="eastAsia"/>
+        </w:rPr>
+        <w:t>0</w:t>
+      </w:r>
+      <w:r>
+        <w:t>x14</w:t>
+      </w:r>
+      <w:r>
+        <w:rPr>
+          <w:rFonts w:hint="eastAsia"/>
+        </w:rPr>
+        <w:t xml:space="preserve">위치의 </w:t>
+      </w:r>
+      <w:r>
+        <w:t xml:space="preserve">Not Used </w:t>
+      </w:r>
+      <w:r>
+        <w:rPr>
+          <w:rFonts w:hint="eastAsia"/>
+        </w:rPr>
+        <w:t xml:space="preserve">영역으로 </w:t>
+      </w:r>
+      <w:r>
+        <w:rPr>
+          <w:rFonts w:hint="eastAsia"/>
+        </w:rPr>
+        <w:t>4바이트를 채우기 위해 그냥 무한</w:t>
+      </w:r>
+      <w:r>
+        <w:t xml:space="preserve"> </w:t>
+      </w:r>
+      <w:r>
+        <w:rPr>
+          <w:rFonts w:hint="eastAsia"/>
+        </w:rPr>
+        <w:t>반복 명령어</w:t>
+      </w:r>
+      <w:r>
+        <w:rPr>
+          <w:rFonts w:hint="eastAsia"/>
+        </w:rPr>
+        <w:t>(</w:t>
+      </w:r>
+      <w:r>
+        <w:rPr>
+          <w:rFonts w:hint="eastAsia"/>
+        </w:rPr>
+        <w:t>현재 주소로 분기하는 명령어</w:t>
+      </w:r>
+      <w:r>
+        <w:rPr>
+          <w:rFonts w:hint="eastAsia"/>
+        </w:rPr>
+        <w:t>)</w:t>
+      </w:r>
+      <w:r>
+        <w:rPr>
+          <w:rFonts w:hint="eastAsia"/>
+        </w:rPr>
+        <w:t xml:space="preserve">를 </w:t>
+      </w:r>
+      <w:r>
+        <w:rPr>
+          <w:rFonts w:hint="eastAsia"/>
+        </w:rPr>
+        <w:t>집어넣었다</w:t>
+      </w:r>
+      <w:r>
+        <w:rPr>
+          <w:rFonts w:hint="eastAsia"/>
+        </w:rPr>
+        <w:t>.</w:t>
+      </w:r>
+    </w:p>
+    <w:p>
+      <w:pPr>
+        <w:ind w:left="0" w:firstLineChars="100" w:firstLine="200"/>
+        <w:jc w:val="both"/>
+      </w:pPr>
+      <w:r>
+        <w:rPr>
+          <w:rFonts w:hint="eastAsia"/>
+        </w:rPr>
+        <w:t>26행부터 28행이 reset</w:t>
+      </w:r>
+      <w:r>
+        <w:t xml:space="preserve"> </w:t>
+      </w:r>
+      <w:r>
+        <w:rPr>
+          <w:rFonts w:hint="eastAsia"/>
+        </w:rPr>
+        <w:t xml:space="preserve">handler인데 </w:t>
+      </w:r>
+      <w:r>
+        <w:rPr>
+          <w:rFonts w:hint="eastAsia"/>
+        </w:rPr>
+        <w:t xml:space="preserve">특별한 </w:t>
+      </w:r>
+      <w:r>
+        <w:rPr>
+          <w:rFonts w:hint="eastAsia"/>
+        </w:rPr>
+        <w:t>내용은 없다.</w:t>
+      </w:r>
+      <w:r>
+        <w:t xml:space="preserve"> </w:t>
+      </w:r>
+      <w:r>
+        <w:rPr>
+          <w:rFonts w:hint="eastAsia"/>
+        </w:rPr>
+        <w:t xml:space="preserve">그냥 0x10000000주소의 값을 읽어서 해당 값을 </w:t>
+      </w:r>
+      <w:r>
+        <w:rPr>
+          <w:rFonts w:hint="eastAsia"/>
+        </w:rPr>
+        <w:t>레지스터</w:t>
+      </w:r>
+      <w:r>
+        <w:rPr>
+          <w:rFonts w:hint="eastAsia"/>
+        </w:rPr>
+        <w:t>에 저장하는 코드이다.</w:t>
+      </w:r>
+    </w:p>
+    <w:p>
+      <w:pPr>
+        <w:ind w:left="0" w:firstLineChars="100" w:firstLine="200"/>
+        <w:jc w:val="both"/>
+      </w:pPr>
+      <w:r>
+        <w:rPr>
+          <w:rFonts w:hint="eastAsia"/>
+        </w:rPr>
+        <w:t xml:space="preserve">이제 해당 어셈블리 코드를 타깃 플랫폼에 맞춰 컴파일하고 </w:t>
+      </w:r>
+      <w:r>
+        <w:rPr>
+          <w:rFonts w:hint="eastAsia"/>
+        </w:rPr>
+        <w:t xml:space="preserve">생성된 </w:t>
+      </w:r>
+      <w:r>
+        <w:rPr>
+          <w:rFonts w:hint="eastAsia"/>
+        </w:rPr>
+        <w:t>Executable</w:t>
+      </w:r>
+      <w:r>
+        <w:t xml:space="preserve"> </w:t>
+      </w:r>
+      <w:r>
+        <w:rPr>
+          <w:rFonts w:hint="eastAsia"/>
+        </w:rPr>
+        <w:t>and</w:t>
+      </w:r>
+      <w:r>
+        <w:t xml:space="preserve"> </w:t>
+      </w:r>
+      <w:r>
+        <w:rPr>
+          <w:rFonts w:hint="eastAsia"/>
+        </w:rPr>
+        <w:t>Linkable</w:t>
+      </w:r>
+      <w:r>
+        <w:t xml:space="preserve"> </w:t>
+      </w:r>
+      <w:r>
+        <w:rPr>
+          <w:rFonts w:hint="eastAsia"/>
+        </w:rPr>
+        <w:t>Format</w:t>
+      </w:r>
+      <w:r>
+        <w:rPr>
+          <w:rFonts w:hint="eastAsia"/>
+        </w:rPr>
+        <w:t>(</w:t>
+      </w:r>
+      <w:r>
+        <w:rPr>
+          <w:rFonts w:hint="eastAsia"/>
+        </w:rPr>
+        <w:t xml:space="preserve">이하 </w:t>
+      </w:r>
+      <w:r>
+        <w:rPr>
+          <w:rFonts w:hint="eastAsia"/>
+        </w:rPr>
+        <w:t>ELF)</w:t>
+      </w:r>
+      <w:r>
+        <w:rPr>
+          <w:rFonts w:hint="eastAsia"/>
+        </w:rPr>
+        <w:t xml:space="preserve">파일을 </w:t>
+      </w:r>
+      <w:r>
+        <w:rPr>
+          <w:rFonts w:hint="eastAsia"/>
+        </w:rPr>
+        <w:t>QEMU로 실행</w:t>
+      </w:r>
+      <w:r>
+        <w:rPr>
+          <w:rFonts w:hint="eastAsia"/>
+        </w:rPr>
+        <w:t>시키면 제대로 동작할까</w:t>
+      </w:r>
+      <w:r>
+        <w:rPr>
+          <w:rFonts w:hint="eastAsia"/>
+        </w:rPr>
+        <w:t>?</w:t>
+      </w:r>
+      <w:r>
+        <w:t xml:space="preserve"> </w:t>
+      </w:r>
+      <w:r>
+        <w:rPr>
+          <w:rFonts w:hint="eastAsia"/>
+        </w:rPr>
+        <w:t xml:space="preserve">아쉽지만 </w:t>
+      </w:r>
+      <w:r>
+        <w:rPr>
+          <w:rFonts w:hint="eastAsia"/>
+        </w:rPr>
+        <w:t>제대로 된 결과를 보기 어려울 수 있다.</w:t>
+      </w:r>
+      <w:r>
+        <w:t xml:space="preserve"> </w:t>
+      </w:r>
+      <w:r>
+        <w:rPr>
+          <w:rFonts w:hint="eastAsia"/>
+        </w:rPr>
+        <w:t xml:space="preserve">이는 컴파일러의 </w:t>
+      </w:r>
+      <w:r>
+        <w:rPr>
+          <w:rFonts w:hint="eastAsia"/>
+        </w:rPr>
+        <w:t>Linking</w:t>
+      </w:r>
+      <w:r>
+        <w:t xml:space="preserve"> </w:t>
+      </w:r>
+      <w:r>
+        <w:rPr>
+          <w:rFonts w:hint="eastAsia"/>
+        </w:rPr>
+        <w:t xml:space="preserve">방식 때문인데 </w:t>
+      </w:r>
+      <w:r>
+        <w:rPr>
+          <w:rFonts w:hint="eastAsia"/>
+        </w:rPr>
+        <w:t>이는 다시 아래에서 자세하게 설명하도록 하겠다.</w:t>
+      </w:r>
+    </w:p>
+    <w:p>
+      <w:pPr>
         <w:ind w:left="0" w:firstLineChars="200" w:firstLine="400"/>
         <w:jc w:val="both"/>
       </w:pPr>
-      <w:r>
-        <w:t>2</w:t>
-      </w:r>
-      <w:r>
-        <w:rPr>
-          <w:rFonts w:hint="eastAsia"/>
-        </w:rPr>
-        <w:t xml:space="preserve">행은 각 명령어의 크기가 </w:t>
-      </w:r>
-      <w:r>
-        <w:t xml:space="preserve">32 </w:t>
-      </w:r>
-      <w:r>
-        <w:rPr>
-          <w:rFonts w:hint="eastAsia"/>
-        </w:rPr>
-        <w:t>비트</w:t>
-      </w:r>
-      <w:r>
-        <w:t xml:space="preserve">(ARM </w:t>
-      </w:r>
-      <w:r>
-        <w:rPr>
-          <w:rFonts w:hint="eastAsia"/>
-        </w:rPr>
-        <w:t>모드</w:t>
-      </w:r>
-      <w:r>
-        <w:t>)</w:t>
-      </w:r>
-      <w:r>
-        <w:rPr>
-          <w:rFonts w:hint="eastAsia"/>
-        </w:rPr>
-        <w:t>라는 정보를 전달한 것이다</w:t>
-      </w:r>
-      <w:r>
-        <w:t xml:space="preserve">. </w:t>
-      </w:r>
-      <w:r>
-        <w:rPr>
-          <w:rFonts w:hint="eastAsia"/>
-        </w:rPr>
-        <w:t>앞서 E</w:t>
-      </w:r>
-      <w:r>
-        <w:t>VT</w:t>
-      </w:r>
-      <w:r>
-        <w:rPr>
-          <w:rFonts w:hint="eastAsia"/>
-        </w:rPr>
-        <w:t xml:space="preserve">의 시작 주소를 기점으로 </w:t>
-      </w:r>
-      <w:r>
-        <w:t>4</w:t>
-      </w:r>
-      <w:r>
-        <w:rPr>
-          <w:rFonts w:hint="eastAsia"/>
-        </w:rPr>
-        <w:t>바이트씩 떨어진 위치</w:t>
-      </w:r>
-      <w:r>
-        <w:rPr>
-          <w:rFonts w:hint="eastAsia"/>
-        </w:rPr>
-        <w:t>에 E</w:t>
-      </w:r>
-      <w:r>
-        <w:t>xceptio</w:t>
-      </w:r>
-      <w:r>
-        <w:t>n</w:t>
-      </w:r>
-      <w:r>
-        <w:rPr>
-          <w:rFonts w:hint="eastAsia"/>
-        </w:rPr>
-        <w:t xml:space="preserve">을 처리하는 </w:t>
-      </w:r>
-      <w:r>
-        <w:rPr>
-          <w:rFonts w:hint="eastAsia"/>
-        </w:rPr>
-        <w:t>명령어가 배치되</w:t>
-      </w:r>
-      <w:r>
-        <w:rPr>
-          <w:rFonts w:hint="eastAsia"/>
-        </w:rPr>
-        <w:t>어야 하므로</w:t>
-      </w:r>
-      <w:r>
-        <w:rPr>
-          <w:rFonts w:hint="eastAsia"/>
-        </w:rPr>
-        <w:t xml:space="preserve"> 명령어의 크기를 </w:t>
-      </w:r>
-      <w:r>
-        <w:t>32</w:t>
-      </w:r>
-      <w:r>
-        <w:rPr>
-          <w:rFonts w:hint="eastAsia"/>
-        </w:rPr>
-        <w:t>비트로 지정했다</w:t>
-      </w:r>
-      <w:r>
-        <w:t>.</w:t>
-      </w:r>
     </w:p>
     <w:p>
       <w:pPr>
-        <w:ind w:left="0" w:firstLineChars="200" w:firstLine="400"/>
-        <w:jc w:val="both"/>
-      </w:pPr>
-      <w:r>
-        <w:rPr>
-          <w:rFonts w:hint="eastAsia"/>
-        </w:rPr>
-        <w:t>4</w:t>
-      </w:r>
-      <w:r>
-        <w:t>, 5</w:t>
-      </w:r>
-      <w:r>
-        <w:rPr>
-          <w:rFonts w:hint="eastAsia"/>
-        </w:rPr>
-        <w:t xml:space="preserve">행의 </w:t>
-      </w:r>
-      <w:r>
-        <w:rPr>
-          <w:rFonts w:hint="eastAsia"/>
-        </w:rPr>
-        <w:t>vector_start와 vector_end를 왜 global로 선언했는지는 이후 Linker</w:t>
-      </w:r>
-      <w:r>
-        <w:t xml:space="preserve"> </w:t>
-      </w:r>
-      <w:r>
-        <w:rPr>
-          <w:rFonts w:hint="eastAsia"/>
-        </w:rPr>
-        <w:t>Script와 관련된 내용을 진행하면서 다시</w:t>
-      </w:r>
-      <w:r>
-        <w:rPr>
-          <w:rFonts w:hint="eastAsia"/>
-        </w:rPr>
-        <w:t xml:space="preserve"> 한번</w:t>
-      </w:r>
-      <w:r>
-        <w:rPr>
-          <w:rFonts w:hint="eastAsia"/>
-        </w:rPr>
-        <w:t xml:space="preserve"> 설명하겠다.</w:t>
+        <w:pStyle w:val="a6"/>
+        <w:numPr>
+          <w:ilvl w:val="0"/>
+          <w:numId w:val="22"/>
+        </w:numPr>
+        <w:ind w:leftChars="0"/>
+        <w:jc w:val="center"/>
+        <w:rPr>
+          <w:sz w:val="28"/>
+          <w:szCs w:val="28"/>
+        </w:rPr>
+      </w:pPr>
+      <w:r>
+        <w:rPr>
+          <w:sz w:val="28"/>
+          <w:szCs w:val="28"/>
+        </w:rPr>
+        <w:t>Linker Script</w:t>
       </w:r>
     </w:p>
     <w:p>
       <w:pPr>
-        <w:ind w:left="0" w:firstLineChars="200" w:firstLine="400"/>
+        <w:ind w:firstLine="0"/>
         <w:jc w:val="both"/>
-      </w:pPr>
-      <w:r>
-        <w:rPr>
-          <w:rFonts w:hint="eastAsia"/>
-        </w:rPr>
-        <w:lastRenderedPageBreak/>
-        <w:t>8~</w:t>
-      </w:r>
-      <w:r>
-        <w:t>15</w:t>
-      </w:r>
-      <w:r>
-        <w:rPr>
-          <w:rFonts w:hint="eastAsia"/>
-        </w:rPr>
-        <w:t>행의 코드</w:t>
-      </w:r>
-      <w:r>
-        <w:rPr>
-          <w:rFonts w:hint="eastAsia"/>
-        </w:rPr>
-        <w:t>가 바로</w:t>
-      </w:r>
-      <w:r>
-        <w:rPr>
-          <w:rFonts w:hint="eastAsia"/>
-        </w:rPr>
-        <w:t xml:space="preserve"> E</w:t>
-      </w:r>
-      <w:r>
-        <w:t>xception</w:t>
-      </w:r>
-      <w:r>
-        <w:rPr>
-          <w:rFonts w:hint="eastAsia"/>
-        </w:rPr>
-        <w:t>이 발생했을 때 분기해야 할 주소를 등록</w:t>
-      </w:r>
-      <w:r>
-        <w:rPr>
-          <w:rFonts w:hint="eastAsia"/>
-        </w:rPr>
-        <w:t>하는</w:t>
-      </w:r>
-      <w:r>
-        <w:rPr>
-          <w:rFonts w:hint="eastAsia"/>
-        </w:rPr>
-        <w:t xml:space="preserve"> 코드이다.</w:t>
-      </w:r>
-      <w:r>
-        <w:t xml:space="preserve"> </w:t>
-      </w:r>
-      <w:r>
-        <w:rPr>
-          <w:rFonts w:hint="eastAsia"/>
-        </w:rPr>
-        <w:t xml:space="preserve">지금은 아직 </w:t>
-      </w:r>
-      <w:r>
-        <w:t>reset exception</w:t>
-      </w:r>
-      <w:r>
-        <w:rPr>
-          <w:rFonts w:hint="eastAsia"/>
-        </w:rPr>
-        <w:t xml:space="preserve">이 발생했을 때 분기하는 </w:t>
-      </w:r>
-      <w:r>
-        <w:t xml:space="preserve">reset handler </w:t>
-      </w:r>
-      <w:r>
-        <w:rPr>
-          <w:rFonts w:hint="eastAsia"/>
-        </w:rPr>
-        <w:t xml:space="preserve">만 등록했지만(이 </w:t>
-      </w:r>
-      <w:r>
-        <w:rPr>
-          <w:rFonts w:hint="eastAsia"/>
-        </w:rPr>
-        <w:t xml:space="preserve">역시 아직 내용이 </w:t>
-      </w:r>
-      <w:r>
-        <w:rPr>
-          <w:rFonts w:hint="eastAsia"/>
-        </w:rPr>
-        <w:t>부실하다)</w:t>
-      </w:r>
-      <w:r>
-        <w:t xml:space="preserve"> </w:t>
-      </w:r>
-      <w:r>
-        <w:rPr>
-          <w:rFonts w:hint="eastAsia"/>
-        </w:rPr>
-        <w:t xml:space="preserve">나머지 EH는 </w:t>
-      </w:r>
-      <w:r>
-        <w:rPr>
-          <w:rFonts w:hint="eastAsia"/>
-        </w:rPr>
-        <w:t xml:space="preserve">진행하면서 천천히 </w:t>
-      </w:r>
-      <w:r>
-        <w:rPr>
-          <w:rFonts w:hint="eastAsia"/>
-        </w:rPr>
-        <w:t>구현하도록 하겠다</w:t>
-      </w:r>
-      <w:r>
-        <w:t xml:space="preserve">. </w:t>
-      </w:r>
-      <w:r>
-        <w:t>13</w:t>
-      </w:r>
-      <w:r>
-        <w:rPr>
-          <w:rFonts w:hint="eastAsia"/>
-        </w:rPr>
-        <w:t>행</w:t>
-      </w:r>
-      <w:r>
-        <w:rPr>
-          <w:rFonts w:hint="eastAsia"/>
-        </w:rPr>
-        <w:t xml:space="preserve">은 </w:t>
-      </w:r>
-      <w:r>
-        <w:rPr>
-          <w:rFonts w:hint="eastAsia"/>
-        </w:rPr>
-        <w:t>0</w:t>
-      </w:r>
-      <w:r>
-        <w:t>x14</w:t>
-      </w:r>
-      <w:r>
-        <w:rPr>
-          <w:rFonts w:hint="eastAsia"/>
-        </w:rPr>
-        <w:t xml:space="preserve">위치의 </w:t>
-      </w:r>
-      <w:r>
-        <w:t xml:space="preserve">Not Used </w:t>
-      </w:r>
-      <w:r>
-        <w:rPr>
-          <w:rFonts w:hint="eastAsia"/>
-        </w:rPr>
-        <w:t xml:space="preserve">영역으로 </w:t>
-      </w:r>
-      <w:r>
-        <w:rPr>
-          <w:rFonts w:hint="eastAsia"/>
-        </w:rPr>
-        <w:t>4바이트를 채우기 위해 그냥 무한</w:t>
-      </w:r>
-      <w:r>
-        <w:t xml:space="preserve"> </w:t>
-      </w:r>
-      <w:r>
-        <w:rPr>
-          <w:rFonts w:hint="eastAsia"/>
-        </w:rPr>
-        <w:t>반복 명령어</w:t>
-      </w:r>
-      <w:r>
-        <w:rPr>
-          <w:rFonts w:hint="eastAsia"/>
-        </w:rPr>
-        <w:t>(</w:t>
-      </w:r>
-      <w:r>
-        <w:rPr>
-          <w:rFonts w:hint="eastAsia"/>
-        </w:rPr>
-        <w:t>현재 주소로 분기하는 명령어</w:t>
-      </w:r>
-      <w:r>
-        <w:rPr>
-          <w:rFonts w:hint="eastAsia"/>
-        </w:rPr>
-        <w:t>)</w:t>
-      </w:r>
-      <w:r>
-        <w:rPr>
-          <w:rFonts w:hint="eastAsia"/>
-        </w:rPr>
-        <w:t xml:space="preserve">를 </w:t>
-      </w:r>
-      <w:r>
-        <w:rPr>
-          <w:rFonts w:hint="eastAsia"/>
-        </w:rPr>
-        <w:t>집어넣었다</w:t>
+        <w:rPr>
+          <w:szCs w:val="20"/>
+        </w:rPr>
+      </w:pPr>
+      <w:r>
+        <w:rPr>
+          <w:noProof/>
+        </w:rPr>
+        <mc:AlternateContent>
+          <mc:Choice Requires="wps">
+            <w:drawing>
+              <wp:anchor distT="0" distB="0" distL="114300" distR="114300" simplePos="0" relativeHeight="251689984" behindDoc="0" locked="0" layoutInCell="1" allowOverlap="1" wp14:anchorId="7057D8C0" wp14:editId="4EA11184">
+                <wp:simplePos x="0" y="0"/>
+                <wp:positionH relativeFrom="margin">
+                  <wp:align>center</wp:align>
+                </wp:positionH>
+                <wp:positionV relativeFrom="paragraph">
+                  <wp:posOffset>4160520</wp:posOffset>
+                </wp:positionV>
+                <wp:extent cx="4450715" cy="635"/>
+                <wp:effectExtent l="0" t="0" r="6985" b="2540"/>
+                <wp:wrapTopAndBottom/>
+                <wp:docPr id="14" name="Text Box 14"/>
+                <wp:cNvGraphicFramePr/>
+                <a:graphic xmlns:a="http://schemas.openxmlformats.org/drawingml/2006/main">
+                  <a:graphicData uri="http://schemas.microsoft.com/office/word/2010/wordprocessingShape">
+                    <wps:wsp>
+                      <wps:cNvSpPr txBox="1"/>
+                      <wps:spPr>
+                        <a:xfrm>
+                          <a:off x="0" y="0"/>
+                          <a:ext cx="4450715" cy="635"/>
+                        </a:xfrm>
+                        <a:prstGeom prst="rect">
+                          <a:avLst/>
+                        </a:prstGeom>
+                        <a:solidFill>
+                          <a:prstClr val="white"/>
+                        </a:solidFill>
+                        <a:ln>
+                          <a:noFill/>
+                        </a:ln>
+                      </wps:spPr>
+                      <wps:txbx>
+                        <w:txbxContent>
+                          <w:p>
+                            <w:pPr>
+                              <w:pStyle w:val="a3"/>
+                              <w:jc w:val="center"/>
+                              <w:rPr>
+                                <w:noProof/>
+                              </w:rPr>
+                            </w:pPr>
+                            <w:r>
+                              <w:t xml:space="preserve">Figure </w:t>
+                            </w:r>
+                            <w:r>
+                              <w:fldChar w:fldCharType="begin"/>
+                            </w:r>
+                            <w:r>
+                              <w:instrText xml:space="preserve"> SEQ Figure \* ARABIC </w:instrText>
+                            </w:r>
+                            <w:r>
+                              <w:fldChar w:fldCharType="separate"/>
+                            </w:r>
+                            <w:r>
+                              <w:rPr>
+                                <w:noProof/>
+                              </w:rPr>
+                              <w:t>5</w:t>
+                            </w:r>
+                            <w:r>
+                              <w:rPr>
+                                <w:noProof/>
+                              </w:rPr>
+                              <w:fldChar w:fldCharType="end"/>
+                            </w:r>
+                            <w:r>
+                              <w:t xml:space="preserve"> </w:t>
+                            </w:r>
+                            <w:r>
+                              <w:rPr>
+                                <w:rFonts w:hint="eastAsia"/>
+                              </w:rPr>
+                              <w:t>g</w:t>
+                            </w:r>
+                            <w:r>
+                              <w:t>db</w:t>
+                            </w:r>
+                            <w:r>
+                              <w:rPr>
+                                <w:rFonts w:hint="eastAsia"/>
+                              </w:rPr>
+                              <w:t>를 통해 확인해본 레지스터의 값</w:t>
+                            </w:r>
+                          </w:p>
+                        </w:txbxContent>
+                      </wps:txbx>
+                      <wps:bodyPr rot="0" spcFirstLastPara="0" vertOverflow="overflow" horzOverflow="overflow" vert="horz" wrap="square" lIns="0" tIns="0" rIns="0" bIns="0" numCol="1" spcCol="0" rtlCol="0" fromWordArt="0" anchor="t" anchorCtr="0" forceAA="0" compatLnSpc="1">
+                        <a:prstTxWarp prst="textNoShape">
+                          <a:avLst/>
+                        </a:prstTxWarp>
+                        <a:spAutoFit/>
+                      </wps:bodyPr>
+                    </wps:wsp>
+                  </a:graphicData>
+                </a:graphic>
+              </wp:anchor>
+            </w:drawing>
+          </mc:Choice>
+          <mc:Fallback>
+            <w:pict>
+              <v:shape w14:anchorId="7057D8C0" id="Text Box 14" o:spid="_x0000_s1030" type="#_x0000_t202" style="position:absolute;left:0;text-align:left;margin-left:0;margin-top:327.6pt;width:350.45pt;height:.05pt;z-index:251689984;visibility:visible;mso-wrap-style:square;mso-wrap-distance-left:9pt;mso-wrap-distance-top:0;mso-wrap-distance-right:9pt;mso-wrap-distance-bottom:0;mso-position-horizontal:center;mso-position-horizontal-relative:margin;mso-position-vertical:absolute;mso-position-vertical-relative:text;v-text-anchor:top" o:gfxdata="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" stroked="f">
+                <v:textbox style="mso-fit-shape-to-text:t" inset="0,0,0,0">
+                  <w:txbxContent>
+                    <w:p>
+                      <w:pPr>
+                        <w:pStyle w:val="a3"/>
+                        <w:jc w:val="center"/>
+                        <w:rPr>
+                          <w:noProof/>
+                        </w:rPr>
+                      </w:pPr>
+                      <w:r>
+                        <w:t xml:space="preserve">Figure </w:t>
+                      </w:r>
+                      <w:r>
+                        <w:fldChar w:fldCharType="begin"/>
+                      </w:r>
+                      <w:r>
+                        <w:instrText xml:space="preserve"> SEQ Figure \* ARABIC </w:instrText>
+                      </w:r>
+                      <w:r>
+                        <w:fldChar w:fldCharType="separate"/>
+                      </w:r>
+                      <w:r>
+                        <w:rPr>
+                          <w:noProof/>
+                        </w:rPr>
+                        <w:t>5</w:t>
+                      </w:r>
+                      <w:r>
+                        <w:rPr>
+                          <w:noProof/>
+                        </w:rPr>
+                        <w:fldChar w:fldCharType="end"/>
+                      </w:r>
+                      <w:r>
+                        <w:t xml:space="preserve"> </w:t>
+                      </w:r>
+                      <w:r>
+                        <w:rPr>
+                          <w:rFonts w:hint="eastAsia"/>
+                        </w:rPr>
+                        <w:t>g</w:t>
+                      </w:r>
+                      <w:r>
+                        <w:t>db</w:t>
+                      </w:r>
+                      <w:r>
+                        <w:rPr>
+                          <w:rFonts w:hint="eastAsia"/>
+                        </w:rPr>
+                        <w:t>를 통해 확인해본 레지스터의 값</w:t>
+                      </w:r>
+                    </w:p>
+                  </w:txbxContent>
+                </v:textbox>
+                <w10:wrap type="topAndBottom" anchorx="margin"/>
+              </v:shape>
+            </w:pict>
+          </mc:Fallback>
+        </mc:AlternateContent>
+      </w:r>
+      <w:r>
+        <w:rPr>
+          <w:noProof/>
+          <w:szCs w:val="20"/>
+        </w:rPr>
+        <w:drawing>
+          <wp:anchor distT="0" distB="0" distL="114300" distR="114300" simplePos="0" relativeHeight="251687936" behindDoc="0" locked="0" layoutInCell="1" allowOverlap="1" wp14:anchorId="0497BF4F" wp14:editId="498C49D0">
+            <wp:simplePos x="0" y="0"/>
+            <wp:positionH relativeFrom="margin">
+              <wp:align>center</wp:align>
+            </wp:positionH>
+            <wp:positionV relativeFrom="paragraph">
+              <wp:posOffset>343865</wp:posOffset>
+            </wp:positionV>
+            <wp:extent cx="4450715" cy="3774440"/>
+            <wp:effectExtent l="0" t="0" r="6985" b="0"/>
+            <wp:wrapTopAndBottom/>
+            <wp:docPr id="5" name="그림 5"/>
+            <wp:cNvGraphicFramePr>
+              <a:graphicFrameLocks xmlns:a="http://schemas.openxmlformats.org/drawingml/2006/main" noChangeAspect="1"/>
+            </wp:cNvGraphicFramePr>
+            <a:graphic xmlns:a="http://schemas.openxmlformats.org/drawingml/2006/main">
+              <a:graphicData uri="http://schemas.openxmlformats.org/drawingml/2006/picture">
+                <pic:pic xmlns:pic="http://schemas.openxmlformats.org/drawingml/2006/picture">
+                  <pic:nvPicPr>
+                    <pic:cNvPr id="0" name="Picture 2"/>
+                    <pic:cNvPicPr>
+                      <a:picLocks noChangeAspect="1" noChangeArrowheads="1"/>
+                    </pic:cNvPicPr>
+                  </pic:nvPicPr>
+                  <pic:blipFill>
+                    <a:blip r:embed="rId17">
+                      <a:extLst>
+                        <a:ext uri="{28A0092B-C50C-407E-A947-70E740481C1C}">
+                          <a14:useLocalDpi xmlns:a14="http://schemas.microsoft.com/office/drawing/2010/main" val="0"/>
+                        </a:ext>
+                      </a:extLst>
+                    </a:blip>
+                    <a:srcRect/>
+                    <a:stretch>
+                      <a:fillRect/>
+                    </a:stretch>
+                  </pic:blipFill>
+                  <pic:spPr bwMode="auto">
+                    <a:xfrm>
+                      <a:off x="0" y="0"/>
+                      <a:ext cx="4450715" cy="3774440"/>
+                    </a:xfrm>
+                    <a:prstGeom prst="rect">
+                      <a:avLst/>
+                    </a:prstGeom>
+                    <a:noFill/>
+                    <a:ln>
+                      <a:noFill/>
+                    </a:ln>
+                  </pic:spPr>
+                </pic:pic>
+              </a:graphicData>
+            </a:graphic>
+            <wp14:sizeRelH relativeFrom="page">
+              <wp14:pctWidth>0</wp14:pctWidth>
+            </wp14:sizeRelH>
+            <wp14:sizeRelV relativeFrom="page">
+              <wp14:pctHeight>0</wp14:pctHeight>
+            </wp14:sizeRelV>
+          </wp:anchor>
+        </w:drawing>
+      </w:r>
+      <w:r>
+        <w:rPr>
+          <w:rFonts w:hint="eastAsia"/>
+          <w:szCs w:val="20"/>
+        </w:rPr>
+        <w:t xml:space="preserve">이제 </w:t>
+      </w:r>
+      <w:r>
+        <w:rPr>
+          <w:szCs w:val="20"/>
+        </w:rPr>
+        <w:t>EVT</w:t>
+      </w:r>
+      <w:r>
+        <w:rPr>
+          <w:rFonts w:hint="eastAsia"/>
+          <w:szCs w:val="20"/>
+        </w:rPr>
+        <w:t>도 완성했</w:t>
+      </w:r>
+      <w:r>
+        <w:rPr>
+          <w:rFonts w:hint="eastAsia"/>
+          <w:szCs w:val="20"/>
+        </w:rPr>
+        <w:t>으니</w:t>
+      </w:r>
+      <w:r>
+        <w:rPr>
+          <w:rFonts w:hint="eastAsia"/>
+          <w:szCs w:val="20"/>
+        </w:rPr>
+        <w:t xml:space="preserve"> </w:t>
+      </w:r>
+      <w:r>
+        <w:rPr>
+          <w:szCs w:val="20"/>
+        </w:rPr>
+        <w:t>QEMU</w:t>
+      </w:r>
+      <w:r>
+        <w:rPr>
+          <w:rFonts w:hint="eastAsia"/>
+          <w:szCs w:val="20"/>
+        </w:rPr>
+        <w:t xml:space="preserve">를 통해 </w:t>
+      </w:r>
+      <w:r>
+        <w:rPr>
+          <w:rFonts w:hint="eastAsia"/>
+          <w:szCs w:val="20"/>
+        </w:rPr>
+        <w:t xml:space="preserve">실행시키면 될 것 같지만 </w:t>
+      </w:r>
+      <w:r>
+        <w:rPr>
+          <w:rFonts w:hint="eastAsia"/>
+          <w:szCs w:val="20"/>
+        </w:rPr>
+        <w:t xml:space="preserve">실행시켜도 </w:t>
+      </w:r>
+      <w:r>
+        <w:rPr>
+          <w:rFonts w:hint="eastAsia"/>
+          <w:szCs w:val="20"/>
+        </w:rPr>
+        <w:t>아무 것도 출력되지 않는다</w:t>
+      </w:r>
+      <w:r>
+        <w:rPr>
+          <w:rFonts w:hint="eastAsia"/>
+          <w:szCs w:val="20"/>
+        </w:rPr>
+        <w:t>:</w:t>
       </w:r>
     </w:p>
     <w:p>
       <w:pPr>
-        <w:ind w:left="0" w:firstLineChars="200" w:firstLine="400"/>
+        <w:ind w:left="0" w:firstLineChars="100" w:firstLine="200"/>
         <w:jc w:val="both"/>
         <w:rPr>
-          <w:rFonts w:hint="eastAsia"/>
-        </w:rPr>
-      </w:pPr>
-      <w:r>
-        <w:rPr>
-          <w:rFonts w:hint="eastAsia"/>
-        </w:rPr>
-        <w:t xml:space="preserve">이제 해당 어셈블리 코드를 타깃 플랫폼에 맞춰 컴파일하고 </w:t>
-      </w:r>
-      <w:r>
-        <w:rPr>
-          <w:rFonts w:hint="eastAsia"/>
-        </w:rPr>
-        <w:t>생성된 ELF</w:t>
-      </w:r>
-      <w:r>
-        <w:t xml:space="preserve"> </w:t>
-      </w:r>
-      <w:r>
-        <w:rPr>
-          <w:rFonts w:hint="eastAsia"/>
-        </w:rPr>
-        <w:t xml:space="preserve">파일을 </w:t>
-      </w:r>
-      <w:r>
-        <w:rPr>
-          <w:rFonts w:hint="eastAsia"/>
-        </w:rPr>
-        <w:t>QEMU로 실행</w:t>
-      </w:r>
-      <w:r>
-        <w:rPr>
-          <w:rFonts w:hint="eastAsia"/>
-        </w:rPr>
-        <w:t>시키면 제대로 동작할까</w:t>
-      </w:r>
-      <w:r>
-        <w:rPr>
-          <w:rFonts w:hint="eastAsia"/>
-        </w:rPr>
-        <w:t>?</w:t>
-      </w:r>
-      <w:r>
-        <w:t xml:space="preserve"> </w:t>
-      </w:r>
-      <w:r>
-        <w:rPr>
-          <w:rFonts w:hint="eastAsia"/>
-        </w:rPr>
-        <w:t xml:space="preserve">아쉽지만 </w:t>
-      </w:r>
-      <w:r>
-        <w:rPr>
-          <w:rFonts w:hint="eastAsia"/>
-        </w:rPr>
-        <w:t>제대로 된 결과를 보기 어려울 수 있다.</w:t>
-      </w:r>
-      <w:r>
-        <w:t xml:space="preserve"> </w:t>
-      </w:r>
-      <w:r>
-        <w:rPr>
-          <w:rFonts w:hint="eastAsia"/>
-        </w:rPr>
-        <w:t xml:space="preserve">이는 컴파일러의 </w:t>
-      </w:r>
-      <w:r>
-        <w:rPr>
-          <w:rFonts w:hint="eastAsia"/>
-        </w:rPr>
-        <w:t>Linking</w:t>
-      </w:r>
-      <w:r>
-        <w:t xml:space="preserve"> </w:t>
-      </w:r>
-      <w:r>
-        <w:rPr>
-          <w:rFonts w:hint="eastAsia"/>
-        </w:rPr>
-        <w:t xml:space="preserve">방식 때문인데 </w:t>
-      </w:r>
-      <w:r>
-        <w:rPr>
-          <w:rFonts w:hint="eastAsia"/>
-        </w:rPr>
-        <w:t>이는 다시 아래에서 자세하게 설명하도록 하겠다.</w:t>
+          <w:szCs w:val="20"/>
+        </w:rPr>
+      </w:pPr>
+      <w:r>
+        <w:rPr>
+          <w:rFonts w:hint="eastAsia"/>
+          <w:szCs w:val="20"/>
+        </w:rPr>
+        <w:t xml:space="preserve">특별한 출력 코드를 넣지 않아서 그런 것도 있지만 </w:t>
+      </w:r>
+      <w:r>
+        <w:rPr>
+          <w:szCs w:val="20"/>
+        </w:rPr>
+        <w:t>reset</w:t>
+      </w:r>
+      <w:r>
+        <w:rPr>
+          <w:rFonts w:hint="eastAsia"/>
+          <w:szCs w:val="20"/>
+        </w:rPr>
+        <w:t>_</w:t>
+      </w:r>
+      <w:r>
+        <w:rPr>
+          <w:szCs w:val="20"/>
+        </w:rPr>
+        <w:t>handler</w:t>
+      </w:r>
+      <w:r>
+        <w:rPr>
+          <w:rFonts w:hint="eastAsia"/>
+          <w:szCs w:val="20"/>
+        </w:rPr>
+        <w:t xml:space="preserve">에서 0x10000000으로 초기화한 </w:t>
+      </w:r>
+      <w:r>
+        <w:rPr>
+          <w:rFonts w:hint="eastAsia"/>
+          <w:szCs w:val="20"/>
+        </w:rPr>
+        <w:t>r0</w:t>
+      </w:r>
+      <w:r>
+        <w:rPr>
+          <w:szCs w:val="20"/>
+        </w:rPr>
+        <w:t xml:space="preserve"> </w:t>
+      </w:r>
+      <w:r>
+        <w:rPr>
+          <w:rFonts w:hint="eastAsia"/>
+          <w:szCs w:val="20"/>
+        </w:rPr>
+        <w:t>레지스터</w:t>
+      </w:r>
+      <w:r>
+        <w:rPr>
+          <w:rFonts w:hint="eastAsia"/>
+          <w:szCs w:val="20"/>
+        </w:rPr>
+        <w:t>와 해당 주소를 읽어</w:t>
+      </w:r>
+      <w:r>
+        <w:rPr>
+          <w:rFonts w:hint="eastAsia"/>
+          <w:szCs w:val="20"/>
+        </w:rPr>
+        <w:t xml:space="preserve"> 그 값을 저장한 </w:t>
+      </w:r>
+      <w:r>
+        <w:rPr>
+          <w:rFonts w:hint="eastAsia"/>
+          <w:szCs w:val="20"/>
+        </w:rPr>
+        <w:t>r1</w:t>
+      </w:r>
+      <w:r>
+        <w:rPr>
+          <w:szCs w:val="20"/>
+        </w:rPr>
+        <w:t xml:space="preserve"> </w:t>
+      </w:r>
+      <w:r>
+        <w:rPr>
+          <w:rFonts w:hint="eastAsia"/>
+          <w:szCs w:val="20"/>
+        </w:rPr>
+        <w:t xml:space="preserve">레지스터의 </w:t>
+      </w:r>
+      <w:r>
+        <w:rPr>
+          <w:rFonts w:hint="eastAsia"/>
+          <w:szCs w:val="20"/>
+        </w:rPr>
+        <w:t>값</w:t>
+      </w:r>
+      <w:r>
+        <w:rPr>
+          <w:rFonts w:hint="eastAsia"/>
+          <w:szCs w:val="20"/>
+        </w:rPr>
+        <w:t xml:space="preserve"> 역시</w:t>
+      </w:r>
+      <w:r>
+        <w:rPr>
+          <w:rFonts w:hint="eastAsia"/>
+          <w:szCs w:val="20"/>
+        </w:rPr>
+        <w:t xml:space="preserve"> 0이다.</w:t>
+      </w:r>
+      <w:r>
+        <w:rPr>
+          <w:szCs w:val="20"/>
+        </w:rPr>
+        <w:t xml:space="preserve"> </w:t>
+      </w:r>
+      <w:r>
+        <w:rPr>
+          <w:rFonts w:hint="eastAsia"/>
+          <w:szCs w:val="20"/>
+        </w:rPr>
+        <w:t>무언가 문제가 있다.</w:t>
+      </w:r>
+    </w:p>
+    <w:p>
+      <w:pPr>
+        <w:ind w:left="0" w:firstLineChars="100" w:firstLine="200"/>
+        <w:jc w:val="both"/>
+        <w:rPr>
+          <w:szCs w:val="20"/>
+        </w:rPr>
+      </w:pPr>
+      <w:r>
+        <w:rPr>
+          <w:rFonts w:hint="eastAsia"/>
+          <w:szCs w:val="20"/>
+        </w:rPr>
+        <w:lastRenderedPageBreak/>
+        <w:t>이는 Linker가 코드를</w:t>
+      </w:r>
+      <w:r>
+        <w:rPr>
+          <w:szCs w:val="20"/>
+        </w:rPr>
+        <w:t xml:space="preserve"> </w:t>
+      </w:r>
+      <w:r>
+        <w:rPr>
+          <w:rFonts w:hint="eastAsia"/>
+          <w:szCs w:val="20"/>
+        </w:rPr>
+        <w:t>메모리</w:t>
+      </w:r>
+      <w:r>
+        <w:rPr>
+          <w:rFonts w:hint="eastAsia"/>
+          <w:szCs w:val="20"/>
+        </w:rPr>
+        <w:t>에</w:t>
+      </w:r>
+      <w:r>
+        <w:rPr>
+          <w:rFonts w:hint="eastAsia"/>
+          <w:szCs w:val="20"/>
+        </w:rPr>
+        <w:t xml:space="preserve"> 배치하기 </w:t>
+      </w:r>
+      <w:r>
+        <w:rPr>
+          <w:rFonts w:hint="eastAsia"/>
+          <w:szCs w:val="20"/>
+        </w:rPr>
+        <w:t>때문이다.</w:t>
+      </w:r>
+      <w:r>
+        <w:rPr>
+          <w:szCs w:val="20"/>
+        </w:rPr>
+        <w:t xml:space="preserve"> </w:t>
+      </w:r>
+      <w:r>
+        <w:rPr>
+          <w:rFonts w:hint="eastAsia"/>
+          <w:szCs w:val="20"/>
+        </w:rPr>
+        <w:t xml:space="preserve">물론 이는 </w:t>
+      </w:r>
+      <w:r>
+        <w:rPr>
+          <w:rFonts w:hint="eastAsia"/>
+          <w:szCs w:val="20"/>
+        </w:rPr>
+        <w:t>Linker</w:t>
+      </w:r>
+      <w:r>
+        <w:rPr>
+          <w:rFonts w:hint="eastAsia"/>
+          <w:szCs w:val="20"/>
+        </w:rPr>
+        <w:t xml:space="preserve">가 </w:t>
+      </w:r>
+      <w:r>
+        <w:rPr>
+          <w:rFonts w:hint="eastAsia"/>
+          <w:szCs w:val="20"/>
+        </w:rPr>
+        <w:t xml:space="preserve">당연히 </w:t>
+      </w:r>
+      <w:r>
+        <w:rPr>
+          <w:rFonts w:hint="eastAsia"/>
+          <w:szCs w:val="20"/>
+        </w:rPr>
+        <w:t xml:space="preserve">해야 </w:t>
+      </w:r>
+      <w:r>
+        <w:rPr>
+          <w:rFonts w:hint="eastAsia"/>
+          <w:szCs w:val="20"/>
+        </w:rPr>
+        <w:t xml:space="preserve">하는 일이지만 </w:t>
+      </w:r>
+      <w:r>
+        <w:rPr>
+          <w:rFonts w:hint="eastAsia"/>
+          <w:szCs w:val="20"/>
+        </w:rPr>
+        <w:t>문제</w:t>
+      </w:r>
+      <w:r>
+        <w:rPr>
+          <w:rFonts w:hint="eastAsia"/>
+          <w:szCs w:val="20"/>
+        </w:rPr>
+        <w:t xml:space="preserve"> 상황은 다음과 같다:</w:t>
+      </w:r>
+      <w:r>
+        <w:rPr>
+          <w:rFonts w:hint="eastAsia"/>
+          <w:szCs w:val="20"/>
+        </w:rPr>
+        <w:t xml:space="preserve"> </w:t>
+      </w:r>
+      <w:r>
+        <w:rPr>
+          <w:rFonts w:hint="eastAsia"/>
+          <w:szCs w:val="20"/>
+        </w:rPr>
+        <w:t>수</w:t>
+      </w:r>
+      <w:r>
+        <w:rPr>
+          <w:szCs w:val="20"/>
+        </w:rPr>
+        <w:t>많은</w:t>
+      </w:r>
+      <w:r>
+        <w:rPr>
+          <w:rFonts w:hint="eastAsia"/>
+          <w:szCs w:val="20"/>
+        </w:rPr>
+        <w:t xml:space="preserve"> 오브젝트의 섹션</w:t>
+      </w:r>
+      <w:r>
+        <w:rPr>
+          <w:rFonts w:hint="eastAsia"/>
+          <w:szCs w:val="20"/>
+        </w:rPr>
+        <w:t>을</w:t>
+      </w:r>
+      <w:r>
+        <w:rPr>
+          <w:rFonts w:hint="eastAsia"/>
+          <w:szCs w:val="20"/>
+        </w:rPr>
+        <w:t xml:space="preserve"> </w:t>
+      </w:r>
+      <w:r>
+        <w:rPr>
+          <w:rFonts w:hint="eastAsia"/>
+          <w:szCs w:val="20"/>
+        </w:rPr>
+        <w:t>무슨 순서로</w:t>
+      </w:r>
+      <w:r>
+        <w:rPr>
+          <w:szCs w:val="20"/>
+        </w:rPr>
+        <w:t xml:space="preserve"> </w:t>
+      </w:r>
+      <w:r>
+        <w:rPr>
+          <w:rFonts w:hint="eastAsia"/>
+          <w:szCs w:val="20"/>
+        </w:rPr>
+        <w:t xml:space="preserve">그리고 </w:t>
+      </w:r>
+      <w:r>
+        <w:rPr>
+          <w:rFonts w:hint="eastAsia"/>
+          <w:szCs w:val="20"/>
+        </w:rPr>
+        <w:t>어떻게 배치</w:t>
+      </w:r>
+      <w:r>
+        <w:rPr>
+          <w:rFonts w:hint="eastAsia"/>
+          <w:szCs w:val="20"/>
+        </w:rPr>
+        <w:t xml:space="preserve">할지 </w:t>
+      </w:r>
+      <w:r>
+        <w:rPr>
+          <w:rFonts w:hint="eastAsia"/>
+          <w:szCs w:val="20"/>
+        </w:rPr>
+        <w:t>알 수가 없다.</w:t>
+      </w:r>
+      <w:r>
+        <w:rPr>
+          <w:szCs w:val="20"/>
+        </w:rPr>
+        <w:t xml:space="preserve"> </w:t>
+      </w:r>
+      <w:r>
+        <w:rPr>
+          <w:rFonts w:hint="eastAsia"/>
+          <w:szCs w:val="20"/>
+        </w:rPr>
+        <w:t>위 코드에서 vector_start</w:t>
+      </w:r>
+      <w:r>
+        <w:rPr>
+          <w:szCs w:val="20"/>
+        </w:rPr>
+        <w:t xml:space="preserve"> </w:t>
+      </w:r>
+      <w:r>
+        <w:rPr>
+          <w:rFonts w:hint="eastAsia"/>
+          <w:szCs w:val="20"/>
+        </w:rPr>
+        <w:t xml:space="preserve">대신 </w:t>
+      </w:r>
+      <w:r>
+        <w:rPr>
+          <w:szCs w:val="20"/>
+        </w:rPr>
+        <w:t>dummy handler</w:t>
+      </w:r>
+      <w:r>
+        <w:rPr>
+          <w:rFonts w:hint="eastAsia"/>
+          <w:szCs w:val="20"/>
+        </w:rPr>
+        <w:t>가 0x00000000에 배치</w:t>
+      </w:r>
+      <w:r>
+        <w:rPr>
+          <w:rFonts w:hint="eastAsia"/>
+          <w:szCs w:val="20"/>
+        </w:rPr>
+        <w:t>될 수도 있다는 말이다.</w:t>
+      </w:r>
+      <w:r>
+        <w:rPr>
+          <w:szCs w:val="20"/>
+        </w:rPr>
+        <w:t xml:space="preserve"> </w:t>
+      </w:r>
+      <w:r>
+        <w:rPr>
+          <w:rFonts w:hint="eastAsia"/>
+          <w:szCs w:val="20"/>
+        </w:rPr>
+        <w:t>만약 그렇게 된다면 위 코드는 본래의 목적(EVT을 등록하는)을 달성할 수 없다.</w:t>
+      </w:r>
+      <w:r>
+        <w:rPr>
+          <w:szCs w:val="20"/>
+        </w:rPr>
+        <w:t xml:space="preserve"> </w:t>
+      </w:r>
+      <w:r>
+        <w:rPr>
+          <w:rFonts w:hint="eastAsia"/>
+          <w:szCs w:val="20"/>
+        </w:rPr>
+        <w:t xml:space="preserve">따라서 Linker에게 </w:t>
+      </w:r>
+      <w:r>
+        <w:rPr>
+          <w:rFonts w:hint="eastAsia"/>
+          <w:szCs w:val="20"/>
+        </w:rPr>
+        <w:t>오브젝트 파일</w:t>
+      </w:r>
+      <w:r>
+        <w:rPr>
+          <w:rFonts w:hint="eastAsia"/>
+          <w:szCs w:val="20"/>
+        </w:rPr>
+        <w:t>들</w:t>
+      </w:r>
+      <w:r>
+        <w:rPr>
+          <w:rFonts w:hint="eastAsia"/>
+          <w:szCs w:val="20"/>
+        </w:rPr>
+        <w:t xml:space="preserve">의 서로 다른 섹션들을 어떻게 통합해서 </w:t>
+      </w:r>
+      <w:r>
+        <w:rPr>
+          <w:rFonts w:hint="eastAsia"/>
+          <w:szCs w:val="20"/>
+        </w:rPr>
+        <w:t xml:space="preserve">출력 </w:t>
+      </w:r>
+      <w:r>
+        <w:rPr>
+          <w:rFonts w:hint="eastAsia"/>
+          <w:szCs w:val="20"/>
+        </w:rPr>
+        <w:t>파일</w:t>
+      </w:r>
+      <w:r>
+        <w:rPr>
+          <w:rFonts w:hint="eastAsia"/>
+          <w:szCs w:val="20"/>
+        </w:rPr>
+        <w:t>을 만들어낼지</w:t>
+      </w:r>
+      <w:r>
+        <w:rPr>
+          <w:rFonts w:hint="eastAsia"/>
+          <w:szCs w:val="20"/>
+        </w:rPr>
+        <w:t xml:space="preserve">를 전달해줘야 한다. </w:t>
+      </w:r>
+      <w:r>
+        <w:rPr>
+          <w:rFonts w:hint="eastAsia"/>
+          <w:szCs w:val="20"/>
+        </w:rPr>
+        <w:t>이것이 바로 Linker</w:t>
+      </w:r>
+      <w:r>
+        <w:rPr>
+          <w:szCs w:val="20"/>
+        </w:rPr>
+        <w:t xml:space="preserve"> </w:t>
+      </w:r>
+      <w:r>
+        <w:rPr>
+          <w:rFonts w:hint="eastAsia"/>
+          <w:szCs w:val="20"/>
+        </w:rPr>
+        <w:t>Script(이하 LS)가 하는 일이다.</w:t>
+      </w:r>
+      <w:r>
+        <w:rPr>
+          <w:szCs w:val="20"/>
+        </w:rPr>
+        <w:t xml:space="preserve"> </w:t>
+      </w:r>
+      <w:r>
+        <w:rPr>
+          <w:szCs w:val="20"/>
+        </w:rPr>
+        <w:t>(ftp.gnu.org Jan 10, 2020)</w:t>
+      </w:r>
+      <w:r>
+        <w:rPr>
+          <w:rStyle w:val="ac"/>
+          <w:szCs w:val="20"/>
+        </w:rPr>
+        <w:footnoteReference w:id="3"/>
+      </w:r>
+    </w:p>
+    <w:p>
+      <w:pPr>
+        <w:ind w:left="0" w:firstLineChars="100" w:firstLine="200"/>
+        <w:jc w:val="both"/>
+        <w:rPr>
+          <w:szCs w:val="20"/>
+        </w:rPr>
+      </w:pPr>
+    </w:p>
+    <w:p>
+      <w:pPr>
+        <w:ind w:left="0" w:firstLineChars="100" w:firstLine="200"/>
+        <w:rPr>
+          <w:szCs w:val="20"/>
+        </w:rPr>
+      </w:pPr>
+      <w:r>
+        <w:rPr>
+          <w:noProof/>
+        </w:rPr>
+        <mc:AlternateContent>
+          <mc:Choice Requires="wps">
+            <w:drawing>
+              <wp:anchor distT="0" distB="0" distL="114300" distR="114300" simplePos="0" relativeHeight="251693056" behindDoc="0" locked="0" layoutInCell="1" allowOverlap="1" wp14:anchorId="5273CEC0" wp14:editId="5A7B31D6">
+                <wp:simplePos x="0" y="0"/>
+                <wp:positionH relativeFrom="column">
+                  <wp:posOffset>170180</wp:posOffset>
+                </wp:positionH>
+                <wp:positionV relativeFrom="paragraph">
+                  <wp:posOffset>3515995</wp:posOffset>
+                </wp:positionV>
+                <wp:extent cx="5759450" cy="635"/>
+                <wp:effectExtent l="0" t="0" r="0" b="0"/>
+                <wp:wrapTopAndBottom/>
+                <wp:docPr id="18" name="Text Box 18"/>
+                <wp:cNvGraphicFramePr/>
+                <a:graphic xmlns:a="http://schemas.openxmlformats.org/drawingml/2006/main">
+                  <a:graphicData uri="http://schemas.microsoft.com/office/word/2010/wordprocessingShape">
+                    <wps:wsp>
+                      <wps:cNvSpPr txBox="1"/>
+                      <wps:spPr>
+                        <a:xfrm>
+                          <a:off x="0" y="0"/>
+                          <a:ext cx="5759450" cy="635"/>
+                        </a:xfrm>
+                        <a:prstGeom prst="rect">
+                          <a:avLst/>
+                        </a:prstGeom>
+                        <a:solidFill>
+                          <a:prstClr val="white"/>
+                        </a:solidFill>
+                        <a:ln>
+                          <a:noFill/>
+                        </a:ln>
+                      </wps:spPr>
+                      <wps:txbx>
+                        <w:txbxContent>
+                          <w:p>
+                            <w:pPr>
+                              <w:pStyle w:val="a3"/>
+                              <w:jc w:val="center"/>
+                              <w:rPr>
+                                <w:noProof/>
+                              </w:rPr>
+                            </w:pPr>
+                            <w:r>
+                              <w:t xml:space="preserve">Figure </w:t>
+                            </w:r>
+                            <w:r>
+                              <w:fldChar w:fldCharType="begin"/>
+                            </w:r>
+                            <w:r>
+                              <w:instrText xml:space="preserve"> SEQ Figure \* ARABIC </w:instrText>
+                            </w:r>
+                            <w:r>
+                              <w:fldChar w:fldCharType="separate"/>
+                            </w:r>
+                            <w:r>
+                              <w:rPr>
+                                <w:noProof/>
+                              </w:rPr>
+                              <w:t>6</w:t>
+                            </w:r>
+                            <w:r>
+                              <w:rPr>
+                                <w:noProof/>
+                              </w:rPr>
+                              <w:fldChar w:fldCharType="end"/>
+                            </w:r>
+                            <w:r>
+                              <w:t xml:space="preserve"> Linker Script</w:t>
+                            </w:r>
+                          </w:p>
+                        </w:txbxContent>
+                      </wps:txbx>
+                      <wps:bodyPr rot="0" spcFirstLastPara="0" vertOverflow="overflow" horzOverflow="overflow" vert="horz" wrap="square" lIns="0" tIns="0" rIns="0" bIns="0" numCol="1" spcCol="0" rtlCol="0" fromWordArt="0" anchor="t" anchorCtr="0" forceAA="0" compatLnSpc="1">
+                        <a:prstTxWarp prst="textNoShape">
+                          <a:avLst/>
+                        </a:prstTxWarp>
+                        <a:spAutoFit/>
+                      </wps:bodyPr>
+                    </wps:wsp>
+                  </a:graphicData>
+                </a:graphic>
+              </wp:anchor>
+            </w:drawing>
+          </mc:Choice>
+          <mc:Fallback>
+            <w:pict>
+              <v:shape w14:anchorId="5273CEC0" id="Text Box 18" o:spid="_x0000_s1031" type="#_x0000_t202" style="position:absolute;left:0;text-align:left;margin-left:13.4pt;margin-top:276.85pt;width:453.5pt;height:.05pt;z-index:251693056;visibility:visible;mso-wrap-style:square;mso-wrap-distance-left:9pt;mso-wrap-distance-top:0;mso-wrap-distance-right:9pt;mso-wrap-distance-bottom:0;mso-position-horizontal:absolute;mso-position-horizontal-relative:text;mso-position-vertical:absolute;mso-position-vertical-relative:text;v-text-anchor:top" o:gfxdata="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" stroked="f">
+                <v:textbox style="mso-fit-shape-to-text:t" inset="0,0,0,0">
+                  <w:txbxContent>
+                    <w:p>
+                      <w:pPr>
+                        <w:pStyle w:val="a3"/>
+                        <w:jc w:val="center"/>
+                        <w:rPr>
+                          <w:noProof/>
+                        </w:rPr>
+                      </w:pPr>
+                      <w:r>
+                        <w:t xml:space="preserve">Figure </w:t>
+                      </w:r>
+                      <w:r>
+                        <w:fldChar w:fldCharType="begin"/>
+                      </w:r>
+                      <w:r>
+                        <w:instrText xml:space="preserve"> SEQ Figure \* ARABIC </w:instrText>
+                      </w:r>
+                      <w:r>
+                        <w:fldChar w:fldCharType="separate"/>
+                      </w:r>
+                      <w:r>
+                        <w:rPr>
+                          <w:noProof/>
+                        </w:rPr>
+                        <w:t>6</w:t>
+                      </w:r>
+                      <w:r>
+                        <w:rPr>
+                          <w:noProof/>
+                        </w:rPr>
+                        <w:fldChar w:fldCharType="end"/>
+                      </w:r>
+                      <w:r>
+                        <w:t xml:space="preserve"> Linker Script</w:t>
+                      </w:r>
+                    </w:p>
+                  </w:txbxContent>
+                </v:textbox>
+                <w10:wrap type="topAndBottom"/>
+              </v:shape>
+            </w:pict>
+          </mc:Fallback>
+        </mc:AlternateContent>
+      </w:r>
+      <w:r>
+        <w:rPr>
+          <w:noProof/>
+        </w:rPr>
+        <w:drawing>
+          <wp:anchor distT="0" distB="0" distL="114300" distR="114300" simplePos="0" relativeHeight="251691008" behindDoc="0" locked="0" layoutInCell="1" allowOverlap="1" wp14:anchorId="4D813CF6" wp14:editId="55E60B0C">
+            <wp:simplePos x="0" y="0"/>
+            <wp:positionH relativeFrom="column">
+              <wp:posOffset>170322</wp:posOffset>
+            </wp:positionH>
+            <wp:positionV relativeFrom="paragraph">
+              <wp:posOffset>-218</wp:posOffset>
+            </wp:positionV>
+            <wp:extent cx="5760000" cy="3459600"/>
+            <wp:effectExtent l="0" t="0" r="0" b="7620"/>
+            <wp:wrapTopAndBottom/>
+            <wp:docPr id="17" name="그림 17"/>
+            <wp:cNvGraphicFramePr>
+              <a:graphicFrameLocks xmlns:a="http://schemas.openxmlformats.org/drawingml/2006/main" noChangeAspect="1"/>
+            </wp:cNvGraphicFramePr>
+            <a:graphic xmlns:a="http://schemas.openxmlformats.org/drawingml/2006/main">
+              <a:graphicData uri="http://schemas.openxmlformats.org/drawingml/2006/picture">
+                <pic:pic xmlns:pic="http://schemas.openxmlformats.org/drawingml/2006/picture">
+                  <pic:nvPicPr>
+                    <pic:cNvPr id="1" name=""/>
+                    <pic:cNvPicPr/>
+                  </pic:nvPicPr>
+                  <pic:blipFill rotWithShape="1">
+                    <a:blip r:embed="rId18">
+                      <a:extLst>
+                        <a:ext uri="{28A0092B-C50C-407E-A947-70E740481C1C}">
+                          <a14:useLocalDpi xmlns:a14="http://schemas.microsoft.com/office/drawing/2010/main" val="0"/>
+                        </a:ext>
+                      </a:extLst>
+                    </a:blip>
+                    <a:srcRect l="55727" t="14815" r="10814" b="49453"/>
+                    <a:stretch/>
+                  </pic:blipFill>
+                  <pic:spPr bwMode="auto">
+                    <a:xfrm>
+                      <a:off x="0" y="0"/>
+                      <a:ext cx="5760000" cy="3459600"/>
+                    </a:xfrm>
+                    <a:prstGeom prst="rect">
+                      <a:avLst/>
+                    </a:prstGeom>
+                    <a:ln>
+                      <a:noFill/>
+                    </a:ln>
+                    <a:extLst>
+                      <a:ext uri="{53640926-AAD7-44D8-BBD7-CCE9431645EC}">
+                        <a14:shadowObscured xmlns:a14="http://schemas.microsoft.com/office/drawing/2010/main"/>
+                      </a:ext>
+                    </a:extLst>
+                  </pic:spPr>
+                </pic:pic>
+              </a:graphicData>
+            </a:graphic>
+            <wp14:sizeRelH relativeFrom="margin">
+              <wp14:pctWidth>0</wp14:pctWidth>
+            </wp14:sizeRelH>
+            <wp14:sizeRelV relativeFrom="margin">
+              <wp14:pctHeight>0</wp14:pctHeight>
+            </wp14:sizeRelV>
+          </wp:anchor>
+        </w:drawing>
+      </w:r>
+      <w:r>
+        <w:rPr>
+          <w:rFonts w:hint="eastAsia"/>
+          <w:szCs w:val="20"/>
+        </w:rPr>
+        <w:t>LS</w:t>
+      </w:r>
+      <w:r>
+        <w:rPr>
+          <w:rFonts w:hint="eastAsia"/>
+          <w:szCs w:val="20"/>
+        </w:rPr>
+        <w:t xml:space="preserve">에 대해 </w:t>
+      </w:r>
+      <w:r>
+        <w:rPr>
+          <w:rFonts w:hint="eastAsia"/>
+          <w:szCs w:val="20"/>
+        </w:rPr>
+        <w:t>설명하려면 한세월 걸리기 때문에 자세한 내용</w:t>
+      </w:r>
+      <w:r>
+        <w:rPr>
+          <w:rFonts w:hint="eastAsia"/>
+          <w:szCs w:val="20"/>
+        </w:rPr>
+        <w:t>은</w:t>
+      </w:r>
+      <w:r>
+        <w:rPr>
+          <w:rFonts w:hint="eastAsia"/>
+          <w:szCs w:val="20"/>
+        </w:rPr>
+        <w:t xml:space="preserve"> 생략하고 핵심만 전달하겠다.</w:t>
+      </w:r>
+      <w:r>
+        <w:rPr>
+          <w:rFonts w:hint="eastAsia"/>
+          <w:szCs w:val="20"/>
+        </w:rPr>
+        <w:t xml:space="preserve"> </w:t>
+      </w:r>
+      <w:r>
+        <w:rPr>
+          <w:rFonts w:hint="eastAsia"/>
+          <w:szCs w:val="20"/>
+        </w:rPr>
+        <w:t>1행은 entry</w:t>
+      </w:r>
+      <w:r>
+        <w:rPr>
+          <w:szCs w:val="20"/>
+        </w:rPr>
+        <w:t xml:space="preserve"> </w:t>
+      </w:r>
+      <w:r>
+        <w:rPr>
+          <w:rFonts w:hint="eastAsia"/>
+          <w:szCs w:val="20"/>
+        </w:rPr>
+        <w:t>point를 등록하는 코드이다.</w:t>
+      </w:r>
+      <w:r>
+        <w:rPr>
+          <w:szCs w:val="20"/>
+        </w:rPr>
+        <w:t xml:space="preserve"> </w:t>
+      </w:r>
+      <w:r>
+        <w:rPr>
+          <w:rFonts w:hint="eastAsia"/>
+          <w:szCs w:val="20"/>
+        </w:rPr>
+        <w:t>전원이 들어오면 다시 reset</w:t>
+      </w:r>
+      <w:r>
+        <w:rPr>
+          <w:szCs w:val="20"/>
+        </w:rPr>
+        <w:t xml:space="preserve"> </w:t>
+      </w:r>
+      <w:r>
+        <w:rPr>
+          <w:rFonts w:hint="eastAsia"/>
+          <w:szCs w:val="20"/>
+        </w:rPr>
+        <w:t xml:space="preserve">vector로 </w:t>
+      </w:r>
+      <w:r>
+        <w:rPr>
+          <w:rFonts w:hint="eastAsia"/>
+          <w:szCs w:val="20"/>
+        </w:rPr>
+        <w:t xml:space="preserve">분기하지만 </w:t>
+      </w:r>
+      <w:r>
+        <w:rPr>
+          <w:rFonts w:hint="eastAsia"/>
+          <w:szCs w:val="20"/>
+        </w:rPr>
+        <w:t>의미를 명확하게 하기 위해 넣었다.</w:t>
+      </w:r>
+      <w:r>
+        <w:rPr>
+          <w:szCs w:val="20"/>
+        </w:rPr>
+        <w:t xml:space="preserve"> </w:t>
+      </w:r>
+      <w:r>
+        <w:rPr>
+          <w:rFonts w:hint="eastAsia"/>
+          <w:szCs w:val="20"/>
+        </w:rPr>
+        <w:t xml:space="preserve">3행에서 </w:t>
+      </w:r>
+      <w:r>
+        <w:rPr>
+          <w:rFonts w:hint="eastAsia"/>
+          <w:szCs w:val="20"/>
+        </w:rPr>
+        <w:t>.text</w:t>
+      </w:r>
+      <w:r>
+        <w:rPr>
+          <w:szCs w:val="20"/>
+        </w:rPr>
+        <w:t xml:space="preserve"> </w:t>
+      </w:r>
+      <w:r>
+        <w:rPr>
+          <w:rFonts w:hint="eastAsia"/>
+          <w:szCs w:val="20"/>
+        </w:rPr>
+        <w:t>섹션의 시작 주소가 0x00000000</w:t>
+      </w:r>
+      <w:r>
+        <w:rPr>
+          <w:szCs w:val="20"/>
+        </w:rPr>
+        <w:t xml:space="preserve"> </w:t>
+      </w:r>
+      <w:r>
+        <w:rPr>
+          <w:rFonts w:hint="eastAsia"/>
+          <w:szCs w:val="20"/>
+        </w:rPr>
+        <w:t>임을 알렸다.</w:t>
+      </w:r>
+      <w:r>
+        <w:rPr>
+          <w:szCs w:val="20"/>
+        </w:rPr>
+        <w:t xml:space="preserve"> </w:t>
+      </w:r>
+      <w:r>
+        <w:rPr>
+          <w:rFonts w:hint="eastAsia"/>
+          <w:szCs w:val="20"/>
+        </w:rPr>
+        <w:t>이후 4</w:t>
+      </w:r>
+      <w:r>
+        <w:rPr>
+          <w:rFonts w:hint="eastAsia"/>
+          <w:szCs w:val="20"/>
+        </w:rPr>
+        <w:t>~</w:t>
+      </w:r>
+      <w:r>
+        <w:rPr>
+          <w:rFonts w:hint="eastAsia"/>
+          <w:szCs w:val="20"/>
+        </w:rPr>
+        <w:t>9행까지</w:t>
+      </w:r>
+      <w:r>
+        <w:rPr>
+          <w:rFonts w:hint="eastAsia"/>
+          <w:szCs w:val="20"/>
+        </w:rPr>
+        <w:t xml:space="preserve">가 </w:t>
+      </w:r>
+      <w:r>
+        <w:rPr>
+          <w:rFonts w:hint="eastAsia"/>
+          <w:szCs w:val="20"/>
+        </w:rPr>
+        <w:t xml:space="preserve">오브젝트 파일들 </w:t>
+      </w:r>
+      <w:r>
+        <w:rPr>
+          <w:rFonts w:hint="eastAsia"/>
+          <w:szCs w:val="20"/>
+        </w:rPr>
+        <w:t>각</w:t>
+      </w:r>
+      <w:r>
+        <w:rPr>
+          <w:rFonts w:hint="eastAsia"/>
+          <w:szCs w:val="20"/>
+        </w:rPr>
+        <w:t>각의</w:t>
+      </w:r>
+      <w:r>
+        <w:rPr>
+          <w:rFonts w:hint="eastAsia"/>
+          <w:szCs w:val="20"/>
+        </w:rPr>
+        <w:t xml:space="preserve"> 텍스트 섹션의 배치 순서</w:t>
+      </w:r>
+      <w:r>
+        <w:rPr>
+          <w:rFonts w:hint="eastAsia"/>
+          <w:szCs w:val="20"/>
+        </w:rPr>
+        <w:t>이다.</w:t>
+      </w:r>
+      <w:r>
+        <w:rPr>
+          <w:szCs w:val="20"/>
+        </w:rPr>
+        <w:t xml:space="preserve"> </w:t>
+      </w:r>
+      <w:r>
+        <w:rPr>
+          <w:rFonts w:hint="eastAsia"/>
+          <w:szCs w:val="20"/>
+        </w:rPr>
+        <w:t>7행은 모든 .text</w:t>
+      </w:r>
+      <w:r>
+        <w:rPr>
+          <w:szCs w:val="20"/>
+        </w:rPr>
+        <w:t xml:space="preserve"> </w:t>
+      </w:r>
+      <w:r>
+        <w:rPr>
+          <w:rFonts w:hint="eastAsia"/>
+          <w:szCs w:val="20"/>
+        </w:rPr>
+        <w:t>섹션을 의미하는 와일드</w:t>
+      </w:r>
+      <w:r>
+        <w:rPr>
+          <w:rFonts w:hint="eastAsia"/>
+          <w:szCs w:val="20"/>
+        </w:rPr>
+        <w:t xml:space="preserve"> </w:t>
+      </w:r>
+      <w:r>
+        <w:rPr>
+          <w:rFonts w:hint="eastAsia"/>
+          <w:szCs w:val="20"/>
+        </w:rPr>
+        <w:t>카드다.</w:t>
+      </w:r>
+    </w:p>
+    <w:p>
+      <w:pPr>
+        <w:ind w:left="0" w:firstLineChars="100" w:firstLine="200"/>
+        <w:rPr>
+          <w:szCs w:val="20"/>
+        </w:rPr>
+      </w:pPr>
+      <w:r>
+        <w:rPr>
+          <w:rFonts w:hint="eastAsia"/>
+          <w:szCs w:val="20"/>
+        </w:rPr>
+        <w:t xml:space="preserve">위 </w:t>
+      </w:r>
+      <w:r>
+        <w:rPr>
+          <w:szCs w:val="20"/>
+        </w:rPr>
+        <w:t>LS</w:t>
+      </w:r>
+      <w:r>
+        <w:rPr>
+          <w:rFonts w:hint="eastAsia"/>
+          <w:szCs w:val="20"/>
+        </w:rPr>
+        <w:t xml:space="preserve">의 </w:t>
+      </w:r>
+      <w:r>
+        <w:rPr>
+          <w:rFonts w:hint="eastAsia"/>
+          <w:szCs w:val="20"/>
+        </w:rPr>
+        <w:t xml:space="preserve">핵심은 </w:t>
+      </w:r>
+      <w:r>
+        <w:rPr>
+          <w:rFonts w:hint="eastAsia"/>
+          <w:szCs w:val="20"/>
+        </w:rPr>
+        <w:t>vector_start</w:t>
+      </w:r>
+      <w:r>
+        <w:rPr>
+          <w:szCs w:val="20"/>
+        </w:rPr>
+        <w:t xml:space="preserve"> </w:t>
+      </w:r>
+      <w:r>
+        <w:rPr>
+          <w:rFonts w:hint="eastAsia"/>
+          <w:szCs w:val="20"/>
+        </w:rPr>
+        <w:t>코드를 .text</w:t>
+      </w:r>
+      <w:r>
+        <w:rPr>
+          <w:szCs w:val="20"/>
+        </w:rPr>
+        <w:t xml:space="preserve"> </w:t>
+      </w:r>
+      <w:r>
+        <w:rPr>
+          <w:rFonts w:hint="eastAsia"/>
+          <w:szCs w:val="20"/>
+        </w:rPr>
+        <w:t>섹션의 가장 앞쪽</w:t>
+      </w:r>
+      <w:r>
+        <w:rPr>
+          <w:rFonts w:hint="eastAsia"/>
+          <w:szCs w:val="20"/>
+        </w:rPr>
+        <w:t>(</w:t>
+      </w:r>
+      <w:r>
+        <w:rPr>
+          <w:szCs w:val="20"/>
+        </w:rPr>
+        <w:t>.text</w:t>
+      </w:r>
+      <w:r>
+        <w:rPr>
+          <w:rFonts w:hint="eastAsia"/>
+          <w:szCs w:val="20"/>
+        </w:rPr>
+        <w:t>또한 메모리의 시작위치</w:t>
+      </w:r>
+      <w:r>
+        <w:rPr>
+          <w:szCs w:val="20"/>
+        </w:rPr>
+        <w:t>)</w:t>
+      </w:r>
+      <w:r>
+        <w:rPr>
+          <w:rFonts w:hint="eastAsia"/>
+          <w:szCs w:val="20"/>
+        </w:rPr>
+        <w:t xml:space="preserve">으로 배치하고 </w:t>
+      </w:r>
+      <w:r>
+        <w:rPr>
+          <w:rFonts w:hint="eastAsia"/>
+          <w:szCs w:val="20"/>
+        </w:rPr>
+        <w:t>남은 오브젝트</w:t>
+      </w:r>
+      <w:r>
+        <w:rPr>
+          <w:szCs w:val="20"/>
+        </w:rPr>
+        <w:t xml:space="preserve"> </w:t>
+      </w:r>
+      <w:r>
+        <w:rPr>
+          <w:rFonts w:hint="eastAsia"/>
+          <w:szCs w:val="20"/>
+        </w:rPr>
+        <w:t>파일들의 .text</w:t>
+      </w:r>
+      <w:r>
+        <w:rPr>
+          <w:szCs w:val="20"/>
+        </w:rPr>
+        <w:t xml:space="preserve"> </w:t>
+      </w:r>
+      <w:r>
+        <w:rPr>
+          <w:rFonts w:hint="eastAsia"/>
+          <w:szCs w:val="20"/>
+        </w:rPr>
+        <w:t>섹션</w:t>
+      </w:r>
+      <w:r>
+        <w:rPr>
+          <w:rFonts w:hint="eastAsia"/>
+          <w:szCs w:val="20"/>
+        </w:rPr>
+        <w:t>을 그 다음으로</w:t>
+      </w:r>
+      <w:r>
+        <w:rPr>
+          <w:rFonts w:hint="eastAsia"/>
+          <w:szCs w:val="20"/>
+        </w:rPr>
+        <w:t xml:space="preserve"> </w:t>
+      </w:r>
+      <w:r>
+        <w:rPr>
+          <w:rFonts w:hint="eastAsia"/>
+          <w:szCs w:val="20"/>
+        </w:rPr>
+        <w:t>배치한 것이다.</w:t>
+      </w:r>
+      <w:r>
+        <w:rPr>
+          <w:szCs w:val="20"/>
+        </w:rPr>
+        <w:t xml:space="preserve"> </w:t>
+      </w:r>
+      <w:r>
+        <w:rPr>
+          <w:rFonts w:hint="eastAsia"/>
+          <w:szCs w:val="20"/>
+        </w:rPr>
+        <w:t xml:space="preserve">Linker에게 </w:t>
+      </w:r>
+      <w:r>
+        <w:rPr>
+          <w:rFonts w:hint="eastAsia"/>
+          <w:szCs w:val="20"/>
+        </w:rPr>
+        <w:t xml:space="preserve">해당 </w:t>
+      </w:r>
+      <w:r>
+        <w:rPr>
+          <w:rFonts w:hint="eastAsia"/>
+          <w:szCs w:val="20"/>
+        </w:rPr>
+        <w:t xml:space="preserve">LS를 전달해주면 </w:t>
+      </w:r>
+      <w:r>
+        <w:rPr>
+          <w:rFonts w:hint="eastAsia"/>
+          <w:szCs w:val="20"/>
+        </w:rPr>
+        <w:t xml:space="preserve">반드시 </w:t>
+      </w:r>
+      <w:r>
+        <w:rPr>
+          <w:rFonts w:hint="eastAsia"/>
+          <w:szCs w:val="20"/>
+        </w:rPr>
+        <w:t>vector_start를 0x00000000에 배치하여 출력 파일을 생성한다는 것을 보장한다.</w:t>
+      </w:r>
+    </w:p>
+    <w:p>
+      <w:pPr>
+        <w:keepNext/>
+        <w:ind w:left="0" w:firstLineChars="50" w:firstLine="100"/>
+        <w:jc w:val="center"/>
+      </w:pPr>
+      <w:r>
+        <w:rPr>
+          <w:noProof/>
+        </w:rPr>
+        <w:lastRenderedPageBreak/>
+        <w:drawing>
+          <wp:inline distT="0" distB="0" distL="0" distR="0" wp14:anchorId="3BFA63ED" wp14:editId="5D6D1323">
+            <wp:extent cx="5857875" cy="4791075"/>
+            <wp:effectExtent l="0" t="0" r="9525" b="9525"/>
+            <wp:docPr id="12" name="그림 12"/>
+            <wp:cNvGraphicFramePr>
+              <a:graphicFrameLocks xmlns:a="http://schemas.openxmlformats.org/drawingml/2006/main" noChangeAspect="1"/>
+            </wp:cNvGraphicFramePr>
+            <a:graphic xmlns:a="http://schemas.openxmlformats.org/drawingml/2006/main">
+              <a:graphicData uri="http://schemas.openxmlformats.org/drawingml/2006/picture">
+                <pic:pic xmlns:pic="http://schemas.openxmlformats.org/drawingml/2006/picture">
+                  <pic:nvPicPr>
+                    <pic:cNvPr id="1" name=""/>
+                    <pic:cNvPicPr/>
+                  </pic:nvPicPr>
+                  <pic:blipFill>
+                    <a:blip r:embed="rId19"/>
+                    <a:stretch>
+                      <a:fillRect/>
+                    </a:stretch>
+                  </pic:blipFill>
+                  <pic:spPr>
+                    <a:xfrm>
+                      <a:off x="0" y="0"/>
+                      <a:ext cx="5857875" cy="4791075"/>
+                    </a:xfrm>
+                    <a:prstGeom prst="rect">
+                      <a:avLst/>
+                    </a:prstGeom>
+                  </pic:spPr>
+                </pic:pic>
+              </a:graphicData>
+            </a:graphic>
+          </wp:inline>
+        </w:drawing>
+      </w:r>
+    </w:p>
+    <w:p>
+      <w:pPr>
+        <w:pStyle w:val="a3"/>
+        <w:jc w:val="center"/>
+      </w:pPr>
+      <w:r>
+        <w:t xml:space="preserve">Figure </w:t>
+      </w:r>
+      <w:r>
+        <w:fldChar w:fldCharType="begin"/>
+      </w:r>
+      <w:r>
+        <w:instrText xml:space="preserve"> SEQ Figure \* ARABIC </w:instrText>
+      </w:r>
+      <w:r>
+        <w:fldChar w:fldCharType="separate"/>
+      </w:r>
+      <w:r>
+        <w:rPr>
+          <w:noProof/>
+        </w:rPr>
+        <w:t>7</w:t>
+      </w:r>
+      <w:r>
+        <w:rPr>
+          <w:noProof/>
+        </w:rPr>
+        <w:fldChar w:fldCharType="end"/>
+      </w:r>
+      <w:r>
+        <w:t xml:space="preserve"> </w:t>
+      </w:r>
+      <w:r>
+        <w:rPr>
+          <w:rFonts w:hint="eastAsia"/>
+        </w:rPr>
+        <w:t>gdb를 통해 다시 확인한 레지스터의 값</w:t>
+      </w:r>
+    </w:p>
+    <w:p>
+      <w:pPr>
+        <w:ind w:left="0" w:firstLineChars="50" w:firstLine="100"/>
+        <w:jc w:val="both"/>
+        <w:rPr>
+          <w:szCs w:val="20"/>
+        </w:rPr>
+      </w:pPr>
+      <w:r>
+        <w:rPr>
+          <w:rFonts w:hint="eastAsia"/>
+          <w:szCs w:val="20"/>
+        </w:rPr>
+        <w:t xml:space="preserve"> Linker</w:t>
+      </w:r>
+      <w:r>
+        <w:rPr>
+          <w:szCs w:val="20"/>
+        </w:rPr>
+        <w:t xml:space="preserve"> </w:t>
+      </w:r>
+      <w:r>
+        <w:rPr>
+          <w:rFonts w:hint="eastAsia"/>
+          <w:szCs w:val="20"/>
+        </w:rPr>
+        <w:t>Scrip</w:t>
+      </w:r>
+      <w:r>
+        <w:rPr>
+          <w:rFonts w:hint="eastAsia"/>
+          <w:szCs w:val="20"/>
+        </w:rPr>
+        <w:t>t</w:t>
+      </w:r>
+      <w:r>
+        <w:rPr>
+          <w:rFonts w:hint="eastAsia"/>
+          <w:szCs w:val="20"/>
+        </w:rPr>
+        <w:t xml:space="preserve">를 등록하고 다시 gdb를 통해 </w:t>
+      </w:r>
+      <w:r>
+        <w:rPr>
+          <w:rFonts w:hint="eastAsia"/>
+          <w:szCs w:val="20"/>
+        </w:rPr>
+        <w:t>레지스터</w:t>
+      </w:r>
+      <w:r>
+        <w:rPr>
+          <w:rFonts w:hint="eastAsia"/>
+          <w:szCs w:val="20"/>
+        </w:rPr>
+        <w:t>의 값을 확인해본 결과</w:t>
+      </w:r>
+      <w:r>
+        <w:rPr>
+          <w:szCs w:val="20"/>
+        </w:rPr>
+        <w:t xml:space="preserve"> </w:t>
+      </w:r>
+      <w:r>
+        <w:rPr>
+          <w:rFonts w:hint="eastAsia"/>
+          <w:szCs w:val="20"/>
+        </w:rPr>
+        <w:t>r0의 값도 0x10000000으로</w:t>
+      </w:r>
+      <w:r>
+        <w:rPr>
+          <w:szCs w:val="20"/>
+        </w:rPr>
+        <w:t xml:space="preserve"> </w:t>
+      </w:r>
+      <w:r>
+        <w:rPr>
+          <w:rFonts w:hint="eastAsia"/>
+          <w:szCs w:val="20"/>
+        </w:rPr>
+        <w:t>초기화 되었고</w:t>
+      </w:r>
+      <w:r>
+        <w:rPr>
+          <w:rFonts w:hint="eastAsia"/>
+          <w:szCs w:val="20"/>
+        </w:rPr>
+        <w:t>,</w:t>
+      </w:r>
+      <w:r>
+        <w:rPr>
+          <w:rFonts w:hint="eastAsia"/>
+          <w:szCs w:val="20"/>
+        </w:rPr>
+        <w:t xml:space="preserve"> r1</w:t>
+      </w:r>
+      <w:r>
+        <w:rPr>
+          <w:szCs w:val="20"/>
+        </w:rPr>
+        <w:t xml:space="preserve"> </w:t>
+      </w:r>
+      <w:r>
+        <w:rPr>
+          <w:rFonts w:hint="eastAsia"/>
+          <w:szCs w:val="20"/>
+        </w:rPr>
+        <w:t>레지스터 역시 해당 주소를 통해 읽어온 값으로 초기화 되어 있다.</w:t>
+      </w:r>
+      <w:r>
+        <w:rPr>
+          <w:rFonts w:hint="eastAsia"/>
+          <w:szCs w:val="20"/>
+        </w:rPr>
+        <w:t xml:space="preserve"> </w:t>
+      </w:r>
+    </w:p>
+    <w:p>
+      <w:pPr>
+        <w:ind w:left="0" w:firstLineChars="50" w:firstLine="100"/>
+        <w:jc w:val="both"/>
+        <w:rPr>
+          <w:szCs w:val="20"/>
+        </w:rPr>
+      </w:pPr>
+      <w:r>
+        <w:rPr>
+          <w:rFonts w:hint="eastAsia"/>
+          <w:szCs w:val="20"/>
+        </w:rPr>
+        <w:t>참고로 해당</w:t>
+      </w:r>
+      <w:r>
+        <w:rPr>
+          <w:szCs w:val="20"/>
+        </w:rPr>
+        <w:t xml:space="preserve"> </w:t>
+      </w:r>
+      <w:r>
+        <w:rPr>
+          <w:rFonts w:hint="eastAsia"/>
+          <w:szCs w:val="20"/>
+        </w:rPr>
+        <w:t>주소</w:t>
+      </w:r>
+      <w:r>
+        <w:rPr>
+          <w:szCs w:val="20"/>
+        </w:rPr>
+        <w:t>(0x10000000)</w:t>
+      </w:r>
+      <w:r>
+        <w:rPr>
+          <w:rFonts w:hint="eastAsia"/>
+          <w:szCs w:val="20"/>
+        </w:rPr>
+        <w:t>는</w:t>
+      </w:r>
+      <w:r>
+        <w:rPr>
+          <w:rFonts w:hint="eastAsia"/>
+          <w:szCs w:val="20"/>
+        </w:rPr>
+        <w:t xml:space="preserve"> </w:t>
+      </w:r>
+      <w:r>
+        <w:rPr>
+          <w:szCs w:val="20"/>
+        </w:rPr>
+        <w:t>system control register</w:t>
+      </w:r>
+      <w:r>
+        <w:rPr>
+          <w:rFonts w:hint="eastAsia"/>
+          <w:szCs w:val="20"/>
+        </w:rPr>
+        <w:t xml:space="preserve"> </w:t>
+      </w:r>
+      <w:r>
+        <w:rPr>
+          <w:rFonts w:hint="eastAsia"/>
+          <w:szCs w:val="20"/>
+        </w:rPr>
+        <w:t xml:space="preserve">인 </w:t>
+      </w:r>
+      <w:r>
+        <w:rPr>
+          <w:szCs w:val="20"/>
+        </w:rPr>
+        <w:t>SYS_ID</w:t>
+      </w:r>
+      <w:r>
+        <w:rPr>
+          <w:rFonts w:hint="eastAsia"/>
+          <w:szCs w:val="20"/>
+        </w:rPr>
+        <w:t>에 해당하는 주소이다</w:t>
+      </w:r>
+      <w:r>
+        <w:rPr>
+          <w:szCs w:val="20"/>
+        </w:rPr>
+        <w:t>.</w:t>
+      </w:r>
+      <w:r>
+        <w:rPr>
+          <w:szCs w:val="20"/>
+        </w:rPr>
+        <w:t xml:space="preserve"> 0x01780500 </w:t>
+      </w:r>
+      <w:r>
+        <w:rPr>
+          <w:rFonts w:hint="eastAsia"/>
+          <w:szCs w:val="20"/>
+        </w:rPr>
+        <w:t xml:space="preserve">은 </w:t>
+      </w:r>
+      <w:r>
+        <w:rPr>
+          <w:rFonts w:hint="eastAsia"/>
+          <w:szCs w:val="20"/>
+        </w:rPr>
+        <w:t xml:space="preserve">각각 </w:t>
+      </w:r>
+      <w:r>
+        <w:rPr>
+          <w:rFonts w:hint="eastAsia"/>
+          <w:szCs w:val="20"/>
+        </w:rPr>
+        <w:t>R</w:t>
+      </w:r>
+      <w:r>
+        <w:rPr>
+          <w:szCs w:val="20"/>
+        </w:rPr>
+        <w:t>EV(0x0), HBI(0x178), BUILD(0x0), ARCH(0x5), FPGA(0x00)</w:t>
+      </w:r>
+      <w:r>
+        <w:rPr>
+          <w:rFonts w:hint="eastAsia"/>
+          <w:szCs w:val="20"/>
+        </w:rPr>
+        <w:t xml:space="preserve">의 해당하는 </w:t>
+      </w:r>
+      <w:r>
+        <w:rPr>
+          <w:rFonts w:hint="eastAsia"/>
+          <w:szCs w:val="20"/>
+        </w:rPr>
+        <w:t>값들이다</w:t>
+      </w:r>
+      <w:r>
+        <w:rPr>
+          <w:szCs w:val="20"/>
+        </w:rPr>
+        <w:t>.</w:t>
+      </w:r>
+      <w:r>
+        <w:rPr>
+          <w:szCs w:val="20"/>
+        </w:rPr>
+        <w:t xml:space="preserve"> </w:t>
+      </w:r>
+      <w:r>
+        <w:rPr>
+          <w:rFonts w:ascii="Arial" w:hAnsi="Arial" w:cs="Arial"/>
+          <w:shd w:val="clear" w:color="auto" w:fill="FFFFFF"/>
+        </w:rPr>
+        <w:t>(ARM Developer Jan 10, 2020)</w:t>
       </w:r>
     </w:p>
     <w:p>
@@ -7365,6 +9704,7 @@
           <w:szCs w:val="20"/>
           <w:shd w:val="clear" w:color="auto" w:fill="FFFFFF"/>
         </w:rPr>
+        <w:lastRenderedPageBreak/>
         <w:t>D. Stepner, N. Rajan and D. Hui, "Embedded application design using a real-time OS," </w:t>
       </w:r>
       <w:r>
@@ -7531,7 +9871,25 @@
           <w:iCs/>
           <w:shd w:val="clear" w:color="auto" w:fill="FFFFFF"/>
         </w:rPr>
-        <w:t>임베디드 SO 개발 프로젝트:ARM 기반 펌웨어/RTOS의 원리와 구조</w:t>
+        <w:t xml:space="preserve">임베디드 </w:t>
+      </w:r>
+      <w:r>
+        <w:rPr>
+          <w:rFonts w:asciiTheme="majorHAnsi" w:eastAsiaTheme="majorHAnsi" w:hAnsiTheme="majorHAnsi" w:cs="Arial" w:hint="eastAsia"/>
+          <w:i/>
+          <w:iCs/>
+          <w:shd w:val="clear" w:color="auto" w:fill="FFFFFF"/>
+        </w:rPr>
+        <w:t>OS</w:t>
+      </w:r>
+      <w:r>
+        <w:rPr>
+          <w:rFonts w:asciiTheme="majorHAnsi" w:eastAsiaTheme="majorHAnsi" w:hAnsiTheme="majorHAnsi" w:cs="Arial"/>
+          <w:i/>
+          <w:iCs/>
+          <w:shd w:val="clear" w:color="auto" w:fill="FFFFFF"/>
+        </w:rPr>
+        <w:t>개발 프로젝트:ARM 기반 펌웨어/RTOS의 원리와 구조</w:t>
       </w:r>
       <w:r>
         <w:rPr>
@@ -7541,13 +9899,145 @@
         <w:t>. n.p.: 인사이트, 2019.</w:t>
       </w:r>
     </w:p>
+    <w:p>
+      <w:pPr>
+        <w:pStyle w:val="a6"/>
+        <w:numPr>
+          <w:ilvl w:val="0"/>
+          <w:numId w:val="9"/>
+        </w:numPr>
+        <w:ind w:leftChars="0"/>
+        <w:rPr>
+          <w:rFonts w:asciiTheme="majorHAnsi" w:eastAsiaTheme="majorHAnsi" w:hAnsiTheme="majorHAnsi"/>
+        </w:rPr>
+      </w:pPr>
+      <w:r>
+        <w:rPr>
+          <w:rFonts w:asciiTheme="majorHAnsi" w:eastAsiaTheme="majorHAnsi" w:hAnsiTheme="majorHAnsi"/>
+        </w:rPr>
+        <w:t>"Cortex-A8 Technical Reference Manual." (Jan 10, 2020). </w:t>
+      </w:r>
+      <w:r>
+        <w:rPr>
+          <w:rFonts w:asciiTheme="majorHAnsi" w:eastAsiaTheme="majorHAnsi" w:hAnsiTheme="majorHAnsi"/>
+          <w:i/>
+          <w:iCs/>
+        </w:rPr>
+        <w:t>ARM Developer</w:t>
+      </w:r>
+      <w:r>
+        <w:rPr>
+          <w:rFonts w:asciiTheme="majorHAnsi" w:eastAsiaTheme="majorHAnsi" w:hAnsiTheme="majorHAnsi"/>
+        </w:rPr>
+        <w:t xml:space="preserve">. last modified Jun 6, 2010, </w:t>
+      </w:r>
+      <w:hyperlink r:id="rId20" w:history="1">
+        <w:r>
+          <w:rPr>
+            <w:rStyle w:val="a5"/>
+            <w:rFonts w:asciiTheme="majorHAnsi" w:eastAsiaTheme="majorHAnsi" w:hAnsiTheme="majorHAnsi"/>
+          </w:rPr>
+          <w:t>https://developer.arm.com/documentation/ddi0344/i?lang=en&amp;pdf=DDI0344I_cortex_a8_r3p1_trm.pdf.pdf</w:t>
+        </w:r>
+      </w:hyperlink>
+      <w:r>
+        <w:rPr>
+          <w:rFonts w:asciiTheme="majorHAnsi" w:eastAsiaTheme="majorHAnsi" w:hAnsiTheme="majorHAnsi"/>
+        </w:rPr>
+        <w:t>.</w:t>
+      </w:r>
+    </w:p>
+    <w:p>
+      <w:pPr>
+        <w:pStyle w:val="a6"/>
+        <w:numPr>
+          <w:ilvl w:val="0"/>
+          <w:numId w:val="9"/>
+        </w:numPr>
+        <w:ind w:leftChars="0"/>
+        <w:rPr>
+          <w:rFonts w:asciiTheme="majorHAnsi" w:eastAsiaTheme="majorHAnsi" w:hAnsiTheme="majorHAnsi"/>
+        </w:rPr>
+      </w:pPr>
+      <w:r>
+        <w:rPr>
+          <w:rFonts w:asciiTheme="majorHAnsi" w:eastAsiaTheme="majorHAnsi" w:hAnsiTheme="majorHAnsi"/>
+        </w:rPr>
+        <w:t>"Using LD, the GNU linker ." (Jan 10, 2020). </w:t>
+      </w:r>
+      <w:r>
+        <w:rPr>
+          <w:rFonts w:asciiTheme="majorHAnsi" w:eastAsiaTheme="majorHAnsi" w:hAnsiTheme="majorHAnsi"/>
+          <w:i/>
+          <w:iCs/>
+        </w:rPr>
+        <w:t>ftp.gnu.org</w:t>
+      </w:r>
+      <w:r>
+        <w:rPr>
+          <w:rFonts w:asciiTheme="majorHAnsi" w:eastAsiaTheme="majorHAnsi" w:hAnsiTheme="majorHAnsi"/>
+        </w:rPr>
+        <w:t xml:space="preserve">. last modified Nov 7, 1998, </w:t>
+      </w:r>
+      <w:hyperlink r:id="rId21" w:anchor="TOC6" w:history="1">
+        <w:r>
+          <w:rPr>
+            <w:rStyle w:val="a5"/>
+            <w:rFonts w:asciiTheme="majorHAnsi" w:eastAsiaTheme="majorHAnsi" w:hAnsiTheme="majorHAnsi"/>
+          </w:rPr>
+          <w:t>https://ftp.gnu.org/old-gnu/Manuals/ld-2.9.1/html_chapter/ld_toc.html#TOC6</w:t>
+        </w:r>
+      </w:hyperlink>
+      <w:r>
+        <w:rPr>
+          <w:rFonts w:asciiTheme="majorHAnsi" w:eastAsiaTheme="majorHAnsi" w:hAnsiTheme="majorHAnsi"/>
+        </w:rPr>
+        <w:t>.</w:t>
+      </w:r>
+    </w:p>
+    <w:p>
+      <w:pPr>
+        <w:pStyle w:val="a6"/>
+        <w:numPr>
+          <w:ilvl w:val="0"/>
+          <w:numId w:val="9"/>
+        </w:numPr>
+        <w:ind w:leftChars="0"/>
+        <w:rPr>
+          <w:rFonts w:asciiTheme="majorHAnsi" w:eastAsiaTheme="majorHAnsi" w:hAnsiTheme="majorHAnsi"/>
+        </w:rPr>
+      </w:pPr>
+      <w:r>
+        <w:rPr>
+          <w:rFonts w:ascii="Arial" w:hAnsi="Arial" w:cs="Arial"/>
+          <w:shd w:val="clear" w:color="auto" w:fill="FFFFFF"/>
+        </w:rPr>
+        <w:t>"RealView Platform Baseboard for Cortex-A8 User Guide." (Jan 10, 2020). </w:t>
+      </w:r>
+      <w:r>
+        <w:rPr>
+          <w:rFonts w:ascii="Arial" w:hAnsi="Arial" w:cs="Arial"/>
+          <w:i/>
+          <w:iCs/>
+          <w:shd w:val="clear" w:color="auto" w:fill="FFFFFF"/>
+        </w:rPr>
+        <w:t>ARM Developer</w:t>
+      </w:r>
+      <w:r>
+        <w:rPr>
+          <w:rFonts w:ascii="Arial" w:hAnsi="Arial" w:cs="Arial"/>
+          <w:shd w:val="clear" w:color="auto" w:fill="FFFFFF"/>
+        </w:rPr>
+        <w:t>. last modified April 2011, https://static.docs.arm.com/dui0417/d/DUI0417D_realview_platform_baseboard_for_cortex_a8_ug.pdf.</w:t>
+      </w:r>
+    </w:p>
     <w:sectPr>
-      <w:headerReference w:type="even" r:id="rId17"/>
-      <w:headerReference w:type="default" r:id="rId18"/>
-      <w:footerReference w:type="even" r:id="rId19"/>
-      <w:footerReference w:type="default" r:id="rId20"/>
-      <w:headerReference w:type="first" r:id="rId21"/>
-      <w:footerReference w:type="first" r:id="rId22"/>
+      <w:headerReference w:type="even" r:id="rId22"/>
+      <w:headerReference w:type="default" r:id="rId23"/>
+      <w:footerReference w:type="even" r:id="rId24"/>
+      <w:footerReference w:type="default" r:id="rId25"/>
+      <w:headerReference w:type="first" r:id="rId26"/>
+      <w:footerReference w:type="first" r:id="rId27"/>
       <w:footnotePr>
         <w:numRestart w:val="eachPage"/>
       </w:footnotePr>
@@ -8032,133 +10522,37 @@
         <w:rPr>
           <w:rFonts w:hint="eastAsia"/>
         </w:rPr>
-        <w:t xml:space="preserve">운영체제와 </w:t>
-      </w:r>
-      <w:r>
-        <w:t xml:space="preserve">C </w:t>
-      </w:r>
-      <w:r>
-        <w:rPr>
-          <w:rFonts w:hint="eastAsia"/>
-        </w:rPr>
-        <w:t xml:space="preserve">그리고 어셈블리에 대한 </w:t>
-      </w:r>
-      <w:r>
-        <w:rPr>
-          <w:rFonts w:hint="eastAsia"/>
-        </w:rPr>
-        <w:t xml:space="preserve">배경 </w:t>
-      </w:r>
-      <w:r>
-        <w:rPr>
-          <w:rFonts w:hint="eastAsia"/>
-        </w:rPr>
-        <w:t xml:space="preserve">지식이 없다면 이해하기 </w:t>
-      </w:r>
-      <w:r>
-        <w:rPr>
-          <w:rFonts w:hint="eastAsia"/>
-        </w:rPr>
-        <w:t xml:space="preserve">다소 </w:t>
-      </w:r>
-      <w:r>
-        <w:rPr>
-          <w:rFonts w:hint="eastAsia"/>
-        </w:rPr>
-        <w:t>어려울 수 있</w:t>
-      </w:r>
-      <w:r>
-        <w:rPr>
-          <w:rFonts w:hint="eastAsia"/>
-        </w:rPr>
-        <w:t>습니다</w:t>
+        <w:t xml:space="preserve">최대한 쉽게 쓰려고 노력했으나 다소 어려운 내용이 있을 </w:t>
+      </w:r>
+      <w:r>
+        <w:t xml:space="preserve">수 </w:t>
+      </w:r>
+      <w:r>
+        <w:rPr>
+          <w:rFonts w:hint="eastAsia"/>
+        </w:rPr>
+        <w:t>있습니다</w:t>
       </w:r>
       <w:r>
         <w:t xml:space="preserve">. </w:t>
       </w:r>
       <w:r>
-        <w:rPr>
-          <w:rFonts w:hint="eastAsia"/>
-        </w:rPr>
-        <w:t>최대한 쉽게 쓰기 위해 노력했으나</w:t>
-      </w:r>
-      <w:r>
-        <w:t xml:space="preserve"> </w:t>
-      </w:r>
-      <w:r>
-        <w:rPr>
-          <w:rFonts w:hint="eastAsia"/>
-        </w:rPr>
-        <w:t xml:space="preserve">그래도 </w:t>
-      </w:r>
-      <w:r>
-        <w:rPr>
-          <w:rFonts w:hint="eastAsia"/>
-        </w:rPr>
-        <w:t xml:space="preserve">이해가 되지 않는다면 </w:t>
-      </w:r>
-      <w:r>
-        <w:rPr>
-          <w:rFonts w:hint="eastAsia"/>
-        </w:rPr>
-        <w:t xml:space="preserve">운영체제와 </w:t>
-      </w:r>
-      <w:r>
-        <w:t xml:space="preserve">C </w:t>
-      </w:r>
-      <w:r>
-        <w:rPr>
-          <w:rFonts w:hint="eastAsia"/>
-        </w:rPr>
-        <w:t>그리고 ARM</w:t>
-      </w:r>
-      <w:r>
-        <w:t xml:space="preserve"> </w:t>
-      </w:r>
-      <w:r>
-        <w:rPr>
-          <w:rFonts w:hint="eastAsia"/>
-        </w:rPr>
-        <w:t xml:space="preserve">어셈블리와 </w:t>
-      </w:r>
-      <w:r>
-        <w:rPr>
-          <w:rFonts w:hint="eastAsia"/>
-        </w:rPr>
-        <w:t>관련</w:t>
-      </w:r>
-      <w:r>
-        <w:rPr>
-          <w:rFonts w:hint="eastAsia"/>
-        </w:rPr>
-        <w:t>된</w:t>
-      </w:r>
-      <w:r>
-        <w:rPr>
-          <w:rFonts w:hint="eastAsia"/>
-        </w:rPr>
-        <w:t xml:space="preserve"> 서적을 각각 한</w:t>
-      </w:r>
-      <w:r>
-        <w:t xml:space="preserve"> </w:t>
-      </w:r>
-      <w:r>
-        <w:rPr>
-          <w:rFonts w:hint="eastAsia"/>
-        </w:rPr>
-        <w:t>권 정도</w:t>
-      </w:r>
-      <w:r>
-        <w:rPr>
-          <w:rFonts w:hint="eastAsia"/>
-        </w:rPr>
-        <w:t xml:space="preserve"> 읽고 오는 것을 </w:t>
-      </w:r>
-      <w:r>
-        <w:rPr>
-          <w:rFonts w:hint="eastAsia"/>
-        </w:rPr>
-        <w:t>권장 드립니다</w:t>
+        <w:t xml:space="preserve">ARM </w:t>
+      </w:r>
+      <w:r>
+        <w:rPr>
+          <w:rFonts w:hint="eastAsia"/>
+        </w:rPr>
+        <w:t>아키텍처에 대한 지식이 없다면 A</w:t>
+      </w:r>
+      <w:r>
+        <w:t>RM Cortex-A8 Technical Reference Manual (Chapter 2. Programmer Model)</w:t>
+      </w:r>
+      <w:r>
+        <w:rPr>
+          <w:rFonts w:hint="eastAsia"/>
+        </w:rPr>
+        <w:t>을 읽고 오는 것을 추천 드립니다</w:t>
       </w:r>
       <w:r>
         <w:t>.</w:t>
@@ -8265,7 +10659,34 @@
         <w:rPr>
           <w:rFonts w:hint="eastAsia"/>
         </w:rPr>
-        <w:t xml:space="preserve">장치의 성능과 용량에 따라 </w:t>
+        <w:t xml:space="preserve">장치의 </w:t>
+      </w:r>
+      <w:r>
+        <w:rPr>
+          <w:rFonts w:hint="eastAsia"/>
+        </w:rPr>
+        <w:t>특성</w:t>
+      </w:r>
+      <w:r>
+        <w:t>(</w:t>
+      </w:r>
+      <w:r>
+        <w:rPr>
+          <w:rFonts w:hint="eastAsia"/>
+        </w:rPr>
+        <w:t>성능과 용량</w:t>
+      </w:r>
+      <w:r>
+        <w:rPr>
+          <w:rFonts w:hint="eastAsia"/>
+        </w:rPr>
+        <w:t>)</w:t>
+      </w:r>
+      <w:r>
+        <w:rPr>
+          <w:rFonts w:hint="eastAsia"/>
+        </w:rPr>
+        <w:t xml:space="preserve">에 따라 </w:t>
       </w:r>
       <w:r>
         <w:rPr>
@@ -8293,6 +10714,192 @@
       </w:r>
       <w:r>
         <w:t>.</w:t>
+      </w:r>
+    </w:p>
+  </w:footnote>
+  <w:footnote w:id="3">
+    <w:p>
+      <w:pPr>
+        <w:pStyle w:val="ab"/>
+      </w:pPr>
+      <w:r>
+        <w:rPr>
+          <w:rStyle w:val="ac"/>
+        </w:rPr>
+        <w:footnoteRef/>
+      </w:r>
+      <w:r>
+        <w:t xml:space="preserve"> </w:t>
+      </w:r>
+      <w:r>
+        <w:rPr>
+          <w:rFonts w:hint="eastAsia"/>
+        </w:rPr>
+        <w:t xml:space="preserve">사실 </w:t>
+      </w:r>
+      <w:r>
+        <w:rPr>
+          <w:rFonts w:hint="eastAsia"/>
+          <w:b/>
+          <w:bCs/>
+        </w:rPr>
+        <w:t>Figure</w:t>
+      </w:r>
+      <w:r>
+        <w:rPr>
+          <w:b/>
+          <w:bCs/>
+        </w:rPr>
+        <w:t xml:space="preserve"> </w:t>
+      </w:r>
+      <w:r>
+        <w:rPr>
+          <w:rFonts w:hint="eastAsia"/>
+          <w:b/>
+          <w:bCs/>
+        </w:rPr>
+        <w:t>5</w:t>
+      </w:r>
+      <w:r>
+        <w:rPr>
+          <w:rFonts w:hint="eastAsia"/>
+        </w:rPr>
+        <w:t xml:space="preserve">는 </w:t>
+      </w:r>
+      <w:r>
+        <w:rPr>
+          <w:rFonts w:hint="eastAsia"/>
+        </w:rPr>
+        <w:t xml:space="preserve">필자가 </w:t>
+      </w:r>
+      <w:r>
+        <w:rPr>
+          <w:rFonts w:hint="eastAsia"/>
+        </w:rPr>
+        <w:t>LS</w:t>
+      </w:r>
+      <w:r>
+        <w:rPr>
+          <w:rFonts w:hint="eastAsia"/>
+        </w:rPr>
+        <w:t>를 수정해서 .text</w:t>
+      </w:r>
+      <w:r>
+        <w:t xml:space="preserve"> </w:t>
+      </w:r>
+      <w:r>
+        <w:rPr>
+          <w:rFonts w:hint="eastAsia"/>
+        </w:rPr>
+        <w:t xml:space="preserve">영역의 위치를 </w:t>
+      </w:r>
+      <w:r>
+        <w:rPr>
+          <w:rFonts w:hint="eastAsia"/>
+        </w:rPr>
+        <w:t xml:space="preserve">변환한 다음 </w:t>
+      </w:r>
+      <w:r>
+        <w:rPr>
+          <w:rFonts w:hint="eastAsia"/>
+        </w:rPr>
+        <w:t>실행시킨 결과이다.</w:t>
+      </w:r>
+      <w:r>
+        <w:t xml:space="preserve"> </w:t>
+      </w:r>
+      <w:r>
+        <w:rPr>
+          <w:rFonts w:hint="eastAsia"/>
+        </w:rPr>
+        <w:t xml:space="preserve">실제로는 </w:t>
+      </w:r>
+      <w:r>
+        <w:t>LS</w:t>
+      </w:r>
+      <w:r>
+        <w:rPr>
+          <w:rFonts w:hint="eastAsia"/>
+        </w:rPr>
+        <w:t xml:space="preserve">가 </w:t>
+      </w:r>
+      <w:r>
+        <w:rPr>
+          <w:rFonts w:hint="eastAsia"/>
+        </w:rPr>
+        <w:t>vector_start</w:t>
+      </w:r>
+      <w:r>
+        <w:rPr>
+          <w:rFonts w:hint="eastAsia"/>
+        </w:rPr>
+        <w:t>를 먼저 실행시킨다.</w:t>
+      </w:r>
+      <w:r>
+        <w:t xml:space="preserve"> </w:t>
+      </w:r>
+      <w:r>
+        <w:rPr>
+          <w:rFonts w:hint="eastAsia"/>
+        </w:rPr>
+        <w:t xml:space="preserve">당연히 코드상 vector_start가 앞서기 때문에 </w:t>
+      </w:r>
+      <w:r>
+        <w:rPr>
+          <w:rFonts w:hint="eastAsia"/>
+        </w:rPr>
+        <w:t xml:space="preserve">그렇지만 </w:t>
+      </w:r>
+      <w:r>
+        <w:rPr>
+          <w:rFonts w:hint="eastAsia"/>
+        </w:rPr>
+        <w:t xml:space="preserve">이러한 </w:t>
+      </w:r>
+      <w:r>
+        <w:rPr>
+          <w:rFonts w:hint="eastAsia"/>
+        </w:rPr>
+        <w:t>L</w:t>
+      </w:r>
+      <w:r>
+        <w:t>inker</w:t>
+      </w:r>
+      <w:r>
+        <w:rPr>
+          <w:rFonts w:hint="eastAsia"/>
+        </w:rPr>
+        <w:t>의 행동방식을 예상하</w:t>
+      </w:r>
+      <w:r>
+        <w:rPr>
+          <w:rFonts w:hint="eastAsia"/>
+        </w:rPr>
+        <w:t xml:space="preserve">여 프로그램을 작성하는 것은 </w:t>
+      </w:r>
+      <w:r>
+        <w:rPr>
+          <w:rFonts w:hint="eastAsia"/>
+        </w:rPr>
+        <w:t>매우 위험하고 이식성</w:t>
+      </w:r>
+      <w:r>
+        <w:rPr>
+          <w:rFonts w:hint="eastAsia"/>
+        </w:rPr>
+        <w:t xml:space="preserve"> </w:t>
+      </w:r>
+      <w:r>
+        <w:rPr>
+          <w:rFonts w:hint="eastAsia"/>
+        </w:rPr>
+        <w:t>없는 행동이다</w:t>
+      </w:r>
+      <w:r>
+        <w:t>.</w:t>
+      </w:r>
+      <w:r>
+        <w:t xml:space="preserve"> </w:t>
       </w:r>
     </w:p>
   </w:footnote>
@@ -8676,7 +11283,7 @@
         <v:path o:extrusionok="f" gradientshapeok="t" o:connecttype="rect"/>
         <o:lock v:ext="edit" aspectratio="t"/>
       </v:shapetype>
-      <v:shape id="_x0000_i1929" type="#_x0000_t75" style="width:11.25pt;height:11.25pt" o:bullet="t">
+      <v:shape id="_x0000_i1051" type="#_x0000_t75" style="width:11.25pt;height:11.25pt" o:bullet="t">
         <v:imagedata r:id="rId1" o:title="msoB243"/>
       </v:shape>
     </w:pict>
@@ -10133,8 +12740,8 @@
   <w:abstractNum w:abstractNumId="13" w15:restartNumberingAfterBreak="0">
     <w:nsid w:val="61B82D13"/>
     <w:multiLevelType w:val="hybridMultilevel"/>
-    <w:tmpl w:val="2B188A9E"/>
-    <w:lvl w:ilvl="0" w:tplc="816A1CE6">
+    <w:tmpl w:val="71B259D2"/>
+    <w:lvl w:ilvl="0" w:tplc="D8CC8240">
       <w:start w:val="4"/>
       <w:numFmt w:val="decimal"/>
       <w:lvlText w:val="%1."/>
@@ -10708,6 +13315,95 @@
     </w:lvl>
   </w:abstractNum>
   <w:abstractNum w:abstractNumId="18" w15:restartNumberingAfterBreak="0">
+    <w:nsid w:val="68EA1778"/>
+    <w:multiLevelType w:val="hybridMultilevel"/>
+    <w:tmpl w:val="2B188A9E"/>
+    <w:lvl w:ilvl="0" w:tplc="816A1CE6">
+      <w:start w:val="4"/>
+      <w:numFmt w:val="decimal"/>
+      <w:lvlText w:val="%1."/>
+      <w:lvlJc w:val="left"/>
+      <w:pPr>
+        <w:ind w:left="1000" w:hanging="400"/>
+      </w:pPr>
+      <w:rPr>
+        <w:rFonts w:hint="eastAsia"/>
+      </w:rPr>
+    </w:lvl>
+    <w:lvl w:ilvl="1" w:tplc="04090019" w:tentative="1">
+      <w:start w:val="1"/>
+      <w:numFmt w:val="upperLetter"/>
+      <w:lvlText w:val="%2."/>
+      <w:lvlJc w:val="left"/>
+      <w:pPr>
+        <w:ind w:left="1400" w:hanging="400"/>
+      </w:pPr>
+    </w:lvl>
+    <w:lvl w:ilvl="2" w:tplc="0409001B" w:tentative="1">
+      <w:start w:val="1"/>
+      <w:numFmt w:val="lowerRoman"/>
+      <w:lvlText w:val="%3."/>
+      <w:lvlJc w:val="right"/>
+      <w:pPr>
+        <w:ind w:left="1800" w:hanging="400"/>
+      </w:pPr>
+    </w:lvl>
+    <w:lvl w:ilvl="3" w:tplc="0409000F" w:tentative="1">
+      <w:start w:val="1"/>
+      <w:numFmt w:val="decimal"/>
+      <w:lvlText w:val="%4."/>
+      <w:lvlJc w:val="left"/>
+      <w:pPr>
+        <w:ind w:left="2200" w:hanging="400"/>
+      </w:pPr>
+    </w:lvl>
+    <w:lvl w:ilvl="4" w:tplc="04090019" w:tentative="1">
+      <w:start w:val="1"/>
+      <w:numFmt w:val="upperLetter"/>
+      <w:lvlText w:val="%5."/>
+      <w:lvlJc w:val="left"/>
+      <w:pPr>
+        <w:ind w:left="2600" w:hanging="400"/>
+      </w:pPr>
+    </w:lvl>
+    <w:lvl w:ilvl="5" w:tplc="0409001B" w:tentative="1">
+      <w:start w:val="1"/>
+      <w:numFmt w:val="lowerRoman"/>
+      <w:lvlText w:val="%6."/>
+      <w:lvlJc w:val="right"/>
+      <w:pPr>
+        <w:ind w:left="3000" w:hanging="400"/>
+      </w:pPr>
+    </w:lvl>
+    <w:lvl w:ilvl="6" w:tplc="0409000F" w:tentative="1">
+      <w:start w:val="1"/>
+      <w:numFmt w:val="decimal"/>
+      <w:lvlText w:val="%7."/>
+      <w:lvlJc w:val="left"/>
+      <w:pPr>
+        <w:ind w:left="3400" w:hanging="400"/>
+      </w:pPr>
+    </w:lvl>
+    <w:lvl w:ilvl="7" w:tplc="04090019" w:tentative="1">
+      <w:start w:val="1"/>
+      <w:numFmt w:val="upperLetter"/>
+      <w:lvlText w:val="%8."/>
+      <w:lvlJc w:val="left"/>
+      <w:pPr>
+        <w:ind w:left="3800" w:hanging="400"/>
+      </w:pPr>
+    </w:lvl>
+    <w:lvl w:ilvl="8" w:tplc="0409001B" w:tentative="1">
+      <w:start w:val="1"/>
+      <w:numFmt w:val="lowerRoman"/>
+      <w:lvlText w:val="%9."/>
+      <w:lvlJc w:val="right"/>
+      <w:pPr>
+        <w:ind w:left="4200" w:hanging="400"/>
+      </w:pPr>
+    </w:lvl>
+  </w:abstractNum>
+  <w:abstractNum w:abstractNumId="19" w15:restartNumberingAfterBreak="0">
     <w:nsid w:val="69BD4E00"/>
     <w:multiLevelType w:val="hybridMultilevel"/>
     <w:tmpl w:val="17404158"/>
@@ -10820,7 +13516,7 @@
       </w:rPr>
     </w:lvl>
   </w:abstractNum>
-  <w:abstractNum w:abstractNumId="19" w15:restartNumberingAfterBreak="0">
+  <w:abstractNum w:abstractNumId="20" w15:restartNumberingAfterBreak="0">
     <w:nsid w:val="6EEC1DAA"/>
     <w:multiLevelType w:val="hybridMultilevel"/>
     <w:tmpl w:val="1952BF68"/>
@@ -10909,7 +13605,7 @@
       </w:pPr>
     </w:lvl>
   </w:abstractNum>
-  <w:abstractNum w:abstractNumId="20" w15:restartNumberingAfterBreak="0">
+  <w:abstractNum w:abstractNumId="21" w15:restartNumberingAfterBreak="0">
     <w:nsid w:val="72E62751"/>
     <w:multiLevelType w:val="hybridMultilevel"/>
     <w:tmpl w:val="3ED021DA"/>
@@ -10998,7 +13694,7 @@
       </w:pPr>
     </w:lvl>
   </w:abstractNum>
-  <w:abstractNum w:abstractNumId="21" w15:restartNumberingAfterBreak="0">
+  <w:abstractNum w:abstractNumId="22" w15:restartNumberingAfterBreak="0">
     <w:nsid w:val="7DD11B52"/>
     <w:multiLevelType w:val="hybridMultilevel"/>
     <w:tmpl w:val="EDC41FA0"/>
@@ -11097,13 +13793,13 @@
     <w:abstractNumId w:val="8"/>
   </w:num>
   <w:num w:numId="4">
-    <w:abstractNumId w:val="19"/>
+    <w:abstractNumId w:val="20"/>
   </w:num>
   <w:num w:numId="5">
     <w:abstractNumId w:val="2"/>
   </w:num>
   <w:num w:numId="6">
-    <w:abstractNumId w:val="21"/>
+    <w:abstractNumId w:val="22"/>
   </w:num>
   <w:num w:numId="7">
     <w:abstractNumId w:val="5"/>
@@ -11115,7 +13811,7 @@
     <w:abstractNumId w:val="1"/>
   </w:num>
   <w:num w:numId="10">
-    <w:abstractNumId w:val="18"/>
+    <w:abstractNumId w:val="19"/>
   </w:num>
   <w:num w:numId="11">
     <w:abstractNumId w:val="11"/>
@@ -11124,7 +13820,7 @@
     <w:abstractNumId w:val="3"/>
   </w:num>
   <w:num w:numId="13">
-    <w:abstractNumId w:val="20"/>
+    <w:abstractNumId w:val="21"/>
   </w:num>
   <w:num w:numId="14">
     <w:abstractNumId w:val="15"/>
@@ -11152,6 +13848,9 @@
   </w:num>
   <w:num w:numId="22">
     <w:abstractNumId w:val="13"/>
+  </w:num>
+  <w:num w:numId="23">
+    <w:abstractNumId w:val="18"/>
   </w:num>
 </w:numbering>
 </file>
@@ -11609,6 +14308,7 @@
   <w:style w:type="character" w:default="1" w:styleId="a0">
     <w:name w:val="Default Paragraph Font"/>
     <w:uiPriority w:val="1"/>
+    <w:semiHidden/>
     <w:unhideWhenUsed/>
   </w:style>
   <w:style w:type="table" w:default="1" w:styleId="a1">
@@ -12242,6 +14942,10 @@
 </file>
 
 <file path=customXml/item1.xml><?xml version="1.0" encoding="utf-8"?>
+<b:Sources xmlns:b="http://schemas.openxmlformats.org/officeDocument/2006/bibliography" xmlns="http://schemas.openxmlformats.org/officeDocument/2006/bibliography" SelectedStyle="\APASixthEditionOfficeOnline.xsl" StyleName="APA" Version="6"/>
+</file>
+
+<file path=customXml/item2.xml><?xml version="1.0" encoding="utf-8"?>
 <ct:contentTypeSchema xmlns:ct="http://schemas.microsoft.com/office/2006/metadata/contentType" xmlns:ma="http://schemas.microsoft.com/office/2006/metadata/properties/metaAttributes" ct:_="" ma:_="" ma:contentTypeName="문서" ma:contentTypeID="0x010100F78DE0602129DF4CA44C22DFA09807FC" ma:contentTypeVersion="4" ma:contentTypeDescription="새 문서를 만듭니다." ma:contentTypeScope="" ma:versionID="50a54bd4b2b83cab9a02bf5eedaeed17">
   <xsd:schema xmlns:xsd="http://www.w3.org/2001/XMLSchema" xmlns:xs="http://www.w3.org/2001/XMLSchema" xmlns:p="http://schemas.microsoft.com/office/2006/metadata/properties" xmlns:ns3="69874cbb-99d1-4009-a872-4be100477ca6" targetNamespace="http://schemas.microsoft.com/office/2006/metadata/properties" ma:root="true" ma:fieldsID="50be2c03d378db35ecdbc2a03b21b5cd" ns3:_="">
     <xsd:import namespace="69874cbb-99d1-4009-a872-4be100477ca6"/>
@@ -12387,7 +15091,7 @@
 </ct:contentTypeSchema>
 </file>
 
-<file path=customXml/item2.xml><?xml version="1.0" encoding="utf-8"?>
+<file path=customXml/item3.xml><?xml version="1.0" encoding="utf-8"?>
 <?mso-contentType ?>
 <FormTemplates xmlns="http://schemas.microsoft.com/sharepoint/v3/contenttype/forms">
   <Display>DocumentLibraryForm</Display>
@@ -12396,17 +15100,21 @@
 </FormTemplates>
 </file>
 
-<file path=customXml/item3.xml><?xml version="1.0" encoding="utf-8"?>
+<file path=customXml/item4.xml><?xml version="1.0" encoding="utf-8"?>
 <p:properties xmlns:p="http://schemas.microsoft.com/office/2006/metadata/properties" xmlns:xsi="http://www.w3.org/2001/XMLSchema-instance" xmlns:pc="http://schemas.microsoft.com/office/infopath/2007/PartnerControls">
   <documentManagement/>
 </p:properties>
 </file>
 
-<file path=customXml/item4.xml><?xml version="1.0" encoding="utf-8"?>
-<b:Sources xmlns:b="http://schemas.openxmlformats.org/officeDocument/2006/bibliography" xmlns="http://schemas.openxmlformats.org/officeDocument/2006/bibliography" SelectedStyle="\APASixthEditionOfficeOnline.xsl" StyleName="APA" Version="6"/>
+<file path=customXml/itemProps1.xml><?xml version="1.0" encoding="utf-8"?>
+<ds:datastoreItem xmlns:ds="http://schemas.openxmlformats.org/officeDocument/2006/customXml" ds:itemID="{6BCA3468-66DC-4F15-A42A-724B338E702D}">
+  <ds:schemaRefs>
+    <ds:schemaRef ds:uri="http://schemas.openxmlformats.org/officeDocument/2006/bibliography"/>
+  </ds:schemaRefs>
+</ds:datastoreItem>
 </file>
 
-<file path=customXml/itemProps1.xml><?xml version="1.0" encoding="utf-8"?>
+<file path=customXml/itemProps2.xml><?xml version="1.0" encoding="utf-8"?>
 <ds:datastoreItem xmlns:ds="http://schemas.openxmlformats.org/officeDocument/2006/customXml" ds:itemID="{9C10DD40-87D9-4F31-808B-867466E50FAA}">
   <ds:schemaRefs>
     <ds:schemaRef ds:uri="http://schemas.microsoft.com/office/2006/metadata/contentType"/>
@@ -12424,7 +15132,7 @@
 </ds:datastoreItem>
 </file>
 
-<file path=customXml/itemProps2.xml><?xml version="1.0" encoding="utf-8"?>
+<file path=customXml/itemProps3.xml><?xml version="1.0" encoding="utf-8"?>
 <ds:datastoreItem xmlns:ds="http://schemas.openxmlformats.org/officeDocument/2006/customXml" ds:itemID="{B5584364-1EFF-4A22-8D24-DA69C90E22A2}">
   <ds:schemaRefs>
     <ds:schemaRef ds:uri="http://schemas.microsoft.com/sharepoint/v3/contenttype/forms"/>
@@ -12432,19 +15140,11 @@
 </ds:datastoreItem>
 </file>
 
-<file path=customXml/itemProps3.xml><?xml version="1.0" encoding="utf-8"?>
+<file path=customXml/itemProps4.xml><?xml version="1.0" encoding="utf-8"?>
 <ds:datastoreItem xmlns:ds="http://schemas.openxmlformats.org/officeDocument/2006/customXml" ds:itemID="{A798E17B-B4E3-4DD5-8D97-E7D2F0CDFFB3}">
   <ds:schemaRefs>
     <ds:schemaRef ds:uri="http://schemas.microsoft.com/office/2006/metadata/properties"/>
     <ds:schemaRef ds:uri="http://schemas.microsoft.com/office/infopath/2007/PartnerControls"/>
   </ds:schemaRefs>
 </ds:datastoreItem>
-</file>
-
-<file path=customXml/itemProps4.xml><?xml version="1.0" encoding="utf-8"?>
-<ds:datastoreItem xmlns:ds="http://schemas.openxmlformats.org/officeDocument/2006/customXml" ds:itemID="{6BCA3468-66DC-4F15-A42A-724B338E702D}">
-  <ds:schemaRefs>
-    <ds:schemaRef ds:uri="http://schemas.openxmlformats.org/officeDocument/2006/bibliography"/>
-  </ds:schemaRefs>
-</ds:datastoreItem>
 </file>
--- a/COM's Journal.docx
+++ b/COM's Journal.docx
@@ -1872,27 +1872,14 @@
                             <w:r>
                               <w:t xml:space="preserve">Figure </w:t>
                             </w:r>
-                            <w:r>
-                              <w:fldChar w:fldCharType="begin"/>
-                            </w:r>
-                            <w:r>
-                              <w:instrText xml:space="preserve"> SEQ Figure \* ARABIC </w:instrText>
-                            </w:r>
-                            <w:r>
-                              <w:fldChar w:fldCharType="separate"/>
-                            </w:r>
-                            <w:r>
-                              <w:rPr>
-                                <w:noProof/>
-                              </w:rPr>
-                              <w:t>1</w:t>
-                            </w:r>
-                            <w:r>
-                              <w:rPr>
-                                <w:noProof/>
-                              </w:rPr>
-                              <w:fldChar w:fldCharType="end"/>
-                            </w:r>
+                            <w:fldSimple w:instr=" SEQ Figure \* ARABIC ">
+                              <w:r>
+                                <w:rPr>
+                                  <w:noProof/>
+                                </w:rPr>
+                                <w:t>1</w:t>
+                              </w:r>
+                            </w:fldSimple>
                             <w:r>
                               <w:t xml:space="preserve"> </w:t>
                             </w:r>
@@ -1946,27 +1933,14 @@
                       <w:r>
                         <w:t xml:space="preserve">Figure </w:t>
                       </w:r>
-                      <w:r>
-                        <w:fldChar w:fldCharType="begin"/>
-                      </w:r>
-                      <w:r>
-                        <w:instrText xml:space="preserve"> SEQ Figure \* ARABIC </w:instrText>
-                      </w:r>
-                      <w:r>
-                        <w:fldChar w:fldCharType="separate"/>
-                      </w:r>
-                      <w:r>
-                        <w:rPr>
-                          <w:noProof/>
-                        </w:rPr>
-                        <w:t>1</w:t>
-                      </w:r>
-                      <w:r>
-                        <w:rPr>
-                          <w:noProof/>
-                        </w:rPr>
-                        <w:fldChar w:fldCharType="end"/>
-                      </w:r>
+                      <w:fldSimple w:instr=" SEQ Figure \* ARABIC ">
+                        <w:r>
+                          <w:rPr>
+                            <w:noProof/>
+                          </w:rPr>
+                          <w:t>1</w:t>
+                        </w:r>
+                      </w:fldSimple>
                       <w:r>
                         <w:t xml:space="preserve"> </w:t>
                       </w:r>
@@ -4940,27 +4914,14 @@
                             <w:r>
                               <w:t xml:space="preserve">Figure </w:t>
                             </w:r>
-                            <w:r>
-                              <w:fldChar w:fldCharType="begin"/>
-                            </w:r>
-                            <w:r>
-                              <w:instrText xml:space="preserve"> SEQ Figure \* ARABIC </w:instrText>
-                            </w:r>
-                            <w:r>
-                              <w:fldChar w:fldCharType="separate"/>
-                            </w:r>
-                            <w:r>
-                              <w:rPr>
-                                <w:noProof/>
-                              </w:rPr>
-                              <w:t>2</w:t>
-                            </w:r>
-                            <w:r>
-                              <w:rPr>
-                                <w:noProof/>
-                              </w:rPr>
-                              <w:fldChar w:fldCharType="end"/>
-                            </w:r>
+                            <w:fldSimple w:instr=" SEQ Figure \* ARABIC ">
+                              <w:r>
+                                <w:rPr>
+                                  <w:noProof/>
+                                </w:rPr>
+                                <w:t>2</w:t>
+                              </w:r>
+                            </w:fldSimple>
                             <w:r>
                               <w:t xml:space="preserve"> </w:t>
                             </w:r>
@@ -5021,27 +4982,14 @@
                       <w:r>
                         <w:t xml:space="preserve">Figure </w:t>
                       </w:r>
-                      <w:r>
-                        <w:fldChar w:fldCharType="begin"/>
-                      </w:r>
-                      <w:r>
-                        <w:instrText xml:space="preserve"> SEQ Figure \* ARABIC </w:instrText>
-                      </w:r>
-                      <w:r>
-                        <w:fldChar w:fldCharType="separate"/>
-                      </w:r>
-                      <w:r>
-                        <w:rPr>
-                          <w:noProof/>
-                        </w:rPr>
-                        <w:t>2</w:t>
-                      </w:r>
-                      <w:r>
-                        <w:rPr>
-                          <w:noProof/>
-                        </w:rPr>
-                        <w:fldChar w:fldCharType="end"/>
-                      </w:r>
+                      <w:fldSimple w:instr=" SEQ Figure \* ARABIC ">
+                        <w:r>
+                          <w:rPr>
+                            <w:noProof/>
+                          </w:rPr>
+                          <w:t>2</w:t>
+                        </w:r>
+                      </w:fldSimple>
                       <w:r>
                         <w:t xml:space="preserve"> </w:t>
                       </w:r>
@@ -5955,27 +5903,14 @@
       <w:r>
         <w:t xml:space="preserve">Table </w:t>
       </w:r>
-      <w:r>
-        <w:fldChar w:fldCharType="begin"/>
-      </w:r>
-      <w:r>
-        <w:instrText xml:space="preserve"> SEQ Table \* ARABIC </w:instrText>
-      </w:r>
-      <w:r>
-        <w:fldChar w:fldCharType="separate"/>
-      </w:r>
-      <w:r>
-        <w:rPr>
-          <w:noProof/>
-        </w:rPr>
-        <w:t>1</w:t>
-      </w:r>
-      <w:r>
-        <w:rPr>
-          <w:noProof/>
-        </w:rPr>
-        <w:fldChar w:fldCharType="end"/>
-      </w:r>
+      <w:fldSimple w:instr=" SEQ Table \* ARABIC ">
+        <w:r>
+          <w:rPr>
+            <w:noProof/>
+          </w:rPr>
+          <w:t>1</w:t>
+        </w:r>
+      </w:fldSimple>
       <w:r>
         <w:rPr>
           <w:noProof/>
@@ -6383,27 +6318,14 @@
                             <w:r>
                               <w:t xml:space="preserve">Figure </w:t>
                             </w:r>
-                            <w:r>
-                              <w:fldChar w:fldCharType="begin"/>
-                            </w:r>
-                            <w:r>
-                              <w:instrText xml:space="preserve"> SEQ Figure \* ARABIC </w:instrText>
-                            </w:r>
-                            <w:r>
-                              <w:fldChar w:fldCharType="separate"/>
-                            </w:r>
-                            <w:r>
-                              <w:rPr>
-                                <w:noProof/>
-                              </w:rPr>
-                              <w:t>3</w:t>
-                            </w:r>
-                            <w:r>
-                              <w:rPr>
-                                <w:noProof/>
-                              </w:rPr>
-                              <w:fldChar w:fldCharType="end"/>
-                            </w:r>
+                            <w:fldSimple w:instr=" SEQ Figure \* ARABIC ">
+                              <w:r>
+                                <w:rPr>
+                                  <w:noProof/>
+                                </w:rPr>
+                                <w:t>3</w:t>
+                              </w:r>
+                            </w:fldSimple>
                             <w:r>
                               <w:t xml:space="preserve"> EVT</w:t>
                             </w:r>
@@ -6411,31 +6333,7 @@
                               <w:rPr>
                                 <w:rFonts w:hint="eastAsia"/>
                               </w:rPr>
-                              <w:t>를</w:t>
-                            </w:r>
-                            <w:r>
-                              <w:rPr>
-                                <w:rFonts w:hint="eastAsia"/>
-                              </w:rPr>
-                              <w:t xml:space="preserve"> </w:t>
-                            </w:r>
-                            <w:r>
-                              <w:rPr>
-                                <w:rFonts w:hint="eastAsia"/>
-                              </w:rPr>
-                              <w:t xml:space="preserve">구현한 </w:t>
-                            </w:r>
-                            <w:r>
-                              <w:rPr>
-                                <w:rFonts w:hint="eastAsia"/>
-                              </w:rPr>
-                              <w:t>어셈블리 코드</w:t>
-                            </w:r>
-                            <w:r>
-                              <w:rPr>
-                                <w:rFonts w:hint="eastAsia"/>
-                              </w:rPr>
-                              <w:t>(</w:t>
+                              <w:t>를 구현한 어셈블리 코드(</w:t>
                             </w:r>
                             <w:r>
                               <w:t>Entry.S)</w:t>
@@ -6471,27 +6369,14 @@
                       <w:r>
                         <w:t xml:space="preserve">Figure </w:t>
                       </w:r>
-                      <w:r>
-                        <w:fldChar w:fldCharType="begin"/>
-                      </w:r>
-                      <w:r>
-                        <w:instrText xml:space="preserve"> SEQ Figure \* ARABIC </w:instrText>
-                      </w:r>
-                      <w:r>
-                        <w:fldChar w:fldCharType="separate"/>
-                      </w:r>
-                      <w:r>
-                        <w:rPr>
-                          <w:noProof/>
-                        </w:rPr>
-                        <w:t>3</w:t>
-                      </w:r>
-                      <w:r>
-                        <w:rPr>
-                          <w:noProof/>
-                        </w:rPr>
-                        <w:fldChar w:fldCharType="end"/>
-                      </w:r>
+                      <w:fldSimple w:instr=" SEQ Figure \* ARABIC ">
+                        <w:r>
+                          <w:rPr>
+                            <w:noProof/>
+                          </w:rPr>
+                          <w:t>3</w:t>
+                        </w:r>
+                      </w:fldSimple>
                       <w:r>
                         <w:t xml:space="preserve"> EVT</w:t>
                       </w:r>
@@ -6499,31 +6384,7 @@
                         <w:rPr>
                           <w:rFonts w:hint="eastAsia"/>
                         </w:rPr>
-                        <w:t>를</w:t>
-                      </w:r>
-                      <w:r>
-                        <w:rPr>
-                          <w:rFonts w:hint="eastAsia"/>
-                        </w:rPr>
-                        <w:t xml:space="preserve"> </w:t>
-                      </w:r>
-                      <w:r>
-                        <w:rPr>
-                          <w:rFonts w:hint="eastAsia"/>
-                        </w:rPr>
-                        <w:t xml:space="preserve">구현한 </w:t>
-                      </w:r>
-                      <w:r>
-                        <w:rPr>
-                          <w:rFonts w:hint="eastAsia"/>
-                        </w:rPr>
-                        <w:t>어셈블리 코드</w:t>
-                      </w:r>
-                      <w:r>
-                        <w:rPr>
-                          <w:rFonts w:hint="eastAsia"/>
-                        </w:rPr>
-                        <w:t>(</w:t>
+                        <w:t>를 구현한 어셈블리 코드(</w:t>
                       </w:r>
                       <w:r>
                         <w:t>Entry.S)</w:t>
@@ -6656,27 +6517,14 @@
                             <w:r>
                               <w:t xml:space="preserve">Figure </w:t>
                             </w:r>
-                            <w:r>
-                              <w:fldChar w:fldCharType="begin"/>
-                            </w:r>
-                            <w:r>
-                              <w:instrText xml:space="preserve"> SEQ Figure \* ARABIC </w:instrText>
-                            </w:r>
-                            <w:r>
-                              <w:fldChar w:fldCharType="separate"/>
-                            </w:r>
-                            <w:r>
-                              <w:rPr>
-                                <w:noProof/>
-                              </w:rPr>
-                              <w:t>4</w:t>
-                            </w:r>
-                            <w:r>
-                              <w:rPr>
-                                <w:noProof/>
-                              </w:rPr>
-                              <w:fldChar w:fldCharType="end"/>
-                            </w:r>
+                            <w:fldSimple w:instr=" SEQ Figure \* ARABIC ">
+                              <w:r>
+                                <w:rPr>
+                                  <w:noProof/>
+                                </w:rPr>
+                                <w:t>4</w:t>
+                              </w:r>
+                            </w:fldSimple>
                             <w:r>
                               <w:t xml:space="preserve"> EVT</w:t>
                             </w:r>
@@ -6717,27 +6565,14 @@
                       <w:r>
                         <w:t xml:space="preserve">Figure </w:t>
                       </w:r>
-                      <w:r>
-                        <w:fldChar w:fldCharType="begin"/>
-                      </w:r>
-                      <w:r>
-                        <w:instrText xml:space="preserve"> SEQ Figure \* ARABIC </w:instrText>
-                      </w:r>
-                      <w:r>
-                        <w:fldChar w:fldCharType="separate"/>
-                      </w:r>
-                      <w:r>
-                        <w:rPr>
-                          <w:noProof/>
-                        </w:rPr>
-                        <w:t>4</w:t>
-                      </w:r>
-                      <w:r>
-                        <w:rPr>
-                          <w:noProof/>
-                        </w:rPr>
-                        <w:fldChar w:fldCharType="end"/>
-                      </w:r>
+                      <w:fldSimple w:instr=" SEQ Figure \* ARABIC ">
+                        <w:r>
+                          <w:rPr>
+                            <w:noProof/>
+                          </w:rPr>
+                          <w:t>4</w:t>
+                        </w:r>
+                      </w:fldSimple>
                       <w:r>
                         <w:t xml:space="preserve"> EVT</w:t>
                       </w:r>
@@ -7560,6 +7395,9 @@
       <w:pPr>
         <w:ind w:left="0" w:firstLineChars="100" w:firstLine="200"/>
         <w:jc w:val="both"/>
+        <w:rPr>
+          <w:rFonts w:hint="eastAsia"/>
+        </w:rPr>
       </w:pPr>
       <w:r>
         <w:rPr>
@@ -7696,8 +7534,10 @@
     </w:p>
     <w:p>
       <w:pPr>
-        <w:ind w:left="0" w:firstLineChars="200" w:firstLine="400"/>
-        <w:jc w:val="both"/>
+        <w:rPr>
+          <w:sz w:val="28"/>
+          <w:szCs w:val="28"/>
+        </w:rPr>
       </w:pPr>
     </w:p>
     <w:p>
@@ -7710,6 +7550,7 @@
         <w:ind w:leftChars="0"/>
         <w:jc w:val="center"/>
         <w:rPr>
+          <w:rFonts w:hint="eastAsia"/>
           <w:sz w:val="28"/>
           <w:szCs w:val="28"/>
         </w:rPr>
@@ -7733,186 +7574,16 @@
       <w:r>
         <w:rPr>
           <w:noProof/>
-        </w:rPr>
-        <mc:AlternateContent>
-          <mc:Choice Requires="wps">
-            <w:drawing>
-              <wp:anchor distT="0" distB="0" distL="114300" distR="114300" simplePos="0" relativeHeight="251689984" behindDoc="0" locked="0" layoutInCell="1" allowOverlap="1" wp14:anchorId="7057D8C0" wp14:editId="4EA11184">
-                <wp:simplePos x="0" y="0"/>
-                <wp:positionH relativeFrom="margin">
-                  <wp:align>center</wp:align>
-                </wp:positionH>
-                <wp:positionV relativeFrom="paragraph">
-                  <wp:posOffset>4160520</wp:posOffset>
-                </wp:positionV>
-                <wp:extent cx="4450715" cy="635"/>
-                <wp:effectExtent l="0" t="0" r="6985" b="2540"/>
-                <wp:wrapTopAndBottom/>
-                <wp:docPr id="14" name="Text Box 14"/>
-                <wp:cNvGraphicFramePr/>
-                <a:graphic xmlns:a="http://schemas.openxmlformats.org/drawingml/2006/main">
-                  <a:graphicData uri="http://schemas.microsoft.com/office/word/2010/wordprocessingShape">
-                    <wps:wsp>
-                      <wps:cNvSpPr txBox="1"/>
-                      <wps:spPr>
-                        <a:xfrm>
-                          <a:off x="0" y="0"/>
-                          <a:ext cx="4450715" cy="635"/>
-                        </a:xfrm>
-                        <a:prstGeom prst="rect">
-                          <a:avLst/>
-                        </a:prstGeom>
-                        <a:solidFill>
-                          <a:prstClr val="white"/>
-                        </a:solidFill>
-                        <a:ln>
-                          <a:noFill/>
-                        </a:ln>
-                      </wps:spPr>
-                      <wps:txbx>
-                        <w:txbxContent>
-                          <w:p>
-                            <w:pPr>
-                              <w:pStyle w:val="a3"/>
-                              <w:jc w:val="center"/>
-                              <w:rPr>
-                                <w:noProof/>
-                              </w:rPr>
-                            </w:pPr>
-                            <w:r>
-                              <w:t xml:space="preserve">Figure </w:t>
-                            </w:r>
-                            <w:r>
-                              <w:fldChar w:fldCharType="begin"/>
-                            </w:r>
-                            <w:r>
-                              <w:instrText xml:space="preserve"> SEQ Figure \* ARABIC </w:instrText>
-                            </w:r>
-                            <w:r>
-                              <w:fldChar w:fldCharType="separate"/>
-                            </w:r>
-                            <w:r>
-                              <w:rPr>
-                                <w:noProof/>
-                              </w:rPr>
-                              <w:t>5</w:t>
-                            </w:r>
-                            <w:r>
-                              <w:rPr>
-                                <w:noProof/>
-                              </w:rPr>
-                              <w:fldChar w:fldCharType="end"/>
-                            </w:r>
-                            <w:r>
-                              <w:t xml:space="preserve"> </w:t>
-                            </w:r>
-                            <w:r>
-                              <w:rPr>
-                                <w:rFonts w:hint="eastAsia"/>
-                              </w:rPr>
-                              <w:t>g</w:t>
-                            </w:r>
-                            <w:r>
-                              <w:t>db</w:t>
-                            </w:r>
-                            <w:r>
-                              <w:rPr>
-                                <w:rFonts w:hint="eastAsia"/>
-                              </w:rPr>
-                              <w:t>를 통해 확인해본 레지스터의 값</w:t>
-                            </w:r>
-                          </w:p>
-                        </w:txbxContent>
-                      </wps:txbx>
-                      <wps:bodyPr rot="0" spcFirstLastPara="0" vertOverflow="overflow" horzOverflow="overflow" vert="horz" wrap="square" lIns="0" tIns="0" rIns="0" bIns="0" numCol="1" spcCol="0" rtlCol="0" fromWordArt="0" anchor="t" anchorCtr="0" forceAA="0" compatLnSpc="1">
-                        <a:prstTxWarp prst="textNoShape">
-                          <a:avLst/>
-                        </a:prstTxWarp>
-                        <a:spAutoFit/>
-                      </wps:bodyPr>
-                    </wps:wsp>
-                  </a:graphicData>
-                </a:graphic>
-              </wp:anchor>
-            </w:drawing>
-          </mc:Choice>
-          <mc:Fallback>
-            <w:pict>
-              <v:shape w14:anchorId="7057D8C0" id="Text Box 14" o:spid="_x0000_s1030" type="#_x0000_t202" style="position:absolute;left:0;text-align:left;margin-left:0;margin-top:327.6pt;width:350.45pt;height:.05pt;z-index:251689984;visibility:visible;mso-wrap-style:square;mso-wrap-distance-left:9pt;mso-wrap-distance-top:0;mso-wrap-distance-right:9pt;mso-wrap-distance-bottom:0;mso-position-horizontal:center;mso-position-horizontal-relative:margin;mso-position-vertical:absolute;mso-position-vertical-relative:text;v-text-anchor:top" o:gfxdata="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" stroked="f">
-                <v:textbox style="mso-fit-shape-to-text:t" inset="0,0,0,0">
-                  <w:txbxContent>
-                    <w:p>
-                      <w:pPr>
-                        <w:pStyle w:val="a3"/>
-                        <w:jc w:val="center"/>
-                        <w:rPr>
-                          <w:noProof/>
-                        </w:rPr>
-                      </w:pPr>
-                      <w:r>
-                        <w:t xml:space="preserve">Figure </w:t>
-                      </w:r>
-                      <w:r>
-                        <w:fldChar w:fldCharType="begin"/>
-                      </w:r>
-                      <w:r>
-                        <w:instrText xml:space="preserve"> SEQ Figure \* ARABIC </w:instrText>
-                      </w:r>
-                      <w:r>
-                        <w:fldChar w:fldCharType="separate"/>
-                      </w:r>
-                      <w:r>
-                        <w:rPr>
-                          <w:noProof/>
-                        </w:rPr>
-                        <w:t>5</w:t>
-                      </w:r>
-                      <w:r>
-                        <w:rPr>
-                          <w:noProof/>
-                        </w:rPr>
-                        <w:fldChar w:fldCharType="end"/>
-                      </w:r>
-                      <w:r>
-                        <w:t xml:space="preserve"> </w:t>
-                      </w:r>
-                      <w:r>
-                        <w:rPr>
-                          <w:rFonts w:hint="eastAsia"/>
-                        </w:rPr>
-                        <w:t>g</w:t>
-                      </w:r>
-                      <w:r>
-                        <w:t>db</w:t>
-                      </w:r>
-                      <w:r>
-                        <w:rPr>
-                          <w:rFonts w:hint="eastAsia"/>
-                        </w:rPr>
-                        <w:t>를 통해 확인해본 레지스터의 값</w:t>
-                      </w:r>
-                    </w:p>
-                  </w:txbxContent>
-                </v:textbox>
-                <w10:wrap type="topAndBottom" anchorx="margin"/>
-              </v:shape>
-            </w:pict>
-          </mc:Fallback>
-        </mc:AlternateContent>
-      </w:r>
-      <w:r>
-        <w:rPr>
-          <w:noProof/>
           <w:szCs w:val="20"/>
         </w:rPr>
         <w:drawing>
-          <wp:anchor distT="0" distB="0" distL="114300" distR="114300" simplePos="0" relativeHeight="251687936" behindDoc="0" locked="0" layoutInCell="1" allowOverlap="1" wp14:anchorId="0497BF4F" wp14:editId="498C49D0">
+          <wp:anchor distT="0" distB="0" distL="114300" distR="114300" simplePos="0" relativeHeight="251687936" behindDoc="0" locked="0" layoutInCell="1" allowOverlap="1" wp14:anchorId="0497BF4F" wp14:editId="5C0BD818">
             <wp:simplePos x="0" y="0"/>
             <wp:positionH relativeFrom="margin">
               <wp:align>center</wp:align>
             </wp:positionH>
             <wp:positionV relativeFrom="paragraph">
-              <wp:posOffset>343865</wp:posOffset>
+              <wp:posOffset>320485</wp:posOffset>
             </wp:positionV>
             <wp:extent cx="4450715" cy="3774440"/>
             <wp:effectExtent l="0" t="0" r="6985" b="0"/>
@@ -7970,595 +7641,377 @@
       </w:r>
       <w:r>
         <w:rPr>
-          <w:rFonts w:hint="eastAsia"/>
-          <w:szCs w:val="20"/>
-        </w:rPr>
-        <w:t xml:space="preserve">이제 </w:t>
-      </w:r>
-      <w:r>
-        <w:rPr>
-          <w:szCs w:val="20"/>
-        </w:rPr>
-        <w:t>EVT</w:t>
-      </w:r>
-      <w:r>
-        <w:rPr>
-          <w:rFonts w:hint="eastAsia"/>
-          <w:szCs w:val="20"/>
-        </w:rPr>
-        <w:t>도 완성했</w:t>
-      </w:r>
-      <w:r>
-        <w:rPr>
-          <w:rFonts w:hint="eastAsia"/>
-          <w:szCs w:val="20"/>
-        </w:rPr>
-        <w:t>으니</w:t>
-      </w:r>
-      <w:r>
-        <w:rPr>
-          <w:rFonts w:hint="eastAsia"/>
-          <w:szCs w:val="20"/>
-        </w:rPr>
-        <w:t xml:space="preserve"> </w:t>
-      </w:r>
-      <w:r>
-        <w:rPr>
-          <w:szCs w:val="20"/>
-        </w:rPr>
-        <w:t>QEMU</w:t>
-      </w:r>
-      <w:r>
-        <w:rPr>
-          <w:rFonts w:hint="eastAsia"/>
-          <w:szCs w:val="20"/>
-        </w:rPr>
-        <w:t xml:space="preserve">를 통해 </w:t>
-      </w:r>
-      <w:r>
-        <w:rPr>
-          <w:rFonts w:hint="eastAsia"/>
-          <w:szCs w:val="20"/>
-        </w:rPr>
-        <w:t xml:space="preserve">실행시키면 될 것 같지만 </w:t>
-      </w:r>
-      <w:r>
-        <w:rPr>
-          <w:rFonts w:hint="eastAsia"/>
-          <w:szCs w:val="20"/>
-        </w:rPr>
-        <w:t xml:space="preserve">실행시켜도 </w:t>
-      </w:r>
-      <w:r>
-        <w:rPr>
-          <w:rFonts w:hint="eastAsia"/>
-          <w:szCs w:val="20"/>
-        </w:rPr>
-        <w:t>아무 것도 출력되지 않는다</w:t>
-      </w:r>
-      <w:r>
-        <w:rPr>
-          <w:rFonts w:hint="eastAsia"/>
-          <w:szCs w:val="20"/>
-        </w:rPr>
-        <w:t>:</w:t>
-      </w:r>
-    </w:p>
-    <w:p>
-      <w:pPr>
-        <w:ind w:left="0" w:firstLineChars="100" w:firstLine="200"/>
-        <w:jc w:val="both"/>
-        <w:rPr>
-          <w:szCs w:val="20"/>
-        </w:rPr>
-      </w:pPr>
-      <w:r>
-        <w:rPr>
-          <w:rFonts w:hint="eastAsia"/>
-          <w:szCs w:val="20"/>
-        </w:rPr>
-        <w:t xml:space="preserve">특별한 출력 코드를 넣지 않아서 그런 것도 있지만 </w:t>
-      </w:r>
-      <w:r>
-        <w:rPr>
-          <w:szCs w:val="20"/>
-        </w:rPr>
-        <w:t>reset</w:t>
-      </w:r>
-      <w:r>
-        <w:rPr>
-          <w:rFonts w:hint="eastAsia"/>
-          <w:szCs w:val="20"/>
-        </w:rPr>
-        <w:t>_</w:t>
-      </w:r>
-      <w:r>
-        <w:rPr>
-          <w:szCs w:val="20"/>
-        </w:rPr>
-        <w:t>handler</w:t>
-      </w:r>
-      <w:r>
-        <w:rPr>
-          <w:rFonts w:hint="eastAsia"/>
-          <w:szCs w:val="20"/>
-        </w:rPr>
-        <w:t xml:space="preserve">에서 0x10000000으로 초기화한 </w:t>
-      </w:r>
-      <w:r>
-        <w:rPr>
-          <w:rFonts w:hint="eastAsia"/>
-          <w:szCs w:val="20"/>
-        </w:rPr>
-        <w:t>r0</w:t>
-      </w:r>
-      <w:r>
-        <w:rPr>
-          <w:szCs w:val="20"/>
-        </w:rPr>
-        <w:t xml:space="preserve"> </w:t>
-      </w:r>
-      <w:r>
-        <w:rPr>
-          <w:rFonts w:hint="eastAsia"/>
-          <w:szCs w:val="20"/>
-        </w:rPr>
-        <w:t>레지스터</w:t>
-      </w:r>
-      <w:r>
-        <w:rPr>
-          <w:rFonts w:hint="eastAsia"/>
-          <w:szCs w:val="20"/>
-        </w:rPr>
-        <w:t>와 해당 주소를 읽어</w:t>
-      </w:r>
-      <w:r>
-        <w:rPr>
-          <w:rFonts w:hint="eastAsia"/>
-          <w:szCs w:val="20"/>
-        </w:rPr>
-        <w:t xml:space="preserve"> 그 값을 저장한 </w:t>
-      </w:r>
-      <w:r>
-        <w:rPr>
-          <w:rFonts w:hint="eastAsia"/>
-          <w:szCs w:val="20"/>
-        </w:rPr>
-        <w:t>r1</w:t>
-      </w:r>
-      <w:r>
-        <w:rPr>
-          <w:szCs w:val="20"/>
-        </w:rPr>
-        <w:t xml:space="preserve"> </w:t>
-      </w:r>
-      <w:r>
-        <w:rPr>
-          <w:rFonts w:hint="eastAsia"/>
-          <w:szCs w:val="20"/>
-        </w:rPr>
-        <w:t xml:space="preserve">레지스터의 </w:t>
-      </w:r>
-      <w:r>
-        <w:rPr>
-          <w:rFonts w:hint="eastAsia"/>
-          <w:szCs w:val="20"/>
-        </w:rPr>
-        <w:t>값</w:t>
-      </w:r>
-      <w:r>
-        <w:rPr>
-          <w:rFonts w:hint="eastAsia"/>
-          <w:szCs w:val="20"/>
-        </w:rPr>
-        <w:t xml:space="preserve"> 역시</w:t>
-      </w:r>
-      <w:r>
-        <w:rPr>
-          <w:rFonts w:hint="eastAsia"/>
-          <w:szCs w:val="20"/>
-        </w:rPr>
-        <w:t xml:space="preserve"> 0이다.</w:t>
-      </w:r>
-      <w:r>
-        <w:rPr>
-          <w:szCs w:val="20"/>
-        </w:rPr>
-        <w:t xml:space="preserve"> </w:t>
-      </w:r>
-      <w:r>
-        <w:rPr>
-          <w:rFonts w:hint="eastAsia"/>
-          <w:szCs w:val="20"/>
-        </w:rPr>
-        <w:t>무언가 문제가 있다.</w:t>
-      </w:r>
-    </w:p>
-    <w:p>
-      <w:pPr>
-        <w:ind w:left="0" w:firstLineChars="100" w:firstLine="200"/>
-        <w:jc w:val="both"/>
-        <w:rPr>
-          <w:szCs w:val="20"/>
-        </w:rPr>
-      </w:pPr>
-      <w:r>
-        <w:rPr>
-          <w:rFonts w:hint="eastAsia"/>
-          <w:szCs w:val="20"/>
-        </w:rPr>
-        <w:lastRenderedPageBreak/>
-        <w:t>이는 Linker가 코드를</w:t>
-      </w:r>
-      <w:r>
-        <w:rPr>
-          <w:szCs w:val="20"/>
-        </w:rPr>
-        <w:t xml:space="preserve"> </w:t>
-      </w:r>
-      <w:r>
-        <w:rPr>
-          <w:rFonts w:hint="eastAsia"/>
-          <w:szCs w:val="20"/>
-        </w:rPr>
-        <w:t>메모리</w:t>
-      </w:r>
-      <w:r>
-        <w:rPr>
-          <w:rFonts w:hint="eastAsia"/>
-          <w:szCs w:val="20"/>
-        </w:rPr>
-        <w:t>에</w:t>
-      </w:r>
-      <w:r>
-        <w:rPr>
-          <w:rFonts w:hint="eastAsia"/>
-          <w:szCs w:val="20"/>
-        </w:rPr>
-        <w:t xml:space="preserve"> 배치하기 </w:t>
-      </w:r>
-      <w:r>
-        <w:rPr>
-          <w:rFonts w:hint="eastAsia"/>
-          <w:szCs w:val="20"/>
-        </w:rPr>
-        <w:t>때문이다.</w:t>
-      </w:r>
-      <w:r>
-        <w:rPr>
-          <w:szCs w:val="20"/>
-        </w:rPr>
-        <w:t xml:space="preserve"> </w:t>
-      </w:r>
-      <w:r>
-        <w:rPr>
-          <w:rFonts w:hint="eastAsia"/>
-          <w:szCs w:val="20"/>
-        </w:rPr>
-        <w:t xml:space="preserve">물론 이는 </w:t>
-      </w:r>
-      <w:r>
-        <w:rPr>
-          <w:rFonts w:hint="eastAsia"/>
-          <w:szCs w:val="20"/>
-        </w:rPr>
-        <w:t>Linker</w:t>
-      </w:r>
-      <w:r>
-        <w:rPr>
-          <w:rFonts w:hint="eastAsia"/>
-          <w:szCs w:val="20"/>
-        </w:rPr>
-        <w:t xml:space="preserve">가 </w:t>
-      </w:r>
-      <w:r>
-        <w:rPr>
-          <w:rFonts w:hint="eastAsia"/>
-          <w:szCs w:val="20"/>
-        </w:rPr>
-        <w:t xml:space="preserve">당연히 </w:t>
-      </w:r>
-      <w:r>
-        <w:rPr>
-          <w:rFonts w:hint="eastAsia"/>
-          <w:szCs w:val="20"/>
-        </w:rPr>
-        <w:t xml:space="preserve">해야 </w:t>
-      </w:r>
-      <w:r>
-        <w:rPr>
-          <w:rFonts w:hint="eastAsia"/>
-          <w:szCs w:val="20"/>
-        </w:rPr>
-        <w:t xml:space="preserve">하는 일이지만 </w:t>
-      </w:r>
-      <w:r>
-        <w:rPr>
-          <w:rFonts w:hint="eastAsia"/>
-          <w:szCs w:val="20"/>
-        </w:rPr>
-        <w:t>문제</w:t>
-      </w:r>
-      <w:r>
-        <w:rPr>
-          <w:rFonts w:hint="eastAsia"/>
-          <w:szCs w:val="20"/>
-        </w:rPr>
-        <w:t xml:space="preserve"> 상황은 다음과 같다:</w:t>
-      </w:r>
-      <w:r>
-        <w:rPr>
-          <w:rFonts w:hint="eastAsia"/>
-          <w:szCs w:val="20"/>
-        </w:rPr>
-        <w:t xml:space="preserve"> </w:t>
-      </w:r>
-      <w:r>
-        <w:rPr>
-          <w:rFonts w:hint="eastAsia"/>
-          <w:szCs w:val="20"/>
-        </w:rPr>
-        <w:t>수</w:t>
-      </w:r>
-      <w:r>
-        <w:rPr>
-          <w:szCs w:val="20"/>
-        </w:rPr>
-        <w:t>많은</w:t>
-      </w:r>
-      <w:r>
-        <w:rPr>
-          <w:rFonts w:hint="eastAsia"/>
-          <w:szCs w:val="20"/>
-        </w:rPr>
-        <w:t xml:space="preserve"> 오브젝트의 섹션</w:t>
-      </w:r>
-      <w:r>
-        <w:rPr>
-          <w:rFonts w:hint="eastAsia"/>
-          <w:szCs w:val="20"/>
-        </w:rPr>
-        <w:t>을</w:t>
-      </w:r>
-      <w:r>
-        <w:rPr>
-          <w:rFonts w:hint="eastAsia"/>
-          <w:szCs w:val="20"/>
-        </w:rPr>
-        <w:t xml:space="preserve"> </w:t>
-      </w:r>
-      <w:r>
-        <w:rPr>
-          <w:rFonts w:hint="eastAsia"/>
-          <w:szCs w:val="20"/>
-        </w:rPr>
-        <w:t>무슨 순서로</w:t>
-      </w:r>
-      <w:r>
-        <w:rPr>
-          <w:szCs w:val="20"/>
-        </w:rPr>
-        <w:t xml:space="preserve"> </w:t>
-      </w:r>
-      <w:r>
-        <w:rPr>
-          <w:rFonts w:hint="eastAsia"/>
-          <w:szCs w:val="20"/>
-        </w:rPr>
-        <w:t xml:space="preserve">그리고 </w:t>
-      </w:r>
-      <w:r>
-        <w:rPr>
-          <w:rFonts w:hint="eastAsia"/>
-          <w:szCs w:val="20"/>
-        </w:rPr>
-        <w:t>어떻게 배치</w:t>
-      </w:r>
-      <w:r>
-        <w:rPr>
-          <w:rFonts w:hint="eastAsia"/>
-          <w:szCs w:val="20"/>
-        </w:rPr>
-        <w:t xml:space="preserve">할지 </w:t>
-      </w:r>
-      <w:r>
-        <w:rPr>
-          <w:rFonts w:hint="eastAsia"/>
-          <w:szCs w:val="20"/>
-        </w:rPr>
-        <w:t>알 수가 없다.</w:t>
-      </w:r>
-      <w:r>
-        <w:rPr>
-          <w:szCs w:val="20"/>
-        </w:rPr>
-        <w:t xml:space="preserve"> </w:t>
-      </w:r>
-      <w:r>
-        <w:rPr>
-          <w:rFonts w:hint="eastAsia"/>
-          <w:szCs w:val="20"/>
-        </w:rPr>
-        <w:t>위 코드에서 vector_start</w:t>
-      </w:r>
-      <w:r>
-        <w:rPr>
-          <w:szCs w:val="20"/>
-        </w:rPr>
-        <w:t xml:space="preserve"> </w:t>
-      </w:r>
-      <w:r>
-        <w:rPr>
-          <w:rFonts w:hint="eastAsia"/>
-          <w:szCs w:val="20"/>
-        </w:rPr>
-        <w:t xml:space="preserve">대신 </w:t>
-      </w:r>
-      <w:r>
-        <w:rPr>
-          <w:szCs w:val="20"/>
-        </w:rPr>
-        <w:t>dummy handler</w:t>
-      </w:r>
-      <w:r>
-        <w:rPr>
-          <w:rFonts w:hint="eastAsia"/>
-          <w:szCs w:val="20"/>
-        </w:rPr>
-        <w:t>가 0x00000000에 배치</w:t>
-      </w:r>
-      <w:r>
-        <w:rPr>
-          <w:rFonts w:hint="eastAsia"/>
-          <w:szCs w:val="20"/>
-        </w:rPr>
-        <w:t>될 수도 있다는 말이다.</w:t>
-      </w:r>
-      <w:r>
-        <w:rPr>
-          <w:szCs w:val="20"/>
-        </w:rPr>
-        <w:t xml:space="preserve"> </w:t>
-      </w:r>
-      <w:r>
-        <w:rPr>
-          <w:rFonts w:hint="eastAsia"/>
-          <w:szCs w:val="20"/>
-        </w:rPr>
-        <w:t>만약 그렇게 된다면 위 코드는 본래의 목적(EVT을 등록하는)을 달성할 수 없다.</w:t>
-      </w:r>
-      <w:r>
-        <w:rPr>
-          <w:szCs w:val="20"/>
-        </w:rPr>
-        <w:t xml:space="preserve"> </w:t>
-      </w:r>
-      <w:r>
-        <w:rPr>
-          <w:rFonts w:hint="eastAsia"/>
-          <w:szCs w:val="20"/>
-        </w:rPr>
-        <w:t xml:space="preserve">따라서 Linker에게 </w:t>
-      </w:r>
-      <w:r>
-        <w:rPr>
-          <w:rFonts w:hint="eastAsia"/>
-          <w:szCs w:val="20"/>
-        </w:rPr>
-        <w:t>오브젝트 파일</w:t>
-      </w:r>
-      <w:r>
-        <w:rPr>
-          <w:rFonts w:hint="eastAsia"/>
-          <w:szCs w:val="20"/>
-        </w:rPr>
-        <w:t>들</w:t>
-      </w:r>
-      <w:r>
-        <w:rPr>
-          <w:rFonts w:hint="eastAsia"/>
-          <w:szCs w:val="20"/>
-        </w:rPr>
-        <w:t xml:space="preserve">의 서로 다른 섹션들을 어떻게 통합해서 </w:t>
-      </w:r>
-      <w:r>
-        <w:rPr>
-          <w:rFonts w:hint="eastAsia"/>
-          <w:szCs w:val="20"/>
-        </w:rPr>
-        <w:t xml:space="preserve">출력 </w:t>
-      </w:r>
-      <w:r>
-        <w:rPr>
-          <w:rFonts w:hint="eastAsia"/>
-          <w:szCs w:val="20"/>
-        </w:rPr>
-        <w:t>파일</w:t>
-      </w:r>
-      <w:r>
-        <w:rPr>
-          <w:rFonts w:hint="eastAsia"/>
-          <w:szCs w:val="20"/>
-        </w:rPr>
-        <w:t>을 만들어낼지</w:t>
-      </w:r>
-      <w:r>
-        <w:rPr>
-          <w:rFonts w:hint="eastAsia"/>
-          <w:szCs w:val="20"/>
-        </w:rPr>
-        <w:t xml:space="preserve">를 전달해줘야 한다. </w:t>
-      </w:r>
-      <w:r>
-        <w:rPr>
-          <w:rFonts w:hint="eastAsia"/>
-          <w:szCs w:val="20"/>
-        </w:rPr>
-        <w:t>이것이 바로 Linker</w:t>
-      </w:r>
-      <w:r>
-        <w:rPr>
-          <w:szCs w:val="20"/>
-        </w:rPr>
-        <w:t xml:space="preserve"> </w:t>
-      </w:r>
-      <w:r>
-        <w:rPr>
-          <w:rFonts w:hint="eastAsia"/>
-          <w:szCs w:val="20"/>
-        </w:rPr>
-        <w:t>Script(이하 LS)가 하는 일이다.</w:t>
-      </w:r>
-      <w:r>
-        <w:rPr>
-          <w:szCs w:val="20"/>
-        </w:rPr>
-        <w:t xml:space="preserve"> </w:t>
-      </w:r>
-      <w:r>
-        <w:rPr>
-          <w:szCs w:val="20"/>
-        </w:rPr>
-        <w:t>(ftp.gnu.org Jan 10, 2020)</w:t>
-      </w:r>
-      <w:r>
-        <w:rPr>
-          <w:rStyle w:val="ac"/>
-          <w:szCs w:val="20"/>
-        </w:rPr>
-        <w:footnoteReference w:id="3"/>
-      </w:r>
-    </w:p>
-    <w:p>
-      <w:pPr>
-        <w:ind w:left="0" w:firstLineChars="100" w:firstLine="200"/>
-        <w:jc w:val="both"/>
-        <w:rPr>
-          <w:szCs w:val="20"/>
-        </w:rPr>
-      </w:pPr>
-    </w:p>
-    <w:p>
-      <w:pPr>
-        <w:ind w:left="0" w:firstLineChars="100" w:firstLine="200"/>
-        <w:rPr>
-          <w:szCs w:val="20"/>
-        </w:rPr>
-      </w:pPr>
-      <w:r>
-        <w:rPr>
           <w:noProof/>
         </w:rPr>
         <mc:AlternateContent>
           <mc:Choice Requires="wps">
             <w:drawing>
-              <wp:anchor distT="0" distB="0" distL="114300" distR="114300" simplePos="0" relativeHeight="251693056" behindDoc="0" locked="0" layoutInCell="1" allowOverlap="1" wp14:anchorId="5273CEC0" wp14:editId="5A7B31D6">
+              <wp:anchor distT="0" distB="0" distL="114300" distR="114300" simplePos="0" relativeHeight="251689984" behindDoc="0" locked="0" layoutInCell="1" allowOverlap="1" wp14:anchorId="7057D8C0" wp14:editId="223202D6">
+                <wp:simplePos x="0" y="0"/>
+                <wp:positionH relativeFrom="margin">
+                  <wp:align>center</wp:align>
+                </wp:positionH>
+                <wp:positionV relativeFrom="paragraph">
+                  <wp:posOffset>4160520</wp:posOffset>
+                </wp:positionV>
+                <wp:extent cx="4450715" cy="635"/>
+                <wp:effectExtent l="0" t="0" r="6985" b="2540"/>
+                <wp:wrapTopAndBottom/>
+                <wp:docPr id="14" name="Text Box 14"/>
+                <wp:cNvGraphicFramePr/>
+                <a:graphic xmlns:a="http://schemas.openxmlformats.org/drawingml/2006/main">
+                  <a:graphicData uri="http://schemas.microsoft.com/office/word/2010/wordprocessingShape">
+                    <wps:wsp>
+                      <wps:cNvSpPr txBox="1"/>
+                      <wps:spPr>
+                        <a:xfrm>
+                          <a:off x="0" y="0"/>
+                          <a:ext cx="4450715" cy="635"/>
+                        </a:xfrm>
+                        <a:prstGeom prst="rect">
+                          <a:avLst/>
+                        </a:prstGeom>
+                        <a:solidFill>
+                          <a:prstClr val="white"/>
+                        </a:solidFill>
+                        <a:ln>
+                          <a:noFill/>
+                        </a:ln>
+                      </wps:spPr>
+                      <wps:txbx>
+                        <w:txbxContent>
+                          <w:p>
+                            <w:pPr>
+                              <w:pStyle w:val="a3"/>
+                              <w:jc w:val="center"/>
+                              <w:rPr>
+                                <w:noProof/>
+                              </w:rPr>
+                            </w:pPr>
+                            <w:r>
+                              <w:t xml:space="preserve">Figure </w:t>
+                            </w:r>
+                            <w:fldSimple w:instr=" SEQ Figure \* ARABIC ">
+                              <w:r>
+                                <w:rPr>
+                                  <w:noProof/>
+                                </w:rPr>
+                                <w:t>5</w:t>
+                              </w:r>
+                            </w:fldSimple>
+                            <w:r>
+                              <w:t xml:space="preserve"> </w:t>
+                            </w:r>
+                            <w:r>
+                              <w:rPr>
+                                <w:rFonts w:hint="eastAsia"/>
+                              </w:rPr>
+                              <w:t>g</w:t>
+                            </w:r>
+                            <w:r>
+                              <w:t>db</w:t>
+                            </w:r>
+                            <w:r>
+                              <w:rPr>
+                                <w:rFonts w:hint="eastAsia"/>
+                              </w:rPr>
+                              <w:t>를 통해 확인해본 레지스터의 값</w:t>
+                            </w:r>
+                          </w:p>
+                        </w:txbxContent>
+                      </wps:txbx>
+                      <wps:bodyPr rot="0" spcFirstLastPara="0" vertOverflow="overflow" horzOverflow="overflow" vert="horz" wrap="square" lIns="0" tIns="0" rIns="0" bIns="0" numCol="1" spcCol="0" rtlCol="0" fromWordArt="0" anchor="t" anchorCtr="0" forceAA="0" compatLnSpc="1">
+                        <a:prstTxWarp prst="textNoShape">
+                          <a:avLst/>
+                        </a:prstTxWarp>
+                        <a:spAutoFit/>
+                      </wps:bodyPr>
+                    </wps:wsp>
+                  </a:graphicData>
+                </a:graphic>
+              </wp:anchor>
+            </w:drawing>
+          </mc:Choice>
+          <mc:Fallback>
+            <w:pict>
+              <v:shape w14:anchorId="7057D8C0" id="Text Box 14" o:spid="_x0000_s1030" type="#_x0000_t202" style="position:absolute;left:0;text-align:left;margin-left:0;margin-top:327.6pt;width:350.45pt;height:.05pt;z-index:251689984;visibility:visible;mso-wrap-style:square;mso-wrap-distance-left:9pt;mso-wrap-distance-top:0;mso-wrap-distance-right:9pt;mso-wrap-distance-bottom:0;mso-position-horizontal:center;mso-position-horizontal-relative:margin;mso-position-vertical:absolute;mso-position-vertical-relative:text;v-text-anchor:top" o:gfxdata="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" stroked="f">
+                <v:textbox style="mso-fit-shape-to-text:t" inset="0,0,0,0">
+                  <w:txbxContent>
+                    <w:p>
+                      <w:pPr>
+                        <w:pStyle w:val="a3"/>
+                        <w:jc w:val="center"/>
+                        <w:rPr>
+                          <w:noProof/>
+                        </w:rPr>
+                      </w:pPr>
+                      <w:r>
+                        <w:t xml:space="preserve">Figure </w:t>
+                      </w:r>
+                      <w:fldSimple w:instr=" SEQ Figure \* ARABIC ">
+                        <w:r>
+                          <w:rPr>
+                            <w:noProof/>
+                          </w:rPr>
+                          <w:t>5</w:t>
+                        </w:r>
+                      </w:fldSimple>
+                      <w:r>
+                        <w:t xml:space="preserve"> </w:t>
+                      </w:r>
+                      <w:r>
+                        <w:rPr>
+                          <w:rFonts w:hint="eastAsia"/>
+                        </w:rPr>
+                        <w:t>g</w:t>
+                      </w:r>
+                      <w:r>
+                        <w:t>db</w:t>
+                      </w:r>
+                      <w:r>
+                        <w:rPr>
+                          <w:rFonts w:hint="eastAsia"/>
+                        </w:rPr>
+                        <w:t>를 통해 확인해본 레지스터의 값</w:t>
+                      </w:r>
+                    </w:p>
+                  </w:txbxContent>
+                </v:textbox>
+                <w10:wrap type="topAndBottom" anchorx="margin"/>
+              </v:shape>
+            </w:pict>
+          </mc:Fallback>
+        </mc:AlternateContent>
+      </w:r>
+      <w:r>
+        <w:rPr>
+          <w:rFonts w:hint="eastAsia"/>
+          <w:szCs w:val="20"/>
+        </w:rPr>
+        <w:t xml:space="preserve">이제 </w:t>
+      </w:r>
+      <w:r>
+        <w:rPr>
+          <w:szCs w:val="20"/>
+        </w:rPr>
+        <w:t>EVT</w:t>
+      </w:r>
+      <w:r>
+        <w:rPr>
+          <w:rFonts w:hint="eastAsia"/>
+          <w:szCs w:val="20"/>
+        </w:rPr>
+        <w:t>도 완성했</w:t>
+      </w:r>
+      <w:r>
+        <w:rPr>
+          <w:rFonts w:hint="eastAsia"/>
+          <w:szCs w:val="20"/>
+        </w:rPr>
+        <w:t>으니</w:t>
+      </w:r>
+      <w:r>
+        <w:rPr>
+          <w:rFonts w:hint="eastAsia"/>
+          <w:szCs w:val="20"/>
+        </w:rPr>
+        <w:t xml:space="preserve"> </w:t>
+      </w:r>
+      <w:r>
+        <w:rPr>
+          <w:szCs w:val="20"/>
+        </w:rPr>
+        <w:t>QEMU</w:t>
+      </w:r>
+      <w:r>
+        <w:rPr>
+          <w:rFonts w:hint="eastAsia"/>
+          <w:szCs w:val="20"/>
+        </w:rPr>
+        <w:t xml:space="preserve">를 통해 </w:t>
+      </w:r>
+      <w:r>
+        <w:rPr>
+          <w:rFonts w:hint="eastAsia"/>
+          <w:szCs w:val="20"/>
+        </w:rPr>
+        <w:t xml:space="preserve">실행시키면 될 것 같지만 </w:t>
+      </w:r>
+      <w:r>
+        <w:rPr>
+          <w:rFonts w:hint="eastAsia"/>
+          <w:szCs w:val="20"/>
+        </w:rPr>
+        <w:t xml:space="preserve">실행시켜도 </w:t>
+      </w:r>
+      <w:r>
+        <w:rPr>
+          <w:rFonts w:hint="eastAsia"/>
+          <w:szCs w:val="20"/>
+        </w:rPr>
+        <w:t>아무 것도 출력되지 않는다</w:t>
+      </w:r>
+      <w:r>
+        <w:rPr>
+          <w:rFonts w:hint="eastAsia"/>
+          <w:szCs w:val="20"/>
+        </w:rPr>
+        <w:t>:</w:t>
+      </w:r>
+    </w:p>
+    <w:p>
+      <w:pPr>
+        <w:ind w:left="0" w:firstLineChars="100" w:firstLine="200"/>
+        <w:jc w:val="both"/>
+        <w:rPr>
+          <w:szCs w:val="20"/>
+        </w:rPr>
+      </w:pPr>
+      <w:r>
+        <w:rPr>
+          <w:rFonts w:hint="eastAsia"/>
+          <w:szCs w:val="20"/>
+        </w:rPr>
+        <w:t xml:space="preserve">특별한 출력 코드를 넣지 않아서 그런 것도 있지만 </w:t>
+      </w:r>
+      <w:r>
+        <w:rPr>
+          <w:szCs w:val="20"/>
+        </w:rPr>
+        <w:t>reset</w:t>
+      </w:r>
+      <w:r>
+        <w:rPr>
+          <w:rFonts w:hint="eastAsia"/>
+          <w:szCs w:val="20"/>
+        </w:rPr>
+        <w:t>_</w:t>
+      </w:r>
+      <w:r>
+        <w:rPr>
+          <w:szCs w:val="20"/>
+        </w:rPr>
+        <w:t>handler</w:t>
+      </w:r>
+      <w:r>
+        <w:rPr>
+          <w:rFonts w:hint="eastAsia"/>
+          <w:szCs w:val="20"/>
+        </w:rPr>
+        <w:t xml:space="preserve">에서 0x10000000으로 초기화한 </w:t>
+      </w:r>
+      <w:r>
+        <w:rPr>
+          <w:rFonts w:hint="eastAsia"/>
+          <w:szCs w:val="20"/>
+        </w:rPr>
+        <w:t>r0</w:t>
+      </w:r>
+      <w:r>
+        <w:rPr>
+          <w:szCs w:val="20"/>
+        </w:rPr>
+        <w:t xml:space="preserve"> </w:t>
+      </w:r>
+      <w:r>
+        <w:rPr>
+          <w:rFonts w:hint="eastAsia"/>
+          <w:szCs w:val="20"/>
+        </w:rPr>
+        <w:t>레지스터</w:t>
+      </w:r>
+      <w:r>
+        <w:rPr>
+          <w:rFonts w:hint="eastAsia"/>
+          <w:szCs w:val="20"/>
+        </w:rPr>
+        <w:t>와 해당 주소를 읽어</w:t>
+      </w:r>
+      <w:r>
+        <w:rPr>
+          <w:rFonts w:hint="eastAsia"/>
+          <w:szCs w:val="20"/>
+        </w:rPr>
+        <w:t xml:space="preserve"> 그 값을 저장한 </w:t>
+      </w:r>
+      <w:r>
+        <w:rPr>
+          <w:rFonts w:hint="eastAsia"/>
+          <w:szCs w:val="20"/>
+        </w:rPr>
+        <w:t>r1</w:t>
+      </w:r>
+      <w:r>
+        <w:rPr>
+          <w:szCs w:val="20"/>
+        </w:rPr>
+        <w:t xml:space="preserve"> </w:t>
+      </w:r>
+      <w:r>
+        <w:rPr>
+          <w:rFonts w:hint="eastAsia"/>
+          <w:szCs w:val="20"/>
+        </w:rPr>
+        <w:t xml:space="preserve">레지스터의 </w:t>
+      </w:r>
+      <w:r>
+        <w:rPr>
+          <w:rFonts w:hint="eastAsia"/>
+          <w:szCs w:val="20"/>
+        </w:rPr>
+        <w:t>값</w:t>
+      </w:r>
+      <w:r>
+        <w:rPr>
+          <w:rFonts w:hint="eastAsia"/>
+          <w:szCs w:val="20"/>
+        </w:rPr>
+        <w:t xml:space="preserve"> 역시</w:t>
+      </w:r>
+      <w:r>
+        <w:rPr>
+          <w:rFonts w:hint="eastAsia"/>
+          <w:szCs w:val="20"/>
+        </w:rPr>
+        <w:t xml:space="preserve"> 0이다.</w:t>
+      </w:r>
+      <w:r>
+        <w:rPr>
+          <w:szCs w:val="20"/>
+        </w:rPr>
+        <w:t xml:space="preserve"> </w:t>
+      </w:r>
+      <w:r>
+        <w:rPr>
+          <w:rFonts w:hint="eastAsia"/>
+          <w:szCs w:val="20"/>
+        </w:rPr>
+        <w:t>무언가 문제가 있다.</w:t>
+      </w:r>
+    </w:p>
+    <w:p>
+      <w:pPr>
+        <w:ind w:left="0" w:firstLineChars="100" w:firstLine="200"/>
+        <w:jc w:val="both"/>
+        <w:rPr>
+          <w:szCs w:val="20"/>
+        </w:rPr>
+      </w:pPr>
+      <w:r>
+        <w:rPr>
+          <w:noProof/>
+        </w:rPr>
+        <w:lastRenderedPageBreak/>
+        <mc:AlternateContent>
+          <mc:Choice Requires="wps">
+            <w:drawing>
+              <wp:anchor distT="0" distB="0" distL="114300" distR="114300" simplePos="0" relativeHeight="251693056" behindDoc="0" locked="0" layoutInCell="1" allowOverlap="1" wp14:anchorId="5273CEC0" wp14:editId="6159497E">
                 <wp:simplePos x="0" y="0"/>
                 <wp:positionH relativeFrom="column">
-                  <wp:posOffset>170180</wp:posOffset>
+                  <wp:posOffset>134554</wp:posOffset>
                 </wp:positionH>
                 <wp:positionV relativeFrom="paragraph">
-                  <wp:posOffset>3515995</wp:posOffset>
+                  <wp:posOffset>4943137</wp:posOffset>
                 </wp:positionV>
                 <wp:extent cx="5759450" cy="635"/>
                 <wp:effectExtent l="0" t="0" r="0" b="0"/>
@@ -8597,27 +8050,14 @@
                             <w:r>
                               <w:t xml:space="preserve">Figure </w:t>
                             </w:r>
-                            <w:r>
-                              <w:fldChar w:fldCharType="begin"/>
-                            </w:r>
-                            <w:r>
-                              <w:instrText xml:space="preserve"> SEQ Figure \* ARABIC </w:instrText>
-                            </w:r>
-                            <w:r>
-                              <w:fldChar w:fldCharType="separate"/>
-                            </w:r>
-                            <w:r>
-                              <w:rPr>
-                                <w:noProof/>
-                              </w:rPr>
-                              <w:t>6</w:t>
-                            </w:r>
-                            <w:r>
-                              <w:rPr>
-                                <w:noProof/>
-                              </w:rPr>
-                              <w:fldChar w:fldCharType="end"/>
-                            </w:r>
+                            <w:fldSimple w:instr=" SEQ Figure \* ARABIC ">
+                              <w:r>
+                                <w:rPr>
+                                  <w:noProof/>
+                                </w:rPr>
+                                <w:t>6</w:t>
+                              </w:r>
+                            </w:fldSimple>
                             <w:r>
                               <w:t xml:space="preserve"> Linker Script</w:t>
                             </w:r>
@@ -8638,7 +8078,7 @@
           </mc:Choice>
           <mc:Fallback>
             <w:pict>
-              <v:shape w14:anchorId="5273CEC0" id="Text Box 18" o:spid="_x0000_s1031" type="#_x0000_t202" style="position:absolute;left:0;text-align:left;margin-left:13.4pt;margin-top:276.85pt;width:453.5pt;height:.05pt;z-index:251693056;visibility:visible;mso-wrap-style:square;mso-wrap-distance-left:9pt;mso-wrap-distance-top:0;mso-wrap-distance-right:9pt;mso-wrap-distance-bottom:0;mso-position-horizontal:absolute;mso-position-horizontal-relative:text;mso-position-vertical:absolute;mso-position-vertical-relative:text;v-text-anchor:top" o:gfxdata="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" stroked="f">
+              <v:shape w14:anchorId="5273CEC0" id="Text Box 18" o:spid="_x0000_s1031" type="#_x0000_t202" style="position:absolute;left:0;text-align:left;margin-left:10.6pt;margin-top:389.2pt;width:453.5pt;height:.05pt;z-index:251693056;visibility:visible;mso-wrap-style:square;mso-wrap-distance-left:9pt;mso-wrap-distance-top:0;mso-wrap-distance-right:9pt;mso-wrap-distance-bottom:0;mso-position-horizontal:absolute;mso-position-horizontal-relative:text;mso-position-vertical:absolute;mso-position-vertical-relative:text;v-text-anchor:top" o:gfxdata="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" stroked="f">
                 <v:textbox style="mso-fit-shape-to-text:t" inset="0,0,0,0">
                   <w:txbxContent>
                     <w:p>
@@ -8652,27 +8092,14 @@
                       <w:r>
                         <w:t xml:space="preserve">Figure </w:t>
                       </w:r>
-                      <w:r>
-                        <w:fldChar w:fldCharType="begin"/>
-                      </w:r>
-                      <w:r>
-                        <w:instrText xml:space="preserve"> SEQ Figure \* ARABIC </w:instrText>
-                      </w:r>
-                      <w:r>
-                        <w:fldChar w:fldCharType="separate"/>
-                      </w:r>
-                      <w:r>
-                        <w:rPr>
-                          <w:noProof/>
-                        </w:rPr>
-                        <w:t>6</w:t>
-                      </w:r>
-                      <w:r>
-                        <w:rPr>
-                          <w:noProof/>
-                        </w:rPr>
-                        <w:fldChar w:fldCharType="end"/>
-                      </w:r>
+                      <w:fldSimple w:instr=" SEQ Figure \* ARABIC ">
+                        <w:r>
+                          <w:rPr>
+                            <w:noProof/>
+                          </w:rPr>
+                          <w:t>6</w:t>
+                        </w:r>
+                      </w:fldSimple>
                       <w:r>
                         <w:t xml:space="preserve"> Linker Script</w:t>
                       </w:r>
@@ -8690,13 +8117,13 @@
           <w:noProof/>
         </w:rPr>
         <w:drawing>
-          <wp:anchor distT="0" distB="0" distL="114300" distR="114300" simplePos="0" relativeHeight="251691008" behindDoc="0" locked="0" layoutInCell="1" allowOverlap="1" wp14:anchorId="4D813CF6" wp14:editId="55E60B0C">
+          <wp:anchor distT="0" distB="0" distL="114300" distR="114300" simplePos="0" relativeHeight="251691008" behindDoc="0" locked="0" layoutInCell="1" allowOverlap="1" wp14:anchorId="4D813CF6" wp14:editId="20508290">
             <wp:simplePos x="0" y="0"/>
             <wp:positionH relativeFrom="column">
-              <wp:posOffset>170322</wp:posOffset>
+              <wp:posOffset>134554</wp:posOffset>
             </wp:positionH>
             <wp:positionV relativeFrom="paragraph">
-              <wp:posOffset>-218</wp:posOffset>
+              <wp:posOffset>1499218</wp:posOffset>
             </wp:positionV>
             <wp:extent cx="5760000" cy="3459600"/>
             <wp:effectExtent l="0" t="0" r="0" b="7620"/>
@@ -8757,175 +8184,61 @@
           <w:rFonts w:hint="eastAsia"/>
           <w:szCs w:val="20"/>
         </w:rPr>
-        <w:t>LS</w:t>
-      </w:r>
-      <w:r>
-        <w:rPr>
-          <w:rFonts w:hint="eastAsia"/>
-          <w:szCs w:val="20"/>
-        </w:rPr>
-        <w:t xml:space="preserve">에 대해 </w:t>
-      </w:r>
-      <w:r>
-        <w:rPr>
-          <w:rFonts w:hint="eastAsia"/>
-          <w:szCs w:val="20"/>
-        </w:rPr>
-        <w:t>설명하려면 한세월 걸리기 때문에 자세한 내용</w:t>
-      </w:r>
-      <w:r>
-        <w:rPr>
-          <w:rFonts w:hint="eastAsia"/>
-          <w:szCs w:val="20"/>
-        </w:rPr>
-        <w:t>은</w:t>
-      </w:r>
-      <w:r>
-        <w:rPr>
-          <w:rFonts w:hint="eastAsia"/>
-          <w:szCs w:val="20"/>
-        </w:rPr>
-        <w:t xml:space="preserve"> 생략하고 핵심만 전달하겠다.</w:t>
-      </w:r>
-      <w:r>
-        <w:rPr>
-          <w:rFonts w:hint="eastAsia"/>
-          <w:szCs w:val="20"/>
-        </w:rPr>
-        <w:t xml:space="preserve"> </w:t>
-      </w:r>
-      <w:r>
-        <w:rPr>
-          <w:rFonts w:hint="eastAsia"/>
-          <w:szCs w:val="20"/>
-        </w:rPr>
-        <w:t>1행은 entry</w:t>
-      </w:r>
-      <w:r>
-        <w:rPr>
-          <w:szCs w:val="20"/>
-        </w:rPr>
-        <w:t xml:space="preserve"> </w:t>
-      </w:r>
-      <w:r>
-        <w:rPr>
-          <w:rFonts w:hint="eastAsia"/>
-          <w:szCs w:val="20"/>
-        </w:rPr>
-        <w:t>point를 등록하는 코드이다.</w:t>
-      </w:r>
-      <w:r>
-        <w:rPr>
-          <w:szCs w:val="20"/>
-        </w:rPr>
-        <w:t xml:space="preserve"> </w:t>
-      </w:r>
-      <w:r>
-        <w:rPr>
-          <w:rFonts w:hint="eastAsia"/>
-          <w:szCs w:val="20"/>
-        </w:rPr>
-        <w:t>전원이 들어오면 다시 reset</w:t>
-      </w:r>
-      <w:r>
-        <w:rPr>
-          <w:szCs w:val="20"/>
-        </w:rPr>
-        <w:t xml:space="preserve"> </w:t>
-      </w:r>
-      <w:r>
-        <w:rPr>
-          <w:rFonts w:hint="eastAsia"/>
-          <w:szCs w:val="20"/>
-        </w:rPr>
-        <w:t xml:space="preserve">vector로 </w:t>
-      </w:r>
-      <w:r>
-        <w:rPr>
-          <w:rFonts w:hint="eastAsia"/>
-          <w:szCs w:val="20"/>
-        </w:rPr>
-        <w:t xml:space="preserve">분기하지만 </w:t>
-      </w:r>
-      <w:r>
-        <w:rPr>
-          <w:rFonts w:hint="eastAsia"/>
-          <w:szCs w:val="20"/>
-        </w:rPr>
-        <w:t>의미를 명확하게 하기 위해 넣었다.</w:t>
-      </w:r>
-      <w:r>
-        <w:rPr>
-          <w:szCs w:val="20"/>
-        </w:rPr>
-        <w:t xml:space="preserve"> </w:t>
-      </w:r>
-      <w:r>
-        <w:rPr>
-          <w:rFonts w:hint="eastAsia"/>
-          <w:szCs w:val="20"/>
-        </w:rPr>
-        <w:t xml:space="preserve">3행에서 </w:t>
-      </w:r>
-      <w:r>
-        <w:rPr>
-          <w:rFonts w:hint="eastAsia"/>
-          <w:szCs w:val="20"/>
-        </w:rPr>
-        <w:t>.text</w:t>
-      </w:r>
-      <w:r>
-        <w:rPr>
-          <w:szCs w:val="20"/>
-        </w:rPr>
-        <w:t xml:space="preserve"> </w:t>
-      </w:r>
-      <w:r>
-        <w:rPr>
-          <w:rFonts w:hint="eastAsia"/>
-          <w:szCs w:val="20"/>
-        </w:rPr>
-        <w:t>섹션의 시작 주소가 0x00000000</w:t>
-      </w:r>
-      <w:r>
-        <w:rPr>
-          <w:szCs w:val="20"/>
-        </w:rPr>
-        <w:t xml:space="preserve"> </w:t>
-      </w:r>
-      <w:r>
-        <w:rPr>
-          <w:rFonts w:hint="eastAsia"/>
-          <w:szCs w:val="20"/>
-        </w:rPr>
-        <w:t>임을 알렸다.</w:t>
-      </w:r>
-      <w:r>
-        <w:rPr>
-          <w:szCs w:val="20"/>
-        </w:rPr>
-        <w:t xml:space="preserve"> </w:t>
-      </w:r>
-      <w:r>
-        <w:rPr>
-          <w:rFonts w:hint="eastAsia"/>
-          <w:szCs w:val="20"/>
-        </w:rPr>
-        <w:t>이후 4</w:t>
-      </w:r>
-      <w:r>
-        <w:rPr>
-          <w:rFonts w:hint="eastAsia"/>
-          <w:szCs w:val="20"/>
-        </w:rPr>
-        <w:t>~</w:t>
-      </w:r>
-      <w:r>
-        <w:rPr>
-          <w:rFonts w:hint="eastAsia"/>
-          <w:szCs w:val="20"/>
-        </w:rPr>
-        <w:t>9행까지</w:t>
+        <w:t>이는 Linker가 코드를</w:t>
+      </w:r>
+      <w:r>
+        <w:rPr>
+          <w:szCs w:val="20"/>
+        </w:rPr>
+        <w:t xml:space="preserve"> </w:t>
+      </w:r>
+      <w:r>
+        <w:rPr>
+          <w:rFonts w:hint="eastAsia"/>
+          <w:szCs w:val="20"/>
+        </w:rPr>
+        <w:t>메모리</w:t>
+      </w:r>
+      <w:r>
+        <w:rPr>
+          <w:rFonts w:hint="eastAsia"/>
+          <w:szCs w:val="20"/>
+        </w:rPr>
+        <w:t>에</w:t>
+      </w:r>
+      <w:r>
+        <w:rPr>
+          <w:rFonts w:hint="eastAsia"/>
+          <w:szCs w:val="20"/>
+        </w:rPr>
+        <w:t xml:space="preserve"> 배치하기 </w:t>
+      </w:r>
+      <w:r>
+        <w:rPr>
+          <w:rFonts w:hint="eastAsia"/>
+          <w:szCs w:val="20"/>
+        </w:rPr>
+        <w:t>때문이다.</w:t>
+      </w:r>
+      <w:r>
+        <w:rPr>
+          <w:szCs w:val="20"/>
+        </w:rPr>
+        <w:t xml:space="preserve"> </w:t>
+      </w:r>
+      <w:r>
+        <w:rPr>
+          <w:rFonts w:hint="eastAsia"/>
+          <w:szCs w:val="20"/>
+        </w:rPr>
+        <w:t xml:space="preserve">물론 이는 </w:t>
+      </w:r>
+      <w:r>
+        <w:rPr>
+          <w:rFonts w:hint="eastAsia"/>
+          <w:szCs w:val="20"/>
+        </w:rPr>
+        <w:t>Linker</w:t>
       </w:r>
       <w:r>
         <w:rPr>
@@ -8939,278 +8252,777 @@
           <w:rFonts w:hint="eastAsia"/>
           <w:szCs w:val="20"/>
         </w:rPr>
-        <w:t xml:space="preserve">오브젝트 파일들 </w:t>
-      </w:r>
-      <w:r>
-        <w:rPr>
-          <w:rFonts w:hint="eastAsia"/>
-          <w:szCs w:val="20"/>
-        </w:rPr>
-        <w:t>각</w:t>
-      </w:r>
-      <w:r>
-        <w:rPr>
-          <w:rFonts w:hint="eastAsia"/>
-          <w:szCs w:val="20"/>
-        </w:rPr>
-        <w:t>각의</w:t>
-      </w:r>
-      <w:r>
-        <w:rPr>
-          <w:rFonts w:hint="eastAsia"/>
-          <w:szCs w:val="20"/>
-        </w:rPr>
-        <w:t xml:space="preserve"> 텍스트 섹션의 배치 순서</w:t>
-      </w:r>
-      <w:r>
-        <w:rPr>
-          <w:rFonts w:hint="eastAsia"/>
-          <w:szCs w:val="20"/>
-        </w:rPr>
-        <w:t>이다.</w:t>
-      </w:r>
-      <w:r>
-        <w:rPr>
-          <w:szCs w:val="20"/>
-        </w:rPr>
-        <w:t xml:space="preserve"> </w:t>
-      </w:r>
-      <w:r>
-        <w:rPr>
-          <w:rFonts w:hint="eastAsia"/>
-          <w:szCs w:val="20"/>
-        </w:rPr>
-        <w:t>7행은 모든 .text</w:t>
-      </w:r>
-      <w:r>
-        <w:rPr>
-          <w:szCs w:val="20"/>
-        </w:rPr>
-        <w:t xml:space="preserve"> </w:t>
-      </w:r>
-      <w:r>
-        <w:rPr>
-          <w:rFonts w:hint="eastAsia"/>
-          <w:szCs w:val="20"/>
-        </w:rPr>
-        <w:t>섹션을 의미하는 와일드</w:t>
-      </w:r>
-      <w:r>
-        <w:rPr>
-          <w:rFonts w:hint="eastAsia"/>
-          <w:szCs w:val="20"/>
-        </w:rPr>
-        <w:t xml:space="preserve"> </w:t>
-      </w:r>
-      <w:r>
-        <w:rPr>
-          <w:rFonts w:hint="eastAsia"/>
-          <w:szCs w:val="20"/>
-        </w:rPr>
-        <w:t>카드다.</w:t>
+        <w:t xml:space="preserve">당연히 </w:t>
+      </w:r>
+      <w:r>
+        <w:rPr>
+          <w:rFonts w:hint="eastAsia"/>
+          <w:szCs w:val="20"/>
+        </w:rPr>
+        <w:t xml:space="preserve">해야 </w:t>
+      </w:r>
+      <w:r>
+        <w:rPr>
+          <w:rFonts w:hint="eastAsia"/>
+          <w:szCs w:val="20"/>
+        </w:rPr>
+        <w:t xml:space="preserve">하는 일이지만 </w:t>
+      </w:r>
+      <w:r>
+        <w:rPr>
+          <w:rFonts w:hint="eastAsia"/>
+          <w:szCs w:val="20"/>
+        </w:rPr>
+        <w:t>문제</w:t>
+      </w:r>
+      <w:r>
+        <w:rPr>
+          <w:rFonts w:hint="eastAsia"/>
+          <w:szCs w:val="20"/>
+        </w:rPr>
+        <w:t xml:space="preserve"> 상황은 다음과 같다:</w:t>
+      </w:r>
+      <w:r>
+        <w:rPr>
+          <w:rFonts w:hint="eastAsia"/>
+          <w:szCs w:val="20"/>
+        </w:rPr>
+        <w:t xml:space="preserve"> </w:t>
+      </w:r>
+      <w:r>
+        <w:rPr>
+          <w:rFonts w:hint="eastAsia"/>
+          <w:szCs w:val="20"/>
+        </w:rPr>
+        <w:t>수</w:t>
+      </w:r>
+      <w:r>
+        <w:rPr>
+          <w:szCs w:val="20"/>
+        </w:rPr>
+        <w:t>많은</w:t>
+      </w:r>
+      <w:r>
+        <w:rPr>
+          <w:rFonts w:hint="eastAsia"/>
+          <w:szCs w:val="20"/>
+        </w:rPr>
+        <w:t xml:space="preserve"> 오브젝트의 섹션</w:t>
+      </w:r>
+      <w:r>
+        <w:rPr>
+          <w:rFonts w:hint="eastAsia"/>
+          <w:szCs w:val="20"/>
+        </w:rPr>
+        <w:t>을</w:t>
+      </w:r>
+      <w:r>
+        <w:rPr>
+          <w:rFonts w:hint="eastAsia"/>
+          <w:szCs w:val="20"/>
+        </w:rPr>
+        <w:t xml:space="preserve"> </w:t>
+      </w:r>
+      <w:r>
+        <w:rPr>
+          <w:rFonts w:hint="eastAsia"/>
+          <w:szCs w:val="20"/>
+        </w:rPr>
+        <w:t>무슨 순서로</w:t>
+      </w:r>
+      <w:r>
+        <w:rPr>
+          <w:szCs w:val="20"/>
+        </w:rPr>
+        <w:t xml:space="preserve"> </w:t>
+      </w:r>
+      <w:r>
+        <w:rPr>
+          <w:rFonts w:hint="eastAsia"/>
+          <w:szCs w:val="20"/>
+        </w:rPr>
+        <w:t xml:space="preserve">그리고 </w:t>
+      </w:r>
+      <w:r>
+        <w:rPr>
+          <w:rFonts w:hint="eastAsia"/>
+          <w:szCs w:val="20"/>
+        </w:rPr>
+        <w:t xml:space="preserve">어디에 </w:t>
+      </w:r>
+      <w:r>
+        <w:rPr>
+          <w:rFonts w:hint="eastAsia"/>
+          <w:szCs w:val="20"/>
+        </w:rPr>
+        <w:t>배치</w:t>
+      </w:r>
+      <w:r>
+        <w:rPr>
+          <w:rFonts w:hint="eastAsia"/>
+          <w:szCs w:val="20"/>
+        </w:rPr>
+        <w:t xml:space="preserve">할지 </w:t>
+      </w:r>
+      <w:r>
+        <w:rPr>
+          <w:rFonts w:hint="eastAsia"/>
+          <w:szCs w:val="20"/>
+        </w:rPr>
+        <w:t>알 수가 없다.</w:t>
+      </w:r>
+      <w:r>
+        <w:rPr>
+          <w:szCs w:val="20"/>
+        </w:rPr>
+        <w:t xml:space="preserve"> </w:t>
+      </w:r>
+      <w:r>
+        <w:rPr>
+          <w:rFonts w:hint="eastAsia"/>
+          <w:szCs w:val="20"/>
+        </w:rPr>
+        <w:t>위 코드에서 vector_start</w:t>
+      </w:r>
+      <w:r>
+        <w:rPr>
+          <w:szCs w:val="20"/>
+        </w:rPr>
+        <w:t xml:space="preserve"> </w:t>
+      </w:r>
+      <w:r>
+        <w:rPr>
+          <w:rFonts w:hint="eastAsia"/>
+          <w:szCs w:val="20"/>
+        </w:rPr>
+        <w:t xml:space="preserve">대신 </w:t>
+      </w:r>
+      <w:r>
+        <w:rPr>
+          <w:szCs w:val="20"/>
+        </w:rPr>
+        <w:t>dummy handler</w:t>
+      </w:r>
+      <w:r>
+        <w:rPr>
+          <w:rFonts w:hint="eastAsia"/>
+          <w:szCs w:val="20"/>
+        </w:rPr>
+        <w:t>가 0x00000000에 배치</w:t>
+      </w:r>
+      <w:r>
+        <w:rPr>
+          <w:rFonts w:hint="eastAsia"/>
+          <w:szCs w:val="20"/>
+        </w:rPr>
+        <w:t>될 수도 있다는 말이다.</w:t>
+      </w:r>
+      <w:r>
+        <w:rPr>
+          <w:szCs w:val="20"/>
+        </w:rPr>
+        <w:t xml:space="preserve"> </w:t>
+      </w:r>
+      <w:r>
+        <w:rPr>
+          <w:rFonts w:hint="eastAsia"/>
+          <w:szCs w:val="20"/>
+        </w:rPr>
+        <w:t>만약 그렇게 된다면 위 코드는 본래의 목적(EVT을 등록하는)을 달성할 수 없다.</w:t>
+      </w:r>
+      <w:r>
+        <w:rPr>
+          <w:szCs w:val="20"/>
+        </w:rPr>
+        <w:t xml:space="preserve"> </w:t>
+      </w:r>
+      <w:r>
+        <w:rPr>
+          <w:rFonts w:hint="eastAsia"/>
+          <w:szCs w:val="20"/>
+        </w:rPr>
+        <w:t xml:space="preserve">따라서 Linker에게 </w:t>
+      </w:r>
+      <w:r>
+        <w:rPr>
+          <w:rFonts w:hint="eastAsia"/>
+          <w:szCs w:val="20"/>
+        </w:rPr>
+        <w:t>오브젝트 파일</w:t>
+      </w:r>
+      <w:r>
+        <w:rPr>
+          <w:rFonts w:hint="eastAsia"/>
+          <w:szCs w:val="20"/>
+        </w:rPr>
+        <w:t>들</w:t>
+      </w:r>
+      <w:r>
+        <w:rPr>
+          <w:rFonts w:hint="eastAsia"/>
+          <w:szCs w:val="20"/>
+        </w:rPr>
+        <w:t xml:space="preserve">의 서로 다른 섹션들을 어떻게 통합해서 </w:t>
+      </w:r>
+      <w:r>
+        <w:rPr>
+          <w:rFonts w:hint="eastAsia"/>
+          <w:szCs w:val="20"/>
+        </w:rPr>
+        <w:t xml:space="preserve">출력 </w:t>
+      </w:r>
+      <w:r>
+        <w:rPr>
+          <w:rFonts w:hint="eastAsia"/>
+          <w:szCs w:val="20"/>
+        </w:rPr>
+        <w:t>파일</w:t>
+      </w:r>
+      <w:r>
+        <w:rPr>
+          <w:rFonts w:hint="eastAsia"/>
+          <w:szCs w:val="20"/>
+        </w:rPr>
+        <w:t>을 만들어낼지</w:t>
+      </w:r>
+      <w:r>
+        <w:rPr>
+          <w:rFonts w:hint="eastAsia"/>
+          <w:szCs w:val="20"/>
+        </w:rPr>
+        <w:t xml:space="preserve">를 전달해줘야 한다. </w:t>
+      </w:r>
+      <w:r>
+        <w:rPr>
+          <w:rFonts w:hint="eastAsia"/>
+          <w:szCs w:val="20"/>
+        </w:rPr>
+        <w:t>이것이 바로 Linker</w:t>
+      </w:r>
+      <w:r>
+        <w:rPr>
+          <w:szCs w:val="20"/>
+        </w:rPr>
+        <w:t xml:space="preserve"> </w:t>
+      </w:r>
+      <w:r>
+        <w:rPr>
+          <w:rFonts w:hint="eastAsia"/>
+          <w:szCs w:val="20"/>
+        </w:rPr>
+        <w:t>Script(이하 LS)가 하는 일이다.</w:t>
+      </w:r>
+      <w:r>
+        <w:rPr>
+          <w:szCs w:val="20"/>
+        </w:rPr>
+        <w:t xml:space="preserve"> </w:t>
+      </w:r>
+      <w:r>
+        <w:rPr>
+          <w:szCs w:val="20"/>
+        </w:rPr>
+        <w:t>(ftp.gnu.org Jan 10, 2020)</w:t>
+      </w:r>
+      <w:r>
+        <w:rPr>
+          <w:rStyle w:val="ac"/>
+          <w:szCs w:val="20"/>
+        </w:rPr>
+        <w:footnoteReference w:id="3"/>
       </w:r>
     </w:p>
     <w:p>
       <w:pPr>
         <w:ind w:left="0" w:firstLineChars="100" w:firstLine="200"/>
-        <w:rPr>
-          <w:szCs w:val="20"/>
-        </w:rPr>
-      </w:pPr>
-      <w:r>
-        <w:rPr>
-          <w:rFonts w:hint="eastAsia"/>
-          <w:szCs w:val="20"/>
-        </w:rPr>
-        <w:t xml:space="preserve">위 </w:t>
-      </w:r>
-      <w:r>
-        <w:rPr>
-          <w:szCs w:val="20"/>
-        </w:rPr>
-        <w:t>LS</w:t>
-      </w:r>
-      <w:r>
-        <w:rPr>
-          <w:rFonts w:hint="eastAsia"/>
-          <w:szCs w:val="20"/>
-        </w:rPr>
-        <w:t xml:space="preserve">의 </w:t>
-      </w:r>
-      <w:r>
-        <w:rPr>
-          <w:rFonts w:hint="eastAsia"/>
-          <w:szCs w:val="20"/>
-        </w:rPr>
-        <w:t xml:space="preserve">핵심은 </w:t>
-      </w:r>
-      <w:r>
-        <w:rPr>
-          <w:rFonts w:hint="eastAsia"/>
-          <w:szCs w:val="20"/>
-        </w:rPr>
-        <w:t>vector_start</w:t>
-      </w:r>
-      <w:r>
-        <w:rPr>
-          <w:szCs w:val="20"/>
-        </w:rPr>
-        <w:t xml:space="preserve"> </w:t>
-      </w:r>
-      <w:r>
-        <w:rPr>
-          <w:rFonts w:hint="eastAsia"/>
-          <w:szCs w:val="20"/>
-        </w:rPr>
-        <w:t>코드를 .text</w:t>
-      </w:r>
-      <w:r>
-        <w:rPr>
-          <w:szCs w:val="20"/>
-        </w:rPr>
-        <w:t xml:space="preserve"> </w:t>
-      </w:r>
-      <w:r>
-        <w:rPr>
-          <w:rFonts w:hint="eastAsia"/>
-          <w:szCs w:val="20"/>
-        </w:rPr>
-        <w:t>섹션의 가장 앞쪽</w:t>
-      </w:r>
-      <w:r>
-        <w:rPr>
-          <w:rFonts w:hint="eastAsia"/>
-          <w:szCs w:val="20"/>
-        </w:rPr>
-        <w:t>(</w:t>
-      </w:r>
-      <w:r>
-        <w:rPr>
-          <w:szCs w:val="20"/>
-        </w:rPr>
-        <w:t>.text</w:t>
-      </w:r>
-      <w:r>
-        <w:rPr>
-          <w:rFonts w:hint="eastAsia"/>
-          <w:szCs w:val="20"/>
-        </w:rPr>
-        <w:t>또한 메모리의 시작위치</w:t>
-      </w:r>
-      <w:r>
-        <w:rPr>
-          <w:szCs w:val="20"/>
-        </w:rPr>
-        <w:t>)</w:t>
-      </w:r>
-      <w:r>
-        <w:rPr>
-          <w:rFonts w:hint="eastAsia"/>
-          <w:szCs w:val="20"/>
-        </w:rPr>
-        <w:t xml:space="preserve">으로 배치하고 </w:t>
-      </w:r>
-      <w:r>
-        <w:rPr>
-          <w:rFonts w:hint="eastAsia"/>
-          <w:szCs w:val="20"/>
-        </w:rPr>
-        <w:t>남은 오브젝트</w:t>
-      </w:r>
-      <w:r>
-        <w:rPr>
-          <w:szCs w:val="20"/>
-        </w:rPr>
-        <w:t xml:space="preserve"> </w:t>
-      </w:r>
-      <w:r>
-        <w:rPr>
-          <w:rFonts w:hint="eastAsia"/>
-          <w:szCs w:val="20"/>
-        </w:rPr>
-        <w:t>파일들의 .text</w:t>
-      </w:r>
-      <w:r>
-        <w:rPr>
-          <w:szCs w:val="20"/>
-        </w:rPr>
-        <w:t xml:space="preserve"> </w:t>
-      </w:r>
-      <w:r>
-        <w:rPr>
-          <w:rFonts w:hint="eastAsia"/>
-          <w:szCs w:val="20"/>
-        </w:rPr>
-        <w:t>섹션</w:t>
-      </w:r>
-      <w:r>
-        <w:rPr>
-          <w:rFonts w:hint="eastAsia"/>
-          <w:szCs w:val="20"/>
-        </w:rPr>
-        <w:t>을 그 다음으로</w:t>
-      </w:r>
-      <w:r>
-        <w:rPr>
-          <w:rFonts w:hint="eastAsia"/>
-          <w:szCs w:val="20"/>
-        </w:rPr>
-        <w:t xml:space="preserve"> </w:t>
-      </w:r>
-      <w:r>
-        <w:rPr>
-          <w:rFonts w:hint="eastAsia"/>
-          <w:szCs w:val="20"/>
-        </w:rPr>
-        <w:t>배치한 것이다.</w:t>
-      </w:r>
-      <w:r>
-        <w:rPr>
-          <w:szCs w:val="20"/>
-        </w:rPr>
-        <w:t xml:space="preserve"> </w:t>
-      </w:r>
-      <w:r>
-        <w:rPr>
-          <w:rFonts w:hint="eastAsia"/>
-          <w:szCs w:val="20"/>
-        </w:rPr>
-        <w:t xml:space="preserve">Linker에게 </w:t>
-      </w:r>
-      <w:r>
-        <w:rPr>
-          <w:rFonts w:hint="eastAsia"/>
-          <w:szCs w:val="20"/>
-        </w:rPr>
-        <w:t xml:space="preserve">해당 </w:t>
-      </w:r>
-      <w:r>
-        <w:rPr>
-          <w:rFonts w:hint="eastAsia"/>
-          <w:szCs w:val="20"/>
-        </w:rPr>
-        <w:t xml:space="preserve">LS를 전달해주면 </w:t>
-      </w:r>
-      <w:r>
-        <w:rPr>
-          <w:rFonts w:hint="eastAsia"/>
-          <w:szCs w:val="20"/>
-        </w:rPr>
-        <w:t xml:space="preserve">반드시 </w:t>
-      </w:r>
-      <w:r>
-        <w:rPr>
-          <w:rFonts w:hint="eastAsia"/>
-          <w:szCs w:val="20"/>
-        </w:rPr>
-        <w:t>vector_start를 0x00000000에 배치하여 출력 파일을 생성한다는 것을 보장한다.</w:t>
-      </w:r>
+        <w:jc w:val="both"/>
+        <w:rPr>
+          <w:szCs w:val="20"/>
+        </w:rPr>
+      </w:pPr>
     </w:p>
     <w:p>
       <w:pPr>
-        <w:keepNext/>
-        <w:ind w:left="0" w:firstLineChars="50" w:firstLine="100"/>
-        <w:jc w:val="center"/>
+        <w:ind w:left="0" w:firstLineChars="100" w:firstLine="200"/>
+        <w:rPr>
+          <w:szCs w:val="20"/>
+        </w:rPr>
+      </w:pPr>
+      <w:r>
+        <w:rPr>
+          <w:rFonts w:hint="eastAsia"/>
+          <w:szCs w:val="20"/>
+        </w:rPr>
+        <w:t>LS</w:t>
+      </w:r>
+      <w:r>
+        <w:rPr>
+          <w:rFonts w:hint="eastAsia"/>
+          <w:szCs w:val="20"/>
+        </w:rPr>
+        <w:t xml:space="preserve">에 대해 </w:t>
+      </w:r>
+      <w:r>
+        <w:rPr>
+          <w:rFonts w:hint="eastAsia"/>
+          <w:szCs w:val="20"/>
+        </w:rPr>
+        <w:t>설명하려면 한세월 걸리기 때문에 자세한 내용</w:t>
+      </w:r>
+      <w:r>
+        <w:rPr>
+          <w:rFonts w:hint="eastAsia"/>
+          <w:szCs w:val="20"/>
+        </w:rPr>
+        <w:t>은</w:t>
+      </w:r>
+      <w:r>
+        <w:rPr>
+          <w:rFonts w:hint="eastAsia"/>
+          <w:szCs w:val="20"/>
+        </w:rPr>
+        <w:t xml:space="preserve"> 생략하고 핵심만 전달하겠다.</w:t>
+      </w:r>
+      <w:r>
+        <w:rPr>
+          <w:rFonts w:hint="eastAsia"/>
+          <w:szCs w:val="20"/>
+        </w:rPr>
+        <w:t xml:space="preserve"> </w:t>
+      </w:r>
+      <w:r>
+        <w:rPr>
+          <w:rFonts w:hint="eastAsia"/>
+          <w:szCs w:val="20"/>
+        </w:rPr>
+        <w:t>1행은 entry</w:t>
+      </w:r>
+      <w:r>
+        <w:rPr>
+          <w:szCs w:val="20"/>
+        </w:rPr>
+        <w:t xml:space="preserve"> </w:t>
+      </w:r>
+      <w:r>
+        <w:rPr>
+          <w:rFonts w:hint="eastAsia"/>
+          <w:szCs w:val="20"/>
+        </w:rPr>
+        <w:t>point를 등록하는 코드이다.</w:t>
+      </w:r>
+      <w:r>
+        <w:rPr>
+          <w:szCs w:val="20"/>
+        </w:rPr>
+        <w:t xml:space="preserve"> </w:t>
+      </w:r>
+      <w:r>
+        <w:rPr>
+          <w:rFonts w:hint="eastAsia"/>
+          <w:szCs w:val="20"/>
+        </w:rPr>
+        <w:t>전원이 들어오면 다시 reset</w:t>
+      </w:r>
+      <w:r>
+        <w:rPr>
+          <w:szCs w:val="20"/>
+        </w:rPr>
+        <w:t xml:space="preserve"> </w:t>
+      </w:r>
+      <w:r>
+        <w:rPr>
+          <w:rFonts w:hint="eastAsia"/>
+          <w:szCs w:val="20"/>
+        </w:rPr>
+        <w:t xml:space="preserve">vector로 </w:t>
+      </w:r>
+      <w:r>
+        <w:rPr>
+          <w:rFonts w:hint="eastAsia"/>
+          <w:szCs w:val="20"/>
+        </w:rPr>
+        <w:t xml:space="preserve">분기하지만 </w:t>
+      </w:r>
+      <w:r>
+        <w:rPr>
+          <w:rFonts w:hint="eastAsia"/>
+          <w:szCs w:val="20"/>
+        </w:rPr>
+        <w:t>의미를 명확하게 하기 위해 넣었다.</w:t>
+      </w:r>
+      <w:r>
+        <w:rPr>
+          <w:szCs w:val="20"/>
+        </w:rPr>
+        <w:t xml:space="preserve"> </w:t>
+      </w:r>
+      <w:r>
+        <w:rPr>
+          <w:rFonts w:hint="eastAsia"/>
+          <w:szCs w:val="20"/>
+        </w:rPr>
+        <w:t xml:space="preserve">3행에서 </w:t>
+      </w:r>
+      <w:r>
+        <w:rPr>
+          <w:rFonts w:hint="eastAsia"/>
+          <w:szCs w:val="20"/>
+        </w:rPr>
+        <w:t>.text</w:t>
+      </w:r>
+      <w:r>
+        <w:rPr>
+          <w:szCs w:val="20"/>
+        </w:rPr>
+        <w:t xml:space="preserve"> </w:t>
+      </w:r>
+      <w:r>
+        <w:rPr>
+          <w:rFonts w:hint="eastAsia"/>
+          <w:szCs w:val="20"/>
+        </w:rPr>
+        <w:t>섹션의 시작 주소가 0x00000000</w:t>
+      </w:r>
+      <w:r>
+        <w:rPr>
+          <w:szCs w:val="20"/>
+        </w:rPr>
+        <w:t xml:space="preserve"> </w:t>
+      </w:r>
+      <w:r>
+        <w:rPr>
+          <w:rFonts w:hint="eastAsia"/>
+          <w:szCs w:val="20"/>
+        </w:rPr>
+        <w:t>임을 알렸다.</w:t>
+      </w:r>
+      <w:r>
+        <w:rPr>
+          <w:szCs w:val="20"/>
+        </w:rPr>
+        <w:t xml:space="preserve"> </w:t>
+      </w:r>
+      <w:r>
+        <w:rPr>
+          <w:rFonts w:hint="eastAsia"/>
+          <w:szCs w:val="20"/>
+        </w:rPr>
+        <w:t>이후 4</w:t>
+      </w:r>
+      <w:r>
+        <w:rPr>
+          <w:rFonts w:hint="eastAsia"/>
+          <w:szCs w:val="20"/>
+        </w:rPr>
+        <w:t>~</w:t>
+      </w:r>
+      <w:r>
+        <w:rPr>
+          <w:rFonts w:hint="eastAsia"/>
+          <w:szCs w:val="20"/>
+        </w:rPr>
+        <w:t>9행까지</w:t>
+      </w:r>
+      <w:r>
+        <w:rPr>
+          <w:rFonts w:hint="eastAsia"/>
+          <w:szCs w:val="20"/>
+        </w:rPr>
+        <w:t xml:space="preserve">가 </w:t>
+      </w:r>
+      <w:r>
+        <w:rPr>
+          <w:rFonts w:hint="eastAsia"/>
+          <w:szCs w:val="20"/>
+        </w:rPr>
+        <w:t xml:space="preserve">오브젝트 파일들 </w:t>
+      </w:r>
+      <w:r>
+        <w:rPr>
+          <w:rFonts w:hint="eastAsia"/>
+          <w:szCs w:val="20"/>
+        </w:rPr>
+        <w:t>각</w:t>
+      </w:r>
+      <w:r>
+        <w:rPr>
+          <w:rFonts w:hint="eastAsia"/>
+          <w:szCs w:val="20"/>
+        </w:rPr>
+        <w:t>각의</w:t>
+      </w:r>
+      <w:r>
+        <w:rPr>
+          <w:rFonts w:hint="eastAsia"/>
+          <w:szCs w:val="20"/>
+        </w:rPr>
+        <w:t xml:space="preserve"> 텍스트 섹션의 배치 순서</w:t>
+      </w:r>
+      <w:r>
+        <w:rPr>
+          <w:rFonts w:hint="eastAsia"/>
+          <w:szCs w:val="20"/>
+        </w:rPr>
+        <w:t>이다.</w:t>
+      </w:r>
+      <w:r>
+        <w:rPr>
+          <w:szCs w:val="20"/>
+        </w:rPr>
+        <w:t xml:space="preserve"> </w:t>
+      </w:r>
+      <w:r>
+        <w:rPr>
+          <w:rFonts w:hint="eastAsia"/>
+          <w:szCs w:val="20"/>
+        </w:rPr>
+        <w:t>7행은 모든 .text</w:t>
+      </w:r>
+      <w:r>
+        <w:rPr>
+          <w:szCs w:val="20"/>
+        </w:rPr>
+        <w:t xml:space="preserve"> </w:t>
+      </w:r>
+      <w:r>
+        <w:rPr>
+          <w:rFonts w:hint="eastAsia"/>
+          <w:szCs w:val="20"/>
+        </w:rPr>
+        <w:t>섹션을 의미하는 와일드</w:t>
+      </w:r>
+      <w:r>
+        <w:rPr>
+          <w:rFonts w:hint="eastAsia"/>
+          <w:szCs w:val="20"/>
+        </w:rPr>
+        <w:t xml:space="preserve"> </w:t>
+      </w:r>
+      <w:r>
+        <w:rPr>
+          <w:rFonts w:hint="eastAsia"/>
+          <w:szCs w:val="20"/>
+        </w:rPr>
+        <w:t>카드다.</w:t>
+      </w:r>
+    </w:p>
+    <w:p>
+      <w:pPr>
+        <w:ind w:left="0" w:firstLineChars="100" w:firstLine="200"/>
+        <w:rPr>
+          <w:szCs w:val="20"/>
+        </w:rPr>
+      </w:pPr>
+      <w:r>
+        <w:rPr>
+          <w:rFonts w:hint="eastAsia"/>
+          <w:szCs w:val="20"/>
+        </w:rPr>
+        <w:t xml:space="preserve">위 </w:t>
+      </w:r>
+      <w:r>
+        <w:rPr>
+          <w:szCs w:val="20"/>
+        </w:rPr>
+        <w:t>LS</w:t>
+      </w:r>
+      <w:r>
+        <w:rPr>
+          <w:rFonts w:hint="eastAsia"/>
+          <w:szCs w:val="20"/>
+        </w:rPr>
+        <w:t xml:space="preserve">의 </w:t>
+      </w:r>
+      <w:r>
+        <w:rPr>
+          <w:rFonts w:hint="eastAsia"/>
+          <w:szCs w:val="20"/>
+        </w:rPr>
+        <w:t xml:space="preserve">핵심은 </w:t>
+      </w:r>
+      <w:r>
+        <w:rPr>
+          <w:rFonts w:hint="eastAsia"/>
+          <w:szCs w:val="20"/>
+        </w:rPr>
+        <w:t>vector_start</w:t>
+      </w:r>
+      <w:r>
+        <w:rPr>
+          <w:szCs w:val="20"/>
+        </w:rPr>
+        <w:t xml:space="preserve"> </w:t>
+      </w:r>
+      <w:r>
+        <w:rPr>
+          <w:rFonts w:hint="eastAsia"/>
+          <w:szCs w:val="20"/>
+        </w:rPr>
+        <w:t>코드를 .text</w:t>
+      </w:r>
+      <w:r>
+        <w:rPr>
+          <w:szCs w:val="20"/>
+        </w:rPr>
+        <w:t xml:space="preserve"> </w:t>
+      </w:r>
+      <w:r>
+        <w:rPr>
+          <w:rFonts w:hint="eastAsia"/>
+          <w:szCs w:val="20"/>
+        </w:rPr>
+        <w:t>섹션의 가장 앞쪽</w:t>
+      </w:r>
+      <w:r>
+        <w:rPr>
+          <w:rFonts w:hint="eastAsia"/>
+          <w:szCs w:val="20"/>
+        </w:rPr>
+        <w:t>(</w:t>
+      </w:r>
+      <w:r>
+        <w:rPr>
+          <w:szCs w:val="20"/>
+        </w:rPr>
+        <w:t>.text</w:t>
+      </w:r>
+      <w:r>
+        <w:rPr>
+          <w:rFonts w:hint="eastAsia"/>
+          <w:szCs w:val="20"/>
+        </w:rPr>
+        <w:t xml:space="preserve">섹션 </w:t>
+      </w:r>
+      <w:r>
+        <w:rPr>
+          <w:rFonts w:hint="eastAsia"/>
+          <w:szCs w:val="20"/>
+        </w:rPr>
+        <w:t>또한 메모리의 시작위치</w:t>
+      </w:r>
+      <w:r>
+        <w:rPr>
+          <w:rFonts w:hint="eastAsia"/>
+          <w:szCs w:val="20"/>
+        </w:rPr>
+        <w:t>에 배치</w:t>
+      </w:r>
+      <w:r>
+        <w:rPr>
+          <w:rFonts w:hint="eastAsia"/>
+          <w:szCs w:val="20"/>
+        </w:rPr>
+        <w:t>됨</w:t>
+      </w:r>
+      <w:r>
+        <w:rPr>
+          <w:szCs w:val="20"/>
+        </w:rPr>
+        <w:t>)</w:t>
+      </w:r>
+      <w:r>
+        <w:rPr>
+          <w:rFonts w:hint="eastAsia"/>
+          <w:szCs w:val="20"/>
+        </w:rPr>
+        <w:t xml:space="preserve">으로 배치하고 </w:t>
+      </w:r>
+      <w:r>
+        <w:rPr>
+          <w:rFonts w:hint="eastAsia"/>
+          <w:szCs w:val="20"/>
+        </w:rPr>
+        <w:t>남은 오브젝트</w:t>
+      </w:r>
+      <w:r>
+        <w:rPr>
+          <w:szCs w:val="20"/>
+        </w:rPr>
+        <w:t xml:space="preserve"> </w:t>
+      </w:r>
+      <w:r>
+        <w:rPr>
+          <w:rFonts w:hint="eastAsia"/>
+          <w:szCs w:val="20"/>
+        </w:rPr>
+        <w:t>파일들</w:t>
+      </w:r>
+      <w:r>
+        <w:rPr>
+          <w:rFonts w:hint="eastAsia"/>
+          <w:szCs w:val="20"/>
+        </w:rPr>
+        <w:t>을 그 다음으로</w:t>
+      </w:r>
+      <w:r>
+        <w:rPr>
+          <w:rFonts w:hint="eastAsia"/>
+          <w:szCs w:val="20"/>
+        </w:rPr>
+        <w:t xml:space="preserve"> </w:t>
+      </w:r>
+      <w:r>
+        <w:rPr>
+          <w:rFonts w:hint="eastAsia"/>
+          <w:szCs w:val="20"/>
+        </w:rPr>
+        <w:t>배치한 것이다.</w:t>
+      </w:r>
+      <w:r>
+        <w:rPr>
+          <w:szCs w:val="20"/>
+        </w:rPr>
+        <w:t xml:space="preserve"> </w:t>
+      </w:r>
+      <w:r>
+        <w:rPr>
+          <w:rFonts w:hint="eastAsia"/>
+          <w:szCs w:val="20"/>
+        </w:rPr>
+        <w:t xml:space="preserve">Linker에게 </w:t>
+      </w:r>
+      <w:r>
+        <w:rPr>
+          <w:rFonts w:hint="eastAsia"/>
+          <w:szCs w:val="20"/>
+        </w:rPr>
+        <w:t xml:space="preserve">해당 </w:t>
+      </w:r>
+      <w:r>
+        <w:rPr>
+          <w:rFonts w:hint="eastAsia"/>
+          <w:szCs w:val="20"/>
+        </w:rPr>
+        <w:t xml:space="preserve">LS를 전달해주면 vector_start를 0x00000000에 배치하여 출력 파일을 생성한다는 것을 </w:t>
+      </w:r>
+      <w:r>
+        <w:rPr>
+          <w:rFonts w:hint="eastAsia"/>
+          <w:szCs w:val="20"/>
+        </w:rPr>
+        <w:t xml:space="preserve">반드시 </w:t>
+      </w:r>
+      <w:r>
+        <w:rPr>
+          <w:rFonts w:hint="eastAsia"/>
+          <w:szCs w:val="20"/>
+        </w:rPr>
+        <w:t>보장한다</w:t>
+      </w:r>
+      <w:r>
+        <w:rPr>
+          <w:rFonts w:hint="eastAsia"/>
+          <w:szCs w:val="20"/>
+        </w:rPr>
+        <w:t>.</w:t>
+      </w:r>
+    </w:p>
+    <w:p>
+      <w:pPr>
+        <w:ind w:left="0" w:firstLineChars="100" w:firstLine="200"/>
+        <w:rPr>
+          <w:szCs w:val="20"/>
+        </w:rPr>
       </w:pPr>
       <w:r>
         <w:rPr>
@@ -9218,9 +9030,17 @@
         </w:rPr>
         <w:lastRenderedPageBreak/>
         <w:drawing>
-          <wp:inline distT="0" distB="0" distL="0" distR="0" wp14:anchorId="3BFA63ED" wp14:editId="5D6D1323">
-            <wp:extent cx="5857875" cy="4791075"/>
-            <wp:effectExtent l="0" t="0" r="9525" b="9525"/>
+          <wp:anchor distT="0" distB="0" distL="114300" distR="114300" simplePos="0" relativeHeight="251700224" behindDoc="0" locked="0" layoutInCell="1" allowOverlap="1" wp14:anchorId="3BFA63ED" wp14:editId="484361A2">
+            <wp:simplePos x="0" y="0"/>
+            <wp:positionH relativeFrom="margin">
+              <wp:align>center</wp:align>
+            </wp:positionH>
+            <wp:positionV relativeFrom="paragraph">
+              <wp:posOffset>189</wp:posOffset>
+            </wp:positionV>
+            <wp:extent cx="5226685" cy="4274820"/>
+            <wp:effectExtent l="0" t="0" r="0" b="0"/>
+            <wp:wrapTopAndBottom/>
             <wp:docPr id="12" name="그림 12"/>
             <wp:cNvGraphicFramePr>
               <a:graphicFrameLocks xmlns:a="http://schemas.openxmlformats.org/drawingml/2006/main" noChangeAspect="1"/>
@@ -9233,7 +9053,13 @@
                     <pic:cNvPicPr/>
                   </pic:nvPicPr>
                   <pic:blipFill>
-                    <a:blip r:embed="rId19"/>
+                    <a:blip r:embed="rId19">
+                      <a:extLst>
+                        <a:ext uri="{28A0092B-C50C-407E-A947-70E740481C1C}">
+                          <a14:useLocalDpi xmlns:a14="http://schemas.microsoft.com/office/drawing/2010/main" val="0"/>
+                        </a:ext>
+                      </a:extLst>
+                    </a:blip>
                     <a:stretch>
                       <a:fillRect/>
                     </a:stretch>
@@ -9241,7 +9067,7 @@
                   <pic:spPr>
                     <a:xfrm>
                       <a:off x="0" y="0"/>
-                      <a:ext cx="5857875" cy="4791075"/>
+                      <a:ext cx="5226685" cy="4274820"/>
                     </a:xfrm>
                     <a:prstGeom prst="rect">
                       <a:avLst/>
@@ -9250,47 +9076,409 @@
                 </pic:pic>
               </a:graphicData>
             </a:graphic>
-          </wp:inline>
+            <wp14:sizeRelH relativeFrom="margin">
+              <wp14:pctWidth>0</wp14:pctWidth>
+            </wp14:sizeRelH>
+            <wp14:sizeRelV relativeFrom="margin">
+              <wp14:pctHeight>0</wp14:pctHeight>
+            </wp14:sizeRelV>
+          </wp:anchor>
         </w:drawing>
+      </w:r>
+      <w:r>
+        <w:rPr>
+          <w:noProof/>
+        </w:rPr>
+        <mc:AlternateContent>
+          <mc:Choice Requires="wps">
+            <w:drawing>
+              <wp:anchor distT="0" distB="0" distL="114300" distR="114300" simplePos="0" relativeHeight="251702272" behindDoc="0" locked="0" layoutInCell="1" allowOverlap="1" wp14:anchorId="52F9AFF8" wp14:editId="513421DC">
+                <wp:simplePos x="0" y="0"/>
+                <wp:positionH relativeFrom="margin">
+                  <wp:posOffset>360045</wp:posOffset>
+                </wp:positionH>
+                <wp:positionV relativeFrom="paragraph">
+                  <wp:posOffset>4290695</wp:posOffset>
+                </wp:positionV>
+                <wp:extent cx="5238115" cy="237490"/>
+                <wp:effectExtent l="0" t="0" r="635" b="0"/>
+                <wp:wrapTopAndBottom/>
+                <wp:docPr id="15" name="Text Box 15"/>
+                <wp:cNvGraphicFramePr/>
+                <a:graphic xmlns:a="http://schemas.openxmlformats.org/drawingml/2006/main">
+                  <a:graphicData uri="http://schemas.microsoft.com/office/word/2010/wordprocessingShape">
+                    <wps:wsp>
+                      <wps:cNvSpPr txBox="1"/>
+                      <wps:spPr>
+                        <a:xfrm>
+                          <a:off x="0" y="0"/>
+                          <a:ext cx="5238115" cy="237490"/>
+                        </a:xfrm>
+                        <a:prstGeom prst="rect">
+                          <a:avLst/>
+                        </a:prstGeom>
+                        <a:solidFill>
+                          <a:prstClr val="white"/>
+                        </a:solidFill>
+                        <a:ln>
+                          <a:noFill/>
+                        </a:ln>
+                      </wps:spPr>
+                      <wps:txbx>
+                        <w:txbxContent>
+                          <w:p>
+                            <w:pPr>
+                              <w:pStyle w:val="a3"/>
+                              <w:jc w:val="center"/>
+                              <w:rPr>
+                                <w:rFonts w:hint="eastAsia"/>
+                              </w:rPr>
+                            </w:pPr>
+                            <w:r>
+                              <w:t xml:space="preserve">Figure </w:t>
+                            </w:r>
+                            <w:fldSimple w:instr=" SEQ Figure \* ARABIC ">
+                              <w:r>
+                                <w:rPr>
+                                  <w:noProof/>
+                                </w:rPr>
+                                <w:t>7</w:t>
+                              </w:r>
+                            </w:fldSimple>
+                            <w:r>
+                              <w:t xml:space="preserve"> </w:t>
+                            </w:r>
+                            <w:r>
+                              <w:rPr>
+                                <w:rFonts w:hint="eastAsia"/>
+                              </w:rPr>
+                              <w:t>gdb를 통해 다시 확인한 레지스터의 값</w:t>
+                            </w:r>
+                          </w:p>
+                        </w:txbxContent>
+                      </wps:txbx>
+                      <wps:bodyPr rot="0" spcFirstLastPara="0" vertOverflow="overflow" horzOverflow="overflow" vert="horz" wrap="square" lIns="0" tIns="0" rIns="0" bIns="0" numCol="1" spcCol="0" rtlCol="0" fromWordArt="0" anchor="t" anchorCtr="0" forceAA="0" compatLnSpc="1">
+                        <a:prstTxWarp prst="textNoShape">
+                          <a:avLst/>
+                        </a:prstTxWarp>
+                        <a:noAutofit/>
+                      </wps:bodyPr>
+                    </wps:wsp>
+                  </a:graphicData>
+                </a:graphic>
+                <wp14:sizeRelH relativeFrom="margin">
+                  <wp14:pctWidth>0</wp14:pctWidth>
+                </wp14:sizeRelH>
+                <wp14:sizeRelV relativeFrom="margin">
+                  <wp14:pctHeight>0</wp14:pctHeight>
+                </wp14:sizeRelV>
+              </wp:anchor>
+            </w:drawing>
+          </mc:Choice>
+          <mc:Fallback>
+            <w:pict>
+              <v:shape w14:anchorId="52F9AFF8" id="Text Box 15" o:spid="_x0000_s1032" type="#_x0000_t202" style="position:absolute;left:0;text-align:left;margin-left:28.35pt;margin-top:337.85pt;width:412.45pt;height:18.7pt;z-index:251702272;visibility:visible;mso-wrap-style:square;mso-width-percent:0;mso-height-percent:0;mso-wrap-distance-left:9pt;mso-wrap-distance-top:0;mso-wrap-distance-right:9pt;mso-wrap-distance-bottom:0;mso-position-horizontal:absolute;mso-position-horizontal-relative:margin;mso-position-vertical:absolute;mso-position-vertical-relative:text;mso-width-percent:0;mso-height-percent:0;mso-width-relative:margin;mso-height-relative:margin;v-text-anchor:top" o:gfxdata="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" stroked="f">
+                <v:textbox inset="0,0,0,0">
+                  <w:txbxContent>
+                    <w:p>
+                      <w:pPr>
+                        <w:pStyle w:val="a3"/>
+                        <w:jc w:val="center"/>
+                        <w:rPr>
+                          <w:rFonts w:hint="eastAsia"/>
+                        </w:rPr>
+                      </w:pPr>
+                      <w:r>
+                        <w:t xml:space="preserve">Figure </w:t>
+                      </w:r>
+                      <w:fldSimple w:instr=" SEQ Figure \* ARABIC ">
+                        <w:r>
+                          <w:rPr>
+                            <w:noProof/>
+                          </w:rPr>
+                          <w:t>7</w:t>
+                        </w:r>
+                      </w:fldSimple>
+                      <w:r>
+                        <w:t xml:space="preserve"> </w:t>
+                      </w:r>
+                      <w:r>
+                        <w:rPr>
+                          <w:rFonts w:hint="eastAsia"/>
+                        </w:rPr>
+                        <w:t>gdb를 통해 다시 확인한 레지스터의 값</w:t>
+                      </w:r>
+                    </w:p>
+                  </w:txbxContent>
+                </v:textbox>
+                <w10:wrap type="topAndBottom" anchorx="margin"/>
+              </v:shape>
+            </w:pict>
+          </mc:Fallback>
+        </mc:AlternateContent>
+      </w:r>
+      <w:r>
+        <w:rPr>
+          <w:rFonts w:hint="eastAsia"/>
+          <w:szCs w:val="20"/>
+        </w:rPr>
+        <w:t>Linker</w:t>
+      </w:r>
+      <w:r>
+        <w:rPr>
+          <w:szCs w:val="20"/>
+        </w:rPr>
+        <w:t xml:space="preserve"> </w:t>
+      </w:r>
+      <w:r>
+        <w:rPr>
+          <w:rFonts w:hint="eastAsia"/>
+          <w:szCs w:val="20"/>
+        </w:rPr>
+        <w:t>Scrip</w:t>
+      </w:r>
+      <w:r>
+        <w:rPr>
+          <w:rFonts w:hint="eastAsia"/>
+          <w:szCs w:val="20"/>
+        </w:rPr>
+        <w:t>t</w:t>
+      </w:r>
+      <w:r>
+        <w:rPr>
+          <w:rFonts w:hint="eastAsia"/>
+          <w:szCs w:val="20"/>
+        </w:rPr>
+        <w:t xml:space="preserve">를 등록하고 다시 gdb를 통해 </w:t>
+      </w:r>
+      <w:r>
+        <w:rPr>
+          <w:rFonts w:hint="eastAsia"/>
+          <w:szCs w:val="20"/>
+        </w:rPr>
+        <w:t>레지스터</w:t>
+      </w:r>
+      <w:r>
+        <w:rPr>
+          <w:rFonts w:hint="eastAsia"/>
+          <w:szCs w:val="20"/>
+        </w:rPr>
+        <w:t>의 값을 확인해본 결과</w:t>
+      </w:r>
+      <w:r>
+        <w:rPr>
+          <w:szCs w:val="20"/>
+        </w:rPr>
+        <w:t xml:space="preserve"> </w:t>
+      </w:r>
+      <w:r>
+        <w:rPr>
+          <w:rFonts w:hint="eastAsia"/>
+          <w:szCs w:val="20"/>
+        </w:rPr>
+        <w:t>r0의 값도 0x10000000으로</w:t>
+      </w:r>
+      <w:r>
+        <w:rPr>
+          <w:szCs w:val="20"/>
+        </w:rPr>
+        <w:t xml:space="preserve"> </w:t>
+      </w:r>
+      <w:r>
+        <w:rPr>
+          <w:rFonts w:hint="eastAsia"/>
+          <w:szCs w:val="20"/>
+        </w:rPr>
+        <w:t>초기화 되었고</w:t>
+      </w:r>
+      <w:r>
+        <w:rPr>
+          <w:rFonts w:hint="eastAsia"/>
+          <w:szCs w:val="20"/>
+        </w:rPr>
+        <w:t>,</w:t>
+      </w:r>
+      <w:r>
+        <w:rPr>
+          <w:rFonts w:hint="eastAsia"/>
+          <w:szCs w:val="20"/>
+        </w:rPr>
+        <w:t xml:space="preserve"> r1</w:t>
+      </w:r>
+      <w:r>
+        <w:rPr>
+          <w:szCs w:val="20"/>
+        </w:rPr>
+        <w:t xml:space="preserve"> </w:t>
+      </w:r>
+      <w:r>
+        <w:rPr>
+          <w:rFonts w:hint="eastAsia"/>
+          <w:szCs w:val="20"/>
+        </w:rPr>
+        <w:t>레지스터 역시 해당 주소를 통해 읽어온 값으로 초기화 되어 있다.</w:t>
+      </w:r>
+      <w:r>
+        <w:rPr>
+          <w:rFonts w:hint="eastAsia"/>
+          <w:szCs w:val="20"/>
+        </w:rPr>
+        <w:t xml:space="preserve"> </w:t>
       </w:r>
     </w:p>
     <w:p>
       <w:pPr>
-        <w:pStyle w:val="a3"/>
-        <w:jc w:val="center"/>
-      </w:pPr>
-      <w:r>
-        <w:t xml:space="preserve">Figure </w:t>
-      </w:r>
-      <w:r>
-        <w:fldChar w:fldCharType="begin"/>
-      </w:r>
-      <w:r>
-        <w:instrText xml:space="preserve"> SEQ Figure \* ARABIC </w:instrText>
-      </w:r>
-      <w:r>
-        <w:fldChar w:fldCharType="separate"/>
-      </w:r>
-      <w:r>
-        <w:rPr>
-          <w:noProof/>
-        </w:rPr>
-        <w:t>7</w:t>
-      </w:r>
-      <w:r>
-        <w:rPr>
-          <w:noProof/>
-        </w:rPr>
-        <w:fldChar w:fldCharType="end"/>
-      </w:r>
-      <w:r>
-        <w:t xml:space="preserve"> </w:t>
-      </w:r>
-      <w:r>
-        <w:rPr>
-          <w:rFonts w:hint="eastAsia"/>
-        </w:rPr>
-        <w:t>gdb를 통해 다시 확인한 레지스터의 값</w:t>
+        <w:ind w:left="0" w:firstLineChars="50" w:firstLine="100"/>
+        <w:jc w:val="both"/>
+        <w:rPr>
+          <w:rFonts w:ascii="Arial" w:hAnsi="Arial" w:cs="Arial"/>
+          <w:shd w:val="clear" w:color="auto" w:fill="FFFFFF"/>
+        </w:rPr>
+      </w:pPr>
+      <w:r>
+        <w:rPr>
+          <w:rFonts w:hint="eastAsia"/>
+          <w:szCs w:val="20"/>
+        </w:rPr>
+        <w:t>참고로 해당</w:t>
+      </w:r>
+      <w:r>
+        <w:rPr>
+          <w:szCs w:val="20"/>
+        </w:rPr>
+        <w:t xml:space="preserve"> </w:t>
+      </w:r>
+      <w:r>
+        <w:rPr>
+          <w:rFonts w:hint="eastAsia"/>
+          <w:szCs w:val="20"/>
+        </w:rPr>
+        <w:t>주소</w:t>
+      </w:r>
+      <w:r>
+        <w:rPr>
+          <w:szCs w:val="20"/>
+        </w:rPr>
+        <w:t>(0x10000000)</w:t>
+      </w:r>
+      <w:r>
+        <w:rPr>
+          <w:rFonts w:hint="eastAsia"/>
+          <w:szCs w:val="20"/>
+        </w:rPr>
+        <w:t>는</w:t>
+      </w:r>
+      <w:r>
+        <w:rPr>
+          <w:rFonts w:hint="eastAsia"/>
+          <w:szCs w:val="20"/>
+        </w:rPr>
+        <w:t xml:space="preserve"> </w:t>
+      </w:r>
+      <w:r>
+        <w:rPr>
+          <w:szCs w:val="20"/>
+        </w:rPr>
+        <w:t>system control register</w:t>
+      </w:r>
+      <w:r>
+        <w:rPr>
+          <w:rFonts w:hint="eastAsia"/>
+          <w:szCs w:val="20"/>
+        </w:rPr>
+        <w:t xml:space="preserve"> </w:t>
+      </w:r>
+      <w:r>
+        <w:rPr>
+          <w:rFonts w:hint="eastAsia"/>
+          <w:szCs w:val="20"/>
+        </w:rPr>
+        <w:t xml:space="preserve">인 </w:t>
+      </w:r>
+      <w:r>
+        <w:rPr>
+          <w:szCs w:val="20"/>
+        </w:rPr>
+        <w:t>SYS_ID</w:t>
+      </w:r>
+      <w:r>
+        <w:rPr>
+          <w:rFonts w:hint="eastAsia"/>
+          <w:szCs w:val="20"/>
+        </w:rPr>
+        <w:t>에 해당하는 주소이다</w:t>
+      </w:r>
+      <w:r>
+        <w:rPr>
+          <w:szCs w:val="20"/>
+        </w:rPr>
+        <w:t>.</w:t>
+      </w:r>
+      <w:r>
+        <w:rPr>
+          <w:szCs w:val="20"/>
+        </w:rPr>
+        <w:t xml:space="preserve"> 0x01780500 </w:t>
+      </w:r>
+      <w:r>
+        <w:rPr>
+          <w:rFonts w:hint="eastAsia"/>
+          <w:szCs w:val="20"/>
+        </w:rPr>
+        <w:t xml:space="preserve">은 </w:t>
+      </w:r>
+      <w:r>
+        <w:rPr>
+          <w:rFonts w:hint="eastAsia"/>
+          <w:szCs w:val="20"/>
+        </w:rPr>
+        <w:t xml:space="preserve">각각 </w:t>
+      </w:r>
+      <w:r>
+        <w:rPr>
+          <w:rFonts w:hint="eastAsia"/>
+          <w:szCs w:val="20"/>
+        </w:rPr>
+        <w:t>R</w:t>
+      </w:r>
+      <w:r>
+        <w:rPr>
+          <w:szCs w:val="20"/>
+        </w:rPr>
+        <w:t>EV(0x0), HBI(0x178), BUILD(0x0), ARCH(0x5), FPGA(0x00)</w:t>
+      </w:r>
+      <w:r>
+        <w:rPr>
+          <w:rFonts w:hint="eastAsia"/>
+          <w:szCs w:val="20"/>
+        </w:rPr>
+        <w:t xml:space="preserve">의 해당하는 </w:t>
+      </w:r>
+      <w:r>
+        <w:rPr>
+          <w:rFonts w:hint="eastAsia"/>
+          <w:szCs w:val="20"/>
+        </w:rPr>
+        <w:t>값들이다</w:t>
+      </w:r>
+      <w:r>
+        <w:rPr>
+          <w:szCs w:val="20"/>
+        </w:rPr>
+        <w:t>.</w:t>
+      </w:r>
+      <w:r>
+        <w:rPr>
+          <w:szCs w:val="20"/>
+        </w:rPr>
+        <w:t xml:space="preserve"> </w:t>
+      </w:r>
+      <w:r>
+        <w:rPr>
+          <w:rFonts w:ascii="Arial" w:hAnsi="Arial" w:cs="Arial"/>
+          <w:shd w:val="clear" w:color="auto" w:fill="FFFFFF"/>
+        </w:rPr>
+        <w:t>(ARM Developer Jan 10, 2020)</w:t>
       </w:r>
     </w:p>
     <w:p>
@@ -9298,198 +9486,76 @@
         <w:ind w:left="0" w:firstLineChars="50" w:firstLine="100"/>
         <w:jc w:val="both"/>
         <w:rPr>
-          <w:szCs w:val="20"/>
-        </w:rPr>
-      </w:pPr>
-      <w:r>
-        <w:rPr>
-          <w:rFonts w:hint="eastAsia"/>
-          <w:szCs w:val="20"/>
-        </w:rPr>
-        <w:t xml:space="preserve"> Linker</w:t>
-      </w:r>
-      <w:r>
-        <w:rPr>
-          <w:szCs w:val="20"/>
-        </w:rPr>
-        <w:t xml:space="preserve"> </w:t>
-      </w:r>
-      <w:r>
-        <w:rPr>
-          <w:rFonts w:hint="eastAsia"/>
-          <w:szCs w:val="20"/>
-        </w:rPr>
-        <w:t>Scrip</w:t>
-      </w:r>
-      <w:r>
-        <w:rPr>
-          <w:rFonts w:hint="eastAsia"/>
-          <w:szCs w:val="20"/>
-        </w:rPr>
-        <w:t>t</w:t>
-      </w:r>
-      <w:r>
-        <w:rPr>
-          <w:rFonts w:hint="eastAsia"/>
-          <w:szCs w:val="20"/>
-        </w:rPr>
-        <w:t xml:space="preserve">를 등록하고 다시 gdb를 통해 </w:t>
-      </w:r>
-      <w:r>
-        <w:rPr>
-          <w:rFonts w:hint="eastAsia"/>
-          <w:szCs w:val="20"/>
-        </w:rPr>
-        <w:t>레지스터</w:t>
-      </w:r>
-      <w:r>
-        <w:rPr>
-          <w:rFonts w:hint="eastAsia"/>
-          <w:szCs w:val="20"/>
-        </w:rPr>
-        <w:t>의 값을 확인해본 결과</w:t>
-      </w:r>
-      <w:r>
-        <w:rPr>
-          <w:szCs w:val="20"/>
-        </w:rPr>
-        <w:t xml:space="preserve"> </w:t>
-      </w:r>
-      <w:r>
-        <w:rPr>
-          <w:rFonts w:hint="eastAsia"/>
-          <w:szCs w:val="20"/>
-        </w:rPr>
-        <w:t>r0의 값도 0x10000000으로</w:t>
-      </w:r>
-      <w:r>
-        <w:rPr>
-          <w:szCs w:val="20"/>
-        </w:rPr>
-        <w:t xml:space="preserve"> </w:t>
-      </w:r>
-      <w:r>
-        <w:rPr>
-          <w:rFonts w:hint="eastAsia"/>
-          <w:szCs w:val="20"/>
-        </w:rPr>
-        <w:t>초기화 되었고</w:t>
-      </w:r>
-      <w:r>
-        <w:rPr>
-          <w:rFonts w:hint="eastAsia"/>
-          <w:szCs w:val="20"/>
-        </w:rPr>
-        <w:t>,</w:t>
-      </w:r>
-      <w:r>
-        <w:rPr>
-          <w:rFonts w:hint="eastAsia"/>
-          <w:szCs w:val="20"/>
-        </w:rPr>
-        <w:t xml:space="preserve"> r1</w:t>
-      </w:r>
-      <w:r>
-        <w:rPr>
-          <w:szCs w:val="20"/>
-        </w:rPr>
-        <w:t xml:space="preserve"> </w:t>
-      </w:r>
-      <w:r>
-        <w:rPr>
-          <w:rFonts w:hint="eastAsia"/>
-          <w:szCs w:val="20"/>
-        </w:rPr>
-        <w:t>레지스터 역시 해당 주소를 통해 읽어온 값으로 초기화 되어 있다.</w:t>
-      </w:r>
-      <w:r>
-        <w:rPr>
-          <w:rFonts w:hint="eastAsia"/>
-          <w:szCs w:val="20"/>
-        </w:rPr>
-        <w:t xml:space="preserve"> </w:t>
-      </w:r>
+          <w:rFonts w:ascii="Arial" w:hAnsi="Arial" w:cs="Arial"/>
+          <w:shd w:val="clear" w:color="auto" w:fill="FFFFFF"/>
+        </w:rPr>
+      </w:pPr>
     </w:p>
     <w:p>
       <w:pPr>
+        <w:pStyle w:val="a6"/>
+        <w:numPr>
+          <w:ilvl w:val="0"/>
+          <w:numId w:val="22"/>
+        </w:numPr>
+        <w:ind w:leftChars="0"/>
+        <w:jc w:val="center"/>
+        <w:rPr>
+          <w:sz w:val="28"/>
+          <w:szCs w:val="28"/>
+        </w:rPr>
+      </w:pPr>
+      <w:r>
+        <w:rPr>
+          <w:sz w:val="28"/>
+          <w:szCs w:val="28"/>
+        </w:rPr>
+        <w:t>UART</w:t>
+      </w:r>
+    </w:p>
+    <w:p>
+      <w:pPr>
         <w:ind w:left="0" w:firstLineChars="50" w:firstLine="100"/>
         <w:jc w:val="both"/>
-        <w:rPr>
-          <w:szCs w:val="20"/>
-        </w:rPr>
-      </w:pPr>
-      <w:r>
-        <w:rPr>
-          <w:rFonts w:hint="eastAsia"/>
-          <w:szCs w:val="20"/>
-        </w:rPr>
-        <w:t>참고로 해당</w:t>
-      </w:r>
-      <w:r>
-        <w:rPr>
-          <w:szCs w:val="20"/>
-        </w:rPr>
-        <w:t xml:space="preserve"> </w:t>
-      </w:r>
-      <w:r>
-        <w:rPr>
-          <w:rFonts w:hint="eastAsia"/>
-          <w:szCs w:val="20"/>
-        </w:rPr>
-        <w:t>주소</w:t>
-      </w:r>
-      <w:r>
-        <w:rPr>
-          <w:szCs w:val="20"/>
-        </w:rPr>
-        <w:t>(0x10000000)</w:t>
-      </w:r>
-      <w:r>
-        <w:rPr>
-          <w:rFonts w:hint="eastAsia"/>
-          <w:szCs w:val="20"/>
-        </w:rPr>
-        <w:t>는</w:t>
-      </w:r>
-      <w:r>
-        <w:rPr>
-          <w:rFonts w:hint="eastAsia"/>
-          <w:szCs w:val="20"/>
-        </w:rPr>
-        <w:t xml:space="preserve"> </w:t>
-      </w:r>
-      <w:r>
-        <w:rPr>
-          <w:szCs w:val="20"/>
-        </w:rPr>
-        <w:t>system control register</w:t>
-      </w:r>
-      <w:r>
-        <w:rPr>
-          <w:rFonts w:hint="eastAsia"/>
-          <w:szCs w:val="20"/>
-        </w:rPr>
-        <w:t xml:space="preserve"> </w:t>
-      </w:r>
-      <w:r>
-        <w:rPr>
-          <w:rFonts w:hint="eastAsia"/>
-          <w:szCs w:val="20"/>
-        </w:rPr>
-        <w:t xml:space="preserve">인 </w:t>
-      </w:r>
-      <w:r>
-        <w:rPr>
-          <w:szCs w:val="20"/>
-        </w:rPr>
-        <w:t>SYS_ID</w:t>
-      </w:r>
-      <w:r>
-        <w:rPr>
-          <w:rFonts w:hint="eastAsia"/>
-          <w:szCs w:val="20"/>
-        </w:rPr>
-        <w:t>에 해당하는 주소이다</w:t>
+      </w:pPr>
+      <w:r>
+        <w:rPr>
+          <w:szCs w:val="20"/>
+        </w:rPr>
+        <w:t>UART</w:t>
+      </w:r>
+      <w:r>
+        <w:rPr>
+          <w:rFonts w:hint="eastAsia"/>
+          <w:szCs w:val="20"/>
+        </w:rPr>
+        <w:t xml:space="preserve">는 </w:t>
+      </w:r>
+      <w:r>
+        <w:rPr>
+          <w:szCs w:val="20"/>
+        </w:rPr>
+        <w:t>Universal Asynchronous Receiver/Transmitter</w:t>
+      </w:r>
+      <w:r>
+        <w:rPr>
+          <w:rFonts w:hint="eastAsia"/>
+          <w:szCs w:val="20"/>
+        </w:rPr>
+        <w:t>의 약자로</w:t>
+      </w:r>
+      <w:r>
+        <w:rPr>
+          <w:szCs w:val="20"/>
+        </w:rPr>
+        <w:t xml:space="preserve"> </w:t>
+      </w:r>
+      <w:r>
+        <w:rPr>
+          <w:rFonts w:hint="eastAsia"/>
+          <w:szCs w:val="20"/>
+        </w:rPr>
+        <w:t>범용 비동기화 송수신기이다</w:t>
       </w:r>
       <w:r>
         <w:rPr>
@@ -9501,184 +9567,2585 @@
         <w:rPr>
           <w:szCs w:val="20"/>
         </w:rPr>
-        <w:t xml:space="preserve"> 0x01780500 </w:t>
-      </w:r>
-      <w:r>
-        <w:rPr>
-          <w:rFonts w:hint="eastAsia"/>
-          <w:szCs w:val="20"/>
-        </w:rPr>
-        <w:t xml:space="preserve">은 </w:t>
-      </w:r>
-      <w:r>
-        <w:rPr>
-          <w:rFonts w:hint="eastAsia"/>
-          <w:szCs w:val="20"/>
-        </w:rPr>
-        <w:t xml:space="preserve">각각 </w:t>
-      </w:r>
-      <w:r>
-        <w:rPr>
-          <w:rFonts w:hint="eastAsia"/>
-          <w:szCs w:val="20"/>
-        </w:rPr>
-        <w:t>R</w:t>
-      </w:r>
-      <w:r>
-        <w:rPr>
-          <w:szCs w:val="20"/>
-        </w:rPr>
-        <w:t>EV(0x0), HBI(0x178), BUILD(0x0), ARCH(0x5), FPGA(0x00)</w:t>
-      </w:r>
-      <w:r>
-        <w:rPr>
-          <w:rFonts w:hint="eastAsia"/>
-          <w:szCs w:val="20"/>
-        </w:rPr>
-        <w:t xml:space="preserve">의 해당하는 </w:t>
-      </w:r>
-      <w:r>
-        <w:rPr>
-          <w:rFonts w:hint="eastAsia"/>
-          <w:szCs w:val="20"/>
-        </w:rPr>
-        <w:t>값들이다</w:t>
-      </w:r>
-      <w:r>
-        <w:rPr>
+        <w:t xml:space="preserve"> </w:t>
+      </w:r>
+      <w:r>
+        <w:rPr>
+          <w:rFonts w:hint="eastAsia"/>
+          <w:szCs w:val="20"/>
+        </w:rPr>
+        <w:t>UART를 가장 먼저 작업하는 이유는 UART가 보통 콘솔 입출력 용으로 사용되기 때문이다.</w:t>
+      </w:r>
+      <w:r>
+        <w:rPr>
+          <w:szCs w:val="20"/>
+        </w:rPr>
+        <w:t xml:space="preserve"> </w:t>
+      </w:r>
+      <w:r>
+        <w:rPr>
+          <w:rFonts w:hint="eastAsia"/>
+          <w:szCs w:val="20"/>
+        </w:rPr>
+        <w:t>물론 UART</w:t>
+      </w:r>
+      <w:r>
+        <w:rPr>
+          <w:rFonts w:hint="eastAsia"/>
+          <w:szCs w:val="20"/>
+        </w:rPr>
+        <w:t>가</w:t>
+      </w:r>
+      <w:r>
+        <w:rPr>
+          <w:rFonts w:hint="eastAsia"/>
+          <w:szCs w:val="20"/>
+        </w:rPr>
+        <w:t xml:space="preserve"> 문자 통신용으로 만</w:t>
+      </w:r>
+      <w:r>
+        <w:rPr>
+          <w:rFonts w:hint="eastAsia"/>
+          <w:szCs w:val="20"/>
+        </w:rPr>
+        <w:t>들어진</w:t>
+      </w:r>
+      <w:r>
+        <w:rPr>
+          <w:rFonts w:hint="eastAsia"/>
+          <w:szCs w:val="20"/>
+        </w:rPr>
+        <w:t xml:space="preserve"> 프로토콜은 아니지만 어떤 데이터 값이든 UART로 주고받을 수 있</w:t>
+      </w:r>
+      <w:r>
+        <w:rPr>
+          <w:rFonts w:hint="eastAsia"/>
+          <w:szCs w:val="20"/>
+        </w:rPr>
+        <w:t xml:space="preserve">는 </w:t>
+      </w:r>
+      <w:r>
+        <w:rPr>
+          <w:rFonts w:hint="eastAsia"/>
+          <w:szCs w:val="20"/>
+        </w:rPr>
+        <w:t xml:space="preserve">때문에 </w:t>
+      </w:r>
+      <w:r>
+        <w:rPr>
+          <w:rFonts w:hint="eastAsia"/>
+          <w:szCs w:val="20"/>
+        </w:rPr>
+        <w:t>아스키 데이</w:t>
+      </w:r>
+      <w:r>
+        <w:rPr>
+          <w:rFonts w:hint="eastAsia"/>
+          <w:szCs w:val="20"/>
+        </w:rPr>
+        <w:t>터</w:t>
+      </w:r>
+      <w:r>
+        <w:rPr>
+          <w:rFonts w:hint="eastAsia"/>
+          <w:szCs w:val="20"/>
+        </w:rPr>
+        <w:t>를</w:t>
+      </w:r>
+      <w:r>
+        <w:rPr>
+          <w:rFonts w:hint="eastAsia"/>
+          <w:szCs w:val="20"/>
+        </w:rPr>
+        <w:t xml:space="preserve"> 주고받</w:t>
+      </w:r>
+      <w:r>
+        <w:rPr>
+          <w:rFonts w:hint="eastAsia"/>
+          <w:szCs w:val="20"/>
+        </w:rPr>
+        <w:t>아</w:t>
+      </w:r>
+      <w:r>
+        <w:rPr>
+          <w:rFonts w:hint="eastAsia"/>
+          <w:szCs w:val="20"/>
+        </w:rPr>
+        <w:t xml:space="preserve"> </w:t>
+      </w:r>
+      <w:r>
+        <w:rPr>
+          <w:rFonts w:hint="eastAsia"/>
+          <w:szCs w:val="20"/>
+        </w:rPr>
+        <w:t xml:space="preserve">터미널을 통해 </w:t>
+      </w:r>
+      <w:r>
+        <w:rPr>
+          <w:rFonts w:hint="eastAsia"/>
+          <w:szCs w:val="20"/>
+        </w:rPr>
+        <w:t>입출력</w:t>
+      </w:r>
+      <w:r>
+        <w:rPr>
+          <w:rFonts w:hint="eastAsia"/>
+          <w:szCs w:val="20"/>
+        </w:rPr>
+        <w:t xml:space="preserve">이 </w:t>
+      </w:r>
+      <w:r>
+        <w:rPr>
+          <w:rFonts w:hint="eastAsia"/>
+          <w:szCs w:val="20"/>
+        </w:rPr>
+        <w:t>가능</w:t>
+      </w:r>
+      <w:r>
+        <w:rPr>
+          <w:rFonts w:hint="eastAsia"/>
+          <w:szCs w:val="20"/>
+        </w:rPr>
+        <w:t>해진다</w:t>
+      </w:r>
+      <w:r>
+        <w:rPr>
+          <w:rFonts w:hint="eastAsia"/>
           <w:szCs w:val="20"/>
         </w:rPr>
         <w:t>.</w:t>
-      </w:r>
-      <w:r>
-        <w:rPr>
-          <w:szCs w:val="20"/>
-        </w:rPr>
-        <w:t xml:space="preserve"> </w:t>
-      </w:r>
-      <w:r>
-        <w:rPr>
-          <w:rFonts w:ascii="Arial" w:hAnsi="Arial" w:cs="Arial"/>
-          <w:shd w:val="clear" w:color="auto" w:fill="FFFFFF"/>
-        </w:rPr>
-        <w:t>(ARM Developer Jan 10, 2020)</w:t>
       </w:r>
     </w:p>
     <w:p>
       <w:pPr>
+        <w:ind w:left="0" w:firstLineChars="50" w:firstLine="100"/>
+        <w:jc w:val="both"/>
+      </w:pPr>
+      <w:r>
+        <w:rPr>
+          <w:rFonts w:hint="eastAsia"/>
+        </w:rPr>
+        <w:t xml:space="preserve">UART를 </w:t>
+      </w:r>
+      <w:r>
+        <w:rPr>
+          <w:rFonts w:hint="eastAsia"/>
+        </w:rPr>
+        <w:t xml:space="preserve">사용하기에 앞서 </w:t>
+      </w:r>
+      <w:r>
+        <w:rPr>
+          <w:rFonts w:hint="eastAsia"/>
+        </w:rPr>
+        <w:t>UART</w:t>
+      </w:r>
+      <w:r>
+        <w:t xml:space="preserve"> </w:t>
+      </w:r>
+      <w:r>
+        <w:rPr>
+          <w:rFonts w:hint="eastAsia"/>
+        </w:rPr>
+        <w:t>하드웨어 레지스터를 코드로 작성해서 관리해야 한다.</w:t>
+      </w:r>
+      <w:r>
+        <w:t xml:space="preserve"> </w:t>
+      </w:r>
+      <w:r>
+        <w:rPr>
+          <w:rFonts w:hint="eastAsia"/>
+        </w:rPr>
+        <w:t>RealViewPB의 UART인 PL011의 datasheet를 확인하여 관련 데이터를 코드로 옮겨 보겠다.</w:t>
+      </w:r>
+    </w:p>
+    <w:p>
+      <w:pPr>
+        <w:ind w:firstLineChars="100" w:firstLine="200"/>
+      </w:pPr>
+      <w:r>
+        <w:rPr>
+          <w:rFonts w:hint="eastAsia"/>
+        </w:rPr>
+        <w:t xml:space="preserve">필자가 가져온 데이터는 </w:t>
+      </w:r>
+      <w:r>
+        <w:rPr>
+          <w:rFonts w:hint="eastAsia"/>
+          <w:b/>
+          <w:bCs/>
+        </w:rPr>
+        <w:t>Figure</w:t>
+      </w:r>
+      <w:r>
+        <w:rPr>
+          <w:b/>
+          <w:bCs/>
+        </w:rPr>
+        <w:t xml:space="preserve"> </w:t>
+      </w:r>
+      <w:r>
+        <w:rPr>
+          <w:rFonts w:hint="eastAsia"/>
+          <w:b/>
+          <w:bCs/>
+        </w:rPr>
+        <w:t>8</w:t>
+      </w:r>
+      <w:r>
+        <w:rPr>
+          <w:rFonts w:hint="eastAsia"/>
+        </w:rPr>
+        <w:t xml:space="preserve">은 </w:t>
+      </w:r>
+      <w:r>
+        <w:rPr>
+          <w:rFonts w:hint="eastAsia"/>
+        </w:rPr>
+        <w:t>ARM</w:t>
+      </w:r>
+      <w:r>
+        <w:t xml:space="preserve"> </w:t>
+      </w:r>
+      <w:r>
+        <w:rPr>
+          <w:rFonts w:hint="eastAsia"/>
+        </w:rPr>
+        <w:t>Developer의 PrimeCell</w:t>
+      </w:r>
+      <w:r>
+        <w:t xml:space="preserve"> </w:t>
+      </w:r>
+      <w:r>
+        <w:rPr>
+          <w:rFonts w:hint="eastAsia"/>
+        </w:rPr>
+        <w:t>UART(PL011)</w:t>
+      </w:r>
+      <w:r>
+        <w:t xml:space="preserve"> </w:t>
+      </w:r>
+      <w:r>
+        <w:rPr>
+          <w:rFonts w:hint="eastAsia"/>
+        </w:rPr>
+        <w:t>Technical</w:t>
+      </w:r>
+      <w:r>
+        <w:t xml:space="preserve"> </w:t>
+      </w:r>
+      <w:r>
+        <w:rPr>
+          <w:rFonts w:hint="eastAsia"/>
+        </w:rPr>
+        <w:t>reference</w:t>
+      </w:r>
+      <w:r>
+        <w:t xml:space="preserve"> </w:t>
+      </w:r>
+      <w:r>
+        <w:rPr>
+          <w:rFonts w:hint="eastAsia"/>
+        </w:rPr>
+        <w:t>Manual에서 가져온 것이다.</w:t>
+      </w:r>
+      <w:r>
+        <w:t xml:space="preserve"> </w:t>
+      </w:r>
+      <w:r>
+        <w:rPr>
+          <w:rFonts w:hint="eastAsia"/>
+        </w:rPr>
+        <w:t>누구든 자유롭게 접근해서 열람이 가능하니 들어가서 한번 찾아보길 바란다</w:t>
+      </w:r>
+      <w:r>
+        <w:rPr>
+          <w:rFonts w:hint="eastAsia"/>
+        </w:rPr>
+        <w:t>.</w:t>
+      </w:r>
+      <w:r>
+        <w:t xml:space="preserve"> </w:t>
+      </w:r>
+      <w:r>
+        <w:rPr>
+          <w:rFonts w:hint="eastAsia"/>
+        </w:rPr>
+        <w:t>해당 레지스터를</w:t>
+      </w:r>
+      <w:r>
+        <w:t xml:space="preserve"> </w:t>
+      </w:r>
+      <w:r>
+        <w:rPr>
+          <w:rFonts w:hint="eastAsia"/>
+        </w:rPr>
+        <w:t>클릭하면 더 디테일한 정보가 나온다.</w:t>
+      </w:r>
+      <w:r>
+        <w:t xml:space="preserve"> </w:t>
+      </w:r>
+      <w:r>
+        <w:rPr>
+          <w:rFonts w:hint="eastAsia"/>
+        </w:rPr>
+        <w:t>시험삼아 UART의 가장 첫 번째 레지스터인 UARTDR의 정보를 확인해보겠다.</w:t>
+      </w:r>
+      <w:r>
+        <w:t xml:space="preserve"> </w:t>
+      </w:r>
+      <w:r>
+        <w:rPr>
+          <w:rFonts w:asciiTheme="majorHAnsi" w:eastAsiaTheme="majorHAnsi" w:hAnsiTheme="majorHAnsi" w:cs="Arial"/>
+          <w:shd w:val="clear" w:color="auto" w:fill="FFFFFF"/>
+        </w:rPr>
+        <w:t>(ARM Developer Sep 10, 2020)</w:t>
+      </w:r>
+    </w:p>
+    <w:p>
+      <w:pPr>
+        <w:ind w:firstLineChars="100" w:firstLine="200"/>
+      </w:pPr>
+    </w:p>
+    <w:p>
+      <w:pPr>
+        <w:ind w:left="0" w:firstLine="0"/>
+        <w:jc w:val="both"/>
+      </w:pPr>
+    </w:p>
+    <w:p>
+      <w:pPr>
+        <w:ind w:left="0" w:firstLineChars="100" w:firstLine="200"/>
+        <w:jc w:val="both"/>
+      </w:pPr>
+      <w:r>
+        <w:rPr>
+          <w:noProof/>
+        </w:rPr>
+        <w:lastRenderedPageBreak/>
+        <mc:AlternateContent>
+          <mc:Choice Requires="wps">
+            <w:drawing>
+              <wp:anchor distT="0" distB="0" distL="114300" distR="114300" simplePos="0" relativeHeight="251707392" behindDoc="0" locked="0" layoutInCell="1" allowOverlap="1" wp14:anchorId="54E9B7E3" wp14:editId="4317D4F9">
+                <wp:simplePos x="0" y="0"/>
+                <wp:positionH relativeFrom="margin">
+                  <wp:align>center</wp:align>
+                </wp:positionH>
+                <wp:positionV relativeFrom="paragraph">
+                  <wp:posOffset>7531100</wp:posOffset>
+                </wp:positionV>
+                <wp:extent cx="5298440" cy="635"/>
+                <wp:effectExtent l="0" t="0" r="0" b="2540"/>
+                <wp:wrapTopAndBottom/>
+                <wp:docPr id="23" name="Text Box 23"/>
+                <wp:cNvGraphicFramePr/>
+                <a:graphic xmlns:a="http://schemas.openxmlformats.org/drawingml/2006/main">
+                  <a:graphicData uri="http://schemas.microsoft.com/office/word/2010/wordprocessingShape">
+                    <wps:wsp>
+                      <wps:cNvSpPr txBox="1"/>
+                      <wps:spPr>
+                        <a:xfrm>
+                          <a:off x="0" y="0"/>
+                          <a:ext cx="5298440" cy="635"/>
+                        </a:xfrm>
+                        <a:prstGeom prst="rect">
+                          <a:avLst/>
+                        </a:prstGeom>
+                        <a:solidFill>
+                          <a:prstClr val="white"/>
+                        </a:solidFill>
+                        <a:ln>
+                          <a:noFill/>
+                        </a:ln>
+                      </wps:spPr>
+                      <wps:txbx>
+                        <w:txbxContent>
+                          <w:p>
+                            <w:pPr>
+                              <w:pStyle w:val="a3"/>
+                              <w:jc w:val="center"/>
+                              <w:rPr>
+                                <w:rFonts w:hint="eastAsia"/>
+                                <w:noProof/>
+                              </w:rPr>
+                            </w:pPr>
+                            <w:r>
+                              <w:t xml:space="preserve">Figure 9 UARTDR </w:t>
+                            </w:r>
+                            <w:r>
+                              <w:rPr>
+                                <w:rFonts w:hint="eastAsia"/>
+                              </w:rPr>
+                              <w:t>레지스터의 각 비트별 정보</w:t>
+                            </w:r>
+                          </w:p>
+                        </w:txbxContent>
+                      </wps:txbx>
+                      <wps:bodyPr rot="0" spcFirstLastPara="0" vertOverflow="overflow" horzOverflow="overflow" vert="horz" wrap="square" lIns="0" tIns="0" rIns="0" bIns="0" numCol="1" spcCol="0" rtlCol="0" fromWordArt="0" anchor="t" anchorCtr="0" forceAA="0" compatLnSpc="1">
+                        <a:prstTxWarp prst="textNoShape">
+                          <a:avLst/>
+                        </a:prstTxWarp>
+                        <a:spAutoFit/>
+                      </wps:bodyPr>
+                    </wps:wsp>
+                  </a:graphicData>
+                </a:graphic>
+              </wp:anchor>
+            </w:drawing>
+          </mc:Choice>
+          <mc:Fallback>
+            <w:pict>
+              <v:shape w14:anchorId="54E9B7E3" id="Text Box 23" o:spid="_x0000_s1033" type="#_x0000_t202" style="position:absolute;left:0;text-align:left;margin-left:0;margin-top:593pt;width:417.2pt;height:.05pt;z-index:251707392;visibility:visible;mso-wrap-style:square;mso-wrap-distance-left:9pt;mso-wrap-distance-top:0;mso-wrap-distance-right:9pt;mso-wrap-distance-bottom:0;mso-position-horizontal:center;mso-position-horizontal-relative:margin;mso-position-vertical:absolute;mso-position-vertical-relative:text;v-text-anchor:top" o:gfxdata="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" stroked="f">
+                <v:textbox style="mso-fit-shape-to-text:t" inset="0,0,0,0">
+                  <w:txbxContent>
+                    <w:p>
+                      <w:pPr>
+                        <w:pStyle w:val="a3"/>
+                        <w:jc w:val="center"/>
+                        <w:rPr>
+                          <w:rFonts w:hint="eastAsia"/>
+                          <w:noProof/>
+                        </w:rPr>
+                      </w:pPr>
+                      <w:r>
+                        <w:t xml:space="preserve">Figure 9 UARTDR </w:t>
+                      </w:r>
+                      <w:r>
+                        <w:rPr>
+                          <w:rFonts w:hint="eastAsia"/>
+                        </w:rPr>
+                        <w:t>레지스터의 각 비트별 정보</w:t>
+                      </w:r>
+                    </w:p>
+                  </w:txbxContent>
+                </v:textbox>
+                <w10:wrap type="topAndBottom" anchorx="margin"/>
+              </v:shape>
+            </w:pict>
+          </mc:Fallback>
+        </mc:AlternateContent>
+      </w:r>
+      <w:r>
+        <w:rPr>
+          <w:noProof/>
+        </w:rPr>
+        <w:drawing>
+          <wp:anchor distT="0" distB="0" distL="114300" distR="114300" simplePos="0" relativeHeight="251703296" behindDoc="0" locked="0" layoutInCell="1" allowOverlap="1" wp14:anchorId="41F9A651" wp14:editId="68CFB92E">
+            <wp:simplePos x="0" y="0"/>
+            <wp:positionH relativeFrom="margin">
+              <wp:align>center</wp:align>
+            </wp:positionH>
+            <wp:positionV relativeFrom="paragraph">
+              <wp:posOffset>4175760</wp:posOffset>
+            </wp:positionV>
+            <wp:extent cx="5298440" cy="3371850"/>
+            <wp:effectExtent l="0" t="0" r="0" b="0"/>
+            <wp:wrapTopAndBottom/>
+            <wp:docPr id="19" name="그림 19"/>
+            <wp:cNvGraphicFramePr>
+              <a:graphicFrameLocks xmlns:a="http://schemas.openxmlformats.org/drawingml/2006/main" noChangeAspect="1"/>
+            </wp:cNvGraphicFramePr>
+            <a:graphic xmlns:a="http://schemas.openxmlformats.org/drawingml/2006/main">
+              <a:graphicData uri="http://schemas.openxmlformats.org/drawingml/2006/picture">
+                <pic:pic xmlns:pic="http://schemas.openxmlformats.org/drawingml/2006/picture">
+                  <pic:nvPicPr>
+                    <pic:cNvPr id="0" name="Picture 4"/>
+                    <pic:cNvPicPr>
+                      <a:picLocks noChangeAspect="1" noChangeArrowheads="1"/>
+                    </pic:cNvPicPr>
+                  </pic:nvPicPr>
+                  <pic:blipFill>
+                    <a:blip r:embed="rId20">
+                      <a:extLst>
+                        <a:ext uri="{28A0092B-C50C-407E-A947-70E740481C1C}">
+                          <a14:useLocalDpi xmlns:a14="http://schemas.microsoft.com/office/drawing/2010/main" val="0"/>
+                        </a:ext>
+                      </a:extLst>
+                    </a:blip>
+                    <a:srcRect/>
+                    <a:stretch>
+                      <a:fillRect/>
+                    </a:stretch>
+                  </pic:blipFill>
+                  <pic:spPr bwMode="auto">
+                    <a:xfrm>
+                      <a:off x="0" y="0"/>
+                      <a:ext cx="5298440" cy="3371850"/>
+                    </a:xfrm>
+                    <a:prstGeom prst="rect">
+                      <a:avLst/>
+                    </a:prstGeom>
+                    <a:noFill/>
+                    <a:ln>
+                      <a:noFill/>
+                    </a:ln>
+                  </pic:spPr>
+                </pic:pic>
+              </a:graphicData>
+            </a:graphic>
+            <wp14:sizeRelH relativeFrom="page">
+              <wp14:pctWidth>0</wp14:pctWidth>
+            </wp14:sizeRelH>
+            <wp14:sizeRelV relativeFrom="page">
+              <wp14:pctHeight>0</wp14:pctHeight>
+            </wp14:sizeRelV>
+          </wp:anchor>
+        </w:drawing>
+      </w:r>
+      <w:r>
+        <w:rPr>
+          <w:noProof/>
+        </w:rPr>
+        <mc:AlternateContent>
+          <mc:Choice Requires="wps">
+            <w:drawing>
+              <wp:anchor distT="0" distB="0" distL="114300" distR="114300" simplePos="0" relativeHeight="251705344" behindDoc="0" locked="0" layoutInCell="1" allowOverlap="1" wp14:anchorId="33C08037" wp14:editId="7EE682EB">
+                <wp:simplePos x="0" y="0"/>
+                <wp:positionH relativeFrom="column">
+                  <wp:posOffset>598170</wp:posOffset>
+                </wp:positionH>
+                <wp:positionV relativeFrom="paragraph">
+                  <wp:posOffset>3926840</wp:posOffset>
+                </wp:positionV>
+                <wp:extent cx="4773295" cy="635"/>
+                <wp:effectExtent l="0" t="0" r="0" b="0"/>
+                <wp:wrapTopAndBottom/>
+                <wp:docPr id="22" name="Text Box 22"/>
+                <wp:cNvGraphicFramePr/>
+                <a:graphic xmlns:a="http://schemas.openxmlformats.org/drawingml/2006/main">
+                  <a:graphicData uri="http://schemas.microsoft.com/office/word/2010/wordprocessingShape">
+                    <wps:wsp>
+                      <wps:cNvSpPr txBox="1"/>
+                      <wps:spPr>
+                        <a:xfrm>
+                          <a:off x="0" y="0"/>
+                          <a:ext cx="4773295" cy="635"/>
+                        </a:xfrm>
+                        <a:prstGeom prst="rect">
+                          <a:avLst/>
+                        </a:prstGeom>
+                        <a:solidFill>
+                          <a:prstClr val="white"/>
+                        </a:solidFill>
+                        <a:ln>
+                          <a:noFill/>
+                        </a:ln>
+                      </wps:spPr>
+                      <wps:txbx>
+                        <w:txbxContent>
+                          <w:p>
+                            <w:pPr>
+                              <w:pStyle w:val="a3"/>
+                              <w:jc w:val="center"/>
+                              <w:rPr>
+                                <w:noProof/>
+                              </w:rPr>
+                            </w:pPr>
+                            <w:r>
+                              <w:t xml:space="preserve">Figure 8 </w:t>
+                            </w:r>
+                            <w:r>
+                              <w:rPr>
+                                <w:rFonts w:hint="eastAsia"/>
+                              </w:rPr>
+                              <w:t>UART</w:t>
+                            </w:r>
+                            <w:r>
+                              <w:t xml:space="preserve"> </w:t>
+                            </w:r>
+                            <w:r>
+                              <w:rPr>
+                                <w:rFonts w:hint="eastAsia"/>
+                              </w:rPr>
+                              <w:t>레지스터 정보</w:t>
+                            </w:r>
+                          </w:p>
+                        </w:txbxContent>
+                      </wps:txbx>
+                      <wps:bodyPr rot="0" spcFirstLastPara="0" vertOverflow="overflow" horzOverflow="overflow" vert="horz" wrap="square" lIns="0" tIns="0" rIns="0" bIns="0" numCol="1" spcCol="0" rtlCol="0" fromWordArt="0" anchor="t" anchorCtr="0" forceAA="0" compatLnSpc="1">
+                        <a:prstTxWarp prst="textNoShape">
+                          <a:avLst/>
+                        </a:prstTxWarp>
+                        <a:spAutoFit/>
+                      </wps:bodyPr>
+                    </wps:wsp>
+                  </a:graphicData>
+                </a:graphic>
+              </wp:anchor>
+            </w:drawing>
+          </mc:Choice>
+          <mc:Fallback>
+            <w:pict>
+              <v:shape w14:anchorId="33C08037" id="Text Box 22" o:spid="_x0000_s1034" type="#_x0000_t202" style="position:absolute;left:0;text-align:left;margin-left:47.1pt;margin-top:309.2pt;width:375.85pt;height:.05pt;z-index:251705344;visibility:visible;mso-wrap-style:square;mso-wrap-distance-left:9pt;mso-wrap-distance-top:0;mso-wrap-distance-right:9pt;mso-wrap-distance-bottom:0;mso-position-horizontal:absolute;mso-position-horizontal-relative:text;mso-position-vertical:absolute;mso-position-vertical-relative:text;v-text-anchor:top" o:gfxdata="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" stroked="f">
+                <v:textbox style="mso-fit-shape-to-text:t" inset="0,0,0,0">
+                  <w:txbxContent>
+                    <w:p>
+                      <w:pPr>
+                        <w:pStyle w:val="a3"/>
+                        <w:jc w:val="center"/>
+                        <w:rPr>
+                          <w:noProof/>
+                        </w:rPr>
+                      </w:pPr>
+                      <w:r>
+                        <w:t xml:space="preserve">Figure 8 </w:t>
+                      </w:r>
+                      <w:r>
+                        <w:rPr>
+                          <w:rFonts w:hint="eastAsia"/>
+                        </w:rPr>
+                        <w:t>UART</w:t>
+                      </w:r>
+                      <w:r>
+                        <w:t xml:space="preserve"> </w:t>
+                      </w:r>
+                      <w:r>
+                        <w:rPr>
+                          <w:rFonts w:hint="eastAsia"/>
+                        </w:rPr>
+                        <w:t>레지스터 정보</w:t>
+                      </w:r>
+                    </w:p>
+                  </w:txbxContent>
+                </v:textbox>
+                <w10:wrap type="topAndBottom"/>
+              </v:shape>
+            </w:pict>
+          </mc:Fallback>
+        </mc:AlternateContent>
+      </w:r>
+      <w:r>
+        <w:rPr>
+          <w:noProof/>
+        </w:rPr>
+        <w:drawing>
+          <wp:anchor distT="0" distB="0" distL="114300" distR="114300" simplePos="0" relativeHeight="251694080" behindDoc="0" locked="0" layoutInCell="1" allowOverlap="1" wp14:anchorId="2A7F1964" wp14:editId="7DE7737D">
+            <wp:simplePos x="0" y="0"/>
+            <wp:positionH relativeFrom="margin">
+              <wp:align>center</wp:align>
+            </wp:positionH>
+            <wp:positionV relativeFrom="paragraph">
+              <wp:posOffset>0</wp:posOffset>
+            </wp:positionV>
+            <wp:extent cx="4773295" cy="3869690"/>
+            <wp:effectExtent l="0" t="0" r="8255" b="0"/>
+            <wp:wrapTopAndBottom/>
+            <wp:docPr id="6" name="그림 6"/>
+            <wp:cNvGraphicFramePr>
+              <a:graphicFrameLocks xmlns:a="http://schemas.openxmlformats.org/drawingml/2006/main" noChangeAspect="1"/>
+            </wp:cNvGraphicFramePr>
+            <a:graphic xmlns:a="http://schemas.openxmlformats.org/drawingml/2006/main">
+              <a:graphicData uri="http://schemas.openxmlformats.org/drawingml/2006/picture">
+                <pic:pic xmlns:pic="http://schemas.openxmlformats.org/drawingml/2006/picture">
+                  <pic:nvPicPr>
+                    <pic:cNvPr id="0" name="Picture 2"/>
+                    <pic:cNvPicPr>
+                      <a:picLocks noChangeAspect="1" noChangeArrowheads="1"/>
+                    </pic:cNvPicPr>
+                  </pic:nvPicPr>
+                  <pic:blipFill rotWithShape="1">
+                    <a:blip r:embed="rId21">
+                      <a:extLst>
+                        <a:ext uri="{28A0092B-C50C-407E-A947-70E740481C1C}">
+                          <a14:useLocalDpi xmlns:a14="http://schemas.microsoft.com/office/drawing/2010/main" val="0"/>
+                        </a:ext>
+                      </a:extLst>
+                    </a:blip>
+                    <a:srcRect b="16277"/>
+                    <a:stretch/>
+                  </pic:blipFill>
+                  <pic:spPr bwMode="auto">
+                    <a:xfrm>
+                      <a:off x="0" y="0"/>
+                      <a:ext cx="4773295" cy="3869690"/>
+                    </a:xfrm>
+                    <a:prstGeom prst="rect">
+                      <a:avLst/>
+                    </a:prstGeom>
+                    <a:noFill/>
+                    <a:ln>
+                      <a:noFill/>
+                    </a:ln>
+                    <a:extLst>
+                      <a:ext uri="{53640926-AAD7-44D8-BBD7-CCE9431645EC}">
+                        <a14:shadowObscured xmlns:a14="http://schemas.microsoft.com/office/drawing/2010/main"/>
+                      </a:ext>
+                    </a:extLst>
+                  </pic:spPr>
+                </pic:pic>
+              </a:graphicData>
+            </a:graphic>
+            <wp14:sizeRelH relativeFrom="margin">
+              <wp14:pctWidth>0</wp14:pctWidth>
+            </wp14:sizeRelH>
+            <wp14:sizeRelV relativeFrom="margin">
+              <wp14:pctHeight>0</wp14:pctHeight>
+            </wp14:sizeRelV>
+          </wp:anchor>
+        </w:drawing>
+      </w:r>
+      <w:r>
+        <w:rPr>
+          <w:rFonts w:hint="eastAsia"/>
+        </w:rPr>
+        <w:t>이러한 정보들을 모두 모아서 구조체를</w:t>
+      </w:r>
+      <w:r>
+        <w:rPr>
+          <w:rFonts w:hint="eastAsia"/>
+        </w:rPr>
+        <w:t xml:space="preserve"> 작성하면 된다.</w:t>
+      </w:r>
+      <w:r>
+        <w:t xml:space="preserve"> </w:t>
+      </w:r>
+      <w:r>
+        <w:rPr>
+          <w:rFonts w:hint="eastAsia"/>
+        </w:rPr>
+        <w:t xml:space="preserve">실제로 </w:t>
+      </w:r>
+      <w:r>
+        <w:rPr>
+          <w:rFonts w:hint="eastAsia"/>
+        </w:rPr>
+        <w:t xml:space="preserve">하드웨어의 레지스터를 </w:t>
+      </w:r>
+      <w:r>
+        <w:rPr>
+          <w:rFonts w:hint="eastAsia"/>
+        </w:rPr>
+        <w:t>코드</w:t>
+      </w:r>
+      <w:r>
+        <w:rPr>
+          <w:rFonts w:hint="eastAsia"/>
+        </w:rPr>
+        <w:t xml:space="preserve">로 </w:t>
+      </w:r>
+      <w:r>
+        <w:rPr>
+          <w:rFonts w:hint="eastAsia"/>
+        </w:rPr>
+        <w:t xml:space="preserve">옳기는 일은 </w:t>
+      </w:r>
+      <w:r>
+        <w:rPr>
+          <w:rFonts w:hint="eastAsia"/>
+        </w:rPr>
+        <w:t>단순 반복적인 작업이</w:t>
+      </w:r>
+      <w:r>
+        <w:rPr>
+          <w:rFonts w:hint="eastAsia"/>
+        </w:rPr>
+        <w:t xml:space="preserve"> 주를 </w:t>
+      </w:r>
+      <w:r>
+        <w:rPr>
+          <w:rFonts w:hint="eastAsia"/>
+        </w:rPr>
+        <w:t xml:space="preserve">이루며 </w:t>
+      </w:r>
+      <w:r>
+        <w:rPr>
+          <w:rFonts w:hint="eastAsia"/>
+        </w:rPr>
+        <w:t>코드</w:t>
+      </w:r>
+      <w:r>
+        <w:rPr>
+          <w:rFonts w:hint="eastAsia"/>
+        </w:rPr>
+        <w:t xml:space="preserve">의 </w:t>
+      </w:r>
+      <w:r>
+        <w:rPr>
+          <w:rFonts w:hint="eastAsia"/>
+        </w:rPr>
+        <w:t>라인 수도 많아</w:t>
+      </w:r>
+      <w:r>
+        <w:rPr>
+          <w:rFonts w:hint="eastAsia"/>
+        </w:rPr>
+        <w:t xml:space="preserve"> 보통 직접 작성하지는 않고 </w:t>
+      </w:r>
+      <w:r>
+        <w:rPr>
+          <w:rFonts w:hint="eastAsia"/>
+        </w:rPr>
+        <w:t>하드웨어 제조사에서 제공해주</w:t>
+      </w:r>
+      <w:r>
+        <w:rPr>
+          <w:rFonts w:hint="eastAsia"/>
+        </w:rPr>
+        <w:t xml:space="preserve">는 </w:t>
+      </w:r>
+      <w:r>
+        <w:rPr>
+          <w:rFonts w:hint="eastAsia"/>
+        </w:rPr>
+        <w:t>코드를</w:t>
+      </w:r>
+      <w:r>
+        <w:rPr>
+          <w:rFonts w:hint="eastAsia"/>
+        </w:rPr>
+        <w:t xml:space="preserve"> </w:t>
+      </w:r>
+      <w:r>
+        <w:rPr>
+          <w:rFonts w:hint="eastAsia"/>
+        </w:rPr>
+        <w:t>쓰는 경우가 많</w:t>
+      </w:r>
+      <w:r>
+        <w:rPr>
+          <w:rFonts w:hint="eastAsia"/>
+        </w:rPr>
+        <w:t>다.</w:t>
+      </w:r>
+      <w:r>
+        <w:rPr>
+          <w:rFonts w:hint="eastAsia"/>
+        </w:rPr>
+        <w:t xml:space="preserve"> </w:t>
+      </w:r>
+      <w:r>
+        <w:rPr>
+          <w:rFonts w:hint="eastAsia"/>
+        </w:rPr>
+        <w:t xml:space="preserve">그러나 </w:t>
+      </w:r>
+      <w:r>
+        <w:rPr>
+          <w:rFonts w:hint="eastAsia"/>
+        </w:rPr>
+        <w:t xml:space="preserve">필자는 </w:t>
+      </w:r>
+      <w:r>
+        <w:rPr>
+          <w:rFonts w:hint="eastAsia"/>
+        </w:rPr>
+        <w:t xml:space="preserve">학술지도 작성하고 </w:t>
+      </w:r>
+      <w:r>
+        <w:rPr>
+          <w:rFonts w:hint="eastAsia"/>
+        </w:rPr>
+        <w:t>설명</w:t>
+      </w:r>
+      <w:r>
+        <w:rPr>
+          <w:rFonts w:hint="eastAsia"/>
+        </w:rPr>
+        <w:t xml:space="preserve">도 </w:t>
+      </w:r>
+      <w:r>
+        <w:rPr>
+          <w:rFonts w:hint="eastAsia"/>
+        </w:rPr>
+        <w:t xml:space="preserve">하는 겸 </w:t>
+      </w:r>
+      <w:r>
+        <w:rPr>
+          <w:rFonts w:hint="eastAsia"/>
+        </w:rPr>
+        <w:t>직접 작성해보겠다.</w:t>
+      </w:r>
+      <w:r>
+        <w:t xml:space="preserve"> </w:t>
+      </w:r>
+      <w:r>
+        <w:rPr>
+          <w:rFonts w:hint="eastAsia"/>
+        </w:rPr>
+        <w:t xml:space="preserve">레지스터와 그 하위 비트들에 대한 설명은 이후 </w:t>
+      </w:r>
+      <w:r>
+        <w:rPr>
+          <w:rFonts w:hint="eastAsia"/>
+        </w:rPr>
+        <w:t xml:space="preserve">실제로 어떻게 </w:t>
+      </w:r>
+      <w:r>
+        <w:rPr>
+          <w:rFonts w:hint="eastAsia"/>
+        </w:rPr>
+        <w:t>쓰이는지 확인하면서 더 자세하게 기술하겠다.</w:t>
+      </w:r>
+      <w:r>
+        <w:t xml:space="preserve"> </w:t>
+      </w:r>
+      <w:r>
+        <w:rPr>
+          <w:rFonts w:hint="eastAsia"/>
+        </w:rPr>
+        <w:t>설명이 부족하</w:t>
+      </w:r>
+      <w:r>
+        <w:rPr>
+          <w:rFonts w:hint="eastAsia"/>
+        </w:rPr>
+        <w:t>다고 느껴지거나</w:t>
+      </w:r>
+      <w:r>
+        <w:rPr>
+          <w:rFonts w:hint="eastAsia"/>
+        </w:rPr>
+        <w:t xml:space="preserve"> 지금 당장 </w:t>
+      </w:r>
+      <w:r>
+        <w:rPr>
+          <w:rFonts w:hint="eastAsia"/>
+        </w:rPr>
+        <w:t xml:space="preserve">각각의 레지스터와 </w:t>
+      </w:r>
+      <w:r>
+        <w:rPr>
+          <w:rFonts w:hint="eastAsia"/>
+        </w:rPr>
+        <w:t>그 하위</w:t>
+      </w:r>
+      <w:r>
+        <w:rPr>
+          <w:rFonts w:hint="eastAsia"/>
+        </w:rPr>
+        <w:t xml:space="preserve"> </w:t>
+      </w:r>
+      <w:r>
+        <w:rPr>
+          <w:rFonts w:hint="eastAsia"/>
+        </w:rPr>
+        <w:t xml:space="preserve">비트들의 쓰임이 궁금하다면 </w:t>
+      </w:r>
+      <w:r>
+        <w:rPr>
+          <w:rFonts w:hint="eastAsia"/>
+        </w:rPr>
+        <w:t>ARM</w:t>
+      </w:r>
+      <w:r>
+        <w:t xml:space="preserve"> </w:t>
+      </w:r>
+      <w:r>
+        <w:rPr>
+          <w:rFonts w:hint="eastAsia"/>
+        </w:rPr>
+        <w:t>Developer</w:t>
+      </w:r>
+      <w:r>
+        <w:rPr>
+          <w:rFonts w:hint="eastAsia"/>
+        </w:rPr>
+        <w:t>에 들어가</w:t>
+      </w:r>
+      <w:r>
+        <w:rPr>
+          <w:rFonts w:hint="eastAsia"/>
+        </w:rPr>
+        <w:t xml:space="preserve"> </w:t>
+      </w:r>
+      <w:r>
+        <w:rPr>
+          <w:rFonts w:hint="eastAsia"/>
+        </w:rPr>
+        <w:t xml:space="preserve">해당 </w:t>
+      </w:r>
+      <w:r>
+        <w:rPr>
+          <w:rFonts w:hint="eastAsia"/>
+        </w:rPr>
+        <w:t>d</w:t>
+      </w:r>
+      <w:r>
+        <w:t>atasheet</w:t>
+      </w:r>
+      <w:r>
+        <w:rPr>
+          <w:rFonts w:hint="eastAsia"/>
+        </w:rPr>
+        <w:t>를 읽고 와도 괜찮다.</w:t>
+      </w:r>
+    </w:p>
+    <w:p>
+      <w:pPr>
+        <w:ind w:left="0" w:firstLineChars="100" w:firstLine="200"/>
+        <w:jc w:val="right"/>
+      </w:pPr>
+    </w:p>
+    <w:p>
+      <w:pPr>
+        <w:ind w:left="0" w:firstLineChars="100" w:firstLine="200"/>
+        <w:jc w:val="both"/>
+        <w:rPr>
+          <w:rFonts w:hint="eastAsia"/>
+        </w:rPr>
+      </w:pPr>
+      <w:r>
+        <w:rPr>
+          <w:rFonts w:hint="eastAsia"/>
+        </w:rPr>
+        <w:t>후..</w:t>
+      </w:r>
+      <w:r>
+        <w:rPr>
+          <w:noProof/>
+        </w:rPr>
+        <mc:AlternateContent>
+          <mc:Choice Requires="wps">
+            <w:drawing>
+              <wp:anchor distT="0" distB="0" distL="114300" distR="114300" simplePos="0" relativeHeight="251710464" behindDoc="0" locked="0" layoutInCell="1" allowOverlap="1" wp14:anchorId="1932DBAA" wp14:editId="17CB0E7D">
+                <wp:simplePos x="0" y="0"/>
+                <wp:positionH relativeFrom="column">
+                  <wp:posOffset>122555</wp:posOffset>
+                </wp:positionH>
+                <wp:positionV relativeFrom="paragraph">
+                  <wp:posOffset>4326890</wp:posOffset>
+                </wp:positionV>
+                <wp:extent cx="5975350" cy="635"/>
+                <wp:effectExtent l="0" t="0" r="0" b="0"/>
+                <wp:wrapTopAndBottom/>
+                <wp:docPr id="26" name="Text Box 26"/>
+                <wp:cNvGraphicFramePr/>
+                <a:graphic xmlns:a="http://schemas.openxmlformats.org/drawingml/2006/main">
+                  <a:graphicData uri="http://schemas.microsoft.com/office/word/2010/wordprocessingShape">
+                    <wps:wsp>
+                      <wps:cNvSpPr txBox="1"/>
+                      <wps:spPr>
+                        <a:xfrm>
+                          <a:off x="0" y="0"/>
+                          <a:ext cx="5975350" cy="635"/>
+                        </a:xfrm>
+                        <a:prstGeom prst="rect">
+                          <a:avLst/>
+                        </a:prstGeom>
+                        <a:solidFill>
+                          <a:prstClr val="white"/>
+                        </a:solidFill>
+                        <a:ln>
+                          <a:noFill/>
+                        </a:ln>
+                      </wps:spPr>
+                      <wps:txbx>
+                        <w:txbxContent>
+                          <w:p>
+                            <w:pPr>
+                              <w:pStyle w:val="a3"/>
+                              <w:jc w:val="center"/>
+                              <w:rPr>
+                                <w:rFonts w:hint="eastAsia"/>
+                                <w:noProof/>
+                              </w:rPr>
+                            </w:pPr>
+                            <w:r>
+                              <w:t xml:space="preserve">Figure 10 </w:t>
+                            </w:r>
+                            <w:r>
+                              <w:rPr>
+                                <w:rFonts w:hint="eastAsia"/>
+                              </w:rPr>
+                              <w:t xml:space="preserve">필자가 피땀 흘려 작성한 </w:t>
+                            </w:r>
+                            <w:r>
+                              <w:t xml:space="preserve">UART </w:t>
+                            </w:r>
+                            <w:r>
+                              <w:rPr>
+                                <w:rFonts w:hint="eastAsia"/>
+                              </w:rPr>
+                              <w:t>레지스터 구조체</w:t>
+                            </w:r>
+                            <w:r>
+                              <w:t xml:space="preserve"> </w:t>
+                            </w:r>
+                            <w:r>
+                              <w:rPr>
+                                <w:rFonts w:hint="eastAsia"/>
+                              </w:rPr>
+                              <w:t>정보</w:t>
+                            </w:r>
+                          </w:p>
+                        </w:txbxContent>
+                      </wps:txbx>
+                      <wps:bodyPr rot="0" spcFirstLastPara="0" vertOverflow="overflow" horzOverflow="overflow" vert="horz" wrap="square" lIns="0" tIns="0" rIns="0" bIns="0" numCol="1" spcCol="0" rtlCol="0" fromWordArt="0" anchor="t" anchorCtr="0" forceAA="0" compatLnSpc="1">
+                        <a:prstTxWarp prst="textNoShape">
+                          <a:avLst/>
+                        </a:prstTxWarp>
+                        <a:spAutoFit/>
+                      </wps:bodyPr>
+                    </wps:wsp>
+                  </a:graphicData>
+                </a:graphic>
+              </wp:anchor>
+            </w:drawing>
+          </mc:Choice>
+          <mc:Fallback>
+            <w:pict>
+              <v:shape w14:anchorId="1932DBAA" id="Text Box 26" o:spid="_x0000_s1035" type="#_x0000_t202" style="position:absolute;left:0;text-align:left;margin-left:9.65pt;margin-top:340.7pt;width:470.5pt;height:.05pt;z-index:251710464;visibility:visible;mso-wrap-style:square;mso-wrap-distance-left:9pt;mso-wrap-distance-top:0;mso-wrap-distance-right:9pt;mso-wrap-distance-bottom:0;mso-position-horizontal:absolute;mso-position-horizontal-relative:text;mso-position-vertical:absolute;mso-position-vertical-relative:text;v-text-anchor:top" o:gfxdata="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" stroked="f">
+                <v:textbox style="mso-fit-shape-to-text:t" inset="0,0,0,0">
+                  <w:txbxContent>
+                    <w:p>
+                      <w:pPr>
+                        <w:pStyle w:val="a3"/>
+                        <w:jc w:val="center"/>
+                        <w:rPr>
+                          <w:rFonts w:hint="eastAsia"/>
+                          <w:noProof/>
+                        </w:rPr>
+                      </w:pPr>
+                      <w:r>
+                        <w:t xml:space="preserve">Figure 10 </w:t>
+                      </w:r>
+                      <w:r>
+                        <w:rPr>
+                          <w:rFonts w:hint="eastAsia"/>
+                        </w:rPr>
+                        <w:t xml:space="preserve">필자가 피땀 흘려 작성한 </w:t>
+                      </w:r>
+                      <w:r>
+                        <w:t xml:space="preserve">UART </w:t>
+                      </w:r>
+                      <w:r>
+                        <w:rPr>
+                          <w:rFonts w:hint="eastAsia"/>
+                        </w:rPr>
+                        <w:t>레지스터 구조체</w:t>
+                      </w:r>
+                      <w:r>
+                        <w:t xml:space="preserve"> </w:t>
+                      </w:r>
+                      <w:r>
+                        <w:rPr>
+                          <w:rFonts w:hint="eastAsia"/>
+                        </w:rPr>
+                        <w:t>정보</w:t>
+                      </w:r>
+                    </w:p>
+                  </w:txbxContent>
+                </v:textbox>
+                <w10:wrap type="topAndBottom"/>
+              </v:shape>
+            </w:pict>
+          </mc:Fallback>
+        </mc:AlternateContent>
+      </w:r>
+      <w:r>
+        <w:rPr>
+          <w:rFonts w:hint="eastAsia"/>
+          <w:noProof/>
+        </w:rPr>
+        <w:drawing>
+          <wp:anchor distT="0" distB="0" distL="114300" distR="114300" simplePos="0" relativeHeight="251708416" behindDoc="0" locked="0" layoutInCell="1" allowOverlap="1" wp14:anchorId="20E23D60" wp14:editId="5ED3ECF5">
+            <wp:simplePos x="0" y="0"/>
+            <wp:positionH relativeFrom="column">
+              <wp:posOffset>122555</wp:posOffset>
+            </wp:positionH>
+            <wp:positionV relativeFrom="paragraph">
+              <wp:posOffset>-4947</wp:posOffset>
+            </wp:positionV>
+            <wp:extent cx="5975350" cy="4274185"/>
+            <wp:effectExtent l="0" t="0" r="6350" b="0"/>
+            <wp:wrapTopAndBottom/>
+            <wp:docPr id="25" name="그림 25"/>
+            <wp:cNvGraphicFramePr>
+              <a:graphicFrameLocks xmlns:a="http://schemas.openxmlformats.org/drawingml/2006/main" noChangeAspect="1"/>
+            </wp:cNvGraphicFramePr>
+            <a:graphic xmlns:a="http://schemas.openxmlformats.org/drawingml/2006/main">
+              <a:graphicData uri="http://schemas.openxmlformats.org/drawingml/2006/picture">
+                <pic:pic xmlns:pic="http://schemas.openxmlformats.org/drawingml/2006/picture">
+                  <pic:nvPicPr>
+                    <pic:cNvPr id="0" name="Picture 6"/>
+                    <pic:cNvPicPr>
+                      <a:picLocks noChangeAspect="1" noChangeArrowheads="1"/>
+                    </pic:cNvPicPr>
+                  </pic:nvPicPr>
+                  <pic:blipFill>
+                    <a:blip r:embed="rId22">
+                      <a:extLst>
+                        <a:ext uri="{28A0092B-C50C-407E-A947-70E740481C1C}">
+                          <a14:useLocalDpi xmlns:a14="http://schemas.microsoft.com/office/drawing/2010/main" val="0"/>
+                        </a:ext>
+                      </a:extLst>
+                    </a:blip>
+                    <a:srcRect/>
+                    <a:stretch>
+                      <a:fillRect/>
+                    </a:stretch>
+                  </pic:blipFill>
+                  <pic:spPr bwMode="auto">
+                    <a:xfrm>
+                      <a:off x="0" y="0"/>
+                      <a:ext cx="5975350" cy="4274185"/>
+                    </a:xfrm>
+                    <a:prstGeom prst="rect">
+                      <a:avLst/>
+                    </a:prstGeom>
+                    <a:noFill/>
+                    <a:ln>
+                      <a:noFill/>
+                    </a:ln>
+                  </pic:spPr>
+                </pic:pic>
+              </a:graphicData>
+            </a:graphic>
+            <wp14:sizeRelH relativeFrom="page">
+              <wp14:pctWidth>0</wp14:pctWidth>
+            </wp14:sizeRelH>
+            <wp14:sizeRelV relativeFrom="page">
+              <wp14:pctHeight>0</wp14:pctHeight>
+            </wp14:sizeRelV>
+          </wp:anchor>
+        </w:drawing>
+      </w:r>
+      <w:r>
+        <w:rPr>
+          <w:rFonts w:hint="eastAsia"/>
+        </w:rPr>
+        <w:t>.</w:t>
+      </w:r>
+      <w:r>
+        <w:t xml:space="preserve"> </w:t>
+      </w:r>
+      <w:r>
+        <w:rPr>
+          <w:rFonts w:hint="eastAsia"/>
+        </w:rPr>
+        <w:t>다음의 코드가 UART</w:t>
+      </w:r>
+      <w:r>
+        <w:t xml:space="preserve"> </w:t>
+      </w:r>
+      <w:r>
+        <w:rPr>
+          <w:rFonts w:hint="eastAsia"/>
+        </w:rPr>
+        <w:t xml:space="preserve">레지스터 정보를 datasheet에 </w:t>
+      </w:r>
+      <w:r>
+        <w:rPr>
+          <w:rFonts w:hint="eastAsia"/>
+        </w:rPr>
+        <w:t>따라</w:t>
+      </w:r>
+      <w:r>
+        <w:rPr>
+          <w:rFonts w:hint="eastAsia"/>
+        </w:rPr>
+        <w:t xml:space="preserve"> </w:t>
+      </w:r>
+      <w:r>
+        <w:rPr>
+          <w:rFonts w:hint="eastAsia"/>
+        </w:rPr>
+        <w:t>옳긴 코드</w:t>
+      </w:r>
+      <w:r>
+        <w:rPr>
+          <w:rFonts w:hint="eastAsia"/>
+        </w:rPr>
+        <w:t>이다.</w:t>
+      </w:r>
+      <w:r>
+        <w:t xml:space="preserve"> </w:t>
+      </w:r>
+      <w:r>
+        <w:rPr>
+          <w:rFonts w:hint="eastAsia"/>
+        </w:rPr>
+        <w:t>보면 알겠지만 코드가 무려 229줄이다.</w:t>
+      </w:r>
+      <w:r>
+        <w:t xml:space="preserve"> </w:t>
+      </w:r>
+      <w:r>
+        <w:rPr>
+          <w:rFonts w:hint="eastAsia"/>
+        </w:rPr>
+        <w:t xml:space="preserve">이렇게 </w:t>
+      </w:r>
+      <w:r>
+        <w:rPr>
+          <w:rFonts w:hint="eastAsia"/>
+        </w:rPr>
+        <w:t xml:space="preserve">번거롭게 </w:t>
+      </w:r>
+      <w:r>
+        <w:rPr>
+          <w:rFonts w:hint="eastAsia"/>
+        </w:rPr>
+        <w:t xml:space="preserve">레지스터를 </w:t>
+      </w:r>
+      <w:r>
+        <w:rPr>
+          <w:rFonts w:hint="eastAsia"/>
+        </w:rPr>
+        <w:t>구조체로 추상화</w:t>
+      </w:r>
+      <w:r>
+        <w:rPr>
+          <w:rFonts w:hint="eastAsia"/>
+        </w:rPr>
+        <w:t xml:space="preserve">한 이유는 </w:t>
+      </w:r>
+      <w:r>
+        <w:rPr>
+          <w:rFonts w:hint="eastAsia"/>
+        </w:rPr>
+        <w:t xml:space="preserve">이후 </w:t>
+      </w:r>
+      <w:r>
+        <w:rPr>
+          <w:rFonts w:hint="eastAsia"/>
+        </w:rPr>
+        <w:t>변수 선언과 특정 비트 접근에 매우 용이하</w:t>
+      </w:r>
+      <w:r>
+        <w:rPr>
+          <w:rFonts w:hint="eastAsia"/>
+        </w:rPr>
+        <w:t>기 때문이다</w:t>
+      </w:r>
+      <w:r>
+        <w:rPr>
+          <w:rFonts w:hint="eastAsia"/>
+        </w:rPr>
+        <w:t>.</w:t>
+      </w:r>
+      <w:r>
+        <w:t xml:space="preserve"> </w:t>
+      </w:r>
+      <w:r>
+        <w:rPr>
+          <w:rFonts w:hint="eastAsia"/>
+        </w:rPr>
+        <w:t xml:space="preserve">이제 </w:t>
+      </w:r>
+      <w:r>
+        <w:rPr>
+          <w:rFonts w:hint="eastAsia"/>
+        </w:rPr>
+        <w:t xml:space="preserve">남은 일은 </w:t>
+      </w:r>
+      <w:r>
+        <w:rPr>
+          <w:rFonts w:hint="eastAsia"/>
+        </w:rPr>
+        <w:t xml:space="preserve">UART 하드웨어의 </w:t>
+      </w:r>
+      <w:r>
+        <w:rPr>
+          <w:rFonts w:hint="eastAsia"/>
+        </w:rPr>
+        <w:t>b</w:t>
+      </w:r>
+      <w:r>
+        <w:t>ase address</w:t>
+      </w:r>
+      <w:r>
+        <w:rPr>
+          <w:rFonts w:hint="eastAsia"/>
+        </w:rPr>
+        <w:t>(하드웨어</w:t>
+      </w:r>
+      <w:r>
+        <w:rPr>
+          <w:rFonts w:hint="eastAsia"/>
+        </w:rPr>
+        <w:t>에</w:t>
+      </w:r>
+      <w:r>
+        <w:rPr>
+          <w:rFonts w:hint="eastAsia"/>
+        </w:rPr>
+        <w:t xml:space="preserve"> 접근하기 위한 주소)</w:t>
+      </w:r>
+      <w:r>
+        <w:rPr>
+          <w:rFonts w:hint="eastAsia"/>
+        </w:rPr>
+        <w:t>를 할당</w:t>
+      </w:r>
+      <w:r>
+        <w:rPr>
+          <w:rFonts w:hint="eastAsia"/>
+        </w:rPr>
+        <w:t>해두는</w:t>
+      </w:r>
+      <w:r>
+        <w:rPr>
+          <w:rFonts w:hint="eastAsia"/>
+        </w:rPr>
+        <w:t xml:space="preserve"> 것이다.</w:t>
+      </w:r>
+      <w:r>
+        <w:t xml:space="preserve"> </w:t>
+      </w:r>
+      <w:r>
+        <w:rPr>
+          <w:rFonts w:hint="eastAsia"/>
+        </w:rPr>
+        <w:t xml:space="preserve">그렇게 되면 </w:t>
+      </w:r>
+      <w:r>
+        <w:rPr>
+          <w:rFonts w:hint="eastAsia"/>
+        </w:rPr>
+        <w:t>나머지 레지스터는 구조체</w:t>
+      </w:r>
+      <w:r>
+        <w:rPr>
+          <w:rFonts w:hint="eastAsia"/>
+        </w:rPr>
+        <w:t xml:space="preserve"> 각각의 멤버 변수의 </w:t>
+      </w:r>
+      <w:r>
+        <w:rPr>
+          <w:rFonts w:hint="eastAsia"/>
+        </w:rPr>
+        <w:t>이름으로 쉽게 접근이 가능하다.</w:t>
+      </w:r>
+      <w:r>
+        <w:t xml:space="preserve"> </w:t>
+      </w:r>
+      <w:r>
+        <w:rPr>
+          <w:rFonts w:hint="eastAsia"/>
+        </w:rPr>
+        <w:t>그 하위 비트 역시 마찬가지이다.</w:t>
+      </w:r>
+      <w:r>
+        <w:t xml:space="preserve"> </w:t>
+      </w:r>
+      <w:r>
+        <w:rPr>
+          <w:rFonts w:hint="eastAsia"/>
+        </w:rPr>
+        <w:t xml:space="preserve">코드 전문은 내주로 </w:t>
+      </w:r>
+      <w:r>
+        <w:rPr>
+          <w:rFonts w:hint="eastAsia"/>
+        </w:rPr>
+        <w:t>달아 둔</w:t>
+      </w:r>
+      <w:r>
+        <w:rPr>
+          <w:rFonts w:hint="eastAsia"/>
+        </w:rPr>
+        <w:t xml:space="preserve"> 출처를 </w:t>
+      </w:r>
+      <w:r>
+        <w:rPr>
+          <w:rFonts w:hint="eastAsia"/>
+        </w:rPr>
+        <w:t xml:space="preserve">통해 </w:t>
+      </w:r>
+      <w:r>
+        <w:rPr>
+          <w:rFonts w:hint="eastAsia"/>
+        </w:rPr>
+        <w:t>확인하기 바란다</w:t>
+      </w:r>
+      <w:r>
+        <w:t>.</w:t>
+      </w:r>
+      <w:r>
+        <w:t xml:space="preserve"> </w:t>
+      </w:r>
+      <w:r>
+        <w:rPr>
+          <w:rFonts w:asciiTheme="majorHAnsi" w:eastAsiaTheme="majorHAnsi" w:hAnsiTheme="majorHAnsi" w:cs="Arial"/>
+          <w:shd w:val="clear" w:color="auto" w:fill="FFFFFF"/>
+        </w:rPr>
+        <w:t>(github Sep 10, 2020)</w:t>
+      </w:r>
+    </w:p>
+    <w:p>
+      <w:pPr>
+        <w:ind w:left="0" w:firstLineChars="100" w:firstLine="200"/>
+        <w:jc w:val="both"/>
+      </w:pPr>
+    </w:p>
+    <w:p>
+      <w:pPr>
+        <w:ind w:left="0" w:firstLineChars="100" w:firstLine="200"/>
+        <w:jc w:val="both"/>
+      </w:pPr>
+      <w:r>
+        <w:rPr>
+          <w:noProof/>
+        </w:rPr>
+        <mc:AlternateContent>
+          <mc:Choice Requires="wps">
+            <w:drawing>
+              <wp:anchor distT="0" distB="0" distL="114300" distR="114300" simplePos="0" relativeHeight="251713536" behindDoc="0" locked="0" layoutInCell="1" allowOverlap="1" wp14:anchorId="5176DFB0" wp14:editId="23DA9A9B">
+                <wp:simplePos x="0" y="0"/>
+                <wp:positionH relativeFrom="column">
+                  <wp:posOffset>129540</wp:posOffset>
+                </wp:positionH>
+                <wp:positionV relativeFrom="paragraph">
+                  <wp:posOffset>1269365</wp:posOffset>
+                </wp:positionV>
+                <wp:extent cx="5969000" cy="635"/>
+                <wp:effectExtent l="0" t="0" r="0" b="0"/>
+                <wp:wrapTopAndBottom/>
+                <wp:docPr id="28" name="Text Box 28"/>
+                <wp:cNvGraphicFramePr/>
+                <a:graphic xmlns:a="http://schemas.openxmlformats.org/drawingml/2006/main">
+                  <a:graphicData uri="http://schemas.microsoft.com/office/word/2010/wordprocessingShape">
+                    <wps:wsp>
+                      <wps:cNvSpPr txBox="1"/>
+                      <wps:spPr>
+                        <a:xfrm>
+                          <a:off x="0" y="0"/>
+                          <a:ext cx="5969000" cy="635"/>
+                        </a:xfrm>
+                        <a:prstGeom prst="rect">
+                          <a:avLst/>
+                        </a:prstGeom>
+                        <a:solidFill>
+                          <a:prstClr val="white"/>
+                        </a:solidFill>
+                        <a:ln>
+                          <a:noFill/>
+                        </a:ln>
+                      </wps:spPr>
+                      <wps:txbx>
+                        <w:txbxContent>
+                          <w:p>
+                            <w:pPr>
+                              <w:pStyle w:val="a3"/>
+                              <w:jc w:val="center"/>
+                              <w:rPr>
+                                <w:rFonts w:hint="eastAsia"/>
+                                <w:noProof/>
+                              </w:rPr>
+                            </w:pPr>
+                            <w:r>
+                              <w:t xml:space="preserve">Figure 11 UART </w:t>
+                            </w:r>
+                            <w:r>
+                              <w:rPr>
+                                <w:rFonts w:hint="eastAsia"/>
+                              </w:rPr>
+                              <w:t xml:space="preserve">하드웨어 제어에 사용할 </w:t>
+                            </w:r>
+                            <w:r>
+                              <w:t xml:space="preserve">uart </w:t>
+                            </w:r>
+                            <w:r>
+                              <w:rPr>
+                                <w:rFonts w:hint="eastAsia"/>
+                              </w:rPr>
+                              <w:t>변수</w:t>
+                            </w:r>
+                          </w:p>
+                        </w:txbxContent>
+                      </wps:txbx>
+                      <wps:bodyPr rot="0" spcFirstLastPara="0" vertOverflow="overflow" horzOverflow="overflow" vert="horz" wrap="square" lIns="0" tIns="0" rIns="0" bIns="0" numCol="1" spcCol="0" rtlCol="0" fromWordArt="0" anchor="t" anchorCtr="0" forceAA="0" compatLnSpc="1">
+                        <a:prstTxWarp prst="textNoShape">
+                          <a:avLst/>
+                        </a:prstTxWarp>
+                        <a:spAutoFit/>
+                      </wps:bodyPr>
+                    </wps:wsp>
+                  </a:graphicData>
+                </a:graphic>
+              </wp:anchor>
+            </w:drawing>
+          </mc:Choice>
+          <mc:Fallback>
+            <w:pict>
+              <v:shape w14:anchorId="5176DFB0" id="Text Box 28" o:spid="_x0000_s1036" type="#_x0000_t202" style="position:absolute;left:0;text-align:left;margin-left:10.2pt;margin-top:99.95pt;width:470pt;height:.05pt;z-index:251713536;visibility:visible;mso-wrap-style:square;mso-wrap-distance-left:9pt;mso-wrap-distance-top:0;mso-wrap-distance-right:9pt;mso-wrap-distance-bottom:0;mso-position-horizontal:absolute;mso-position-horizontal-relative:text;mso-position-vertical:absolute;mso-position-vertical-relative:text;v-text-anchor:top" o:gfxdata="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" stroked="f">
+                <v:textbox style="mso-fit-shape-to-text:t" inset="0,0,0,0">
+                  <w:txbxContent>
+                    <w:p>
+                      <w:pPr>
+                        <w:pStyle w:val="a3"/>
+                        <w:jc w:val="center"/>
+                        <w:rPr>
+                          <w:rFonts w:hint="eastAsia"/>
+                          <w:noProof/>
+                        </w:rPr>
+                      </w:pPr>
+                      <w:r>
+                        <w:t xml:space="preserve">Figure 11 UART </w:t>
+                      </w:r>
+                      <w:r>
+                        <w:rPr>
+                          <w:rFonts w:hint="eastAsia"/>
+                        </w:rPr>
+                        <w:t xml:space="preserve">하드웨어 제어에 사용할 </w:t>
+                      </w:r>
+                      <w:r>
+                        <w:t xml:space="preserve">uart </w:t>
+                      </w:r>
+                      <w:r>
+                        <w:rPr>
+                          <w:rFonts w:hint="eastAsia"/>
+                        </w:rPr>
+                        <w:t>변수</w:t>
+                      </w:r>
+                    </w:p>
+                  </w:txbxContent>
+                </v:textbox>
+                <w10:wrap type="topAndBottom"/>
+              </v:shape>
+            </w:pict>
+          </mc:Fallback>
+        </mc:AlternateContent>
+      </w:r>
+      <w:r>
+        <w:rPr>
+          <w:rFonts w:hint="eastAsia"/>
+          <w:noProof/>
+        </w:rPr>
+        <w:drawing>
+          <wp:anchor distT="0" distB="0" distL="114300" distR="114300" simplePos="0" relativeHeight="251711488" behindDoc="0" locked="0" layoutInCell="1" allowOverlap="1" wp14:anchorId="67E25C68" wp14:editId="301FBF8F">
+            <wp:simplePos x="0" y="0"/>
+            <wp:positionH relativeFrom="column">
+              <wp:posOffset>129870</wp:posOffset>
+            </wp:positionH>
+            <wp:positionV relativeFrom="paragraph">
+              <wp:posOffset>-1981</wp:posOffset>
+            </wp:positionV>
+            <wp:extent cx="5969000" cy="1214120"/>
+            <wp:effectExtent l="0" t="0" r="0" b="5080"/>
+            <wp:wrapTopAndBottom/>
+            <wp:docPr id="27" name="그림 27"/>
+            <wp:cNvGraphicFramePr>
+              <a:graphicFrameLocks xmlns:a="http://schemas.openxmlformats.org/drawingml/2006/main" noChangeAspect="1"/>
+            </wp:cNvGraphicFramePr>
+            <a:graphic xmlns:a="http://schemas.openxmlformats.org/drawingml/2006/main">
+              <a:graphicData uri="http://schemas.openxmlformats.org/drawingml/2006/picture">
+                <pic:pic xmlns:pic="http://schemas.openxmlformats.org/drawingml/2006/picture">
+                  <pic:nvPicPr>
+                    <pic:cNvPr id="0" name="Picture 7"/>
+                    <pic:cNvPicPr>
+                      <a:picLocks noChangeAspect="1" noChangeArrowheads="1"/>
+                    </pic:cNvPicPr>
+                  </pic:nvPicPr>
+                  <pic:blipFill>
+                    <a:blip r:embed="rId23">
+                      <a:extLst>
+                        <a:ext uri="{28A0092B-C50C-407E-A947-70E740481C1C}">
+                          <a14:useLocalDpi xmlns:a14="http://schemas.microsoft.com/office/drawing/2010/main" val="0"/>
+                        </a:ext>
+                      </a:extLst>
+                    </a:blip>
+                    <a:srcRect/>
+                    <a:stretch>
+                      <a:fillRect/>
+                    </a:stretch>
+                  </pic:blipFill>
+                  <pic:spPr bwMode="auto">
+                    <a:xfrm>
+                      <a:off x="0" y="0"/>
+                      <a:ext cx="5969000" cy="1214120"/>
+                    </a:xfrm>
+                    <a:prstGeom prst="rect">
+                      <a:avLst/>
+                    </a:prstGeom>
+                    <a:noFill/>
+                    <a:ln>
+                      <a:noFill/>
+                    </a:ln>
+                  </pic:spPr>
+                </pic:pic>
+              </a:graphicData>
+            </a:graphic>
+            <wp14:sizeRelH relativeFrom="page">
+              <wp14:pctWidth>0</wp14:pctWidth>
+            </wp14:sizeRelH>
+            <wp14:sizeRelV relativeFrom="page">
+              <wp14:pctHeight>0</wp14:pctHeight>
+            </wp14:sizeRelV>
+          </wp:anchor>
+        </w:drawing>
+      </w:r>
+      <w:r>
+        <w:rPr>
+          <w:rFonts w:hint="eastAsia"/>
+        </w:rPr>
+        <w:t>UART</w:t>
+      </w:r>
+      <w:r>
+        <w:t xml:space="preserve"> </w:t>
+      </w:r>
+      <w:r>
+        <w:rPr>
+          <w:rFonts w:hint="eastAsia"/>
+        </w:rPr>
+        <w:t>하드웨어를 제어할 변수를 선언</w:t>
+      </w:r>
+      <w:r>
+        <w:rPr>
+          <w:rFonts w:hint="eastAsia"/>
+        </w:rPr>
+        <w:t>해</w:t>
+      </w:r>
+      <w:r>
+        <w:rPr>
+          <w:rFonts w:hint="eastAsia"/>
+        </w:rPr>
+        <w:t xml:space="preserve"> </w:t>
+      </w:r>
+      <w:r>
+        <w:rPr>
+          <w:rFonts w:hint="eastAsia"/>
+        </w:rPr>
+        <w:t>b</w:t>
+      </w:r>
+      <w:r>
+        <w:t>ase address</w:t>
+      </w:r>
+      <w:r>
+        <w:rPr>
+          <w:rFonts w:hint="eastAsia"/>
+        </w:rPr>
+        <w:t>만 등록하면</w:t>
+      </w:r>
+      <w:r>
+        <w:rPr>
+          <w:rFonts w:hint="eastAsia"/>
+        </w:rPr>
+        <w:t xml:space="preserve"> </w:t>
+      </w:r>
+      <w:r>
+        <w:rPr>
+          <w:rFonts w:hint="eastAsia"/>
+        </w:rPr>
+        <w:t>UART</w:t>
+      </w:r>
+      <w:r>
+        <w:t xml:space="preserve"> </w:t>
+      </w:r>
+      <w:r>
+        <w:rPr>
+          <w:rFonts w:hint="eastAsia"/>
+        </w:rPr>
+        <w:t xml:space="preserve">하드웨어 </w:t>
+      </w:r>
+      <w:r>
+        <w:rPr>
+          <w:rFonts w:hint="eastAsia"/>
+        </w:rPr>
+        <w:t>셋</w:t>
+      </w:r>
+      <w:r>
+        <w:rPr>
+          <w:rFonts w:hint="eastAsia"/>
+        </w:rPr>
+        <w:t>팅은 이로서 끝이 난다.</w:t>
+      </w:r>
+      <w:r>
+        <w:t xml:space="preserve"> </w:t>
+      </w:r>
+      <w:r>
+        <w:rPr>
+          <w:rFonts w:hint="eastAsia"/>
+        </w:rPr>
+        <w:t xml:space="preserve">현재 </w:t>
+      </w:r>
+      <w:r>
+        <w:t xml:space="preserve">UART </w:t>
+      </w:r>
+      <w:r>
+        <w:rPr>
+          <w:rFonts w:hint="eastAsia"/>
+        </w:rPr>
+        <w:t xml:space="preserve">챕터의 </w:t>
+      </w:r>
+      <w:r>
+        <w:rPr>
+          <w:rFonts w:hint="eastAsia"/>
+        </w:rPr>
+        <w:t xml:space="preserve">학술지 분량은 </w:t>
+      </w:r>
+      <w:r>
+        <w:rPr>
+          <w:rFonts w:hint="eastAsia"/>
+        </w:rPr>
+        <w:t>2~3</w:t>
+      </w:r>
+      <w:r>
+        <w:t xml:space="preserve"> </w:t>
+      </w:r>
+      <w:r>
+        <w:rPr>
+          <w:rFonts w:hint="eastAsia"/>
+        </w:rPr>
+        <w:t xml:space="preserve">페이지 내외로 </w:t>
+      </w:r>
+      <w:r>
+        <w:rPr>
+          <w:rFonts w:hint="eastAsia"/>
+        </w:rPr>
+        <w:t xml:space="preserve">극히 </w:t>
+      </w:r>
+      <w:r>
+        <w:rPr>
+          <w:rFonts w:hint="eastAsia"/>
+        </w:rPr>
+        <w:t xml:space="preserve">짧지만 </w:t>
+      </w:r>
+      <w:r>
+        <w:rPr>
+          <w:rFonts w:hint="eastAsia"/>
+        </w:rPr>
+        <w:t>코드</w:t>
+      </w:r>
+      <w:r>
+        <w:rPr>
+          <w:rFonts w:hint="eastAsia"/>
+        </w:rPr>
+        <w:t>의</w:t>
+      </w:r>
+      <w:r>
+        <w:rPr>
+          <w:rFonts w:hint="eastAsia"/>
+        </w:rPr>
+        <w:t xml:space="preserve"> </w:t>
+      </w:r>
+      <w:r>
+        <w:rPr>
+          <w:rFonts w:hint="eastAsia"/>
+        </w:rPr>
+        <w:t>분량</w:t>
+      </w:r>
+      <w:r>
+        <w:rPr>
+          <w:rFonts w:hint="eastAsia"/>
+        </w:rPr>
+        <w:t xml:space="preserve">과 </w:t>
+      </w:r>
+      <w:r>
+        <w:rPr>
+          <w:rFonts w:hint="eastAsia"/>
+        </w:rPr>
+        <w:t xml:space="preserve">필자가 </w:t>
+      </w:r>
+      <w:r>
+        <w:rPr>
+          <w:rFonts w:hint="eastAsia"/>
+        </w:rPr>
+        <w:t>갈아</w:t>
+      </w:r>
+      <w:r>
+        <w:rPr>
+          <w:rFonts w:hint="eastAsia"/>
+        </w:rPr>
+        <w:t xml:space="preserve"> </w:t>
+      </w:r>
+      <w:r>
+        <w:rPr>
+          <w:rFonts w:hint="eastAsia"/>
+        </w:rPr>
+        <w:t>넣은 시간은</w:t>
+      </w:r>
+      <w:r>
+        <w:rPr>
+          <w:rFonts w:hint="eastAsia"/>
+        </w:rPr>
+        <w:t xml:space="preserve"> 그러하지 않으니 </w:t>
+      </w:r>
+      <w:r>
+        <w:rPr>
+          <w:rFonts w:hint="eastAsia"/>
+        </w:rPr>
+        <w:t>잠시 숨</w:t>
+      </w:r>
+      <w:r>
+        <w:rPr>
+          <w:rFonts w:hint="eastAsia"/>
+        </w:rPr>
+        <w:t>을 돌리고</w:t>
+      </w:r>
+      <w:r>
+        <w:rPr>
+          <w:rFonts w:hint="eastAsia"/>
+        </w:rPr>
+        <w:t>UART</w:t>
+      </w:r>
+      <w:r>
+        <w:t xml:space="preserve"> </w:t>
+      </w:r>
+      <w:r>
+        <w:rPr>
+          <w:rFonts w:hint="eastAsia"/>
+        </w:rPr>
+        <w:t>공용 인터페이스 설계로 넘어가도록 하겠다.</w:t>
+      </w:r>
+    </w:p>
+    <w:p>
+      <w:pPr>
+        <w:ind w:left="0" w:firstLineChars="100" w:firstLine="200"/>
+        <w:jc w:val="both"/>
+      </w:pPr>
+    </w:p>
+    <w:p>
+      <w:pPr>
+        <w:ind w:left="0" w:firstLine="0"/>
+        <w:jc w:val="both"/>
+        <w:rPr>
+          <w:rFonts w:hint="eastAsia"/>
+        </w:rPr>
+      </w:pPr>
+      <w:r>
+        <w:rPr>
+          <w:rFonts w:hint="eastAsia"/>
+          <w:noProof/>
+        </w:rPr>
+        <w:lastRenderedPageBreak/>
+        <w:drawing>
+          <wp:anchor distT="0" distB="0" distL="114300" distR="114300" simplePos="0" relativeHeight="251714560" behindDoc="0" locked="0" layoutInCell="1" allowOverlap="1" wp14:anchorId="6BACF196" wp14:editId="1D91C399">
+            <wp:simplePos x="0" y="0"/>
+            <wp:positionH relativeFrom="margin">
+              <wp:align>right</wp:align>
+            </wp:positionH>
+            <wp:positionV relativeFrom="paragraph">
+              <wp:posOffset>1341593</wp:posOffset>
+            </wp:positionV>
+            <wp:extent cx="5977255" cy="2275840"/>
+            <wp:effectExtent l="0" t="0" r="4445" b="0"/>
+            <wp:wrapTopAndBottom/>
+            <wp:docPr id="30" name="그림 30" descr="표지판, 소화전이(가) 표시된 사진&#10;&#10;자동 생성된 설명"/>
+            <wp:cNvGraphicFramePr>
+              <a:graphicFrameLocks xmlns:a="http://schemas.openxmlformats.org/drawingml/2006/main" noChangeAspect="1"/>
+            </wp:cNvGraphicFramePr>
+            <a:graphic xmlns:a="http://schemas.openxmlformats.org/drawingml/2006/main">
+              <a:graphicData uri="http://schemas.openxmlformats.org/drawingml/2006/picture">
+                <pic:pic xmlns:pic="http://schemas.openxmlformats.org/drawingml/2006/picture">
+                  <pic:nvPicPr>
+                    <pic:cNvPr id="30" name="그림 30" descr="표지판, 소화전이(가) 표시된 사진&#10;&#10;자동 생성된 설명"/>
+                    <pic:cNvPicPr/>
+                  </pic:nvPicPr>
+                  <pic:blipFill>
+                    <a:blip r:embed="rId24" cstate="print">
+                      <a:extLst>
+                        <a:ext uri="{BEBA8EAE-BF5A-486C-A8C5-ECC9F3942E4B}">
+                          <a14:imgProps xmlns:a14="http://schemas.microsoft.com/office/drawing/2010/main">
+                            <a14:imgLayer r:embed="rId25">
+                              <a14:imgEffect>
+                                <a14:saturation sat="0"/>
+                              </a14:imgEffect>
+                            </a14:imgLayer>
+                          </a14:imgProps>
+                        </a:ext>
+                        <a:ext uri="{28A0092B-C50C-407E-A947-70E740481C1C}">
+                          <a14:useLocalDpi xmlns:a14="http://schemas.microsoft.com/office/drawing/2010/main" val="0"/>
+                        </a:ext>
+                      </a:extLst>
+                    </a:blip>
+                    <a:stretch>
+                      <a:fillRect/>
+                    </a:stretch>
+                  </pic:blipFill>
+                  <pic:spPr>
+                    <a:xfrm>
+                      <a:off x="0" y="0"/>
+                      <a:ext cx="5977255" cy="2275840"/>
+                    </a:xfrm>
+                    <a:prstGeom prst="rect">
+                      <a:avLst/>
+                    </a:prstGeom>
+                  </pic:spPr>
+                </pic:pic>
+              </a:graphicData>
+            </a:graphic>
+            <wp14:sizeRelH relativeFrom="page">
+              <wp14:pctWidth>0</wp14:pctWidth>
+            </wp14:sizeRelH>
+            <wp14:sizeRelV relativeFrom="page">
+              <wp14:pctHeight>0</wp14:pctHeight>
+            </wp14:sizeRelV>
+          </wp:anchor>
+        </w:drawing>
+      </w:r>
+      <w:r>
+        <w:rPr>
+          <w:noProof/>
+        </w:rPr>
+        <mc:AlternateContent>
+          <mc:Choice Requires="wps">
+            <w:drawing>
+              <wp:anchor distT="0" distB="0" distL="114300" distR="114300" simplePos="0" relativeHeight="251717632" behindDoc="0" locked="0" layoutInCell="1" allowOverlap="1" wp14:anchorId="3695C3C4" wp14:editId="49639617">
+                <wp:simplePos x="0" y="0"/>
+                <wp:positionH relativeFrom="column">
+                  <wp:posOffset>-4445</wp:posOffset>
+                </wp:positionH>
+                <wp:positionV relativeFrom="paragraph">
+                  <wp:posOffset>3663950</wp:posOffset>
+                </wp:positionV>
+                <wp:extent cx="5977255" cy="635"/>
+                <wp:effectExtent l="0" t="0" r="0" b="0"/>
+                <wp:wrapTopAndBottom/>
+                <wp:docPr id="31" name="Text Box 31"/>
+                <wp:cNvGraphicFramePr/>
+                <a:graphic xmlns:a="http://schemas.openxmlformats.org/drawingml/2006/main">
+                  <a:graphicData uri="http://schemas.microsoft.com/office/word/2010/wordprocessingShape">
+                    <wps:wsp>
+                      <wps:cNvSpPr txBox="1"/>
+                      <wps:spPr>
+                        <a:xfrm>
+                          <a:off x="0" y="0"/>
+                          <a:ext cx="5977255" cy="635"/>
+                        </a:xfrm>
+                        <a:prstGeom prst="rect">
+                          <a:avLst/>
+                        </a:prstGeom>
+                        <a:solidFill>
+                          <a:prstClr val="white"/>
+                        </a:solidFill>
+                        <a:ln>
+                          <a:noFill/>
+                        </a:ln>
+                      </wps:spPr>
+                      <wps:txbx>
+                        <w:txbxContent>
+                          <w:p>
+                            <w:pPr>
+                              <w:pStyle w:val="a3"/>
+                              <w:jc w:val="center"/>
+                              <w:rPr>
+                                <w:rFonts w:hint="eastAsia"/>
+                                <w:noProof/>
+                              </w:rPr>
+                            </w:pPr>
+                            <w:r>
+                              <w:t>Figure 12 Hardware Abstraction Layer (HAL)</w:t>
+                            </w:r>
+                          </w:p>
+                        </w:txbxContent>
+                      </wps:txbx>
+                      <wps:bodyPr rot="0" spcFirstLastPara="0" vertOverflow="overflow" horzOverflow="overflow" vert="horz" wrap="square" lIns="0" tIns="0" rIns="0" bIns="0" numCol="1" spcCol="0" rtlCol="0" fromWordArt="0" anchor="t" anchorCtr="0" forceAA="0" compatLnSpc="1">
+                        <a:prstTxWarp prst="textNoShape">
+                          <a:avLst/>
+                        </a:prstTxWarp>
+                        <a:spAutoFit/>
+                      </wps:bodyPr>
+                    </wps:wsp>
+                  </a:graphicData>
+                </a:graphic>
+              </wp:anchor>
+            </w:drawing>
+          </mc:Choice>
+          <mc:Fallback>
+            <w:pict>
+              <v:shape w14:anchorId="3695C3C4" id="Text Box 31" o:spid="_x0000_s1037" type="#_x0000_t202" style="position:absolute;left:0;text-align:left;margin-left:-.35pt;margin-top:288.5pt;width:470.65pt;height:.05pt;z-index:251717632;visibility:visible;mso-wrap-style:square;mso-wrap-distance-left:9pt;mso-wrap-distance-top:0;mso-wrap-distance-right:9pt;mso-wrap-distance-bottom:0;mso-position-horizontal:absolute;mso-position-horizontal-relative:text;mso-position-vertical:absolute;mso-position-vertical-relative:text;v-text-anchor:top" o:gfxdata="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" stroked="f">
+                <v:textbox style="mso-fit-shape-to-text:t" inset="0,0,0,0">
+                  <w:txbxContent>
+                    <w:p>
+                      <w:pPr>
+                        <w:pStyle w:val="a3"/>
+                        <w:jc w:val="center"/>
+                        <w:rPr>
+                          <w:rFonts w:hint="eastAsia"/>
+                          <w:noProof/>
+                        </w:rPr>
+                      </w:pPr>
+                      <w:r>
+                        <w:t>Figure 12 Hardware Abstraction Layer (HAL)</w:t>
+                      </w:r>
+                    </w:p>
+                  </w:txbxContent>
+                </v:textbox>
+                <w10:wrap type="topAndBottom"/>
+              </v:shape>
+            </w:pict>
+          </mc:Fallback>
+        </mc:AlternateContent>
+      </w:r>
+      <w:r>
+        <w:t xml:space="preserve"> PL011</w:t>
+      </w:r>
+      <w:r>
+        <w:rPr>
+          <w:rFonts w:hint="eastAsia"/>
+        </w:rPr>
+        <w:t xml:space="preserve">은 </w:t>
+      </w:r>
+      <w:r>
+        <w:t>RealViewPB</w:t>
+      </w:r>
+      <w:r>
+        <w:rPr>
+          <w:rFonts w:hint="eastAsia"/>
+        </w:rPr>
+        <w:t xml:space="preserve">의 </w:t>
+      </w:r>
+      <w:r>
+        <w:t>UART</w:t>
+      </w:r>
+      <w:r>
+        <w:rPr>
+          <w:rFonts w:hint="eastAsia"/>
+        </w:rPr>
+        <w:t>이다.</w:t>
+      </w:r>
+      <w:r>
+        <w:t xml:space="preserve"> </w:t>
+      </w:r>
+      <w:r>
+        <w:rPr>
+          <w:rFonts w:hint="eastAsia"/>
+        </w:rPr>
+        <w:t xml:space="preserve">다른 플랫폼은 다른 종류의 </w:t>
+      </w:r>
+      <w:r>
+        <w:t xml:space="preserve">UART </w:t>
+      </w:r>
+      <w:r>
+        <w:rPr>
+          <w:rFonts w:hint="eastAsia"/>
+        </w:rPr>
+        <w:t xml:space="preserve">하드웨어를 가지고 있을 수 있기 때문에 </w:t>
+      </w:r>
+      <w:r>
+        <w:t>(</w:t>
+      </w:r>
+      <w:r>
+        <w:rPr>
+          <w:rFonts w:hint="eastAsia"/>
+        </w:rPr>
+        <w:t>그럼 또 위에서 했던 것처럼 하드웨어</w:t>
+      </w:r>
+      <w:r>
+        <w:t xml:space="preserve"> </w:t>
+      </w:r>
+      <w:r>
+        <w:rPr>
+          <w:rFonts w:hint="eastAsia"/>
+        </w:rPr>
+        <w:t>셋</w:t>
+      </w:r>
+      <w:r>
+        <w:rPr>
+          <w:rFonts w:hint="eastAsia"/>
+        </w:rPr>
+        <w:t>팅을 해야 한다</w:t>
+      </w:r>
+      <w:r>
+        <w:t>.)</w:t>
+      </w:r>
+      <w:r>
+        <w:t xml:space="preserve"> </w:t>
+      </w:r>
+      <w:r>
+        <w:rPr>
+          <w:rFonts w:hint="eastAsia"/>
+        </w:rPr>
+        <w:t>개별 하드웨어는 각자의 방식으로 동작하되 코드는 공용 인터페이스를 통해서 같은 방식으로 사용할 수 있게 만들 것이다</w:t>
+      </w:r>
+      <w:r>
+        <w:t>.</w:t>
+      </w:r>
+      <w:r>
+        <w:t xml:space="preserve"> </w:t>
+      </w:r>
+      <w:r>
+        <w:rPr>
+          <w:rFonts w:hint="eastAsia"/>
+        </w:rPr>
+        <w:t>일종의 디바이스 드라이버와 같은 역할을</w:t>
+      </w:r>
+      <w:r>
+        <w:t xml:space="preserve"> </w:t>
+      </w:r>
+      <w:r>
+        <w:rPr>
+          <w:rFonts w:hint="eastAsia"/>
+        </w:rPr>
+        <w:t xml:space="preserve">하는 </w:t>
+      </w:r>
+      <w:r>
+        <w:rPr>
+          <w:b/>
+          <w:bCs/>
+        </w:rPr>
+        <w:t xml:space="preserve">UART </w:t>
+      </w:r>
+      <w:r>
+        <w:rPr>
+          <w:rFonts w:hint="eastAsia"/>
+          <w:b/>
+          <w:bCs/>
+        </w:rPr>
+        <w:t>공용 인터페이스</w:t>
+      </w:r>
+      <w:r>
+        <w:rPr>
+          <w:rFonts w:hint="eastAsia"/>
+        </w:rPr>
+        <w:t>를 설계하도록 하겠다</w:t>
+      </w:r>
+      <w:r>
+        <w:t>.</w:t>
+      </w:r>
+      <w:r>
+        <w:t xml:space="preserve"> </w:t>
+      </w:r>
+      <w:r>
+        <w:rPr>
+          <w:rFonts w:hint="eastAsia"/>
+        </w:rPr>
+        <w:t xml:space="preserve">보통 이러한 공용 인터페이스 혹은 </w:t>
+      </w:r>
+      <w:r>
+        <w:t xml:space="preserve">API </w:t>
+      </w:r>
+      <w:r>
+        <w:rPr>
+          <w:rFonts w:hint="eastAsia"/>
+        </w:rPr>
+        <w:t xml:space="preserve">설계를 </w:t>
+      </w:r>
+      <w:r>
+        <w:t>Hardware Abstraction Layer(HAL)</w:t>
+      </w:r>
+      <w:r>
+        <w:rPr>
+          <w:rFonts w:hint="eastAsia"/>
+        </w:rPr>
+        <w:t>이라고 부른다</w:t>
+      </w:r>
+      <w:r>
+        <w:t xml:space="preserve">. </w:t>
+      </w:r>
+    </w:p>
+    <w:p>
+      <w:pPr>
+        <w:ind w:left="0" w:firstLine="0"/>
+        <w:jc w:val="both"/>
+        <w:rPr>
+          <w:rFonts w:hint="eastAsia"/>
+        </w:rPr>
+      </w:pPr>
+      <w:r>
+        <w:rPr>
+          <w:rFonts w:hint="eastAsia"/>
+        </w:rPr>
+        <w:t xml:space="preserve"> </w:t>
+      </w:r>
+      <w:r>
+        <w:rPr>
+          <w:rFonts w:hint="eastAsia"/>
+        </w:rPr>
+        <w:t xml:space="preserve">지금 우리의 예에서 보자면 </w:t>
+      </w:r>
+      <w:r>
+        <w:t>PL011</w:t>
+      </w:r>
+      <w:r>
+        <w:rPr>
+          <w:rFonts w:hint="eastAsia"/>
+        </w:rPr>
+        <w:t xml:space="preserve">은 </w:t>
+      </w:r>
+      <w:r>
+        <w:t>Device 1</w:t>
+      </w:r>
+      <w:r>
+        <w:rPr>
+          <w:rFonts w:hint="eastAsia"/>
+        </w:rPr>
+        <w:t xml:space="preserve">에 해당하고 설계하고자 하는 것은 중간의 큰 박스인 </w:t>
+      </w:r>
+      <w:r>
+        <w:t>UART API</w:t>
+      </w:r>
+      <w:r>
+        <w:rPr>
+          <w:rFonts w:hint="eastAsia"/>
+        </w:rPr>
+        <w:t>이다.</w:t>
+      </w:r>
+      <w:r>
+        <w:t xml:space="preserve"> </w:t>
+      </w:r>
+      <w:r>
+        <w:rPr>
+          <w:rFonts w:hint="eastAsia"/>
+        </w:rPr>
+        <w:t xml:space="preserve">이렇게 </w:t>
+      </w:r>
+      <w:r>
+        <w:t>Device1</w:t>
+      </w:r>
+      <w:r>
+        <w:rPr>
+          <w:rFonts w:hint="eastAsia"/>
+        </w:rPr>
+        <w:t xml:space="preserve">의 기능을 통해 </w:t>
+      </w:r>
+      <w:r>
+        <w:t>UART API</w:t>
+      </w:r>
+      <w:r>
+        <w:rPr>
+          <w:rFonts w:hint="eastAsia"/>
+        </w:rPr>
+        <w:t xml:space="preserve">를 설계하면 </w:t>
+      </w:r>
+      <w:r>
+        <w:t>Application</w:t>
+      </w:r>
+      <w:r>
+        <w:t xml:space="preserve"> </w:t>
+      </w:r>
+      <w:r>
+        <w:rPr>
+          <w:rFonts w:hint="eastAsia"/>
+        </w:rPr>
+        <w:t>L</w:t>
+      </w:r>
+      <w:r>
+        <w:t>ayer</w:t>
+      </w:r>
+      <w:r>
+        <w:rPr>
+          <w:rFonts w:hint="eastAsia"/>
+        </w:rPr>
+        <w:t>에서는 내부적</w:t>
+      </w:r>
+      <w:r>
+        <w:rPr>
+          <w:rFonts w:hint="eastAsia"/>
+        </w:rPr>
+        <w:t>인 실행</w:t>
+      </w:r>
+      <w:r>
+        <w:rPr>
+          <w:rFonts w:hint="eastAsia"/>
+        </w:rPr>
+        <w:t xml:space="preserve"> </w:t>
+      </w:r>
+      <w:r>
+        <w:rPr>
+          <w:rFonts w:hint="eastAsia"/>
+        </w:rPr>
+        <w:t>원리를 몰라도 쉽게 기능을 가져다 쓸 수 있고</w:t>
+      </w:r>
+      <w:r>
+        <w:t xml:space="preserve">, </w:t>
+      </w:r>
+      <w:r>
+        <w:rPr>
+          <w:rFonts w:hint="eastAsia"/>
+        </w:rPr>
+        <w:t>하드웨어가 바뀌더라도 (</w:t>
+      </w:r>
+      <w:r>
+        <w:t>e.g.</w:t>
+      </w:r>
+      <w:r>
+        <w:t xml:space="preserve"> </w:t>
+      </w:r>
+      <w:r>
+        <w:t>RealViewPB</w:t>
+      </w:r>
+      <w:r>
+        <w:rPr>
+          <w:rFonts w:hint="eastAsia"/>
+        </w:rPr>
+        <w:t xml:space="preserve">의 </w:t>
+      </w:r>
+      <w:r>
+        <w:t>UART</w:t>
+      </w:r>
+      <w:r>
+        <w:rPr>
+          <w:rFonts w:hint="eastAsia"/>
+        </w:rPr>
+        <w:t xml:space="preserve">에서 </w:t>
+      </w:r>
+      <w:r>
+        <w:t>Arduino</w:t>
+      </w:r>
+      <w:r>
+        <w:rPr>
+          <w:rFonts w:hint="eastAsia"/>
+        </w:rPr>
+        <w:t xml:space="preserve">의 </w:t>
+      </w:r>
+      <w:r>
+        <w:t>UART</w:t>
+      </w:r>
+      <w:r>
+        <w:rPr>
+          <w:rFonts w:hint="eastAsia"/>
+        </w:rPr>
+        <w:t>로 변경)</w:t>
+      </w:r>
+      <w:r>
+        <w:t xml:space="preserve"> UART API</w:t>
+      </w:r>
+      <w:r>
+        <w:rPr>
+          <w:rFonts w:hint="eastAsia"/>
+        </w:rPr>
+        <w:t>만</w:t>
+      </w:r>
+      <w:r>
+        <w:rPr>
+          <w:rFonts w:hint="eastAsia"/>
+        </w:rPr>
+        <w:t xml:space="preserve"> 해당 하드웨어</w:t>
+      </w:r>
+      <w:r>
+        <w:rPr>
+          <w:rFonts w:hint="eastAsia"/>
+        </w:rPr>
+        <w:t>를 통해 구현하면</w:t>
+      </w:r>
+      <w:r>
+        <w:rPr>
+          <w:rFonts w:hint="eastAsia"/>
+        </w:rPr>
+        <w:t xml:space="preserve"> 같은 </w:t>
+      </w:r>
+      <w:r>
+        <w:t xml:space="preserve">HAL </w:t>
+      </w:r>
+      <w:r>
+        <w:rPr>
+          <w:rFonts w:hint="eastAsia"/>
+        </w:rPr>
+        <w:t>코드로 동일한 동작을 수행할 수 있게 된다</w:t>
+      </w:r>
+      <w:r>
+        <w:t>.</w:t>
+      </w:r>
+      <w:r>
+        <w:t xml:space="preserve"> </w:t>
+      </w:r>
+      <w:r>
+        <w:rPr>
+          <w:rFonts w:asciiTheme="majorHAnsi" w:eastAsiaTheme="majorHAnsi" w:hAnsiTheme="majorHAnsi" w:cs="Arial"/>
+          <w:shd w:val="clear" w:color="auto" w:fill="FFFFFF"/>
+        </w:rPr>
+        <w:t>(Wikipedia Sep 8, 2020)</w:t>
+      </w:r>
+    </w:p>
+    <w:p>
+      <w:pPr>
+        <w:ind w:left="0" w:firstLine="0"/>
+        <w:jc w:val="both"/>
+      </w:pPr>
+    </w:p>
+    <w:p>
+      <w:pPr>
+        <w:ind w:left="0" w:firstLine="0"/>
+        <w:jc w:val="both"/>
+        <w:rPr>
+          <w:rFonts w:hint="eastAsia"/>
+        </w:rPr>
+      </w:pPr>
+      <w:r>
+        <w:rPr>
+          <w:rFonts w:hint="eastAsia"/>
+          <w:noProof/>
+        </w:rPr>
+        <w:drawing>
+          <wp:anchor distT="0" distB="0" distL="114300" distR="114300" simplePos="0" relativeHeight="251715584" behindDoc="0" locked="0" layoutInCell="1" allowOverlap="1" wp14:anchorId="59E5D9EB" wp14:editId="1962630D">
+            <wp:simplePos x="0" y="0"/>
+            <wp:positionH relativeFrom="margin">
+              <wp:align>right</wp:align>
+            </wp:positionH>
+            <wp:positionV relativeFrom="paragraph">
+              <wp:posOffset>337923</wp:posOffset>
+            </wp:positionV>
+            <wp:extent cx="5975350" cy="2371090"/>
+            <wp:effectExtent l="0" t="0" r="6350" b="0"/>
+            <wp:wrapTopAndBottom/>
+            <wp:docPr id="29" name="그림 29"/>
+            <wp:cNvGraphicFramePr>
+              <a:graphicFrameLocks xmlns:a="http://schemas.openxmlformats.org/drawingml/2006/main" noChangeAspect="1"/>
+            </wp:cNvGraphicFramePr>
+            <a:graphic xmlns:a="http://schemas.openxmlformats.org/drawingml/2006/main">
+              <a:graphicData uri="http://schemas.openxmlformats.org/drawingml/2006/picture">
+                <pic:pic xmlns:pic="http://schemas.openxmlformats.org/drawingml/2006/picture">
+                  <pic:nvPicPr>
+                    <pic:cNvPr id="0" name="Picture 8"/>
+                    <pic:cNvPicPr>
+                      <a:picLocks noChangeAspect="1" noChangeArrowheads="1"/>
+                    </pic:cNvPicPr>
+                  </pic:nvPicPr>
+                  <pic:blipFill>
+                    <a:blip r:embed="rId26">
+                      <a:extLst>
+                        <a:ext uri="{28A0092B-C50C-407E-A947-70E740481C1C}">
+                          <a14:useLocalDpi xmlns:a14="http://schemas.microsoft.com/office/drawing/2010/main" val="0"/>
+                        </a:ext>
+                      </a:extLst>
+                    </a:blip>
+                    <a:srcRect/>
+                    <a:stretch>
+                      <a:fillRect/>
+                    </a:stretch>
+                  </pic:blipFill>
+                  <pic:spPr bwMode="auto">
+                    <a:xfrm>
+                      <a:off x="0" y="0"/>
+                      <a:ext cx="5975350" cy="2371090"/>
+                    </a:xfrm>
+                    <a:prstGeom prst="rect">
+                      <a:avLst/>
+                    </a:prstGeom>
+                    <a:noFill/>
+                    <a:ln>
+                      <a:noFill/>
+                    </a:ln>
+                  </pic:spPr>
+                </pic:pic>
+              </a:graphicData>
+            </a:graphic>
+            <wp14:sizeRelH relativeFrom="page">
+              <wp14:pctWidth>0</wp14:pctWidth>
+            </wp14:sizeRelH>
+            <wp14:sizeRelV relativeFrom="page">
+              <wp14:pctHeight>0</wp14:pctHeight>
+            </wp14:sizeRelV>
+          </wp:anchor>
+        </w:drawing>
+      </w:r>
+      <w:r>
+        <w:rPr>
+          <w:rFonts w:hint="eastAsia"/>
+        </w:rPr>
+        <w:t>우선 세 가지 함수를 설계</w:t>
+      </w:r>
+    </w:p>
+    <w:p>
+      <w:pPr>
+        <w:ind w:left="0" w:firstLine="0"/>
+        <w:jc w:val="both"/>
+        <w:rPr>
+          <w:rFonts w:hint="eastAsia"/>
+        </w:rPr>
+      </w:pPr>
+      <w:r>
+        <w:br w:type="page"/>
+      </w:r>
+    </w:p>
+    <w:p>
+      <w:pPr>
         <w:jc w:val="center"/>
         <w:rPr>
+          <w:rFonts w:asciiTheme="majorHAnsi" w:eastAsiaTheme="majorHAnsi" w:hAnsiTheme="majorHAnsi"/>
           <w:sz w:val="28"/>
           <w:szCs w:val="28"/>
         </w:rPr>
       </w:pPr>
       <w:r>
         <w:rPr>
+          <w:rFonts w:asciiTheme="majorHAnsi" w:eastAsiaTheme="majorHAnsi" w:hAnsiTheme="majorHAnsi"/>
           <w:sz w:val="28"/>
           <w:szCs w:val="28"/>
         </w:rPr>
-        <w:t xml:space="preserve">4. </w:t>
-      </w:r>
-      <w:r>
-        <w:rPr>
-          <w:sz w:val="28"/>
-          <w:szCs w:val="28"/>
-        </w:rPr>
-        <w:t>Results</w:t>
-      </w:r>
-    </w:p>
-    <w:p>
-      <w:pPr>
-        <w:rPr>
-          <w:sz w:val="24"/>
-          <w:szCs w:val="24"/>
-        </w:rPr>
-      </w:pPr>
-      <w:r>
-        <w:rPr>
-          <w:sz w:val="24"/>
-          <w:szCs w:val="24"/>
-        </w:rPr>
-        <w:t xml:space="preserve">(1) 결과1 분석 </w:t>
-      </w:r>
-    </w:p>
-    <w:p>
-      <w:pPr>
-        <w:ind w:firstLineChars="100" w:firstLine="200"/>
-        <w:rPr>
-          <w:szCs w:val="20"/>
-        </w:rPr>
-      </w:pPr>
-      <w:r>
-        <w:rPr>
-          <w:szCs w:val="20"/>
-        </w:rPr>
-        <w:t>~ 잘 나왔다.</w:t>
-      </w:r>
-    </w:p>
-    <w:p>
-      <w:pPr>
-        <w:rPr>
-          <w:sz w:val="24"/>
-          <w:szCs w:val="24"/>
-        </w:rPr>
-      </w:pPr>
-      <w:r>
-        <w:rPr>
-          <w:sz w:val="24"/>
-          <w:szCs w:val="24"/>
-        </w:rPr>
-        <w:t>(2) 결과2 분석</w:t>
-      </w:r>
-    </w:p>
-    <w:p>
-      <w:pPr>
-        <w:ind w:firstLineChars="100" w:firstLine="200"/>
-      </w:pPr>
-      <w:r>
-        <w:t>~ 잘 나오지 않았다. 결과를 보여주고 결과에 대해 분석한 내용을 서술합니다.</w:t>
-      </w:r>
-      <w:r>
-        <w:br/>
-      </w:r>
-    </w:p>
-    <w:p>
-      <w:pPr>
-        <w:jc w:val="center"/>
-        <w:rPr>
-          <w:sz w:val="28"/>
-          <w:szCs w:val="28"/>
-        </w:rPr>
-      </w:pPr>
-      <w:r>
-        <w:rPr>
-          <w:sz w:val="28"/>
-          <w:szCs w:val="28"/>
-        </w:rPr>
-        <w:t>5. Conclusion</w:t>
-      </w:r>
-    </w:p>
-    <w:p>
-      <w:pPr>
-        <w:ind w:firstLineChars="100" w:firstLine="200"/>
-      </w:pPr>
-      <w:r>
-        <w:t>결론입니다. 위 내용들을 종합하여 한 문단에 요약하고 앞으로의 과제나 미래, 실험의 최종 결과 등으 로 내용을 끝맺습니다.</w:t>
-      </w:r>
-    </w:p>
-    <w:p>
-      <w:pPr>
-        <w:jc w:val="center"/>
-        <w:rPr>
-          <w:sz w:val="28"/>
-          <w:szCs w:val="28"/>
-        </w:rPr>
-      </w:pPr>
-      <w:r>
-        <w:rPr>
-          <w:sz w:val="28"/>
-          <w:szCs w:val="28"/>
-        </w:rPr>
+        <w:lastRenderedPageBreak/>
         <w:t>Reference</w:t>
       </w:r>
     </w:p>
@@ -9704,7 +12171,6 @@
           <w:szCs w:val="20"/>
           <w:shd w:val="clear" w:color="auto" w:fill="FFFFFF"/>
         </w:rPr>
-        <w:lastRenderedPageBreak/>
         <w:t>D. Stepner, N. Rajan and D. Hui, "Embedded application design using a real-time OS," </w:t>
       </w:r>
       <w:r>
@@ -9755,11 +12221,13 @@
         <w:ind w:leftChars="0"/>
         <w:rPr>
           <w:rFonts w:asciiTheme="majorHAnsi" w:eastAsiaTheme="majorHAnsi" w:hAnsiTheme="majorHAnsi"/>
+          <w:szCs w:val="20"/>
         </w:rPr>
       </w:pPr>
       <w:r>
         <w:rPr>
           <w:rFonts w:asciiTheme="majorHAnsi" w:eastAsiaTheme="majorHAnsi" w:hAnsiTheme="majorHAnsi" w:cs="Arial"/>
+          <w:szCs w:val="20"/>
           <w:shd w:val="clear" w:color="auto" w:fill="FFFFFF"/>
         </w:rPr>
         <w:t>David A</w:t>
@@ -9767,6 +12235,7 @@
       <w:r>
         <w:rPr>
           <w:rFonts w:asciiTheme="majorHAnsi" w:eastAsiaTheme="majorHAnsi" w:hAnsiTheme="majorHAnsi" w:cs="Arial" w:hint="eastAsia"/>
+          <w:szCs w:val="20"/>
           <w:shd w:val="clear" w:color="auto" w:fill="FFFFFF"/>
         </w:rPr>
         <w:t>.</w:t>
@@ -9774,6 +12243,7 @@
       <w:r>
         <w:rPr>
           <w:rFonts w:asciiTheme="majorHAnsi" w:eastAsiaTheme="majorHAnsi" w:hAnsiTheme="majorHAnsi" w:cs="Arial"/>
+          <w:szCs w:val="20"/>
           <w:shd w:val="clear" w:color="auto" w:fill="FFFFFF"/>
         </w:rPr>
         <w:t xml:space="preserve"> Patterson and John L</w:t>
@@ -9781,6 +12251,7 @@
       <w:r>
         <w:rPr>
           <w:rFonts w:asciiTheme="majorHAnsi" w:eastAsiaTheme="majorHAnsi" w:hAnsiTheme="majorHAnsi" w:cs="Arial" w:hint="eastAsia"/>
+          <w:szCs w:val="20"/>
           <w:shd w:val="clear" w:color="auto" w:fill="FFFFFF"/>
         </w:rPr>
         <w:t>.</w:t>
@@ -9788,6 +12259,7 @@
       <w:r>
         <w:rPr>
           <w:rFonts w:asciiTheme="majorHAnsi" w:eastAsiaTheme="majorHAnsi" w:hAnsiTheme="majorHAnsi" w:cs="Arial"/>
+          <w:szCs w:val="20"/>
           <w:shd w:val="clear" w:color="auto" w:fill="FFFFFF"/>
         </w:rPr>
         <w:t xml:space="preserve"> Hennessy. </w:t>
@@ -9797,6 +12269,7 @@
           <w:rFonts w:asciiTheme="majorHAnsi" w:eastAsiaTheme="majorHAnsi" w:hAnsiTheme="majorHAnsi" w:cs="Arial"/>
           <w:i/>
           <w:iCs/>
+          <w:szCs w:val="20"/>
           <w:shd w:val="clear" w:color="auto" w:fill="FFFFFF"/>
         </w:rPr>
         <w:t>컴퓨터 구조 및 설계:하드웨어/소프트웨어 인터페이스</w:t>
@@ -9804,6 +12277,7 @@
       <w:r>
         <w:rPr>
           <w:rFonts w:asciiTheme="majorHAnsi" w:eastAsiaTheme="majorHAnsi" w:hAnsiTheme="majorHAnsi" w:cs="Arial"/>
+          <w:szCs w:val="20"/>
           <w:shd w:val="clear" w:color="auto" w:fill="FFFFFF"/>
         </w:rPr>
         <w:t>. n.p.: 한티미디어, 2018.</w:t>
@@ -9819,11 +12293,13 @@
         <w:ind w:leftChars="0"/>
         <w:rPr>
           <w:rFonts w:asciiTheme="majorHAnsi" w:eastAsiaTheme="majorHAnsi" w:hAnsiTheme="majorHAnsi"/>
+          <w:szCs w:val="20"/>
         </w:rPr>
       </w:pPr>
       <w:r>
         <w:rPr>
           <w:rFonts w:asciiTheme="majorHAnsi" w:eastAsiaTheme="majorHAnsi" w:hAnsiTheme="majorHAnsi" w:cs="Arial"/>
+          <w:szCs w:val="20"/>
           <w:shd w:val="clear" w:color="auto" w:fill="FFFFFF"/>
         </w:rPr>
         <w:t>"Main Page." </w:t>
@@ -9833,6 +12309,7 @@
           <w:rFonts w:asciiTheme="majorHAnsi" w:eastAsiaTheme="majorHAnsi" w:hAnsiTheme="majorHAnsi" w:cs="Arial"/>
           <w:i/>
           <w:iCs/>
+          <w:szCs w:val="20"/>
           <w:shd w:val="clear" w:color="auto" w:fill="FFFFFF"/>
         </w:rPr>
         <w:t>QEMU Wiki</w:t>
@@ -9840,6 +12317,7 @@
       <w:r>
         <w:rPr>
           <w:rFonts w:asciiTheme="majorHAnsi" w:eastAsiaTheme="majorHAnsi" w:hAnsiTheme="majorHAnsi" w:cs="Arial"/>
+          <w:szCs w:val="20"/>
           <w:shd w:val="clear" w:color="auto" w:fill="FFFFFF"/>
         </w:rPr>
         <w:t>. last modified Jul 9, 2020, accessed Aug 28, 2020, https://wiki.qemu.org/Main_Page.</w:t>
@@ -9855,11 +12333,13 @@
         <w:ind w:leftChars="0"/>
         <w:rPr>
           <w:rFonts w:asciiTheme="majorHAnsi" w:eastAsiaTheme="majorHAnsi" w:hAnsiTheme="majorHAnsi"/>
+          <w:szCs w:val="20"/>
         </w:rPr>
       </w:pPr>
       <w:r>
         <w:rPr>
           <w:rFonts w:asciiTheme="majorHAnsi" w:eastAsiaTheme="majorHAnsi" w:hAnsiTheme="majorHAnsi" w:cs="Arial"/>
+          <w:szCs w:val="20"/>
           <w:shd w:val="clear" w:color="auto" w:fill="FFFFFF"/>
         </w:rPr>
         <w:t>이만우. </w:t>
@@ -9869,6 +12349,7 @@
           <w:rFonts w:asciiTheme="majorHAnsi" w:eastAsiaTheme="majorHAnsi" w:hAnsiTheme="majorHAnsi" w:cs="Arial"/>
           <w:i/>
           <w:iCs/>
+          <w:szCs w:val="20"/>
           <w:shd w:val="clear" w:color="auto" w:fill="FFFFFF"/>
         </w:rPr>
         <w:t xml:space="preserve">임베디드 </w:t>
@@ -9878,6 +12359,7 @@
           <w:rFonts w:asciiTheme="majorHAnsi" w:eastAsiaTheme="majorHAnsi" w:hAnsiTheme="majorHAnsi" w:cs="Arial" w:hint="eastAsia"/>
           <w:i/>
           <w:iCs/>
+          <w:szCs w:val="20"/>
           <w:shd w:val="clear" w:color="auto" w:fill="FFFFFF"/>
         </w:rPr>
         <w:t>OS</w:t>
@@ -9887,6 +12369,7 @@
           <w:rFonts w:asciiTheme="majorHAnsi" w:eastAsiaTheme="majorHAnsi" w:hAnsiTheme="majorHAnsi" w:cs="Arial"/>
           <w:i/>
           <w:iCs/>
+          <w:szCs w:val="20"/>
           <w:shd w:val="clear" w:color="auto" w:fill="FFFFFF"/>
         </w:rPr>
         <w:t>개발 프로젝트:ARM 기반 펌웨어/RTOS의 원리와 구조</w:t>
@@ -9894,6 +12377,7 @@
       <w:r>
         <w:rPr>
           <w:rFonts w:asciiTheme="majorHAnsi" w:eastAsiaTheme="majorHAnsi" w:hAnsiTheme="majorHAnsi" w:cs="Arial"/>
+          <w:szCs w:val="20"/>
           <w:shd w:val="clear" w:color="auto" w:fill="FFFFFF"/>
         </w:rPr>
         <w:t>. n.p.: 인사이트, 2019.</w:t>
@@ -9909,33 +12393,52 @@
         <w:ind w:leftChars="0"/>
         <w:rPr>
           <w:rFonts w:asciiTheme="majorHAnsi" w:eastAsiaTheme="majorHAnsi" w:hAnsiTheme="majorHAnsi"/>
+          <w:szCs w:val="20"/>
         </w:rPr>
       </w:pPr>
       <w:r>
         <w:rPr>
           <w:rFonts w:asciiTheme="majorHAnsi" w:eastAsiaTheme="majorHAnsi" w:hAnsiTheme="majorHAnsi"/>
-        </w:rPr>
-        <w:t>"Cortex-A8 Technical Reference Manual." (Jan 10, 2020). </w:t>
+          <w:szCs w:val="20"/>
+        </w:rPr>
+        <w:t>"Cortex-A8 Technical Reference Manual." (</w:t>
+      </w:r>
+      <w:r>
+        <w:rPr>
+          <w:rFonts w:asciiTheme="majorHAnsi" w:eastAsiaTheme="majorHAnsi" w:hAnsiTheme="majorHAnsi"/>
+          <w:szCs w:val="20"/>
+        </w:rPr>
+        <w:t>Sep</w:t>
+      </w:r>
+      <w:r>
+        <w:rPr>
+          <w:rFonts w:asciiTheme="majorHAnsi" w:eastAsiaTheme="majorHAnsi" w:hAnsiTheme="majorHAnsi"/>
+          <w:szCs w:val="20"/>
+        </w:rPr>
+        <w:t xml:space="preserve"> 10, 2020). </w:t>
       </w:r>
       <w:r>
         <w:rPr>
           <w:rFonts w:asciiTheme="majorHAnsi" w:eastAsiaTheme="majorHAnsi" w:hAnsiTheme="majorHAnsi"/>
           <w:i/>
           <w:iCs/>
+          <w:szCs w:val="20"/>
         </w:rPr>
         <w:t>ARM Developer</w:t>
       </w:r>
       <w:r>
         <w:rPr>
           <w:rFonts w:asciiTheme="majorHAnsi" w:eastAsiaTheme="majorHAnsi" w:hAnsiTheme="majorHAnsi"/>
+          <w:szCs w:val="20"/>
         </w:rPr>
         <w:t xml:space="preserve">. last modified Jun 6, 2010, </w:t>
       </w:r>
-      <w:hyperlink r:id="rId20" w:history="1">
+      <w:hyperlink r:id="rId27" w:history="1">
         <w:r>
           <w:rPr>
             <w:rStyle w:val="a5"/>
             <w:rFonts w:asciiTheme="majorHAnsi" w:eastAsiaTheme="majorHAnsi" w:hAnsiTheme="majorHAnsi"/>
+            <w:szCs w:val="20"/>
           </w:rPr>
           <w:t>https://developer.arm.com/documentation/ddi0344/i?lang=en&amp;pdf=DDI0344I_cortex_a8_r3p1_trm.pdf.pdf</w:t>
         </w:r>
@@ -9943,6 +12446,7 @@
       <w:r>
         <w:rPr>
           <w:rFonts w:asciiTheme="majorHAnsi" w:eastAsiaTheme="majorHAnsi" w:hAnsiTheme="majorHAnsi"/>
+          <w:szCs w:val="20"/>
         </w:rPr>
         <w:t>.</w:t>
       </w:r>
@@ -9957,33 +12461,52 @@
         <w:ind w:leftChars="0"/>
         <w:rPr>
           <w:rFonts w:asciiTheme="majorHAnsi" w:eastAsiaTheme="majorHAnsi" w:hAnsiTheme="majorHAnsi"/>
+          <w:szCs w:val="20"/>
         </w:rPr>
       </w:pPr>
       <w:r>
         <w:rPr>
           <w:rFonts w:asciiTheme="majorHAnsi" w:eastAsiaTheme="majorHAnsi" w:hAnsiTheme="majorHAnsi"/>
-        </w:rPr>
-        <w:t>"Using LD, the GNU linker ." (Jan 10, 2020). </w:t>
+          <w:szCs w:val="20"/>
+        </w:rPr>
+        <w:t>"Using LD, the GNU linker ." (</w:t>
+      </w:r>
+      <w:r>
+        <w:rPr>
+          <w:rFonts w:asciiTheme="majorHAnsi" w:eastAsiaTheme="majorHAnsi" w:hAnsiTheme="majorHAnsi"/>
+          <w:szCs w:val="20"/>
+        </w:rPr>
+        <w:t>Sep</w:t>
+      </w:r>
+      <w:r>
+        <w:rPr>
+          <w:rFonts w:asciiTheme="majorHAnsi" w:eastAsiaTheme="majorHAnsi" w:hAnsiTheme="majorHAnsi"/>
+          <w:szCs w:val="20"/>
+        </w:rPr>
+        <w:t xml:space="preserve"> 10, 2020). </w:t>
       </w:r>
       <w:r>
         <w:rPr>
           <w:rFonts w:asciiTheme="majorHAnsi" w:eastAsiaTheme="majorHAnsi" w:hAnsiTheme="majorHAnsi"/>
           <w:i/>
           <w:iCs/>
+          <w:szCs w:val="20"/>
         </w:rPr>
         <w:t>ftp.gnu.org</w:t>
       </w:r>
       <w:r>
         <w:rPr>
           <w:rFonts w:asciiTheme="majorHAnsi" w:eastAsiaTheme="majorHAnsi" w:hAnsiTheme="majorHAnsi"/>
+          <w:szCs w:val="20"/>
         </w:rPr>
         <w:t xml:space="preserve">. last modified Nov 7, 1998, </w:t>
       </w:r>
-      <w:hyperlink r:id="rId21" w:anchor="TOC6" w:history="1">
+      <w:hyperlink r:id="rId28" w:anchor="TOC6" w:history="1">
         <w:r>
           <w:rPr>
             <w:rStyle w:val="a5"/>
             <w:rFonts w:asciiTheme="majorHAnsi" w:eastAsiaTheme="majorHAnsi" w:hAnsiTheme="majorHAnsi"/>
+            <w:szCs w:val="20"/>
           </w:rPr>
           <w:t>https://ftp.gnu.org/old-gnu/Manuals/ld-2.9.1/html_chapter/ld_toc.html#TOC6</w:t>
         </w:r>
@@ -9991,6 +12514,7 @@
       <w:r>
         <w:rPr>
           <w:rFonts w:asciiTheme="majorHAnsi" w:eastAsiaTheme="majorHAnsi" w:hAnsiTheme="majorHAnsi"/>
+          <w:szCs w:val="20"/>
         </w:rPr>
         <w:t>.</w:t>
       </w:r>
@@ -10005,39 +12529,215 @@
         <w:ind w:leftChars="0"/>
         <w:rPr>
           <w:rFonts w:asciiTheme="majorHAnsi" w:eastAsiaTheme="majorHAnsi" w:hAnsiTheme="majorHAnsi"/>
-        </w:rPr>
-      </w:pPr>
-      <w:r>
-        <w:rPr>
-          <w:rFonts w:ascii="Arial" w:hAnsi="Arial" w:cs="Arial"/>
+          <w:szCs w:val="20"/>
+        </w:rPr>
+      </w:pPr>
+      <w:r>
+        <w:rPr>
+          <w:rFonts w:asciiTheme="majorHAnsi" w:eastAsiaTheme="majorHAnsi" w:hAnsiTheme="majorHAnsi" w:cs="Arial"/>
+          <w:szCs w:val="20"/>
           <w:shd w:val="clear" w:color="auto" w:fill="FFFFFF"/>
         </w:rPr>
-        <w:t>"RealView Platform Baseboard for Cortex-A8 User Guide." (Jan 10, 2020). </w:t>
-      </w:r>
-      <w:r>
-        <w:rPr>
-          <w:rFonts w:ascii="Arial" w:hAnsi="Arial" w:cs="Arial"/>
+        <w:t>"RealView Platform Baseboard for Cortex-A8 User Guide." (</w:t>
+      </w:r>
+      <w:r>
+        <w:rPr>
+          <w:rFonts w:asciiTheme="majorHAnsi" w:eastAsiaTheme="majorHAnsi" w:hAnsiTheme="majorHAnsi" w:cs="Arial"/>
+          <w:szCs w:val="20"/>
+          <w:shd w:val="clear" w:color="auto" w:fill="FFFFFF"/>
+        </w:rPr>
+        <w:t>Sep</w:t>
+      </w:r>
+      <w:r>
+        <w:rPr>
+          <w:rFonts w:asciiTheme="majorHAnsi" w:eastAsiaTheme="majorHAnsi" w:hAnsiTheme="majorHAnsi" w:cs="Arial"/>
+          <w:szCs w:val="20"/>
+          <w:shd w:val="clear" w:color="auto" w:fill="FFFFFF"/>
+        </w:rPr>
+        <w:t xml:space="preserve"> 10, 2020). </w:t>
+      </w:r>
+      <w:r>
+        <w:rPr>
+          <w:rFonts w:asciiTheme="majorHAnsi" w:eastAsiaTheme="majorHAnsi" w:hAnsiTheme="majorHAnsi" w:cs="Arial"/>
           <w:i/>
           <w:iCs/>
+          <w:szCs w:val="20"/>
           <w:shd w:val="clear" w:color="auto" w:fill="FFFFFF"/>
         </w:rPr>
         <w:t>ARM Developer</w:t>
       </w:r>
       <w:r>
         <w:rPr>
-          <w:rFonts w:ascii="Arial" w:hAnsi="Arial" w:cs="Arial"/>
+          <w:rFonts w:asciiTheme="majorHAnsi" w:eastAsiaTheme="majorHAnsi" w:hAnsiTheme="majorHAnsi" w:cs="Arial"/>
+          <w:szCs w:val="20"/>
           <w:shd w:val="clear" w:color="auto" w:fill="FFFFFF"/>
         </w:rPr>
-        <w:t>. last modified April 2011, https://static.docs.arm.com/dui0417/d/DUI0417D_realview_platform_baseboard_for_cortex_a8_ug.pdf.</w:t>
+        <w:t xml:space="preserve">. last modified April 2011, </w:t>
+      </w:r>
+      <w:hyperlink r:id="rId29" w:history="1">
+        <w:r>
+          <w:rPr>
+            <w:rStyle w:val="a5"/>
+            <w:rFonts w:asciiTheme="majorHAnsi" w:eastAsiaTheme="majorHAnsi" w:hAnsiTheme="majorHAnsi" w:cs="Arial"/>
+            <w:szCs w:val="20"/>
+            <w:shd w:val="clear" w:color="auto" w:fill="FFFFFF"/>
+          </w:rPr>
+          <w:t>https://static.docs.arm.com/dui0417/d/DUI0417D_realview_platform_baseboard_for_cortex_a8_ug.pdf</w:t>
+        </w:r>
+      </w:hyperlink>
+      <w:r>
+        <w:rPr>
+          <w:rFonts w:asciiTheme="majorHAnsi" w:eastAsiaTheme="majorHAnsi" w:hAnsiTheme="majorHAnsi" w:cs="Arial"/>
+          <w:szCs w:val="20"/>
+          <w:shd w:val="clear" w:color="auto" w:fill="FFFFFF"/>
+        </w:rPr>
+        <w:t>.</w:t>
+      </w:r>
+    </w:p>
+    <w:p>
+      <w:pPr>
+        <w:pStyle w:val="a6"/>
+        <w:numPr>
+          <w:ilvl w:val="0"/>
+          <w:numId w:val="9"/>
+        </w:numPr>
+        <w:shd w:val="clear" w:color="auto" w:fill="FFFFFF"/>
+        <w:spacing w:after="0" w:line="240" w:lineRule="auto"/>
+        <w:ind w:leftChars="0" w:right="450"/>
+        <w:rPr>
+          <w:rFonts w:asciiTheme="majorHAnsi" w:eastAsiaTheme="majorHAnsi" w:hAnsiTheme="majorHAnsi" w:cs="Arial"/>
+          <w:kern w:val="0"/>
+          <w:szCs w:val="20"/>
+        </w:rPr>
+      </w:pPr>
+      <w:r>
+        <w:rPr>
+          <w:rFonts w:asciiTheme="majorHAnsi" w:eastAsiaTheme="majorHAnsi" w:hAnsiTheme="majorHAnsi" w:cs="Arial"/>
+          <w:kern w:val="0"/>
+          <w:szCs w:val="20"/>
+        </w:rPr>
+        <w:t>"CruzerOS." (Sep 10, 2020). </w:t>
+      </w:r>
+      <w:r>
+        <w:rPr>
+          <w:rFonts w:asciiTheme="majorHAnsi" w:eastAsiaTheme="majorHAnsi" w:hAnsiTheme="majorHAnsi" w:cs="Arial"/>
+          <w:i/>
+          <w:iCs/>
+          <w:kern w:val="0"/>
+          <w:szCs w:val="20"/>
+        </w:rPr>
+        <w:t>github</w:t>
+      </w:r>
+      <w:r>
+        <w:rPr>
+          <w:rFonts w:asciiTheme="majorHAnsi" w:eastAsiaTheme="majorHAnsi" w:hAnsiTheme="majorHAnsi" w:cs="Arial"/>
+          <w:kern w:val="0"/>
+          <w:szCs w:val="20"/>
+        </w:rPr>
+        <w:t>. last modified Sep 2, 2020, https://github.com/Cruzer-S/CruzerOS/.</w:t>
+      </w:r>
+    </w:p>
+    <w:p>
+      <w:pPr>
+        <w:pStyle w:val="a6"/>
+        <w:numPr>
+          <w:ilvl w:val="0"/>
+          <w:numId w:val="9"/>
+        </w:numPr>
+        <w:ind w:leftChars="0"/>
+        <w:rPr>
+          <w:rFonts w:asciiTheme="majorHAnsi" w:eastAsiaTheme="majorHAnsi" w:hAnsiTheme="majorHAnsi"/>
+          <w:szCs w:val="20"/>
+        </w:rPr>
+      </w:pPr>
+      <w:r>
+        <w:rPr>
+          <w:rFonts w:asciiTheme="majorHAnsi" w:eastAsiaTheme="majorHAnsi" w:hAnsiTheme="majorHAnsi"/>
+          <w:szCs w:val="20"/>
+        </w:rPr>
+        <w:t>"PrimeCell UART (PL011) Technical Reference Manual." (Sep 10, 2020). </w:t>
+      </w:r>
+      <w:r>
+        <w:rPr>
+          <w:rFonts w:asciiTheme="majorHAnsi" w:eastAsiaTheme="majorHAnsi" w:hAnsiTheme="majorHAnsi"/>
+          <w:i/>
+          <w:iCs/>
+          <w:szCs w:val="20"/>
+        </w:rPr>
+        <w:t>ARM Developer</w:t>
+      </w:r>
+      <w:r>
+        <w:rPr>
+          <w:rFonts w:asciiTheme="majorHAnsi" w:eastAsiaTheme="majorHAnsi" w:hAnsiTheme="majorHAnsi"/>
+          <w:szCs w:val="20"/>
+        </w:rPr>
+        <w:t xml:space="preserve">. last modified Dec 18, 2007, </w:t>
+      </w:r>
+      <w:hyperlink r:id="rId30" w:history="1">
+        <w:r>
+          <w:rPr>
+            <w:rStyle w:val="a5"/>
+            <w:rFonts w:asciiTheme="majorHAnsi" w:eastAsiaTheme="majorHAnsi" w:hAnsiTheme="majorHAnsi"/>
+            <w:szCs w:val="20"/>
+          </w:rPr>
+          <w:t>https://developer.arm.com/documentation/ddi0183/g/programmers-model/register-descriptions</w:t>
+        </w:r>
+      </w:hyperlink>
+      <w:r>
+        <w:rPr>
+          <w:rFonts w:asciiTheme="majorHAnsi" w:eastAsiaTheme="majorHAnsi" w:hAnsiTheme="majorHAnsi"/>
+          <w:szCs w:val="20"/>
+        </w:rPr>
+        <w:t>.</w:t>
+      </w:r>
+    </w:p>
+    <w:p>
+      <w:pPr>
+        <w:pStyle w:val="a6"/>
+        <w:numPr>
+          <w:ilvl w:val="0"/>
+          <w:numId w:val="9"/>
+        </w:numPr>
+        <w:ind w:leftChars="0"/>
+        <w:rPr>
+          <w:rFonts w:asciiTheme="majorHAnsi" w:eastAsiaTheme="majorHAnsi" w:hAnsiTheme="majorHAnsi"/>
+          <w:szCs w:val="20"/>
+        </w:rPr>
+      </w:pPr>
+      <w:r>
+        <w:rPr>
+          <w:rFonts w:asciiTheme="majorHAnsi" w:eastAsiaTheme="majorHAnsi" w:hAnsiTheme="majorHAnsi" w:cs="Arial"/>
+          <w:szCs w:val="20"/>
+          <w:shd w:val="clear" w:color="auto" w:fill="FFFFFF"/>
+        </w:rPr>
+        <w:t>"Hardware abstraction." (Sep 8, 2020). </w:t>
+      </w:r>
+      <w:r>
+        <w:rPr>
+          <w:rFonts w:asciiTheme="majorHAnsi" w:eastAsiaTheme="majorHAnsi" w:hAnsiTheme="majorHAnsi" w:cs="Arial"/>
+          <w:i/>
+          <w:iCs/>
+          <w:szCs w:val="20"/>
+          <w:shd w:val="clear" w:color="auto" w:fill="FFFFFF"/>
+        </w:rPr>
+        <w:t>Wikipedia</w:t>
+      </w:r>
+      <w:r>
+        <w:rPr>
+          <w:rFonts w:asciiTheme="majorHAnsi" w:eastAsiaTheme="majorHAnsi" w:hAnsiTheme="majorHAnsi" w:cs="Arial"/>
+          <w:szCs w:val="20"/>
+          <w:shd w:val="clear" w:color="auto" w:fill="FFFFFF"/>
+        </w:rPr>
+        <w:t>. last modified Jun 20, 2020, https://en.wikipedia.org/wiki/Hardware_abstraction#In_operating_systems.</w:t>
       </w:r>
     </w:p>
     <w:sectPr>
-      <w:headerReference w:type="even" r:id="rId22"/>
-      <w:headerReference w:type="default" r:id="rId23"/>
-      <w:footerReference w:type="even" r:id="rId24"/>
-      <w:footerReference w:type="default" r:id="rId25"/>
-      <w:headerReference w:type="first" r:id="rId26"/>
-      <w:footerReference w:type="first" r:id="rId27"/>
+      <w:headerReference w:type="even" r:id="rId31"/>
+      <w:headerReference w:type="default" r:id="rId32"/>
+      <w:footerReference w:type="even" r:id="rId33"/>
+      <w:footerReference w:type="default" r:id="rId34"/>
+      <w:headerReference w:type="first" r:id="rId35"/>
+      <w:footerReference w:type="first" r:id="rId36"/>
       <w:footnotePr>
         <w:numRestart w:val="eachPage"/>
       </w:footnotePr>
@@ -10534,10 +13234,7 @@
         <w:t>있습니다</w:t>
       </w:r>
       <w:r>
-        <w:t xml:space="preserve">. </w:t>
-      </w:r>
-      <w:r>
-        <w:t xml:space="preserve">ARM </w:t>
+        <w:t xml:space="preserve">. ARM </w:t>
       </w:r>
       <w:r>
         <w:rPr>
@@ -10578,94 +13275,25 @@
         <w:rPr>
           <w:rFonts w:hint="eastAsia"/>
         </w:rPr>
-        <w:t>마른 수건의 물기를 쥐어짜는 듯한 극한의 최적화를 요구하는 실제 임베디드 시스템에서 이렇게 큰 메모리</w:t>
-      </w:r>
-      <w:r>
-        <w:rPr>
-          <w:rFonts w:hint="eastAsia"/>
-        </w:rPr>
-        <w:t xml:space="preserve">를 마구잡이로 </w:t>
-      </w:r>
-      <w:r>
-        <w:rPr>
-          <w:rFonts w:hint="eastAsia"/>
-        </w:rPr>
-        <w:t>할당</w:t>
-      </w:r>
-      <w:r>
-        <w:rPr>
-          <w:rFonts w:hint="eastAsia"/>
-        </w:rPr>
-        <w:t>하는 것은</w:t>
-      </w:r>
-      <w:r>
-        <w:rPr>
-          <w:rFonts w:hint="eastAsia"/>
-        </w:rPr>
-        <w:t xml:space="preserve"> </w:t>
-      </w:r>
-      <w:r>
-        <w:rPr>
-          <w:rFonts w:hint="eastAsia"/>
-        </w:rPr>
-        <w:t xml:space="preserve">사실상 </w:t>
-      </w:r>
-      <w:r>
-        <w:rPr>
-          <w:rFonts w:hint="eastAsia"/>
-        </w:rPr>
-        <w:t>불가능</w:t>
-      </w:r>
-      <w:r>
-        <w:rPr>
-          <w:rFonts w:hint="eastAsia"/>
-        </w:rPr>
-        <w:t xml:space="preserve"> </w:t>
-      </w:r>
-      <w:r>
-        <w:rPr>
-          <w:rFonts w:hint="eastAsia"/>
-        </w:rPr>
-        <w:t>합니다</w:t>
-      </w:r>
-      <w:r>
-        <w:t>.</w:t>
-      </w:r>
-      <w:r>
-        <w:t xml:space="preserve"> </w:t>
-      </w:r>
-      <w:r>
-        <w:rPr>
-          <w:rFonts w:hint="eastAsia"/>
-        </w:rPr>
-        <w:t>메모리</w:t>
-      </w:r>
-      <w:r>
-        <w:rPr>
-          <w:rFonts w:hint="eastAsia"/>
-        </w:rPr>
-        <w:t xml:space="preserve">의 배치 </w:t>
-      </w:r>
-      <w:r>
-        <w:rPr>
-          <w:rFonts w:hint="eastAsia"/>
-        </w:rPr>
-        <w:t>역시</w:t>
-      </w:r>
-      <w:r>
-        <w:t xml:space="preserve"> </w:t>
-      </w:r>
-      <w:r>
-        <w:rPr>
-          <w:rFonts w:hint="eastAsia"/>
-        </w:rPr>
-        <w:t xml:space="preserve">장치의 </w:t>
-      </w:r>
-      <w:r>
-        <w:rPr>
-          <w:rFonts w:hint="eastAsia"/>
-        </w:rPr>
-        <w:t>특성</w:t>
+        <w:t>마른 수건의 물기를 쥐어짜는 듯한 극한의 최적화를 요구하는 실제 임베디드 시스템에서 이렇게 큰 메모리를 마구잡이로 할당하는 것은 사실상 불가능 합니다</w:t>
+      </w:r>
+      <w:r>
+        <w:t xml:space="preserve">. </w:t>
+      </w:r>
+      <w:r>
+        <w:rPr>
+          <w:rFonts w:hint="eastAsia"/>
+        </w:rPr>
+        <w:t>메모리의 배치 역시</w:t>
+      </w:r>
+      <w:r>
+        <w:t xml:space="preserve"> </w:t>
+      </w:r>
+      <w:r>
+        <w:rPr>
+          <w:rFonts w:hint="eastAsia"/>
+        </w:rPr>
+        <w:t>장치의 특성</w:t>
       </w:r>
       <w:r>
         <w:t>(</w:t>
@@ -10674,43 +13302,7 @@
         <w:rPr>
           <w:rFonts w:hint="eastAsia"/>
         </w:rPr>
-        <w:t>성능과 용량</w:t>
-      </w:r>
-      <w:r>
-        <w:rPr>
-          <w:rFonts w:hint="eastAsia"/>
-        </w:rPr>
-        <w:t>)</w:t>
-      </w:r>
-      <w:r>
-        <w:rPr>
-          <w:rFonts w:hint="eastAsia"/>
-        </w:rPr>
-        <w:t xml:space="preserve">에 따라 </w:t>
-      </w:r>
-      <w:r>
-        <w:rPr>
-          <w:rFonts w:hint="eastAsia"/>
-        </w:rPr>
-        <w:t>그</w:t>
-      </w:r>
-      <w:r>
-        <w:rPr>
-          <w:rFonts w:hint="eastAsia"/>
-        </w:rPr>
-        <w:t xml:space="preserve"> </w:t>
-      </w:r>
-      <w:r>
-        <w:rPr>
-          <w:rFonts w:hint="eastAsia"/>
-        </w:rPr>
-        <w:t xml:space="preserve">주소를 달리 </w:t>
-      </w:r>
-      <w:r>
-        <w:rPr>
-          <w:rFonts w:hint="eastAsia"/>
-        </w:rPr>
-        <w:t>하는 경우가 많습니다</w:t>
+        <w:t>성능과 용량)에 따라 그 주소를 달리 하는 경우가 많습니다</w:t>
       </w:r>
       <w:r>
         <w:t>.</w:t>
@@ -10764,103 +13356,43 @@
         <w:rPr>
           <w:rFonts w:hint="eastAsia"/>
         </w:rPr>
-        <w:t xml:space="preserve">는 </w:t>
-      </w:r>
-      <w:r>
-        <w:rPr>
-          <w:rFonts w:hint="eastAsia"/>
-        </w:rPr>
-        <w:t xml:space="preserve">필자가 </w:t>
-      </w:r>
-      <w:r>
-        <w:rPr>
-          <w:rFonts w:hint="eastAsia"/>
-        </w:rPr>
+        <w:t>는 필자가 LS를 수정해서 .text</w:t>
+      </w:r>
+      <w:r>
+        <w:t xml:space="preserve"> </w:t>
+      </w:r>
+      <w:r>
+        <w:rPr>
+          <w:rFonts w:hint="eastAsia"/>
+        </w:rPr>
+        <w:t>영역의 위치를 변환한 다음 실행시킨 결과이다.</w:t>
+      </w:r>
+      <w:r>
+        <w:t xml:space="preserve"> </w:t>
+      </w:r>
+      <w:r>
+        <w:rPr>
+          <w:rFonts w:hint="eastAsia"/>
+        </w:rPr>
+        <w:t xml:space="preserve">실제로는 </w:t>
+      </w:r>
+      <w:r>
         <w:t>LS</w:t>
       </w:r>
       <w:r>
         <w:rPr>
           <w:rFonts w:hint="eastAsia"/>
         </w:rPr>
-        <w:t>를 수정해서 .text</w:t>
-      </w:r>
-      <w:r>
-        <w:t xml:space="preserve"> </w:t>
-      </w:r>
-      <w:r>
-        <w:rPr>
-          <w:rFonts w:hint="eastAsia"/>
-        </w:rPr>
-        <w:t xml:space="preserve">영역의 위치를 </w:t>
-      </w:r>
-      <w:r>
-        <w:rPr>
-          <w:rFonts w:hint="eastAsia"/>
-        </w:rPr>
-        <w:t xml:space="preserve">변환한 다음 </w:t>
-      </w:r>
-      <w:r>
-        <w:rPr>
-          <w:rFonts w:hint="eastAsia"/>
-        </w:rPr>
-        <w:t>실행시킨 결과이다.</w:t>
-      </w:r>
-      <w:r>
-        <w:t xml:space="preserve"> </w:t>
-      </w:r>
-      <w:r>
-        <w:rPr>
-          <w:rFonts w:hint="eastAsia"/>
-        </w:rPr>
-        <w:t xml:space="preserve">실제로는 </w:t>
-      </w:r>
-      <w:r>
-        <w:t>LS</w:t>
-      </w:r>
-      <w:r>
-        <w:rPr>
-          <w:rFonts w:hint="eastAsia"/>
-        </w:rPr>
-        <w:t xml:space="preserve">가 </w:t>
-      </w:r>
-      <w:r>
-        <w:rPr>
-          <w:rFonts w:hint="eastAsia"/>
-        </w:rPr>
-        <w:t>vector_start</w:t>
-      </w:r>
-      <w:r>
-        <w:rPr>
-          <w:rFonts w:hint="eastAsia"/>
-        </w:rPr>
-        <w:t>를 먼저 실행시킨다.</w:t>
-      </w:r>
-      <w:r>
-        <w:t xml:space="preserve"> </w:t>
-      </w:r>
-      <w:r>
-        <w:rPr>
-          <w:rFonts w:hint="eastAsia"/>
-        </w:rPr>
-        <w:t xml:space="preserve">당연히 코드상 vector_start가 앞서기 때문에 </w:t>
-      </w:r>
-      <w:r>
-        <w:rPr>
-          <w:rFonts w:hint="eastAsia"/>
-        </w:rPr>
-        <w:t xml:space="preserve">그렇지만 </w:t>
-      </w:r>
-      <w:r>
-        <w:rPr>
-          <w:rFonts w:hint="eastAsia"/>
-        </w:rPr>
-        <w:t xml:space="preserve">이러한 </w:t>
-      </w:r>
-      <w:r>
-        <w:rPr>
-          <w:rFonts w:hint="eastAsia"/>
-        </w:rPr>
-        <w:t>L</w:t>
+        <w:t>가 vector_start를 먼저 실행시킨다.</w:t>
+      </w:r>
+      <w:r>
+        <w:t xml:space="preserve"> </w:t>
+      </w:r>
+      <w:r>
+        <w:rPr>
+          <w:rFonts w:hint="eastAsia"/>
+        </w:rPr>
+        <w:t>당연히 코드상 vector_start가 앞서기 때문에 그렇지만 이러한 L</w:t>
       </w:r>
       <w:r>
         <w:t>inker</w:t>
@@ -10869,37 +13401,10 @@
         <w:rPr>
           <w:rFonts w:hint="eastAsia"/>
         </w:rPr>
-        <w:t>의 행동방식을 예상하</w:t>
-      </w:r>
-      <w:r>
-        <w:rPr>
-          <w:rFonts w:hint="eastAsia"/>
-        </w:rPr>
-        <w:t xml:space="preserve">여 프로그램을 작성하는 것은 </w:t>
-      </w:r>
-      <w:r>
-        <w:rPr>
-          <w:rFonts w:hint="eastAsia"/>
-        </w:rPr>
-        <w:t>매우 위험하고 이식성</w:t>
-      </w:r>
-      <w:r>
-        <w:rPr>
-          <w:rFonts w:hint="eastAsia"/>
-        </w:rPr>
-        <w:t xml:space="preserve"> </w:t>
-      </w:r>
-      <w:r>
-        <w:rPr>
-          <w:rFonts w:hint="eastAsia"/>
-        </w:rPr>
-        <w:t>없는 행동이다</w:t>
-      </w:r>
-      <w:r>
-        <w:t>.</w:t>
-      </w:r>
-      <w:r>
-        <w:t xml:space="preserve"> </w:t>
+        <w:t>의 행동방식을 예상하여 프로그램을 작성하는 것은 매우 위험하고 이식성 없는 행동이다</w:t>
+      </w:r>
+      <w:r>
+        <w:t xml:space="preserve">. </w:t>
       </w:r>
     </w:p>
   </w:footnote>
@@ -11283,12 +13788,101 @@
         <v:path o:extrusionok="f" gradientshapeok="t" o:connecttype="rect"/>
         <o:lock v:ext="edit" aspectratio="t"/>
       </v:shapetype>
-      <v:shape id="_x0000_i1051" type="#_x0000_t75" style="width:11.25pt;height:11.25pt" o:bullet="t">
+      <v:shape id="_x0000_i1534" type="#_x0000_t75" style="width:11.25pt;height:11.25pt" o:bullet="t">
         <v:imagedata r:id="rId1" o:title="msoB243"/>
       </v:shape>
     </w:pict>
   </w:numPicBullet>
   <w:abstractNum w:abstractNumId="0" w15:restartNumberingAfterBreak="0">
+    <w:nsid w:val="03E51BB9"/>
+    <w:multiLevelType w:val="hybridMultilevel"/>
+    <w:tmpl w:val="71B259D2"/>
+    <w:lvl w:ilvl="0" w:tplc="D8CC8240">
+      <w:start w:val="4"/>
+      <w:numFmt w:val="decimal"/>
+      <w:lvlText w:val="%1."/>
+      <w:lvlJc w:val="left"/>
+      <w:pPr>
+        <w:ind w:left="1000" w:hanging="400"/>
+      </w:pPr>
+      <w:rPr>
+        <w:rFonts w:hint="eastAsia"/>
+      </w:rPr>
+    </w:lvl>
+    <w:lvl w:ilvl="1" w:tplc="04090019" w:tentative="1">
+      <w:start w:val="1"/>
+      <w:numFmt w:val="upperLetter"/>
+      <w:lvlText w:val="%2."/>
+      <w:lvlJc w:val="left"/>
+      <w:pPr>
+        <w:ind w:left="1400" w:hanging="400"/>
+      </w:pPr>
+    </w:lvl>
+    <w:lvl w:ilvl="2" w:tplc="0409001B" w:tentative="1">
+      <w:start w:val="1"/>
+      <w:numFmt w:val="lowerRoman"/>
+      <w:lvlText w:val="%3."/>
+      <w:lvlJc w:val="right"/>
+      <w:pPr>
+        <w:ind w:left="1800" w:hanging="400"/>
+      </w:pPr>
+    </w:lvl>
+    <w:lvl w:ilvl="3" w:tplc="0409000F" w:tentative="1">
+      <w:start w:val="1"/>
+      <w:numFmt w:val="decimal"/>
+      <w:lvlText w:val="%4."/>
+      <w:lvlJc w:val="left"/>
+      <w:pPr>
+        <w:ind w:left="2200" w:hanging="400"/>
+      </w:pPr>
+    </w:lvl>
+    <w:lvl w:ilvl="4" w:tplc="04090019" w:tentative="1">
+      <w:start w:val="1"/>
+      <w:numFmt w:val="upperLetter"/>
+      <w:lvlText w:val="%5."/>
+      <w:lvlJc w:val="left"/>
+      <w:pPr>
+        <w:ind w:left="2600" w:hanging="400"/>
+      </w:pPr>
+    </w:lvl>
+    <w:lvl w:ilvl="5" w:tplc="0409001B" w:tentative="1">
+      <w:start w:val="1"/>
+      <w:numFmt w:val="lowerRoman"/>
+      <w:lvlText w:val="%6."/>
+      <w:lvlJc w:val="right"/>
+      <w:pPr>
+        <w:ind w:left="3000" w:hanging="400"/>
+      </w:pPr>
+    </w:lvl>
+    <w:lvl w:ilvl="6" w:tplc="0409000F" w:tentative="1">
+      <w:start w:val="1"/>
+      <w:numFmt w:val="decimal"/>
+      <w:lvlText w:val="%7."/>
+      <w:lvlJc w:val="left"/>
+      <w:pPr>
+        <w:ind w:left="3400" w:hanging="400"/>
+      </w:pPr>
+    </w:lvl>
+    <w:lvl w:ilvl="7" w:tplc="04090019" w:tentative="1">
+      <w:start w:val="1"/>
+      <w:numFmt w:val="upperLetter"/>
+      <w:lvlText w:val="%8."/>
+      <w:lvlJc w:val="left"/>
+      <w:pPr>
+        <w:ind w:left="3800" w:hanging="400"/>
+      </w:pPr>
+    </w:lvl>
+    <w:lvl w:ilvl="8" w:tplc="0409001B" w:tentative="1">
+      <w:start w:val="1"/>
+      <w:numFmt w:val="lowerRoman"/>
+      <w:lvlText w:val="%9."/>
+      <w:lvlJc w:val="right"/>
+      <w:pPr>
+        <w:ind w:left="4200" w:hanging="400"/>
+      </w:pPr>
+    </w:lvl>
+  </w:abstractNum>
+  <w:abstractNum w:abstractNumId="1" w15:restartNumberingAfterBreak="0">
     <w:nsid w:val="09DB5292"/>
     <w:multiLevelType w:val="hybridMultilevel"/>
     <w:tmpl w:val="34E0BBD8"/>
@@ -11401,7 +13995,7 @@
       </w:rPr>
     </w:lvl>
   </w:abstractNum>
-  <w:abstractNum w:abstractNumId="1" w15:restartNumberingAfterBreak="0">
+  <w:abstractNum w:abstractNumId="2" w15:restartNumberingAfterBreak="0">
     <w:nsid w:val="0C1E00D9"/>
     <w:multiLevelType w:val="hybridMultilevel"/>
     <w:tmpl w:val="8D00DE44"/>
@@ -11490,7 +14084,7 @@
       </w:pPr>
     </w:lvl>
   </w:abstractNum>
-  <w:abstractNum w:abstractNumId="2" w15:restartNumberingAfterBreak="0">
+  <w:abstractNum w:abstractNumId="3" w15:restartNumberingAfterBreak="0">
     <w:nsid w:val="18B9258A"/>
     <w:multiLevelType w:val="hybridMultilevel"/>
     <w:tmpl w:val="2FA2C270"/>
@@ -11603,7 +14197,7 @@
       </w:rPr>
     </w:lvl>
   </w:abstractNum>
-  <w:abstractNum w:abstractNumId="3" w15:restartNumberingAfterBreak="0">
+  <w:abstractNum w:abstractNumId="4" w15:restartNumberingAfterBreak="0">
     <w:nsid w:val="1A3F1263"/>
     <w:multiLevelType w:val="hybridMultilevel"/>
     <w:tmpl w:val="AE687C72"/>
@@ -11716,7 +14310,7 @@
       </w:rPr>
     </w:lvl>
   </w:abstractNum>
-  <w:abstractNum w:abstractNumId="4" w15:restartNumberingAfterBreak="0">
+  <w:abstractNum w:abstractNumId="5" w15:restartNumberingAfterBreak="0">
     <w:nsid w:val="30B01F1D"/>
     <w:multiLevelType w:val="hybridMultilevel"/>
     <w:tmpl w:val="A49A2F52"/>
@@ -11928,7 +14522,7 @@
       </w:rPr>
     </w:lvl>
   </w:abstractNum>
-  <w:abstractNum w:abstractNumId="5" w15:restartNumberingAfterBreak="0">
+  <w:abstractNum w:abstractNumId="6" w15:restartNumberingAfterBreak="0">
     <w:nsid w:val="31FB298A"/>
     <w:multiLevelType w:val="hybridMultilevel"/>
     <w:tmpl w:val="2E3AD1AE"/>
@@ -12040,7 +14634,7 @@
       </w:rPr>
     </w:lvl>
   </w:abstractNum>
-  <w:abstractNum w:abstractNumId="6" w15:restartNumberingAfterBreak="0">
+  <w:abstractNum w:abstractNumId="7" w15:restartNumberingAfterBreak="0">
     <w:nsid w:val="33127400"/>
     <w:multiLevelType w:val="hybridMultilevel"/>
     <w:tmpl w:val="0A76A1F8"/>
@@ -12131,7 +14725,7 @@
       </w:pPr>
     </w:lvl>
   </w:abstractNum>
-  <w:abstractNum w:abstractNumId="7" w15:restartNumberingAfterBreak="0">
+  <w:abstractNum w:abstractNumId="8" w15:restartNumberingAfterBreak="0">
     <w:nsid w:val="3A686C6B"/>
     <w:multiLevelType w:val="hybridMultilevel"/>
     <w:tmpl w:val="C130F526"/>
@@ -12217,7 +14811,7 @@
       </w:pPr>
     </w:lvl>
   </w:abstractNum>
-  <w:abstractNum w:abstractNumId="8" w15:restartNumberingAfterBreak="0">
+  <w:abstractNum w:abstractNumId="9" w15:restartNumberingAfterBreak="0">
     <w:nsid w:val="473D417C"/>
     <w:multiLevelType w:val="hybridMultilevel"/>
     <w:tmpl w:val="D00E3AAC"/>
@@ -12330,7 +14924,7 @@
       </w:rPr>
     </w:lvl>
   </w:abstractNum>
-  <w:abstractNum w:abstractNumId="9" w15:restartNumberingAfterBreak="0">
+  <w:abstractNum w:abstractNumId="10" w15:restartNumberingAfterBreak="0">
     <w:nsid w:val="4D381CD2"/>
     <w:multiLevelType w:val="hybridMultilevel"/>
     <w:tmpl w:val="50288D62"/>
@@ -12443,7 +15037,7 @@
       </w:rPr>
     </w:lvl>
   </w:abstractNum>
-  <w:abstractNum w:abstractNumId="10" w15:restartNumberingAfterBreak="0">
+  <w:abstractNum w:abstractNumId="11" w15:restartNumberingAfterBreak="0">
     <w:nsid w:val="573838B7"/>
     <w:multiLevelType w:val="hybridMultilevel"/>
     <w:tmpl w:val="455C40C0"/>
@@ -12533,7 +15127,7 @@
       </w:pPr>
     </w:lvl>
   </w:abstractNum>
-  <w:abstractNum w:abstractNumId="11" w15:restartNumberingAfterBreak="0">
+  <w:abstractNum w:abstractNumId="12" w15:restartNumberingAfterBreak="0">
     <w:nsid w:val="58307007"/>
     <w:multiLevelType w:val="hybridMultilevel"/>
     <w:tmpl w:val="00DE8102"/>
@@ -12646,7 +15240,7 @@
       </w:rPr>
     </w:lvl>
   </w:abstractNum>
-  <w:abstractNum w:abstractNumId="12" w15:restartNumberingAfterBreak="0">
+  <w:abstractNum w:abstractNumId="13" w15:restartNumberingAfterBreak="0">
     <w:nsid w:val="596839CF"/>
     <w:multiLevelType w:val="hybridMultilevel"/>
     <w:tmpl w:val="D736D338"/>
@@ -12737,23 +15331,23 @@
       </w:pPr>
     </w:lvl>
   </w:abstractNum>
-  <w:abstractNum w:abstractNumId="13" w15:restartNumberingAfterBreak="0">
+  <w:abstractNum w:abstractNumId="14" w15:restartNumberingAfterBreak="0">
     <w:nsid w:val="61B82D13"/>
     <w:multiLevelType w:val="hybridMultilevel"/>
-    <w:tmpl w:val="71B259D2"/>
-    <w:lvl w:ilvl="0" w:tplc="D8CC8240">
+    <w:tmpl w:val="6F104B86"/>
+    <w:lvl w:ilvl="0" w:tplc="496C494C">
       <w:start w:val="4"/>
       <w:numFmt w:val="decimal"/>
       <w:lvlText w:val="%1."/>
       <w:lvlJc w:val="left"/>
       <w:pPr>
-        <w:ind w:left="1000" w:hanging="400"/>
+        <w:ind w:left="760" w:hanging="357"/>
       </w:pPr>
       <w:rPr>
         <w:rFonts w:hint="eastAsia"/>
       </w:rPr>
     </w:lvl>
-    <w:lvl w:ilvl="1" w:tplc="04090019" w:tentative="1">
+    <w:lvl w:ilvl="1" w:tplc="04090019">
       <w:start w:val="1"/>
       <w:numFmt w:val="upperLetter"/>
       <w:lvlText w:val="%2."/>
@@ -12762,7 +15356,7 @@
         <w:ind w:left="1400" w:hanging="400"/>
       </w:pPr>
     </w:lvl>
-    <w:lvl w:ilvl="2" w:tplc="0409001B" w:tentative="1">
+    <w:lvl w:ilvl="2" w:tplc="0409001B">
       <w:start w:val="1"/>
       <w:numFmt w:val="lowerRoman"/>
       <w:lvlText w:val="%3."/>
@@ -12771,7 +15365,7 @@
         <w:ind w:left="1800" w:hanging="400"/>
       </w:pPr>
     </w:lvl>
-    <w:lvl w:ilvl="3" w:tplc="0409000F" w:tentative="1">
+    <w:lvl w:ilvl="3" w:tplc="0409000F">
       <w:start w:val="1"/>
       <w:numFmt w:val="decimal"/>
       <w:lvlText w:val="%4."/>
@@ -12826,7 +15420,7 @@
       </w:pPr>
     </w:lvl>
   </w:abstractNum>
-  <w:abstractNum w:abstractNumId="14" w15:restartNumberingAfterBreak="0">
+  <w:abstractNum w:abstractNumId="15" w15:restartNumberingAfterBreak="0">
     <w:nsid w:val="61C345BF"/>
     <w:multiLevelType w:val="hybridMultilevel"/>
     <w:tmpl w:val="D36087A4"/>
@@ -12912,7 +15506,7 @@
       </w:pPr>
     </w:lvl>
   </w:abstractNum>
-  <w:abstractNum w:abstractNumId="15" w15:restartNumberingAfterBreak="0">
+  <w:abstractNum w:abstractNumId="16" w15:restartNumberingAfterBreak="0">
     <w:nsid w:val="62645FFD"/>
     <w:multiLevelType w:val="hybridMultilevel"/>
     <w:tmpl w:val="455C40C0"/>
@@ -13002,7 +15596,7 @@
       </w:pPr>
     </w:lvl>
   </w:abstractNum>
-  <w:abstractNum w:abstractNumId="16" w15:restartNumberingAfterBreak="0">
+  <w:abstractNum w:abstractNumId="17" w15:restartNumberingAfterBreak="0">
     <w:nsid w:val="63296FCE"/>
     <w:multiLevelType w:val="hybridMultilevel"/>
     <w:tmpl w:val="7EAADF84"/>
@@ -13093,7 +15687,7 @@
       </w:pPr>
     </w:lvl>
   </w:abstractNum>
-  <w:abstractNum w:abstractNumId="17" w15:restartNumberingAfterBreak="0">
+  <w:abstractNum w:abstractNumId="18" w15:restartNumberingAfterBreak="0">
     <w:nsid w:val="67DF1BEA"/>
     <w:multiLevelType w:val="hybridMultilevel"/>
     <w:tmpl w:val="501EEEC6"/>
@@ -13314,7 +15908,7 @@
       </w:rPr>
     </w:lvl>
   </w:abstractNum>
-  <w:abstractNum w:abstractNumId="18" w15:restartNumberingAfterBreak="0">
+  <w:abstractNum w:abstractNumId="19" w15:restartNumberingAfterBreak="0">
     <w:nsid w:val="68EA1778"/>
     <w:multiLevelType w:val="hybridMultilevel"/>
     <w:tmpl w:val="2B188A9E"/>
@@ -13403,7 +15997,7 @@
       </w:pPr>
     </w:lvl>
   </w:abstractNum>
-  <w:abstractNum w:abstractNumId="19" w15:restartNumberingAfterBreak="0">
+  <w:abstractNum w:abstractNumId="20" w15:restartNumberingAfterBreak="0">
     <w:nsid w:val="69BD4E00"/>
     <w:multiLevelType w:val="hybridMultilevel"/>
     <w:tmpl w:val="17404158"/>
@@ -13516,7 +16110,7 @@
       </w:rPr>
     </w:lvl>
   </w:abstractNum>
-  <w:abstractNum w:abstractNumId="20" w15:restartNumberingAfterBreak="0">
+  <w:abstractNum w:abstractNumId="21" w15:restartNumberingAfterBreak="0">
     <w:nsid w:val="6EEC1DAA"/>
     <w:multiLevelType w:val="hybridMultilevel"/>
     <w:tmpl w:val="1952BF68"/>
@@ -13605,7 +16199,7 @@
       </w:pPr>
     </w:lvl>
   </w:abstractNum>
-  <w:abstractNum w:abstractNumId="21" w15:restartNumberingAfterBreak="0">
+  <w:abstractNum w:abstractNumId="22" w15:restartNumberingAfterBreak="0">
     <w:nsid w:val="72E62751"/>
     <w:multiLevelType w:val="hybridMultilevel"/>
     <w:tmpl w:val="3ED021DA"/>
@@ -13694,7 +16288,7 @@
       </w:pPr>
     </w:lvl>
   </w:abstractNum>
-  <w:abstractNum w:abstractNumId="22" w15:restartNumberingAfterBreak="0">
+  <w:abstractNum w:abstractNumId="23" w15:restartNumberingAfterBreak="0">
     <w:nsid w:val="7DD11B52"/>
     <w:multiLevelType w:val="hybridMultilevel"/>
     <w:tmpl w:val="EDC41FA0"/>
@@ -13784,73 +16378,76 @@
     </w:lvl>
   </w:abstractNum>
   <w:num w:numId="1">
+    <w:abstractNumId w:val="18"/>
+  </w:num>
+  <w:num w:numId="2">
+    <w:abstractNumId w:val="5"/>
+  </w:num>
+  <w:num w:numId="3">
+    <w:abstractNumId w:val="9"/>
+  </w:num>
+  <w:num w:numId="4">
+    <w:abstractNumId w:val="21"/>
+  </w:num>
+  <w:num w:numId="5">
+    <w:abstractNumId w:val="3"/>
+  </w:num>
+  <w:num w:numId="6">
+    <w:abstractNumId w:val="23"/>
+  </w:num>
+  <w:num w:numId="7">
+    <w:abstractNumId w:val="6"/>
+  </w:num>
+  <w:num w:numId="8">
+    <w:abstractNumId w:val="10"/>
+  </w:num>
+  <w:num w:numId="9">
+    <w:abstractNumId w:val="2"/>
+  </w:num>
+  <w:num w:numId="10">
+    <w:abstractNumId w:val="20"/>
+  </w:num>
+  <w:num w:numId="11">
+    <w:abstractNumId w:val="12"/>
+  </w:num>
+  <w:num w:numId="12">
+    <w:abstractNumId w:val="4"/>
+  </w:num>
+  <w:num w:numId="13">
+    <w:abstractNumId w:val="22"/>
+  </w:num>
+  <w:num w:numId="14">
+    <w:abstractNumId w:val="16"/>
+  </w:num>
+  <w:num w:numId="15">
+    <w:abstractNumId w:val="11"/>
+  </w:num>
+  <w:num w:numId="16">
+    <w:abstractNumId w:val="13"/>
+  </w:num>
+  <w:num w:numId="17">
     <w:abstractNumId w:val="17"/>
   </w:num>
-  <w:num w:numId="2">
-    <w:abstractNumId w:val="4"/>
+  <w:num w:numId="18">
+    <w:abstractNumId w:val="7"/>
   </w:num>
-  <w:num w:numId="3">
+  <w:num w:numId="19">
+    <w:abstractNumId w:val="1"/>
+  </w:num>
+  <w:num w:numId="20">
+    <w:abstractNumId w:val="15"/>
+  </w:num>
+  <w:num w:numId="21">
     <w:abstractNumId w:val="8"/>
   </w:num>
-  <w:num w:numId="4">
-    <w:abstractNumId w:val="20"/>
+  <w:num w:numId="22">
+    <w:abstractNumId w:val="14"/>
   </w:num>
-  <w:num w:numId="5">
-    <w:abstractNumId w:val="2"/>
-  </w:num>
-  <w:num w:numId="6">
-    <w:abstractNumId w:val="22"/>
-  </w:num>
-  <w:num w:numId="7">
-    <w:abstractNumId w:val="5"/>
-  </w:num>
-  <w:num w:numId="8">
-    <w:abstractNumId w:val="9"/>
-  </w:num>
-  <w:num w:numId="9">
-    <w:abstractNumId w:val="1"/>
-  </w:num>
-  <w:num w:numId="10">
+  <w:num w:numId="23">
     <w:abstractNumId w:val="19"/>
   </w:num>
-  <w:num w:numId="11">
-    <w:abstractNumId w:val="11"/>
-  </w:num>
-  <w:num w:numId="12">
-    <w:abstractNumId w:val="3"/>
-  </w:num>
-  <w:num w:numId="13">
-    <w:abstractNumId w:val="21"/>
-  </w:num>
-  <w:num w:numId="14">
-    <w:abstractNumId w:val="15"/>
-  </w:num>
-  <w:num w:numId="15">
-    <w:abstractNumId w:val="10"/>
-  </w:num>
-  <w:num w:numId="16">
-    <w:abstractNumId w:val="12"/>
-  </w:num>
-  <w:num w:numId="17">
-    <w:abstractNumId w:val="16"/>
-  </w:num>
-  <w:num w:numId="18">
-    <w:abstractNumId w:val="6"/>
-  </w:num>
-  <w:num w:numId="19">
+  <w:num w:numId="24">
     <w:abstractNumId w:val="0"/>
-  </w:num>
-  <w:num w:numId="20">
-    <w:abstractNumId w:val="14"/>
-  </w:num>
-  <w:num w:numId="21">
-    <w:abstractNumId w:val="7"/>
-  </w:num>
-  <w:num w:numId="22">
-    <w:abstractNumId w:val="13"/>
-  </w:num>
-  <w:num w:numId="23">
-    <w:abstractNumId w:val="18"/>
   </w:num>
 </w:numbering>
 </file>
@@ -14308,7 +16905,6 @@
   <w:style w:type="character" w:default="1" w:styleId="a0">
     <w:name w:val="Default Paragraph Font"/>
     <w:uiPriority w:val="1"/>
-    <w:semiHidden/>
     <w:unhideWhenUsed/>
   </w:style>
   <w:style w:type="table" w:default="1" w:styleId="a1">
@@ -14942,7 +17538,12 @@
 </file>
 
 <file path=customXml/item1.xml><?xml version="1.0" encoding="utf-8"?>
-<b:Sources xmlns:b="http://schemas.openxmlformats.org/officeDocument/2006/bibliography" xmlns="http://schemas.openxmlformats.org/officeDocument/2006/bibliography" SelectedStyle="\APASixthEditionOfficeOnline.xsl" StyleName="APA" Version="6"/>
+<?mso-contentType ?>
+<FormTemplates xmlns="http://schemas.microsoft.com/sharepoint/v3/contenttype/forms">
+  <Display>DocumentLibraryForm</Display>
+  <Edit>DocumentLibraryForm</Edit>
+  <New>DocumentLibraryForm</New>
+</FormTemplates>
 </file>
 
 <file path=customXml/item2.xml><?xml version="1.0" encoding="utf-8"?>
@@ -15092,12 +17693,7 @@
 </file>
 
 <file path=customXml/item3.xml><?xml version="1.0" encoding="utf-8"?>
-<?mso-contentType ?>
-<FormTemplates xmlns="http://schemas.microsoft.com/sharepoint/v3/contenttype/forms">
-  <Display>DocumentLibraryForm</Display>
-  <Edit>DocumentLibraryForm</Edit>
-  <New>DocumentLibraryForm</New>
-</FormTemplates>
+<b:Sources xmlns:b="http://schemas.openxmlformats.org/officeDocument/2006/bibliography" xmlns="http://schemas.openxmlformats.org/officeDocument/2006/bibliography" SelectedStyle="\APASixthEditionOfficeOnline.xsl" StyleName="APA" Version="6"/>
 </file>
 
 <file path=customXml/item4.xml><?xml version="1.0" encoding="utf-8"?>
@@ -15107,9 +17703,9 @@
 </file>
 
 <file path=customXml/itemProps1.xml><?xml version="1.0" encoding="utf-8"?>
-<ds:datastoreItem xmlns:ds="http://schemas.openxmlformats.org/officeDocument/2006/customXml" ds:itemID="{6BCA3468-66DC-4F15-A42A-724B338E702D}">
+<ds:datastoreItem xmlns:ds="http://schemas.openxmlformats.org/officeDocument/2006/customXml" ds:itemID="{B5584364-1EFF-4A22-8D24-DA69C90E22A2}">
   <ds:schemaRefs>
-    <ds:schemaRef ds:uri="http://schemas.openxmlformats.org/officeDocument/2006/bibliography"/>
+    <ds:schemaRef ds:uri="http://schemas.microsoft.com/sharepoint/v3/contenttype/forms"/>
   </ds:schemaRefs>
 </ds:datastoreItem>
 </file>
@@ -15133,9 +17729,9 @@
 </file>
 
 <file path=customXml/itemProps3.xml><?xml version="1.0" encoding="utf-8"?>
-<ds:datastoreItem xmlns:ds="http://schemas.openxmlformats.org/officeDocument/2006/customXml" ds:itemID="{B5584364-1EFF-4A22-8D24-DA69C90E22A2}">
+<ds:datastoreItem xmlns:ds="http://schemas.openxmlformats.org/officeDocument/2006/customXml" ds:itemID="{6BCA3468-66DC-4F15-A42A-724B338E702D}">
   <ds:schemaRefs>
-    <ds:schemaRef ds:uri="http://schemas.microsoft.com/sharepoint/v3/contenttype/forms"/>
+    <ds:schemaRef ds:uri="http://schemas.openxmlformats.org/officeDocument/2006/bibliography"/>
   </ds:schemaRefs>
 </ds:datastoreItem>
 </file>
